--- a/C#/c#_Question.docx
+++ b/C#/c#_Question.docx
@@ -228,10 +228,7 @@
         <w:t>database is already created</w:t>
       </w:r>
       <w:r>
-        <w:t xml:space="preserve"> (tables, relationships, keys, etc.).</w:t>
-      </w:r>
-      <w:r>
-        <w:t xml:space="preserve"> </w:t>
+        <w:t xml:space="preserve"> (tables, relationships, keys, etc.). </w:t>
       </w:r>
       <w:r>
         <w:t>We use Scaffold-</w:t>
@@ -271,6 +268,9 @@
         </w:rPr>
       </w:pPr>
       <w:r>
+        <w:rPr>
+          <w:noProof/>
+        </w:rPr>
         <w:drawing>
           <wp:inline distT="0" distB="0" distL="0" distR="0" wp14:anchorId="6D3C37C6" wp14:editId="6AB72444">
             <wp:extent cx="6645910" cy="346710"/>
@@ -344,43 +344,30 @@
           <w:b/>
           <w:bCs/>
         </w:rPr>
-        <w:t xml:space="preserve"> </w:t>
+        <w:t xml:space="preserve"> EF Core does not support Model-First (EDMX designer)</w:t>
+      </w:r>
+      <w:r>
+        <w:t xml:space="preserve"> — it only supports </w:t>
       </w:r>
       <w:r>
         <w:rPr>
           <w:b/>
           <w:bCs/>
         </w:rPr>
-        <w:t>EF Core does not support Model-First (EDMX designer)</w:t>
-      </w:r>
-      <w:r>
-        <w:t xml:space="preserve"> — it only supports </w:t>
+        <w:t>Code-First</w:t>
+      </w:r>
+      <w:r>
+        <w:t xml:space="preserve"> and </w:t>
       </w:r>
       <w:r>
         <w:rPr>
           <w:b/>
           <w:bCs/>
         </w:rPr>
-        <w:t>Code-First</w:t>
-      </w:r>
-      <w:r>
-        <w:t xml:space="preserve"> and </w:t>
-      </w:r>
-      <w:r>
-        <w:rPr>
-          <w:b/>
-          <w:bCs/>
-        </w:rPr>
         <w:t>Database-First</w:t>
       </w:r>
       <w:r>
-        <w:t>.</w:t>
-      </w:r>
-      <w:r>
-        <w:t xml:space="preserve"> </w:t>
-      </w:r>
-      <w:r>
-        <w:t xml:space="preserve">Model-First was only in </w:t>
+        <w:t xml:space="preserve">. Model-First was only in </w:t>
       </w:r>
       <w:r>
         <w:rPr>
@@ -438,7 +425,18 @@
         <w:t>immediately together</w:t>
       </w:r>
       <w:r>
-        <w:t xml:space="preserve"> with the main data (using Include).</w:t>
+        <w:t xml:space="preserve"> with the main data (using Include</w:t>
+      </w:r>
+      <w:proofErr w:type="gramStart"/>
+      <w:r>
+        <w:t>).</w:t>
+      </w:r>
+      <w:r>
+        <w:t>It</w:t>
+      </w:r>
+      <w:proofErr w:type="gramEnd"/>
+      <w:r>
+        <w:t xml:space="preserve"> uses joins.</w:t>
       </w:r>
     </w:p>
     <w:p>
@@ -481,6 +479,25 @@
       <w:r>
         <w:t>).</w:t>
       </w:r>
+      <w:r>
+        <w:t xml:space="preserve"> It </w:t>
+      </w:r>
+      <w:proofErr w:type="gramStart"/>
+      <w:r>
+        <w:t>don’t</w:t>
+      </w:r>
+      <w:proofErr w:type="gramEnd"/>
+      <w:r>
+        <w:t xml:space="preserve"> </w:t>
+      </w:r>
+      <w:proofErr w:type="gramStart"/>
+      <w:r>
+        <w:t>uses</w:t>
+      </w:r>
+      <w:proofErr w:type="gramEnd"/>
+      <w:r>
+        <w:t xml:space="preserve"> joins.</w:t>
+      </w:r>
     </w:p>
     <w:p>
       <w:pPr>
@@ -516,6 +533,9 @@
       <w:r>
         <w:t xml:space="preserve"> to load related data (using Load).</w:t>
       </w:r>
+      <w:r>
+        <w:t xml:space="preserve"> Not use joins.</w:t>
+      </w:r>
     </w:p>
     <w:p>
       <w:pPr>
@@ -541,14 +561,14 @@
         <w:rPr>
           <w:highlight w:val="yellow"/>
         </w:rPr>
-        <w:t>(...).Collection</w:t>
+        <w:t>(...).Collection(...).Load</w:t>
       </w:r>
       <w:proofErr w:type="gramEnd"/>
       <w:r>
         <w:rPr>
           <w:highlight w:val="yellow"/>
         </w:rPr>
-        <w:t>(...).Load()).</w:t>
+        <w:t>()).</w:t>
       </w:r>
     </w:p>
     <w:p>
@@ -584,31 +604,17 @@
           <w:b/>
           <w:bCs/>
         </w:rPr>
-        <w:t xml:space="preserve"> </w:t>
+        <w:t xml:space="preserve"> Lazy Loading</w:t>
+      </w:r>
+      <w:r>
+        <w:t xml:space="preserve"> can cause many hidden queries, so it’s rarely used in big projects.</w:t>
       </w:r>
       <w:r>
         <w:rPr>
           <w:b/>
           <w:bCs/>
         </w:rPr>
-        <w:t>Lazy Loading</w:t>
-      </w:r>
-      <w:r>
-        <w:t xml:space="preserve"> can cause many hidden queries, so it’s rarely used in big projects.</w:t>
-      </w:r>
-      <w:r>
-        <w:rPr>
-          <w:b/>
-          <w:bCs/>
-        </w:rPr>
-        <w:t xml:space="preserve"> </w:t>
-      </w:r>
-      <w:r>
-        <w:rPr>
-          <w:b/>
-          <w:bCs/>
-        </w:rPr>
-        <w:t>Explicit Loading</w:t>
+        <w:t xml:space="preserve"> Explicit Loading</w:t>
       </w:r>
       <w:r>
         <w:t xml:space="preserve"> is used only when we want full manual control, but not for everyday cases.</w:t>
@@ -632,6 +638,9 @@
     </w:p>
     <w:p>
       <w:r>
+        <w:rPr>
+          <w:noProof/>
+        </w:rPr>
         <w:drawing>
           <wp:inline distT="0" distB="0" distL="0" distR="0" wp14:anchorId="75D7A30B" wp14:editId="60660834">
             <wp:extent cx="2597150" cy="2421597"/>
@@ -701,6 +710,9 @@
         </w:rPr>
       </w:pPr>
       <w:r>
+        <w:rPr>
+          <w:noProof/>
+        </w:rPr>
         <w:lastRenderedPageBreak/>
         <w:drawing>
           <wp:inline distT="0" distB="0" distL="0" distR="0" wp14:anchorId="6E14DE46" wp14:editId="2009E633">
@@ -745,6 +757,9 @@
         <w:t xml:space="preserve"> </w:t>
       </w:r>
       <w:r>
+        <w:rPr>
+          <w:noProof/>
+        </w:rPr>
         <w:drawing>
           <wp:inline distT="0" distB="0" distL="0" distR="0" wp14:anchorId="39FF491E" wp14:editId="6FDDF3AF">
             <wp:extent cx="3403600" cy="971550"/>
@@ -803,6 +818,9 @@
         </w:rPr>
       </w:pPr>
       <w:r>
+        <w:rPr>
+          <w:noProof/>
+        </w:rPr>
         <w:drawing>
           <wp:inline distT="0" distB="0" distL="0" distR="0" wp14:anchorId="1C597814" wp14:editId="28FAB0D4">
             <wp:extent cx="3295191" cy="2235200"/>
@@ -846,6 +864,9 @@
         <w:t xml:space="preserve"> </w:t>
       </w:r>
       <w:r>
+        <w:rPr>
+          <w:noProof/>
+        </w:rPr>
         <w:drawing>
           <wp:inline distT="0" distB="0" distL="0" distR="0" wp14:anchorId="0F820AFA" wp14:editId="4F706E65">
             <wp:extent cx="3318885" cy="2324100"/>
@@ -908,19 +929,7 @@
         <w:rPr>
           <w:highlight w:val="yellow"/>
         </w:rPr>
-        <w:t xml:space="preserve"> to use the navigation property</w:t>
-      </w:r>
-      <w:r>
-        <w:rPr>
-          <w:highlight w:val="yellow"/>
-        </w:rPr>
-        <w:t xml:space="preserve">. </w:t>
-      </w:r>
-      <w:r>
-        <w:rPr>
-          <w:highlight w:val="yellow"/>
-        </w:rPr>
-        <w:t xml:space="preserve">EF will </w:t>
+        <w:t xml:space="preserve"> to use the navigation property. EF will </w:t>
       </w:r>
       <w:r>
         <w:rPr>
@@ -972,6 +981,9 @@
         <w:t xml:space="preserve">Install </w:t>
       </w:r>
       <w:r>
+        <w:rPr>
+          <w:noProof/>
+        </w:rPr>
         <w:drawing>
           <wp:inline distT="0" distB="0" distL="0" distR="0" wp14:anchorId="20833C0F" wp14:editId="6859D72E">
             <wp:extent cx="2247900" cy="217339"/>
@@ -1044,6 +1056,9 @@
         <w:pStyle w:val="ListParagraph"/>
       </w:pPr>
       <w:r>
+        <w:rPr>
+          <w:noProof/>
+        </w:rPr>
         <w:drawing>
           <wp:inline distT="0" distB="0" distL="0" distR="0" wp14:anchorId="35C264BD" wp14:editId="408B925A">
             <wp:extent cx="4744185" cy="742950"/>
@@ -1098,6 +1113,9 @@
         <w:pStyle w:val="ListParagraph"/>
       </w:pPr>
       <w:r>
+        <w:rPr>
+          <w:noProof/>
+        </w:rPr>
         <w:drawing>
           <wp:inline distT="0" distB="0" distL="0" distR="0" wp14:anchorId="3FEC0CAD" wp14:editId="32FE33D7">
             <wp:extent cx="4476750" cy="1205805"/>
@@ -1137,6 +1155,9 @@
     </w:p>
     <w:p>
       <w:r>
+        <w:rPr>
+          <w:noProof/>
+        </w:rPr>
         <w:drawing>
           <wp:inline distT="0" distB="0" distL="0" distR="0" wp14:anchorId="188E58E1" wp14:editId="36BF373E">
             <wp:extent cx="3436503" cy="1485900"/>
@@ -1180,6 +1201,9 @@
         <w:t xml:space="preserve"> </w:t>
       </w:r>
       <w:r>
+        <w:rPr>
+          <w:noProof/>
+        </w:rPr>
         <w:drawing>
           <wp:inline distT="0" distB="0" distL="0" distR="0" wp14:anchorId="43888B55" wp14:editId="76285592">
             <wp:extent cx="2486763" cy="1701800"/>
@@ -1359,10 +1383,7 @@
         <w:t>().</w:t>
       </w:r>
       <w:r>
-        <w:t xml:space="preserve"> If all operations succeed, we commit; otherwise, we rollback to keep data safe.</w:t>
-      </w:r>
-      <w:r>
-        <w:t xml:space="preserve"> </w:t>
+        <w:t xml:space="preserve"> If all operations succeed, we commit; otherwise, we rollback to keep data safe. </w:t>
       </w:r>
       <w:r>
         <w:t xml:space="preserve">a transaction makes sure a group of database operations are all done successfully or </w:t>
@@ -1378,6 +1399,9 @@
     </w:p>
     <w:p>
       <w:r>
+        <w:rPr>
+          <w:noProof/>
+        </w:rPr>
         <w:drawing>
           <wp:inline distT="0" distB="0" distL="0" distR="0" wp14:anchorId="31836E82" wp14:editId="13AC8984">
             <wp:extent cx="3102592" cy="2571750"/>
@@ -1499,6 +1523,1149 @@
     </w:p>
     <w:p>
       <w:pPr>
+        <w:rPr>
+          <w:rStyle w:val="IntenseEmphasis"/>
+        </w:rPr>
+      </w:pPr>
+      <w:r>
+        <w:rPr>
+          <w:rStyle w:val="IntenseEmphasis"/>
+        </w:rPr>
+        <w:t xml:space="preserve">Question </w:t>
+      </w:r>
+      <w:r>
+        <w:rPr>
+          <w:rStyle w:val="IntenseEmphasis"/>
+        </w:rPr>
+        <w:t>6</w:t>
+      </w:r>
+      <w:r>
+        <w:rPr>
+          <w:rStyle w:val="IntenseEmphasis"/>
+        </w:rPr>
+        <w:t xml:space="preserve">: </w:t>
+      </w:r>
+      <w:r>
+        <w:rPr>
+          <w:i/>
+          <w:iCs/>
+          <w:color w:val="0F4761" w:themeColor="accent1" w:themeShade="BF"/>
+        </w:rPr>
+        <w:t>Explain Change Tracking in EF Core</w:t>
+      </w:r>
+      <w:r>
+        <w:rPr>
+          <w:rStyle w:val="IntenseEmphasis"/>
+        </w:rPr>
+        <w:t>?</w:t>
+      </w:r>
+    </w:p>
+    <w:p>
+      <w:pPr>
+        <w:pStyle w:val="ListParagraph"/>
+        <w:numPr>
+          <w:ilvl w:val="0"/>
+          <w:numId w:val="10"/>
+        </w:numPr>
+      </w:pPr>
+      <w:r>
+        <w:t xml:space="preserve">Change Tracking is a feature in EF Core where the </w:t>
+      </w:r>
+      <w:proofErr w:type="spellStart"/>
+      <w:r>
+        <w:t>DbContext</w:t>
+      </w:r>
+      <w:proofErr w:type="spellEnd"/>
+      <w:r>
+        <w:t xml:space="preserve"> keeps track of all the changes made to entities (objects) retrieved from the database. It monitors whether an entity is </w:t>
+      </w:r>
+      <w:r>
+        <w:rPr>
+          <w:b/>
+          <w:bCs/>
+        </w:rPr>
+        <w:t>added, modified, or deleted</w:t>
+      </w:r>
+      <w:r>
+        <w:t xml:space="preserve">, so that when </w:t>
+      </w:r>
+      <w:proofErr w:type="spellStart"/>
+      <w:proofErr w:type="gramStart"/>
+      <w:r>
+        <w:t>SaveChanges</w:t>
+      </w:r>
+      <w:proofErr w:type="spellEnd"/>
+      <w:r>
+        <w:t>(</w:t>
+      </w:r>
+      <w:proofErr w:type="gramEnd"/>
+      <w:r>
+        <w:t>) is called, EF Core knows which SQL statements to generate and execute.</w:t>
+      </w:r>
+    </w:p>
+    <w:p>
+      <w:pPr>
+        <w:numPr>
+          <w:ilvl w:val="0"/>
+          <w:numId w:val="10"/>
+        </w:numPr>
+      </w:pPr>
+      <w:r>
+        <w:t xml:space="preserve">By default, all entities retrieved via </w:t>
+      </w:r>
+      <w:proofErr w:type="spellStart"/>
+      <w:r>
+        <w:t>DbContext</w:t>
+      </w:r>
+      <w:proofErr w:type="spellEnd"/>
+      <w:r>
+        <w:t xml:space="preserve"> are </w:t>
+      </w:r>
+      <w:r>
+        <w:rPr>
+          <w:b/>
+          <w:bCs/>
+        </w:rPr>
+        <w:t>tracked</w:t>
+      </w:r>
+      <w:r>
+        <w:t>.</w:t>
+      </w:r>
+    </w:p>
+    <w:p>
+      <w:pPr>
+        <w:numPr>
+          <w:ilvl w:val="0"/>
+          <w:numId w:val="10"/>
+        </w:numPr>
+      </w:pPr>
+      <w:r>
+        <w:t xml:space="preserve">Change tracking improves efficiency for updates but uses </w:t>
+      </w:r>
+      <w:r>
+        <w:rPr>
+          <w:b/>
+          <w:bCs/>
+        </w:rPr>
+        <w:t>more memory</w:t>
+      </w:r>
+      <w:r>
+        <w:t>.</w:t>
+      </w:r>
+    </w:p>
+    <w:p>
+      <w:pPr>
+        <w:ind w:left="720"/>
+      </w:pPr>
+      <w:r>
+        <w:drawing>
+          <wp:inline distT="0" distB="0" distL="0" distR="0" wp14:anchorId="2913808B" wp14:editId="211FDB7D">
+            <wp:extent cx="4439748" cy="1187450"/>
+            <wp:effectExtent l="0" t="0" r="0" b="0"/>
+            <wp:docPr id="2088368077" name="Picture 1" descr="A screenshot of a computer program&#10;&#10;AI-generated content may be incorrect."/>
+            <wp:cNvGraphicFramePr>
+              <a:graphicFrameLocks xmlns:a="http://schemas.openxmlformats.org/drawingml/2006/main" noChangeAspect="1"/>
+            </wp:cNvGraphicFramePr>
+            <a:graphic xmlns:a="http://schemas.openxmlformats.org/drawingml/2006/main">
+              <a:graphicData uri="http://schemas.openxmlformats.org/drawingml/2006/picture">
+                <pic:pic xmlns:pic="http://schemas.openxmlformats.org/drawingml/2006/picture">
+                  <pic:nvPicPr>
+                    <pic:cNvPr id="2088368077" name="Picture 1" descr="A screenshot of a computer program&#10;&#10;AI-generated content may be incorrect."/>
+                    <pic:cNvPicPr/>
+                  </pic:nvPicPr>
+                  <pic:blipFill>
+                    <a:blip r:embed="rId19"/>
+                    <a:stretch>
+                      <a:fillRect/>
+                    </a:stretch>
+                  </pic:blipFill>
+                  <pic:spPr>
+                    <a:xfrm>
+                      <a:off x="0" y="0"/>
+                      <a:ext cx="4494989" cy="1202225"/>
+                    </a:xfrm>
+                    <a:prstGeom prst="rect">
+                      <a:avLst/>
+                    </a:prstGeom>
+                  </pic:spPr>
+                </pic:pic>
+              </a:graphicData>
+            </a:graphic>
+          </wp:inline>
+        </w:drawing>
+      </w:r>
+    </w:p>
+    <w:p>
+      <w:pPr>
+        <w:rPr>
+          <w:i/>
+          <w:iCs/>
+          <w:color w:val="0F4761" w:themeColor="accent1" w:themeShade="BF"/>
+        </w:rPr>
+      </w:pPr>
+      <w:r>
+        <w:rPr>
+          <w:rStyle w:val="IntenseEmphasis"/>
+        </w:rPr>
+        <w:lastRenderedPageBreak/>
+        <w:t xml:space="preserve">Question 7: </w:t>
+      </w:r>
+      <w:r>
+        <w:rPr>
+          <w:i/>
+          <w:iCs/>
+          <w:color w:val="0F4761" w:themeColor="accent1" w:themeShade="BF"/>
+        </w:rPr>
+        <w:t xml:space="preserve">What is the difference between </w:t>
+      </w:r>
+      <w:proofErr w:type="spellStart"/>
+      <w:r>
+        <w:rPr>
+          <w:i/>
+          <w:iCs/>
+          <w:color w:val="0F4761" w:themeColor="accent1" w:themeShade="BF"/>
+        </w:rPr>
+        <w:t>AsNoTracking</w:t>
+      </w:r>
+      <w:proofErr w:type="spellEnd"/>
+      <w:r>
+        <w:rPr>
+          <w:i/>
+          <w:iCs/>
+          <w:color w:val="0F4761" w:themeColor="accent1" w:themeShade="BF"/>
+        </w:rPr>
+        <w:t xml:space="preserve"> vs Tracking queries?</w:t>
+      </w:r>
+    </w:p>
+    <w:p>
+      <w:pPr>
+        <w:pStyle w:val="ListParagraph"/>
+        <w:numPr>
+          <w:ilvl w:val="0"/>
+          <w:numId w:val="10"/>
+        </w:numPr>
+      </w:pPr>
+      <w:r>
+        <w:rPr>
+          <w:b/>
+          <w:bCs/>
+        </w:rPr>
+        <w:t>Tracking</w:t>
+      </w:r>
+      <w:r>
+        <w:t>: EF Core watches changes → needed for update/delete → slower for large data.</w:t>
+      </w:r>
+    </w:p>
+    <w:p>
+      <w:pPr>
+        <w:pStyle w:val="ListParagraph"/>
+        <w:numPr>
+          <w:ilvl w:val="0"/>
+          <w:numId w:val="10"/>
+        </w:numPr>
+      </w:pPr>
+      <w:proofErr w:type="spellStart"/>
+      <w:r>
+        <w:rPr>
+          <w:b/>
+          <w:bCs/>
+        </w:rPr>
+        <w:t>AsNoTracking</w:t>
+      </w:r>
+      <w:proofErr w:type="spellEnd"/>
+      <w:r>
+        <w:t>: EF Core does not watch → read-only queries → faster, less memory.</w:t>
+      </w:r>
+    </w:p>
+    <w:p>
+      <w:r>
+        <w:t xml:space="preserve">               </w:t>
+      </w:r>
+      <w:r>
+        <w:drawing>
+          <wp:inline distT="0" distB="0" distL="0" distR="0" wp14:anchorId="32CCDB49" wp14:editId="7701F5E6">
+            <wp:extent cx="4667250" cy="929793"/>
+            <wp:effectExtent l="0" t="0" r="0" b="3810"/>
+            <wp:docPr id="1972438908" name="Picture 1" descr="A black screen with white text&#10;&#10;AI-generated content may be incorrect."/>
+            <wp:cNvGraphicFramePr>
+              <a:graphicFrameLocks xmlns:a="http://schemas.openxmlformats.org/drawingml/2006/main" noChangeAspect="1"/>
+            </wp:cNvGraphicFramePr>
+            <a:graphic xmlns:a="http://schemas.openxmlformats.org/drawingml/2006/main">
+              <a:graphicData uri="http://schemas.openxmlformats.org/drawingml/2006/picture">
+                <pic:pic xmlns:pic="http://schemas.openxmlformats.org/drawingml/2006/picture">
+                  <pic:nvPicPr>
+                    <pic:cNvPr id="1972438908" name="Picture 1" descr="A black screen with white text&#10;&#10;AI-generated content may be incorrect."/>
+                    <pic:cNvPicPr/>
+                  </pic:nvPicPr>
+                  <pic:blipFill>
+                    <a:blip r:embed="rId20"/>
+                    <a:stretch>
+                      <a:fillRect/>
+                    </a:stretch>
+                  </pic:blipFill>
+                  <pic:spPr>
+                    <a:xfrm>
+                      <a:off x="0" y="0"/>
+                      <a:ext cx="4739937" cy="944273"/>
+                    </a:xfrm>
+                    <a:prstGeom prst="rect">
+                      <a:avLst/>
+                    </a:prstGeom>
+                  </pic:spPr>
+                </pic:pic>
+              </a:graphicData>
+            </a:graphic>
+          </wp:inline>
+        </w:drawing>
+      </w:r>
+    </w:p>
+    <w:p>
+      <w:pPr>
+        <w:rPr>
+          <w:i/>
+          <w:iCs/>
+          <w:color w:val="0F4761" w:themeColor="accent1" w:themeShade="BF"/>
+        </w:rPr>
+      </w:pPr>
+      <w:r>
+        <w:rPr>
+          <w:rStyle w:val="IntenseEmphasis"/>
+        </w:rPr>
+        <w:t xml:space="preserve">Question </w:t>
+      </w:r>
+      <w:r>
+        <w:rPr>
+          <w:rStyle w:val="IntenseEmphasis"/>
+        </w:rPr>
+        <w:t>8</w:t>
+      </w:r>
+      <w:r>
+        <w:rPr>
+          <w:rStyle w:val="IntenseEmphasis"/>
+        </w:rPr>
+        <w:t xml:space="preserve">: </w:t>
+      </w:r>
+      <w:r>
+        <w:rPr>
+          <w:i/>
+          <w:iCs/>
+          <w:color w:val="0F4761" w:themeColor="accent1" w:themeShade="BF"/>
+        </w:rPr>
+        <w:t>What is Concurrency Handling in EF Core?</w:t>
+      </w:r>
+    </w:p>
+    <w:p>
+      <w:pPr>
+        <w:pStyle w:val="ListParagraph"/>
+        <w:numPr>
+          <w:ilvl w:val="0"/>
+          <w:numId w:val="12"/>
+        </w:numPr>
+        <w:rPr>
+          <w:b/>
+          <w:bCs/>
+        </w:rPr>
+      </w:pPr>
+      <w:r>
+        <w:t xml:space="preserve">control ensures that </w:t>
+      </w:r>
+      <w:r>
+        <w:rPr>
+          <w:b/>
+          <w:bCs/>
+        </w:rPr>
+        <w:t>two users don’t overwrite each other’s changes</w:t>
+      </w:r>
+      <w:r>
+        <w:t xml:space="preserve"> when updating the same record.</w:t>
+      </w:r>
+      <w:r>
+        <w:t xml:space="preserve"> </w:t>
+      </w:r>
+      <w:r>
+        <w:t xml:space="preserve">EF Core provides </w:t>
+      </w:r>
+      <w:r>
+        <w:rPr>
+          <w:b/>
+          <w:bCs/>
+        </w:rPr>
+        <w:t>Optimistic Concurrency</w:t>
+      </w:r>
+      <w:r>
+        <w:t xml:space="preserve">, which assumes conflicts are rare and checks </w:t>
+      </w:r>
+      <w:r>
+        <w:rPr>
+          <w:b/>
+          <w:bCs/>
+        </w:rPr>
+        <w:t>before saving</w:t>
+      </w:r>
+      <w:r>
+        <w:t>.</w:t>
+      </w:r>
+    </w:p>
+    <w:p>
+      <w:pPr>
+        <w:rPr>
+          <w:b/>
+          <w:bCs/>
+        </w:rPr>
+      </w:pPr>
+      <w:r>
+        <w:rPr>
+          <w:b/>
+          <w:bCs/>
+        </w:rPr>
+        <w:t>How EF Core does it internally</w:t>
+      </w:r>
+    </w:p>
+    <w:p>
+      <w:pPr>
+        <w:pStyle w:val="ListParagraph"/>
+        <w:numPr>
+          <w:ilvl w:val="0"/>
+          <w:numId w:val="12"/>
+        </w:numPr>
+      </w:pPr>
+      <w:r>
+        <w:t xml:space="preserve">EF Core uses a concurrency token (commonly a </w:t>
+      </w:r>
+      <w:proofErr w:type="spellStart"/>
+      <w:r>
+        <w:t>RowVersion</w:t>
+      </w:r>
+      <w:proofErr w:type="spellEnd"/>
+      <w:r>
+        <w:t xml:space="preserve"> column</w:t>
+      </w:r>
+      <w:r>
+        <w:t xml:space="preserve"> </w:t>
+      </w:r>
+      <w:r>
+        <w:t xml:space="preserve">[Timestamp] / </w:t>
+      </w:r>
+      <w:proofErr w:type="spellStart"/>
+      <w:r>
+        <w:t>RowVersion</w:t>
+      </w:r>
+      <w:proofErr w:type="spellEnd"/>
+      <w:r>
+        <w:t>)</w:t>
+      </w:r>
+      <w:r>
+        <w:t>.</w:t>
+      </w:r>
+    </w:p>
+    <w:p>
+      <w:pPr>
+        <w:pStyle w:val="ListParagraph"/>
+        <w:numPr>
+          <w:ilvl w:val="0"/>
+          <w:numId w:val="12"/>
+        </w:numPr>
+      </w:pPr>
+      <w:r>
+        <w:t xml:space="preserve">When </w:t>
+      </w:r>
+      <w:proofErr w:type="spellStart"/>
+      <w:proofErr w:type="gramStart"/>
+      <w:r>
+        <w:t>SaveChanges</w:t>
+      </w:r>
+      <w:proofErr w:type="spellEnd"/>
+      <w:r>
+        <w:t>(</w:t>
+      </w:r>
+      <w:proofErr w:type="gramEnd"/>
+      <w:r>
+        <w:t>) is called, EF Core checks whether the token in the database matches the token in your entity.</w:t>
+      </w:r>
+      <w:r>
+        <w:t xml:space="preserve"> </w:t>
+      </w:r>
+      <w:r>
+        <w:t xml:space="preserve">EF Core generates a SQL UPDATE statement with a WHERE clause that includes the original </w:t>
+      </w:r>
+      <w:proofErr w:type="spellStart"/>
+      <w:r>
+        <w:t>RowVersion</w:t>
+      </w:r>
+      <w:proofErr w:type="spellEnd"/>
+      <w:r>
+        <w:t>.</w:t>
+      </w:r>
+      <w:r>
+        <w:t xml:space="preserve"> And we get token when we fetch entity.</w:t>
+      </w:r>
+    </w:p>
+    <w:p>
+      <w:pPr>
+        <w:pStyle w:val="ListParagraph"/>
+        <w:numPr>
+          <w:ilvl w:val="0"/>
+          <w:numId w:val="12"/>
+        </w:numPr>
+      </w:pPr>
+      <w:r>
+        <w:t xml:space="preserve">If </w:t>
+      </w:r>
+      <w:r>
+        <w:rPr>
+          <w:b/>
+          <w:bCs/>
+        </w:rPr>
+        <w:t>no rows are affected</w:t>
+      </w:r>
+      <w:r>
+        <w:t xml:space="preserve">, EF Core throws </w:t>
+      </w:r>
+      <w:proofErr w:type="spellStart"/>
+      <w:r>
+        <w:t>DbUpdateConcurrencyException</w:t>
+      </w:r>
+      <w:proofErr w:type="spellEnd"/>
+      <w:r>
+        <w:t>.</w:t>
+      </w:r>
+    </w:p>
+    <w:p>
+      <w:pPr>
+        <w:pStyle w:val="ListParagraph"/>
+      </w:pPr>
+      <w:r>
+        <w:drawing>
+          <wp:inline distT="0" distB="0" distL="0" distR="0" wp14:anchorId="164B6273" wp14:editId="2C2A3330">
+            <wp:extent cx="4813300" cy="746416"/>
+            <wp:effectExtent l="0" t="0" r="6350" b="0"/>
+            <wp:docPr id="598599377" name="Picture 1" descr="A screen shot of a computer&#10;&#10;AI-generated content may be incorrect."/>
+            <wp:cNvGraphicFramePr>
+              <a:graphicFrameLocks xmlns:a="http://schemas.openxmlformats.org/drawingml/2006/main" noChangeAspect="1"/>
+            </wp:cNvGraphicFramePr>
+            <a:graphic xmlns:a="http://schemas.openxmlformats.org/drawingml/2006/main">
+              <a:graphicData uri="http://schemas.openxmlformats.org/drawingml/2006/picture">
+                <pic:pic xmlns:pic="http://schemas.openxmlformats.org/drawingml/2006/picture">
+                  <pic:nvPicPr>
+                    <pic:cNvPr id="598599377" name="Picture 1" descr="A screen shot of a computer&#10;&#10;AI-generated content may be incorrect."/>
+                    <pic:cNvPicPr/>
+                  </pic:nvPicPr>
+                  <pic:blipFill>
+                    <a:blip r:embed="rId21"/>
+                    <a:stretch>
+                      <a:fillRect/>
+                    </a:stretch>
+                  </pic:blipFill>
+                  <pic:spPr>
+                    <a:xfrm>
+                      <a:off x="0" y="0"/>
+                      <a:ext cx="4966493" cy="770172"/>
+                    </a:xfrm>
+                    <a:prstGeom prst="rect">
+                      <a:avLst/>
+                    </a:prstGeom>
+                  </pic:spPr>
+                </pic:pic>
+              </a:graphicData>
+            </a:graphic>
+          </wp:inline>
+        </w:drawing>
+      </w:r>
+    </w:p>
+    <w:p>
+      <w:pPr>
+        <w:rPr>
+          <w:b/>
+          <w:bCs/>
+        </w:rPr>
+      </w:pPr>
+      <w:r>
+        <w:rPr>
+          <w:b/>
+          <w:bCs/>
+        </w:rPr>
+        <w:t>Steps to implement concurrency control in EF Core</w:t>
+      </w:r>
+    </w:p>
+    <w:p>
+      <w:pPr>
+        <w:pStyle w:val="ListParagraph"/>
+        <w:numPr>
+          <w:ilvl w:val="0"/>
+          <w:numId w:val="13"/>
+        </w:numPr>
+      </w:pPr>
+      <w:r>
+        <w:t xml:space="preserve">Add a </w:t>
+      </w:r>
+      <w:proofErr w:type="spellStart"/>
+      <w:r>
+        <w:t>RowVersion</w:t>
+      </w:r>
+      <w:proofErr w:type="spellEnd"/>
+      <w:r>
+        <w:t xml:space="preserve"> column</w:t>
+      </w:r>
+      <w:r>
+        <w:t xml:space="preserve"> of </w:t>
+      </w:r>
+      <w:proofErr w:type="spellStart"/>
+      <w:r>
+        <w:t>rowversion</w:t>
+      </w:r>
+      <w:proofErr w:type="spellEnd"/>
+      <w:r>
+        <w:t xml:space="preserve"> type </w:t>
+      </w:r>
+      <w:proofErr w:type="spellStart"/>
+      <w:r>
+        <w:t>ssms</w:t>
+      </w:r>
+      <w:proofErr w:type="spellEnd"/>
+      <w:r>
+        <w:t xml:space="preserve"> will auto manage</w:t>
+      </w:r>
+      <w:r>
+        <w:t xml:space="preserve"> in your table</w:t>
+      </w:r>
+    </w:p>
+    <w:p>
+      <w:pPr>
+        <w:pStyle w:val="ListParagraph"/>
+      </w:pPr>
+      <w:r>
+        <w:drawing>
+          <wp:inline distT="0" distB="0" distL="0" distR="0" wp14:anchorId="4B3ADEEC" wp14:editId="0B3E7491">
+            <wp:extent cx="3702050" cy="293705"/>
+            <wp:effectExtent l="0" t="0" r="0" b="0"/>
+            <wp:docPr id="1294453413" name="Picture 1"/>
+            <wp:cNvGraphicFramePr>
+              <a:graphicFrameLocks xmlns:a="http://schemas.openxmlformats.org/drawingml/2006/main" noChangeAspect="1"/>
+            </wp:cNvGraphicFramePr>
+            <a:graphic xmlns:a="http://schemas.openxmlformats.org/drawingml/2006/main">
+              <a:graphicData uri="http://schemas.openxmlformats.org/drawingml/2006/picture">
+                <pic:pic xmlns:pic="http://schemas.openxmlformats.org/drawingml/2006/picture">
+                  <pic:nvPicPr>
+                    <pic:cNvPr id="1294453413" name=""/>
+                    <pic:cNvPicPr/>
+                  </pic:nvPicPr>
+                  <pic:blipFill>
+                    <a:blip r:embed="rId22"/>
+                    <a:stretch>
+                      <a:fillRect/>
+                    </a:stretch>
+                  </pic:blipFill>
+                  <pic:spPr>
+                    <a:xfrm>
+                      <a:off x="0" y="0"/>
+                      <a:ext cx="3855220" cy="305857"/>
+                    </a:xfrm>
+                    <a:prstGeom prst="rect">
+                      <a:avLst/>
+                    </a:prstGeom>
+                  </pic:spPr>
+                </pic:pic>
+              </a:graphicData>
+            </a:graphic>
+          </wp:inline>
+        </w:drawing>
+      </w:r>
+    </w:p>
+    <w:p>
+      <w:pPr>
+        <w:pStyle w:val="ListParagraph"/>
+      </w:pPr>
+    </w:p>
+    <w:p>
+      <w:pPr>
+        <w:pStyle w:val="ListParagraph"/>
+        <w:numPr>
+          <w:ilvl w:val="0"/>
+          <w:numId w:val="13"/>
+        </w:numPr>
+      </w:pPr>
+      <w:r>
+        <w:t>Update your entity model:</w:t>
+      </w:r>
+    </w:p>
+    <w:p>
+      <w:pPr>
+        <w:pStyle w:val="ListParagraph"/>
+      </w:pPr>
+      <w:r>
+        <w:drawing>
+          <wp:inline distT="0" distB="0" distL="0" distR="0" wp14:anchorId="0723BC40" wp14:editId="14E42471">
+            <wp:extent cx="2720738" cy="1314450"/>
+            <wp:effectExtent l="0" t="0" r="3810" b="0"/>
+            <wp:docPr id="1538136374" name="Picture 1" descr="A computer screen shot of a program code&#10;&#10;AI-generated content may be incorrect."/>
+            <wp:cNvGraphicFramePr>
+              <a:graphicFrameLocks xmlns:a="http://schemas.openxmlformats.org/drawingml/2006/main" noChangeAspect="1"/>
+            </wp:cNvGraphicFramePr>
+            <a:graphic xmlns:a="http://schemas.openxmlformats.org/drawingml/2006/main">
+              <a:graphicData uri="http://schemas.openxmlformats.org/drawingml/2006/picture">
+                <pic:pic xmlns:pic="http://schemas.openxmlformats.org/drawingml/2006/picture">
+                  <pic:nvPicPr>
+                    <pic:cNvPr id="1538136374" name="Picture 1" descr="A computer screen shot of a program code&#10;&#10;AI-generated content may be incorrect."/>
+                    <pic:cNvPicPr/>
+                  </pic:nvPicPr>
+                  <pic:blipFill>
+                    <a:blip r:embed="rId23"/>
+                    <a:stretch>
+                      <a:fillRect/>
+                    </a:stretch>
+                  </pic:blipFill>
+                  <pic:spPr>
+                    <a:xfrm>
+                      <a:off x="0" y="0"/>
+                      <a:ext cx="2770812" cy="1338642"/>
+                    </a:xfrm>
+                    <a:prstGeom prst="rect">
+                      <a:avLst/>
+                    </a:prstGeom>
+                  </pic:spPr>
+                </pic:pic>
+              </a:graphicData>
+            </a:graphic>
+          </wp:inline>
+        </w:drawing>
+      </w:r>
+    </w:p>
+    <w:p>
+      <w:pPr>
+        <w:pStyle w:val="ListParagraph"/>
+      </w:pPr>
+    </w:p>
+    <w:p>
+      <w:pPr>
+        <w:pStyle w:val="ListParagraph"/>
+        <w:numPr>
+          <w:ilvl w:val="0"/>
+          <w:numId w:val="13"/>
+        </w:numPr>
+      </w:pPr>
+      <w:r>
+        <w:rPr>
+          <w:b/>
+          <w:bCs/>
+        </w:rPr>
+        <w:t>Use try-catch to handle conflicts</w:t>
+      </w:r>
+      <w:r>
+        <w:t>:</w:t>
+      </w:r>
+    </w:p>
+    <w:p>
+      <w:pPr>
+        <w:pStyle w:val="ListParagraph"/>
+        <w:numPr>
+          <w:ilvl w:val="0"/>
+          <w:numId w:val="13"/>
+        </w:numPr>
+      </w:pPr>
+      <w:r>
+        <w:lastRenderedPageBreak/>
+        <w:drawing>
+          <wp:inline distT="0" distB="0" distL="0" distR="0" wp14:anchorId="523F3A3E" wp14:editId="088E9D8D">
+            <wp:extent cx="2933700" cy="2581658"/>
+            <wp:effectExtent l="0" t="0" r="0" b="9525"/>
+            <wp:docPr id="855780171" name="Picture 1" descr="A screen shot of a computer program&#10;&#10;AI-generated content may be incorrect."/>
+            <wp:cNvGraphicFramePr>
+              <a:graphicFrameLocks xmlns:a="http://schemas.openxmlformats.org/drawingml/2006/main" noChangeAspect="1"/>
+            </wp:cNvGraphicFramePr>
+            <a:graphic xmlns:a="http://schemas.openxmlformats.org/drawingml/2006/main">
+              <a:graphicData uri="http://schemas.openxmlformats.org/drawingml/2006/picture">
+                <pic:pic xmlns:pic="http://schemas.openxmlformats.org/drawingml/2006/picture">
+                  <pic:nvPicPr>
+                    <pic:cNvPr id="855780171" name="Picture 1" descr="A screen shot of a computer program&#10;&#10;AI-generated content may be incorrect."/>
+                    <pic:cNvPicPr/>
+                  </pic:nvPicPr>
+                  <pic:blipFill>
+                    <a:blip r:embed="rId24"/>
+                    <a:stretch>
+                      <a:fillRect/>
+                    </a:stretch>
+                  </pic:blipFill>
+                  <pic:spPr>
+                    <a:xfrm>
+                      <a:off x="0" y="0"/>
+                      <a:ext cx="2958381" cy="2603377"/>
+                    </a:xfrm>
+                    <a:prstGeom prst="rect">
+                      <a:avLst/>
+                    </a:prstGeom>
+                  </pic:spPr>
+                </pic:pic>
+              </a:graphicData>
+            </a:graphic>
+          </wp:inline>
+        </w:drawing>
+      </w:r>
+    </w:p>
+    <w:p/>
+    <w:p>
+      <w:pPr>
+        <w:rPr>
+          <w:i/>
+          <w:iCs/>
+          <w:color w:val="0F4761" w:themeColor="accent1" w:themeShade="BF"/>
+        </w:rPr>
+      </w:pPr>
+      <w:r>
+        <w:rPr>
+          <w:rStyle w:val="IntenseEmphasis"/>
+        </w:rPr>
+        <w:t xml:space="preserve">Question </w:t>
+      </w:r>
+      <w:r>
+        <w:rPr>
+          <w:rStyle w:val="IntenseEmphasis"/>
+        </w:rPr>
+        <w:t>9</w:t>
+      </w:r>
+      <w:r>
+        <w:rPr>
+          <w:rStyle w:val="IntenseEmphasis"/>
+        </w:rPr>
+        <w:t xml:space="preserve">: </w:t>
+      </w:r>
+      <w:r>
+        <w:rPr>
+          <w:i/>
+          <w:iCs/>
+          <w:color w:val="0F4761" w:themeColor="accent1" w:themeShade="BF"/>
+        </w:rPr>
+        <w:t>H</w:t>
+      </w:r>
+      <w:r>
+        <w:rPr>
+          <w:i/>
+          <w:iCs/>
+          <w:color w:val="0F4761" w:themeColor="accent1" w:themeShade="BF"/>
+        </w:rPr>
+        <w:t>ow SQL Server (SSMS) handles concurrency in stored procedures</w:t>
+      </w:r>
+      <w:r>
+        <w:rPr>
+          <w:i/>
+          <w:iCs/>
+          <w:color w:val="0F4761" w:themeColor="accent1" w:themeShade="BF"/>
+        </w:rPr>
+        <w:t>?</w:t>
+      </w:r>
+    </w:p>
+    <w:p>
+      <w:pPr>
+        <w:rPr>
+          <w:rFonts w:ascii="Times New Roman" w:eastAsia="Times New Roman" w:hAnsi="Symbol" w:cs="Times New Roman"/>
+          <w:kern w:val="0"/>
+          <w:lang w:eastAsia="en-IN"/>
+          <w14:ligatures w14:val="none"/>
+        </w:rPr>
+      </w:pPr>
+      <w:r>
+        <w:t>In SQL Server, concurrency can be handled using:</w:t>
+      </w:r>
+      <w:r>
+        <w:rPr>
+          <w:rFonts w:ascii="Times New Roman" w:eastAsia="Times New Roman" w:hAnsi="Symbol" w:cs="Times New Roman"/>
+          <w:kern w:val="0"/>
+          <w:lang w:eastAsia="en-IN"/>
+          <w14:ligatures w14:val="none"/>
+        </w:rPr>
+        <w:t xml:space="preserve"> </w:t>
+      </w:r>
+    </w:p>
+    <w:p>
+      <w:pPr>
+        <w:pStyle w:val="ListParagraph"/>
+        <w:numPr>
+          <w:ilvl w:val="0"/>
+          <w:numId w:val="13"/>
+        </w:numPr>
+      </w:pPr>
+      <w:r>
+        <w:rPr>
+          <w:b/>
+          <w:bCs/>
+        </w:rPr>
+        <w:t>Optimistic concurrency</w:t>
+      </w:r>
+      <w:r>
+        <w:t xml:space="preserve"> → check before update (like EF Core)</w:t>
+      </w:r>
+      <w:r>
+        <w:t xml:space="preserve"> –</w:t>
+      </w:r>
+      <w:r>
+        <w:t xml:space="preserve"> </w:t>
+      </w:r>
+      <w:proofErr w:type="gramStart"/>
+      <w:r>
+        <w:t xml:space="preserve">( </w:t>
+      </w:r>
+      <w:proofErr w:type="spellStart"/>
+      <w:r>
+        <w:t>eg</w:t>
+      </w:r>
+      <w:proofErr w:type="spellEnd"/>
+      <w:proofErr w:type="gramEnd"/>
+      <w:r>
+        <w:t xml:space="preserve"> </w:t>
+      </w:r>
+      <w:r>
+        <w:t xml:space="preserve">with </w:t>
+      </w:r>
+      <w:proofErr w:type="spellStart"/>
+      <w:r>
+        <w:t>RowVersion</w:t>
+      </w:r>
+      <w:proofErr w:type="spellEnd"/>
+      <w:r>
+        <w:t>)</w:t>
+      </w:r>
+    </w:p>
+    <w:p>
+      <w:r>
+        <w:drawing>
+          <wp:inline distT="0" distB="0" distL="0" distR="0" wp14:anchorId="1CB72BF7" wp14:editId="736417A3">
+            <wp:extent cx="1694465" cy="1276350"/>
+            <wp:effectExtent l="0" t="0" r="1270" b="0"/>
+            <wp:docPr id="2060782165" name="Picture 1" descr="A screenshot of a computer program&#10;&#10;AI-generated content may be incorrect."/>
+            <wp:cNvGraphicFramePr>
+              <a:graphicFrameLocks xmlns:a="http://schemas.openxmlformats.org/drawingml/2006/main" noChangeAspect="1"/>
+            </wp:cNvGraphicFramePr>
+            <a:graphic xmlns:a="http://schemas.openxmlformats.org/drawingml/2006/main">
+              <a:graphicData uri="http://schemas.openxmlformats.org/drawingml/2006/picture">
+                <pic:pic xmlns:pic="http://schemas.openxmlformats.org/drawingml/2006/picture">
+                  <pic:nvPicPr>
+                    <pic:cNvPr id="2060782165" name="Picture 1" descr="A screenshot of a computer program&#10;&#10;AI-generated content may be incorrect."/>
+                    <pic:cNvPicPr/>
+                  </pic:nvPicPr>
+                  <pic:blipFill>
+                    <a:blip r:embed="rId25"/>
+                    <a:stretch>
+                      <a:fillRect/>
+                    </a:stretch>
+                  </pic:blipFill>
+                  <pic:spPr>
+                    <a:xfrm>
+                      <a:off x="0" y="0"/>
+                      <a:ext cx="1698175" cy="1279144"/>
+                    </a:xfrm>
+                    <a:prstGeom prst="rect">
+                      <a:avLst/>
+                    </a:prstGeom>
+                  </pic:spPr>
+                </pic:pic>
+              </a:graphicData>
+            </a:graphic>
+          </wp:inline>
+        </w:drawing>
+      </w:r>
+      <w:r>
+        <w:rPr>
+          <w:noProof/>
+        </w:rPr>
+        <w:t xml:space="preserve"> </w:t>
+      </w:r>
+      <w:r>
+        <w:rPr>
+          <w:noProof/>
+        </w:rPr>
+        <w:t xml:space="preserve">              </w:t>
+      </w:r>
+      <w:r>
+        <w:drawing>
+          <wp:inline distT="0" distB="0" distL="0" distR="0" wp14:anchorId="6DA140F8" wp14:editId="3103D167">
+            <wp:extent cx="3429233" cy="2305050"/>
+            <wp:effectExtent l="0" t="0" r="0" b="0"/>
+            <wp:docPr id="742359616" name="Picture 1" descr="A screenshot of a computer program&#10;&#10;AI-generated content may be incorrect."/>
+            <wp:cNvGraphicFramePr>
+              <a:graphicFrameLocks xmlns:a="http://schemas.openxmlformats.org/drawingml/2006/main" noChangeAspect="1"/>
+            </wp:cNvGraphicFramePr>
+            <a:graphic xmlns:a="http://schemas.openxmlformats.org/drawingml/2006/main">
+              <a:graphicData uri="http://schemas.openxmlformats.org/drawingml/2006/picture">
+                <pic:pic xmlns:pic="http://schemas.openxmlformats.org/drawingml/2006/picture">
+                  <pic:nvPicPr>
+                    <pic:cNvPr id="742359616" name="Picture 1" descr="A screenshot of a computer program&#10;&#10;AI-generated content may be incorrect."/>
+                    <pic:cNvPicPr/>
+                  </pic:nvPicPr>
+                  <pic:blipFill>
+                    <a:blip r:embed="rId26"/>
+                    <a:stretch>
+                      <a:fillRect/>
+                    </a:stretch>
+                  </pic:blipFill>
+                  <pic:spPr>
+                    <a:xfrm>
+                      <a:off x="0" y="0"/>
+                      <a:ext cx="3447657" cy="2317434"/>
+                    </a:xfrm>
+                    <a:prstGeom prst="rect">
+                      <a:avLst/>
+                    </a:prstGeom>
+                  </pic:spPr>
+                </pic:pic>
+              </a:graphicData>
+            </a:graphic>
+          </wp:inline>
+        </w:drawing>
+      </w:r>
+    </w:p>
+    <w:p>
+      <w:pPr>
+        <w:pStyle w:val="ListParagraph"/>
+        <w:numPr>
+          <w:ilvl w:val="0"/>
+          <w:numId w:val="13"/>
+        </w:numPr>
+      </w:pPr>
+      <w:r>
+        <w:rPr>
+          <w:b/>
+          <w:bCs/>
+        </w:rPr>
+        <w:t>Pessimistic concurrency</w:t>
+      </w:r>
+      <w:r>
+        <w:t xml:space="preserve"> → lock the row/table while working</w:t>
+      </w:r>
+      <w:r>
+        <w:t xml:space="preserve">. </w:t>
+      </w:r>
+      <w:r>
+        <w:rPr>
+          <w:i/>
+          <w:iCs/>
+          <w:highlight w:val="yellow"/>
+        </w:rPr>
+        <w:t>UPDLOCK + ROWLOCK</w:t>
+      </w:r>
+      <w:r>
+        <w:t xml:space="preserve"> → SQL Server locks the row so no one else can update it until the transaction commits.</w:t>
+      </w:r>
+    </w:p>
+    <w:p>
+      <w:pPr>
+        <w:pStyle w:val="ListParagraph"/>
+      </w:pPr>
+      <w:r>
+        <w:drawing>
+          <wp:inline distT="0" distB="0" distL="0" distR="0" wp14:anchorId="10136DAF" wp14:editId="099277B0">
+            <wp:extent cx="3987800" cy="2881169"/>
+            <wp:effectExtent l="0" t="0" r="0" b="0"/>
+            <wp:docPr id="1896658827" name="Picture 1" descr="A screenshot of a computer program&#10;&#10;AI-generated content may be incorrect."/>
+            <wp:cNvGraphicFramePr>
+              <a:graphicFrameLocks xmlns:a="http://schemas.openxmlformats.org/drawingml/2006/main" noChangeAspect="1"/>
+            </wp:cNvGraphicFramePr>
+            <a:graphic xmlns:a="http://schemas.openxmlformats.org/drawingml/2006/main">
+              <a:graphicData uri="http://schemas.openxmlformats.org/drawingml/2006/picture">
+                <pic:pic xmlns:pic="http://schemas.openxmlformats.org/drawingml/2006/picture">
+                  <pic:nvPicPr>
+                    <pic:cNvPr id="1896658827" name="Picture 1" descr="A screenshot of a computer program&#10;&#10;AI-generated content may be incorrect."/>
+                    <pic:cNvPicPr/>
+                  </pic:nvPicPr>
+                  <pic:blipFill>
+                    <a:blip r:embed="rId27"/>
+                    <a:stretch>
+                      <a:fillRect/>
+                    </a:stretch>
+                  </pic:blipFill>
+                  <pic:spPr>
+                    <a:xfrm>
+                      <a:off x="0" y="0"/>
+                      <a:ext cx="4020147" cy="2904539"/>
+                    </a:xfrm>
+                    <a:prstGeom prst="rect">
+                      <a:avLst/>
+                    </a:prstGeom>
+                  </pic:spPr>
+                </pic:pic>
+              </a:graphicData>
+            </a:graphic>
+          </wp:inline>
+        </w:drawing>
+      </w:r>
+    </w:p>
+    <w:p>
+      <w:r>
+        <w:lastRenderedPageBreak/>
+        <w:drawing>
+          <wp:inline distT="0" distB="0" distL="0" distR="0" wp14:anchorId="2E76E744" wp14:editId="29147984">
+            <wp:extent cx="5219700" cy="1132614"/>
+            <wp:effectExtent l="0" t="0" r="0" b="0"/>
+            <wp:docPr id="331427295" name="Picture 1" descr="A screenshot of a computer&#10;&#10;AI-generated content may be incorrect."/>
+            <wp:cNvGraphicFramePr>
+              <a:graphicFrameLocks xmlns:a="http://schemas.openxmlformats.org/drawingml/2006/main" noChangeAspect="1"/>
+            </wp:cNvGraphicFramePr>
+            <a:graphic xmlns:a="http://schemas.openxmlformats.org/drawingml/2006/main">
+              <a:graphicData uri="http://schemas.openxmlformats.org/drawingml/2006/picture">
+                <pic:pic xmlns:pic="http://schemas.openxmlformats.org/drawingml/2006/picture">
+                  <pic:nvPicPr>
+                    <pic:cNvPr id="331427295" name="Picture 1" descr="A screenshot of a computer&#10;&#10;AI-generated content may be incorrect."/>
+                    <pic:cNvPicPr/>
+                  </pic:nvPicPr>
+                  <pic:blipFill>
+                    <a:blip r:embed="rId28"/>
+                    <a:stretch>
+                      <a:fillRect/>
+                    </a:stretch>
+                  </pic:blipFill>
+                  <pic:spPr>
+                    <a:xfrm>
+                      <a:off x="0" y="0"/>
+                      <a:ext cx="5242645" cy="1137593"/>
+                    </a:xfrm>
+                    <a:prstGeom prst="rect">
+                      <a:avLst/>
+                    </a:prstGeom>
+                  </pic:spPr>
+                </pic:pic>
+              </a:graphicData>
+            </a:graphic>
+          </wp:inline>
+        </w:drawing>
+      </w:r>
+    </w:p>
+    <w:p/>
+    <w:p/>
+    <w:p>
+      <w:pPr>
+        <w:rPr>
+          <w:i/>
+          <w:iCs/>
+          <w:color w:val="0F4761" w:themeColor="accent1" w:themeShade="BF"/>
+        </w:rPr>
+      </w:pPr>
+    </w:p>
+    <w:p/>
+    <w:p>
+      <w:pPr>
+        <w:rPr>
+          <w:i/>
+          <w:iCs/>
+          <w:color w:val="0F4761" w:themeColor="accent1" w:themeShade="BF"/>
+        </w:rPr>
+      </w:pPr>
+    </w:p>
+    <w:p>
+      <w:pPr>
+        <w:rPr>
+          <w:rStyle w:val="IntenseEmphasis"/>
+        </w:rPr>
+      </w:pPr>
+    </w:p>
+    <w:p/>
+    <w:p>
+      <w:pPr>
+        <w:rPr>
+          <w:rStyle w:val="IntenseEmphasis"/>
+        </w:rPr>
+      </w:pPr>
+    </w:p>
+    <w:p/>
+    <w:p>
+      <w:pPr>
         <w:pStyle w:val="ListParagraph"/>
       </w:pPr>
     </w:p>
@@ -1525,6 +2692,453 @@
 <file path=word/numbering.xml><?xml version="1.0" encoding="utf-8"?>
 <w:numbering xmlns:wpc="http://schemas.microsoft.com/office/word/2010/wordprocessingCanvas" xmlns:cx="http://schemas.microsoft.com/office/drawing/2014/chartex" xmlns:cx1="http://schemas.microsoft.com/office/drawing/2015/9/8/chartex" xmlns:cx2="http://schemas.microsoft.com/office/drawing/2015/10/21/chartex" xmlns:cx3="http://schemas.microsoft.com/office/drawing/2016/5/9/chartex" xmlns:cx4="http://schemas.microsoft.com/office/drawing/2016/5/10/chartex" xmlns:cx5="http://schemas.microsoft.com/office/drawing/2016/5/11/chartex" xmlns:cx6="http://schemas.microsoft.com/office/drawing/2016/5/12/chartex" xmlns:cx7="http://schemas.microsoft.com/office/drawing/2016/5/13/chartex" xmlns:cx8="http://schemas.microsoft.com/office/drawing/2016/5/14/chartex" xmlns:mc="http://schemas.openxmlformats.org/markup-compatibility/2006" xmlns:aink="http://schemas.microsoft.com/office/drawing/2016/ink" xmlns:am3d="http://schemas.microsoft.com/office/drawing/2017/model3d" xmlns:o="urn:schemas-microsoft-com:office:office" xmlns:oel="http://schemas.microsoft.com/office/2019/extlst" xmlns:r="http://schemas.openxmlformats.org/officeDocument/2006/relationships" xmlns:m="http://schemas.openxmlformats.org/officeDocument/2006/math" xmlns:v="urn:schemas-microsoft-com:vml" xmlns:wp14="http://schemas.microsoft.com/office/word/2010/wordprocessingDrawing" xmlns:wp="http://schemas.openxmlformats.org/drawingml/2006/wordprocessingDrawing" xmlns:w10="urn:schemas-microsoft-com:office:word" xmlns:w="http://schemas.openxmlformats.org/wordprocessingml/2006/main" xmlns:w14="http://schemas.microsoft.com/office/word/2010/wordml" xmlns:w15="http://schemas.microsoft.com/office/word/2012/wordml" xmlns:w16cex="http://schemas.microsoft.com/office/word/2018/wordml/cex" xmlns:w16cid="http://schemas.microsoft.com/office/word/2016/wordml/cid" xmlns:w16="http://schemas.microsoft.com/office/word/2018/wordml" xmlns:w16du="http://schemas.microsoft.com/office/word/2023/wordml/word16du" xmlns:w16sdtdh="http://schemas.microsoft.com/office/word/2020/wordml/sdtdatahash" xmlns:w16sdtfl="http://schemas.microsoft.com/office/word/2024/wordml/sdtformatlock" xmlns:w16se="http://schemas.microsoft.com/office/word/2015/wordml/symex" xmlns:wpg="http://schemas.microsoft.com/office/word/2010/wordprocessingGroup" xmlns:wpi="http://schemas.microsoft.com/office/word/2010/wordprocessingInk" xmlns:wne="http://schemas.microsoft.com/office/word/2006/wordml" xmlns:wps="http://schemas.microsoft.com/office/word/2010/wordprocessingShape" mc:Ignorable="w14 w15 w16se w16cid w16 w16cex w16sdtdh w16sdtfl w16du wp14">
   <w:abstractNum w:abstractNumId="0" w15:restartNumberingAfterBreak="0">
+    <w:nsid w:val="07C96AAE"/>
+    <w:multiLevelType w:val="multilevel"/>
+    <w:tmpl w:val="2A30C642"/>
+    <w:lvl w:ilvl="0">
+      <w:start w:val="1"/>
+      <w:numFmt w:val="bullet"/>
+      <w:lvlText w:val=""/>
+      <w:lvlJc w:val="left"/>
+      <w:pPr>
+        <w:tabs>
+          <w:tab w:val="num" w:pos="720"/>
+        </w:tabs>
+        <w:ind w:left="720" w:hanging="360"/>
+      </w:pPr>
+      <w:rPr>
+        <w:rFonts w:ascii="Symbol" w:hAnsi="Symbol" w:hint="default"/>
+        <w:sz w:val="20"/>
+      </w:rPr>
+    </w:lvl>
+    <w:lvl w:ilvl="1" w:tentative="1">
+      <w:start w:val="1"/>
+      <w:numFmt w:val="bullet"/>
+      <w:lvlText w:val="o"/>
+      <w:lvlJc w:val="left"/>
+      <w:pPr>
+        <w:tabs>
+          <w:tab w:val="num" w:pos="1440"/>
+        </w:tabs>
+        <w:ind w:left="1440" w:hanging="360"/>
+      </w:pPr>
+      <w:rPr>
+        <w:rFonts w:ascii="Courier New" w:hAnsi="Courier New" w:hint="default"/>
+        <w:sz w:val="20"/>
+      </w:rPr>
+    </w:lvl>
+    <w:lvl w:ilvl="2" w:tentative="1">
+      <w:start w:val="1"/>
+      <w:numFmt w:val="bullet"/>
+      <w:lvlText w:val=""/>
+      <w:lvlJc w:val="left"/>
+      <w:pPr>
+        <w:tabs>
+          <w:tab w:val="num" w:pos="2160"/>
+        </w:tabs>
+        <w:ind w:left="2160" w:hanging="360"/>
+      </w:pPr>
+      <w:rPr>
+        <w:rFonts w:ascii="Wingdings" w:hAnsi="Wingdings" w:hint="default"/>
+        <w:sz w:val="20"/>
+      </w:rPr>
+    </w:lvl>
+    <w:lvl w:ilvl="3" w:tentative="1">
+      <w:start w:val="1"/>
+      <w:numFmt w:val="bullet"/>
+      <w:lvlText w:val=""/>
+      <w:lvlJc w:val="left"/>
+      <w:pPr>
+        <w:tabs>
+          <w:tab w:val="num" w:pos="2880"/>
+        </w:tabs>
+        <w:ind w:left="2880" w:hanging="360"/>
+      </w:pPr>
+      <w:rPr>
+        <w:rFonts w:ascii="Wingdings" w:hAnsi="Wingdings" w:hint="default"/>
+        <w:sz w:val="20"/>
+      </w:rPr>
+    </w:lvl>
+    <w:lvl w:ilvl="4" w:tentative="1">
+      <w:start w:val="1"/>
+      <w:numFmt w:val="bullet"/>
+      <w:lvlText w:val=""/>
+      <w:lvlJc w:val="left"/>
+      <w:pPr>
+        <w:tabs>
+          <w:tab w:val="num" w:pos="3600"/>
+        </w:tabs>
+        <w:ind w:left="3600" w:hanging="360"/>
+      </w:pPr>
+      <w:rPr>
+        <w:rFonts w:ascii="Wingdings" w:hAnsi="Wingdings" w:hint="default"/>
+        <w:sz w:val="20"/>
+      </w:rPr>
+    </w:lvl>
+    <w:lvl w:ilvl="5" w:tentative="1">
+      <w:start w:val="1"/>
+      <w:numFmt w:val="bullet"/>
+      <w:lvlText w:val=""/>
+      <w:lvlJc w:val="left"/>
+      <w:pPr>
+        <w:tabs>
+          <w:tab w:val="num" w:pos="4320"/>
+        </w:tabs>
+        <w:ind w:left="4320" w:hanging="360"/>
+      </w:pPr>
+      <w:rPr>
+        <w:rFonts w:ascii="Wingdings" w:hAnsi="Wingdings" w:hint="default"/>
+        <w:sz w:val="20"/>
+      </w:rPr>
+    </w:lvl>
+    <w:lvl w:ilvl="6" w:tentative="1">
+      <w:start w:val="1"/>
+      <w:numFmt w:val="bullet"/>
+      <w:lvlText w:val=""/>
+      <w:lvlJc w:val="left"/>
+      <w:pPr>
+        <w:tabs>
+          <w:tab w:val="num" w:pos="5040"/>
+        </w:tabs>
+        <w:ind w:left="5040" w:hanging="360"/>
+      </w:pPr>
+      <w:rPr>
+        <w:rFonts w:ascii="Wingdings" w:hAnsi="Wingdings" w:hint="default"/>
+        <w:sz w:val="20"/>
+      </w:rPr>
+    </w:lvl>
+    <w:lvl w:ilvl="7" w:tentative="1">
+      <w:start w:val="1"/>
+      <w:numFmt w:val="bullet"/>
+      <w:lvlText w:val=""/>
+      <w:lvlJc w:val="left"/>
+      <w:pPr>
+        <w:tabs>
+          <w:tab w:val="num" w:pos="5760"/>
+        </w:tabs>
+        <w:ind w:left="5760" w:hanging="360"/>
+      </w:pPr>
+      <w:rPr>
+        <w:rFonts w:ascii="Wingdings" w:hAnsi="Wingdings" w:hint="default"/>
+        <w:sz w:val="20"/>
+      </w:rPr>
+    </w:lvl>
+    <w:lvl w:ilvl="8" w:tentative="1">
+      <w:start w:val="1"/>
+      <w:numFmt w:val="bullet"/>
+      <w:lvlText w:val=""/>
+      <w:lvlJc w:val="left"/>
+      <w:pPr>
+        <w:tabs>
+          <w:tab w:val="num" w:pos="6480"/>
+        </w:tabs>
+        <w:ind w:left="6480" w:hanging="360"/>
+      </w:pPr>
+      <w:rPr>
+        <w:rFonts w:ascii="Wingdings" w:hAnsi="Wingdings" w:hint="default"/>
+        <w:sz w:val="20"/>
+      </w:rPr>
+    </w:lvl>
+  </w:abstractNum>
+  <w:abstractNum w:abstractNumId="1" w15:restartNumberingAfterBreak="0">
+    <w:nsid w:val="0DAF1E11"/>
+    <w:multiLevelType w:val="multilevel"/>
+    <w:tmpl w:val="2A30C642"/>
+    <w:lvl w:ilvl="0">
+      <w:start w:val="1"/>
+      <w:numFmt w:val="bullet"/>
+      <w:lvlText w:val=""/>
+      <w:lvlJc w:val="left"/>
+      <w:pPr>
+        <w:tabs>
+          <w:tab w:val="num" w:pos="720"/>
+        </w:tabs>
+        <w:ind w:left="720" w:hanging="360"/>
+      </w:pPr>
+      <w:rPr>
+        <w:rFonts w:ascii="Symbol" w:hAnsi="Symbol" w:hint="default"/>
+        <w:sz w:val="20"/>
+      </w:rPr>
+    </w:lvl>
+    <w:lvl w:ilvl="1" w:tentative="1">
+      <w:start w:val="1"/>
+      <w:numFmt w:val="bullet"/>
+      <w:lvlText w:val="o"/>
+      <w:lvlJc w:val="left"/>
+      <w:pPr>
+        <w:tabs>
+          <w:tab w:val="num" w:pos="1440"/>
+        </w:tabs>
+        <w:ind w:left="1440" w:hanging="360"/>
+      </w:pPr>
+      <w:rPr>
+        <w:rFonts w:ascii="Courier New" w:hAnsi="Courier New" w:hint="default"/>
+        <w:sz w:val="20"/>
+      </w:rPr>
+    </w:lvl>
+    <w:lvl w:ilvl="2" w:tentative="1">
+      <w:start w:val="1"/>
+      <w:numFmt w:val="bullet"/>
+      <w:lvlText w:val=""/>
+      <w:lvlJc w:val="left"/>
+      <w:pPr>
+        <w:tabs>
+          <w:tab w:val="num" w:pos="2160"/>
+        </w:tabs>
+        <w:ind w:left="2160" w:hanging="360"/>
+      </w:pPr>
+      <w:rPr>
+        <w:rFonts w:ascii="Wingdings" w:hAnsi="Wingdings" w:hint="default"/>
+        <w:sz w:val="20"/>
+      </w:rPr>
+    </w:lvl>
+    <w:lvl w:ilvl="3" w:tentative="1">
+      <w:start w:val="1"/>
+      <w:numFmt w:val="bullet"/>
+      <w:lvlText w:val=""/>
+      <w:lvlJc w:val="left"/>
+      <w:pPr>
+        <w:tabs>
+          <w:tab w:val="num" w:pos="2880"/>
+        </w:tabs>
+        <w:ind w:left="2880" w:hanging="360"/>
+      </w:pPr>
+      <w:rPr>
+        <w:rFonts w:ascii="Wingdings" w:hAnsi="Wingdings" w:hint="default"/>
+        <w:sz w:val="20"/>
+      </w:rPr>
+    </w:lvl>
+    <w:lvl w:ilvl="4" w:tentative="1">
+      <w:start w:val="1"/>
+      <w:numFmt w:val="bullet"/>
+      <w:lvlText w:val=""/>
+      <w:lvlJc w:val="left"/>
+      <w:pPr>
+        <w:tabs>
+          <w:tab w:val="num" w:pos="3600"/>
+        </w:tabs>
+        <w:ind w:left="3600" w:hanging="360"/>
+      </w:pPr>
+      <w:rPr>
+        <w:rFonts w:ascii="Wingdings" w:hAnsi="Wingdings" w:hint="default"/>
+        <w:sz w:val="20"/>
+      </w:rPr>
+    </w:lvl>
+    <w:lvl w:ilvl="5" w:tentative="1">
+      <w:start w:val="1"/>
+      <w:numFmt w:val="bullet"/>
+      <w:lvlText w:val=""/>
+      <w:lvlJc w:val="left"/>
+      <w:pPr>
+        <w:tabs>
+          <w:tab w:val="num" w:pos="4320"/>
+        </w:tabs>
+        <w:ind w:left="4320" w:hanging="360"/>
+      </w:pPr>
+      <w:rPr>
+        <w:rFonts w:ascii="Wingdings" w:hAnsi="Wingdings" w:hint="default"/>
+        <w:sz w:val="20"/>
+      </w:rPr>
+    </w:lvl>
+    <w:lvl w:ilvl="6" w:tentative="1">
+      <w:start w:val="1"/>
+      <w:numFmt w:val="bullet"/>
+      <w:lvlText w:val=""/>
+      <w:lvlJc w:val="left"/>
+      <w:pPr>
+        <w:tabs>
+          <w:tab w:val="num" w:pos="5040"/>
+        </w:tabs>
+        <w:ind w:left="5040" w:hanging="360"/>
+      </w:pPr>
+      <w:rPr>
+        <w:rFonts w:ascii="Wingdings" w:hAnsi="Wingdings" w:hint="default"/>
+        <w:sz w:val="20"/>
+      </w:rPr>
+    </w:lvl>
+    <w:lvl w:ilvl="7" w:tentative="1">
+      <w:start w:val="1"/>
+      <w:numFmt w:val="bullet"/>
+      <w:lvlText w:val=""/>
+      <w:lvlJc w:val="left"/>
+      <w:pPr>
+        <w:tabs>
+          <w:tab w:val="num" w:pos="5760"/>
+        </w:tabs>
+        <w:ind w:left="5760" w:hanging="360"/>
+      </w:pPr>
+      <w:rPr>
+        <w:rFonts w:ascii="Wingdings" w:hAnsi="Wingdings" w:hint="default"/>
+        <w:sz w:val="20"/>
+      </w:rPr>
+    </w:lvl>
+    <w:lvl w:ilvl="8" w:tentative="1">
+      <w:start w:val="1"/>
+      <w:numFmt w:val="bullet"/>
+      <w:lvlText w:val=""/>
+      <w:lvlJc w:val="left"/>
+      <w:pPr>
+        <w:tabs>
+          <w:tab w:val="num" w:pos="6480"/>
+        </w:tabs>
+        <w:ind w:left="6480" w:hanging="360"/>
+      </w:pPr>
+      <w:rPr>
+        <w:rFonts w:ascii="Wingdings" w:hAnsi="Wingdings" w:hint="default"/>
+        <w:sz w:val="20"/>
+      </w:rPr>
+    </w:lvl>
+  </w:abstractNum>
+  <w:abstractNum w:abstractNumId="2" w15:restartNumberingAfterBreak="0">
+    <w:nsid w:val="1A9755D5"/>
+    <w:multiLevelType w:val="multilevel"/>
+    <w:tmpl w:val="2A30C642"/>
+    <w:lvl w:ilvl="0">
+      <w:start w:val="1"/>
+      <w:numFmt w:val="bullet"/>
+      <w:lvlText w:val=""/>
+      <w:lvlJc w:val="left"/>
+      <w:pPr>
+        <w:tabs>
+          <w:tab w:val="num" w:pos="720"/>
+        </w:tabs>
+        <w:ind w:left="720" w:hanging="360"/>
+      </w:pPr>
+      <w:rPr>
+        <w:rFonts w:ascii="Symbol" w:hAnsi="Symbol" w:hint="default"/>
+        <w:sz w:val="20"/>
+      </w:rPr>
+    </w:lvl>
+    <w:lvl w:ilvl="1" w:tentative="1">
+      <w:start w:val="1"/>
+      <w:numFmt w:val="bullet"/>
+      <w:lvlText w:val="o"/>
+      <w:lvlJc w:val="left"/>
+      <w:pPr>
+        <w:tabs>
+          <w:tab w:val="num" w:pos="1440"/>
+        </w:tabs>
+        <w:ind w:left="1440" w:hanging="360"/>
+      </w:pPr>
+      <w:rPr>
+        <w:rFonts w:ascii="Courier New" w:hAnsi="Courier New" w:hint="default"/>
+        <w:sz w:val="20"/>
+      </w:rPr>
+    </w:lvl>
+    <w:lvl w:ilvl="2" w:tentative="1">
+      <w:start w:val="1"/>
+      <w:numFmt w:val="bullet"/>
+      <w:lvlText w:val=""/>
+      <w:lvlJc w:val="left"/>
+      <w:pPr>
+        <w:tabs>
+          <w:tab w:val="num" w:pos="2160"/>
+        </w:tabs>
+        <w:ind w:left="2160" w:hanging="360"/>
+      </w:pPr>
+      <w:rPr>
+        <w:rFonts w:ascii="Wingdings" w:hAnsi="Wingdings" w:hint="default"/>
+        <w:sz w:val="20"/>
+      </w:rPr>
+    </w:lvl>
+    <w:lvl w:ilvl="3" w:tentative="1">
+      <w:start w:val="1"/>
+      <w:numFmt w:val="bullet"/>
+      <w:lvlText w:val=""/>
+      <w:lvlJc w:val="left"/>
+      <w:pPr>
+        <w:tabs>
+          <w:tab w:val="num" w:pos="2880"/>
+        </w:tabs>
+        <w:ind w:left="2880" w:hanging="360"/>
+      </w:pPr>
+      <w:rPr>
+        <w:rFonts w:ascii="Wingdings" w:hAnsi="Wingdings" w:hint="default"/>
+        <w:sz w:val="20"/>
+      </w:rPr>
+    </w:lvl>
+    <w:lvl w:ilvl="4" w:tentative="1">
+      <w:start w:val="1"/>
+      <w:numFmt w:val="bullet"/>
+      <w:lvlText w:val=""/>
+      <w:lvlJc w:val="left"/>
+      <w:pPr>
+        <w:tabs>
+          <w:tab w:val="num" w:pos="3600"/>
+        </w:tabs>
+        <w:ind w:left="3600" w:hanging="360"/>
+      </w:pPr>
+      <w:rPr>
+        <w:rFonts w:ascii="Wingdings" w:hAnsi="Wingdings" w:hint="default"/>
+        <w:sz w:val="20"/>
+      </w:rPr>
+    </w:lvl>
+    <w:lvl w:ilvl="5" w:tentative="1">
+      <w:start w:val="1"/>
+      <w:numFmt w:val="bullet"/>
+      <w:lvlText w:val=""/>
+      <w:lvlJc w:val="left"/>
+      <w:pPr>
+        <w:tabs>
+          <w:tab w:val="num" w:pos="4320"/>
+        </w:tabs>
+        <w:ind w:left="4320" w:hanging="360"/>
+      </w:pPr>
+      <w:rPr>
+        <w:rFonts w:ascii="Wingdings" w:hAnsi="Wingdings" w:hint="default"/>
+        <w:sz w:val="20"/>
+      </w:rPr>
+    </w:lvl>
+    <w:lvl w:ilvl="6" w:tentative="1">
+      <w:start w:val="1"/>
+      <w:numFmt w:val="bullet"/>
+      <w:lvlText w:val=""/>
+      <w:lvlJc w:val="left"/>
+      <w:pPr>
+        <w:tabs>
+          <w:tab w:val="num" w:pos="5040"/>
+        </w:tabs>
+        <w:ind w:left="5040" w:hanging="360"/>
+      </w:pPr>
+      <w:rPr>
+        <w:rFonts w:ascii="Wingdings" w:hAnsi="Wingdings" w:hint="default"/>
+        <w:sz w:val="20"/>
+      </w:rPr>
+    </w:lvl>
+    <w:lvl w:ilvl="7" w:tentative="1">
+      <w:start w:val="1"/>
+      <w:numFmt w:val="bullet"/>
+      <w:lvlText w:val=""/>
+      <w:lvlJc w:val="left"/>
+      <w:pPr>
+        <w:tabs>
+          <w:tab w:val="num" w:pos="5760"/>
+        </w:tabs>
+        <w:ind w:left="5760" w:hanging="360"/>
+      </w:pPr>
+      <w:rPr>
+        <w:rFonts w:ascii="Wingdings" w:hAnsi="Wingdings" w:hint="default"/>
+        <w:sz w:val="20"/>
+      </w:rPr>
+    </w:lvl>
+    <w:lvl w:ilvl="8" w:tentative="1">
+      <w:start w:val="1"/>
+      <w:numFmt w:val="bullet"/>
+      <w:lvlText w:val=""/>
+      <w:lvlJc w:val="left"/>
+      <w:pPr>
+        <w:tabs>
+          <w:tab w:val="num" w:pos="6480"/>
+        </w:tabs>
+        <w:ind w:left="6480" w:hanging="360"/>
+      </w:pPr>
+      <w:rPr>
+        <w:rFonts w:ascii="Wingdings" w:hAnsi="Wingdings" w:hint="default"/>
+        <w:sz w:val="20"/>
+      </w:rPr>
+    </w:lvl>
+  </w:abstractNum>
+  <w:abstractNum w:abstractNumId="3" w15:restartNumberingAfterBreak="0">
     <w:nsid w:val="3066785D"/>
     <w:multiLevelType w:val="hybridMultilevel"/>
     <w:tmpl w:val="D8E08B42"/>
@@ -1610,7 +3224,305 @@
       </w:pPr>
     </w:lvl>
   </w:abstractNum>
-  <w:abstractNum w:abstractNumId="1" w15:restartNumberingAfterBreak="0">
+  <w:abstractNum w:abstractNumId="4" w15:restartNumberingAfterBreak="0">
+    <w:nsid w:val="497020BB"/>
+    <w:multiLevelType w:val="multilevel"/>
+    <w:tmpl w:val="2A30C642"/>
+    <w:lvl w:ilvl="0">
+      <w:start w:val="1"/>
+      <w:numFmt w:val="bullet"/>
+      <w:lvlText w:val=""/>
+      <w:lvlJc w:val="left"/>
+      <w:pPr>
+        <w:tabs>
+          <w:tab w:val="num" w:pos="720"/>
+        </w:tabs>
+        <w:ind w:left="720" w:hanging="360"/>
+      </w:pPr>
+      <w:rPr>
+        <w:rFonts w:ascii="Symbol" w:hAnsi="Symbol" w:hint="default"/>
+        <w:sz w:val="20"/>
+      </w:rPr>
+    </w:lvl>
+    <w:lvl w:ilvl="1" w:tentative="1">
+      <w:start w:val="1"/>
+      <w:numFmt w:val="bullet"/>
+      <w:lvlText w:val="o"/>
+      <w:lvlJc w:val="left"/>
+      <w:pPr>
+        <w:tabs>
+          <w:tab w:val="num" w:pos="1440"/>
+        </w:tabs>
+        <w:ind w:left="1440" w:hanging="360"/>
+      </w:pPr>
+      <w:rPr>
+        <w:rFonts w:ascii="Courier New" w:hAnsi="Courier New" w:hint="default"/>
+        <w:sz w:val="20"/>
+      </w:rPr>
+    </w:lvl>
+    <w:lvl w:ilvl="2" w:tentative="1">
+      <w:start w:val="1"/>
+      <w:numFmt w:val="bullet"/>
+      <w:lvlText w:val=""/>
+      <w:lvlJc w:val="left"/>
+      <w:pPr>
+        <w:tabs>
+          <w:tab w:val="num" w:pos="2160"/>
+        </w:tabs>
+        <w:ind w:left="2160" w:hanging="360"/>
+      </w:pPr>
+      <w:rPr>
+        <w:rFonts w:ascii="Wingdings" w:hAnsi="Wingdings" w:hint="default"/>
+        <w:sz w:val="20"/>
+      </w:rPr>
+    </w:lvl>
+    <w:lvl w:ilvl="3" w:tentative="1">
+      <w:start w:val="1"/>
+      <w:numFmt w:val="bullet"/>
+      <w:lvlText w:val=""/>
+      <w:lvlJc w:val="left"/>
+      <w:pPr>
+        <w:tabs>
+          <w:tab w:val="num" w:pos="2880"/>
+        </w:tabs>
+        <w:ind w:left="2880" w:hanging="360"/>
+      </w:pPr>
+      <w:rPr>
+        <w:rFonts w:ascii="Wingdings" w:hAnsi="Wingdings" w:hint="default"/>
+        <w:sz w:val="20"/>
+      </w:rPr>
+    </w:lvl>
+    <w:lvl w:ilvl="4" w:tentative="1">
+      <w:start w:val="1"/>
+      <w:numFmt w:val="bullet"/>
+      <w:lvlText w:val=""/>
+      <w:lvlJc w:val="left"/>
+      <w:pPr>
+        <w:tabs>
+          <w:tab w:val="num" w:pos="3600"/>
+        </w:tabs>
+        <w:ind w:left="3600" w:hanging="360"/>
+      </w:pPr>
+      <w:rPr>
+        <w:rFonts w:ascii="Wingdings" w:hAnsi="Wingdings" w:hint="default"/>
+        <w:sz w:val="20"/>
+      </w:rPr>
+    </w:lvl>
+    <w:lvl w:ilvl="5" w:tentative="1">
+      <w:start w:val="1"/>
+      <w:numFmt w:val="bullet"/>
+      <w:lvlText w:val=""/>
+      <w:lvlJc w:val="left"/>
+      <w:pPr>
+        <w:tabs>
+          <w:tab w:val="num" w:pos="4320"/>
+        </w:tabs>
+        <w:ind w:left="4320" w:hanging="360"/>
+      </w:pPr>
+      <w:rPr>
+        <w:rFonts w:ascii="Wingdings" w:hAnsi="Wingdings" w:hint="default"/>
+        <w:sz w:val="20"/>
+      </w:rPr>
+    </w:lvl>
+    <w:lvl w:ilvl="6" w:tentative="1">
+      <w:start w:val="1"/>
+      <w:numFmt w:val="bullet"/>
+      <w:lvlText w:val=""/>
+      <w:lvlJc w:val="left"/>
+      <w:pPr>
+        <w:tabs>
+          <w:tab w:val="num" w:pos="5040"/>
+        </w:tabs>
+        <w:ind w:left="5040" w:hanging="360"/>
+      </w:pPr>
+      <w:rPr>
+        <w:rFonts w:ascii="Wingdings" w:hAnsi="Wingdings" w:hint="default"/>
+        <w:sz w:val="20"/>
+      </w:rPr>
+    </w:lvl>
+    <w:lvl w:ilvl="7" w:tentative="1">
+      <w:start w:val="1"/>
+      <w:numFmt w:val="bullet"/>
+      <w:lvlText w:val=""/>
+      <w:lvlJc w:val="left"/>
+      <w:pPr>
+        <w:tabs>
+          <w:tab w:val="num" w:pos="5760"/>
+        </w:tabs>
+        <w:ind w:left="5760" w:hanging="360"/>
+      </w:pPr>
+      <w:rPr>
+        <w:rFonts w:ascii="Wingdings" w:hAnsi="Wingdings" w:hint="default"/>
+        <w:sz w:val="20"/>
+      </w:rPr>
+    </w:lvl>
+    <w:lvl w:ilvl="8" w:tentative="1">
+      <w:start w:val="1"/>
+      <w:numFmt w:val="bullet"/>
+      <w:lvlText w:val=""/>
+      <w:lvlJc w:val="left"/>
+      <w:pPr>
+        <w:tabs>
+          <w:tab w:val="num" w:pos="6480"/>
+        </w:tabs>
+        <w:ind w:left="6480" w:hanging="360"/>
+      </w:pPr>
+      <w:rPr>
+        <w:rFonts w:ascii="Wingdings" w:hAnsi="Wingdings" w:hint="default"/>
+        <w:sz w:val="20"/>
+      </w:rPr>
+    </w:lvl>
+  </w:abstractNum>
+  <w:abstractNum w:abstractNumId="5" w15:restartNumberingAfterBreak="0">
+    <w:nsid w:val="4E4163DE"/>
+    <w:multiLevelType w:val="multilevel"/>
+    <w:tmpl w:val="2A30C642"/>
+    <w:lvl w:ilvl="0">
+      <w:start w:val="1"/>
+      <w:numFmt w:val="bullet"/>
+      <w:lvlText w:val=""/>
+      <w:lvlJc w:val="left"/>
+      <w:pPr>
+        <w:tabs>
+          <w:tab w:val="num" w:pos="720"/>
+        </w:tabs>
+        <w:ind w:left="720" w:hanging="360"/>
+      </w:pPr>
+      <w:rPr>
+        <w:rFonts w:ascii="Symbol" w:hAnsi="Symbol" w:hint="default"/>
+        <w:sz w:val="20"/>
+      </w:rPr>
+    </w:lvl>
+    <w:lvl w:ilvl="1" w:tentative="1">
+      <w:start w:val="1"/>
+      <w:numFmt w:val="bullet"/>
+      <w:lvlText w:val="o"/>
+      <w:lvlJc w:val="left"/>
+      <w:pPr>
+        <w:tabs>
+          <w:tab w:val="num" w:pos="1440"/>
+        </w:tabs>
+        <w:ind w:left="1440" w:hanging="360"/>
+      </w:pPr>
+      <w:rPr>
+        <w:rFonts w:ascii="Courier New" w:hAnsi="Courier New" w:hint="default"/>
+        <w:sz w:val="20"/>
+      </w:rPr>
+    </w:lvl>
+    <w:lvl w:ilvl="2" w:tentative="1">
+      <w:start w:val="1"/>
+      <w:numFmt w:val="bullet"/>
+      <w:lvlText w:val=""/>
+      <w:lvlJc w:val="left"/>
+      <w:pPr>
+        <w:tabs>
+          <w:tab w:val="num" w:pos="2160"/>
+        </w:tabs>
+        <w:ind w:left="2160" w:hanging="360"/>
+      </w:pPr>
+      <w:rPr>
+        <w:rFonts w:ascii="Wingdings" w:hAnsi="Wingdings" w:hint="default"/>
+        <w:sz w:val="20"/>
+      </w:rPr>
+    </w:lvl>
+    <w:lvl w:ilvl="3" w:tentative="1">
+      <w:start w:val="1"/>
+      <w:numFmt w:val="bullet"/>
+      <w:lvlText w:val=""/>
+      <w:lvlJc w:val="left"/>
+      <w:pPr>
+        <w:tabs>
+          <w:tab w:val="num" w:pos="2880"/>
+        </w:tabs>
+        <w:ind w:left="2880" w:hanging="360"/>
+      </w:pPr>
+      <w:rPr>
+        <w:rFonts w:ascii="Wingdings" w:hAnsi="Wingdings" w:hint="default"/>
+        <w:sz w:val="20"/>
+      </w:rPr>
+    </w:lvl>
+    <w:lvl w:ilvl="4" w:tentative="1">
+      <w:start w:val="1"/>
+      <w:numFmt w:val="bullet"/>
+      <w:lvlText w:val=""/>
+      <w:lvlJc w:val="left"/>
+      <w:pPr>
+        <w:tabs>
+          <w:tab w:val="num" w:pos="3600"/>
+        </w:tabs>
+        <w:ind w:left="3600" w:hanging="360"/>
+      </w:pPr>
+      <w:rPr>
+        <w:rFonts w:ascii="Wingdings" w:hAnsi="Wingdings" w:hint="default"/>
+        <w:sz w:val="20"/>
+      </w:rPr>
+    </w:lvl>
+    <w:lvl w:ilvl="5" w:tentative="1">
+      <w:start w:val="1"/>
+      <w:numFmt w:val="bullet"/>
+      <w:lvlText w:val=""/>
+      <w:lvlJc w:val="left"/>
+      <w:pPr>
+        <w:tabs>
+          <w:tab w:val="num" w:pos="4320"/>
+        </w:tabs>
+        <w:ind w:left="4320" w:hanging="360"/>
+      </w:pPr>
+      <w:rPr>
+        <w:rFonts w:ascii="Wingdings" w:hAnsi="Wingdings" w:hint="default"/>
+        <w:sz w:val="20"/>
+      </w:rPr>
+    </w:lvl>
+    <w:lvl w:ilvl="6" w:tentative="1">
+      <w:start w:val="1"/>
+      <w:numFmt w:val="bullet"/>
+      <w:lvlText w:val=""/>
+      <w:lvlJc w:val="left"/>
+      <w:pPr>
+        <w:tabs>
+          <w:tab w:val="num" w:pos="5040"/>
+        </w:tabs>
+        <w:ind w:left="5040" w:hanging="360"/>
+      </w:pPr>
+      <w:rPr>
+        <w:rFonts w:ascii="Wingdings" w:hAnsi="Wingdings" w:hint="default"/>
+        <w:sz w:val="20"/>
+      </w:rPr>
+    </w:lvl>
+    <w:lvl w:ilvl="7" w:tentative="1">
+      <w:start w:val="1"/>
+      <w:numFmt w:val="bullet"/>
+      <w:lvlText w:val=""/>
+      <w:lvlJc w:val="left"/>
+      <w:pPr>
+        <w:tabs>
+          <w:tab w:val="num" w:pos="5760"/>
+        </w:tabs>
+        <w:ind w:left="5760" w:hanging="360"/>
+      </w:pPr>
+      <w:rPr>
+        <w:rFonts w:ascii="Wingdings" w:hAnsi="Wingdings" w:hint="default"/>
+        <w:sz w:val="20"/>
+      </w:rPr>
+    </w:lvl>
+    <w:lvl w:ilvl="8" w:tentative="1">
+      <w:start w:val="1"/>
+      <w:numFmt w:val="bullet"/>
+      <w:lvlText w:val=""/>
+      <w:lvlJc w:val="left"/>
+      <w:pPr>
+        <w:tabs>
+          <w:tab w:val="num" w:pos="6480"/>
+        </w:tabs>
+        <w:ind w:left="6480" w:hanging="360"/>
+      </w:pPr>
+      <w:rPr>
+        <w:rFonts w:ascii="Wingdings" w:hAnsi="Wingdings" w:hint="default"/>
+        <w:sz w:val="20"/>
+      </w:rPr>
+    </w:lvl>
+  </w:abstractNum>
+  <w:abstractNum w:abstractNumId="6" w15:restartNumberingAfterBreak="0">
     <w:nsid w:val="51D35E75"/>
     <w:multiLevelType w:val="hybridMultilevel"/>
     <w:tmpl w:val="D9181960"/>
@@ -1696,7 +3608,7 @@
       </w:pPr>
     </w:lvl>
   </w:abstractNum>
-  <w:abstractNum w:abstractNumId="2" w15:restartNumberingAfterBreak="0">
+  <w:abstractNum w:abstractNumId="7" w15:restartNumberingAfterBreak="0">
     <w:nsid w:val="57EE16F3"/>
     <w:multiLevelType w:val="hybridMultilevel"/>
     <w:tmpl w:val="37365FB8"/>
@@ -1808,7 +3720,7 @@
       </w:rPr>
     </w:lvl>
   </w:abstractNum>
-  <w:abstractNum w:abstractNumId="3" w15:restartNumberingAfterBreak="0">
+  <w:abstractNum w:abstractNumId="8" w15:restartNumberingAfterBreak="0">
     <w:nsid w:val="5ABC1F22"/>
     <w:multiLevelType w:val="hybridMultilevel"/>
     <w:tmpl w:val="D2BAA7F6"/>
@@ -1920,7 +3832,7 @@
       </w:rPr>
     </w:lvl>
   </w:abstractNum>
-  <w:abstractNum w:abstractNumId="4" w15:restartNumberingAfterBreak="0">
+  <w:abstractNum w:abstractNumId="9" w15:restartNumberingAfterBreak="0">
     <w:nsid w:val="64240E35"/>
     <w:multiLevelType w:val="hybridMultilevel"/>
     <w:tmpl w:val="4E1298E6"/>
@@ -2006,7 +3918,7 @@
       </w:pPr>
     </w:lvl>
   </w:abstractNum>
-  <w:abstractNum w:abstractNumId="5" w15:restartNumberingAfterBreak="0">
+  <w:abstractNum w:abstractNumId="10" w15:restartNumberingAfterBreak="0">
     <w:nsid w:val="6A6F7E74"/>
     <w:multiLevelType w:val="hybridMultilevel"/>
     <w:tmpl w:val="0E008A98"/>
@@ -2092,7 +4004,7 @@
       </w:pPr>
     </w:lvl>
   </w:abstractNum>
-  <w:abstractNum w:abstractNumId="6" w15:restartNumberingAfterBreak="0">
+  <w:abstractNum w:abstractNumId="11" w15:restartNumberingAfterBreak="0">
     <w:nsid w:val="71C14102"/>
     <w:multiLevelType w:val="hybridMultilevel"/>
     <w:tmpl w:val="4E5453B2"/>
@@ -2204,7 +4116,7 @@
       </w:rPr>
     </w:lvl>
   </w:abstractNum>
-  <w:abstractNum w:abstractNumId="7" w15:restartNumberingAfterBreak="0">
+  <w:abstractNum w:abstractNumId="12" w15:restartNumberingAfterBreak="0">
     <w:nsid w:val="729D4661"/>
     <w:multiLevelType w:val="hybridMultilevel"/>
     <w:tmpl w:val="97087934"/>
@@ -2293,7 +4205,7 @@
       </w:pPr>
     </w:lvl>
   </w:abstractNum>
-  <w:abstractNum w:abstractNumId="8" w15:restartNumberingAfterBreak="0">
+  <w:abstractNum w:abstractNumId="13" w15:restartNumberingAfterBreak="0">
     <w:nsid w:val="7949423B"/>
     <w:multiLevelType w:val="hybridMultilevel"/>
     <w:tmpl w:val="A65CA0C6"/>
@@ -2407,31 +4319,46 @@
     </w:lvl>
   </w:abstractNum>
   <w:num w:numId="1" w16cid:durableId="840585979">
+    <w:abstractNumId w:val="3"/>
+  </w:num>
+  <w:num w:numId="2" w16cid:durableId="1395012322">
+    <w:abstractNumId w:val="6"/>
+  </w:num>
+  <w:num w:numId="3" w16cid:durableId="723213160">
+    <w:abstractNumId w:val="9"/>
+  </w:num>
+  <w:num w:numId="4" w16cid:durableId="84041876">
+    <w:abstractNumId w:val="8"/>
+  </w:num>
+  <w:num w:numId="5" w16cid:durableId="249317002">
+    <w:abstractNumId w:val="11"/>
+  </w:num>
+  <w:num w:numId="6" w16cid:durableId="840240948">
+    <w:abstractNumId w:val="10"/>
+  </w:num>
+  <w:num w:numId="7" w16cid:durableId="1737435747">
+    <w:abstractNumId w:val="7"/>
+  </w:num>
+  <w:num w:numId="8" w16cid:durableId="66732745">
+    <w:abstractNumId w:val="13"/>
+  </w:num>
+  <w:num w:numId="9" w16cid:durableId="695422142">
+    <w:abstractNumId w:val="12"/>
+  </w:num>
+  <w:num w:numId="10" w16cid:durableId="964579695">
+    <w:abstractNumId w:val="5"/>
+  </w:num>
+  <w:num w:numId="11" w16cid:durableId="1290235378">
+    <w:abstractNumId w:val="2"/>
+  </w:num>
+  <w:num w:numId="12" w16cid:durableId="1957368195">
     <w:abstractNumId w:val="0"/>
   </w:num>
-  <w:num w:numId="2" w16cid:durableId="1395012322">
-    <w:abstractNumId w:val="1"/>
-  </w:num>
-  <w:num w:numId="3" w16cid:durableId="723213160">
+  <w:num w:numId="13" w16cid:durableId="1001932849">
     <w:abstractNumId w:val="4"/>
   </w:num>
-  <w:num w:numId="4" w16cid:durableId="84041876">
-    <w:abstractNumId w:val="3"/>
-  </w:num>
-  <w:num w:numId="5" w16cid:durableId="249317002">
-    <w:abstractNumId w:val="6"/>
-  </w:num>
-  <w:num w:numId="6" w16cid:durableId="840240948">
-    <w:abstractNumId w:val="5"/>
-  </w:num>
-  <w:num w:numId="7" w16cid:durableId="1737435747">
-    <w:abstractNumId w:val="2"/>
-  </w:num>
-  <w:num w:numId="8" w16cid:durableId="66732745">
-    <w:abstractNumId w:val="8"/>
-  </w:num>
-  <w:num w:numId="9" w16cid:durableId="695422142">
-    <w:abstractNumId w:val="7"/>
+  <w:num w:numId="14" w16cid:durableId="199905568">
+    <w:abstractNumId w:val="1"/>
   </w:num>
 </w:numbering>
 </file>
@@ -2836,7 +4763,7 @@
   <w:style w:type="paragraph" w:default="1" w:styleId="Normal">
     <w:name w:val="Normal"/>
     <w:qFormat/>
-    <w:rsid w:val="00AF2691"/>
+    <w:rsid w:val="00787FD6"/>
   </w:style>
   <w:style w:type="paragraph" w:styleId="Heading1">
     <w:name w:val="heading 1"/>
@@ -3396,6 +5323,47 @@
       <w:u w:val="single"/>
     </w:rPr>
   </w:style>
+  <w:style w:type="character" w:styleId="HTMLCode">
+    <w:name w:val="HTML Code"/>
+    <w:basedOn w:val="DefaultParagraphFont"/>
+    <w:uiPriority w:val="99"/>
+    <w:semiHidden/>
+    <w:unhideWhenUsed/>
+    <w:rsid w:val="008637EC"/>
+    <w:rPr>
+      <w:rFonts w:ascii="Courier New" w:eastAsia="Times New Roman" w:hAnsi="Courier New" w:cs="Courier New"/>
+      <w:sz w:val="20"/>
+      <w:szCs w:val="20"/>
+    </w:rPr>
+  </w:style>
+  <w:style w:type="character" w:styleId="Strong">
+    <w:name w:val="Strong"/>
+    <w:basedOn w:val="DefaultParagraphFont"/>
+    <w:uiPriority w:val="22"/>
+    <w:qFormat/>
+    <w:rsid w:val="008637EC"/>
+    <w:rPr>
+      <w:b/>
+      <w:bCs/>
+    </w:rPr>
+  </w:style>
+  <w:style w:type="paragraph" w:styleId="NormalWeb">
+    <w:name w:val="Normal (Web)"/>
+    <w:basedOn w:val="Normal"/>
+    <w:uiPriority w:val="99"/>
+    <w:semiHidden/>
+    <w:unhideWhenUsed/>
+    <w:rsid w:val="008637EC"/>
+    <w:pPr>
+      <w:spacing w:before="100" w:beforeAutospacing="1" w:after="100" w:afterAutospacing="1" w:line="240" w:lineRule="auto"/>
+    </w:pPr>
+    <w:rPr>
+      <w:rFonts w:ascii="Times New Roman" w:eastAsia="Times New Roman" w:hAnsi="Times New Roman" w:cs="Times New Roman"/>
+      <w:kern w:val="0"/>
+      <w:lang w:eastAsia="en-IN"/>
+      <w14:ligatures w14:val="none"/>
+    </w:rPr>
+  </w:style>
 </w:styles>
 </file>
 

--- a/C#/c#_Question.docx
+++ b/C#/c#_Question.docx
@@ -42,7 +42,9 @@
               <w:tab w:val="right" w:leader="dot" w:pos="10456"/>
             </w:tabs>
             <w:rPr>
+              <w:rFonts w:eastAsiaTheme="minorEastAsia"/>
               <w:noProof/>
+              <w:lang w:eastAsia="en-IN"/>
             </w:rPr>
           </w:pPr>
           <w:r>
@@ -54,7 +56,7 @@
           <w:r>
             <w:fldChar w:fldCharType="separate"/>
           </w:r>
-          <w:hyperlink w:anchor="_Toc208999605" w:history="1">
+          <w:hyperlink w:anchor="_Toc210135383" w:history="1">
             <w:r>
               <w:rPr>
                 <w:rStyle w:val="Hyperlink"/>
@@ -82,7 +84,7 @@
                 <w:noProof/>
                 <w:webHidden/>
               </w:rPr>
-              <w:instrText xml:space="preserve"> PAGEREF _Toc208999605 \h </w:instrText>
+              <w:instrText xml:space="preserve"> PAGEREF _Toc210135383 \h </w:instrText>
             </w:r>
             <w:r>
               <w:rPr>
@@ -114,6 +116,496 @@
           </w:hyperlink>
         </w:p>
         <w:p>
+          <w:pPr>
+            <w:pStyle w:val="TOC1"/>
+            <w:tabs>
+              <w:tab w:val="right" w:leader="dot" w:pos="10456"/>
+            </w:tabs>
+            <w:rPr>
+              <w:rFonts w:eastAsiaTheme="minorEastAsia"/>
+              <w:noProof/>
+              <w:lang w:eastAsia="en-IN"/>
+            </w:rPr>
+          </w:pPr>
+          <w:hyperlink w:anchor="_Toc210135384" w:history="1">
+            <w:r>
+              <w:rPr>
+                <w:rStyle w:val="Hyperlink"/>
+                <w:noProof/>
+              </w:rPr>
+              <w:t>LINQ</w:t>
+            </w:r>
+            <w:r>
+              <w:rPr>
+                <w:noProof/>
+                <w:webHidden/>
+              </w:rPr>
+              <w:tab/>
+            </w:r>
+            <w:r>
+              <w:rPr>
+                <w:noProof/>
+                <w:webHidden/>
+              </w:rPr>
+              <w:fldChar w:fldCharType="begin"/>
+            </w:r>
+            <w:r>
+              <w:rPr>
+                <w:noProof/>
+                <w:webHidden/>
+              </w:rPr>
+              <w:instrText xml:space="preserve"> PAGEREF _Toc210135384 \h </w:instrText>
+            </w:r>
+            <w:r>
+              <w:rPr>
+                <w:noProof/>
+                <w:webHidden/>
+              </w:rPr>
+            </w:r>
+            <w:r>
+              <w:rPr>
+                <w:noProof/>
+                <w:webHidden/>
+              </w:rPr>
+              <w:fldChar w:fldCharType="separate"/>
+            </w:r>
+            <w:r>
+              <w:rPr>
+                <w:noProof/>
+                <w:webHidden/>
+              </w:rPr>
+              <w:t>6</w:t>
+            </w:r>
+            <w:r>
+              <w:rPr>
+                <w:noProof/>
+                <w:webHidden/>
+              </w:rPr>
+              <w:fldChar w:fldCharType="end"/>
+            </w:r>
+          </w:hyperlink>
+        </w:p>
+        <w:p>
+          <w:pPr>
+            <w:pStyle w:val="TOC1"/>
+            <w:tabs>
+              <w:tab w:val="right" w:leader="dot" w:pos="10456"/>
+            </w:tabs>
+            <w:rPr>
+              <w:rFonts w:eastAsiaTheme="minorEastAsia"/>
+              <w:noProof/>
+              <w:lang w:eastAsia="en-IN"/>
+            </w:rPr>
+          </w:pPr>
+          <w:hyperlink w:anchor="_Toc210135385" w:history="1">
+            <w:r>
+              <w:rPr>
+                <w:rStyle w:val="Hyperlink"/>
+                <w:noProof/>
+              </w:rPr>
+              <w:t>OOPS</w:t>
+            </w:r>
+            <w:r>
+              <w:rPr>
+                <w:noProof/>
+                <w:webHidden/>
+              </w:rPr>
+              <w:tab/>
+            </w:r>
+            <w:r>
+              <w:rPr>
+                <w:noProof/>
+                <w:webHidden/>
+              </w:rPr>
+              <w:fldChar w:fldCharType="begin"/>
+            </w:r>
+            <w:r>
+              <w:rPr>
+                <w:noProof/>
+                <w:webHidden/>
+              </w:rPr>
+              <w:instrText xml:space="preserve"> PAGEREF _Toc210135385 \h </w:instrText>
+            </w:r>
+            <w:r>
+              <w:rPr>
+                <w:noProof/>
+                <w:webHidden/>
+              </w:rPr>
+            </w:r>
+            <w:r>
+              <w:rPr>
+                <w:noProof/>
+                <w:webHidden/>
+              </w:rPr>
+              <w:fldChar w:fldCharType="separate"/>
+            </w:r>
+            <w:r>
+              <w:rPr>
+                <w:noProof/>
+                <w:webHidden/>
+              </w:rPr>
+              <w:t>6</w:t>
+            </w:r>
+            <w:r>
+              <w:rPr>
+                <w:noProof/>
+                <w:webHidden/>
+              </w:rPr>
+              <w:fldChar w:fldCharType="end"/>
+            </w:r>
+          </w:hyperlink>
+        </w:p>
+        <w:p>
+          <w:pPr>
+            <w:pStyle w:val="TOC1"/>
+            <w:tabs>
+              <w:tab w:val="right" w:leader="dot" w:pos="10456"/>
+            </w:tabs>
+            <w:rPr>
+              <w:rFonts w:eastAsiaTheme="minorEastAsia"/>
+              <w:noProof/>
+              <w:lang w:eastAsia="en-IN"/>
+            </w:rPr>
+          </w:pPr>
+          <w:hyperlink w:anchor="_Toc210135386" w:history="1">
+            <w:r>
+              <w:rPr>
+                <w:rStyle w:val="Hyperlink"/>
+                <w:noProof/>
+              </w:rPr>
+              <w:t>General Questions</w:t>
+            </w:r>
+            <w:r>
+              <w:rPr>
+                <w:noProof/>
+                <w:webHidden/>
+              </w:rPr>
+              <w:tab/>
+            </w:r>
+            <w:r>
+              <w:rPr>
+                <w:noProof/>
+                <w:webHidden/>
+              </w:rPr>
+              <w:fldChar w:fldCharType="begin"/>
+            </w:r>
+            <w:r>
+              <w:rPr>
+                <w:noProof/>
+                <w:webHidden/>
+              </w:rPr>
+              <w:instrText xml:space="preserve"> PAGEREF _Toc210135386 \h </w:instrText>
+            </w:r>
+            <w:r>
+              <w:rPr>
+                <w:noProof/>
+                <w:webHidden/>
+              </w:rPr>
+            </w:r>
+            <w:r>
+              <w:rPr>
+                <w:noProof/>
+                <w:webHidden/>
+              </w:rPr>
+              <w:fldChar w:fldCharType="separate"/>
+            </w:r>
+            <w:r>
+              <w:rPr>
+                <w:noProof/>
+                <w:webHidden/>
+              </w:rPr>
+              <w:t>7</w:t>
+            </w:r>
+            <w:r>
+              <w:rPr>
+                <w:noProof/>
+                <w:webHidden/>
+              </w:rPr>
+              <w:fldChar w:fldCharType="end"/>
+            </w:r>
+          </w:hyperlink>
+        </w:p>
+        <w:p>
+          <w:pPr>
+            <w:pStyle w:val="TOC1"/>
+            <w:tabs>
+              <w:tab w:val="right" w:leader="dot" w:pos="10456"/>
+            </w:tabs>
+            <w:rPr>
+              <w:rFonts w:eastAsiaTheme="minorEastAsia"/>
+              <w:noProof/>
+              <w:lang w:eastAsia="en-IN"/>
+            </w:rPr>
+          </w:pPr>
+          <w:hyperlink w:anchor="_Toc210135387" w:history="1">
+            <w:r>
+              <w:rPr>
+                <w:rStyle w:val="Hyperlink"/>
+                <w:noProof/>
+              </w:rPr>
+              <w:t>Threading/ Async Await / Task</w:t>
+            </w:r>
+            <w:r>
+              <w:rPr>
+                <w:noProof/>
+                <w:webHidden/>
+              </w:rPr>
+              <w:tab/>
+            </w:r>
+            <w:r>
+              <w:rPr>
+                <w:noProof/>
+                <w:webHidden/>
+              </w:rPr>
+              <w:fldChar w:fldCharType="begin"/>
+            </w:r>
+            <w:r>
+              <w:rPr>
+                <w:noProof/>
+                <w:webHidden/>
+              </w:rPr>
+              <w:instrText xml:space="preserve"> PAGEREF _Toc210135387 \h </w:instrText>
+            </w:r>
+            <w:r>
+              <w:rPr>
+                <w:noProof/>
+                <w:webHidden/>
+              </w:rPr>
+            </w:r>
+            <w:r>
+              <w:rPr>
+                <w:noProof/>
+                <w:webHidden/>
+              </w:rPr>
+              <w:fldChar w:fldCharType="separate"/>
+            </w:r>
+            <w:r>
+              <w:rPr>
+                <w:noProof/>
+                <w:webHidden/>
+              </w:rPr>
+              <w:t>15</w:t>
+            </w:r>
+            <w:r>
+              <w:rPr>
+                <w:noProof/>
+                <w:webHidden/>
+              </w:rPr>
+              <w:fldChar w:fldCharType="end"/>
+            </w:r>
+          </w:hyperlink>
+        </w:p>
+        <w:p>
+          <w:pPr>
+            <w:pStyle w:val="TOC1"/>
+            <w:tabs>
+              <w:tab w:val="right" w:leader="dot" w:pos="10456"/>
+            </w:tabs>
+            <w:rPr>
+              <w:rFonts w:eastAsiaTheme="minorEastAsia"/>
+              <w:noProof/>
+              <w:lang w:eastAsia="en-IN"/>
+            </w:rPr>
+          </w:pPr>
+          <w:hyperlink w:anchor="_Toc210135388" w:history="1">
+            <w:r>
+              <w:rPr>
+                <w:rStyle w:val="Hyperlink"/>
+                <w:noProof/>
+              </w:rPr>
+              <w:t>ASP.NET</w:t>
+            </w:r>
+            <w:r>
+              <w:rPr>
+                <w:noProof/>
+                <w:webHidden/>
+              </w:rPr>
+              <w:tab/>
+            </w:r>
+            <w:r>
+              <w:rPr>
+                <w:noProof/>
+                <w:webHidden/>
+              </w:rPr>
+              <w:fldChar w:fldCharType="begin"/>
+            </w:r>
+            <w:r>
+              <w:rPr>
+                <w:noProof/>
+                <w:webHidden/>
+              </w:rPr>
+              <w:instrText xml:space="preserve"> PAGEREF _Toc210135388 \h </w:instrText>
+            </w:r>
+            <w:r>
+              <w:rPr>
+                <w:noProof/>
+                <w:webHidden/>
+              </w:rPr>
+            </w:r>
+            <w:r>
+              <w:rPr>
+                <w:noProof/>
+                <w:webHidden/>
+              </w:rPr>
+              <w:fldChar w:fldCharType="separate"/>
+            </w:r>
+            <w:r>
+              <w:rPr>
+                <w:noProof/>
+                <w:webHidden/>
+              </w:rPr>
+              <w:t>15</w:t>
+            </w:r>
+            <w:r>
+              <w:rPr>
+                <w:noProof/>
+                <w:webHidden/>
+              </w:rPr>
+              <w:fldChar w:fldCharType="end"/>
+            </w:r>
+          </w:hyperlink>
+        </w:p>
+        <w:p>
+          <w:pPr>
+            <w:pStyle w:val="TOC1"/>
+            <w:tabs>
+              <w:tab w:val="right" w:leader="dot" w:pos="10456"/>
+            </w:tabs>
+            <w:rPr>
+              <w:rFonts w:eastAsiaTheme="minorEastAsia"/>
+              <w:noProof/>
+              <w:lang w:eastAsia="en-IN"/>
+            </w:rPr>
+          </w:pPr>
+          <w:hyperlink w:anchor="_Toc210135389" w:history="1">
+            <w:r>
+              <w:rPr>
+                <w:rStyle w:val="Hyperlink"/>
+                <w:noProof/>
+              </w:rPr>
+              <w:t>Web API</w:t>
+            </w:r>
+            <w:r>
+              <w:rPr>
+                <w:noProof/>
+                <w:webHidden/>
+              </w:rPr>
+              <w:tab/>
+            </w:r>
+            <w:r>
+              <w:rPr>
+                <w:noProof/>
+                <w:webHidden/>
+              </w:rPr>
+              <w:fldChar w:fldCharType="begin"/>
+            </w:r>
+            <w:r>
+              <w:rPr>
+                <w:noProof/>
+                <w:webHidden/>
+              </w:rPr>
+              <w:instrText xml:space="preserve"> PAGEREF _Toc210135389 \h </w:instrText>
+            </w:r>
+            <w:r>
+              <w:rPr>
+                <w:noProof/>
+                <w:webHidden/>
+              </w:rPr>
+            </w:r>
+            <w:r>
+              <w:rPr>
+                <w:noProof/>
+                <w:webHidden/>
+              </w:rPr>
+              <w:fldChar w:fldCharType="separate"/>
+            </w:r>
+            <w:r>
+              <w:rPr>
+                <w:noProof/>
+                <w:webHidden/>
+              </w:rPr>
+              <w:t>16</w:t>
+            </w:r>
+            <w:r>
+              <w:rPr>
+                <w:noProof/>
+                <w:webHidden/>
+              </w:rPr>
+              <w:fldChar w:fldCharType="end"/>
+            </w:r>
+          </w:hyperlink>
+        </w:p>
+        <w:p>
+          <w:pPr>
+            <w:pStyle w:val="TOC1"/>
+            <w:tabs>
+              <w:tab w:val="right" w:leader="dot" w:pos="10456"/>
+            </w:tabs>
+            <w:rPr>
+              <w:rFonts w:eastAsiaTheme="minorEastAsia"/>
+              <w:noProof/>
+              <w:lang w:eastAsia="en-IN"/>
+            </w:rPr>
+          </w:pPr>
+          <w:hyperlink w:anchor="_Toc210135390" w:history="1">
+            <w:r>
+              <w:rPr>
+                <w:rStyle w:val="Hyperlink"/>
+                <w:noProof/>
+              </w:rPr>
+              <w:t>JWT</w:t>
+            </w:r>
+            <w:r>
+              <w:rPr>
+                <w:noProof/>
+                <w:webHidden/>
+              </w:rPr>
+              <w:tab/>
+            </w:r>
+            <w:r>
+              <w:rPr>
+                <w:noProof/>
+                <w:webHidden/>
+              </w:rPr>
+              <w:fldChar w:fldCharType="begin"/>
+            </w:r>
+            <w:r>
+              <w:rPr>
+                <w:noProof/>
+                <w:webHidden/>
+              </w:rPr>
+              <w:instrText xml:space="preserve"> PAGEREF _Toc210135390 \h </w:instrText>
+            </w:r>
+            <w:r>
+              <w:rPr>
+                <w:noProof/>
+                <w:webHidden/>
+              </w:rPr>
+            </w:r>
+            <w:r>
+              <w:rPr>
+                <w:noProof/>
+                <w:webHidden/>
+              </w:rPr>
+              <w:fldChar w:fldCharType="separate"/>
+            </w:r>
+            <w:r>
+              <w:rPr>
+                <w:noProof/>
+                <w:webHidden/>
+              </w:rPr>
+              <w:t>16</w:t>
+            </w:r>
+            <w:r>
+              <w:rPr>
+                <w:noProof/>
+                <w:webHidden/>
+              </w:rPr>
+              <w:fldChar w:fldCharType="end"/>
+            </w:r>
+          </w:hyperlink>
+        </w:p>
+        <w:p>
           <w:r>
             <w:rPr>
               <w:b/>
@@ -132,7 +624,7 @@
           <w:lang w:val="en-US"/>
         </w:rPr>
       </w:pPr>
-      <w:bookmarkStart w:id="0" w:name="_Toc208999605"/>
+      <w:bookmarkStart w:id="0" w:name="_Toc210135383"/>
       <w:r>
         <w:rPr>
           <w:lang w:val="en-US"/>
@@ -231,32 +723,15 @@
         <w:t xml:space="preserve"> (tables, relationships, keys, etc.). </w:t>
       </w:r>
       <w:r>
-        <w:t>We use Scaffold-</w:t>
-      </w:r>
-      <w:proofErr w:type="spellStart"/>
-      <w:r>
-        <w:t>DbContext</w:t>
-      </w:r>
-      <w:proofErr w:type="spellEnd"/>
-      <w:r>
-        <w:t xml:space="preserve"> command to generate </w:t>
-      </w:r>
-      <w:r>
-        <w:rPr>
-          <w:b/>
-          <w:bCs/>
-        </w:rPr>
-        <w:t xml:space="preserve">models and </w:t>
-      </w:r>
-      <w:proofErr w:type="spellStart"/>
-      <w:r>
-        <w:rPr>
-          <w:b/>
-          <w:bCs/>
-        </w:rPr>
-        <w:t>DbContext</w:t>
-      </w:r>
-      <w:proofErr w:type="spellEnd"/>
+        <w:t xml:space="preserve">We use Scaffold-DbContext command to generate </w:t>
+      </w:r>
+      <w:r>
+        <w:rPr>
+          <w:b/>
+          <w:bCs/>
+        </w:rPr>
+        <w:t>models and DbContext</w:t>
+      </w:r>
       <w:r>
         <w:t xml:space="preserve"> from tables.</w:t>
       </w:r>
@@ -425,18 +900,10 @@
         <w:t>immediately together</w:t>
       </w:r>
       <w:r>
-        <w:t xml:space="preserve"> with the main data (using Include</w:t>
-      </w:r>
-      <w:proofErr w:type="gramStart"/>
-      <w:r>
-        <w:t>).</w:t>
-      </w:r>
-      <w:r>
-        <w:t>It</w:t>
-      </w:r>
-      <w:proofErr w:type="gramEnd"/>
-      <w:r>
-        <w:t xml:space="preserve"> uses joins.</w:t>
+        <w:t xml:space="preserve"> with the main data (using Include).</w:t>
+      </w:r>
+      <w:r>
+        <w:t>It uses joins.</w:t>
       </w:r>
     </w:p>
     <w:p>
@@ -480,23 +947,7 @@
         <w:t>).</w:t>
       </w:r>
       <w:r>
-        <w:t xml:space="preserve"> It </w:t>
-      </w:r>
-      <w:proofErr w:type="gramStart"/>
-      <w:r>
-        <w:t>don’t</w:t>
-      </w:r>
-      <w:proofErr w:type="gramEnd"/>
-      <w:r>
-        <w:t xml:space="preserve"> </w:t>
-      </w:r>
-      <w:proofErr w:type="gramStart"/>
-      <w:r>
-        <w:t>uses</w:t>
-      </w:r>
-      <w:proofErr w:type="gramEnd"/>
-      <w:r>
-        <w:t xml:space="preserve"> joins.</w:t>
+        <w:t xml:space="preserve"> It don’t uses joins.</w:t>
       </w:r>
     </w:p>
     <w:p>
@@ -546,29 +997,7 @@
         <w:rPr>
           <w:highlight w:val="yellow"/>
         </w:rPr>
-        <w:t>(</w:t>
-      </w:r>
-      <w:proofErr w:type="spellStart"/>
-      <w:proofErr w:type="gramStart"/>
-      <w:r>
-        <w:rPr>
-          <w:highlight w:val="yellow"/>
-        </w:rPr>
-        <w:t>context.Entry</w:t>
-      </w:r>
-      <w:proofErr w:type="spellEnd"/>
-      <w:r>
-        <w:rPr>
-          <w:highlight w:val="yellow"/>
-        </w:rPr>
-        <w:t>(...).Collection(...).Load</w:t>
-      </w:r>
-      <w:proofErr w:type="gramEnd"/>
-      <w:r>
-        <w:rPr>
-          <w:highlight w:val="yellow"/>
-        </w:rPr>
-        <w:t>()).</w:t>
+        <w:t>(context.Entry(...).Collection(...).Load()).</w:t>
       </w:r>
     </w:p>
     <w:p>
@@ -625,18 +1054,14 @@
         <w:t>Example</w:t>
       </w:r>
       <w:r>
-        <w:t xml:space="preserve">- one to many (one student have many </w:t>
-      </w:r>
-      <w:proofErr w:type="gramStart"/>
-      <w:r>
-        <w:t>course</w:t>
-      </w:r>
-      <w:proofErr w:type="gramEnd"/>
-      <w:r>
-        <w:t xml:space="preserve"> but course will have single student)</w:t>
-      </w:r>
-    </w:p>
-    <w:p>
+        <w:t>- one to many (one student have many course but course will have single student)</w:t>
+      </w:r>
+    </w:p>
+    <w:p>
+      <w:r>
+        <w:lastRenderedPageBreak/>
+        <w:t xml:space="preserve">                                    </w:t>
+      </w:r>
       <w:r>
         <w:rPr>
           <w:noProof/>
@@ -683,24 +1108,13 @@
         <w:t>Eager Loading (Include)</w:t>
       </w:r>
       <w:r>
-        <w:t xml:space="preserve"> </w:t>
-      </w:r>
-      <w:proofErr w:type="gramStart"/>
-      <w:r>
-        <w:t xml:space="preserve">-  </w:t>
+        <w:t xml:space="preserve"> -  </w:t>
       </w:r>
       <w:r>
         <w:rPr>
           <w:highlight w:val="yellow"/>
         </w:rPr>
-        <w:t>I</w:t>
-      </w:r>
-      <w:proofErr w:type="gramEnd"/>
-      <w:r>
-        <w:rPr>
-          <w:highlight w:val="yellow"/>
-        </w:rPr>
-        <w:t xml:space="preserve"> want Student + all his Courses immediately in one query.</w:t>
+        <w:t>I want Student + all his Courses immediately in one query.</w:t>
       </w:r>
     </w:p>
     <w:p>
@@ -713,7 +1127,6 @@
         <w:rPr>
           <w:noProof/>
         </w:rPr>
-        <w:lastRenderedPageBreak/>
         <w:drawing>
           <wp:inline distT="0" distB="0" distL="0" distR="0" wp14:anchorId="6E14DE46" wp14:editId="2009E633">
             <wp:extent cx="3181350" cy="1019175"/>
@@ -915,58 +1328,26 @@
         <w:rPr>
           <w:highlight w:val="yellow"/>
         </w:rPr>
-        <w:t xml:space="preserve">Don’t fetch related data until I </w:t>
-      </w:r>
-      <w:proofErr w:type="gramStart"/>
-      <w:r>
-        <w:rPr>
+        <w:t xml:space="preserve">Don’t fetch related data until I actually try to use the navigation property. EF will </w:t>
+      </w:r>
+      <w:r>
+        <w:rPr>
+          <w:b/>
+          <w:bCs/>
           <w:highlight w:val="yellow"/>
         </w:rPr>
-        <w:t>actually try</w:t>
-      </w:r>
-      <w:proofErr w:type="gramEnd"/>
+        <w:t>auto-fetch</w:t>
+      </w:r>
       <w:r>
         <w:rPr>
           <w:highlight w:val="yellow"/>
         </w:rPr>
-        <w:t xml:space="preserve"> to use the navigation property. EF will </w:t>
-      </w:r>
-      <w:r>
-        <w:rPr>
-          <w:b/>
-          <w:bCs/>
-          <w:highlight w:val="yellow"/>
-        </w:rPr>
-        <w:t>auto-fetch</w:t>
-      </w:r>
-      <w:r>
-        <w:rPr>
-          <w:highlight w:val="yellow"/>
-        </w:rPr>
-        <w:t xml:space="preserve"> when you first access </w:t>
-      </w:r>
-      <w:proofErr w:type="spellStart"/>
-      <w:proofErr w:type="gramStart"/>
-      <w:r>
-        <w:rPr>
-          <w:highlight w:val="yellow"/>
-        </w:rPr>
-        <w:t>student.Courses</w:t>
-      </w:r>
-      <w:proofErr w:type="spellEnd"/>
-      <w:proofErr w:type="gramEnd"/>
-    </w:p>
-    <w:p>
-      <w:r>
-        <w:t xml:space="preserve">To Enable Lazy loading </w:t>
-      </w:r>
-      <w:proofErr w:type="gramStart"/>
-      <w:r>
-        <w:t>follow</w:t>
-      </w:r>
-      <w:proofErr w:type="gramEnd"/>
-      <w:r>
-        <w:t xml:space="preserve"> steps:</w:t>
+        <w:t xml:space="preserve"> when you first access student.Courses</w:t>
+      </w:r>
+    </w:p>
+    <w:p>
+      <w:r>
+        <w:t>To Enable Lazy loading follow steps:</w:t>
       </w:r>
     </w:p>
     <w:p>
@@ -1030,26 +1411,11 @@
         </w:numPr>
       </w:pPr>
       <w:r>
-        <w:t xml:space="preserve">Set this in </w:t>
-      </w:r>
-      <w:proofErr w:type="spellStart"/>
-      <w:r>
-        <w:t>program.cs</w:t>
-      </w:r>
-      <w:proofErr w:type="spellEnd"/>
-      <w:r>
-        <w:t xml:space="preserve">. </w:t>
-      </w:r>
-      <w:proofErr w:type="spellStart"/>
-      <w:proofErr w:type="gramStart"/>
-      <w:r>
-        <w:t>UseLazyLoadingProxies</w:t>
-      </w:r>
-      <w:proofErr w:type="spellEnd"/>
-      <w:r>
-        <w:t>();</w:t>
-      </w:r>
-      <w:proofErr w:type="gramEnd"/>
+        <w:t xml:space="preserve">Set this in program.cs. </w:t>
+      </w:r>
+      <w:r>
+        <w:t>UseLazyLoadingProxies();</w:t>
+      </w:r>
     </w:p>
     <w:p>
       <w:pPr>
@@ -1116,6 +1482,7 @@
         <w:rPr>
           <w:noProof/>
         </w:rPr>
+        <w:lastRenderedPageBreak/>
         <w:drawing>
           <wp:inline distT="0" distB="0" distL="0" distR="0" wp14:anchorId="3FEC0CAD" wp14:editId="32FE33D7">
             <wp:extent cx="4476750" cy="1205805"/>
@@ -1251,35 +1618,7 @@
         <w:rPr>
           <w:rStyle w:val="IntenseEmphasis"/>
         </w:rPr>
-        <w:t xml:space="preserve">Question 3: What's the difference between </w:t>
-      </w:r>
-      <w:proofErr w:type="spellStart"/>
-      <w:r>
-        <w:rPr>
-          <w:rStyle w:val="IntenseEmphasis"/>
-        </w:rPr>
-        <w:t>DbContext</w:t>
-      </w:r>
-      <w:proofErr w:type="spellEnd"/>
-      <w:r>
-        <w:rPr>
-          <w:rStyle w:val="IntenseEmphasis"/>
-        </w:rPr>
-        <w:t xml:space="preserve"> and </w:t>
-      </w:r>
-      <w:proofErr w:type="spellStart"/>
-      <w:r>
-        <w:rPr>
-          <w:rStyle w:val="IntenseEmphasis"/>
-        </w:rPr>
-        <w:t>ObjectContext</w:t>
-      </w:r>
-      <w:proofErr w:type="spellEnd"/>
-      <w:r>
-        <w:rPr>
-          <w:rStyle w:val="IntenseEmphasis"/>
-        </w:rPr>
-        <w:t>?</w:t>
+        <w:t>Question 3: What's the difference between DbContext and ObjectContext?</w:t>
       </w:r>
     </w:p>
     <w:p>
@@ -1290,22 +1629,11 @@
           <w:numId w:val="3"/>
         </w:numPr>
       </w:pPr>
-      <w:proofErr w:type="spellStart"/>
-      <w:r>
-        <w:lastRenderedPageBreak/>
-        <w:t>DbContext</w:t>
-      </w:r>
-      <w:proofErr w:type="spellEnd"/>
-      <w:r>
-        <w:t xml:space="preserve"> → </w:t>
-      </w:r>
-      <w:proofErr w:type="spellStart"/>
-      <w:r>
-        <w:t>DbContext</w:t>
-      </w:r>
-      <w:proofErr w:type="spellEnd"/>
-      <w:r>
-        <w:t xml:space="preserve"> is the main class in Entity Framework Core that connects our C# code with the database. It manages the database connection, tracks changes of entities, and lets us query or save data.</w:t>
+      <w:r>
+        <w:t xml:space="preserve">DbContext → </w:t>
+      </w:r>
+      <w:r>
+        <w:t>DbContext is the main class in Entity Framework Core that connects our C# code with the database. It manages the database connection, tracks changes of entities, and lets us query or save data.</w:t>
       </w:r>
     </w:p>
     <w:p>
@@ -1316,13 +1644,8 @@
           <w:numId w:val="3"/>
         </w:numPr>
       </w:pPr>
-      <w:proofErr w:type="spellStart"/>
-      <w:r>
-        <w:t>ObjectContext</w:t>
-      </w:r>
-      <w:proofErr w:type="spellEnd"/>
-      <w:r>
-        <w:t xml:space="preserve"> → Older, heavier, low-level API (used in EF 4.x/5/6).</w:t>
+      <w:r>
+        <w:t>ObjectContext → Older, heavier, low-level API (used in EF 4.x/5/6).</w:t>
       </w:r>
     </w:p>
     <w:p>
@@ -1334,15 +1657,7 @@
         </w:numPr>
       </w:pPr>
       <w:r>
-        <w:t xml:space="preserve">Today, we mostly use </w:t>
-      </w:r>
-      <w:proofErr w:type="spellStart"/>
-      <w:r>
-        <w:t>DbContext</w:t>
-      </w:r>
-      <w:proofErr w:type="spellEnd"/>
-      <w:r>
-        <w:t>.</w:t>
+        <w:t>Today, we mostly use DbContext.</w:t>
       </w:r>
     </w:p>
     <w:p>
@@ -1368,33 +1683,17 @@
       <w:r>
         <w:t xml:space="preserve">We handle transactions in EF Core using </w:t>
       </w:r>
-      <w:proofErr w:type="spellStart"/>
       <w:r>
         <w:rPr>
           <w:highlight w:val="yellow"/>
         </w:rPr>
-        <w:t>Database.BeginTransaction</w:t>
-      </w:r>
-      <w:proofErr w:type="spellEnd"/>
-      <w:r>
-        <w:rPr>
-          <w:highlight w:val="yellow"/>
-        </w:rPr>
-        <w:t>().</w:t>
+        <w:t>Database.BeginTransaction().</w:t>
       </w:r>
       <w:r>
         <w:t xml:space="preserve"> If all operations succeed, we commit; otherwise, we rollback to keep data safe. </w:t>
       </w:r>
       <w:r>
-        <w:t xml:space="preserve">a transaction makes sure a group of database operations are all done successfully or </w:t>
-      </w:r>
-      <w:proofErr w:type="gramStart"/>
-      <w:r>
-        <w:t>none at all</w:t>
-      </w:r>
-      <w:proofErr w:type="gramEnd"/>
-      <w:r>
-        <w:t>.</w:t>
+        <w:t>a transaction makes sure a group of database operations are all done successfully or none at all.</w:t>
       </w:r>
     </w:p>
     <w:p>
@@ -1484,6 +1783,7 @@
         <w:rPr>
           <w:noProof/>
         </w:rPr>
+        <w:lastRenderedPageBreak/>
         <w:drawing>
           <wp:inline distT="0" distB="0" distL="0" distR="0" wp14:anchorId="6DF5D83A" wp14:editId="6599D701">
             <wp:extent cx="2921000" cy="618657"/>
@@ -1569,15 +1869,7 @@
         </w:numPr>
       </w:pPr>
       <w:r>
-        <w:t xml:space="preserve">Change Tracking is a feature in EF Core where the </w:t>
-      </w:r>
-      <w:proofErr w:type="spellStart"/>
-      <w:r>
-        <w:t>DbContext</w:t>
-      </w:r>
-      <w:proofErr w:type="spellEnd"/>
-      <w:r>
-        <w:t xml:space="preserve"> keeps track of all the changes made to entities (objects) retrieved from the database. It monitors whether an entity is </w:t>
+        <w:t xml:space="preserve">Change Tracking is a feature in EF Core where the DbContext keeps track of all the changes made to entities (objects) retrieved from the database. It monitors whether an entity is </w:t>
       </w:r>
       <w:r>
         <w:rPr>
@@ -1587,20 +1879,7 @@
         <w:t>added, modified, or deleted</w:t>
       </w:r>
       <w:r>
-        <w:t xml:space="preserve">, so that when </w:t>
-      </w:r>
-      <w:proofErr w:type="spellStart"/>
-      <w:proofErr w:type="gramStart"/>
-      <w:r>
-        <w:t>SaveChanges</w:t>
-      </w:r>
-      <w:proofErr w:type="spellEnd"/>
-      <w:r>
-        <w:t>(</w:t>
-      </w:r>
-      <w:proofErr w:type="gramEnd"/>
-      <w:r>
-        <w:t>) is called, EF Core knows which SQL statements to generate and execute.</w:t>
+        <w:t>, so that when SaveChanges() is called, EF Core knows which SQL statements to generate and execute.</w:t>
       </w:r>
     </w:p>
     <w:p>
@@ -1611,15 +1890,7 @@
         </w:numPr>
       </w:pPr>
       <w:r>
-        <w:t xml:space="preserve">By default, all entities retrieved via </w:t>
-      </w:r>
-      <w:proofErr w:type="spellStart"/>
-      <w:r>
-        <w:t>DbContext</w:t>
-      </w:r>
-      <w:proofErr w:type="spellEnd"/>
-      <w:r>
-        <w:t xml:space="preserve"> are </w:t>
+        <w:t xml:space="preserve">By default, all entities retrieved via DbContext are </w:t>
       </w:r>
       <w:r>
         <w:rPr>
@@ -1658,6 +1929,9 @@
         <w:ind w:left="720"/>
       </w:pPr>
       <w:r>
+        <w:rPr>
+          <w:noProof/>
+        </w:rPr>
         <w:drawing>
           <wp:inline distT="0" distB="0" distL="0" distR="0" wp14:anchorId="2913808B" wp14:editId="211FDB7D">
             <wp:extent cx="4439748" cy="1187450"/>
@@ -1707,7 +1981,6 @@
         <w:rPr>
           <w:rStyle w:val="IntenseEmphasis"/>
         </w:rPr>
-        <w:lastRenderedPageBreak/>
         <w:t xml:space="preserve">Question 7: </w:t>
       </w:r>
       <w:r>
@@ -1716,25 +1989,7 @@
           <w:iCs/>
           <w:color w:val="0F4761" w:themeColor="accent1" w:themeShade="BF"/>
         </w:rPr>
-        <w:t xml:space="preserve">What is the difference between </w:t>
-      </w:r>
-      <w:proofErr w:type="spellStart"/>
-      <w:r>
-        <w:rPr>
-          <w:i/>
-          <w:iCs/>
-          <w:color w:val="0F4761" w:themeColor="accent1" w:themeShade="BF"/>
-        </w:rPr>
-        <w:t>AsNoTracking</w:t>
-      </w:r>
-      <w:proofErr w:type="spellEnd"/>
-      <w:r>
-        <w:rPr>
-          <w:i/>
-          <w:iCs/>
-          <w:color w:val="0F4761" w:themeColor="accent1" w:themeShade="BF"/>
-        </w:rPr>
-        <w:t xml:space="preserve"> vs Tracking queries?</w:t>
+        <w:t>What is the difference between AsNoTracking vs Tracking queries?</w:t>
       </w:r>
     </w:p>
     <w:p>
@@ -1764,7 +2019,6 @@
           <w:numId w:val="10"/>
         </w:numPr>
       </w:pPr>
-      <w:proofErr w:type="spellStart"/>
       <w:r>
         <w:rPr>
           <w:b/>
@@ -1772,7 +2026,6 @@
         </w:rPr>
         <w:t>AsNoTracking</w:t>
       </w:r>
-      <w:proofErr w:type="spellEnd"/>
       <w:r>
         <w:t>: EF Core does not watch → read-only queries → faster, less memory.</w:t>
       </w:r>
@@ -1782,6 +2035,9 @@
         <w:t xml:space="preserve">               </w:t>
       </w:r>
       <w:r>
+        <w:rPr>
+          <w:noProof/>
+        </w:rPr>
         <w:drawing>
           <wp:inline distT="0" distB="0" distL="0" distR="0" wp14:anchorId="32CCDB49" wp14:editId="7701F5E6">
             <wp:extent cx="4667250" cy="929793"/>
@@ -1831,19 +2087,7 @@
         <w:rPr>
           <w:rStyle w:val="IntenseEmphasis"/>
         </w:rPr>
-        <w:t xml:space="preserve">Question </w:t>
-      </w:r>
-      <w:r>
-        <w:rPr>
-          <w:rStyle w:val="IntenseEmphasis"/>
-        </w:rPr>
-        <w:t>8</w:t>
-      </w:r>
-      <w:r>
-        <w:rPr>
-          <w:rStyle w:val="IntenseEmphasis"/>
-        </w:rPr>
-        <w:t xml:space="preserve">: </w:t>
+        <w:t xml:space="preserve">Question 8: </w:t>
       </w:r>
       <w:r>
         <w:rPr>
@@ -1877,13 +2121,7 @@
         <w:t>two users don’t overwrite each other’s changes</w:t>
       </w:r>
       <w:r>
-        <w:t xml:space="preserve"> when updating the same record.</w:t>
-      </w:r>
-      <w:r>
-        <w:t xml:space="preserve"> </w:t>
-      </w:r>
-      <w:r>
-        <w:t xml:space="preserve">EF Core provides </w:t>
+        <w:t xml:space="preserve"> when updating the same record. EF Core provides </w:t>
       </w:r>
       <w:r>
         <w:rPr>
@@ -1930,29 +2168,13 @@
         </w:numPr>
       </w:pPr>
       <w:r>
-        <w:t xml:space="preserve">EF Core uses a concurrency token (commonly a </w:t>
-      </w:r>
-      <w:proofErr w:type="spellStart"/>
-      <w:r>
-        <w:t>RowVersion</w:t>
-      </w:r>
-      <w:proofErr w:type="spellEnd"/>
-      <w:r>
-        <w:t xml:space="preserve"> column</w:t>
+        <w:t>EF Core uses a concurrency token (commonly a RowVersion column</w:t>
       </w:r>
       <w:r>
         <w:t xml:space="preserve"> </w:t>
       </w:r>
       <w:r>
-        <w:t xml:space="preserve">[Timestamp] / </w:t>
-      </w:r>
-      <w:proofErr w:type="spellStart"/>
-      <w:r>
-        <w:t>RowVersion</w:t>
-      </w:r>
-      <w:proofErr w:type="spellEnd"/>
-      <w:r>
-        <w:t>)</w:t>
+        <w:t>[Timestamp] / RowVersion)</w:t>
       </w:r>
       <w:r>
         <w:t>.</w:t>
@@ -1967,34 +2189,7 @@
         </w:numPr>
       </w:pPr>
       <w:r>
-        <w:t xml:space="preserve">When </w:t>
-      </w:r>
-      <w:proofErr w:type="spellStart"/>
-      <w:proofErr w:type="gramStart"/>
-      <w:r>
-        <w:t>SaveChanges</w:t>
-      </w:r>
-      <w:proofErr w:type="spellEnd"/>
-      <w:r>
-        <w:t>(</w:t>
-      </w:r>
-      <w:proofErr w:type="gramEnd"/>
-      <w:r>
-        <w:t>) is called, EF Core checks whether the token in the database matches the token in your entity.</w:t>
-      </w:r>
-      <w:r>
-        <w:t xml:space="preserve"> </w:t>
-      </w:r>
-      <w:r>
-        <w:t xml:space="preserve">EF Core generates a SQL UPDATE statement with a WHERE clause that includes the original </w:t>
-      </w:r>
-      <w:proofErr w:type="spellStart"/>
-      <w:r>
-        <w:t>RowVersion</w:t>
-      </w:r>
-      <w:proofErr w:type="spellEnd"/>
-      <w:r>
-        <w:t>.</w:t>
+        <w:t>When SaveChanges() is called, EF Core checks whether the token in the database matches the token in your entity. EF Core generates a SQL UPDATE statement with a WHERE clause that includes the original RowVersion.</w:t>
       </w:r>
       <w:r>
         <w:t xml:space="preserve"> And we get token when we fetch entity.</w:t>
@@ -2019,15 +2214,7 @@
         <w:t>no rows are affected</w:t>
       </w:r>
       <w:r>
-        <w:t xml:space="preserve">, EF Core throws </w:t>
-      </w:r>
-      <w:proofErr w:type="spellStart"/>
-      <w:r>
-        <w:t>DbUpdateConcurrencyException</w:t>
-      </w:r>
-      <w:proofErr w:type="spellEnd"/>
-      <w:r>
-        <w:t>.</w:t>
+        <w:t>, EF Core throws DbUpdateConcurrencyException.</w:t>
       </w:r>
     </w:p>
     <w:p>
@@ -2035,6 +2222,9 @@
         <w:pStyle w:val="ListParagraph"/>
       </w:pPr>
       <w:r>
+        <w:rPr>
+          <w:noProof/>
+        </w:rPr>
         <w:drawing>
           <wp:inline distT="0" distB="0" distL="0" distR="0" wp14:anchorId="164B6273" wp14:editId="2C2A3330">
             <wp:extent cx="4813300" cy="746416"/>
@@ -2096,34 +2286,11 @@
         </w:numPr>
       </w:pPr>
       <w:r>
-        <w:t xml:space="preserve">Add a </w:t>
-      </w:r>
-      <w:proofErr w:type="spellStart"/>
-      <w:r>
-        <w:t>RowVersion</w:t>
-      </w:r>
-      <w:proofErr w:type="spellEnd"/>
-      <w:r>
-        <w:t xml:space="preserve"> column</w:t>
-      </w:r>
-      <w:r>
-        <w:t xml:space="preserve"> of </w:t>
-      </w:r>
-      <w:proofErr w:type="spellStart"/>
-      <w:r>
-        <w:t>rowversion</w:t>
-      </w:r>
-      <w:proofErr w:type="spellEnd"/>
-      <w:r>
-        <w:t xml:space="preserve"> type </w:t>
-      </w:r>
-      <w:proofErr w:type="spellStart"/>
-      <w:r>
-        <w:t>ssms</w:t>
-      </w:r>
-      <w:proofErr w:type="spellEnd"/>
-      <w:r>
-        <w:t xml:space="preserve"> will auto manage</w:t>
+        <w:lastRenderedPageBreak/>
+        <w:t>Add a RowVersion column</w:t>
+      </w:r>
+      <w:r>
+        <w:t xml:space="preserve"> of rowversion type ssms will auto manage</w:t>
       </w:r>
       <w:r>
         <w:t xml:space="preserve"> in your table</w:t>
@@ -2134,6 +2301,9 @@
         <w:pStyle w:val="ListParagraph"/>
       </w:pPr>
       <w:r>
+        <w:rPr>
+          <w:noProof/>
+        </w:rPr>
         <w:drawing>
           <wp:inline distT="0" distB="0" distL="0" distR="0" wp14:anchorId="4B3ADEEC" wp14:editId="0B3E7491">
             <wp:extent cx="3702050" cy="293705"/>
@@ -2193,6 +2363,9 @@
         <w:pStyle w:val="ListParagraph"/>
       </w:pPr>
       <w:r>
+        <w:rPr>
+          <w:noProof/>
+        </w:rPr>
         <w:drawing>
           <wp:inline distT="0" distB="0" distL="0" distR="0" wp14:anchorId="0723BC40" wp14:editId="14E42471">
             <wp:extent cx="2720738" cy="1314450"/>
@@ -2263,7 +2436,9 @@
         </w:numPr>
       </w:pPr>
       <w:r>
-        <w:lastRenderedPageBreak/>
+        <w:rPr>
+          <w:noProof/>
+        </w:rPr>
         <w:drawing>
           <wp:inline distT="0" distB="0" distL="0" distR="0" wp14:anchorId="523F3A3E" wp14:editId="088E9D8D">
             <wp:extent cx="2933700" cy="2581658"/>
@@ -2314,19 +2489,7 @@
         <w:rPr>
           <w:rStyle w:val="IntenseEmphasis"/>
         </w:rPr>
-        <w:t xml:space="preserve">Question </w:t>
-      </w:r>
-      <w:r>
-        <w:rPr>
-          <w:rStyle w:val="IntenseEmphasis"/>
-        </w:rPr>
-        <w:t>9</w:t>
-      </w:r>
-      <w:r>
-        <w:rPr>
-          <w:rStyle w:val="IntenseEmphasis"/>
-        </w:rPr>
-        <w:t xml:space="preserve">: </w:t>
+        <w:t xml:space="preserve">Question 9: </w:t>
       </w:r>
       <w:r>
         <w:rPr>
@@ -2399,33 +2562,21 @@
       <w:r>
         <w:t xml:space="preserve"> </w:t>
       </w:r>
-      <w:proofErr w:type="gramStart"/>
-      <w:r>
-        <w:t xml:space="preserve">( </w:t>
-      </w:r>
-      <w:proofErr w:type="spellStart"/>
-      <w:r>
-        <w:t>eg</w:t>
-      </w:r>
-      <w:proofErr w:type="spellEnd"/>
-      <w:proofErr w:type="gramEnd"/>
-      <w:r>
-        <w:t xml:space="preserve"> </w:t>
-      </w:r>
-      <w:r>
-        <w:t xml:space="preserve">with </w:t>
-      </w:r>
-      <w:proofErr w:type="spellStart"/>
-      <w:r>
-        <w:t>RowVersion</w:t>
-      </w:r>
-      <w:proofErr w:type="spellEnd"/>
+      <w:r>
+        <w:t xml:space="preserve">( eg </w:t>
+      </w:r>
+      <w:r>
+        <w:t>with RowVersion</w:t>
+      </w:r>
       <w:r>
         <w:t>)</w:t>
       </w:r>
     </w:p>
     <w:p>
       <w:r>
+        <w:rPr>
+          <w:noProof/>
+        </w:rPr>
         <w:drawing>
           <wp:inline distT="0" distB="0" distL="0" distR="0" wp14:anchorId="1CB72BF7" wp14:editId="736417A3">
             <wp:extent cx="1694465" cy="1276350"/>
@@ -2475,6 +2626,9 @@
         <w:t xml:space="preserve">              </w:t>
       </w:r>
       <w:r>
+        <w:rPr>
+          <w:noProof/>
+        </w:rPr>
         <w:drawing>
           <wp:inline distT="0" distB="0" distL="0" distR="0" wp14:anchorId="6DA140F8" wp14:editId="3103D167">
             <wp:extent cx="3429233" cy="2305050"/>
@@ -2550,6 +2704,10 @@
         <w:pStyle w:val="ListParagraph"/>
       </w:pPr>
       <w:r>
+        <w:rPr>
+          <w:noProof/>
+        </w:rPr>
+        <w:lastRenderedPageBreak/>
         <w:drawing>
           <wp:inline distT="0" distB="0" distL="0" distR="0" wp14:anchorId="10136DAF" wp14:editId="099277B0">
             <wp:extent cx="3987800" cy="2881169"/>
@@ -2589,7 +2747,9 @@
     </w:p>
     <w:p>
       <w:r>
-        <w:lastRenderedPageBreak/>
+        <w:rPr>
+          <w:noProof/>
+        </w:rPr>
         <w:drawing>
           <wp:inline distT="0" distB="0" distL="0" distR="0" wp14:anchorId="2E76E744" wp14:editId="29147984">
             <wp:extent cx="5219700" cy="1132614"/>
@@ -2628,6 +2788,5777 @@
       </w:r>
     </w:p>
     <w:p/>
+    <w:p>
+      <w:pPr>
+        <w:pStyle w:val="Heading1"/>
+      </w:pPr>
+      <w:bookmarkStart w:id="1" w:name="_Toc210135384"/>
+      <w:r>
+        <w:t>LINQ</w:t>
+      </w:r>
+      <w:bookmarkEnd w:id="1"/>
+    </w:p>
+    <w:p>
+      <w:pPr>
+        <w:rPr>
+          <w:i/>
+          <w:iCs/>
+          <w:color w:val="0F4761" w:themeColor="accent1" w:themeShade="BF"/>
+        </w:rPr>
+      </w:pPr>
+      <w:r>
+        <w:rPr>
+          <w:rStyle w:val="IntenseEmphasis"/>
+        </w:rPr>
+        <w:t xml:space="preserve">Question 1: </w:t>
+      </w:r>
+      <w:r>
+        <w:rPr>
+          <w:i/>
+          <w:iCs/>
+          <w:color w:val="0F4761" w:themeColor="accent1" w:themeShade="BF"/>
+        </w:rPr>
+        <w:t>Difference between IEnumerable, IQueryable, ICollection, List</w:t>
+      </w:r>
+    </w:p>
+    <w:p>
+      <w:r>
+        <w:t xml:space="preserve">IEnumerable – </w:t>
+      </w:r>
+    </w:p>
+    <w:p>
+      <w:pPr>
+        <w:pStyle w:val="ListParagraph"/>
+        <w:numPr>
+          <w:ilvl w:val="0"/>
+          <w:numId w:val="32"/>
+        </w:numPr>
+      </w:pPr>
+      <w:r>
+        <w:rPr>
+          <w:i/>
+          <w:iCs/>
+        </w:rPr>
+        <w:t>What it is:</w:t>
+      </w:r>
+      <w:r>
+        <w:t xml:space="preserve"> Base interface for looping over collections. Read-only. Filters run in memory.</w:t>
+      </w:r>
+    </w:p>
+    <w:p>
+      <w:pPr>
+        <w:pStyle w:val="ListParagraph"/>
+        <w:numPr>
+          <w:ilvl w:val="0"/>
+          <w:numId w:val="32"/>
+        </w:numPr>
+      </w:pPr>
+      <w:r>
+        <w:rPr>
+          <w:i/>
+          <w:iCs/>
+        </w:rPr>
+        <w:t>Cannot:</w:t>
+      </w:r>
+      <w:r>
+        <w:t xml:space="preserve"> Modify items or access by index.</w:t>
+      </w:r>
+    </w:p>
+    <w:p>
+      <w:pPr>
+        <w:pStyle w:val="ListParagraph"/>
+        <w:numPr>
+          <w:ilvl w:val="0"/>
+          <w:numId w:val="32"/>
+        </w:numPr>
+      </w:pPr>
+      <w:r>
+        <w:rPr>
+          <w:i/>
+          <w:iCs/>
+        </w:rPr>
+        <w:t>Why we need it:</w:t>
+      </w:r>
+      <w:r>
+        <w:t xml:space="preserve"> To loop through collections using foreach or simple LINQ in memory.</w:t>
+      </w:r>
+    </w:p>
+    <w:p>
+      <w:r>
+        <w:t>IQueryable</w:t>
+      </w:r>
+      <w:r>
+        <w:t xml:space="preserve"> </w:t>
+      </w:r>
+      <w:r>
+        <w:t>–</w:t>
+      </w:r>
+    </w:p>
+    <w:p>
+      <w:pPr>
+        <w:numPr>
+          <w:ilvl w:val="0"/>
+          <w:numId w:val="32"/>
+        </w:numPr>
+      </w:pPr>
+      <w:r>
+        <w:rPr>
+          <w:i/>
+          <w:iCs/>
+        </w:rPr>
+        <w:t>What it is:</w:t>
+      </w:r>
+      <w:r>
+        <w:t xml:space="preserve"> Extends IEnumerable for database querying. Queries are translated to SQL and executed on DB.</w:t>
+      </w:r>
+      <w:r>
+        <w:t xml:space="preserve"> E</w:t>
+      </w:r>
+      <w:r>
+        <w:t>xecutes queries on the database, fetching only required data.</w:t>
+      </w:r>
+    </w:p>
+    <w:p>
+      <w:pPr>
+        <w:numPr>
+          <w:ilvl w:val="0"/>
+          <w:numId w:val="32"/>
+        </w:numPr>
+      </w:pPr>
+      <w:r>
+        <w:rPr>
+          <w:i/>
+          <w:iCs/>
+        </w:rPr>
+        <w:t>Cannot:</w:t>
+      </w:r>
+      <w:r>
+        <w:t xml:space="preserve"> Modify collection directly or use index access.</w:t>
+      </w:r>
+    </w:p>
+    <w:p>
+      <w:pPr>
+        <w:numPr>
+          <w:ilvl w:val="0"/>
+          <w:numId w:val="32"/>
+        </w:numPr>
+      </w:pPr>
+      <w:r>
+        <w:rPr>
+          <w:i/>
+          <w:iCs/>
+        </w:rPr>
+        <w:t>Why we need it:</w:t>
+      </w:r>
+      <w:r>
+        <w:t xml:space="preserve"> To fetch </w:t>
+      </w:r>
+      <w:r>
+        <w:rPr>
+          <w:b/>
+          <w:bCs/>
+        </w:rPr>
+        <w:t>only required data</w:t>
+      </w:r>
+      <w:r>
+        <w:t xml:space="preserve"> from DB instead of loading everything in memory.</w:t>
+      </w:r>
+    </w:p>
+    <w:p>
+      <w:r>
+        <w:t>ICollection&lt;T&gt;</w:t>
+      </w:r>
+      <w:r>
+        <w:t xml:space="preserve"> - </w:t>
+      </w:r>
+    </w:p>
+    <w:p>
+      <w:pPr>
+        <w:pStyle w:val="ListParagraph"/>
+        <w:numPr>
+          <w:ilvl w:val="0"/>
+          <w:numId w:val="32"/>
+        </w:numPr>
+      </w:pPr>
+      <w:r>
+        <w:rPr>
+          <w:i/>
+          <w:iCs/>
+        </w:rPr>
+        <w:t>What it is:</w:t>
+      </w:r>
+      <w:r>
+        <w:t xml:space="preserve"> Extends IEnumerable with Add, Remove, Count. Works in memory.</w:t>
+      </w:r>
+    </w:p>
+    <w:p>
+      <w:pPr>
+        <w:pStyle w:val="ListParagraph"/>
+        <w:numPr>
+          <w:ilvl w:val="0"/>
+          <w:numId w:val="32"/>
+        </w:numPr>
+      </w:pPr>
+      <w:r>
+        <w:rPr>
+          <w:i/>
+          <w:iCs/>
+        </w:rPr>
+        <w:t>Cannot:</w:t>
+      </w:r>
+      <w:r>
+        <w:t xml:space="preserve"> Query databases or support index access.</w:t>
+      </w:r>
+    </w:p>
+    <w:p>
+      <w:pPr>
+        <w:pStyle w:val="ListParagraph"/>
+        <w:numPr>
+          <w:ilvl w:val="0"/>
+          <w:numId w:val="32"/>
+        </w:numPr>
+      </w:pPr>
+      <w:r>
+        <w:rPr>
+          <w:i/>
+          <w:iCs/>
+        </w:rPr>
+        <w:t>Why we need it:</w:t>
+      </w:r>
+      <w:r>
+        <w:t xml:space="preserve"> To </w:t>
+      </w:r>
+      <w:r>
+        <w:rPr>
+          <w:b/>
+          <w:bCs/>
+        </w:rPr>
+        <w:t>modify</w:t>
+      </w:r>
+      <w:r>
+        <w:t xml:space="preserve"> and </w:t>
+      </w:r>
+      <w:r>
+        <w:rPr>
+          <w:b/>
+          <w:bCs/>
+        </w:rPr>
+        <w:t>manage</w:t>
+      </w:r>
+      <w:r>
+        <w:t xml:space="preserve"> in-memory collections.</w:t>
+      </w:r>
+    </w:p>
+    <w:p>
+      <w:r>
+        <w:t>IList&lt;T&gt;</w:t>
+      </w:r>
+    </w:p>
+    <w:p>
+      <w:pPr>
+        <w:pStyle w:val="ListParagraph"/>
+        <w:numPr>
+          <w:ilvl w:val="0"/>
+          <w:numId w:val="32"/>
+        </w:numPr>
+      </w:pPr>
+      <w:r>
+        <w:rPr>
+          <w:i/>
+          <w:iCs/>
+        </w:rPr>
+        <w:t>What it is:</w:t>
+      </w:r>
+      <w:r>
+        <w:t xml:space="preserve"> Extends ICollection, supports index-based access.</w:t>
+      </w:r>
+    </w:p>
+    <w:p>
+      <w:pPr>
+        <w:pStyle w:val="ListParagraph"/>
+        <w:numPr>
+          <w:ilvl w:val="0"/>
+          <w:numId w:val="32"/>
+        </w:numPr>
+      </w:pPr>
+      <w:r>
+        <w:rPr>
+          <w:i/>
+          <w:iCs/>
+        </w:rPr>
+        <w:lastRenderedPageBreak/>
+        <w:t>Why we need it:</w:t>
+      </w:r>
+      <w:r>
+        <w:t xml:space="preserve"> When position-based access (list[0]) is required.</w:t>
+      </w:r>
+    </w:p>
+    <w:p>
+      <w:pPr>
+        <w:rPr>
+          <w:b/>
+          <w:bCs/>
+        </w:rPr>
+      </w:pPr>
+      <w:r>
+        <w:rPr>
+          <w:b/>
+          <w:bCs/>
+        </w:rPr>
+        <w:t>List&lt;T&gt;</w:t>
+      </w:r>
+    </w:p>
+    <w:p>
+      <w:pPr>
+        <w:pStyle w:val="ListParagraph"/>
+        <w:numPr>
+          <w:ilvl w:val="0"/>
+          <w:numId w:val="32"/>
+        </w:numPr>
+      </w:pPr>
+      <w:r>
+        <w:rPr>
+          <w:i/>
+          <w:iCs/>
+        </w:rPr>
+        <w:t>What it is:</w:t>
+      </w:r>
+      <w:r>
+        <w:t xml:space="preserve"> A concrete class implementing IList, ICollection, IEnumerable. Supports Add, Remove, Indexing, Sorting.</w:t>
+      </w:r>
+    </w:p>
+    <w:p>
+      <w:pPr>
+        <w:pStyle w:val="ListParagraph"/>
+        <w:numPr>
+          <w:ilvl w:val="0"/>
+          <w:numId w:val="32"/>
+        </w:numPr>
+      </w:pPr>
+      <w:r>
+        <w:rPr>
+          <w:i/>
+          <w:iCs/>
+        </w:rPr>
+        <w:t>Cannot:</w:t>
+      </w:r>
+      <w:r>
+        <w:t xml:space="preserve"> Query databases. Only in memory.</w:t>
+      </w:r>
+    </w:p>
+    <w:p>
+      <w:pPr>
+        <w:pStyle w:val="ListParagraph"/>
+        <w:numPr>
+          <w:ilvl w:val="0"/>
+          <w:numId w:val="32"/>
+        </w:numPr>
+      </w:pPr>
+      <w:r>
+        <w:rPr>
+          <w:i/>
+          <w:iCs/>
+        </w:rPr>
+        <w:t>Why we need it:</w:t>
+      </w:r>
+      <w:r>
+        <w:t xml:space="preserve"> When we need a full-featured collection with indexing + modification.</w:t>
+      </w:r>
+    </w:p>
+    <w:p>
+      <w:r>
+        <w:drawing>
+          <wp:inline distT="0" distB="0" distL="0" distR="0" wp14:anchorId="182A1D02" wp14:editId="7BD54770">
+            <wp:extent cx="3479994" cy="1650365"/>
+            <wp:effectExtent l="0" t="0" r="6350" b="6985"/>
+            <wp:docPr id="95000766" name="Picture 1" descr="A screen shot of a computer program&#10;&#10;AI-generated content may be incorrect."/>
+            <wp:cNvGraphicFramePr>
+              <a:graphicFrameLocks xmlns:a="http://schemas.openxmlformats.org/drawingml/2006/main" noChangeAspect="1"/>
+            </wp:cNvGraphicFramePr>
+            <a:graphic xmlns:a="http://schemas.openxmlformats.org/drawingml/2006/main">
+              <a:graphicData uri="http://schemas.openxmlformats.org/drawingml/2006/picture">
+                <pic:pic xmlns:pic="http://schemas.openxmlformats.org/drawingml/2006/picture">
+                  <pic:nvPicPr>
+                    <pic:cNvPr id="95000766" name="Picture 1" descr="A screen shot of a computer program&#10;&#10;AI-generated content may be incorrect."/>
+                    <pic:cNvPicPr/>
+                  </pic:nvPicPr>
+                  <pic:blipFill>
+                    <a:blip r:embed="rId29"/>
+                    <a:stretch>
+                      <a:fillRect/>
+                    </a:stretch>
+                  </pic:blipFill>
+                  <pic:spPr>
+                    <a:xfrm>
+                      <a:off x="0" y="0"/>
+                      <a:ext cx="3510680" cy="1664918"/>
+                    </a:xfrm>
+                    <a:prstGeom prst="rect">
+                      <a:avLst/>
+                    </a:prstGeom>
+                  </pic:spPr>
+                </pic:pic>
+              </a:graphicData>
+            </a:graphic>
+          </wp:inline>
+        </w:drawing>
+      </w:r>
+      <w:r>
+        <w:t xml:space="preserve"> </w:t>
+      </w:r>
+      <w:r>
+        <w:drawing>
+          <wp:inline distT="0" distB="0" distL="0" distR="0" wp14:anchorId="26026A68" wp14:editId="38CB908D">
+            <wp:extent cx="2800350" cy="1717624"/>
+            <wp:effectExtent l="0" t="0" r="0" b="0"/>
+            <wp:docPr id="592793676" name="Picture 1" descr="A computer screen shot of a program code&#10;&#10;AI-generated content may be incorrect."/>
+            <wp:cNvGraphicFramePr>
+              <a:graphicFrameLocks xmlns:a="http://schemas.openxmlformats.org/drawingml/2006/main" noChangeAspect="1"/>
+            </wp:cNvGraphicFramePr>
+            <a:graphic xmlns:a="http://schemas.openxmlformats.org/drawingml/2006/main">
+              <a:graphicData uri="http://schemas.openxmlformats.org/drawingml/2006/picture">
+                <pic:pic xmlns:pic="http://schemas.openxmlformats.org/drawingml/2006/picture">
+                  <pic:nvPicPr>
+                    <pic:cNvPr id="592793676" name="Picture 1" descr="A computer screen shot of a program code&#10;&#10;AI-generated content may be incorrect."/>
+                    <pic:cNvPicPr/>
+                  </pic:nvPicPr>
+                  <pic:blipFill>
+                    <a:blip r:embed="rId30"/>
+                    <a:stretch>
+                      <a:fillRect/>
+                    </a:stretch>
+                  </pic:blipFill>
+                  <pic:spPr>
+                    <a:xfrm>
+                      <a:off x="0" y="0"/>
+                      <a:ext cx="2819026" cy="1729079"/>
+                    </a:xfrm>
+                    <a:prstGeom prst="rect">
+                      <a:avLst/>
+                    </a:prstGeom>
+                  </pic:spPr>
+                </pic:pic>
+              </a:graphicData>
+            </a:graphic>
+          </wp:inline>
+        </w:drawing>
+      </w:r>
+    </w:p>
+    <w:p>
+      <w:r>
+        <w:drawing>
+          <wp:inline distT="0" distB="0" distL="0" distR="0" wp14:anchorId="30801A77" wp14:editId="15F05E41">
+            <wp:extent cx="3035300" cy="1895175"/>
+            <wp:effectExtent l="0" t="0" r="0" b="0"/>
+            <wp:docPr id="129651304" name="Picture 1" descr="A screen shot of a computer&#10;&#10;AI-generated content may be incorrect."/>
+            <wp:cNvGraphicFramePr>
+              <a:graphicFrameLocks xmlns:a="http://schemas.openxmlformats.org/drawingml/2006/main" noChangeAspect="1"/>
+            </wp:cNvGraphicFramePr>
+            <a:graphic xmlns:a="http://schemas.openxmlformats.org/drawingml/2006/main">
+              <a:graphicData uri="http://schemas.openxmlformats.org/drawingml/2006/picture">
+                <pic:pic xmlns:pic="http://schemas.openxmlformats.org/drawingml/2006/picture">
+                  <pic:nvPicPr>
+                    <pic:cNvPr id="129651304" name="Picture 1" descr="A screen shot of a computer&#10;&#10;AI-generated content may be incorrect."/>
+                    <pic:cNvPicPr/>
+                  </pic:nvPicPr>
+                  <pic:blipFill>
+                    <a:blip r:embed="rId31"/>
+                    <a:stretch>
+                      <a:fillRect/>
+                    </a:stretch>
+                  </pic:blipFill>
+                  <pic:spPr>
+                    <a:xfrm>
+                      <a:off x="0" y="0"/>
+                      <a:ext cx="3041116" cy="1898807"/>
+                    </a:xfrm>
+                    <a:prstGeom prst="rect">
+                      <a:avLst/>
+                    </a:prstGeom>
+                  </pic:spPr>
+                </pic:pic>
+              </a:graphicData>
+            </a:graphic>
+          </wp:inline>
+        </w:drawing>
+      </w:r>
+      <w:r>
+        <w:rPr>
+          <w:noProof/>
+        </w:rPr>
+        <w:t xml:space="preserve"> </w:t>
+      </w:r>
+      <w:r>
+        <w:drawing>
+          <wp:inline distT="0" distB="0" distL="0" distR="0" wp14:anchorId="6E14F823" wp14:editId="76AC1E7D">
+            <wp:extent cx="3517900" cy="1770497"/>
+            <wp:effectExtent l="0" t="0" r="6350" b="1270"/>
+            <wp:docPr id="726017154" name="Picture 1" descr="A computer screen shot of a program&#10;&#10;AI-generated content may be incorrect."/>
+            <wp:cNvGraphicFramePr>
+              <a:graphicFrameLocks xmlns:a="http://schemas.openxmlformats.org/drawingml/2006/main" noChangeAspect="1"/>
+            </wp:cNvGraphicFramePr>
+            <a:graphic xmlns:a="http://schemas.openxmlformats.org/drawingml/2006/main">
+              <a:graphicData uri="http://schemas.openxmlformats.org/drawingml/2006/picture">
+                <pic:pic xmlns:pic="http://schemas.openxmlformats.org/drawingml/2006/picture">
+                  <pic:nvPicPr>
+                    <pic:cNvPr id="726017154" name="Picture 1" descr="A computer screen shot of a program&#10;&#10;AI-generated content may be incorrect."/>
+                    <pic:cNvPicPr/>
+                  </pic:nvPicPr>
+                  <pic:blipFill>
+                    <a:blip r:embed="rId32"/>
+                    <a:stretch>
+                      <a:fillRect/>
+                    </a:stretch>
+                  </pic:blipFill>
+                  <pic:spPr>
+                    <a:xfrm>
+                      <a:off x="0" y="0"/>
+                      <a:ext cx="3541610" cy="1782430"/>
+                    </a:xfrm>
+                    <a:prstGeom prst="rect">
+                      <a:avLst/>
+                    </a:prstGeom>
+                  </pic:spPr>
+                </pic:pic>
+              </a:graphicData>
+            </a:graphic>
+          </wp:inline>
+        </w:drawing>
+      </w:r>
+    </w:p>
+    <w:p>
+      <w:pPr>
+        <w:rPr>
+          <w:noProof/>
+        </w:rPr>
+      </w:pPr>
+      <w:r>
+        <w:drawing>
+          <wp:inline distT="0" distB="0" distL="0" distR="0" wp14:anchorId="6BF12B68" wp14:editId="188D97DD">
+            <wp:extent cx="3003550" cy="2552565"/>
+            <wp:effectExtent l="0" t="0" r="6350" b="635"/>
+            <wp:docPr id="1569837533" name="Picture 1" descr="A computer screen shot of a black screen&#10;&#10;AI-generated content may be incorrect."/>
+            <wp:cNvGraphicFramePr>
+              <a:graphicFrameLocks xmlns:a="http://schemas.openxmlformats.org/drawingml/2006/main" noChangeAspect="1"/>
+            </wp:cNvGraphicFramePr>
+            <a:graphic xmlns:a="http://schemas.openxmlformats.org/drawingml/2006/main">
+              <a:graphicData uri="http://schemas.openxmlformats.org/drawingml/2006/picture">
+                <pic:pic xmlns:pic="http://schemas.openxmlformats.org/drawingml/2006/picture">
+                  <pic:nvPicPr>
+                    <pic:cNvPr id="1569837533" name="Picture 1" descr="A computer screen shot of a black screen&#10;&#10;AI-generated content may be incorrect."/>
+                    <pic:cNvPicPr/>
+                  </pic:nvPicPr>
+                  <pic:blipFill>
+                    <a:blip r:embed="rId33"/>
+                    <a:stretch>
+                      <a:fillRect/>
+                    </a:stretch>
+                  </pic:blipFill>
+                  <pic:spPr>
+                    <a:xfrm>
+                      <a:off x="0" y="0"/>
+                      <a:ext cx="3026792" cy="2572317"/>
+                    </a:xfrm>
+                    <a:prstGeom prst="rect">
+                      <a:avLst/>
+                    </a:prstGeom>
+                  </pic:spPr>
+                </pic:pic>
+              </a:graphicData>
+            </a:graphic>
+          </wp:inline>
+        </w:drawing>
+      </w:r>
+      <w:r>
+        <w:rPr>
+          <w:noProof/>
+        </w:rPr>
+        <w:t xml:space="preserve"> </w:t>
+      </w:r>
+      <w:r>
+        <w:rPr>
+          <w:noProof/>
+        </w:rPr>
+        <w:drawing>
+          <wp:inline distT="0" distB="0" distL="0" distR="0" wp14:anchorId="7C1769EE" wp14:editId="1492955C">
+            <wp:extent cx="3536809" cy="2184400"/>
+            <wp:effectExtent l="0" t="0" r="6985" b="6350"/>
+            <wp:docPr id="609087811" name="Picture 1" descr="A computer screen shot of white text&#10;&#10;AI-generated content may be incorrect."/>
+            <wp:cNvGraphicFramePr>
+              <a:graphicFrameLocks xmlns:a="http://schemas.openxmlformats.org/drawingml/2006/main" noChangeAspect="1"/>
+            </wp:cNvGraphicFramePr>
+            <a:graphic xmlns:a="http://schemas.openxmlformats.org/drawingml/2006/main">
+              <a:graphicData uri="http://schemas.openxmlformats.org/drawingml/2006/picture">
+                <pic:pic xmlns:pic="http://schemas.openxmlformats.org/drawingml/2006/picture">
+                  <pic:nvPicPr>
+                    <pic:cNvPr id="609087811" name="Picture 1" descr="A computer screen shot of white text&#10;&#10;AI-generated content may be incorrect."/>
+                    <pic:cNvPicPr/>
+                  </pic:nvPicPr>
+                  <pic:blipFill>
+                    <a:blip r:embed="rId34"/>
+                    <a:stretch>
+                      <a:fillRect/>
+                    </a:stretch>
+                  </pic:blipFill>
+                  <pic:spPr>
+                    <a:xfrm>
+                      <a:off x="0" y="0"/>
+                      <a:ext cx="3547689" cy="2191119"/>
+                    </a:xfrm>
+                    <a:prstGeom prst="rect">
+                      <a:avLst/>
+                    </a:prstGeom>
+                  </pic:spPr>
+                </pic:pic>
+              </a:graphicData>
+            </a:graphic>
+          </wp:inline>
+        </w:drawing>
+      </w:r>
+    </w:p>
+    <w:p>
+      <w:r>
+        <w:rPr>
+          <w:noProof/>
+        </w:rPr>
+        <w:t xml:space="preserve">No where no orderby in </w:t>
+      </w:r>
+      <w:r>
+        <w:rPr>
+          <w:noProof/>
+        </w:rPr>
+        <w:t>IE</w:t>
+      </w:r>
+      <w:r>
+        <w:rPr>
+          <w:noProof/>
+        </w:rPr>
+        <w:t>numerable</w:t>
+      </w:r>
+    </w:p>
+    <w:p>
+      <w:r>
+        <w:drawing>
+          <wp:inline distT="0" distB="0" distL="0" distR="0" wp14:anchorId="3849CA15" wp14:editId="6D4C979F">
+            <wp:extent cx="2959100" cy="981092"/>
+            <wp:effectExtent l="0" t="0" r="0" b="9525"/>
+            <wp:docPr id="1935344124" name="Picture 1" descr="A black background with white text&#10;&#10;AI-generated content may be incorrect."/>
+            <wp:cNvGraphicFramePr>
+              <a:graphicFrameLocks xmlns:a="http://schemas.openxmlformats.org/drawingml/2006/main" noChangeAspect="1"/>
+            </wp:cNvGraphicFramePr>
+            <a:graphic xmlns:a="http://schemas.openxmlformats.org/drawingml/2006/main">
+              <a:graphicData uri="http://schemas.openxmlformats.org/drawingml/2006/picture">
+                <pic:pic xmlns:pic="http://schemas.openxmlformats.org/drawingml/2006/picture">
+                  <pic:nvPicPr>
+                    <pic:cNvPr id="1935344124" name="Picture 1" descr="A black background with white text&#10;&#10;AI-generated content may be incorrect."/>
+                    <pic:cNvPicPr/>
+                  </pic:nvPicPr>
+                  <pic:blipFill>
+                    <a:blip r:embed="rId35"/>
+                    <a:stretch>
+                      <a:fillRect/>
+                    </a:stretch>
+                  </pic:blipFill>
+                  <pic:spPr>
+                    <a:xfrm>
+                      <a:off x="0" y="0"/>
+                      <a:ext cx="2970492" cy="984869"/>
+                    </a:xfrm>
+                    <a:prstGeom prst="rect">
+                      <a:avLst/>
+                    </a:prstGeom>
+                  </pic:spPr>
+                </pic:pic>
+              </a:graphicData>
+            </a:graphic>
+          </wp:inline>
+        </w:drawing>
+      </w:r>
+      <w:r>
+        <w:drawing>
+          <wp:inline distT="0" distB="0" distL="0" distR="0" wp14:anchorId="54956920" wp14:editId="1EC2DE6E">
+            <wp:extent cx="3648584" cy="619211"/>
+            <wp:effectExtent l="0" t="0" r="9525" b="9525"/>
+            <wp:docPr id="1711277424" name="Picture 1" descr="A black background with white text&#10;&#10;AI-generated content may be incorrect."/>
+            <wp:cNvGraphicFramePr>
+              <a:graphicFrameLocks xmlns:a="http://schemas.openxmlformats.org/drawingml/2006/main" noChangeAspect="1"/>
+            </wp:cNvGraphicFramePr>
+            <a:graphic xmlns:a="http://schemas.openxmlformats.org/drawingml/2006/main">
+              <a:graphicData uri="http://schemas.openxmlformats.org/drawingml/2006/picture">
+                <pic:pic xmlns:pic="http://schemas.openxmlformats.org/drawingml/2006/picture">
+                  <pic:nvPicPr>
+                    <pic:cNvPr id="1711277424" name="Picture 1" descr="A black background with white text&#10;&#10;AI-generated content may be incorrect."/>
+                    <pic:cNvPicPr/>
+                  </pic:nvPicPr>
+                  <pic:blipFill>
+                    <a:blip r:embed="rId36"/>
+                    <a:stretch>
+                      <a:fillRect/>
+                    </a:stretch>
+                  </pic:blipFill>
+                  <pic:spPr>
+                    <a:xfrm>
+                      <a:off x="0" y="0"/>
+                      <a:ext cx="3648584" cy="619211"/>
+                    </a:xfrm>
+                    <a:prstGeom prst="rect">
+                      <a:avLst/>
+                    </a:prstGeom>
+                  </pic:spPr>
+                </pic:pic>
+              </a:graphicData>
+            </a:graphic>
+          </wp:inline>
+        </w:drawing>
+      </w:r>
+    </w:p>
+    <w:p>
+      <w:r>
+        <w:lastRenderedPageBreak/>
+        <w:drawing>
+          <wp:inline distT="0" distB="0" distL="0" distR="0" wp14:anchorId="539C0086" wp14:editId="155AD6B7">
+            <wp:extent cx="3199130" cy="3834459"/>
+            <wp:effectExtent l="0" t="0" r="1270" b="0"/>
+            <wp:docPr id="1021454038" name="Picture 1" descr="A screen shot of a computer program&#10;&#10;AI-generated content may be incorrect."/>
+            <wp:cNvGraphicFramePr>
+              <a:graphicFrameLocks xmlns:a="http://schemas.openxmlformats.org/drawingml/2006/main" noChangeAspect="1"/>
+            </wp:cNvGraphicFramePr>
+            <a:graphic xmlns:a="http://schemas.openxmlformats.org/drawingml/2006/main">
+              <a:graphicData uri="http://schemas.openxmlformats.org/drawingml/2006/picture">
+                <pic:pic xmlns:pic="http://schemas.openxmlformats.org/drawingml/2006/picture">
+                  <pic:nvPicPr>
+                    <pic:cNvPr id="1021454038" name="Picture 1" descr="A screen shot of a computer program&#10;&#10;AI-generated content may be incorrect."/>
+                    <pic:cNvPicPr/>
+                  </pic:nvPicPr>
+                  <pic:blipFill>
+                    <a:blip r:embed="rId37"/>
+                    <a:stretch>
+                      <a:fillRect/>
+                    </a:stretch>
+                  </pic:blipFill>
+                  <pic:spPr>
+                    <a:xfrm>
+                      <a:off x="0" y="0"/>
+                      <a:ext cx="3239529" cy="3882881"/>
+                    </a:xfrm>
+                    <a:prstGeom prst="rect">
+                      <a:avLst/>
+                    </a:prstGeom>
+                  </pic:spPr>
+                </pic:pic>
+              </a:graphicData>
+            </a:graphic>
+          </wp:inline>
+        </w:drawing>
+      </w:r>
+      <w:r>
+        <w:t xml:space="preserve"> </w:t>
+      </w:r>
+      <w:r>
+        <w:drawing>
+          <wp:inline distT="0" distB="0" distL="0" distR="0" wp14:anchorId="5679D4F4" wp14:editId="1A87933B">
+            <wp:extent cx="3384550" cy="3920490"/>
+            <wp:effectExtent l="0" t="0" r="6350" b="3810"/>
+            <wp:docPr id="620603051" name="Picture 1" descr="A screen shot of a computer program&#10;&#10;AI-generated content may be incorrect."/>
+            <wp:cNvGraphicFramePr>
+              <a:graphicFrameLocks xmlns:a="http://schemas.openxmlformats.org/drawingml/2006/main" noChangeAspect="1"/>
+            </wp:cNvGraphicFramePr>
+            <a:graphic xmlns:a="http://schemas.openxmlformats.org/drawingml/2006/main">
+              <a:graphicData uri="http://schemas.openxmlformats.org/drawingml/2006/picture">
+                <pic:pic xmlns:pic="http://schemas.openxmlformats.org/drawingml/2006/picture">
+                  <pic:nvPicPr>
+                    <pic:cNvPr id="620603051" name="Picture 1" descr="A screen shot of a computer program&#10;&#10;AI-generated content may be incorrect."/>
+                    <pic:cNvPicPr/>
+                  </pic:nvPicPr>
+                  <pic:blipFill>
+                    <a:blip r:embed="rId38"/>
+                    <a:stretch>
+                      <a:fillRect/>
+                    </a:stretch>
+                  </pic:blipFill>
+                  <pic:spPr>
+                    <a:xfrm>
+                      <a:off x="0" y="0"/>
+                      <a:ext cx="3384550" cy="3920490"/>
+                    </a:xfrm>
+                    <a:prstGeom prst="rect">
+                      <a:avLst/>
+                    </a:prstGeom>
+                  </pic:spPr>
+                </pic:pic>
+              </a:graphicData>
+            </a:graphic>
+          </wp:inline>
+        </w:drawing>
+      </w:r>
+    </w:p>
+    <w:p>
+      <w:pPr>
+        <w:rPr>
+          <w:i/>
+          <w:iCs/>
+          <w:color w:val="0F4761" w:themeColor="accent1" w:themeShade="BF"/>
+        </w:rPr>
+      </w:pPr>
+    </w:p>
+    <w:p/>
+    <w:p>
+      <w:pPr>
+        <w:pStyle w:val="Heading1"/>
+      </w:pPr>
+      <w:bookmarkStart w:id="2" w:name="_Toc210135385"/>
+      <w:r>
+        <w:t>OOPS</w:t>
+      </w:r>
+      <w:bookmarkEnd w:id="2"/>
+    </w:p>
+    <w:p>
+      <w:pPr>
+        <w:rPr>
+          <w:i/>
+          <w:iCs/>
+          <w:color w:val="0F4761" w:themeColor="accent1" w:themeShade="BF"/>
+        </w:rPr>
+      </w:pPr>
+      <w:r>
+        <w:rPr>
+          <w:rStyle w:val="IntenseEmphasis"/>
+        </w:rPr>
+        <w:t xml:space="preserve">Question 1: </w:t>
+      </w:r>
+      <w:r>
+        <w:rPr>
+          <w:i/>
+          <w:iCs/>
+          <w:color w:val="0F4761" w:themeColor="accent1" w:themeShade="BF"/>
+        </w:rPr>
+        <w:t>Why do you use an Interface</w:t>
+      </w:r>
+      <w:r>
+        <w:rPr>
+          <w:i/>
+          <w:iCs/>
+          <w:color w:val="0F4761" w:themeColor="accent1" w:themeShade="BF"/>
+        </w:rPr>
+        <w:t>?</w:t>
+      </w:r>
+    </w:p>
+    <w:p>
+      <w:r>
+        <w:t xml:space="preserve">In real projects, when we don’t use interfaces, our code becomes </w:t>
+      </w:r>
+      <w:r>
+        <w:rPr>
+          <w:b/>
+          <w:bCs/>
+        </w:rPr>
+        <w:t>tightly coupled</w:t>
+      </w:r>
+      <w:r>
+        <w:t>.</w:t>
+      </w:r>
+    </w:p>
+    <w:p>
+      <w:r>
+        <w:lastRenderedPageBreak/>
+        <w:t xml:space="preserve">For Example: </w:t>
+      </w:r>
+      <w:r>
+        <w:t xml:space="preserve">Suppose I have to </w:t>
+      </w:r>
+      <w:r>
+        <w:rPr>
+          <w:b/>
+          <w:bCs/>
+        </w:rPr>
+        <w:t>send OTP to users</w:t>
+      </w:r>
+      <w:r>
+        <w:t>.</w:t>
+      </w:r>
+      <w:r>
+        <w:t xml:space="preserve"> </w:t>
+      </w:r>
+      <w:r>
+        <w:t xml:space="preserve">At first, I only support </w:t>
+      </w:r>
+      <w:r>
+        <w:rPr>
+          <w:b/>
+          <w:bCs/>
+        </w:rPr>
+        <w:t>SMS</w:t>
+      </w:r>
+      <w:r>
+        <w:t>:</w:t>
+      </w:r>
+      <w:r>
+        <w:t xml:space="preserve">   </w:t>
+      </w:r>
+      <w:r>
+        <w:rPr>
+          <w:noProof/>
+        </w:rPr>
+        <w:drawing>
+          <wp:inline distT="0" distB="0" distL="0" distR="0" wp14:anchorId="29415381" wp14:editId="287541AE">
+            <wp:extent cx="2724150" cy="1506537"/>
+            <wp:effectExtent l="0" t="0" r="0" b="0"/>
+            <wp:docPr id="735462814" name="Picture 1" descr="A computer screen shot of text&#10;&#10;AI-generated content may be incorrect."/>
+            <wp:cNvGraphicFramePr>
+              <a:graphicFrameLocks xmlns:a="http://schemas.openxmlformats.org/drawingml/2006/main" noChangeAspect="1"/>
+            </wp:cNvGraphicFramePr>
+            <a:graphic xmlns:a="http://schemas.openxmlformats.org/drawingml/2006/main">
+              <a:graphicData uri="http://schemas.openxmlformats.org/drawingml/2006/picture">
+                <pic:pic xmlns:pic="http://schemas.openxmlformats.org/drawingml/2006/picture">
+                  <pic:nvPicPr>
+                    <pic:cNvPr id="735462814" name="Picture 1" descr="A computer screen shot of text&#10;&#10;AI-generated content may be incorrect."/>
+                    <pic:cNvPicPr/>
+                  </pic:nvPicPr>
+                  <pic:blipFill>
+                    <a:blip r:embed="rId39"/>
+                    <a:stretch>
+                      <a:fillRect/>
+                    </a:stretch>
+                  </pic:blipFill>
+                  <pic:spPr>
+                    <a:xfrm>
+                      <a:off x="0" y="0"/>
+                      <a:ext cx="2755059" cy="1523631"/>
+                    </a:xfrm>
+                    <a:prstGeom prst="rect">
+                      <a:avLst/>
+                    </a:prstGeom>
+                  </pic:spPr>
+                </pic:pic>
+              </a:graphicData>
+            </a:graphic>
+          </wp:inline>
+        </w:drawing>
+      </w:r>
+      <w:r>
+        <w:t xml:space="preserve">                   </w:t>
+      </w:r>
+      <w:r>
+        <w:rPr>
+          <w:noProof/>
+        </w:rPr>
+        <w:drawing>
+          <wp:inline distT="0" distB="0" distL="0" distR="0" wp14:anchorId="7B31A347" wp14:editId="1AB761D8">
+            <wp:extent cx="3003233" cy="3924300"/>
+            <wp:effectExtent l="0" t="0" r="6985" b="0"/>
+            <wp:docPr id="1506995349" name="Picture 1" descr="A computer screen shot of text&#10;&#10;AI-generated content may be incorrect."/>
+            <wp:cNvGraphicFramePr>
+              <a:graphicFrameLocks xmlns:a="http://schemas.openxmlformats.org/drawingml/2006/main" noChangeAspect="1"/>
+            </wp:cNvGraphicFramePr>
+            <a:graphic xmlns:a="http://schemas.openxmlformats.org/drawingml/2006/main">
+              <a:graphicData uri="http://schemas.openxmlformats.org/drawingml/2006/picture">
+                <pic:pic xmlns:pic="http://schemas.openxmlformats.org/drawingml/2006/picture">
+                  <pic:nvPicPr>
+                    <pic:cNvPr id="1506995349" name="Picture 1" descr="A computer screen shot of text&#10;&#10;AI-generated content may be incorrect."/>
+                    <pic:cNvPicPr/>
+                  </pic:nvPicPr>
+                  <pic:blipFill>
+                    <a:blip r:embed="rId40"/>
+                    <a:stretch>
+                      <a:fillRect/>
+                    </a:stretch>
+                  </pic:blipFill>
+                  <pic:spPr>
+                    <a:xfrm>
+                      <a:off x="0" y="0"/>
+                      <a:ext cx="3055035" cy="3991990"/>
+                    </a:xfrm>
+                    <a:prstGeom prst="rect">
+                      <a:avLst/>
+                    </a:prstGeom>
+                  </pic:spPr>
+                </pic:pic>
+              </a:graphicData>
+            </a:graphic>
+          </wp:inline>
+        </w:drawing>
+      </w:r>
+    </w:p>
+    <w:p>
+      <w:r>
+        <w:t xml:space="preserve">“In real projects, if I don’t use an interface, my class becomes </w:t>
+      </w:r>
+      <w:r>
+        <w:rPr>
+          <w:b/>
+          <w:bCs/>
+          <w:i/>
+          <w:iCs/>
+        </w:rPr>
+        <w:t>tightly coupled</w:t>
+      </w:r>
+      <w:r>
+        <w:t xml:space="preserve">. For example, if my OtpService directly uses SMS, tomorrow if business says ‘send OTP via WhatsApp’, I must keep editing the same class again and again. </w:t>
+      </w:r>
+      <w:r>
+        <w:rPr>
+          <w:b/>
+          <w:bCs/>
+          <w:i/>
+          <w:iCs/>
+        </w:rPr>
+        <w:t>With an interface, my service doesn’t care how the OTP is sent — SMS, Email, WhatsApp — I just plug in the required object using Dependency Injection</w:t>
+      </w:r>
+      <w:r>
+        <w:t>. This makes the code flexible, testable, and easy to maintain.”</w:t>
+      </w:r>
+    </w:p>
+    <w:p>
+      <w:pPr>
+        <w:rPr>
+          <w:i/>
+          <w:iCs/>
+          <w:color w:val="0F4761" w:themeColor="accent1" w:themeShade="BF"/>
+        </w:rPr>
+      </w:pPr>
+      <w:r>
+        <w:rPr>
+          <w:rStyle w:val="IntenseEmphasis"/>
+        </w:rPr>
+        <w:t xml:space="preserve">Question 2: </w:t>
+      </w:r>
+      <w:r>
+        <w:rPr>
+          <w:i/>
+          <w:iCs/>
+          <w:color w:val="0F4761" w:themeColor="accent1" w:themeShade="BF"/>
+        </w:rPr>
+        <w:t>Difference between abstract class vs interface</w:t>
+      </w:r>
+      <w:r>
+        <w:rPr>
+          <w:i/>
+          <w:iCs/>
+          <w:color w:val="0F4761" w:themeColor="accent1" w:themeShade="BF"/>
+        </w:rPr>
+        <w:t>?</w:t>
+      </w:r>
+    </w:p>
+    <w:p/>
+    <w:p>
+      <w:pPr>
+        <w:pStyle w:val="Heading1"/>
+      </w:pPr>
+      <w:bookmarkStart w:id="3" w:name="_Toc210135386"/>
+      <w:r>
+        <w:t>General Questions</w:t>
+      </w:r>
+      <w:bookmarkEnd w:id="3"/>
+    </w:p>
+    <w:p>
+      <w:pPr>
+        <w:rPr>
+          <w:i/>
+          <w:iCs/>
+          <w:color w:val="0F4761" w:themeColor="accent1" w:themeShade="BF"/>
+        </w:rPr>
+      </w:pPr>
+      <w:r>
+        <w:rPr>
+          <w:rStyle w:val="IntenseEmphasis"/>
+        </w:rPr>
+        <w:t xml:space="preserve">Question 1: </w:t>
+      </w:r>
+      <w:r>
+        <w:rPr>
+          <w:i/>
+          <w:iCs/>
+          <w:color w:val="0F4761" w:themeColor="accent1" w:themeShade="BF"/>
+        </w:rPr>
+        <w:t>What is Dependency Injection? Why should you use it</w:t>
+      </w:r>
+      <w:r>
+        <w:rPr>
+          <w:i/>
+          <w:iCs/>
+          <w:color w:val="0F4761" w:themeColor="accent1" w:themeShade="BF"/>
+        </w:rPr>
+        <w:t>?</w:t>
+      </w:r>
+    </w:p>
+    <w:p>
+      <w:pPr>
+        <w:rPr>
+          <w:b/>
+          <w:bCs/>
+        </w:rPr>
+      </w:pPr>
+      <w:r>
+        <w:t>DI means instead of my class creating objects itself, I get those objects from outside</w:t>
+      </w:r>
+      <w:r>
+        <w:t>.</w:t>
+      </w:r>
+      <w:r>
+        <w:t xml:space="preserve"> This keeps the code </w:t>
+      </w:r>
+      <w:r>
+        <w:rPr>
+          <w:b/>
+          <w:bCs/>
+        </w:rPr>
+        <w:t xml:space="preserve">loosely coupled </w:t>
+      </w:r>
+      <w:r>
+        <w:rPr>
+          <w:b/>
+          <w:bCs/>
+        </w:rPr>
+        <w:t>(decouple)</w:t>
+      </w:r>
+      <w:r>
+        <w:rPr>
+          <w:b/>
+          <w:bCs/>
+        </w:rPr>
+        <w:t>, flexible, and easy to test.</w:t>
+      </w:r>
+    </w:p>
+    <w:p>
+      <w:pPr>
+        <w:rPr>
+          <w:rStyle w:val="BookTitle"/>
+        </w:rPr>
+      </w:pPr>
+      <w:r>
+        <w:rPr>
+          <w:rStyle w:val="BookTitle"/>
+        </w:rPr>
+        <w:t>Lifetimes in DI</w:t>
+      </w:r>
+    </w:p>
+    <w:p>
+      <w:pPr>
+        <w:pStyle w:val="ListParagraph"/>
+        <w:numPr>
+          <w:ilvl w:val="0"/>
+          <w:numId w:val="15"/>
+        </w:numPr>
+        <w:rPr>
+          <w:b/>
+          <w:bCs/>
+        </w:rPr>
+      </w:pPr>
+      <w:r>
+        <w:rPr>
+          <w:b/>
+          <w:bCs/>
+        </w:rPr>
+        <w:t>Transient</w:t>
+      </w:r>
+      <w:r>
+        <w:rPr>
+          <w:b/>
+          <w:bCs/>
+        </w:rPr>
+        <w:t xml:space="preserve">: </w:t>
+      </w:r>
+      <w:r>
+        <w:t>When object is requested, new instance will be created every time.</w:t>
+      </w:r>
+      <w:r>
+        <w:t xml:space="preserve"> </w:t>
+      </w:r>
+    </w:p>
+    <w:p>
+      <w:pPr>
+        <w:pStyle w:val="ListParagraph"/>
+        <w:numPr>
+          <w:ilvl w:val="0"/>
+          <w:numId w:val="15"/>
+        </w:numPr>
+        <w:rPr>
+          <w:b/>
+          <w:bCs/>
+        </w:rPr>
+      </w:pPr>
+      <w:r>
+        <w:rPr>
+          <w:b/>
+          <w:bCs/>
+        </w:rPr>
+        <w:t>Scoped</w:t>
+      </w:r>
+      <w:r>
+        <w:rPr>
+          <w:b/>
+          <w:bCs/>
+        </w:rPr>
+        <w:t xml:space="preserve">: </w:t>
+      </w:r>
+      <w:r>
+        <w:t>When object is requested, a new instance will be created and will return the same object through out the life of the</w:t>
+      </w:r>
+      <w:r>
+        <w:t xml:space="preserve"> http</w:t>
+      </w:r>
+      <w:r>
+        <w:t xml:space="preserve"> request.</w:t>
+      </w:r>
+    </w:p>
+    <w:p>
+      <w:pPr>
+        <w:pStyle w:val="ListParagraph"/>
+        <w:numPr>
+          <w:ilvl w:val="0"/>
+          <w:numId w:val="15"/>
+        </w:numPr>
+        <w:rPr>
+          <w:b/>
+          <w:bCs/>
+        </w:rPr>
+      </w:pPr>
+      <w:r>
+        <w:rPr>
+          <w:b/>
+          <w:bCs/>
+        </w:rPr>
+        <w:t>Singleton</w:t>
+      </w:r>
+      <w:r>
+        <w:rPr>
+          <w:b/>
+          <w:bCs/>
+        </w:rPr>
+        <w:t xml:space="preserve">: </w:t>
+      </w:r>
+      <w:r>
+        <w:t>When object is requested, a new instance will be created and will be returned same object throughout of the life of the application.</w:t>
+      </w:r>
+    </w:p>
+    <w:p>
+      <w:pPr>
+        <w:rPr>
+          <w:b/>
+          <w:bCs/>
+        </w:rPr>
+      </w:pPr>
+      <w:r>
+        <w:rPr>
+          <w:b/>
+          <w:bCs/>
+          <w:noProof/>
+        </w:rPr>
+        <w:lastRenderedPageBreak/>
+        <w:drawing>
+          <wp:inline distT="0" distB="0" distL="0" distR="0" wp14:anchorId="5B9960E2" wp14:editId="0699D74F">
+            <wp:extent cx="1798208" cy="2184400"/>
+            <wp:effectExtent l="0" t="0" r="0" b="6350"/>
+            <wp:docPr id="1580430496" name="Picture 4"/>
+            <wp:cNvGraphicFramePr>
+              <a:graphicFrameLocks xmlns:a="http://schemas.openxmlformats.org/drawingml/2006/main" noChangeAspect="1"/>
+            </wp:cNvGraphicFramePr>
+            <a:graphic xmlns:a="http://schemas.openxmlformats.org/drawingml/2006/main">
+              <a:graphicData uri="http://schemas.openxmlformats.org/drawingml/2006/picture">
+                <pic:pic xmlns:pic="http://schemas.openxmlformats.org/drawingml/2006/picture">
+                  <pic:nvPicPr>
+                    <pic:cNvPr id="0" name="Picture 3"/>
+                    <pic:cNvPicPr>
+                      <a:picLocks noChangeAspect="1" noChangeArrowheads="1"/>
+                    </pic:cNvPicPr>
+                  </pic:nvPicPr>
+                  <pic:blipFill>
+                    <a:blip r:embed="rId41">
+                      <a:extLst>
+                        <a:ext uri="{28A0092B-C50C-407E-A947-70E740481C1C}">
+                          <a14:useLocalDpi xmlns:a14="http://schemas.microsoft.com/office/drawing/2010/main" val="0"/>
+                        </a:ext>
+                      </a:extLst>
+                    </a:blip>
+                    <a:srcRect/>
+                    <a:stretch>
+                      <a:fillRect/>
+                    </a:stretch>
+                  </pic:blipFill>
+                  <pic:spPr bwMode="auto">
+                    <a:xfrm>
+                      <a:off x="0" y="0"/>
+                      <a:ext cx="1810711" cy="2199588"/>
+                    </a:xfrm>
+                    <a:prstGeom prst="rect">
+                      <a:avLst/>
+                    </a:prstGeom>
+                    <a:noFill/>
+                  </pic:spPr>
+                </pic:pic>
+              </a:graphicData>
+            </a:graphic>
+          </wp:inline>
+        </w:drawing>
+      </w:r>
+      <w:r>
+        <w:rPr>
+          <w:b/>
+          <w:bCs/>
+        </w:rPr>
+        <w:t xml:space="preserve">          </w:t>
+      </w:r>
+      <w:r>
+        <w:rPr>
+          <w:b/>
+          <w:bCs/>
+          <w:noProof/>
+        </w:rPr>
+        <w:drawing>
+          <wp:inline distT="0" distB="0" distL="0" distR="0" wp14:anchorId="27709F14" wp14:editId="41BB1D0E">
+            <wp:extent cx="3707156" cy="2203450"/>
+            <wp:effectExtent l="0" t="0" r="7620" b="6350"/>
+            <wp:docPr id="86009971" name="Picture 6"/>
+            <wp:cNvGraphicFramePr>
+              <a:graphicFrameLocks xmlns:a="http://schemas.openxmlformats.org/drawingml/2006/main" noChangeAspect="1"/>
+            </wp:cNvGraphicFramePr>
+            <a:graphic xmlns:a="http://schemas.openxmlformats.org/drawingml/2006/main">
+              <a:graphicData uri="http://schemas.openxmlformats.org/drawingml/2006/picture">
+                <pic:pic xmlns:pic="http://schemas.openxmlformats.org/drawingml/2006/picture">
+                  <pic:nvPicPr>
+                    <pic:cNvPr id="0" name="Picture 4"/>
+                    <pic:cNvPicPr>
+                      <a:picLocks noChangeAspect="1" noChangeArrowheads="1"/>
+                    </pic:cNvPicPr>
+                  </pic:nvPicPr>
+                  <pic:blipFill>
+                    <a:blip r:embed="rId42">
+                      <a:extLst>
+                        <a:ext uri="{28A0092B-C50C-407E-A947-70E740481C1C}">
+                          <a14:useLocalDpi xmlns:a14="http://schemas.microsoft.com/office/drawing/2010/main" val="0"/>
+                        </a:ext>
+                      </a:extLst>
+                    </a:blip>
+                    <a:srcRect/>
+                    <a:stretch>
+                      <a:fillRect/>
+                    </a:stretch>
+                  </pic:blipFill>
+                  <pic:spPr bwMode="auto">
+                    <a:xfrm>
+                      <a:off x="0" y="0"/>
+                      <a:ext cx="3721908" cy="2212218"/>
+                    </a:xfrm>
+                    <a:prstGeom prst="rect">
+                      <a:avLst/>
+                    </a:prstGeom>
+                    <a:noFill/>
+                  </pic:spPr>
+                </pic:pic>
+              </a:graphicData>
+            </a:graphic>
+          </wp:inline>
+        </w:drawing>
+      </w:r>
+    </w:p>
+    <w:p>
+      <w:pPr>
+        <w:rPr>
+          <w:b/>
+          <w:bCs/>
+        </w:rPr>
+      </w:pPr>
+      <w:r>
+        <w:rPr>
+          <w:b/>
+          <w:bCs/>
+          <w:noProof/>
+        </w:rPr>
+        <w:drawing>
+          <wp:inline distT="0" distB="0" distL="0" distR="0" wp14:anchorId="262557BE" wp14:editId="17D5939B">
+            <wp:extent cx="3644900" cy="651504"/>
+            <wp:effectExtent l="0" t="0" r="0" b="0"/>
+            <wp:docPr id="1994908659" name="Picture 8"/>
+            <wp:cNvGraphicFramePr>
+              <a:graphicFrameLocks xmlns:a="http://schemas.openxmlformats.org/drawingml/2006/main" noChangeAspect="1"/>
+            </wp:cNvGraphicFramePr>
+            <a:graphic xmlns:a="http://schemas.openxmlformats.org/drawingml/2006/main">
+              <a:graphicData uri="http://schemas.openxmlformats.org/drawingml/2006/picture">
+                <pic:pic xmlns:pic="http://schemas.openxmlformats.org/drawingml/2006/picture">
+                  <pic:nvPicPr>
+                    <pic:cNvPr id="0" name="Picture 5"/>
+                    <pic:cNvPicPr>
+                      <a:picLocks noChangeAspect="1" noChangeArrowheads="1"/>
+                    </pic:cNvPicPr>
+                  </pic:nvPicPr>
+                  <pic:blipFill>
+                    <a:blip r:embed="rId43">
+                      <a:extLst>
+                        <a:ext uri="{28A0092B-C50C-407E-A947-70E740481C1C}">
+                          <a14:useLocalDpi xmlns:a14="http://schemas.microsoft.com/office/drawing/2010/main" val="0"/>
+                        </a:ext>
+                      </a:extLst>
+                    </a:blip>
+                    <a:srcRect/>
+                    <a:stretch>
+                      <a:fillRect/>
+                    </a:stretch>
+                  </pic:blipFill>
+                  <pic:spPr bwMode="auto">
+                    <a:xfrm>
+                      <a:off x="0" y="0"/>
+                      <a:ext cx="3660591" cy="654309"/>
+                    </a:xfrm>
+                    <a:prstGeom prst="rect">
+                      <a:avLst/>
+                    </a:prstGeom>
+                    <a:noFill/>
+                  </pic:spPr>
+                </pic:pic>
+              </a:graphicData>
+            </a:graphic>
+          </wp:inline>
+        </w:drawing>
+      </w:r>
+    </w:p>
+    <w:p>
+      <w:pPr>
+        <w:rPr>
+          <w:b/>
+          <w:bCs/>
+        </w:rPr>
+      </w:pPr>
+      <w:r>
+        <w:rPr>
+          <w:b/>
+          <w:bCs/>
+          <w:noProof/>
+        </w:rPr>
+        <w:drawing>
+          <wp:inline distT="0" distB="0" distL="0" distR="0" wp14:anchorId="078AF9AA" wp14:editId="6D82F62B">
+            <wp:extent cx="5664200" cy="3037105"/>
+            <wp:effectExtent l="0" t="0" r="0" b="0"/>
+            <wp:docPr id="1451514348" name="Picture 10"/>
+            <wp:cNvGraphicFramePr>
+              <a:graphicFrameLocks xmlns:a="http://schemas.openxmlformats.org/drawingml/2006/main" noChangeAspect="1"/>
+            </wp:cNvGraphicFramePr>
+            <a:graphic xmlns:a="http://schemas.openxmlformats.org/drawingml/2006/main">
+              <a:graphicData uri="http://schemas.openxmlformats.org/drawingml/2006/picture">
+                <pic:pic xmlns:pic="http://schemas.openxmlformats.org/drawingml/2006/picture">
+                  <pic:nvPicPr>
+                    <pic:cNvPr id="0" name="Picture 6"/>
+                    <pic:cNvPicPr>
+                      <a:picLocks noChangeAspect="1" noChangeArrowheads="1"/>
+                    </pic:cNvPicPr>
+                  </pic:nvPicPr>
+                  <pic:blipFill>
+                    <a:blip r:embed="rId44">
+                      <a:extLst>
+                        <a:ext uri="{28A0092B-C50C-407E-A947-70E740481C1C}">
+                          <a14:useLocalDpi xmlns:a14="http://schemas.microsoft.com/office/drawing/2010/main" val="0"/>
+                        </a:ext>
+                      </a:extLst>
+                    </a:blip>
+                    <a:srcRect/>
+                    <a:stretch>
+                      <a:fillRect/>
+                    </a:stretch>
+                  </pic:blipFill>
+                  <pic:spPr bwMode="auto">
+                    <a:xfrm>
+                      <a:off x="0" y="0"/>
+                      <a:ext cx="5690164" cy="3051026"/>
+                    </a:xfrm>
+                    <a:prstGeom prst="rect">
+                      <a:avLst/>
+                    </a:prstGeom>
+                    <a:noFill/>
+                  </pic:spPr>
+                </pic:pic>
+              </a:graphicData>
+            </a:graphic>
+          </wp:inline>
+        </w:drawing>
+      </w:r>
+    </w:p>
+    <w:p>
+      <w:pPr>
+        <w:rPr>
+          <w:b/>
+          <w:bCs/>
+        </w:rPr>
+      </w:pPr>
+      <w:r>
+        <w:rPr>
+          <w:b/>
+          <w:bCs/>
+          <w:noProof/>
+        </w:rPr>
+        <w:drawing>
+          <wp:inline distT="0" distB="0" distL="0" distR="0" wp14:anchorId="1F3347E0" wp14:editId="43070E23">
+            <wp:extent cx="3632200" cy="1804035"/>
+            <wp:effectExtent l="0" t="0" r="6350" b="5715"/>
+            <wp:docPr id="1292789213" name="Picture 12"/>
+            <wp:cNvGraphicFramePr>
+              <a:graphicFrameLocks xmlns:a="http://schemas.openxmlformats.org/drawingml/2006/main" noChangeAspect="1"/>
+            </wp:cNvGraphicFramePr>
+            <a:graphic xmlns:a="http://schemas.openxmlformats.org/drawingml/2006/main">
+              <a:graphicData uri="http://schemas.openxmlformats.org/drawingml/2006/picture">
+                <pic:pic xmlns:pic="http://schemas.openxmlformats.org/drawingml/2006/picture">
+                  <pic:nvPicPr>
+                    <pic:cNvPr id="0" name="Picture 7"/>
+                    <pic:cNvPicPr>
+                      <a:picLocks noChangeAspect="1" noChangeArrowheads="1"/>
+                    </pic:cNvPicPr>
+                  </pic:nvPicPr>
+                  <pic:blipFill>
+                    <a:blip r:embed="rId45">
+                      <a:extLst>
+                        <a:ext uri="{28A0092B-C50C-407E-A947-70E740481C1C}">
+                          <a14:useLocalDpi xmlns:a14="http://schemas.microsoft.com/office/drawing/2010/main" val="0"/>
+                        </a:ext>
+                      </a:extLst>
+                    </a:blip>
+                    <a:srcRect/>
+                    <a:stretch>
+                      <a:fillRect/>
+                    </a:stretch>
+                  </pic:blipFill>
+                  <pic:spPr bwMode="auto">
+                    <a:xfrm>
+                      <a:off x="0" y="0"/>
+                      <a:ext cx="3640290" cy="1808053"/>
+                    </a:xfrm>
+                    <a:prstGeom prst="rect">
+                      <a:avLst/>
+                    </a:prstGeom>
+                    <a:noFill/>
+                  </pic:spPr>
+                </pic:pic>
+              </a:graphicData>
+            </a:graphic>
+          </wp:inline>
+        </w:drawing>
+      </w:r>
+      <w:r>
+        <w:rPr>
+          <w:b/>
+          <w:bCs/>
+        </w:rPr>
+        <w:t xml:space="preserve">   </w:t>
+      </w:r>
+      <w:r>
+        <w:rPr>
+          <w:b/>
+          <w:bCs/>
+          <w:noProof/>
+        </w:rPr>
+        <w:drawing>
+          <wp:inline distT="0" distB="0" distL="0" distR="0" wp14:anchorId="60E07D0C" wp14:editId="0C198C18">
+            <wp:extent cx="2895600" cy="1727761"/>
+            <wp:effectExtent l="0" t="0" r="0" b="6350"/>
+            <wp:docPr id="676812519" name="Picture 14"/>
+            <wp:cNvGraphicFramePr>
+              <a:graphicFrameLocks xmlns:a="http://schemas.openxmlformats.org/drawingml/2006/main" noChangeAspect="1"/>
+            </wp:cNvGraphicFramePr>
+            <a:graphic xmlns:a="http://schemas.openxmlformats.org/drawingml/2006/main">
+              <a:graphicData uri="http://schemas.openxmlformats.org/drawingml/2006/picture">
+                <pic:pic xmlns:pic="http://schemas.openxmlformats.org/drawingml/2006/picture">
+                  <pic:nvPicPr>
+                    <pic:cNvPr id="0" name="Picture 8"/>
+                    <pic:cNvPicPr>
+                      <a:picLocks noChangeAspect="1" noChangeArrowheads="1"/>
+                    </pic:cNvPicPr>
+                  </pic:nvPicPr>
+                  <pic:blipFill>
+                    <a:blip r:embed="rId46">
+                      <a:extLst>
+                        <a:ext uri="{28A0092B-C50C-407E-A947-70E740481C1C}">
+                          <a14:useLocalDpi xmlns:a14="http://schemas.microsoft.com/office/drawing/2010/main" val="0"/>
+                        </a:ext>
+                      </a:extLst>
+                    </a:blip>
+                    <a:srcRect/>
+                    <a:stretch>
+                      <a:fillRect/>
+                    </a:stretch>
+                  </pic:blipFill>
+                  <pic:spPr bwMode="auto">
+                    <a:xfrm>
+                      <a:off x="0" y="0"/>
+                      <a:ext cx="2910402" cy="1736593"/>
+                    </a:xfrm>
+                    <a:prstGeom prst="rect">
+                      <a:avLst/>
+                    </a:prstGeom>
+                    <a:noFill/>
+                  </pic:spPr>
+                </pic:pic>
+              </a:graphicData>
+            </a:graphic>
+          </wp:inline>
+        </w:drawing>
+      </w:r>
+    </w:p>
+    <w:p>
+      <w:pPr>
+        <w:ind w:firstLine="360"/>
+        <w:rPr>
+          <w:rStyle w:val="BookTitle"/>
+        </w:rPr>
+      </w:pPr>
+      <w:r>
+        <w:rPr>
+          <w:rStyle w:val="BookTitle"/>
+        </w:rPr>
+        <w:t>Use case</w:t>
+      </w:r>
+    </w:p>
+    <w:p>
+      <w:pPr>
+        <w:pStyle w:val="ListParagraph"/>
+        <w:numPr>
+          <w:ilvl w:val="0"/>
+          <w:numId w:val="17"/>
+        </w:numPr>
+        <w:rPr>
+          <w:b/>
+          <w:bCs/>
+        </w:rPr>
+      </w:pPr>
+      <w:r>
+        <w:rPr>
+          <w:b/>
+          <w:bCs/>
+        </w:rPr>
+        <w:t xml:space="preserve">Transient: </w:t>
+      </w:r>
+      <w:r>
+        <w:t>We usually use this for small helper or utility services, like a password generator, where we want a fresh object every time it is called.</w:t>
+      </w:r>
+    </w:p>
+    <w:p>
+      <w:pPr>
+        <w:pStyle w:val="ListParagraph"/>
+        <w:numPr>
+          <w:ilvl w:val="0"/>
+          <w:numId w:val="17"/>
+        </w:numPr>
+        <w:rPr>
+          <w:b/>
+          <w:bCs/>
+        </w:rPr>
+      </w:pPr>
+      <w:r>
+        <w:rPr>
+          <w:b/>
+          <w:bCs/>
+        </w:rPr>
+        <w:t xml:space="preserve">Scoped: </w:t>
+      </w:r>
+      <w:r>
+        <w:t>The most common example is DbContext, where we want the same instance to be reused throughout a single HTTP request, but not shared between different requests.</w:t>
+      </w:r>
+    </w:p>
+    <w:p>
+      <w:pPr>
+        <w:pStyle w:val="ListParagraph"/>
+        <w:numPr>
+          <w:ilvl w:val="0"/>
+          <w:numId w:val="17"/>
+        </w:numPr>
+        <w:rPr>
+          <w:b/>
+          <w:bCs/>
+        </w:rPr>
+      </w:pPr>
+      <w:r>
+        <w:rPr>
+          <w:b/>
+          <w:bCs/>
+        </w:rPr>
+        <w:lastRenderedPageBreak/>
+        <w:t xml:space="preserve">Singleton: </w:t>
+      </w:r>
+      <w:r>
+        <w:t>We mostly use this for services like ILogger or MemoryCache, where one shared instance is enough for the entire lifetime of the application.</w:t>
+      </w:r>
+    </w:p>
+    <w:p>
+      <w:pPr>
+        <w:rPr>
+          <w:b/>
+          <w:bCs/>
+        </w:rPr>
+      </w:pPr>
+      <w:r>
+        <w:rPr>
+          <w:b/>
+          <w:bCs/>
+        </w:rPr>
+        <w:t xml:space="preserve">                     </w:t>
+      </w:r>
+      <w:r>
+        <w:rPr>
+          <w:b/>
+          <w:bCs/>
+          <w:noProof/>
+        </w:rPr>
+        <w:drawing>
+          <wp:inline distT="0" distB="0" distL="0" distR="0" wp14:anchorId="52C1A9AA" wp14:editId="178C70FD">
+            <wp:extent cx="4667250" cy="2899974"/>
+            <wp:effectExtent l="0" t="0" r="0" b="0"/>
+            <wp:docPr id="1227563175" name="Picture 1" descr="A screenshot of a computer program&#10;&#10;AI-generated content may be incorrect."/>
+            <wp:cNvGraphicFramePr>
+              <a:graphicFrameLocks xmlns:a="http://schemas.openxmlformats.org/drawingml/2006/main" noChangeAspect="1"/>
+            </wp:cNvGraphicFramePr>
+            <a:graphic xmlns:a="http://schemas.openxmlformats.org/drawingml/2006/main">
+              <a:graphicData uri="http://schemas.openxmlformats.org/drawingml/2006/picture">
+                <pic:pic xmlns:pic="http://schemas.openxmlformats.org/drawingml/2006/picture">
+                  <pic:nvPicPr>
+                    <pic:cNvPr id="1227563175" name="Picture 1" descr="A screenshot of a computer program&#10;&#10;AI-generated content may be incorrect."/>
+                    <pic:cNvPicPr/>
+                  </pic:nvPicPr>
+                  <pic:blipFill>
+                    <a:blip r:embed="rId47"/>
+                    <a:stretch>
+                      <a:fillRect/>
+                    </a:stretch>
+                  </pic:blipFill>
+                  <pic:spPr>
+                    <a:xfrm>
+                      <a:off x="0" y="0"/>
+                      <a:ext cx="4678008" cy="2906658"/>
+                    </a:xfrm>
+                    <a:prstGeom prst="rect">
+                      <a:avLst/>
+                    </a:prstGeom>
+                  </pic:spPr>
+                </pic:pic>
+              </a:graphicData>
+            </a:graphic>
+          </wp:inline>
+        </w:drawing>
+      </w:r>
+    </w:p>
+    <w:p>
+      <w:r>
+        <w:t>If a class doesn’t hold state</w:t>
+      </w:r>
+      <w:r>
+        <w:t>(Value)</w:t>
+      </w:r>
+      <w:r>
+        <w:t>, Transient, Scoped, or Singleton behave the same. Lifetimes matter only for objects that store data between calls.</w:t>
+      </w:r>
+      <w:r>
+        <w:t xml:space="preserve"> </w:t>
+      </w:r>
+      <w:r>
+        <w:t xml:space="preserve">Lifetime affects </w:t>
+      </w:r>
+      <w:r>
+        <w:rPr>
+          <w:b/>
+          <w:bCs/>
+        </w:rPr>
+        <w:t>stateful objects</w:t>
+      </w:r>
+      <w:r>
+        <w:t>, not stateless methods that generate fresh values each time.</w:t>
+      </w:r>
+    </w:p>
+    <w:p>
+      <w:pPr>
+        <w:rPr>
+          <w:i/>
+          <w:iCs/>
+          <w:color w:val="0F4761" w:themeColor="accent1" w:themeShade="BF"/>
+        </w:rPr>
+      </w:pPr>
+      <w:r>
+        <w:rPr>
+          <w:rStyle w:val="IntenseEmphasis"/>
+        </w:rPr>
+        <w:t xml:space="preserve">Question 2: </w:t>
+      </w:r>
+      <w:r>
+        <w:rPr>
+          <w:i/>
+          <w:iCs/>
+          <w:color w:val="0F4761" w:themeColor="accent1" w:themeShade="BF"/>
+        </w:rPr>
+        <w:t>What is the difference between Decryption and Hashing</w:t>
+      </w:r>
+      <w:r>
+        <w:rPr>
+          <w:i/>
+          <w:iCs/>
+          <w:color w:val="0F4761" w:themeColor="accent1" w:themeShade="BF"/>
+        </w:rPr>
+        <w:t>?</w:t>
+      </w:r>
+    </w:p>
+    <w:p>
+      <w:r>
+        <w:t>Decryption is reversible — for example, I can encrypt a message using AES and then decrypt it with the key to get the original text. Hashing</w:t>
+      </w:r>
+      <w:r>
+        <w:t>(non reversible)</w:t>
+      </w:r>
+      <w:r>
+        <w:t xml:space="preserve"> is one-way — for example, I store a password as a SHA256 hash; when the user logs in, I hash their input and compare hashes to verify it. So, decryption is for reading data, hashing is for verifying data without storing the original.</w:t>
+      </w:r>
+    </w:p>
+    <w:p>
+      <w:r>
+        <w:t>SHA-256 hashes passwords for secure storage, and AES encrypts messages so only someone with the key can read them.</w:t>
+      </w:r>
+    </w:p>
+    <w:p>
+      <w:r>
+        <w:t xml:space="preserve">       </w:t>
+      </w:r>
+      <w:r>
+        <w:rPr>
+          <w:noProof/>
+        </w:rPr>
+        <w:drawing>
+          <wp:inline distT="0" distB="0" distL="0" distR="0" wp14:anchorId="445F796A" wp14:editId="2BD9E421">
+            <wp:extent cx="3783199" cy="1803400"/>
+            <wp:effectExtent l="0" t="0" r="8255" b="6350"/>
+            <wp:docPr id="398753090" name="Picture 1" descr="A computer screen with white and green text&#10;&#10;AI-generated content may be incorrect."/>
+            <wp:cNvGraphicFramePr>
+              <a:graphicFrameLocks xmlns:a="http://schemas.openxmlformats.org/drawingml/2006/main" noChangeAspect="1"/>
+            </wp:cNvGraphicFramePr>
+            <a:graphic xmlns:a="http://schemas.openxmlformats.org/drawingml/2006/main">
+              <a:graphicData uri="http://schemas.openxmlformats.org/drawingml/2006/picture">
+                <pic:pic xmlns:pic="http://schemas.openxmlformats.org/drawingml/2006/picture">
+                  <pic:nvPicPr>
+                    <pic:cNvPr id="398753090" name="Picture 1" descr="A computer screen with white and green text&#10;&#10;AI-generated content may be incorrect."/>
+                    <pic:cNvPicPr/>
+                  </pic:nvPicPr>
+                  <pic:blipFill>
+                    <a:blip r:embed="rId48"/>
+                    <a:stretch>
+                      <a:fillRect/>
+                    </a:stretch>
+                  </pic:blipFill>
+                  <pic:spPr>
+                    <a:xfrm>
+                      <a:off x="0" y="0"/>
+                      <a:ext cx="3812850" cy="1817534"/>
+                    </a:xfrm>
+                    <a:prstGeom prst="rect">
+                      <a:avLst/>
+                    </a:prstGeom>
+                  </pic:spPr>
+                </pic:pic>
+              </a:graphicData>
+            </a:graphic>
+          </wp:inline>
+        </w:drawing>
+      </w:r>
+      <w:r>
+        <w:rPr>
+          <w:noProof/>
+        </w:rPr>
+        <w:t xml:space="preserve"> </w:t>
+      </w:r>
+      <w:r>
+        <w:rPr>
+          <w:noProof/>
+        </w:rPr>
+        <w:drawing>
+          <wp:inline distT="0" distB="0" distL="0" distR="0" wp14:anchorId="70D5F368" wp14:editId="1441CFC0">
+            <wp:extent cx="2413000" cy="419925"/>
+            <wp:effectExtent l="0" t="0" r="6350" b="0"/>
+            <wp:docPr id="564013519" name="Picture 1" descr="A black and white text&#10;&#10;AI-generated content may be incorrect."/>
+            <wp:cNvGraphicFramePr>
+              <a:graphicFrameLocks xmlns:a="http://schemas.openxmlformats.org/drawingml/2006/main" noChangeAspect="1"/>
+            </wp:cNvGraphicFramePr>
+            <a:graphic xmlns:a="http://schemas.openxmlformats.org/drawingml/2006/main">
+              <a:graphicData uri="http://schemas.openxmlformats.org/drawingml/2006/picture">
+                <pic:pic xmlns:pic="http://schemas.openxmlformats.org/drawingml/2006/picture">
+                  <pic:nvPicPr>
+                    <pic:cNvPr id="564013519" name="Picture 1" descr="A black and white text&#10;&#10;AI-generated content may be incorrect."/>
+                    <pic:cNvPicPr/>
+                  </pic:nvPicPr>
+                  <pic:blipFill>
+                    <a:blip r:embed="rId49"/>
+                    <a:stretch>
+                      <a:fillRect/>
+                    </a:stretch>
+                  </pic:blipFill>
+                  <pic:spPr>
+                    <a:xfrm>
+                      <a:off x="0" y="0"/>
+                      <a:ext cx="2451224" cy="426577"/>
+                    </a:xfrm>
+                    <a:prstGeom prst="rect">
+                      <a:avLst/>
+                    </a:prstGeom>
+                  </pic:spPr>
+                </pic:pic>
+              </a:graphicData>
+            </a:graphic>
+          </wp:inline>
+        </w:drawing>
+      </w:r>
+    </w:p>
+    <w:p>
+      <w:r>
+        <w:rPr>
+          <w:b/>
+          <w:bCs/>
+        </w:rPr>
+        <w:t>AES</w:t>
+      </w:r>
+      <w:r>
+        <w:t xml:space="preserve"> stands for </w:t>
+      </w:r>
+      <w:r>
+        <w:rPr>
+          <w:b/>
+          <w:bCs/>
+        </w:rPr>
+        <w:t>Advanced Encryption Standard</w:t>
+      </w:r>
+      <w:r>
+        <w:t>.</w:t>
+      </w:r>
+      <w:r>
+        <w:t xml:space="preserve"> </w:t>
+      </w:r>
+      <w:r>
+        <w:t>AES is a symmetric encryption</w:t>
+      </w:r>
+      <w:r>
+        <w:t xml:space="preserve">( </w:t>
+      </w:r>
+      <w:r>
+        <w:t xml:space="preserve">where the </w:t>
+      </w:r>
+      <w:r>
+        <w:rPr>
+          <w:b/>
+          <w:bCs/>
+        </w:rPr>
+        <w:t>same key</w:t>
+      </w:r>
+      <w:r>
+        <w:t xml:space="preserve"> is used to </w:t>
+      </w:r>
+      <w:r>
+        <w:rPr>
+          <w:b/>
+          <w:bCs/>
+        </w:rPr>
+        <w:t>encrypt and decrypt</w:t>
+      </w:r>
+      <w:r>
+        <w:t xml:space="preserve"> data</w:t>
+      </w:r>
+      <w:r>
+        <w:t>)</w:t>
+      </w:r>
+      <w:r>
+        <w:t xml:space="preserve"> algorithm that securely encrypts and decrypts data using the same key.</w:t>
+      </w:r>
+    </w:p>
+    <w:p>
+      <w:r>
+        <w:lastRenderedPageBreak/>
+        <w:t xml:space="preserve">                                        </w:t>
+      </w:r>
+      <w:r>
+        <w:rPr>
+          <w:noProof/>
+        </w:rPr>
+        <w:drawing>
+          <wp:inline distT="0" distB="0" distL="0" distR="0" wp14:anchorId="46458038" wp14:editId="3DD92AD3">
+            <wp:extent cx="3856487" cy="3543300"/>
+            <wp:effectExtent l="0" t="0" r="0" b="0"/>
+            <wp:docPr id="1866854383" name="Picture 1"/>
+            <wp:cNvGraphicFramePr>
+              <a:graphicFrameLocks xmlns:a="http://schemas.openxmlformats.org/drawingml/2006/main" noChangeAspect="1"/>
+            </wp:cNvGraphicFramePr>
+            <a:graphic xmlns:a="http://schemas.openxmlformats.org/drawingml/2006/main">
+              <a:graphicData uri="http://schemas.openxmlformats.org/drawingml/2006/picture">
+                <pic:pic xmlns:pic="http://schemas.openxmlformats.org/drawingml/2006/picture">
+                  <pic:nvPicPr>
+                    <pic:cNvPr id="1866854383" name=""/>
+                    <pic:cNvPicPr/>
+                  </pic:nvPicPr>
+                  <pic:blipFill>
+                    <a:blip r:embed="rId50"/>
+                    <a:stretch>
+                      <a:fillRect/>
+                    </a:stretch>
+                  </pic:blipFill>
+                  <pic:spPr>
+                    <a:xfrm>
+                      <a:off x="0" y="0"/>
+                      <a:ext cx="3867418" cy="3553344"/>
+                    </a:xfrm>
+                    <a:prstGeom prst="rect">
+                      <a:avLst/>
+                    </a:prstGeom>
+                  </pic:spPr>
+                </pic:pic>
+              </a:graphicData>
+            </a:graphic>
+          </wp:inline>
+        </w:drawing>
+      </w:r>
+    </w:p>
+    <w:p>
+      <w:r>
+        <w:t>This code encrypts and decrypts a message using AES. IV is the Initialization Vector that adds randomness to encryption. ICryptoTransform represents the encryptor or decryptor, and TransformFinalBlock actually performs the encryption or decryption on the byte data. Finally, we convert bytes to string to display the encrypted and decrypted text.</w:t>
+      </w:r>
+      <w:r>
+        <w:t xml:space="preserve"> </w:t>
+      </w:r>
+    </w:p>
+    <w:p>
+      <w:r>
+        <w:t>IV is like a salt for encryption — it adds randomness.</w:t>
+      </w:r>
+      <w:r>
+        <w:t xml:space="preserve"> Here it’s empty for simplicity, but in real projects we use a random IV so the same message doesn’t always encrypt to the same output.</w:t>
+      </w:r>
+    </w:p>
+    <w:p>
+      <w:r>
+        <w:t xml:space="preserve">                                      </w:t>
+      </w:r>
+      <w:r>
+        <w:rPr>
+          <w:noProof/>
+        </w:rPr>
+        <w:drawing>
+          <wp:inline distT="0" distB="0" distL="0" distR="0" wp14:anchorId="1E5F9075" wp14:editId="62180982">
+            <wp:extent cx="4191000" cy="227449"/>
+            <wp:effectExtent l="0" t="0" r="0" b="1270"/>
+            <wp:docPr id="999746184" name="Picture 1"/>
+            <wp:cNvGraphicFramePr>
+              <a:graphicFrameLocks xmlns:a="http://schemas.openxmlformats.org/drawingml/2006/main" noChangeAspect="1"/>
+            </wp:cNvGraphicFramePr>
+            <a:graphic xmlns:a="http://schemas.openxmlformats.org/drawingml/2006/main">
+              <a:graphicData uri="http://schemas.openxmlformats.org/drawingml/2006/picture">
+                <pic:pic xmlns:pic="http://schemas.openxmlformats.org/drawingml/2006/picture">
+                  <pic:nvPicPr>
+                    <pic:cNvPr id="999746184" name=""/>
+                    <pic:cNvPicPr/>
+                  </pic:nvPicPr>
+                  <pic:blipFill>
+                    <a:blip r:embed="rId51"/>
+                    <a:stretch>
+                      <a:fillRect/>
+                    </a:stretch>
+                  </pic:blipFill>
+                  <pic:spPr>
+                    <a:xfrm>
+                      <a:off x="0" y="0"/>
+                      <a:ext cx="4546718" cy="246754"/>
+                    </a:xfrm>
+                    <a:prstGeom prst="rect">
+                      <a:avLst/>
+                    </a:prstGeom>
+                  </pic:spPr>
+                </pic:pic>
+              </a:graphicData>
+            </a:graphic>
+          </wp:inline>
+        </w:drawing>
+      </w:r>
+    </w:p>
+    <w:p>
+      <w:pPr>
+        <w:rPr>
+          <w:i/>
+          <w:iCs/>
+          <w:color w:val="0F4761" w:themeColor="accent1" w:themeShade="BF"/>
+        </w:rPr>
+      </w:pPr>
+      <w:r>
+        <w:rPr>
+          <w:rStyle w:val="IntenseEmphasis"/>
+        </w:rPr>
+        <w:t xml:space="preserve">Question 3: </w:t>
+      </w:r>
+      <w:r>
+        <w:rPr>
+          <w:i/>
+          <w:iCs/>
+          <w:color w:val="0F4761" w:themeColor="accent1" w:themeShade="BF"/>
+        </w:rPr>
+        <w:t>What is a Delegate? Can you name some built-in delegates</w:t>
+      </w:r>
+      <w:r>
+        <w:rPr>
+          <w:i/>
+          <w:iCs/>
+          <w:color w:val="0F4761" w:themeColor="accent1" w:themeShade="BF"/>
+        </w:rPr>
+        <w:t>?</w:t>
+      </w:r>
+    </w:p>
+    <w:p>
+      <w:r>
+        <w:t>A delegate is just a variable that can point to a method. Instead of always fixing which method to call, I can pass the method itself and call it later. This makes code more flexible.</w:t>
+      </w:r>
+    </w:p>
+    <w:p>
+      <w:r>
+        <w:t xml:space="preserve">                                                 </w:t>
+      </w:r>
+      <w:r>
+        <w:rPr>
+          <w:noProof/>
+        </w:rPr>
+        <w:drawing>
+          <wp:inline distT="0" distB="0" distL="0" distR="0" wp14:anchorId="5E39075E" wp14:editId="6234D969">
+            <wp:extent cx="3804920" cy="2717800"/>
+            <wp:effectExtent l="0" t="0" r="5080" b="6350"/>
+            <wp:docPr id="317266712" name="Picture 1" descr="A computer screen shot of a program&#10;&#10;AI-generated content may be incorrect."/>
+            <wp:cNvGraphicFramePr>
+              <a:graphicFrameLocks xmlns:a="http://schemas.openxmlformats.org/drawingml/2006/main" noChangeAspect="1"/>
+            </wp:cNvGraphicFramePr>
+            <a:graphic xmlns:a="http://schemas.openxmlformats.org/drawingml/2006/main">
+              <a:graphicData uri="http://schemas.openxmlformats.org/drawingml/2006/picture">
+                <pic:pic xmlns:pic="http://schemas.openxmlformats.org/drawingml/2006/picture">
+                  <pic:nvPicPr>
+                    <pic:cNvPr id="317266712" name="Picture 1" descr="A computer screen shot of a program&#10;&#10;AI-generated content may be incorrect."/>
+                    <pic:cNvPicPr/>
+                  </pic:nvPicPr>
+                  <pic:blipFill>
+                    <a:blip r:embed="rId52"/>
+                    <a:stretch>
+                      <a:fillRect/>
+                    </a:stretch>
+                  </pic:blipFill>
+                  <pic:spPr>
+                    <a:xfrm>
+                      <a:off x="0" y="0"/>
+                      <a:ext cx="3808421" cy="2720301"/>
+                    </a:xfrm>
+                    <a:prstGeom prst="rect">
+                      <a:avLst/>
+                    </a:prstGeom>
+                  </pic:spPr>
+                </pic:pic>
+              </a:graphicData>
+            </a:graphic>
+          </wp:inline>
+        </w:drawing>
+      </w:r>
+    </w:p>
+    <w:p>
+      <w:pPr>
+        <w:rPr>
+          <w:i/>
+          <w:iCs/>
+          <w:color w:val="0F4761" w:themeColor="accent1" w:themeShade="BF"/>
+        </w:rPr>
+      </w:pPr>
+      <w:r>
+        <w:rPr>
+          <w:rStyle w:val="IntenseEmphasis"/>
+        </w:rPr>
+        <w:t xml:space="preserve">Question 4: </w:t>
+      </w:r>
+      <w:r>
+        <w:rPr>
+          <w:i/>
+          <w:iCs/>
+          <w:color w:val="0F4761" w:themeColor="accent1" w:themeShade="BF"/>
+        </w:rPr>
+        <w:t>Explain Func, Action, and Predicate.</w:t>
+      </w:r>
+    </w:p>
+    <w:p>
+      <w:pPr>
+        <w:pStyle w:val="ListParagraph"/>
+        <w:numPr>
+          <w:ilvl w:val="0"/>
+          <w:numId w:val="19"/>
+        </w:numPr>
+      </w:pPr>
+      <w:r>
+        <w:t>Action</w:t>
+      </w:r>
+      <w:r>
+        <w:t xml:space="preserve"> : </w:t>
+      </w:r>
+    </w:p>
+    <w:p>
+      <w:pPr>
+        <w:pStyle w:val="ListParagraph"/>
+        <w:numPr>
+          <w:ilvl w:val="1"/>
+          <w:numId w:val="19"/>
+        </w:numPr>
+      </w:pPr>
+      <w:r>
+        <w:rPr>
+          <w:b/>
+          <w:bCs/>
+        </w:rPr>
+        <w:lastRenderedPageBreak/>
+        <w:t>What it is:</w:t>
+      </w:r>
+      <w:r>
+        <w:t xml:space="preserve"> Points to a method that </w:t>
+      </w:r>
+      <w:r>
+        <w:rPr>
+          <w:b/>
+          <w:bCs/>
+        </w:rPr>
+        <w:t>does not return anything (void)</w:t>
+      </w:r>
+      <w:r>
+        <w:t>.</w:t>
+      </w:r>
+    </w:p>
+    <w:p>
+      <w:pPr>
+        <w:pStyle w:val="ListParagraph"/>
+        <w:numPr>
+          <w:ilvl w:val="1"/>
+          <w:numId w:val="19"/>
+        </w:numPr>
+      </w:pPr>
+      <w:r>
+        <w:rPr>
+          <w:b/>
+          <w:bCs/>
+        </w:rPr>
+        <w:t>Use:</w:t>
+      </w:r>
+      <w:r>
+        <w:t xml:space="preserve"> When you just want to perform an action.</w:t>
+      </w:r>
+    </w:p>
+    <w:p>
+      <w:pPr>
+        <w:pStyle w:val="ListParagraph"/>
+        <w:numPr>
+          <w:ilvl w:val="0"/>
+          <w:numId w:val="19"/>
+        </w:numPr>
+      </w:pPr>
+      <w:r>
+        <w:t>Func</w:t>
+      </w:r>
+      <w:r>
+        <w:t xml:space="preserve"> : </w:t>
+      </w:r>
+    </w:p>
+    <w:p>
+      <w:pPr>
+        <w:pStyle w:val="ListParagraph"/>
+        <w:numPr>
+          <w:ilvl w:val="1"/>
+          <w:numId w:val="19"/>
+        </w:numPr>
+      </w:pPr>
+      <w:r>
+        <w:rPr>
+          <w:b/>
+          <w:bCs/>
+        </w:rPr>
+        <w:t>What it is:</w:t>
+      </w:r>
+      <w:r>
+        <w:t xml:space="preserve"> Points to a method that </w:t>
+      </w:r>
+      <w:r>
+        <w:rPr>
+          <w:b/>
+          <w:bCs/>
+        </w:rPr>
+        <w:t>returns a value</w:t>
+      </w:r>
+      <w:r>
+        <w:t>.</w:t>
+      </w:r>
+    </w:p>
+    <w:p>
+      <w:pPr>
+        <w:pStyle w:val="ListParagraph"/>
+        <w:numPr>
+          <w:ilvl w:val="1"/>
+          <w:numId w:val="19"/>
+        </w:numPr>
+      </w:pPr>
+      <w:r>
+        <w:rPr>
+          <w:b/>
+          <w:bCs/>
+        </w:rPr>
+        <w:t>Use:</w:t>
+      </w:r>
+      <w:r>
+        <w:t xml:space="preserve"> When you want to process something and get a result.</w:t>
+      </w:r>
+    </w:p>
+    <w:p>
+      <w:pPr>
+        <w:pStyle w:val="ListParagraph"/>
+        <w:numPr>
+          <w:ilvl w:val="0"/>
+          <w:numId w:val="19"/>
+        </w:numPr>
+      </w:pPr>
+      <w:r>
+        <w:t>Predicate</w:t>
+      </w:r>
+      <w:r>
+        <w:t>:</w:t>
+      </w:r>
+    </w:p>
+    <w:p>
+      <w:pPr>
+        <w:pStyle w:val="ListParagraph"/>
+        <w:numPr>
+          <w:ilvl w:val="1"/>
+          <w:numId w:val="19"/>
+        </w:numPr>
+      </w:pPr>
+      <w:r>
+        <w:rPr>
+          <w:b/>
+          <w:bCs/>
+        </w:rPr>
+        <w:t>What it is:</w:t>
+      </w:r>
+      <w:r>
+        <w:t xml:space="preserve"> Special version of Func that </w:t>
+      </w:r>
+      <w:r>
+        <w:rPr>
+          <w:b/>
+          <w:bCs/>
+        </w:rPr>
+        <w:t>always returns a bool</w:t>
+      </w:r>
+      <w:r>
+        <w:t>.</w:t>
+      </w:r>
+    </w:p>
+    <w:p>
+      <w:pPr>
+        <w:pStyle w:val="ListParagraph"/>
+        <w:numPr>
+          <w:ilvl w:val="1"/>
+          <w:numId w:val="19"/>
+        </w:numPr>
+      </w:pPr>
+      <w:r>
+        <w:rPr>
+          <w:b/>
+          <w:bCs/>
+        </w:rPr>
+        <w:t>Use:</w:t>
+      </w:r>
+      <w:r>
+        <w:t xml:space="preserve"> When you want to check a condition (true/false).</w:t>
+      </w:r>
+    </w:p>
+    <w:p>
+      <w:pPr>
+        <w:ind w:left="1080"/>
+      </w:pPr>
+      <w:r>
+        <w:rPr>
+          <w:noProof/>
+        </w:rPr>
+        <w:drawing>
+          <wp:inline distT="0" distB="0" distL="0" distR="0" wp14:anchorId="6A140D87" wp14:editId="74CD9DCE">
+            <wp:extent cx="3575050" cy="1684467"/>
+            <wp:effectExtent l="0" t="0" r="6350" b="0"/>
+            <wp:docPr id="1298105324" name="Picture 1" descr="A computer screen with many colorful text&#10;&#10;AI-generated content may be incorrect."/>
+            <wp:cNvGraphicFramePr>
+              <a:graphicFrameLocks xmlns:a="http://schemas.openxmlformats.org/drawingml/2006/main" noChangeAspect="1"/>
+            </wp:cNvGraphicFramePr>
+            <a:graphic xmlns:a="http://schemas.openxmlformats.org/drawingml/2006/main">
+              <a:graphicData uri="http://schemas.openxmlformats.org/drawingml/2006/picture">
+                <pic:pic xmlns:pic="http://schemas.openxmlformats.org/drawingml/2006/picture">
+                  <pic:nvPicPr>
+                    <pic:cNvPr id="1298105324" name="Picture 1" descr="A computer screen with many colorful text&#10;&#10;AI-generated content may be incorrect."/>
+                    <pic:cNvPicPr/>
+                  </pic:nvPicPr>
+                  <pic:blipFill>
+                    <a:blip r:embed="rId53"/>
+                    <a:stretch>
+                      <a:fillRect/>
+                    </a:stretch>
+                  </pic:blipFill>
+                  <pic:spPr>
+                    <a:xfrm>
+                      <a:off x="0" y="0"/>
+                      <a:ext cx="3591273" cy="1692111"/>
+                    </a:xfrm>
+                    <a:prstGeom prst="rect">
+                      <a:avLst/>
+                    </a:prstGeom>
+                  </pic:spPr>
+                </pic:pic>
+              </a:graphicData>
+            </a:graphic>
+          </wp:inline>
+        </w:drawing>
+      </w:r>
+    </w:p>
+    <w:p>
+      <w:r>
+        <w:t xml:space="preserve">   </w:t>
+      </w:r>
+    </w:p>
+    <w:p>
+      <w:pPr>
+        <w:rPr>
+          <w:i/>
+          <w:iCs/>
+          <w:color w:val="0F4761" w:themeColor="accent1" w:themeShade="BF"/>
+        </w:rPr>
+      </w:pPr>
+      <w:r>
+        <w:rPr>
+          <w:rStyle w:val="IntenseEmphasis"/>
+        </w:rPr>
+        <w:t xml:space="preserve">Question 4: </w:t>
+      </w:r>
+      <w:r>
+        <w:rPr>
+          <w:i/>
+          <w:iCs/>
+          <w:color w:val="0F4761" w:themeColor="accent1" w:themeShade="BF"/>
+        </w:rPr>
+        <w:t>Difference between .NET Framework, .NET Core, and .NET 5/6/7.</w:t>
+      </w:r>
+    </w:p>
+    <w:p>
+      <w:pPr>
+        <w:rPr>
+          <w:b/>
+          <w:bCs/>
+        </w:rPr>
+      </w:pPr>
+      <w:r>
+        <w:rPr>
+          <w:b/>
+          <w:bCs/>
+        </w:rPr>
+        <w:t>.Net Framework</w:t>
+      </w:r>
+      <w:r>
+        <w:rPr>
+          <w:b/>
+          <w:bCs/>
+        </w:rPr>
+        <w:t xml:space="preserve"> – </w:t>
+      </w:r>
+    </w:p>
+    <w:p>
+      <w:pPr>
+        <w:pStyle w:val="ListParagraph"/>
+        <w:numPr>
+          <w:ilvl w:val="0"/>
+          <w:numId w:val="20"/>
+        </w:numPr>
+      </w:pPr>
+      <w:r>
+        <w:t>Microsoft’s first platform, launched in 2002. It’s Windows-only and mainly used in legacy enterprise apps like WebForms, WCF, WinForms, WPF.</w:t>
+      </w:r>
+    </w:p>
+    <w:p>
+      <w:pPr>
+        <w:pStyle w:val="ListParagraph"/>
+        <w:numPr>
+          <w:ilvl w:val="0"/>
+          <w:numId w:val="20"/>
+        </w:numPr>
+      </w:pPr>
+      <w:r>
+        <w:t xml:space="preserve">Slow, because it loads the </w:t>
+      </w:r>
+      <w:r>
+        <w:rPr>
+          <w:b/>
+          <w:bCs/>
+        </w:rPr>
+        <w:t>whole big package</w:t>
+      </w:r>
+      <w:r>
+        <w:t xml:space="preserve"> even if you need just one small feature.</w:t>
+      </w:r>
+    </w:p>
+    <w:p>
+      <w:pPr>
+        <w:pStyle w:val="ListParagraph"/>
+        <w:numPr>
+          <w:ilvl w:val="0"/>
+          <w:numId w:val="20"/>
+        </w:numPr>
+      </w:pPr>
+      <w:r>
+        <w:t xml:space="preserve">No </w:t>
+      </w:r>
+      <w:r>
+        <w:t>CLI- Only through IDE</w:t>
+      </w:r>
+    </w:p>
+    <w:p>
+      <w:pPr>
+        <w:pStyle w:val="ListParagraph"/>
+        <w:numPr>
+          <w:ilvl w:val="0"/>
+          <w:numId w:val="20"/>
+        </w:numPr>
+      </w:pPr>
+      <w:r>
+        <w:t>Used for desktop apps (WinForms, WPF) and web apps (ASP.NET MVC, Web Forms).</w:t>
+      </w:r>
+    </w:p>
+    <w:p>
+      <w:pPr>
+        <w:rPr>
+          <w:b/>
+          <w:bCs/>
+        </w:rPr>
+      </w:pPr>
+      <w:r>
+        <w:rPr>
+          <w:b/>
+          <w:bCs/>
+        </w:rPr>
+        <w:t>.Net Core 3.X</w:t>
+      </w:r>
+      <w:r>
+        <w:rPr>
+          <w:b/>
+          <w:bCs/>
+        </w:rPr>
+        <w:t xml:space="preserve"> –</w:t>
+      </w:r>
+    </w:p>
+    <w:p>
+      <w:pPr>
+        <w:pStyle w:val="ListParagraph"/>
+        <w:numPr>
+          <w:ilvl w:val="0"/>
+          <w:numId w:val="22"/>
+        </w:numPr>
+      </w:pPr>
+      <w:r>
+        <w:t>came in 2016 as a modern, open-source, cross-platform version.</w:t>
+      </w:r>
+    </w:p>
+    <w:p>
+      <w:pPr>
+        <w:pStyle w:val="ListParagraph"/>
+        <w:numPr>
+          <w:ilvl w:val="0"/>
+          <w:numId w:val="21"/>
+        </w:numPr>
+      </w:pPr>
+      <w:r>
+        <w:t>Faster, because it loads only what you need (modular).</w:t>
+      </w:r>
+    </w:p>
+    <w:p>
+      <w:pPr>
+        <w:pStyle w:val="ListParagraph"/>
+        <w:numPr>
+          <w:ilvl w:val="0"/>
+          <w:numId w:val="21"/>
+        </w:numPr>
+      </w:pPr>
+      <w:r>
+        <w:t>Used for modern web apps, APIs, microservices, and console apps.</w:t>
+      </w:r>
+    </w:p>
+    <w:p>
+      <w:pPr>
+        <w:rPr>
+          <w:b/>
+          <w:bCs/>
+        </w:rPr>
+      </w:pPr>
+      <w:r>
+        <w:rPr>
+          <w:b/>
+          <w:bCs/>
+        </w:rPr>
+        <w:t>.NET</w:t>
+      </w:r>
+      <w:r>
+        <w:rPr>
+          <w:b/>
+          <w:bCs/>
+        </w:rPr>
+        <w:t xml:space="preserve"> –</w:t>
+      </w:r>
+    </w:p>
+    <w:p>
+      <w:pPr>
+        <w:pStyle w:val="ListParagraph"/>
+        <w:numPr>
+          <w:ilvl w:val="0"/>
+          <w:numId w:val="21"/>
+        </w:numPr>
+      </w:pPr>
+      <w:r>
+        <w:t>This unified platform combines the best of Framework, Core, and Xamarin.</w:t>
+      </w:r>
+    </w:p>
+    <w:p>
+      <w:pPr>
+        <w:pStyle w:val="ListParagraph"/>
+        <w:numPr>
+          <w:ilvl w:val="0"/>
+          <w:numId w:val="21"/>
+        </w:numPr>
+      </w:pPr>
+      <w:r>
+        <w:t>Fastest, because it has new optimizations like better memory handling</w:t>
+      </w:r>
+      <w:r>
+        <w:t>,</w:t>
+      </w:r>
+      <w:r>
+        <w:rPr>
+          <w:rFonts w:ascii="Segoe UI" w:hAnsi="Segoe UI" w:cs="Segoe UI"/>
+          <w:color w:val="F0F6FC"/>
+          <w:shd w:val="clear" w:color="auto" w:fill="151B23"/>
+        </w:rPr>
+        <w:t xml:space="preserve"> </w:t>
+      </w:r>
+      <w:r>
+        <w:t>better GC (Garbage Collection)</w:t>
+      </w:r>
+      <w:r>
+        <w:t xml:space="preserve"> and AOT compilation.</w:t>
+      </w:r>
+    </w:p>
+    <w:p>
+      <w:pPr>
+        <w:pStyle w:val="ListParagraph"/>
+        <w:numPr>
+          <w:ilvl w:val="0"/>
+          <w:numId w:val="21"/>
+        </w:numPr>
+      </w:pPr>
+      <w:r>
+        <w:t>Supports desktop, web, cloud, mobile, IoT, AI, and gaming.</w:t>
+      </w:r>
+    </w:p>
+    <w:p>
+      <w:pPr>
+        <w:rPr>
+          <w:i/>
+          <w:iCs/>
+          <w:color w:val="0F4761" w:themeColor="accent1" w:themeShade="BF"/>
+        </w:rPr>
+      </w:pPr>
+      <w:r>
+        <w:rPr>
+          <w:rStyle w:val="IntenseEmphasis"/>
+        </w:rPr>
+        <w:t xml:space="preserve">Question 4.1: </w:t>
+      </w:r>
+      <w:r>
+        <w:rPr>
+          <w:i/>
+          <w:iCs/>
+          <w:color w:val="0F4761" w:themeColor="accent1" w:themeShade="BF"/>
+        </w:rPr>
+        <w:t>JIT VS AOT</w:t>
+      </w:r>
+    </w:p>
+    <w:p>
+      <w:r>
+        <w:t>JIT compiles IL into machine code at runtime (just in time), while AOT compiles everything into machine code before runtime (ahead of time).</w:t>
+      </w:r>
+    </w:p>
+    <w:p>
+      <w:pPr>
+        <w:rPr>
+          <w:noProof/>
+        </w:rPr>
+      </w:pPr>
+      <w:r>
+        <w:rPr>
+          <w:noProof/>
+        </w:rPr>
+        <w:lastRenderedPageBreak/>
+        <w:drawing>
+          <wp:inline distT="0" distB="0" distL="0" distR="0" wp14:anchorId="5C92CBB0" wp14:editId="72FF4A4F">
+            <wp:extent cx="2997894" cy="1162050"/>
+            <wp:effectExtent l="0" t="0" r="0" b="0"/>
+            <wp:docPr id="162302907" name="Picture 1"/>
+            <wp:cNvGraphicFramePr>
+              <a:graphicFrameLocks xmlns:a="http://schemas.openxmlformats.org/drawingml/2006/main" noChangeAspect="1"/>
+            </wp:cNvGraphicFramePr>
+            <a:graphic xmlns:a="http://schemas.openxmlformats.org/drawingml/2006/main">
+              <a:graphicData uri="http://schemas.openxmlformats.org/drawingml/2006/picture">
+                <pic:pic xmlns:pic="http://schemas.openxmlformats.org/drawingml/2006/picture">
+                  <pic:nvPicPr>
+                    <pic:cNvPr id="162302907" name=""/>
+                    <pic:cNvPicPr/>
+                  </pic:nvPicPr>
+                  <pic:blipFill>
+                    <a:blip r:embed="rId54"/>
+                    <a:stretch>
+                      <a:fillRect/>
+                    </a:stretch>
+                  </pic:blipFill>
+                  <pic:spPr>
+                    <a:xfrm>
+                      <a:off x="0" y="0"/>
+                      <a:ext cx="3015020" cy="1168689"/>
+                    </a:xfrm>
+                    <a:prstGeom prst="rect">
+                      <a:avLst/>
+                    </a:prstGeom>
+                  </pic:spPr>
+                </pic:pic>
+              </a:graphicData>
+            </a:graphic>
+          </wp:inline>
+        </w:drawing>
+      </w:r>
+      <w:r>
+        <w:rPr>
+          <w:noProof/>
+        </w:rPr>
+        <w:t xml:space="preserve"> </w:t>
+      </w:r>
+      <w:r>
+        <w:rPr>
+          <w:noProof/>
+        </w:rPr>
+        <w:t xml:space="preserve">   </w:t>
+      </w:r>
+      <w:r>
+        <w:rPr>
+          <w:noProof/>
+        </w:rPr>
+        <w:drawing>
+          <wp:inline distT="0" distB="0" distL="0" distR="0" wp14:anchorId="1749D722" wp14:editId="323481FB">
+            <wp:extent cx="3276600" cy="1142353"/>
+            <wp:effectExtent l="0" t="0" r="0" b="1270"/>
+            <wp:docPr id="2020079996" name="Picture 1" descr="A black and white screen with white text&#10;&#10;AI-generated content may be incorrect."/>
+            <wp:cNvGraphicFramePr>
+              <a:graphicFrameLocks xmlns:a="http://schemas.openxmlformats.org/drawingml/2006/main" noChangeAspect="1"/>
+            </wp:cNvGraphicFramePr>
+            <a:graphic xmlns:a="http://schemas.openxmlformats.org/drawingml/2006/main">
+              <a:graphicData uri="http://schemas.openxmlformats.org/drawingml/2006/picture">
+                <pic:pic xmlns:pic="http://schemas.openxmlformats.org/drawingml/2006/picture">
+                  <pic:nvPicPr>
+                    <pic:cNvPr id="2020079996" name="Picture 1" descr="A black and white screen with white text&#10;&#10;AI-generated content may be incorrect."/>
+                    <pic:cNvPicPr/>
+                  </pic:nvPicPr>
+                  <pic:blipFill>
+                    <a:blip r:embed="rId55"/>
+                    <a:stretch>
+                      <a:fillRect/>
+                    </a:stretch>
+                  </pic:blipFill>
+                  <pic:spPr>
+                    <a:xfrm>
+                      <a:off x="0" y="0"/>
+                      <a:ext cx="3325637" cy="1159449"/>
+                    </a:xfrm>
+                    <a:prstGeom prst="rect">
+                      <a:avLst/>
+                    </a:prstGeom>
+                  </pic:spPr>
+                </pic:pic>
+              </a:graphicData>
+            </a:graphic>
+          </wp:inline>
+        </w:drawing>
+      </w:r>
+    </w:p>
+    <w:p>
+      <w:r>
+        <w:t>“</w:t>
+      </w:r>
+      <w:r>
+        <w:t>Y</w:t>
+      </w:r>
+      <w:r>
+        <w:t xml:space="preserve">ou can use AOT </w:t>
+      </w:r>
+      <w:r>
+        <w:rPr>
+          <w:b/>
+          <w:bCs/>
+        </w:rPr>
+        <w:t>to precompile the app</w:t>
+      </w:r>
+      <w:r>
+        <w:t>, so it runs directly without JIT</w:t>
+      </w:r>
+      <w:r>
+        <w:t>.</w:t>
+      </w:r>
+      <w:r>
+        <w:t xml:space="preserve">In .NET 7/8+, you enable AOT by setting </w:t>
+      </w:r>
+      <w:r>
+        <w:rPr>
+          <w:b/>
+          <w:bCs/>
+        </w:rPr>
+        <w:t>&lt;PublishAot&gt;true&lt;/PublishAot&gt;</w:t>
+      </w:r>
+      <w:r>
+        <w:t xml:space="preserve"> in the project file and publishing. It produces a native executable that runs without JIT.</w:t>
+      </w:r>
+      <w:r>
+        <w:t>”</w:t>
+      </w:r>
+      <w:r>
+        <w:t xml:space="preserve"> </w:t>
+      </w:r>
+    </w:p>
+    <w:p>
+      <w:pPr>
+        <w:rPr>
+          <w:b/>
+          <w:bCs/>
+          <w:i/>
+          <w:iCs/>
+        </w:rPr>
+      </w:pPr>
+      <w:r>
+        <w:rPr>
+          <w:b/>
+          <w:bCs/>
+          <w:i/>
+          <w:iCs/>
+        </w:rPr>
+        <w:t>By default .NET uses JIT, but if you enable NativeAOT during publish, it will produce a fully compiled native app without JIT, while GC still handles memory.</w:t>
+      </w:r>
+    </w:p>
+    <w:p>
+      <w:pPr>
+        <w:rPr>
+          <w:noProof/>
+        </w:rPr>
+      </w:pPr>
+      <w:r>
+        <w:rPr>
+          <w:noProof/>
+        </w:rPr>
+        <w:drawing>
+          <wp:inline distT="0" distB="0" distL="0" distR="0" wp14:anchorId="51D85C86" wp14:editId="7E12002B">
+            <wp:extent cx="2901199" cy="889000"/>
+            <wp:effectExtent l="0" t="0" r="0" b="6350"/>
+            <wp:docPr id="2105303097" name="Picture 1" descr="A black background with white text&#10;&#10;AI-generated content may be incorrect."/>
+            <wp:cNvGraphicFramePr>
+              <a:graphicFrameLocks xmlns:a="http://schemas.openxmlformats.org/drawingml/2006/main" noChangeAspect="1"/>
+            </wp:cNvGraphicFramePr>
+            <a:graphic xmlns:a="http://schemas.openxmlformats.org/drawingml/2006/main">
+              <a:graphicData uri="http://schemas.openxmlformats.org/drawingml/2006/picture">
+                <pic:pic xmlns:pic="http://schemas.openxmlformats.org/drawingml/2006/picture">
+                  <pic:nvPicPr>
+                    <pic:cNvPr id="2105303097" name="Picture 1" descr="A black background with white text&#10;&#10;AI-generated content may be incorrect."/>
+                    <pic:cNvPicPr/>
+                  </pic:nvPicPr>
+                  <pic:blipFill>
+                    <a:blip r:embed="rId56"/>
+                    <a:stretch>
+                      <a:fillRect/>
+                    </a:stretch>
+                  </pic:blipFill>
+                  <pic:spPr>
+                    <a:xfrm>
+                      <a:off x="0" y="0"/>
+                      <a:ext cx="2911696" cy="892217"/>
+                    </a:xfrm>
+                    <a:prstGeom prst="rect">
+                      <a:avLst/>
+                    </a:prstGeom>
+                  </pic:spPr>
+                </pic:pic>
+              </a:graphicData>
+            </a:graphic>
+          </wp:inline>
+        </w:drawing>
+      </w:r>
+      <w:r>
+        <w:rPr>
+          <w:noProof/>
+        </w:rPr>
+        <w:t xml:space="preserve"> </w:t>
+      </w:r>
+      <w:r>
+        <w:rPr>
+          <w:noProof/>
+        </w:rPr>
+        <w:drawing>
+          <wp:inline distT="0" distB="0" distL="0" distR="0" wp14:anchorId="51F6B407" wp14:editId="478CDDB9">
+            <wp:extent cx="3632200" cy="956463"/>
+            <wp:effectExtent l="0" t="0" r="6350" b="0"/>
+            <wp:docPr id="140132744" name="Picture 1" descr="A black screen with white text&#10;&#10;AI-generated content may be incorrect."/>
+            <wp:cNvGraphicFramePr>
+              <a:graphicFrameLocks xmlns:a="http://schemas.openxmlformats.org/drawingml/2006/main" noChangeAspect="1"/>
+            </wp:cNvGraphicFramePr>
+            <a:graphic xmlns:a="http://schemas.openxmlformats.org/drawingml/2006/main">
+              <a:graphicData uri="http://schemas.openxmlformats.org/drawingml/2006/picture">
+                <pic:pic xmlns:pic="http://schemas.openxmlformats.org/drawingml/2006/picture">
+                  <pic:nvPicPr>
+                    <pic:cNvPr id="140132744" name="Picture 1" descr="A black screen with white text&#10;&#10;AI-generated content may be incorrect."/>
+                    <pic:cNvPicPr/>
+                  </pic:nvPicPr>
+                  <pic:blipFill>
+                    <a:blip r:embed="rId57"/>
+                    <a:stretch>
+                      <a:fillRect/>
+                    </a:stretch>
+                  </pic:blipFill>
+                  <pic:spPr>
+                    <a:xfrm>
+                      <a:off x="0" y="0"/>
+                      <a:ext cx="3682522" cy="969714"/>
+                    </a:xfrm>
+                    <a:prstGeom prst="rect">
+                      <a:avLst/>
+                    </a:prstGeom>
+                  </pic:spPr>
+                </pic:pic>
+              </a:graphicData>
+            </a:graphic>
+          </wp:inline>
+        </w:drawing>
+      </w:r>
+    </w:p>
+    <w:p>
+      <w:r>
+        <w:rPr>
+          <w:b/>
+          <w:bCs/>
+        </w:rPr>
+        <w:t xml:space="preserve">JIT = </w:t>
+      </w:r>
+      <w:r>
+        <w:t>IL → machine code at runtime</w:t>
+      </w:r>
+      <w:r>
+        <w:br/>
+      </w:r>
+      <w:r>
+        <w:rPr>
+          <w:b/>
+          <w:bCs/>
+        </w:rPr>
+        <w:t xml:space="preserve">AOT = </w:t>
+      </w:r>
+      <w:r>
+        <w:t>IL → machine code before runtime</w:t>
+      </w:r>
+    </w:p>
+    <w:p>
+      <w:pPr>
+        <w:rPr>
+          <w:i/>
+          <w:iCs/>
+          <w:color w:val="0F4761" w:themeColor="accent1" w:themeShade="BF"/>
+        </w:rPr>
+      </w:pPr>
+      <w:r>
+        <w:rPr>
+          <w:rStyle w:val="IntenseEmphasis"/>
+        </w:rPr>
+        <w:t xml:space="preserve">Question 4.2: </w:t>
+      </w:r>
+      <w:r>
+        <w:rPr>
+          <w:i/>
+          <w:iCs/>
+          <w:color w:val="0F4761" w:themeColor="accent1" w:themeShade="BF"/>
+        </w:rPr>
+        <w:t xml:space="preserve">Explain </w:t>
+      </w:r>
+      <w:r>
+        <w:rPr>
+          <w:i/>
+          <w:iCs/>
+          <w:color w:val="0F4761" w:themeColor="accent1" w:themeShade="BF"/>
+        </w:rPr>
+        <w:t>IL</w:t>
+      </w:r>
+      <w:r>
+        <w:rPr>
+          <w:i/>
+          <w:iCs/>
+          <w:color w:val="0F4761" w:themeColor="accent1" w:themeShade="BF"/>
+        </w:rPr>
+        <w:t>.</w:t>
+      </w:r>
+      <w:r>
+        <w:t xml:space="preserve"> </w:t>
+      </w:r>
+      <w:r>
+        <w:rPr>
+          <w:i/>
+          <w:iCs/>
+          <w:color w:val="0F4761" w:themeColor="accent1" w:themeShade="BF"/>
+        </w:rPr>
+        <w:t>Benefit of compiling into IL code</w:t>
+      </w:r>
+    </w:p>
+    <w:p>
+      <w:pPr>
+        <w:ind w:left="360"/>
+      </w:pPr>
+      <w:r>
+        <w:t>IL is a partially compiled code. IL is the CPU-independent code that C# or other .NET languages are compiled into before running. At runtime, the JIT compiler converts IL into machine code. For example, your app compiles to MyApp.dll (</w:t>
+      </w:r>
+      <w:r>
+        <w:t xml:space="preserve">.dll is </w:t>
+      </w:r>
+      <w:r>
+        <w:t>IL), which you can run cross-platform using dotnet MyApp.dll.</w:t>
+      </w:r>
+      <w:r>
+        <w:t xml:space="preserve"> </w:t>
+      </w:r>
+      <w:r>
+        <w:t>(</w:t>
+      </w:r>
+      <w:r>
+        <w:t xml:space="preserve">.dll = IL code </w:t>
+      </w:r>
+      <w:r>
+        <w:t>we can run mvc and exe using MyApp.dll in linux server as well.</w:t>
+      </w:r>
+      <w:r>
+        <w:t>)</w:t>
+      </w:r>
+    </w:p>
+    <w:p>
+      <w:pPr>
+        <w:rPr>
+          <w:b/>
+          <w:bCs/>
+        </w:rPr>
+      </w:pPr>
+      <w:r>
+        <w:rPr>
+          <w:b/>
+          <w:bCs/>
+        </w:rPr>
+        <w:t>C# code --&gt; IL --&gt;(JIT converts to) --&gt; Native macine language.</w:t>
+      </w:r>
+    </w:p>
+    <w:p>
+      <w:r>
+        <w:rPr>
+          <w:b/>
+          <w:bCs/>
+        </w:rPr>
+        <w:t>The main benefit of IL</w:t>
+      </w:r>
+      <w:r>
+        <w:t xml:space="preserve"> is cross-platform support — the same compiled code can run on Windows, Linux, or macOS. </w:t>
+      </w:r>
+      <w:r>
+        <w:rPr>
+          <w:highlight w:val="yellow"/>
+        </w:rPr>
+        <w:t>With JIT, IL is converted to machine code at runtime. With AOT, IL is skipped and C# is compiled directly into machine code for the target platform.</w:t>
+      </w:r>
+    </w:p>
+    <w:p>
+      <w:pPr>
+        <w:rPr>
+          <w:i/>
+          <w:iCs/>
+          <w:color w:val="0F4761" w:themeColor="accent1" w:themeShade="BF"/>
+        </w:rPr>
+      </w:pPr>
+      <w:r>
+        <w:rPr>
+          <w:rStyle w:val="IntenseEmphasis"/>
+        </w:rPr>
+        <w:t xml:space="preserve">Question 5: </w:t>
+      </w:r>
+      <w:r>
+        <w:rPr>
+          <w:i/>
+          <w:iCs/>
+          <w:color w:val="0F4761" w:themeColor="accent1" w:themeShade="BF"/>
+        </w:rPr>
+        <w:t>Explain CLR, CTS, CLS.</w:t>
+      </w:r>
+    </w:p>
+    <w:p>
+      <w:r>
+        <w:rPr>
+          <w:b/>
+          <w:bCs/>
+        </w:rPr>
+        <w:t>CLR (Common Language Runtime)</w:t>
+      </w:r>
+      <w:r>
+        <w:t xml:space="preserve"> is the engine that runs .NET apps. It executes your code, manages memory with the Garbage Collector, handles security and exceptions, and converts IL to machine code using JIT — or if you use AOT, it runs the precompiled native code directly.</w:t>
+      </w:r>
+    </w:p>
+    <w:p>
+      <w:r>
+        <w:rPr>
+          <w:b/>
+          <w:bCs/>
+        </w:rPr>
+        <w:t>Main Functions:</w:t>
+      </w:r>
+    </w:p>
+    <w:p>
+      <w:pPr>
+        <w:numPr>
+          <w:ilvl w:val="0"/>
+          <w:numId w:val="26"/>
+        </w:numPr>
+      </w:pPr>
+      <w:r>
+        <w:rPr>
+          <w:b/>
+          <w:bCs/>
+        </w:rPr>
+        <w:t>JIT Compilation</w:t>
+      </w:r>
+      <w:r>
+        <w:t xml:space="preserve"> → Converts IL to machine code at runtime.</w:t>
+      </w:r>
+    </w:p>
+    <w:p>
+      <w:pPr>
+        <w:numPr>
+          <w:ilvl w:val="0"/>
+          <w:numId w:val="26"/>
+        </w:numPr>
+      </w:pPr>
+      <w:r>
+        <w:rPr>
+          <w:b/>
+          <w:bCs/>
+        </w:rPr>
+        <w:t>Memory Management</w:t>
+      </w:r>
+      <w:r>
+        <w:t xml:space="preserve"> → Garbage Collector cleans unused objects.</w:t>
+      </w:r>
+    </w:p>
+    <w:p>
+      <w:pPr>
+        <w:numPr>
+          <w:ilvl w:val="0"/>
+          <w:numId w:val="26"/>
+        </w:numPr>
+      </w:pPr>
+      <w:r>
+        <w:rPr>
+          <w:b/>
+          <w:bCs/>
+        </w:rPr>
+        <w:t>Security &amp; Exception Handling</w:t>
+      </w:r>
+      <w:r>
+        <w:t xml:space="preserve"> → Protects from bad code and handles errors.</w:t>
+      </w:r>
+    </w:p>
+    <w:p>
+      <w:r>
+        <w:rPr>
+          <w:b/>
+          <w:bCs/>
+        </w:rPr>
+        <w:t>CTS</w:t>
+      </w:r>
+      <w:r>
+        <w:t xml:space="preserve"> </w:t>
+      </w:r>
+      <w:r>
+        <w:t>As .net provide multiple language support so CTS (Common type system) ensures that data types defined in two different languages get compiled to a common data type.</w:t>
+      </w:r>
+    </w:p>
+    <w:p>
+      <w:r>
+        <w:lastRenderedPageBreak/>
+        <w:t xml:space="preserve">Example </w:t>
+      </w:r>
+      <w:r>
+        <w:t>int in C# and Integer in VB.NET both map to System.Int32, so a method returning int in C# can be used in VB.NET as Integer.</w:t>
+      </w:r>
+    </w:p>
+    <w:p>
+      <w:pPr>
+        <w:rPr>
+          <w:noProof/>
+        </w:rPr>
+      </w:pPr>
+      <w:r>
+        <w:rPr>
+          <w:noProof/>
+        </w:rPr>
+        <w:drawing>
+          <wp:inline distT="0" distB="0" distL="0" distR="0" wp14:anchorId="5C86F9CE" wp14:editId="5F6A1C19">
+            <wp:extent cx="2913256" cy="1206500"/>
+            <wp:effectExtent l="0" t="0" r="1905" b="0"/>
+            <wp:docPr id="192607289" name="Picture 1" descr="A computer screen with text on it&#10;&#10;AI-generated content may be incorrect."/>
+            <wp:cNvGraphicFramePr>
+              <a:graphicFrameLocks xmlns:a="http://schemas.openxmlformats.org/drawingml/2006/main" noChangeAspect="1"/>
+            </wp:cNvGraphicFramePr>
+            <a:graphic xmlns:a="http://schemas.openxmlformats.org/drawingml/2006/main">
+              <a:graphicData uri="http://schemas.openxmlformats.org/drawingml/2006/picture">
+                <pic:pic xmlns:pic="http://schemas.openxmlformats.org/drawingml/2006/picture">
+                  <pic:nvPicPr>
+                    <pic:cNvPr id="192607289" name="Picture 1" descr="A computer screen with text on it&#10;&#10;AI-generated content may be incorrect."/>
+                    <pic:cNvPicPr/>
+                  </pic:nvPicPr>
+                  <pic:blipFill>
+                    <a:blip r:embed="rId58"/>
+                    <a:stretch>
+                      <a:fillRect/>
+                    </a:stretch>
+                  </pic:blipFill>
+                  <pic:spPr>
+                    <a:xfrm>
+                      <a:off x="0" y="0"/>
+                      <a:ext cx="2920113" cy="1209340"/>
+                    </a:xfrm>
+                    <a:prstGeom prst="rect">
+                      <a:avLst/>
+                    </a:prstGeom>
+                  </pic:spPr>
+                </pic:pic>
+              </a:graphicData>
+            </a:graphic>
+          </wp:inline>
+        </w:drawing>
+      </w:r>
+      <w:r>
+        <w:rPr>
+          <w:noProof/>
+        </w:rPr>
+        <w:t xml:space="preserve"> </w:t>
+      </w:r>
+      <w:r>
+        <w:rPr>
+          <w:noProof/>
+        </w:rPr>
+        <w:drawing>
+          <wp:inline distT="0" distB="0" distL="0" distR="0" wp14:anchorId="27877185" wp14:editId="79491E58">
+            <wp:extent cx="3632200" cy="540734"/>
+            <wp:effectExtent l="0" t="0" r="6350" b="0"/>
+            <wp:docPr id="1390595751" name="Picture 1" descr="A black background with white text&#10;&#10;AI-generated content may be incorrect."/>
+            <wp:cNvGraphicFramePr>
+              <a:graphicFrameLocks xmlns:a="http://schemas.openxmlformats.org/drawingml/2006/main" noChangeAspect="1"/>
+            </wp:cNvGraphicFramePr>
+            <a:graphic xmlns:a="http://schemas.openxmlformats.org/drawingml/2006/main">
+              <a:graphicData uri="http://schemas.openxmlformats.org/drawingml/2006/picture">
+                <pic:pic xmlns:pic="http://schemas.openxmlformats.org/drawingml/2006/picture">
+                  <pic:nvPicPr>
+                    <pic:cNvPr id="1390595751" name="Picture 1" descr="A black background with white text&#10;&#10;AI-generated content may be incorrect."/>
+                    <pic:cNvPicPr/>
+                  </pic:nvPicPr>
+                  <pic:blipFill>
+                    <a:blip r:embed="rId59"/>
+                    <a:stretch>
+                      <a:fillRect/>
+                    </a:stretch>
+                  </pic:blipFill>
+                  <pic:spPr>
+                    <a:xfrm>
+                      <a:off x="0" y="0"/>
+                      <a:ext cx="3673584" cy="546895"/>
+                    </a:xfrm>
+                    <a:prstGeom prst="rect">
+                      <a:avLst/>
+                    </a:prstGeom>
+                  </pic:spPr>
+                </pic:pic>
+              </a:graphicData>
+            </a:graphic>
+          </wp:inline>
+        </w:drawing>
+      </w:r>
+    </w:p>
+    <w:p>
+      <w:r>
+        <w:rPr>
+          <w:b/>
+          <w:bCs/>
+          <w:noProof/>
+        </w:rPr>
+        <w:t>CLS (Common Language Specification)</w:t>
+      </w:r>
+      <w:r>
+        <w:rPr>
+          <w:noProof/>
+        </w:rPr>
+        <w:t xml:space="preserve"> is a set of rules that ensures .NET code is usable across all .NET languages. If your code follows CLS, other languages like VB.NET, F#, or C# can access your classes, methods, and properties without compatibility issues.</w:t>
+      </w:r>
+      <w:r>
+        <w:t xml:space="preserve">                                          </w:t>
+      </w:r>
+      <w:r>
+        <w:t xml:space="preserve">                           </w:t>
+      </w:r>
+      <w:r>
+        <w:rPr>
+          <w:noProof/>
+        </w:rPr>
+        <w:drawing>
+          <wp:inline distT="0" distB="0" distL="0" distR="0" wp14:anchorId="1C531483" wp14:editId="51C9ECD9">
+            <wp:extent cx="2165350" cy="1144292"/>
+            <wp:effectExtent l="0" t="0" r="6350" b="0"/>
+            <wp:docPr id="954442891" name="Picture 2"/>
+            <wp:cNvGraphicFramePr>
+              <a:graphicFrameLocks xmlns:a="http://schemas.openxmlformats.org/drawingml/2006/main" noChangeAspect="1"/>
+            </wp:cNvGraphicFramePr>
+            <a:graphic xmlns:a="http://schemas.openxmlformats.org/drawingml/2006/main">
+              <a:graphicData uri="http://schemas.openxmlformats.org/drawingml/2006/picture">
+                <pic:pic xmlns:pic="http://schemas.openxmlformats.org/drawingml/2006/picture">
+                  <pic:nvPicPr>
+                    <pic:cNvPr id="0" name="Picture 2"/>
+                    <pic:cNvPicPr>
+                      <a:picLocks noChangeAspect="1" noChangeArrowheads="1"/>
+                    </pic:cNvPicPr>
+                  </pic:nvPicPr>
+                  <pic:blipFill>
+                    <a:blip r:embed="rId60">
+                      <a:extLst>
+                        <a:ext uri="{28A0092B-C50C-407E-A947-70E740481C1C}">
+                          <a14:useLocalDpi xmlns:a14="http://schemas.microsoft.com/office/drawing/2010/main" val="0"/>
+                        </a:ext>
+                      </a:extLst>
+                    </a:blip>
+                    <a:srcRect/>
+                    <a:stretch>
+                      <a:fillRect/>
+                    </a:stretch>
+                  </pic:blipFill>
+                  <pic:spPr bwMode="auto">
+                    <a:xfrm>
+                      <a:off x="0" y="0"/>
+                      <a:ext cx="2179577" cy="1151810"/>
+                    </a:xfrm>
+                    <a:prstGeom prst="rect">
+                      <a:avLst/>
+                    </a:prstGeom>
+                    <a:noFill/>
+                  </pic:spPr>
+                </pic:pic>
+              </a:graphicData>
+            </a:graphic>
+          </wp:inline>
+        </w:drawing>
+      </w:r>
+    </w:p>
+    <w:p>
+      <w:pPr>
+        <w:rPr>
+          <w:i/>
+          <w:iCs/>
+          <w:color w:val="0F4761" w:themeColor="accent1" w:themeShade="BF"/>
+        </w:rPr>
+      </w:pPr>
+      <w:r>
+        <w:rPr>
+          <w:rStyle w:val="IntenseEmphasis"/>
+        </w:rPr>
+        <w:t xml:space="preserve">Question 6: </w:t>
+      </w:r>
+      <w:r>
+        <w:rPr>
+          <w:i/>
+          <w:iCs/>
+          <w:color w:val="0F4761" w:themeColor="accent1" w:themeShade="BF"/>
+        </w:rPr>
+        <w:t>Difference between Value Types vs Reference Types.</w:t>
+      </w:r>
+    </w:p>
+    <w:p>
+      <w:r>
+        <w:t>Value types contain data directly, reference types contain an address pointing to data.</w:t>
+      </w:r>
+    </w:p>
+    <w:p>
+      <w:pPr>
+        <w:rPr>
+          <w:i/>
+          <w:iCs/>
+          <w:color w:val="0F4761" w:themeColor="accent1" w:themeShade="BF"/>
+        </w:rPr>
+      </w:pPr>
+      <w:r>
+        <w:rPr>
+          <w:i/>
+          <w:iCs/>
+          <w:color w:val="0F4761" w:themeColor="accent1" w:themeShade="BF"/>
+        </w:rPr>
+        <w:drawing>
+          <wp:inline distT="0" distB="0" distL="0" distR="0" wp14:anchorId="2A7A415C" wp14:editId="1B80F8A0">
+            <wp:extent cx="2679700" cy="951732"/>
+            <wp:effectExtent l="0" t="0" r="6350" b="1270"/>
+            <wp:docPr id="2010695516" name="Picture 1" descr="A screenshot of a computer&#10;&#10;AI-generated content may be incorrect."/>
+            <wp:cNvGraphicFramePr>
+              <a:graphicFrameLocks xmlns:a="http://schemas.openxmlformats.org/drawingml/2006/main" noChangeAspect="1"/>
+            </wp:cNvGraphicFramePr>
+            <a:graphic xmlns:a="http://schemas.openxmlformats.org/drawingml/2006/main">
+              <a:graphicData uri="http://schemas.openxmlformats.org/drawingml/2006/picture">
+                <pic:pic xmlns:pic="http://schemas.openxmlformats.org/drawingml/2006/picture">
+                  <pic:nvPicPr>
+                    <pic:cNvPr id="2010695516" name="Picture 1" descr="A screenshot of a computer&#10;&#10;AI-generated content may be incorrect."/>
+                    <pic:cNvPicPr/>
+                  </pic:nvPicPr>
+                  <pic:blipFill>
+                    <a:blip r:embed="rId61"/>
+                    <a:stretch>
+                      <a:fillRect/>
+                    </a:stretch>
+                  </pic:blipFill>
+                  <pic:spPr>
+                    <a:xfrm>
+                      <a:off x="0" y="0"/>
+                      <a:ext cx="2684526" cy="953446"/>
+                    </a:xfrm>
+                    <a:prstGeom prst="rect">
+                      <a:avLst/>
+                    </a:prstGeom>
+                  </pic:spPr>
+                </pic:pic>
+              </a:graphicData>
+            </a:graphic>
+          </wp:inline>
+        </w:drawing>
+      </w:r>
+      <w:r>
+        <w:rPr>
+          <w:noProof/>
+        </w:rPr>
+        <w:t xml:space="preserve"> </w:t>
+      </w:r>
+      <w:r>
+        <w:rPr>
+          <w:noProof/>
+        </w:rPr>
+        <w:t xml:space="preserve">       </w:t>
+      </w:r>
+      <w:r>
+        <w:rPr>
+          <w:i/>
+          <w:iCs/>
+          <w:color w:val="0F4761" w:themeColor="accent1" w:themeShade="BF"/>
+        </w:rPr>
+        <w:drawing>
+          <wp:inline distT="0" distB="0" distL="0" distR="0" wp14:anchorId="1892A1A8" wp14:editId="3E599116">
+            <wp:extent cx="2844800" cy="935097"/>
+            <wp:effectExtent l="0" t="0" r="0" b="0"/>
+            <wp:docPr id="2120820353" name="Picture 1" descr="A screenshot of a computer&#10;&#10;AI-generated content may be incorrect."/>
+            <wp:cNvGraphicFramePr>
+              <a:graphicFrameLocks xmlns:a="http://schemas.openxmlformats.org/drawingml/2006/main" noChangeAspect="1"/>
+            </wp:cNvGraphicFramePr>
+            <a:graphic xmlns:a="http://schemas.openxmlformats.org/drawingml/2006/main">
+              <a:graphicData uri="http://schemas.openxmlformats.org/drawingml/2006/picture">
+                <pic:pic xmlns:pic="http://schemas.openxmlformats.org/drawingml/2006/picture">
+                  <pic:nvPicPr>
+                    <pic:cNvPr id="2120820353" name="Picture 1" descr="A screenshot of a computer&#10;&#10;AI-generated content may be incorrect."/>
+                    <pic:cNvPicPr/>
+                  </pic:nvPicPr>
+                  <pic:blipFill>
+                    <a:blip r:embed="rId62"/>
+                    <a:stretch>
+                      <a:fillRect/>
+                    </a:stretch>
+                  </pic:blipFill>
+                  <pic:spPr>
+                    <a:xfrm>
+                      <a:off x="0" y="0"/>
+                      <a:ext cx="2877514" cy="945850"/>
+                    </a:xfrm>
+                    <a:prstGeom prst="rect">
+                      <a:avLst/>
+                    </a:prstGeom>
+                  </pic:spPr>
+                </pic:pic>
+              </a:graphicData>
+            </a:graphic>
+          </wp:inline>
+        </w:drawing>
+      </w:r>
+    </w:p>
+    <w:p>
+      <w:pPr>
+        <w:rPr>
+          <w:i/>
+          <w:iCs/>
+          <w:color w:val="0F4761" w:themeColor="accent1" w:themeShade="BF"/>
+        </w:rPr>
+      </w:pPr>
+      <w:r>
+        <w:rPr>
+          <w:rStyle w:val="IntenseEmphasis"/>
+        </w:rPr>
+        <w:t xml:space="preserve">Question 7: </w:t>
+      </w:r>
+      <w:r>
+        <w:rPr>
+          <w:i/>
+          <w:iCs/>
+          <w:color w:val="0F4761" w:themeColor="accent1" w:themeShade="BF"/>
+        </w:rPr>
+        <w:t>Boxing and Unboxing in C#.</w:t>
+      </w:r>
+    </w:p>
+    <w:p>
+      <w:pPr>
+        <w:pStyle w:val="ListParagraph"/>
+        <w:numPr>
+          <w:ilvl w:val="0"/>
+          <w:numId w:val="27"/>
+        </w:numPr>
+      </w:pPr>
+      <w:r>
+        <w:rPr>
+          <w:b/>
+          <w:bCs/>
+        </w:rPr>
+        <w:t>Boxing</w:t>
+      </w:r>
+      <w:r>
+        <w:t xml:space="preserve"> - </w:t>
+      </w:r>
+      <w:r>
+        <w:t xml:space="preserve">Converting a </w:t>
+      </w:r>
+      <w:r>
+        <w:rPr>
+          <w:b/>
+          <w:bCs/>
+        </w:rPr>
+        <w:t>Value Type</w:t>
+      </w:r>
+      <w:r>
+        <w:t xml:space="preserve"> into a </w:t>
+      </w:r>
+      <w:r>
+        <w:rPr>
+          <w:b/>
+          <w:bCs/>
+        </w:rPr>
+        <w:t>Reference Type (object)</w:t>
+      </w:r>
+      <w:r>
+        <w:t>.</w:t>
+      </w:r>
+      <w:r>
+        <w:t xml:space="preserve"> </w:t>
+      </w:r>
+      <w:r>
+        <w:t xml:space="preserve">Happens </w:t>
+      </w:r>
+      <w:r>
+        <w:rPr>
+          <w:b/>
+          <w:bCs/>
+        </w:rPr>
+        <w:t>automatically (implicit)</w:t>
+      </w:r>
+      <w:r>
+        <w:t>.</w:t>
+      </w:r>
+      <w:r>
+        <w:t xml:space="preserve"> </w:t>
+      </w:r>
+      <w:r>
+        <w:t>value → object (implicit)</w:t>
+      </w:r>
+    </w:p>
+    <w:p>
+      <w:pPr>
+        <w:pStyle w:val="ListParagraph"/>
+        <w:numPr>
+          <w:ilvl w:val="0"/>
+          <w:numId w:val="27"/>
+        </w:numPr>
+      </w:pPr>
+      <w:r>
+        <w:rPr>
+          <w:b/>
+          <w:bCs/>
+        </w:rPr>
+        <w:t>Unboxing</w:t>
+      </w:r>
+      <w:r>
+        <w:t xml:space="preserve"> - </w:t>
+      </w:r>
+      <w:r>
+        <w:t xml:space="preserve">Converting the </w:t>
+      </w:r>
+      <w:r>
+        <w:rPr>
+          <w:b/>
+          <w:bCs/>
+        </w:rPr>
+        <w:t>Reference Type (object)</w:t>
+      </w:r>
+      <w:r>
+        <w:t xml:space="preserve"> back to a </w:t>
+      </w:r>
+      <w:r>
+        <w:rPr>
+          <w:b/>
+          <w:bCs/>
+        </w:rPr>
+        <w:t>Value Type</w:t>
+      </w:r>
+      <w:r>
+        <w:t>.</w:t>
+      </w:r>
+      <w:r>
+        <w:t xml:space="preserve"> </w:t>
+      </w:r>
+      <w:r>
+        <w:t xml:space="preserve">Needs </w:t>
+      </w:r>
+      <w:r>
+        <w:rPr>
+          <w:b/>
+          <w:bCs/>
+        </w:rPr>
+        <w:t>explicit cast</w:t>
+      </w:r>
+      <w:r>
+        <w:t>.</w:t>
+      </w:r>
+      <w:r>
+        <w:t xml:space="preserve"> </w:t>
+      </w:r>
+      <w:r>
+        <w:t>object → value (explicit)</w:t>
+      </w:r>
+    </w:p>
+    <w:p>
+      <w:pPr>
+        <w:pStyle w:val="ListParagraph"/>
+      </w:pPr>
+      <w:r>
+        <w:drawing>
+          <wp:inline distT="0" distB="0" distL="0" distR="0" wp14:anchorId="7311FF14" wp14:editId="2435EE4A">
+            <wp:extent cx="3117850" cy="626152"/>
+            <wp:effectExtent l="0" t="0" r="6350" b="2540"/>
+            <wp:docPr id="1420304597" name="Picture 1" descr="A black background with white text&#10;&#10;AI-generated content may be incorrect."/>
+            <wp:cNvGraphicFramePr>
+              <a:graphicFrameLocks xmlns:a="http://schemas.openxmlformats.org/drawingml/2006/main" noChangeAspect="1"/>
+            </wp:cNvGraphicFramePr>
+            <a:graphic xmlns:a="http://schemas.openxmlformats.org/drawingml/2006/main">
+              <a:graphicData uri="http://schemas.openxmlformats.org/drawingml/2006/picture">
+                <pic:pic xmlns:pic="http://schemas.openxmlformats.org/drawingml/2006/picture">
+                  <pic:nvPicPr>
+                    <pic:cNvPr id="1420304597" name="Picture 1" descr="A black background with white text&#10;&#10;AI-generated content may be incorrect."/>
+                    <pic:cNvPicPr/>
+                  </pic:nvPicPr>
+                  <pic:blipFill>
+                    <a:blip r:embed="rId63"/>
+                    <a:stretch>
+                      <a:fillRect/>
+                    </a:stretch>
+                  </pic:blipFill>
+                  <pic:spPr>
+                    <a:xfrm>
+                      <a:off x="0" y="0"/>
+                      <a:ext cx="3151030" cy="632815"/>
+                    </a:xfrm>
+                    <a:prstGeom prst="rect">
+                      <a:avLst/>
+                    </a:prstGeom>
+                  </pic:spPr>
+                </pic:pic>
+              </a:graphicData>
+            </a:graphic>
+          </wp:inline>
+        </w:drawing>
+      </w:r>
+    </w:p>
+    <w:p>
+      <w:pPr>
+        <w:rPr>
+          <w:i/>
+          <w:iCs/>
+          <w:color w:val="0F4761" w:themeColor="accent1" w:themeShade="BF"/>
+        </w:rPr>
+      </w:pPr>
+      <w:r>
+        <w:rPr>
+          <w:rStyle w:val="IntenseEmphasis"/>
+        </w:rPr>
+        <w:t xml:space="preserve">Question </w:t>
+      </w:r>
+      <w:r>
+        <w:rPr>
+          <w:rStyle w:val="IntenseEmphasis"/>
+        </w:rPr>
+        <w:t>7.1</w:t>
+      </w:r>
+      <w:r>
+        <w:rPr>
+          <w:rStyle w:val="IntenseEmphasis"/>
+        </w:rPr>
+        <w:t xml:space="preserve">: </w:t>
+      </w:r>
+      <w:r>
+        <w:rPr>
+          <w:i/>
+          <w:iCs/>
+          <w:color w:val="0F4761" w:themeColor="accent1" w:themeShade="BF"/>
+        </w:rPr>
+        <w:t>Difference between Array and ArrayList</w:t>
+      </w:r>
+      <w:r>
+        <w:rPr>
+          <w:i/>
+          <w:iCs/>
+          <w:color w:val="0F4761" w:themeColor="accent1" w:themeShade="BF"/>
+        </w:rPr>
+        <w:t>.</w:t>
+      </w:r>
+    </w:p>
+    <w:p>
+      <w:r>
+        <w:t xml:space="preserve">           </w:t>
+      </w:r>
+      <w:r>
+        <w:drawing>
+          <wp:inline distT="0" distB="0" distL="0" distR="0" wp14:anchorId="576FCE2A" wp14:editId="05D12957">
+            <wp:extent cx="5883910" cy="1246381"/>
+            <wp:effectExtent l="0" t="0" r="2540" b="0"/>
+            <wp:docPr id="1614518127" name="Picture 1" descr="A black screen with white text&#10;&#10;AI-generated content may be incorrect."/>
+            <wp:cNvGraphicFramePr>
+              <a:graphicFrameLocks xmlns:a="http://schemas.openxmlformats.org/drawingml/2006/main" noChangeAspect="1"/>
+            </wp:cNvGraphicFramePr>
+            <a:graphic xmlns:a="http://schemas.openxmlformats.org/drawingml/2006/main">
+              <a:graphicData uri="http://schemas.openxmlformats.org/drawingml/2006/picture">
+                <pic:pic xmlns:pic="http://schemas.openxmlformats.org/drawingml/2006/picture">
+                  <pic:nvPicPr>
+                    <pic:cNvPr id="1614518127" name="Picture 1" descr="A black screen with white text&#10;&#10;AI-generated content may be incorrect."/>
+                    <pic:cNvPicPr/>
+                  </pic:nvPicPr>
+                  <pic:blipFill>
+                    <a:blip r:embed="rId64"/>
+                    <a:stretch>
+                      <a:fillRect/>
+                    </a:stretch>
+                  </pic:blipFill>
+                  <pic:spPr>
+                    <a:xfrm>
+                      <a:off x="0" y="0"/>
+                      <a:ext cx="5909885" cy="1251883"/>
+                    </a:xfrm>
+                    <a:prstGeom prst="rect">
+                      <a:avLst/>
+                    </a:prstGeom>
+                  </pic:spPr>
+                </pic:pic>
+              </a:graphicData>
+            </a:graphic>
+          </wp:inline>
+        </w:drawing>
+      </w:r>
+    </w:p>
+    <w:p>
+      <w:pPr>
+        <w:rPr>
+          <w:b/>
+          <w:bCs/>
+        </w:rPr>
+      </w:pPr>
+      <w:r>
+        <w:rPr>
+          <w:b/>
+          <w:bCs/>
+        </w:rPr>
+        <w:t>Why Boxing and Unboxing were Needed?</w:t>
+      </w:r>
+    </w:p>
+    <w:p>
+      <w:pPr>
+        <w:pStyle w:val="ListParagraph"/>
+        <w:numPr>
+          <w:ilvl w:val="0"/>
+          <w:numId w:val="26"/>
+        </w:numPr>
+      </w:pPr>
+      <w:r>
+        <w:t>In early .NET (before Generics</w:t>
+      </w:r>
+      <w:r>
+        <w:t xml:space="preserve"> </w:t>
+      </w:r>
+      <w:r>
+        <w:t>List&lt;T&gt;</w:t>
+      </w:r>
+      <w:r>
+        <w:t>), collections like ArrayList could only store object.</w:t>
+      </w:r>
+    </w:p>
+    <w:p>
+      <w:pPr>
+        <w:pStyle w:val="ListParagraph"/>
+        <w:numPr>
+          <w:ilvl w:val="0"/>
+          <w:numId w:val="26"/>
+        </w:numPr>
+      </w:pPr>
+      <w:r>
+        <w:lastRenderedPageBreak/>
+        <w:t>To put a value type (int, bool, double) inside, it had to be boxed (converted to object).</w:t>
+      </w:r>
+    </w:p>
+    <w:p>
+      <w:pPr>
+        <w:pStyle w:val="ListParagraph"/>
+        <w:numPr>
+          <w:ilvl w:val="0"/>
+          <w:numId w:val="26"/>
+        </w:numPr>
+      </w:pPr>
+      <w:r>
+        <w:t>When retrieving, it had to be unboxed (cast back to value type).</w:t>
+      </w:r>
+    </w:p>
+    <w:p>
+      <w:r>
+        <w:drawing>
+          <wp:inline distT="0" distB="0" distL="0" distR="0" wp14:anchorId="0923ABC4" wp14:editId="16B0C8C9">
+            <wp:extent cx="3260194" cy="774700"/>
+            <wp:effectExtent l="0" t="0" r="0" b="6350"/>
+            <wp:docPr id="1775520461" name="Picture 1" descr="A black screen with white text&#10;&#10;AI-generated content may be incorrect."/>
+            <wp:cNvGraphicFramePr>
+              <a:graphicFrameLocks xmlns:a="http://schemas.openxmlformats.org/drawingml/2006/main" noChangeAspect="1"/>
+            </wp:cNvGraphicFramePr>
+            <a:graphic xmlns:a="http://schemas.openxmlformats.org/drawingml/2006/main">
+              <a:graphicData uri="http://schemas.openxmlformats.org/drawingml/2006/picture">
+                <pic:pic xmlns:pic="http://schemas.openxmlformats.org/drawingml/2006/picture">
+                  <pic:nvPicPr>
+                    <pic:cNvPr id="1775520461" name="Picture 1" descr="A black screen with white text&#10;&#10;AI-generated content may be incorrect."/>
+                    <pic:cNvPicPr/>
+                  </pic:nvPicPr>
+                  <pic:blipFill>
+                    <a:blip r:embed="rId65"/>
+                    <a:stretch>
+                      <a:fillRect/>
+                    </a:stretch>
+                  </pic:blipFill>
+                  <pic:spPr>
+                    <a:xfrm>
+                      <a:off x="0" y="0"/>
+                      <a:ext cx="3266734" cy="776254"/>
+                    </a:xfrm>
+                    <a:prstGeom prst="rect">
+                      <a:avLst/>
+                    </a:prstGeom>
+                  </pic:spPr>
+                </pic:pic>
+              </a:graphicData>
+            </a:graphic>
+          </wp:inline>
+        </w:drawing>
+      </w:r>
+      <w:r>
+        <w:rPr>
+          <w:noProof/>
+        </w:rPr>
+        <w:t xml:space="preserve"> </w:t>
+      </w:r>
+      <w:r>
+        <w:drawing>
+          <wp:inline distT="0" distB="0" distL="0" distR="0" wp14:anchorId="461DEFD7" wp14:editId="4DD49182">
+            <wp:extent cx="3308350" cy="799245"/>
+            <wp:effectExtent l="0" t="0" r="6350" b="1270"/>
+            <wp:docPr id="1436962516" name="Picture 1" descr="A black screen with white text&#10;&#10;AI-generated content may be incorrect."/>
+            <wp:cNvGraphicFramePr>
+              <a:graphicFrameLocks xmlns:a="http://schemas.openxmlformats.org/drawingml/2006/main" noChangeAspect="1"/>
+            </wp:cNvGraphicFramePr>
+            <a:graphic xmlns:a="http://schemas.openxmlformats.org/drawingml/2006/main">
+              <a:graphicData uri="http://schemas.openxmlformats.org/drawingml/2006/picture">
+                <pic:pic xmlns:pic="http://schemas.openxmlformats.org/drawingml/2006/picture">
+                  <pic:nvPicPr>
+                    <pic:cNvPr id="1436962516" name="Picture 1" descr="A black screen with white text&#10;&#10;AI-generated content may be incorrect."/>
+                    <pic:cNvPicPr/>
+                  </pic:nvPicPr>
+                  <pic:blipFill>
+                    <a:blip r:embed="rId66"/>
+                    <a:stretch>
+                      <a:fillRect/>
+                    </a:stretch>
+                  </pic:blipFill>
+                  <pic:spPr>
+                    <a:xfrm>
+                      <a:off x="0" y="0"/>
+                      <a:ext cx="3351057" cy="809562"/>
+                    </a:xfrm>
+                    <a:prstGeom prst="rect">
+                      <a:avLst/>
+                    </a:prstGeom>
+                  </pic:spPr>
+                </pic:pic>
+              </a:graphicData>
+            </a:graphic>
+          </wp:inline>
+        </w:drawing>
+      </w:r>
+    </w:p>
+    <w:p>
+      <w:pPr>
+        <w:rPr>
+          <w:i/>
+          <w:iCs/>
+          <w:color w:val="0F4761" w:themeColor="accent1" w:themeShade="BF"/>
+        </w:rPr>
+      </w:pPr>
+      <w:r>
+        <w:rPr>
+          <w:rStyle w:val="IntenseEmphasis"/>
+        </w:rPr>
+        <w:t xml:space="preserve">Question 8: </w:t>
+      </w:r>
+      <w:r>
+        <w:rPr>
+          <w:i/>
+          <w:iCs/>
+          <w:color w:val="0F4761" w:themeColor="accent1" w:themeShade="BF"/>
+        </w:rPr>
+        <w:t>What are Generics in C# and their benefits?</w:t>
+      </w:r>
+    </w:p>
+    <w:p>
+      <w:r>
+        <w:rPr>
+          <w:b/>
+          <w:bCs/>
+        </w:rPr>
+        <w:t>Definition:</w:t>
+      </w:r>
+      <w:r>
+        <w:t xml:space="preserve"> Generics allow you to create </w:t>
+      </w:r>
+      <w:r>
+        <w:rPr>
+          <w:b/>
+          <w:bCs/>
+        </w:rPr>
+        <w:t>type-safe classes, methods, interfaces, or delegates</w:t>
+      </w:r>
+      <w:r>
+        <w:t xml:space="preserve"> without specifying the actual data type</w:t>
+      </w:r>
+      <w:r>
+        <w:t xml:space="preserve"> upfront </w:t>
+      </w:r>
+      <w:r>
+        <w:t>(</w:t>
+      </w:r>
+      <w:r>
+        <w:t xml:space="preserve">means </w:t>
+      </w:r>
+      <w:r>
+        <w:t>in advance</w:t>
+      </w:r>
+      <w:r>
+        <w:t xml:space="preserve"> </w:t>
+      </w:r>
+      <w:r>
+        <w:t xml:space="preserve">it means </w:t>
+      </w:r>
+      <w:r>
+        <w:rPr>
+          <w:b/>
+          <w:bCs/>
+        </w:rPr>
+        <w:t>you don’t need to decide the data type when writing the class, method, or interface; it can be specified later when you actually use it</w:t>
+      </w:r>
+      <w:r>
+        <w:t>.</w:t>
+      </w:r>
+      <w:r>
+        <w:t>)</w:t>
+      </w:r>
+      <w:r>
+        <w:t>.</w:t>
+      </w:r>
+    </w:p>
+    <w:p>
+      <w:r>
+        <w:rPr>
+          <w:b/>
+          <w:bCs/>
+        </w:rPr>
+        <w:t>How it works:</w:t>
+      </w:r>
+      <w:r>
+        <w:t xml:space="preserve"> You define a placeholder </w:t>
+      </w:r>
+      <w:r>
+        <w:rPr>
+          <w:b/>
+          <w:bCs/>
+        </w:rPr>
+        <w:t>&lt;T&gt;</w:t>
+      </w:r>
+      <w:r>
+        <w:t xml:space="preserve"> for the data type, and when you use it, you decide the type (like int, string, or a custom class).</w:t>
+      </w:r>
+    </w:p>
+    <w:p>
+      <w:pPr>
+        <w:rPr>
+          <w:b/>
+          <w:bCs/>
+        </w:rPr>
+      </w:pPr>
+      <w:r>
+        <w:rPr>
+          <w:b/>
+          <w:bCs/>
+        </w:rPr>
+        <w:t>Benefits</w:t>
+      </w:r>
+    </w:p>
+    <w:p>
+      <w:pPr>
+        <w:pStyle w:val="ListParagraph"/>
+        <w:numPr>
+          <w:ilvl w:val="0"/>
+          <w:numId w:val="31"/>
+        </w:numPr>
+      </w:pPr>
+      <w:r>
+        <w:rPr>
+          <w:rStyle w:val="Strong"/>
+        </w:rPr>
+        <w:t>Type-Safe</w:t>
+      </w:r>
+      <w:r>
+        <w:t xml:space="preserve"> → Compiler checks the type at compile time, no runtime errors.</w:t>
+      </w:r>
+    </w:p>
+    <w:p>
+      <w:pPr>
+        <w:pStyle w:val="ListParagraph"/>
+      </w:pPr>
+      <w:r>
+        <w:drawing>
+          <wp:inline distT="0" distB="0" distL="0" distR="0" wp14:anchorId="0D74A535" wp14:editId="4F73D314">
+            <wp:extent cx="3397250" cy="613309"/>
+            <wp:effectExtent l="0" t="0" r="0" b="0"/>
+            <wp:docPr id="1031442868" name="Picture 1" descr="A computer screen shot of a check mark and a check mark&#10;&#10;AI-generated content may be incorrect."/>
+            <wp:cNvGraphicFramePr>
+              <a:graphicFrameLocks xmlns:a="http://schemas.openxmlformats.org/drawingml/2006/main" noChangeAspect="1"/>
+            </wp:cNvGraphicFramePr>
+            <a:graphic xmlns:a="http://schemas.openxmlformats.org/drawingml/2006/main">
+              <a:graphicData uri="http://schemas.openxmlformats.org/drawingml/2006/picture">
+                <pic:pic xmlns:pic="http://schemas.openxmlformats.org/drawingml/2006/picture">
+                  <pic:nvPicPr>
+                    <pic:cNvPr id="1031442868" name="Picture 1" descr="A computer screen shot of a check mark and a check mark&#10;&#10;AI-generated content may be incorrect."/>
+                    <pic:cNvPicPr/>
+                  </pic:nvPicPr>
+                  <pic:blipFill>
+                    <a:blip r:embed="rId67"/>
+                    <a:stretch>
+                      <a:fillRect/>
+                    </a:stretch>
+                  </pic:blipFill>
+                  <pic:spPr>
+                    <a:xfrm>
+                      <a:off x="0" y="0"/>
+                      <a:ext cx="3467731" cy="626033"/>
+                    </a:xfrm>
+                    <a:prstGeom prst="rect">
+                      <a:avLst/>
+                    </a:prstGeom>
+                  </pic:spPr>
+                </pic:pic>
+              </a:graphicData>
+            </a:graphic>
+          </wp:inline>
+        </w:drawing>
+      </w:r>
+    </w:p>
+    <w:p>
+      <w:pPr>
+        <w:pStyle w:val="ListParagraph"/>
+        <w:numPr>
+          <w:ilvl w:val="0"/>
+          <w:numId w:val="31"/>
+        </w:numPr>
+      </w:pPr>
+      <w:r>
+        <w:rPr>
+          <w:rStyle w:val="Strong"/>
+        </w:rPr>
+        <w:t>Performance</w:t>
+      </w:r>
+      <w:r>
+        <w:t xml:space="preserve"> → Avoids boxing/unboxing.</w:t>
+      </w:r>
+    </w:p>
+    <w:p>
+      <w:pPr>
+        <w:pStyle w:val="ListParagraph"/>
+        <w:numPr>
+          <w:ilvl w:val="0"/>
+          <w:numId w:val="31"/>
+        </w:numPr>
+      </w:pPr>
+      <w:r>
+        <w:rPr>
+          <w:rStyle w:val="Strong"/>
+        </w:rPr>
+        <w:t>Reusability</w:t>
+      </w:r>
+      <w:r>
+        <w:t xml:space="preserve"> → One generic class/method works for all types.</w:t>
+      </w:r>
+    </w:p>
+    <w:p>
+      <w:pPr>
+        <w:rPr>
+          <w:noProof/>
+        </w:rPr>
+      </w:pPr>
+      <w:r>
+        <w:drawing>
+          <wp:inline distT="0" distB="0" distL="0" distR="0" wp14:anchorId="2466E5D6" wp14:editId="2D2CFC54">
+            <wp:extent cx="3281281" cy="1428750"/>
+            <wp:effectExtent l="0" t="0" r="0" b="0"/>
+            <wp:docPr id="498106860" name="Picture 1" descr="A screen shot of a computer code&#10;&#10;AI-generated content may be incorrect."/>
+            <wp:cNvGraphicFramePr>
+              <a:graphicFrameLocks xmlns:a="http://schemas.openxmlformats.org/drawingml/2006/main" noChangeAspect="1"/>
+            </wp:cNvGraphicFramePr>
+            <a:graphic xmlns:a="http://schemas.openxmlformats.org/drawingml/2006/main">
+              <a:graphicData uri="http://schemas.openxmlformats.org/drawingml/2006/picture">
+                <pic:pic xmlns:pic="http://schemas.openxmlformats.org/drawingml/2006/picture">
+                  <pic:nvPicPr>
+                    <pic:cNvPr id="498106860" name="Picture 1" descr="A screen shot of a computer code&#10;&#10;AI-generated content may be incorrect."/>
+                    <pic:cNvPicPr/>
+                  </pic:nvPicPr>
+                  <pic:blipFill>
+                    <a:blip r:embed="rId68"/>
+                    <a:stretch>
+                      <a:fillRect/>
+                    </a:stretch>
+                  </pic:blipFill>
+                  <pic:spPr>
+                    <a:xfrm>
+                      <a:off x="0" y="0"/>
+                      <a:ext cx="3299944" cy="1436876"/>
+                    </a:xfrm>
+                    <a:prstGeom prst="rect">
+                      <a:avLst/>
+                    </a:prstGeom>
+                  </pic:spPr>
+                </pic:pic>
+              </a:graphicData>
+            </a:graphic>
+          </wp:inline>
+        </w:drawing>
+      </w:r>
+      <w:r>
+        <w:rPr>
+          <w:noProof/>
+        </w:rPr>
+        <w:t xml:space="preserve"> </w:t>
+      </w:r>
+      <w:r>
+        <w:rPr>
+          <w:noProof/>
+        </w:rPr>
+        <w:t xml:space="preserve">                     </w:t>
+      </w:r>
+      <w:r>
+        <w:drawing>
+          <wp:inline distT="0" distB="0" distL="0" distR="0" wp14:anchorId="50B69F71" wp14:editId="7BB8EA09">
+            <wp:extent cx="1765300" cy="1449404"/>
+            <wp:effectExtent l="0" t="0" r="6350" b="0"/>
+            <wp:docPr id="1331340326" name="Picture 1" descr="A screen shot of a computer code&#10;&#10;AI-generated content may be incorrect."/>
+            <wp:cNvGraphicFramePr>
+              <a:graphicFrameLocks xmlns:a="http://schemas.openxmlformats.org/drawingml/2006/main" noChangeAspect="1"/>
+            </wp:cNvGraphicFramePr>
+            <a:graphic xmlns:a="http://schemas.openxmlformats.org/drawingml/2006/main">
+              <a:graphicData uri="http://schemas.openxmlformats.org/drawingml/2006/picture">
+                <pic:pic xmlns:pic="http://schemas.openxmlformats.org/drawingml/2006/picture">
+                  <pic:nvPicPr>
+                    <pic:cNvPr id="1331340326" name="Picture 1" descr="A screen shot of a computer code&#10;&#10;AI-generated content may be incorrect."/>
+                    <pic:cNvPicPr/>
+                  </pic:nvPicPr>
+                  <pic:blipFill>
+                    <a:blip r:embed="rId69"/>
+                    <a:stretch>
+                      <a:fillRect/>
+                    </a:stretch>
+                  </pic:blipFill>
+                  <pic:spPr>
+                    <a:xfrm>
+                      <a:off x="0" y="0"/>
+                      <a:ext cx="1775554" cy="1457823"/>
+                    </a:xfrm>
+                    <a:prstGeom prst="rect">
+                      <a:avLst/>
+                    </a:prstGeom>
+                  </pic:spPr>
+                </pic:pic>
+              </a:graphicData>
+            </a:graphic>
+          </wp:inline>
+        </w:drawing>
+      </w:r>
+    </w:p>
+    <w:p>
+      <w:pPr>
+        <w:rPr>
+          <w:noProof/>
+        </w:rPr>
+      </w:pPr>
+      <w:r>
+        <w:rPr>
+          <w:b/>
+          <w:bCs/>
+          <w:noProof/>
+        </w:rPr>
+        <w:t>Constraints</w:t>
+      </w:r>
+      <w:r>
+        <w:rPr>
+          <w:noProof/>
+        </w:rPr>
+        <w:t xml:space="preserve"> </w:t>
+      </w:r>
+      <w:r>
+        <w:rPr>
+          <w:noProof/>
+        </w:rPr>
+        <w:t xml:space="preserve">in generic </w:t>
+      </w:r>
+      <w:r>
+        <w:rPr>
+          <w:noProof/>
+        </w:rPr>
+        <w:t>control what types can be used in generics.</w:t>
+      </w:r>
+      <w:r>
+        <w:rPr>
+          <w:noProof/>
+        </w:rPr>
+        <w:t xml:space="preserve"> Example </w:t>
+      </w:r>
+      <w:r>
+        <w:rPr>
+          <w:b/>
+          <w:bCs/>
+          <w:i/>
+          <w:iCs/>
+          <w:noProof/>
+          <w:highlight w:val="yellow"/>
+        </w:rPr>
+        <w:t>where T : class</w:t>
+      </w:r>
+      <w:r>
+        <w:rPr>
+          <w:noProof/>
+        </w:rPr>
+        <w:t xml:space="preserve"> </w:t>
+      </w:r>
+      <w:r>
+        <w:rPr>
+          <w:b/>
+          <w:bCs/>
+          <w:noProof/>
+        </w:rPr>
+        <w:t>controls</w:t>
+      </w:r>
+      <w:r>
+        <w:rPr>
+          <w:noProof/>
+        </w:rPr>
+        <w:t xml:space="preserve"> the type allowed in Repository&lt;T&gt;.</w:t>
+      </w:r>
+      <w:r>
+        <w:t xml:space="preserve"> </w:t>
+      </w:r>
+      <w:r>
+        <w:rPr>
+          <w:noProof/>
+        </w:rPr>
+        <w:t xml:space="preserve">Only </w:t>
+      </w:r>
+      <w:r>
+        <w:rPr>
+          <w:b/>
+          <w:bCs/>
+          <w:noProof/>
+        </w:rPr>
+        <w:t>reference types</w:t>
+      </w:r>
+      <w:r>
+        <w:rPr>
+          <w:noProof/>
+        </w:rPr>
+        <w:t xml:space="preserve"> (like string, Person, arrays) are allowed.</w:t>
+      </w:r>
+    </w:p>
+    <w:p>
+      <w:pPr>
+        <w:rPr>
+          <w:noProof/>
+        </w:rPr>
+      </w:pPr>
+      <w:r>
+        <w:rPr>
+          <w:noProof/>
+        </w:rPr>
+        <w:t xml:space="preserve">                                </w:t>
+      </w:r>
+      <w:r>
+        <w:rPr>
+          <w:noProof/>
+        </w:rPr>
+        <w:drawing>
+          <wp:inline distT="0" distB="0" distL="0" distR="0" wp14:anchorId="17FE5B5C" wp14:editId="390AF3A9">
+            <wp:extent cx="3265416" cy="1638300"/>
+            <wp:effectExtent l="0" t="0" r="0" b="0"/>
+            <wp:docPr id="531163613" name="Picture 1" descr="A screen shot of a computer program&#10;&#10;AI-generated content may be incorrect."/>
+            <wp:cNvGraphicFramePr>
+              <a:graphicFrameLocks xmlns:a="http://schemas.openxmlformats.org/drawingml/2006/main" noChangeAspect="1"/>
+            </wp:cNvGraphicFramePr>
+            <a:graphic xmlns:a="http://schemas.openxmlformats.org/drawingml/2006/main">
+              <a:graphicData uri="http://schemas.openxmlformats.org/drawingml/2006/picture">
+                <pic:pic xmlns:pic="http://schemas.openxmlformats.org/drawingml/2006/picture">
+                  <pic:nvPicPr>
+                    <pic:cNvPr id="531163613" name="Picture 1" descr="A screen shot of a computer program&#10;&#10;AI-generated content may be incorrect."/>
+                    <pic:cNvPicPr/>
+                  </pic:nvPicPr>
+                  <pic:blipFill>
+                    <a:blip r:embed="rId70"/>
+                    <a:stretch>
+                      <a:fillRect/>
+                    </a:stretch>
+                  </pic:blipFill>
+                  <pic:spPr>
+                    <a:xfrm>
+                      <a:off x="0" y="0"/>
+                      <a:ext cx="3270298" cy="1640750"/>
+                    </a:xfrm>
+                    <a:prstGeom prst="rect">
+                      <a:avLst/>
+                    </a:prstGeom>
+                  </pic:spPr>
+                </pic:pic>
+              </a:graphicData>
+            </a:graphic>
+          </wp:inline>
+        </w:drawing>
+      </w:r>
+    </w:p>
+    <w:p>
+      <w:pPr>
+        <w:rPr>
+          <w:i/>
+          <w:iCs/>
+          <w:color w:val="0F4761" w:themeColor="accent1" w:themeShade="BF"/>
+        </w:rPr>
+      </w:pPr>
+      <w:r>
+        <w:rPr>
+          <w:rStyle w:val="IntenseEmphasis"/>
+        </w:rPr>
+        <w:t xml:space="preserve">Question </w:t>
+      </w:r>
+      <w:r>
+        <w:rPr>
+          <w:rStyle w:val="IntenseEmphasis"/>
+        </w:rPr>
+        <w:t>9</w:t>
+      </w:r>
+      <w:r>
+        <w:rPr>
+          <w:rStyle w:val="IntenseEmphasis"/>
+        </w:rPr>
+        <w:t>:</w:t>
+      </w:r>
+      <w:r>
+        <w:t xml:space="preserve"> </w:t>
+      </w:r>
+      <w:r>
+        <w:rPr>
+          <w:i/>
+          <w:iCs/>
+          <w:color w:val="0F4761" w:themeColor="accent1" w:themeShade="BF"/>
+        </w:rPr>
+        <w:t>How Garbage Collection works in the .NET CLR?</w:t>
+      </w:r>
+    </w:p>
+    <w:p>
+      <w:pPr>
+        <w:rPr>
+          <w:i/>
+          <w:iCs/>
+          <w:color w:val="0F4761" w:themeColor="accent1" w:themeShade="BF"/>
+        </w:rPr>
+      </w:pPr>
+      <w:r>
+        <w:rPr>
+          <w:i/>
+          <w:iCs/>
+          <w:color w:val="0F4761" w:themeColor="accent1" w:themeShade="BF"/>
+        </w:rPr>
+        <w:t>Question 10: Difference between Equals</w:t>
+      </w:r>
+      <w:r>
+        <w:rPr>
+          <w:i/>
+          <w:iCs/>
+          <w:color w:val="0F4761" w:themeColor="accent1" w:themeShade="BF"/>
+        </w:rPr>
+        <w:t>(</w:t>
+      </w:r>
+      <w:r>
+        <w:rPr>
+          <w:i/>
+          <w:iCs/>
+          <w:color w:val="0F4761" w:themeColor="accent1" w:themeShade="BF"/>
+        </w:rPr>
+        <w:t>) vs == in C#.</w:t>
+      </w:r>
+    </w:p>
+    <w:p>
+      <w:pPr>
+        <w:rPr>
+          <w:i/>
+          <w:iCs/>
+          <w:color w:val="0F4761" w:themeColor="accent1" w:themeShade="BF"/>
+        </w:rPr>
+      </w:pPr>
+      <w:r>
+        <w:rPr>
+          <w:i/>
+          <w:iCs/>
+          <w:color w:val="0F4761" w:themeColor="accent1" w:themeShade="BF"/>
+        </w:rPr>
+        <w:t xml:space="preserve">Question </w:t>
+      </w:r>
+      <w:r>
+        <w:rPr>
+          <w:i/>
+          <w:iCs/>
+          <w:color w:val="0F4761" w:themeColor="accent1" w:themeShade="BF"/>
+        </w:rPr>
+        <w:t>11</w:t>
+      </w:r>
+      <w:r>
+        <w:rPr>
+          <w:i/>
+          <w:iCs/>
+          <w:color w:val="0F4761" w:themeColor="accent1" w:themeShade="BF"/>
+        </w:rPr>
+        <w:t>:</w:t>
+      </w:r>
+      <w:r>
+        <w:t xml:space="preserve"> </w:t>
+      </w:r>
+      <w:r>
+        <w:rPr>
+          <w:i/>
+          <w:iCs/>
+          <w:color w:val="0F4761" w:themeColor="accent1" w:themeShade="BF"/>
+        </w:rPr>
+        <w:t>Difference between ref, out, and in parameters in C#.</w:t>
+      </w:r>
+    </w:p>
+    <w:p>
+      <w:pPr>
+        <w:rPr>
+          <w:i/>
+          <w:iCs/>
+          <w:color w:val="0F4761" w:themeColor="accent1" w:themeShade="BF"/>
+        </w:rPr>
+      </w:pPr>
+      <w:r>
+        <w:rPr>
+          <w:rStyle w:val="IntenseEmphasis"/>
+        </w:rPr>
+        <w:lastRenderedPageBreak/>
+        <w:t>Question 10:</w:t>
+      </w:r>
+      <w:r>
+        <w:t xml:space="preserve"> </w:t>
+      </w:r>
+      <w:r>
+        <w:rPr>
+          <w:i/>
+          <w:iCs/>
+          <w:color w:val="0F4761" w:themeColor="accent1" w:themeShade="BF"/>
+        </w:rPr>
+        <w:t>How to implement Caching (In-Memory, Distributed, Redis).</w:t>
+      </w:r>
+    </w:p>
+    <w:p>
+      <w:pPr>
+        <w:rPr>
+          <w:i/>
+          <w:iCs/>
+          <w:color w:val="0F4761" w:themeColor="accent1" w:themeShade="BF"/>
+        </w:rPr>
+      </w:pPr>
+    </w:p>
+    <w:p>
+      <w:pPr>
+        <w:pStyle w:val="Heading1"/>
+      </w:pPr>
+      <w:bookmarkStart w:id="4" w:name="_Toc210135387"/>
+      <w:r>
+        <w:t>Threading/ Async Await / Task</w:t>
+      </w:r>
+      <w:bookmarkEnd w:id="4"/>
+    </w:p>
+    <w:p>
+      <w:pPr>
+        <w:rPr>
+          <w:i/>
+          <w:iCs/>
+          <w:color w:val="0F4761" w:themeColor="accent1" w:themeShade="BF"/>
+        </w:rPr>
+      </w:pPr>
+      <w:r>
+        <w:rPr>
+          <w:rStyle w:val="IntenseEmphasis"/>
+        </w:rPr>
+        <w:t xml:space="preserve">Question </w:t>
+      </w:r>
+      <w:r>
+        <w:rPr>
+          <w:rStyle w:val="IntenseEmphasis"/>
+        </w:rPr>
+        <w:t>1</w:t>
+      </w:r>
+      <w:r>
+        <w:rPr>
+          <w:rStyle w:val="IntenseEmphasis"/>
+        </w:rPr>
+        <w:t xml:space="preserve">: </w:t>
+      </w:r>
+      <w:r>
+        <w:rPr>
+          <w:i/>
+          <w:iCs/>
+          <w:color w:val="0F4761" w:themeColor="accent1" w:themeShade="BF"/>
+        </w:rPr>
+        <w:t>What is a Thread</w:t>
+      </w:r>
+      <w:r>
+        <w:rPr>
+          <w:i/>
+          <w:iCs/>
+          <w:color w:val="0F4761" w:themeColor="accent1" w:themeShade="BF"/>
+        </w:rPr>
+        <w:t>?</w:t>
+      </w:r>
+    </w:p>
+    <w:p>
+      <w:pPr>
+        <w:rPr>
+          <w:i/>
+          <w:iCs/>
+          <w:color w:val="0F4761" w:themeColor="accent1" w:themeShade="BF"/>
+        </w:rPr>
+      </w:pPr>
+      <w:r>
+        <w:rPr>
+          <w:rStyle w:val="IntenseEmphasis"/>
+        </w:rPr>
+        <w:t xml:space="preserve">Question </w:t>
+      </w:r>
+      <w:r>
+        <w:rPr>
+          <w:rStyle w:val="IntenseEmphasis"/>
+        </w:rPr>
+        <w:t>2</w:t>
+      </w:r>
+      <w:r>
+        <w:rPr>
+          <w:rStyle w:val="IntenseEmphasis"/>
+        </w:rPr>
+        <w:t xml:space="preserve">: </w:t>
+      </w:r>
+      <w:r>
+        <w:rPr>
+          <w:i/>
+          <w:iCs/>
+          <w:color w:val="0F4761" w:themeColor="accent1" w:themeShade="BF"/>
+        </w:rPr>
+        <w:t>If an async method is executed, does it create a new thread under the hood?</w:t>
+      </w:r>
+    </w:p>
+    <w:p>
+      <w:pPr>
+        <w:rPr>
+          <w:i/>
+          <w:iCs/>
+          <w:color w:val="0F4761" w:themeColor="accent1" w:themeShade="BF"/>
+        </w:rPr>
+      </w:pPr>
+      <w:r>
+        <w:rPr>
+          <w:rStyle w:val="IntenseEmphasis"/>
+        </w:rPr>
+        <w:t xml:space="preserve">Question </w:t>
+      </w:r>
+      <w:r>
+        <w:rPr>
+          <w:rStyle w:val="IntenseEmphasis"/>
+        </w:rPr>
+        <w:t>3:</w:t>
+      </w:r>
+      <w:r>
+        <w:t xml:space="preserve"> </w:t>
+      </w:r>
+      <w:r>
+        <w:rPr>
+          <w:i/>
+          <w:iCs/>
+          <w:color w:val="0F4761" w:themeColor="accent1" w:themeShade="BF"/>
+        </w:rPr>
+        <w:t>How do you stop two different threads from accessing the same method</w:t>
+      </w:r>
+      <w:r>
+        <w:rPr>
+          <w:i/>
+          <w:iCs/>
+          <w:color w:val="0F4761" w:themeColor="accent1" w:themeShade="BF"/>
+        </w:rPr>
+        <w:t>?</w:t>
+      </w:r>
+    </w:p>
+    <w:p>
+      <w:pPr>
+        <w:rPr>
+          <w:i/>
+          <w:iCs/>
+          <w:color w:val="0F4761" w:themeColor="accent1" w:themeShade="BF"/>
+        </w:rPr>
+      </w:pPr>
+      <w:r>
+        <w:rPr>
+          <w:rStyle w:val="IntenseEmphasis"/>
+        </w:rPr>
+        <w:t>Question 4:</w:t>
+      </w:r>
+      <w:r>
+        <w:t xml:space="preserve"> </w:t>
+      </w:r>
+      <w:r>
+        <w:rPr>
+          <w:i/>
+          <w:iCs/>
+          <w:color w:val="0F4761" w:themeColor="accent1" w:themeShade="BF"/>
+        </w:rPr>
+        <w:t>Task vs ValueTask vs IAsyncEnumerable.</w:t>
+      </w:r>
+    </w:p>
+    <w:p>
+      <w:pPr>
+        <w:rPr>
+          <w:i/>
+          <w:iCs/>
+          <w:color w:val="0F4761" w:themeColor="accent1" w:themeShade="BF"/>
+        </w:rPr>
+      </w:pPr>
+      <w:r>
+        <w:rPr>
+          <w:rStyle w:val="IntenseEmphasis"/>
+        </w:rPr>
+        <w:t xml:space="preserve">Question </w:t>
+      </w:r>
+      <w:r>
+        <w:rPr>
+          <w:rStyle w:val="IntenseEmphasis"/>
+        </w:rPr>
+        <w:t>5</w:t>
+      </w:r>
+      <w:r>
+        <w:rPr>
+          <w:rStyle w:val="IntenseEmphasis"/>
+        </w:rPr>
+        <w:t>:</w:t>
+      </w:r>
+      <w:r>
+        <w:t xml:space="preserve"> </w:t>
+      </w:r>
+      <w:r>
+        <w:rPr>
+          <w:i/>
+          <w:iCs/>
+          <w:color w:val="0F4761" w:themeColor="accent1" w:themeShade="BF"/>
+        </w:rPr>
+        <w:t>What are async/await and how do they improve performance?</w:t>
+      </w:r>
+    </w:p>
+    <w:p>
+      <w:pPr>
+        <w:pStyle w:val="Heading1"/>
+      </w:pPr>
+      <w:bookmarkStart w:id="5" w:name="_Toc210135388"/>
+      <w:r>
+        <w:t>ASP.NET</w:t>
+      </w:r>
+      <w:bookmarkEnd w:id="5"/>
+    </w:p>
+    <w:p>
+      <w:pPr>
+        <w:rPr>
+          <w:i/>
+          <w:iCs/>
+          <w:color w:val="0F4761" w:themeColor="accent1" w:themeShade="BF"/>
+        </w:rPr>
+      </w:pPr>
+      <w:r>
+        <w:rPr>
+          <w:rStyle w:val="IntenseEmphasis"/>
+        </w:rPr>
+        <w:t xml:space="preserve">Question 1: </w:t>
+      </w:r>
+      <w:r>
+        <w:rPr>
+          <w:i/>
+          <w:iCs/>
+          <w:color w:val="0F4761" w:themeColor="accent1" w:themeShade="BF"/>
+        </w:rPr>
+        <w:t>What is Middleware? Can you name some built-in middleware?</w:t>
+      </w:r>
+    </w:p>
+    <w:p>
+      <w:r>
+        <w:t xml:space="preserve">Middleware is </w:t>
+      </w:r>
+      <w:r>
+        <w:rPr>
+          <w:b/>
+          <w:bCs/>
+        </w:rPr>
+        <w:t>code that runs in the request pipeline</w:t>
+      </w:r>
+      <w:r>
+        <w:t xml:space="preserve"> (every request passes through it)</w:t>
+      </w:r>
+      <w:r>
+        <w:t xml:space="preserve"> </w:t>
+      </w:r>
+      <w:r>
+        <w:t xml:space="preserve">and can </w:t>
+      </w:r>
+      <w:r>
+        <w:rPr>
+          <w:b/>
+          <w:bCs/>
+        </w:rPr>
+        <w:t>process requests and responses</w:t>
+      </w:r>
+      <w:r>
+        <w:t>. Every incoming request passes through the middleware components in the order they are registered. Middleware can perform tasks like handling authentication, logging, routing, exception handling, or modifying the response before it reaches the client.</w:t>
+      </w:r>
+    </w:p>
+    <w:p>
+      <w:r>
+        <w:t xml:space="preserve">Examples: </w:t>
+      </w:r>
+      <w:r>
+        <w:rPr>
+          <w:b/>
+          <w:bCs/>
+        </w:rPr>
+        <w:t>Authentication, Authorization, StaticFiles, ExceptionHandling, Routing, CORS</w:t>
+      </w:r>
+      <w:r>
+        <w:t>.</w:t>
+      </w:r>
+    </w:p>
+    <w:p>
+      <w:pPr>
+        <w:rPr>
+          <w:i/>
+          <w:iCs/>
+          <w:color w:val="0F4761" w:themeColor="accent1" w:themeShade="BF"/>
+        </w:rPr>
+      </w:pPr>
+      <w:r>
+        <w:rPr>
+          <w:rStyle w:val="IntenseEmphasis"/>
+        </w:rPr>
+        <w:t xml:space="preserve">Question 2: </w:t>
+      </w:r>
+      <w:r>
+        <w:rPr>
+          <w:i/>
+          <w:iCs/>
+          <w:color w:val="0F4761" w:themeColor="accent1" w:themeShade="BF"/>
+        </w:rPr>
+        <w:t>What is an Anti-Forgery Token? Why do you use it?</w:t>
+      </w:r>
+    </w:p>
+    <w:p>
+      <w:pPr>
+        <w:rPr>
+          <w:i/>
+          <w:iCs/>
+          <w:color w:val="0F4761" w:themeColor="accent1" w:themeShade="BF"/>
+        </w:rPr>
+      </w:pPr>
+      <w:r>
+        <w:rPr>
+          <w:rStyle w:val="IntenseEmphasis"/>
+        </w:rPr>
+        <w:t xml:space="preserve">Question 3: </w:t>
+      </w:r>
+      <w:r>
+        <w:rPr>
+          <w:i/>
+          <w:iCs/>
+          <w:color w:val="0F4761" w:themeColor="accent1" w:themeShade="BF"/>
+        </w:rPr>
+        <w:t>What is CORS?</w:t>
+      </w:r>
+    </w:p>
+    <w:p>
+      <w:pPr>
+        <w:rPr>
+          <w:i/>
+          <w:iCs/>
+          <w:color w:val="0F4761" w:themeColor="accent1" w:themeShade="BF"/>
+        </w:rPr>
+      </w:pPr>
+      <w:r>
+        <w:rPr>
+          <w:rStyle w:val="IntenseEmphasis"/>
+        </w:rPr>
+        <w:t xml:space="preserve">Question 4: </w:t>
+      </w:r>
+      <w:r>
+        <w:rPr>
+          <w:i/>
+          <w:iCs/>
+          <w:color w:val="0F4761" w:themeColor="accent1" w:themeShade="BF"/>
+        </w:rPr>
+        <w:t>How do you transfer data from a Controller to a View?</w:t>
+      </w:r>
+    </w:p>
+    <w:p>
+      <w:pPr>
+        <w:rPr>
+          <w:i/>
+          <w:iCs/>
+          <w:color w:val="0F4761" w:themeColor="accent1" w:themeShade="BF"/>
+        </w:rPr>
+      </w:pPr>
+      <w:r>
+        <w:rPr>
+          <w:rStyle w:val="IntenseEmphasis"/>
+        </w:rPr>
+        <w:t>Question 5:</w:t>
+      </w:r>
+      <w:r>
+        <w:t xml:space="preserve"> </w:t>
+      </w:r>
+      <w:r>
+        <w:rPr>
+          <w:i/>
+          <w:iCs/>
+          <w:color w:val="0F4761" w:themeColor="accent1" w:themeShade="BF"/>
+        </w:rPr>
+        <w:t>Difference between Controller vs ControllerBase.</w:t>
+      </w:r>
+    </w:p>
+    <w:p>
+      <w:pPr>
+        <w:rPr>
+          <w:i/>
+          <w:iCs/>
+          <w:color w:val="0F4761" w:themeColor="accent1" w:themeShade="BF"/>
+        </w:rPr>
+      </w:pPr>
+      <w:r>
+        <w:rPr>
+          <w:rStyle w:val="IntenseEmphasis"/>
+        </w:rPr>
+        <w:t>Question 6:</w:t>
+      </w:r>
+      <w:r>
+        <w:t xml:space="preserve"> </w:t>
+      </w:r>
+      <w:r>
+        <w:rPr>
+          <w:i/>
+          <w:iCs/>
+          <w:color w:val="0F4761" w:themeColor="accent1" w:themeShade="BF"/>
+        </w:rPr>
+        <w:t>Explain</w:t>
+      </w:r>
+      <w:r>
+        <w:rPr>
+          <w:i/>
+          <w:iCs/>
+          <w:color w:val="0F4761" w:themeColor="accent1" w:themeShade="BF"/>
+        </w:rPr>
+        <w:t xml:space="preserve"> filters and its types.</w:t>
+      </w:r>
+      <w:r>
+        <w:rPr>
+          <w:i/>
+          <w:iCs/>
+          <w:color w:val="0F4761" w:themeColor="accent1" w:themeShade="BF"/>
+        </w:rPr>
+        <w:t xml:space="preserve"> Action Filters, Result Filters, Exception Filters.</w:t>
+      </w:r>
+    </w:p>
+    <w:p>
+      <w:pPr>
+        <w:rPr>
+          <w:i/>
+          <w:iCs/>
+          <w:color w:val="0F4761" w:themeColor="accent1" w:themeShade="BF"/>
+        </w:rPr>
+      </w:pPr>
+      <w:r>
+        <w:rPr>
+          <w:rStyle w:val="IntenseEmphasis"/>
+        </w:rPr>
+        <w:t>Question 7:</w:t>
+      </w:r>
+      <w:r>
+        <w:t xml:space="preserve"> </w:t>
+      </w:r>
+      <w:r>
+        <w:rPr>
+          <w:i/>
+          <w:iCs/>
+          <w:color w:val="0F4761" w:themeColor="accent1" w:themeShade="BF"/>
+        </w:rPr>
+        <w:t>Difference between TempData, ViewData, ViewBag.</w:t>
+      </w:r>
+    </w:p>
+    <w:p>
+      <w:pPr>
+        <w:rPr>
+          <w:i/>
+          <w:iCs/>
+          <w:color w:val="0F4761" w:themeColor="accent1" w:themeShade="BF"/>
+        </w:rPr>
+      </w:pPr>
+      <w:r>
+        <w:rPr>
+          <w:rStyle w:val="IntenseEmphasis"/>
+        </w:rPr>
+        <w:t>Question 8:</w:t>
+      </w:r>
+      <w:r>
+        <w:t xml:space="preserve"> </w:t>
+      </w:r>
+      <w:r>
+        <w:rPr>
+          <w:i/>
+          <w:iCs/>
+          <w:color w:val="0F4761" w:themeColor="accent1" w:themeShade="BF"/>
+        </w:rPr>
+        <w:t>What is Routing in MVC vs .NET Core.</w:t>
+      </w:r>
+    </w:p>
+    <w:p>
+      <w:pPr>
+        <w:rPr>
+          <w:i/>
+          <w:iCs/>
+          <w:color w:val="0F4761" w:themeColor="accent1" w:themeShade="BF"/>
+        </w:rPr>
+      </w:pPr>
+      <w:r>
+        <w:rPr>
+          <w:rStyle w:val="IntenseEmphasis"/>
+        </w:rPr>
+        <w:t>Question 9:</w:t>
+      </w:r>
+      <w:r>
+        <w:t xml:space="preserve"> </w:t>
+      </w:r>
+      <w:r>
+        <w:rPr>
+          <w:i/>
+          <w:iCs/>
+          <w:color w:val="0F4761" w:themeColor="accent1" w:themeShade="BF"/>
+        </w:rPr>
+        <w:t>Explain Model Binding and Validation.</w:t>
+      </w:r>
+    </w:p>
+    <w:p>
+      <w:pPr>
+        <w:rPr>
+          <w:i/>
+          <w:iCs/>
+          <w:color w:val="0F4761" w:themeColor="accent1" w:themeShade="BF"/>
+        </w:rPr>
+      </w:pPr>
+      <w:r>
+        <w:rPr>
+          <w:i/>
+          <w:iCs/>
+          <w:color w:val="0F4761" w:themeColor="accent1" w:themeShade="BF"/>
+        </w:rPr>
+        <w:t xml:space="preserve">Question </w:t>
+      </w:r>
+      <w:r>
+        <w:rPr>
+          <w:i/>
+          <w:iCs/>
+          <w:color w:val="0F4761" w:themeColor="accent1" w:themeShade="BF"/>
+        </w:rPr>
+        <w:t>10</w:t>
+      </w:r>
+      <w:r>
+        <w:rPr>
+          <w:i/>
+          <w:iCs/>
+          <w:color w:val="0F4761" w:themeColor="accent1" w:themeShade="BF"/>
+        </w:rPr>
+        <w:t>: How to implement global exception handling in ASPNET Core?</w:t>
+      </w:r>
+    </w:p>
+    <w:p>
+      <w:pPr>
+        <w:rPr>
+          <w:i/>
+          <w:iCs/>
+          <w:color w:val="0F4761" w:themeColor="accent1" w:themeShade="BF"/>
+        </w:rPr>
+      </w:pPr>
+      <w:r>
+        <w:rPr>
+          <w:i/>
+          <w:iCs/>
+          <w:color w:val="0F4761" w:themeColor="accent1" w:themeShade="BF"/>
+        </w:rPr>
+        <w:t xml:space="preserve">Question </w:t>
+      </w:r>
+      <w:r>
+        <w:rPr>
+          <w:i/>
+          <w:iCs/>
+          <w:color w:val="0F4761" w:themeColor="accent1" w:themeShade="BF"/>
+        </w:rPr>
+        <w:t>11</w:t>
+      </w:r>
+      <w:r>
+        <w:rPr>
+          <w:i/>
+          <w:iCs/>
+          <w:color w:val="0F4761" w:themeColor="accent1" w:themeShade="BF"/>
+        </w:rPr>
+        <w:t>: How does Middleware pipeline work in .NET Core</w:t>
+      </w:r>
+      <w:r>
+        <w:rPr>
+          <w:i/>
+          <w:iCs/>
+          <w:color w:val="0F4761" w:themeColor="accent1" w:themeShade="BF"/>
+        </w:rPr>
+        <w:t>?</w:t>
+      </w:r>
+    </w:p>
+    <w:p>
+      <w:pPr>
+        <w:rPr>
+          <w:i/>
+          <w:iCs/>
+          <w:color w:val="0F4761" w:themeColor="accent1" w:themeShade="BF"/>
+        </w:rPr>
+      </w:pPr>
+      <w:r>
+        <w:rPr>
+          <w:i/>
+          <w:iCs/>
+          <w:color w:val="0F4761" w:themeColor="accent1" w:themeShade="BF"/>
+        </w:rPr>
+        <w:t xml:space="preserve">Question </w:t>
+      </w:r>
+      <w:r>
+        <w:rPr>
+          <w:i/>
+          <w:iCs/>
+          <w:color w:val="0F4761" w:themeColor="accent1" w:themeShade="BF"/>
+        </w:rPr>
+        <w:t>1</w:t>
+      </w:r>
+      <w:r>
+        <w:rPr>
+          <w:i/>
+          <w:iCs/>
+          <w:color w:val="0F4761" w:themeColor="accent1" w:themeShade="BF"/>
+        </w:rPr>
+        <w:t>2</w:t>
+      </w:r>
+      <w:r>
+        <w:rPr>
+          <w:i/>
+          <w:iCs/>
+          <w:color w:val="0F4761" w:themeColor="accent1" w:themeShade="BF"/>
+        </w:rPr>
+        <w:t>: Explain Microservices architecture and how to</w:t>
+      </w:r>
+      <w:r>
+        <w:rPr>
+          <w:i/>
+          <w:iCs/>
+          <w:color w:val="0F4761" w:themeColor="accent1" w:themeShade="BF"/>
+        </w:rPr>
+        <w:t xml:space="preserve"> </w:t>
+      </w:r>
+      <w:r>
+        <w:rPr>
+          <w:i/>
+          <w:iCs/>
+          <w:color w:val="0F4761" w:themeColor="accent1" w:themeShade="BF"/>
+        </w:rPr>
+        <w:t>implement it in.NET Core</w:t>
+      </w:r>
+      <w:r>
+        <w:rPr>
+          <w:i/>
+          <w:iCs/>
+          <w:color w:val="0F4761" w:themeColor="accent1" w:themeShade="BF"/>
+        </w:rPr>
+        <w:t>.</w:t>
+      </w:r>
+    </w:p>
+    <w:p>
+      <w:pPr>
+        <w:rPr>
+          <w:i/>
+          <w:iCs/>
+          <w:color w:val="0F4761" w:themeColor="accent1" w:themeShade="BF"/>
+        </w:rPr>
+      </w:pPr>
+      <w:r>
+        <w:rPr>
+          <w:rStyle w:val="IntenseEmphasis"/>
+        </w:rPr>
+        <w:t xml:space="preserve">Question </w:t>
+      </w:r>
+      <w:r>
+        <w:rPr>
+          <w:rStyle w:val="IntenseEmphasis"/>
+        </w:rPr>
+        <w:t>1</w:t>
+      </w:r>
+      <w:r>
+        <w:rPr>
+          <w:rStyle w:val="IntenseEmphasis"/>
+        </w:rPr>
+        <w:t xml:space="preserve">3: </w:t>
+      </w:r>
+      <w:r>
+        <w:rPr>
+          <w:i/>
+          <w:iCs/>
+          <w:color w:val="0F4761" w:themeColor="accent1" w:themeShade="BF"/>
+        </w:rPr>
+        <w:t>Explain MVC Architecture</w:t>
+      </w:r>
+      <w:r>
+        <w:rPr>
+          <w:i/>
+          <w:iCs/>
+          <w:color w:val="0F4761" w:themeColor="accent1" w:themeShade="BF"/>
+        </w:rPr>
+        <w:t>?</w:t>
+      </w:r>
+    </w:p>
+    <w:p>
+      <w:pPr>
+        <w:rPr>
+          <w:i/>
+          <w:iCs/>
+          <w:color w:val="0F4761" w:themeColor="accent1" w:themeShade="BF"/>
+        </w:rPr>
+      </w:pPr>
+      <w:r>
+        <w:rPr>
+          <w:i/>
+          <w:iCs/>
+          <w:color w:val="0F4761" w:themeColor="accent1" w:themeShade="BF"/>
+        </w:rPr>
+        <w:t xml:space="preserve">Question </w:t>
+      </w:r>
+      <w:r>
+        <w:rPr>
+          <w:i/>
+          <w:iCs/>
+          <w:color w:val="0F4761" w:themeColor="accent1" w:themeShade="BF"/>
+        </w:rPr>
+        <w:t>14</w:t>
+      </w:r>
+      <w:r>
+        <w:rPr>
+          <w:i/>
+          <w:iCs/>
+          <w:color w:val="0F4761" w:themeColor="accent1" w:themeShade="BF"/>
+        </w:rPr>
+        <w:t>: How does Routing work?</w:t>
+      </w:r>
+    </w:p>
+    <w:p>
+      <w:pPr>
+        <w:rPr>
+          <w:i/>
+          <w:iCs/>
+          <w:color w:val="0F4761" w:themeColor="accent1" w:themeShade="BF"/>
+        </w:rPr>
+      </w:pPr>
+      <w:r>
+        <w:rPr>
+          <w:i/>
+          <w:iCs/>
+          <w:color w:val="0F4761" w:themeColor="accent1" w:themeShade="BF"/>
+        </w:rPr>
+        <w:t xml:space="preserve">Question </w:t>
+      </w:r>
+      <w:r>
+        <w:rPr>
+          <w:i/>
+          <w:iCs/>
+          <w:color w:val="0F4761" w:themeColor="accent1" w:themeShade="BF"/>
+        </w:rPr>
+        <w:t>15</w:t>
+      </w:r>
+      <w:r>
+        <w:rPr>
+          <w:i/>
+          <w:iCs/>
+          <w:color w:val="0F4761" w:themeColor="accent1" w:themeShade="BF"/>
+        </w:rPr>
+        <w:t>: Role of Startup.cs?</w:t>
+      </w:r>
+    </w:p>
+    <w:p>
+      <w:pPr>
+        <w:rPr>
+          <w:i/>
+          <w:iCs/>
+          <w:color w:val="0F4761" w:themeColor="accent1" w:themeShade="BF"/>
+        </w:rPr>
+      </w:pPr>
+      <w:r>
+        <w:rPr>
+          <w:i/>
+          <w:iCs/>
+          <w:color w:val="0F4761" w:themeColor="accent1" w:themeShade="BF"/>
+        </w:rPr>
+        <w:t xml:space="preserve">Question </w:t>
+      </w:r>
+      <w:r>
+        <w:rPr>
+          <w:i/>
+          <w:iCs/>
+          <w:color w:val="0F4761" w:themeColor="accent1" w:themeShade="BF"/>
+        </w:rPr>
+        <w:t>16</w:t>
+      </w:r>
+      <w:r>
+        <w:rPr>
+          <w:i/>
+          <w:iCs/>
+          <w:color w:val="0F4761" w:themeColor="accent1" w:themeShade="BF"/>
+        </w:rPr>
+        <w:t>: Tag Helpers vs HTML Helpers?</w:t>
+      </w:r>
+    </w:p>
+    <w:p>
+      <w:pPr>
+        <w:rPr>
+          <w:i/>
+          <w:iCs/>
+          <w:color w:val="0F4761" w:themeColor="accent1" w:themeShade="BF"/>
+        </w:rPr>
+      </w:pPr>
+      <w:r>
+        <w:rPr>
+          <w:i/>
+          <w:iCs/>
+          <w:color w:val="0F4761" w:themeColor="accent1" w:themeShade="BF"/>
+        </w:rPr>
+        <w:lastRenderedPageBreak/>
+        <w:t xml:space="preserve">Question </w:t>
+      </w:r>
+      <w:r>
+        <w:rPr>
+          <w:i/>
+          <w:iCs/>
+          <w:color w:val="0F4761" w:themeColor="accent1" w:themeShade="BF"/>
+        </w:rPr>
+        <w:t>17</w:t>
+      </w:r>
+      <w:r>
+        <w:rPr>
+          <w:i/>
+          <w:iCs/>
+          <w:color w:val="0F4761" w:themeColor="accent1" w:themeShade="BF"/>
+        </w:rPr>
+        <w:t>: What is a ViewModel?</w:t>
+      </w:r>
+    </w:p>
+    <w:p>
+      <w:pPr>
+        <w:rPr>
+          <w:i/>
+          <w:iCs/>
+          <w:color w:val="0F4761" w:themeColor="accent1" w:themeShade="BF"/>
+        </w:rPr>
+      </w:pPr>
+      <w:r>
+        <w:rPr>
+          <w:i/>
+          <w:iCs/>
+          <w:color w:val="0F4761" w:themeColor="accent1" w:themeShade="BF"/>
+        </w:rPr>
+        <w:t xml:space="preserve">Question </w:t>
+      </w:r>
+      <w:r>
+        <w:rPr>
+          <w:i/>
+          <w:iCs/>
+          <w:color w:val="0F4761" w:themeColor="accent1" w:themeShade="BF"/>
+        </w:rPr>
+        <w:t>18</w:t>
+      </w:r>
+      <w:r>
+        <w:rPr>
+          <w:i/>
+          <w:iCs/>
+          <w:color w:val="0F4761" w:themeColor="accent1" w:themeShade="BF"/>
+        </w:rPr>
+        <w:t>: What is Kestrel Web Server?</w:t>
+      </w:r>
+    </w:p>
+    <w:p>
+      <w:pPr>
+        <w:rPr>
+          <w:i/>
+          <w:iCs/>
+          <w:color w:val="0F4761" w:themeColor="accent1" w:themeShade="BF"/>
+        </w:rPr>
+      </w:pPr>
+      <w:r>
+        <w:rPr>
+          <w:i/>
+          <w:iCs/>
+          <w:color w:val="0F4761" w:themeColor="accent1" w:themeShade="BF"/>
+        </w:rPr>
+        <w:t xml:space="preserve">Question </w:t>
+      </w:r>
+      <w:r>
+        <w:rPr>
+          <w:i/>
+          <w:iCs/>
+          <w:color w:val="0F4761" w:themeColor="accent1" w:themeShade="BF"/>
+        </w:rPr>
+        <w:t>19</w:t>
+      </w:r>
+      <w:r>
+        <w:rPr>
+          <w:i/>
+          <w:iCs/>
+          <w:color w:val="0F4761" w:themeColor="accent1" w:themeShade="BF"/>
+        </w:rPr>
+        <w:t>: IActionResult vs ActionResult?</w:t>
+      </w:r>
+    </w:p>
+    <w:p>
+      <w:pPr>
+        <w:rPr>
+          <w:i/>
+          <w:iCs/>
+          <w:color w:val="0F4761" w:themeColor="accent1" w:themeShade="BF"/>
+        </w:rPr>
+      </w:pPr>
+      <w:r>
+        <w:rPr>
+          <w:i/>
+          <w:iCs/>
+          <w:color w:val="0F4761" w:themeColor="accent1" w:themeShade="BF"/>
+        </w:rPr>
+        <w:t xml:space="preserve">Question </w:t>
+      </w:r>
+      <w:r>
+        <w:rPr>
+          <w:i/>
+          <w:iCs/>
+          <w:color w:val="0F4761" w:themeColor="accent1" w:themeShade="BF"/>
+        </w:rPr>
+        <w:t>20</w:t>
+      </w:r>
+      <w:r>
+        <w:rPr>
+          <w:i/>
+          <w:iCs/>
+          <w:color w:val="0F4761" w:themeColor="accent1" w:themeShade="BF"/>
+        </w:rPr>
+        <w:t>: Exception Handling approaches?</w:t>
+      </w:r>
+    </w:p>
+    <w:p>
+      <w:pPr>
+        <w:rPr>
+          <w:i/>
+          <w:iCs/>
+          <w:color w:val="0F4761" w:themeColor="accent1" w:themeShade="BF"/>
+        </w:rPr>
+      </w:pPr>
+      <w:r>
+        <w:rPr>
+          <w:i/>
+          <w:iCs/>
+          <w:color w:val="0F4761" w:themeColor="accent1" w:themeShade="BF"/>
+        </w:rPr>
+        <w:t xml:space="preserve">Question </w:t>
+      </w:r>
+      <w:r>
+        <w:rPr>
+          <w:i/>
+          <w:iCs/>
+          <w:color w:val="0F4761" w:themeColor="accent1" w:themeShade="BF"/>
+        </w:rPr>
+        <w:t>21</w:t>
+      </w:r>
+      <w:r>
+        <w:rPr>
+          <w:i/>
+          <w:iCs/>
+          <w:color w:val="0F4761" w:themeColor="accent1" w:themeShade="BF"/>
+        </w:rPr>
+        <w:t>: Razor Pages vs MVC?</w:t>
+      </w:r>
+    </w:p>
+    <w:p>
+      <w:pPr>
+        <w:rPr>
+          <w:i/>
+          <w:iCs/>
+          <w:color w:val="0F4761" w:themeColor="accent1" w:themeShade="BF"/>
+        </w:rPr>
+      </w:pPr>
+      <w:r>
+        <w:rPr>
+          <w:i/>
+          <w:iCs/>
+          <w:color w:val="0F4761" w:themeColor="accent1" w:themeShade="BF"/>
+        </w:rPr>
+        <w:t xml:space="preserve">Question </w:t>
+      </w:r>
+      <w:r>
+        <w:rPr>
+          <w:i/>
+          <w:iCs/>
+          <w:color w:val="0F4761" w:themeColor="accent1" w:themeShade="BF"/>
+        </w:rPr>
+        <w:t>22</w:t>
+      </w:r>
+      <w:r>
+        <w:rPr>
+          <w:i/>
+          <w:iCs/>
+          <w:color w:val="0F4761" w:themeColor="accent1" w:themeShade="BF"/>
+        </w:rPr>
+        <w:t>: Consuming Web APls via HttpClient?</w:t>
+      </w:r>
+    </w:p>
+    <w:p>
+      <w:pPr>
+        <w:rPr>
+          <w:i/>
+          <w:iCs/>
+          <w:color w:val="0F4761" w:themeColor="accent1" w:themeShade="BF"/>
+        </w:rPr>
+      </w:pPr>
+      <w:r>
+        <w:rPr>
+          <w:i/>
+          <w:iCs/>
+          <w:color w:val="0F4761" w:themeColor="accent1" w:themeShade="BF"/>
+        </w:rPr>
+        <w:t xml:space="preserve">Question </w:t>
+      </w:r>
+      <w:r>
+        <w:rPr>
+          <w:i/>
+          <w:iCs/>
+          <w:color w:val="0F4761" w:themeColor="accent1" w:themeShade="BF"/>
+        </w:rPr>
+        <w:t>2</w:t>
+      </w:r>
+      <w:r>
+        <w:rPr>
+          <w:i/>
+          <w:iCs/>
+          <w:color w:val="0F4761" w:themeColor="accent1" w:themeShade="BF"/>
+        </w:rPr>
+        <w:t>3: Configuration using appsettings.json &amp;</w:t>
+      </w:r>
+      <w:r>
+        <w:rPr>
+          <w:i/>
+          <w:iCs/>
+          <w:color w:val="0F4761" w:themeColor="accent1" w:themeShade="BF"/>
+        </w:rPr>
+        <w:t xml:space="preserve"> </w:t>
+      </w:r>
+      <w:r>
+        <w:rPr>
+          <w:i/>
+          <w:iCs/>
+          <w:color w:val="0F4761" w:themeColor="accent1" w:themeShade="BF"/>
+        </w:rPr>
+        <w:t>IConfiguration?</w:t>
+      </w:r>
+    </w:p>
+    <w:p>
+      <w:pPr>
+        <w:rPr>
+          <w:i/>
+          <w:iCs/>
+          <w:color w:val="0F4761" w:themeColor="accent1" w:themeShade="BF"/>
+        </w:rPr>
+      </w:pPr>
+    </w:p>
+    <w:p>
+      <w:pPr>
+        <w:rPr>
+          <w:i/>
+          <w:iCs/>
+          <w:color w:val="0F4761" w:themeColor="accent1" w:themeShade="BF"/>
+        </w:rPr>
+      </w:pPr>
+    </w:p>
+    <w:p>
+      <w:pPr>
+        <w:pStyle w:val="Heading1"/>
+      </w:pPr>
+      <w:bookmarkStart w:id="6" w:name="_Toc210135389"/>
+      <w:r>
+        <w:t>Web API</w:t>
+      </w:r>
+      <w:bookmarkEnd w:id="6"/>
+    </w:p>
+    <w:p>
+      <w:pPr>
+        <w:rPr>
+          <w:i/>
+          <w:iCs/>
+          <w:color w:val="0F4761" w:themeColor="accent1" w:themeShade="BF"/>
+        </w:rPr>
+      </w:pPr>
+      <w:r>
+        <w:rPr>
+          <w:rStyle w:val="IntenseEmphasis"/>
+        </w:rPr>
+        <w:t xml:space="preserve">Question 1: </w:t>
+      </w:r>
+      <w:r>
+        <w:rPr>
+          <w:i/>
+          <w:iCs/>
+          <w:color w:val="0F4761" w:themeColor="accent1" w:themeShade="BF"/>
+        </w:rPr>
+        <w:t>What is REST</w:t>
+      </w:r>
+      <w:r>
+        <w:rPr>
+          <w:i/>
+          <w:iCs/>
+          <w:color w:val="0F4761" w:themeColor="accent1" w:themeShade="BF"/>
+        </w:rPr>
+        <w:t>?</w:t>
+      </w:r>
+    </w:p>
+    <w:p>
+      <w:pPr>
+        <w:rPr>
+          <w:i/>
+          <w:iCs/>
+          <w:color w:val="0F4761" w:themeColor="accent1" w:themeShade="BF"/>
+        </w:rPr>
+      </w:pPr>
+      <w:r>
+        <w:rPr>
+          <w:rStyle w:val="IntenseEmphasis"/>
+        </w:rPr>
+        <w:t xml:space="preserve">Question 2: </w:t>
+      </w:r>
+      <w:r>
+        <w:rPr>
+          <w:i/>
+          <w:iCs/>
+          <w:color w:val="0F4761" w:themeColor="accent1" w:themeShade="BF"/>
+        </w:rPr>
+        <w:t>If REST is stateless, why is it called a RESTful API?</w:t>
+      </w:r>
+    </w:p>
+    <w:p>
+      <w:pPr>
+        <w:rPr>
+          <w:i/>
+          <w:iCs/>
+          <w:color w:val="0F4761" w:themeColor="accent1" w:themeShade="BF"/>
+        </w:rPr>
+      </w:pPr>
+      <w:r>
+        <w:rPr>
+          <w:rStyle w:val="IntenseEmphasis"/>
+        </w:rPr>
+        <w:t xml:space="preserve">Question 3: </w:t>
+      </w:r>
+      <w:r>
+        <w:rPr>
+          <w:i/>
+          <w:iCs/>
+          <w:color w:val="0F4761" w:themeColor="accent1" w:themeShade="BF"/>
+        </w:rPr>
+        <w:t>What are API Versioning strategies?</w:t>
+      </w:r>
+    </w:p>
+    <w:p>
+      <w:pPr>
+        <w:rPr>
+          <w:i/>
+          <w:iCs/>
+          <w:color w:val="0F4761" w:themeColor="accent1" w:themeShade="BF"/>
+        </w:rPr>
+      </w:pPr>
+    </w:p>
+    <w:p>
+      <w:pPr>
+        <w:pStyle w:val="Heading1"/>
+      </w:pPr>
+      <w:bookmarkStart w:id="7" w:name="_Toc210135390"/>
+      <w:r>
+        <w:t>JWT</w:t>
+      </w:r>
+      <w:bookmarkEnd w:id="7"/>
+    </w:p>
+    <w:p>
+      <w:pPr>
+        <w:rPr>
+          <w:i/>
+          <w:iCs/>
+          <w:color w:val="0F4761" w:themeColor="accent1" w:themeShade="BF"/>
+        </w:rPr>
+      </w:pPr>
+      <w:r>
+        <w:rPr>
+          <w:rStyle w:val="IntenseEmphasis"/>
+        </w:rPr>
+        <w:t xml:space="preserve">Question 1: </w:t>
+      </w:r>
+      <w:r>
+        <w:rPr>
+          <w:i/>
+          <w:iCs/>
+          <w:color w:val="0F4761" w:themeColor="accent1" w:themeShade="BF"/>
+        </w:rPr>
+        <w:t>How do you validate a JWT without using built-in methods?</w:t>
+      </w:r>
+    </w:p>
+    <w:p>
+      <w:pPr>
+        <w:rPr>
+          <w:i/>
+          <w:iCs/>
+          <w:color w:val="0F4761" w:themeColor="accent1" w:themeShade="BF"/>
+        </w:rPr>
+      </w:pPr>
+      <w:r>
+        <w:rPr>
+          <w:rStyle w:val="IntenseEmphasis"/>
+        </w:rPr>
+        <w:t xml:space="preserve">Question 2: </w:t>
+      </w:r>
+      <w:r>
+        <w:rPr>
+          <w:i/>
+          <w:iCs/>
+          <w:color w:val="0F4761" w:themeColor="accent1" w:themeShade="BF"/>
+        </w:rPr>
+        <w:t>Explain JWT Authentication &amp; Authorization flow</w:t>
+      </w:r>
+      <w:r>
+        <w:rPr>
+          <w:i/>
+          <w:iCs/>
+          <w:color w:val="0F4761" w:themeColor="accent1" w:themeShade="BF"/>
+        </w:rPr>
+        <w:t>?</w:t>
+      </w:r>
+    </w:p>
+    <w:p>
+      <w:pPr>
+        <w:rPr>
+          <w:i/>
+          <w:iCs/>
+          <w:color w:val="0F4761" w:themeColor="accent1" w:themeShade="BF"/>
+        </w:rPr>
+      </w:pPr>
+      <w:r>
+        <w:rPr>
+          <w:rStyle w:val="IntenseEmphasis"/>
+        </w:rPr>
+        <w:t>Question 3:</w:t>
+      </w:r>
+      <w:r>
+        <w:t xml:space="preserve"> </w:t>
+      </w:r>
+      <w:r>
+        <w:rPr>
+          <w:i/>
+          <w:iCs/>
+          <w:color w:val="0F4761" w:themeColor="accent1" w:themeShade="BF"/>
+        </w:rPr>
+        <w:t>Difference between Authentication vs Authorization.</w:t>
+      </w:r>
+    </w:p>
+    <w:p>
+      <w:pPr>
+        <w:rPr>
+          <w:i/>
+          <w:iCs/>
+          <w:color w:val="0F4761" w:themeColor="accent1" w:themeShade="BF"/>
+        </w:rPr>
+      </w:pPr>
+    </w:p>
+    <w:p>
+      <w:pPr>
+        <w:rPr>
+          <w:i/>
+          <w:iCs/>
+          <w:color w:val="0F4761" w:themeColor="accent1" w:themeShade="BF"/>
+        </w:rPr>
+      </w:pPr>
+    </w:p>
+    <w:p/>
+    <w:p/>
+    <w:p>
+      <w:pPr>
+        <w:rPr>
+          <w:i/>
+          <w:iCs/>
+          <w:color w:val="0F4761" w:themeColor="accent1" w:themeShade="BF"/>
+        </w:rPr>
+      </w:pPr>
+    </w:p>
+    <w:p/>
+    <w:p/>
     <w:p/>
     <w:p>
       <w:pPr>
@@ -2692,6 +8623,407 @@
 <file path=word/numbering.xml><?xml version="1.0" encoding="utf-8"?>
 <w:numbering xmlns:wpc="http://schemas.microsoft.com/office/word/2010/wordprocessingCanvas" xmlns:cx="http://schemas.microsoft.com/office/drawing/2014/chartex" xmlns:cx1="http://schemas.microsoft.com/office/drawing/2015/9/8/chartex" xmlns:cx2="http://schemas.microsoft.com/office/drawing/2015/10/21/chartex" xmlns:cx3="http://schemas.microsoft.com/office/drawing/2016/5/9/chartex" xmlns:cx4="http://schemas.microsoft.com/office/drawing/2016/5/10/chartex" xmlns:cx5="http://schemas.microsoft.com/office/drawing/2016/5/11/chartex" xmlns:cx6="http://schemas.microsoft.com/office/drawing/2016/5/12/chartex" xmlns:cx7="http://schemas.microsoft.com/office/drawing/2016/5/13/chartex" xmlns:cx8="http://schemas.microsoft.com/office/drawing/2016/5/14/chartex" xmlns:mc="http://schemas.openxmlformats.org/markup-compatibility/2006" xmlns:aink="http://schemas.microsoft.com/office/drawing/2016/ink" xmlns:am3d="http://schemas.microsoft.com/office/drawing/2017/model3d" xmlns:o="urn:schemas-microsoft-com:office:office" xmlns:oel="http://schemas.microsoft.com/office/2019/extlst" xmlns:r="http://schemas.openxmlformats.org/officeDocument/2006/relationships" xmlns:m="http://schemas.openxmlformats.org/officeDocument/2006/math" xmlns:v="urn:schemas-microsoft-com:vml" xmlns:wp14="http://schemas.microsoft.com/office/word/2010/wordprocessingDrawing" xmlns:wp="http://schemas.openxmlformats.org/drawingml/2006/wordprocessingDrawing" xmlns:w10="urn:schemas-microsoft-com:office:word" xmlns:w="http://schemas.openxmlformats.org/wordprocessingml/2006/main" xmlns:w14="http://schemas.microsoft.com/office/word/2010/wordml" xmlns:w15="http://schemas.microsoft.com/office/word/2012/wordml" xmlns:w16cex="http://schemas.microsoft.com/office/word/2018/wordml/cex" xmlns:w16cid="http://schemas.microsoft.com/office/word/2016/wordml/cid" xmlns:w16="http://schemas.microsoft.com/office/word/2018/wordml" xmlns:w16du="http://schemas.microsoft.com/office/word/2023/wordml/word16du" xmlns:w16sdtdh="http://schemas.microsoft.com/office/word/2020/wordml/sdtdatahash" xmlns:w16sdtfl="http://schemas.microsoft.com/office/word/2024/wordml/sdtformatlock" xmlns:w16se="http://schemas.microsoft.com/office/word/2015/wordml/symex" xmlns:wpg="http://schemas.microsoft.com/office/word/2010/wordprocessingGroup" xmlns:wpi="http://schemas.microsoft.com/office/word/2010/wordprocessingInk" xmlns:wne="http://schemas.microsoft.com/office/word/2006/wordml" xmlns:wps="http://schemas.microsoft.com/office/word/2010/wordprocessingShape" mc:Ignorable="w14 w15 w16se w16cid w16 w16cex w16sdtdh w16sdtfl w16du wp14">
   <w:abstractNum w:abstractNumId="0" w15:restartNumberingAfterBreak="0">
+    <w:nsid w:val="006435B3"/>
+    <w:multiLevelType w:val="multilevel"/>
+    <w:tmpl w:val="C98217EE"/>
+    <w:lvl w:ilvl="0">
+      <w:start w:val="1"/>
+      <w:numFmt w:val="decimal"/>
+      <w:lvlText w:val="%1."/>
+      <w:lvlJc w:val="left"/>
+      <w:pPr>
+        <w:tabs>
+          <w:tab w:val="num" w:pos="720"/>
+        </w:tabs>
+        <w:ind w:left="720" w:hanging="360"/>
+      </w:pPr>
+    </w:lvl>
+    <w:lvl w:ilvl="1" w:tentative="1">
+      <w:start w:val="1"/>
+      <w:numFmt w:val="decimal"/>
+      <w:lvlText w:val="%2."/>
+      <w:lvlJc w:val="left"/>
+      <w:pPr>
+        <w:tabs>
+          <w:tab w:val="num" w:pos="1440"/>
+        </w:tabs>
+        <w:ind w:left="1440" w:hanging="360"/>
+      </w:pPr>
+    </w:lvl>
+    <w:lvl w:ilvl="2" w:tentative="1">
+      <w:start w:val="1"/>
+      <w:numFmt w:val="decimal"/>
+      <w:lvlText w:val="%3."/>
+      <w:lvlJc w:val="left"/>
+      <w:pPr>
+        <w:tabs>
+          <w:tab w:val="num" w:pos="2160"/>
+        </w:tabs>
+        <w:ind w:left="2160" w:hanging="360"/>
+      </w:pPr>
+    </w:lvl>
+    <w:lvl w:ilvl="3" w:tentative="1">
+      <w:start w:val="1"/>
+      <w:numFmt w:val="decimal"/>
+      <w:lvlText w:val="%4."/>
+      <w:lvlJc w:val="left"/>
+      <w:pPr>
+        <w:tabs>
+          <w:tab w:val="num" w:pos="2880"/>
+        </w:tabs>
+        <w:ind w:left="2880" w:hanging="360"/>
+      </w:pPr>
+    </w:lvl>
+    <w:lvl w:ilvl="4" w:tentative="1">
+      <w:start w:val="1"/>
+      <w:numFmt w:val="decimal"/>
+      <w:lvlText w:val="%5."/>
+      <w:lvlJc w:val="left"/>
+      <w:pPr>
+        <w:tabs>
+          <w:tab w:val="num" w:pos="3600"/>
+        </w:tabs>
+        <w:ind w:left="3600" w:hanging="360"/>
+      </w:pPr>
+    </w:lvl>
+    <w:lvl w:ilvl="5" w:tentative="1">
+      <w:start w:val="1"/>
+      <w:numFmt w:val="decimal"/>
+      <w:lvlText w:val="%6."/>
+      <w:lvlJc w:val="left"/>
+      <w:pPr>
+        <w:tabs>
+          <w:tab w:val="num" w:pos="4320"/>
+        </w:tabs>
+        <w:ind w:left="4320" w:hanging="360"/>
+      </w:pPr>
+    </w:lvl>
+    <w:lvl w:ilvl="6" w:tentative="1">
+      <w:start w:val="1"/>
+      <w:numFmt w:val="decimal"/>
+      <w:lvlText w:val="%7."/>
+      <w:lvlJc w:val="left"/>
+      <w:pPr>
+        <w:tabs>
+          <w:tab w:val="num" w:pos="5040"/>
+        </w:tabs>
+        <w:ind w:left="5040" w:hanging="360"/>
+      </w:pPr>
+    </w:lvl>
+    <w:lvl w:ilvl="7" w:tentative="1">
+      <w:start w:val="1"/>
+      <w:numFmt w:val="decimal"/>
+      <w:lvlText w:val="%8."/>
+      <w:lvlJc w:val="left"/>
+      <w:pPr>
+        <w:tabs>
+          <w:tab w:val="num" w:pos="5760"/>
+        </w:tabs>
+        <w:ind w:left="5760" w:hanging="360"/>
+      </w:pPr>
+    </w:lvl>
+    <w:lvl w:ilvl="8" w:tentative="1">
+      <w:start w:val="1"/>
+      <w:numFmt w:val="decimal"/>
+      <w:lvlText w:val="%9."/>
+      <w:lvlJc w:val="left"/>
+      <w:pPr>
+        <w:tabs>
+          <w:tab w:val="num" w:pos="6480"/>
+        </w:tabs>
+        <w:ind w:left="6480" w:hanging="360"/>
+      </w:pPr>
+    </w:lvl>
+  </w:abstractNum>
+  <w:abstractNum w:abstractNumId="1" w15:restartNumberingAfterBreak="0">
+    <w:nsid w:val="03952B57"/>
+    <w:multiLevelType w:val="hybridMultilevel"/>
+    <w:tmpl w:val="C67276D2"/>
+    <w:lvl w:ilvl="0" w:tplc="4009000F">
+      <w:start w:val="1"/>
+      <w:numFmt w:val="decimal"/>
+      <w:lvlText w:val="%1."/>
+      <w:lvlJc w:val="left"/>
+      <w:pPr>
+        <w:ind w:left="720" w:hanging="360"/>
+      </w:pPr>
+    </w:lvl>
+    <w:lvl w:ilvl="1" w:tplc="40090019" w:tentative="1">
+      <w:start w:val="1"/>
+      <w:numFmt w:val="lowerLetter"/>
+      <w:lvlText w:val="%2."/>
+      <w:lvlJc w:val="left"/>
+      <w:pPr>
+        <w:ind w:left="1440" w:hanging="360"/>
+      </w:pPr>
+    </w:lvl>
+    <w:lvl w:ilvl="2" w:tplc="4009001B" w:tentative="1">
+      <w:start w:val="1"/>
+      <w:numFmt w:val="lowerRoman"/>
+      <w:lvlText w:val="%3."/>
+      <w:lvlJc w:val="right"/>
+      <w:pPr>
+        <w:ind w:left="2160" w:hanging="180"/>
+      </w:pPr>
+    </w:lvl>
+    <w:lvl w:ilvl="3" w:tplc="4009000F" w:tentative="1">
+      <w:start w:val="1"/>
+      <w:numFmt w:val="decimal"/>
+      <w:lvlText w:val="%4."/>
+      <w:lvlJc w:val="left"/>
+      <w:pPr>
+        <w:ind w:left="2880" w:hanging="360"/>
+      </w:pPr>
+    </w:lvl>
+    <w:lvl w:ilvl="4" w:tplc="40090019" w:tentative="1">
+      <w:start w:val="1"/>
+      <w:numFmt w:val="lowerLetter"/>
+      <w:lvlText w:val="%5."/>
+      <w:lvlJc w:val="left"/>
+      <w:pPr>
+        <w:ind w:left="3600" w:hanging="360"/>
+      </w:pPr>
+    </w:lvl>
+    <w:lvl w:ilvl="5" w:tplc="4009001B" w:tentative="1">
+      <w:start w:val="1"/>
+      <w:numFmt w:val="lowerRoman"/>
+      <w:lvlText w:val="%6."/>
+      <w:lvlJc w:val="right"/>
+      <w:pPr>
+        <w:ind w:left="4320" w:hanging="180"/>
+      </w:pPr>
+    </w:lvl>
+    <w:lvl w:ilvl="6" w:tplc="4009000F" w:tentative="1">
+      <w:start w:val="1"/>
+      <w:numFmt w:val="decimal"/>
+      <w:lvlText w:val="%7."/>
+      <w:lvlJc w:val="left"/>
+      <w:pPr>
+        <w:ind w:left="5040" w:hanging="360"/>
+      </w:pPr>
+    </w:lvl>
+    <w:lvl w:ilvl="7" w:tplc="40090019" w:tentative="1">
+      <w:start w:val="1"/>
+      <w:numFmt w:val="lowerLetter"/>
+      <w:lvlText w:val="%8."/>
+      <w:lvlJc w:val="left"/>
+      <w:pPr>
+        <w:ind w:left="5760" w:hanging="360"/>
+      </w:pPr>
+    </w:lvl>
+    <w:lvl w:ilvl="8" w:tplc="4009001B" w:tentative="1">
+      <w:start w:val="1"/>
+      <w:numFmt w:val="lowerRoman"/>
+      <w:lvlText w:val="%9."/>
+      <w:lvlJc w:val="right"/>
+      <w:pPr>
+        <w:ind w:left="6480" w:hanging="180"/>
+      </w:pPr>
+    </w:lvl>
+  </w:abstractNum>
+  <w:abstractNum w:abstractNumId="2" w15:restartNumberingAfterBreak="0">
+    <w:nsid w:val="03D068FD"/>
+    <w:multiLevelType w:val="hybridMultilevel"/>
+    <w:tmpl w:val="10084AD8"/>
+    <w:lvl w:ilvl="0" w:tplc="40090001">
+      <w:start w:val="1"/>
+      <w:numFmt w:val="bullet"/>
+      <w:lvlText w:val=""/>
+      <w:lvlJc w:val="left"/>
+      <w:pPr>
+        <w:ind w:left="720" w:hanging="360"/>
+      </w:pPr>
+      <w:rPr>
+        <w:rFonts w:ascii="Symbol" w:hAnsi="Symbol" w:hint="default"/>
+      </w:rPr>
+    </w:lvl>
+    <w:lvl w:ilvl="1" w:tplc="40090003" w:tentative="1">
+      <w:start w:val="1"/>
+      <w:numFmt w:val="bullet"/>
+      <w:lvlText w:val="o"/>
+      <w:lvlJc w:val="left"/>
+      <w:pPr>
+        <w:ind w:left="1440" w:hanging="360"/>
+      </w:pPr>
+      <w:rPr>
+        <w:rFonts w:ascii="Courier New" w:hAnsi="Courier New" w:cs="Courier New" w:hint="default"/>
+      </w:rPr>
+    </w:lvl>
+    <w:lvl w:ilvl="2" w:tplc="40090005" w:tentative="1">
+      <w:start w:val="1"/>
+      <w:numFmt w:val="bullet"/>
+      <w:lvlText w:val=""/>
+      <w:lvlJc w:val="left"/>
+      <w:pPr>
+        <w:ind w:left="2160" w:hanging="360"/>
+      </w:pPr>
+      <w:rPr>
+        <w:rFonts w:ascii="Wingdings" w:hAnsi="Wingdings" w:hint="default"/>
+      </w:rPr>
+    </w:lvl>
+    <w:lvl w:ilvl="3" w:tplc="40090001" w:tentative="1">
+      <w:start w:val="1"/>
+      <w:numFmt w:val="bullet"/>
+      <w:lvlText w:val=""/>
+      <w:lvlJc w:val="left"/>
+      <w:pPr>
+        <w:ind w:left="2880" w:hanging="360"/>
+      </w:pPr>
+      <w:rPr>
+        <w:rFonts w:ascii="Symbol" w:hAnsi="Symbol" w:hint="default"/>
+      </w:rPr>
+    </w:lvl>
+    <w:lvl w:ilvl="4" w:tplc="40090003" w:tentative="1">
+      <w:start w:val="1"/>
+      <w:numFmt w:val="bullet"/>
+      <w:lvlText w:val="o"/>
+      <w:lvlJc w:val="left"/>
+      <w:pPr>
+        <w:ind w:left="3600" w:hanging="360"/>
+      </w:pPr>
+      <w:rPr>
+        <w:rFonts w:ascii="Courier New" w:hAnsi="Courier New" w:cs="Courier New" w:hint="default"/>
+      </w:rPr>
+    </w:lvl>
+    <w:lvl w:ilvl="5" w:tplc="40090005" w:tentative="1">
+      <w:start w:val="1"/>
+      <w:numFmt w:val="bullet"/>
+      <w:lvlText w:val=""/>
+      <w:lvlJc w:val="left"/>
+      <w:pPr>
+        <w:ind w:left="4320" w:hanging="360"/>
+      </w:pPr>
+      <w:rPr>
+        <w:rFonts w:ascii="Wingdings" w:hAnsi="Wingdings" w:hint="default"/>
+      </w:rPr>
+    </w:lvl>
+    <w:lvl w:ilvl="6" w:tplc="40090001" w:tentative="1">
+      <w:start w:val="1"/>
+      <w:numFmt w:val="bullet"/>
+      <w:lvlText w:val=""/>
+      <w:lvlJc w:val="left"/>
+      <w:pPr>
+        <w:ind w:left="5040" w:hanging="360"/>
+      </w:pPr>
+      <w:rPr>
+        <w:rFonts w:ascii="Symbol" w:hAnsi="Symbol" w:hint="default"/>
+      </w:rPr>
+    </w:lvl>
+    <w:lvl w:ilvl="7" w:tplc="40090003" w:tentative="1">
+      <w:start w:val="1"/>
+      <w:numFmt w:val="bullet"/>
+      <w:lvlText w:val="o"/>
+      <w:lvlJc w:val="left"/>
+      <w:pPr>
+        <w:ind w:left="5760" w:hanging="360"/>
+      </w:pPr>
+      <w:rPr>
+        <w:rFonts w:ascii="Courier New" w:hAnsi="Courier New" w:cs="Courier New" w:hint="default"/>
+      </w:rPr>
+    </w:lvl>
+    <w:lvl w:ilvl="8" w:tplc="40090005" w:tentative="1">
+      <w:start w:val="1"/>
+      <w:numFmt w:val="bullet"/>
+      <w:lvlText w:val=""/>
+      <w:lvlJc w:val="left"/>
+      <w:pPr>
+        <w:ind w:left="6480" w:hanging="360"/>
+      </w:pPr>
+      <w:rPr>
+        <w:rFonts w:ascii="Wingdings" w:hAnsi="Wingdings" w:hint="default"/>
+      </w:rPr>
+    </w:lvl>
+  </w:abstractNum>
+  <w:abstractNum w:abstractNumId="3" w15:restartNumberingAfterBreak="0">
+    <w:nsid w:val="05ED7A93"/>
+    <w:multiLevelType w:val="hybridMultilevel"/>
+    <w:tmpl w:val="7E2AAF8E"/>
+    <w:lvl w:ilvl="0" w:tplc="4009000F">
+      <w:start w:val="1"/>
+      <w:numFmt w:val="decimal"/>
+      <w:lvlText w:val="%1."/>
+      <w:lvlJc w:val="left"/>
+      <w:pPr>
+        <w:ind w:left="720" w:hanging="360"/>
+      </w:pPr>
+      <w:rPr>
+        <w:rFonts w:hint="default"/>
+      </w:rPr>
+    </w:lvl>
+    <w:lvl w:ilvl="1" w:tplc="40090019">
+      <w:start w:val="1"/>
+      <w:numFmt w:val="lowerLetter"/>
+      <w:lvlText w:val="%2."/>
+      <w:lvlJc w:val="left"/>
+      <w:pPr>
+        <w:ind w:left="1440" w:hanging="360"/>
+      </w:pPr>
+    </w:lvl>
+    <w:lvl w:ilvl="2" w:tplc="4009001B" w:tentative="1">
+      <w:start w:val="1"/>
+      <w:numFmt w:val="lowerRoman"/>
+      <w:lvlText w:val="%3."/>
+      <w:lvlJc w:val="right"/>
+      <w:pPr>
+        <w:ind w:left="2160" w:hanging="180"/>
+      </w:pPr>
+    </w:lvl>
+    <w:lvl w:ilvl="3" w:tplc="4009000F" w:tentative="1">
+      <w:start w:val="1"/>
+      <w:numFmt w:val="decimal"/>
+      <w:lvlText w:val="%4."/>
+      <w:lvlJc w:val="left"/>
+      <w:pPr>
+        <w:ind w:left="2880" w:hanging="360"/>
+      </w:pPr>
+    </w:lvl>
+    <w:lvl w:ilvl="4" w:tplc="40090019" w:tentative="1">
+      <w:start w:val="1"/>
+      <w:numFmt w:val="lowerLetter"/>
+      <w:lvlText w:val="%5."/>
+      <w:lvlJc w:val="left"/>
+      <w:pPr>
+        <w:ind w:left="3600" w:hanging="360"/>
+      </w:pPr>
+    </w:lvl>
+    <w:lvl w:ilvl="5" w:tplc="4009001B" w:tentative="1">
+      <w:start w:val="1"/>
+      <w:numFmt w:val="lowerRoman"/>
+      <w:lvlText w:val="%6."/>
+      <w:lvlJc w:val="right"/>
+      <w:pPr>
+        <w:ind w:left="4320" w:hanging="180"/>
+      </w:pPr>
+    </w:lvl>
+    <w:lvl w:ilvl="6" w:tplc="4009000F" w:tentative="1">
+      <w:start w:val="1"/>
+      <w:numFmt w:val="decimal"/>
+      <w:lvlText w:val="%7."/>
+      <w:lvlJc w:val="left"/>
+      <w:pPr>
+        <w:ind w:left="5040" w:hanging="360"/>
+      </w:pPr>
+    </w:lvl>
+    <w:lvl w:ilvl="7" w:tplc="40090019" w:tentative="1">
+      <w:start w:val="1"/>
+      <w:numFmt w:val="lowerLetter"/>
+      <w:lvlText w:val="%8."/>
+      <w:lvlJc w:val="left"/>
+      <w:pPr>
+        <w:ind w:left="5760" w:hanging="360"/>
+      </w:pPr>
+    </w:lvl>
+    <w:lvl w:ilvl="8" w:tplc="4009001B" w:tentative="1">
+      <w:start w:val="1"/>
+      <w:numFmt w:val="lowerRoman"/>
+      <w:lvlText w:val="%9."/>
+      <w:lvlJc w:val="right"/>
+      <w:pPr>
+        <w:ind w:left="6480" w:hanging="180"/>
+      </w:pPr>
+    </w:lvl>
+  </w:abstractNum>
+  <w:abstractNum w:abstractNumId="4" w15:restartNumberingAfterBreak="0">
     <w:nsid w:val="07C96AAE"/>
     <w:multiLevelType w:val="multilevel"/>
     <w:tmpl w:val="2A30C642"/>
@@ -2840,7 +9172,120 @@
       </w:rPr>
     </w:lvl>
   </w:abstractNum>
-  <w:abstractNum w:abstractNumId="1" w15:restartNumberingAfterBreak="0">
+  <w:abstractNum w:abstractNumId="5" w15:restartNumberingAfterBreak="0">
+    <w:nsid w:val="081E21F3"/>
+    <w:multiLevelType w:val="hybridMultilevel"/>
+    <w:tmpl w:val="1FA8EB4E"/>
+    <w:lvl w:ilvl="0" w:tplc="40090001">
+      <w:start w:val="1"/>
+      <w:numFmt w:val="bullet"/>
+      <w:lvlText w:val=""/>
+      <w:lvlJc w:val="left"/>
+      <w:pPr>
+        <w:ind w:left="720" w:hanging="360"/>
+      </w:pPr>
+      <w:rPr>
+        <w:rFonts w:ascii="Symbol" w:hAnsi="Symbol" w:hint="default"/>
+      </w:rPr>
+    </w:lvl>
+    <w:lvl w:ilvl="1" w:tplc="40090003" w:tentative="1">
+      <w:start w:val="1"/>
+      <w:numFmt w:val="bullet"/>
+      <w:lvlText w:val="o"/>
+      <w:lvlJc w:val="left"/>
+      <w:pPr>
+        <w:ind w:left="1440" w:hanging="360"/>
+      </w:pPr>
+      <w:rPr>
+        <w:rFonts w:ascii="Courier New" w:hAnsi="Courier New" w:cs="Courier New" w:hint="default"/>
+      </w:rPr>
+    </w:lvl>
+    <w:lvl w:ilvl="2" w:tplc="40090005" w:tentative="1">
+      <w:start w:val="1"/>
+      <w:numFmt w:val="bullet"/>
+      <w:lvlText w:val=""/>
+      <w:lvlJc w:val="left"/>
+      <w:pPr>
+        <w:ind w:left="2160" w:hanging="360"/>
+      </w:pPr>
+      <w:rPr>
+        <w:rFonts w:ascii="Wingdings" w:hAnsi="Wingdings" w:hint="default"/>
+      </w:rPr>
+    </w:lvl>
+    <w:lvl w:ilvl="3" w:tplc="40090001" w:tentative="1">
+      <w:start w:val="1"/>
+      <w:numFmt w:val="bullet"/>
+      <w:lvlText w:val=""/>
+      <w:lvlJc w:val="left"/>
+      <w:pPr>
+        <w:ind w:left="2880" w:hanging="360"/>
+      </w:pPr>
+      <w:rPr>
+        <w:rFonts w:ascii="Symbol" w:hAnsi="Symbol" w:hint="default"/>
+      </w:rPr>
+    </w:lvl>
+    <w:lvl w:ilvl="4" w:tplc="40090003" w:tentative="1">
+      <w:start w:val="1"/>
+      <w:numFmt w:val="bullet"/>
+      <w:lvlText w:val="o"/>
+      <w:lvlJc w:val="left"/>
+      <w:pPr>
+        <w:ind w:left="3600" w:hanging="360"/>
+      </w:pPr>
+      <w:rPr>
+        <w:rFonts w:ascii="Courier New" w:hAnsi="Courier New" w:cs="Courier New" w:hint="default"/>
+      </w:rPr>
+    </w:lvl>
+    <w:lvl w:ilvl="5" w:tplc="40090005" w:tentative="1">
+      <w:start w:val="1"/>
+      <w:numFmt w:val="bullet"/>
+      <w:lvlText w:val=""/>
+      <w:lvlJc w:val="left"/>
+      <w:pPr>
+        <w:ind w:left="4320" w:hanging="360"/>
+      </w:pPr>
+      <w:rPr>
+        <w:rFonts w:ascii="Wingdings" w:hAnsi="Wingdings" w:hint="default"/>
+      </w:rPr>
+    </w:lvl>
+    <w:lvl w:ilvl="6" w:tplc="40090001" w:tentative="1">
+      <w:start w:val="1"/>
+      <w:numFmt w:val="bullet"/>
+      <w:lvlText w:val=""/>
+      <w:lvlJc w:val="left"/>
+      <w:pPr>
+        <w:ind w:left="5040" w:hanging="360"/>
+      </w:pPr>
+      <w:rPr>
+        <w:rFonts w:ascii="Symbol" w:hAnsi="Symbol" w:hint="default"/>
+      </w:rPr>
+    </w:lvl>
+    <w:lvl w:ilvl="7" w:tplc="40090003" w:tentative="1">
+      <w:start w:val="1"/>
+      <w:numFmt w:val="bullet"/>
+      <w:lvlText w:val="o"/>
+      <w:lvlJc w:val="left"/>
+      <w:pPr>
+        <w:ind w:left="5760" w:hanging="360"/>
+      </w:pPr>
+      <w:rPr>
+        <w:rFonts w:ascii="Courier New" w:hAnsi="Courier New" w:cs="Courier New" w:hint="default"/>
+      </w:rPr>
+    </w:lvl>
+    <w:lvl w:ilvl="8" w:tplc="40090005" w:tentative="1">
+      <w:start w:val="1"/>
+      <w:numFmt w:val="bullet"/>
+      <w:lvlText w:val=""/>
+      <w:lvlJc w:val="left"/>
+      <w:pPr>
+        <w:ind w:left="6480" w:hanging="360"/>
+      </w:pPr>
+      <w:rPr>
+        <w:rFonts w:ascii="Wingdings" w:hAnsi="Wingdings" w:hint="default"/>
+      </w:rPr>
+    </w:lvl>
+  </w:abstractNum>
+  <w:abstractNum w:abstractNumId="6" w15:restartNumberingAfterBreak="0">
     <w:nsid w:val="0DAF1E11"/>
     <w:multiLevelType w:val="multilevel"/>
     <w:tmpl w:val="2A30C642"/>
@@ -2989,7 +9434,156 @@
       </w:rPr>
     </w:lvl>
   </w:abstractNum>
-  <w:abstractNum w:abstractNumId="2" w15:restartNumberingAfterBreak="0">
+  <w:abstractNum w:abstractNumId="7" w15:restartNumberingAfterBreak="0">
+    <w:nsid w:val="10B22142"/>
+    <w:multiLevelType w:val="multilevel"/>
+    <w:tmpl w:val="365E2236"/>
+    <w:lvl w:ilvl="0">
+      <w:start w:val="1"/>
+      <w:numFmt w:val="bullet"/>
+      <w:lvlText w:val=""/>
+      <w:lvlJc w:val="left"/>
+      <w:pPr>
+        <w:tabs>
+          <w:tab w:val="num" w:pos="720"/>
+        </w:tabs>
+        <w:ind w:left="720" w:hanging="360"/>
+      </w:pPr>
+      <w:rPr>
+        <w:rFonts w:ascii="Symbol" w:hAnsi="Symbol" w:hint="default"/>
+        <w:sz w:val="20"/>
+      </w:rPr>
+    </w:lvl>
+    <w:lvl w:ilvl="1" w:tentative="1">
+      <w:start w:val="1"/>
+      <w:numFmt w:val="bullet"/>
+      <w:lvlText w:val="o"/>
+      <w:lvlJc w:val="left"/>
+      <w:pPr>
+        <w:tabs>
+          <w:tab w:val="num" w:pos="1440"/>
+        </w:tabs>
+        <w:ind w:left="1440" w:hanging="360"/>
+      </w:pPr>
+      <w:rPr>
+        <w:rFonts w:ascii="Courier New" w:hAnsi="Courier New" w:hint="default"/>
+        <w:sz w:val="20"/>
+      </w:rPr>
+    </w:lvl>
+    <w:lvl w:ilvl="2" w:tentative="1">
+      <w:start w:val="1"/>
+      <w:numFmt w:val="bullet"/>
+      <w:lvlText w:val=""/>
+      <w:lvlJc w:val="left"/>
+      <w:pPr>
+        <w:tabs>
+          <w:tab w:val="num" w:pos="2160"/>
+        </w:tabs>
+        <w:ind w:left="2160" w:hanging="360"/>
+      </w:pPr>
+      <w:rPr>
+        <w:rFonts w:ascii="Wingdings" w:hAnsi="Wingdings" w:hint="default"/>
+        <w:sz w:val="20"/>
+      </w:rPr>
+    </w:lvl>
+    <w:lvl w:ilvl="3" w:tentative="1">
+      <w:start w:val="1"/>
+      <w:numFmt w:val="bullet"/>
+      <w:lvlText w:val=""/>
+      <w:lvlJc w:val="left"/>
+      <w:pPr>
+        <w:tabs>
+          <w:tab w:val="num" w:pos="2880"/>
+        </w:tabs>
+        <w:ind w:left="2880" w:hanging="360"/>
+      </w:pPr>
+      <w:rPr>
+        <w:rFonts w:ascii="Wingdings" w:hAnsi="Wingdings" w:hint="default"/>
+        <w:sz w:val="20"/>
+      </w:rPr>
+    </w:lvl>
+    <w:lvl w:ilvl="4" w:tentative="1">
+      <w:start w:val="1"/>
+      <w:numFmt w:val="bullet"/>
+      <w:lvlText w:val=""/>
+      <w:lvlJc w:val="left"/>
+      <w:pPr>
+        <w:tabs>
+          <w:tab w:val="num" w:pos="3600"/>
+        </w:tabs>
+        <w:ind w:left="3600" w:hanging="360"/>
+      </w:pPr>
+      <w:rPr>
+        <w:rFonts w:ascii="Wingdings" w:hAnsi="Wingdings" w:hint="default"/>
+        <w:sz w:val="20"/>
+      </w:rPr>
+    </w:lvl>
+    <w:lvl w:ilvl="5" w:tentative="1">
+      <w:start w:val="1"/>
+      <w:numFmt w:val="bullet"/>
+      <w:lvlText w:val=""/>
+      <w:lvlJc w:val="left"/>
+      <w:pPr>
+        <w:tabs>
+          <w:tab w:val="num" w:pos="4320"/>
+        </w:tabs>
+        <w:ind w:left="4320" w:hanging="360"/>
+      </w:pPr>
+      <w:rPr>
+        <w:rFonts w:ascii="Wingdings" w:hAnsi="Wingdings" w:hint="default"/>
+        <w:sz w:val="20"/>
+      </w:rPr>
+    </w:lvl>
+    <w:lvl w:ilvl="6" w:tentative="1">
+      <w:start w:val="1"/>
+      <w:numFmt w:val="bullet"/>
+      <w:lvlText w:val=""/>
+      <w:lvlJc w:val="left"/>
+      <w:pPr>
+        <w:tabs>
+          <w:tab w:val="num" w:pos="5040"/>
+        </w:tabs>
+        <w:ind w:left="5040" w:hanging="360"/>
+      </w:pPr>
+      <w:rPr>
+        <w:rFonts w:ascii="Wingdings" w:hAnsi="Wingdings" w:hint="default"/>
+        <w:sz w:val="20"/>
+      </w:rPr>
+    </w:lvl>
+    <w:lvl w:ilvl="7" w:tentative="1">
+      <w:start w:val="1"/>
+      <w:numFmt w:val="bullet"/>
+      <w:lvlText w:val=""/>
+      <w:lvlJc w:val="left"/>
+      <w:pPr>
+        <w:tabs>
+          <w:tab w:val="num" w:pos="5760"/>
+        </w:tabs>
+        <w:ind w:left="5760" w:hanging="360"/>
+      </w:pPr>
+      <w:rPr>
+        <w:rFonts w:ascii="Wingdings" w:hAnsi="Wingdings" w:hint="default"/>
+        <w:sz w:val="20"/>
+      </w:rPr>
+    </w:lvl>
+    <w:lvl w:ilvl="8" w:tentative="1">
+      <w:start w:val="1"/>
+      <w:numFmt w:val="bullet"/>
+      <w:lvlText w:val=""/>
+      <w:lvlJc w:val="left"/>
+      <w:pPr>
+        <w:tabs>
+          <w:tab w:val="num" w:pos="6480"/>
+        </w:tabs>
+        <w:ind w:left="6480" w:hanging="360"/>
+      </w:pPr>
+      <w:rPr>
+        <w:rFonts w:ascii="Wingdings" w:hAnsi="Wingdings" w:hint="default"/>
+        <w:sz w:val="20"/>
+      </w:rPr>
+    </w:lvl>
+  </w:abstractNum>
+  <w:abstractNum w:abstractNumId="8" w15:restartNumberingAfterBreak="0">
     <w:nsid w:val="1A9755D5"/>
     <w:multiLevelType w:val="multilevel"/>
     <w:tmpl w:val="2A30C642"/>
@@ -3138,7 +9732,346 @@
       </w:rPr>
     </w:lvl>
   </w:abstractNum>
-  <w:abstractNum w:abstractNumId="3" w15:restartNumberingAfterBreak="0">
+  <w:abstractNum w:abstractNumId="9" w15:restartNumberingAfterBreak="0">
+    <w:nsid w:val="1CDD026A"/>
+    <w:multiLevelType w:val="hybridMultilevel"/>
+    <w:tmpl w:val="ADA41774"/>
+    <w:lvl w:ilvl="0" w:tplc="40090001">
+      <w:start w:val="1"/>
+      <w:numFmt w:val="bullet"/>
+      <w:lvlText w:val=""/>
+      <w:lvlJc w:val="left"/>
+      <w:pPr>
+        <w:ind w:left="720" w:hanging="360"/>
+      </w:pPr>
+      <w:rPr>
+        <w:rFonts w:ascii="Symbol" w:hAnsi="Symbol" w:hint="default"/>
+      </w:rPr>
+    </w:lvl>
+    <w:lvl w:ilvl="1" w:tplc="40090003" w:tentative="1">
+      <w:start w:val="1"/>
+      <w:numFmt w:val="bullet"/>
+      <w:lvlText w:val="o"/>
+      <w:lvlJc w:val="left"/>
+      <w:pPr>
+        <w:ind w:left="1440" w:hanging="360"/>
+      </w:pPr>
+      <w:rPr>
+        <w:rFonts w:ascii="Courier New" w:hAnsi="Courier New" w:cs="Courier New" w:hint="default"/>
+      </w:rPr>
+    </w:lvl>
+    <w:lvl w:ilvl="2" w:tplc="40090005" w:tentative="1">
+      <w:start w:val="1"/>
+      <w:numFmt w:val="bullet"/>
+      <w:lvlText w:val=""/>
+      <w:lvlJc w:val="left"/>
+      <w:pPr>
+        <w:ind w:left="2160" w:hanging="360"/>
+      </w:pPr>
+      <w:rPr>
+        <w:rFonts w:ascii="Wingdings" w:hAnsi="Wingdings" w:hint="default"/>
+      </w:rPr>
+    </w:lvl>
+    <w:lvl w:ilvl="3" w:tplc="40090001" w:tentative="1">
+      <w:start w:val="1"/>
+      <w:numFmt w:val="bullet"/>
+      <w:lvlText w:val=""/>
+      <w:lvlJc w:val="left"/>
+      <w:pPr>
+        <w:ind w:left="2880" w:hanging="360"/>
+      </w:pPr>
+      <w:rPr>
+        <w:rFonts w:ascii="Symbol" w:hAnsi="Symbol" w:hint="default"/>
+      </w:rPr>
+    </w:lvl>
+    <w:lvl w:ilvl="4" w:tplc="40090003" w:tentative="1">
+      <w:start w:val="1"/>
+      <w:numFmt w:val="bullet"/>
+      <w:lvlText w:val="o"/>
+      <w:lvlJc w:val="left"/>
+      <w:pPr>
+        <w:ind w:left="3600" w:hanging="360"/>
+      </w:pPr>
+      <w:rPr>
+        <w:rFonts w:ascii="Courier New" w:hAnsi="Courier New" w:cs="Courier New" w:hint="default"/>
+      </w:rPr>
+    </w:lvl>
+    <w:lvl w:ilvl="5" w:tplc="40090005" w:tentative="1">
+      <w:start w:val="1"/>
+      <w:numFmt w:val="bullet"/>
+      <w:lvlText w:val=""/>
+      <w:lvlJc w:val="left"/>
+      <w:pPr>
+        <w:ind w:left="4320" w:hanging="360"/>
+      </w:pPr>
+      <w:rPr>
+        <w:rFonts w:ascii="Wingdings" w:hAnsi="Wingdings" w:hint="default"/>
+      </w:rPr>
+    </w:lvl>
+    <w:lvl w:ilvl="6" w:tplc="40090001" w:tentative="1">
+      <w:start w:val="1"/>
+      <w:numFmt w:val="bullet"/>
+      <w:lvlText w:val=""/>
+      <w:lvlJc w:val="left"/>
+      <w:pPr>
+        <w:ind w:left="5040" w:hanging="360"/>
+      </w:pPr>
+      <w:rPr>
+        <w:rFonts w:ascii="Symbol" w:hAnsi="Symbol" w:hint="default"/>
+      </w:rPr>
+    </w:lvl>
+    <w:lvl w:ilvl="7" w:tplc="40090003" w:tentative="1">
+      <w:start w:val="1"/>
+      <w:numFmt w:val="bullet"/>
+      <w:lvlText w:val="o"/>
+      <w:lvlJc w:val="left"/>
+      <w:pPr>
+        <w:ind w:left="5760" w:hanging="360"/>
+      </w:pPr>
+      <w:rPr>
+        <w:rFonts w:ascii="Courier New" w:hAnsi="Courier New" w:cs="Courier New" w:hint="default"/>
+      </w:rPr>
+    </w:lvl>
+    <w:lvl w:ilvl="8" w:tplc="40090005" w:tentative="1">
+      <w:start w:val="1"/>
+      <w:numFmt w:val="bullet"/>
+      <w:lvlText w:val=""/>
+      <w:lvlJc w:val="left"/>
+      <w:pPr>
+        <w:ind w:left="6480" w:hanging="360"/>
+      </w:pPr>
+      <w:rPr>
+        <w:rFonts w:ascii="Wingdings" w:hAnsi="Wingdings" w:hint="default"/>
+      </w:rPr>
+    </w:lvl>
+  </w:abstractNum>
+  <w:abstractNum w:abstractNumId="10" w15:restartNumberingAfterBreak="0">
+    <w:nsid w:val="22485E29"/>
+    <w:multiLevelType w:val="hybridMultilevel"/>
+    <w:tmpl w:val="33FCB8FA"/>
+    <w:lvl w:ilvl="0" w:tplc="40090001">
+      <w:start w:val="1"/>
+      <w:numFmt w:val="bullet"/>
+      <w:lvlText w:val=""/>
+      <w:lvlJc w:val="left"/>
+      <w:pPr>
+        <w:ind w:left="720" w:hanging="360"/>
+      </w:pPr>
+      <w:rPr>
+        <w:rFonts w:ascii="Symbol" w:hAnsi="Symbol" w:hint="default"/>
+      </w:rPr>
+    </w:lvl>
+    <w:lvl w:ilvl="1" w:tplc="40090003" w:tentative="1">
+      <w:start w:val="1"/>
+      <w:numFmt w:val="bullet"/>
+      <w:lvlText w:val="o"/>
+      <w:lvlJc w:val="left"/>
+      <w:pPr>
+        <w:ind w:left="1440" w:hanging="360"/>
+      </w:pPr>
+      <w:rPr>
+        <w:rFonts w:ascii="Courier New" w:hAnsi="Courier New" w:cs="Courier New" w:hint="default"/>
+      </w:rPr>
+    </w:lvl>
+    <w:lvl w:ilvl="2" w:tplc="40090005" w:tentative="1">
+      <w:start w:val="1"/>
+      <w:numFmt w:val="bullet"/>
+      <w:lvlText w:val=""/>
+      <w:lvlJc w:val="left"/>
+      <w:pPr>
+        <w:ind w:left="2160" w:hanging="360"/>
+      </w:pPr>
+      <w:rPr>
+        <w:rFonts w:ascii="Wingdings" w:hAnsi="Wingdings" w:hint="default"/>
+      </w:rPr>
+    </w:lvl>
+    <w:lvl w:ilvl="3" w:tplc="40090001" w:tentative="1">
+      <w:start w:val="1"/>
+      <w:numFmt w:val="bullet"/>
+      <w:lvlText w:val=""/>
+      <w:lvlJc w:val="left"/>
+      <w:pPr>
+        <w:ind w:left="2880" w:hanging="360"/>
+      </w:pPr>
+      <w:rPr>
+        <w:rFonts w:ascii="Symbol" w:hAnsi="Symbol" w:hint="default"/>
+      </w:rPr>
+    </w:lvl>
+    <w:lvl w:ilvl="4" w:tplc="40090003" w:tentative="1">
+      <w:start w:val="1"/>
+      <w:numFmt w:val="bullet"/>
+      <w:lvlText w:val="o"/>
+      <w:lvlJc w:val="left"/>
+      <w:pPr>
+        <w:ind w:left="3600" w:hanging="360"/>
+      </w:pPr>
+      <w:rPr>
+        <w:rFonts w:ascii="Courier New" w:hAnsi="Courier New" w:cs="Courier New" w:hint="default"/>
+      </w:rPr>
+    </w:lvl>
+    <w:lvl w:ilvl="5" w:tplc="40090005" w:tentative="1">
+      <w:start w:val="1"/>
+      <w:numFmt w:val="bullet"/>
+      <w:lvlText w:val=""/>
+      <w:lvlJc w:val="left"/>
+      <w:pPr>
+        <w:ind w:left="4320" w:hanging="360"/>
+      </w:pPr>
+      <w:rPr>
+        <w:rFonts w:ascii="Wingdings" w:hAnsi="Wingdings" w:hint="default"/>
+      </w:rPr>
+    </w:lvl>
+    <w:lvl w:ilvl="6" w:tplc="40090001" w:tentative="1">
+      <w:start w:val="1"/>
+      <w:numFmt w:val="bullet"/>
+      <w:lvlText w:val=""/>
+      <w:lvlJc w:val="left"/>
+      <w:pPr>
+        <w:ind w:left="5040" w:hanging="360"/>
+      </w:pPr>
+      <w:rPr>
+        <w:rFonts w:ascii="Symbol" w:hAnsi="Symbol" w:hint="default"/>
+      </w:rPr>
+    </w:lvl>
+    <w:lvl w:ilvl="7" w:tplc="40090003" w:tentative="1">
+      <w:start w:val="1"/>
+      <w:numFmt w:val="bullet"/>
+      <w:lvlText w:val="o"/>
+      <w:lvlJc w:val="left"/>
+      <w:pPr>
+        <w:ind w:left="5760" w:hanging="360"/>
+      </w:pPr>
+      <w:rPr>
+        <w:rFonts w:ascii="Courier New" w:hAnsi="Courier New" w:cs="Courier New" w:hint="default"/>
+      </w:rPr>
+    </w:lvl>
+    <w:lvl w:ilvl="8" w:tplc="40090005" w:tentative="1">
+      <w:start w:val="1"/>
+      <w:numFmt w:val="bullet"/>
+      <w:lvlText w:val=""/>
+      <w:lvlJc w:val="left"/>
+      <w:pPr>
+        <w:ind w:left="6480" w:hanging="360"/>
+      </w:pPr>
+      <w:rPr>
+        <w:rFonts w:ascii="Wingdings" w:hAnsi="Wingdings" w:hint="default"/>
+      </w:rPr>
+    </w:lvl>
+  </w:abstractNum>
+  <w:abstractNum w:abstractNumId="11" w15:restartNumberingAfterBreak="0">
+    <w:nsid w:val="28F90E10"/>
+    <w:multiLevelType w:val="hybridMultilevel"/>
+    <w:tmpl w:val="4B26745E"/>
+    <w:lvl w:ilvl="0" w:tplc="40090001">
+      <w:start w:val="1"/>
+      <w:numFmt w:val="bullet"/>
+      <w:lvlText w:val=""/>
+      <w:lvlJc w:val="left"/>
+      <w:pPr>
+        <w:ind w:left="720" w:hanging="360"/>
+      </w:pPr>
+      <w:rPr>
+        <w:rFonts w:ascii="Symbol" w:hAnsi="Symbol" w:hint="default"/>
+      </w:rPr>
+    </w:lvl>
+    <w:lvl w:ilvl="1" w:tplc="40090003" w:tentative="1">
+      <w:start w:val="1"/>
+      <w:numFmt w:val="bullet"/>
+      <w:lvlText w:val="o"/>
+      <w:lvlJc w:val="left"/>
+      <w:pPr>
+        <w:ind w:left="1440" w:hanging="360"/>
+      </w:pPr>
+      <w:rPr>
+        <w:rFonts w:ascii="Courier New" w:hAnsi="Courier New" w:cs="Courier New" w:hint="default"/>
+      </w:rPr>
+    </w:lvl>
+    <w:lvl w:ilvl="2" w:tplc="40090005" w:tentative="1">
+      <w:start w:val="1"/>
+      <w:numFmt w:val="bullet"/>
+      <w:lvlText w:val=""/>
+      <w:lvlJc w:val="left"/>
+      <w:pPr>
+        <w:ind w:left="2160" w:hanging="360"/>
+      </w:pPr>
+      <w:rPr>
+        <w:rFonts w:ascii="Wingdings" w:hAnsi="Wingdings" w:hint="default"/>
+      </w:rPr>
+    </w:lvl>
+    <w:lvl w:ilvl="3" w:tplc="40090001" w:tentative="1">
+      <w:start w:val="1"/>
+      <w:numFmt w:val="bullet"/>
+      <w:lvlText w:val=""/>
+      <w:lvlJc w:val="left"/>
+      <w:pPr>
+        <w:ind w:left="2880" w:hanging="360"/>
+      </w:pPr>
+      <w:rPr>
+        <w:rFonts w:ascii="Symbol" w:hAnsi="Symbol" w:hint="default"/>
+      </w:rPr>
+    </w:lvl>
+    <w:lvl w:ilvl="4" w:tplc="40090003" w:tentative="1">
+      <w:start w:val="1"/>
+      <w:numFmt w:val="bullet"/>
+      <w:lvlText w:val="o"/>
+      <w:lvlJc w:val="left"/>
+      <w:pPr>
+        <w:ind w:left="3600" w:hanging="360"/>
+      </w:pPr>
+      <w:rPr>
+        <w:rFonts w:ascii="Courier New" w:hAnsi="Courier New" w:cs="Courier New" w:hint="default"/>
+      </w:rPr>
+    </w:lvl>
+    <w:lvl w:ilvl="5" w:tplc="40090005" w:tentative="1">
+      <w:start w:val="1"/>
+      <w:numFmt w:val="bullet"/>
+      <w:lvlText w:val=""/>
+      <w:lvlJc w:val="left"/>
+      <w:pPr>
+        <w:ind w:left="4320" w:hanging="360"/>
+      </w:pPr>
+      <w:rPr>
+        <w:rFonts w:ascii="Wingdings" w:hAnsi="Wingdings" w:hint="default"/>
+      </w:rPr>
+    </w:lvl>
+    <w:lvl w:ilvl="6" w:tplc="40090001" w:tentative="1">
+      <w:start w:val="1"/>
+      <w:numFmt w:val="bullet"/>
+      <w:lvlText w:val=""/>
+      <w:lvlJc w:val="left"/>
+      <w:pPr>
+        <w:ind w:left="5040" w:hanging="360"/>
+      </w:pPr>
+      <w:rPr>
+        <w:rFonts w:ascii="Symbol" w:hAnsi="Symbol" w:hint="default"/>
+      </w:rPr>
+    </w:lvl>
+    <w:lvl w:ilvl="7" w:tplc="40090003" w:tentative="1">
+      <w:start w:val="1"/>
+      <w:numFmt w:val="bullet"/>
+      <w:lvlText w:val="o"/>
+      <w:lvlJc w:val="left"/>
+      <w:pPr>
+        <w:ind w:left="5760" w:hanging="360"/>
+      </w:pPr>
+      <w:rPr>
+        <w:rFonts w:ascii="Courier New" w:hAnsi="Courier New" w:cs="Courier New" w:hint="default"/>
+      </w:rPr>
+    </w:lvl>
+    <w:lvl w:ilvl="8" w:tplc="40090005" w:tentative="1">
+      <w:start w:val="1"/>
+      <w:numFmt w:val="bullet"/>
+      <w:lvlText w:val=""/>
+      <w:lvlJc w:val="left"/>
+      <w:pPr>
+        <w:ind w:left="6480" w:hanging="360"/>
+      </w:pPr>
+      <w:rPr>
+        <w:rFonts w:ascii="Wingdings" w:hAnsi="Wingdings" w:hint="default"/>
+      </w:rPr>
+    </w:lvl>
+  </w:abstractNum>
+  <w:abstractNum w:abstractNumId="12" w15:restartNumberingAfterBreak="0">
     <w:nsid w:val="3066785D"/>
     <w:multiLevelType w:val="hybridMultilevel"/>
     <w:tmpl w:val="D8E08B42"/>
@@ -3224,7 +10157,658 @@
       </w:pPr>
     </w:lvl>
   </w:abstractNum>
-  <w:abstractNum w:abstractNumId="4" w15:restartNumberingAfterBreak="0">
+  <w:abstractNum w:abstractNumId="13" w15:restartNumberingAfterBreak="0">
+    <w:nsid w:val="31787483"/>
+    <w:multiLevelType w:val="hybridMultilevel"/>
+    <w:tmpl w:val="4A6EBEA0"/>
+    <w:lvl w:ilvl="0" w:tplc="40090001">
+      <w:start w:val="1"/>
+      <w:numFmt w:val="bullet"/>
+      <w:lvlText w:val=""/>
+      <w:lvlJc w:val="left"/>
+      <w:pPr>
+        <w:ind w:left="720" w:hanging="360"/>
+      </w:pPr>
+      <w:rPr>
+        <w:rFonts w:ascii="Symbol" w:hAnsi="Symbol" w:hint="default"/>
+      </w:rPr>
+    </w:lvl>
+    <w:lvl w:ilvl="1" w:tplc="40090003" w:tentative="1">
+      <w:start w:val="1"/>
+      <w:numFmt w:val="bullet"/>
+      <w:lvlText w:val="o"/>
+      <w:lvlJc w:val="left"/>
+      <w:pPr>
+        <w:ind w:left="1440" w:hanging="360"/>
+      </w:pPr>
+      <w:rPr>
+        <w:rFonts w:ascii="Courier New" w:hAnsi="Courier New" w:cs="Courier New" w:hint="default"/>
+      </w:rPr>
+    </w:lvl>
+    <w:lvl w:ilvl="2" w:tplc="40090005" w:tentative="1">
+      <w:start w:val="1"/>
+      <w:numFmt w:val="bullet"/>
+      <w:lvlText w:val=""/>
+      <w:lvlJc w:val="left"/>
+      <w:pPr>
+        <w:ind w:left="2160" w:hanging="360"/>
+      </w:pPr>
+      <w:rPr>
+        <w:rFonts w:ascii="Wingdings" w:hAnsi="Wingdings" w:hint="default"/>
+      </w:rPr>
+    </w:lvl>
+    <w:lvl w:ilvl="3" w:tplc="40090001" w:tentative="1">
+      <w:start w:val="1"/>
+      <w:numFmt w:val="bullet"/>
+      <w:lvlText w:val=""/>
+      <w:lvlJc w:val="left"/>
+      <w:pPr>
+        <w:ind w:left="2880" w:hanging="360"/>
+      </w:pPr>
+      <w:rPr>
+        <w:rFonts w:ascii="Symbol" w:hAnsi="Symbol" w:hint="default"/>
+      </w:rPr>
+    </w:lvl>
+    <w:lvl w:ilvl="4" w:tplc="40090003" w:tentative="1">
+      <w:start w:val="1"/>
+      <w:numFmt w:val="bullet"/>
+      <w:lvlText w:val="o"/>
+      <w:lvlJc w:val="left"/>
+      <w:pPr>
+        <w:ind w:left="3600" w:hanging="360"/>
+      </w:pPr>
+      <w:rPr>
+        <w:rFonts w:ascii="Courier New" w:hAnsi="Courier New" w:cs="Courier New" w:hint="default"/>
+      </w:rPr>
+    </w:lvl>
+    <w:lvl w:ilvl="5" w:tplc="40090005" w:tentative="1">
+      <w:start w:val="1"/>
+      <w:numFmt w:val="bullet"/>
+      <w:lvlText w:val=""/>
+      <w:lvlJc w:val="left"/>
+      <w:pPr>
+        <w:ind w:left="4320" w:hanging="360"/>
+      </w:pPr>
+      <w:rPr>
+        <w:rFonts w:ascii="Wingdings" w:hAnsi="Wingdings" w:hint="default"/>
+      </w:rPr>
+    </w:lvl>
+    <w:lvl w:ilvl="6" w:tplc="40090001" w:tentative="1">
+      <w:start w:val="1"/>
+      <w:numFmt w:val="bullet"/>
+      <w:lvlText w:val=""/>
+      <w:lvlJc w:val="left"/>
+      <w:pPr>
+        <w:ind w:left="5040" w:hanging="360"/>
+      </w:pPr>
+      <w:rPr>
+        <w:rFonts w:ascii="Symbol" w:hAnsi="Symbol" w:hint="default"/>
+      </w:rPr>
+    </w:lvl>
+    <w:lvl w:ilvl="7" w:tplc="40090003" w:tentative="1">
+      <w:start w:val="1"/>
+      <w:numFmt w:val="bullet"/>
+      <w:lvlText w:val="o"/>
+      <w:lvlJc w:val="left"/>
+      <w:pPr>
+        <w:ind w:left="5760" w:hanging="360"/>
+      </w:pPr>
+      <w:rPr>
+        <w:rFonts w:ascii="Courier New" w:hAnsi="Courier New" w:cs="Courier New" w:hint="default"/>
+      </w:rPr>
+    </w:lvl>
+    <w:lvl w:ilvl="8" w:tplc="40090005" w:tentative="1">
+      <w:start w:val="1"/>
+      <w:numFmt w:val="bullet"/>
+      <w:lvlText w:val=""/>
+      <w:lvlJc w:val="left"/>
+      <w:pPr>
+        <w:ind w:left="6480" w:hanging="360"/>
+      </w:pPr>
+      <w:rPr>
+        <w:rFonts w:ascii="Wingdings" w:hAnsi="Wingdings" w:hint="default"/>
+      </w:rPr>
+    </w:lvl>
+  </w:abstractNum>
+  <w:abstractNum w:abstractNumId="14" w15:restartNumberingAfterBreak="0">
+    <w:nsid w:val="33266AEF"/>
+    <w:multiLevelType w:val="multilevel"/>
+    <w:tmpl w:val="384AB64E"/>
+    <w:lvl w:ilvl="0">
+      <w:start w:val="1"/>
+      <w:numFmt w:val="decimal"/>
+      <w:lvlText w:val="%1."/>
+      <w:lvlJc w:val="left"/>
+      <w:pPr>
+        <w:tabs>
+          <w:tab w:val="num" w:pos="720"/>
+        </w:tabs>
+        <w:ind w:left="720" w:hanging="360"/>
+      </w:pPr>
+    </w:lvl>
+    <w:lvl w:ilvl="1" w:tentative="1">
+      <w:start w:val="1"/>
+      <w:numFmt w:val="decimal"/>
+      <w:lvlText w:val="%2."/>
+      <w:lvlJc w:val="left"/>
+      <w:pPr>
+        <w:tabs>
+          <w:tab w:val="num" w:pos="1440"/>
+        </w:tabs>
+        <w:ind w:left="1440" w:hanging="360"/>
+      </w:pPr>
+    </w:lvl>
+    <w:lvl w:ilvl="2" w:tentative="1">
+      <w:start w:val="1"/>
+      <w:numFmt w:val="decimal"/>
+      <w:lvlText w:val="%3."/>
+      <w:lvlJc w:val="left"/>
+      <w:pPr>
+        <w:tabs>
+          <w:tab w:val="num" w:pos="2160"/>
+        </w:tabs>
+        <w:ind w:left="2160" w:hanging="360"/>
+      </w:pPr>
+    </w:lvl>
+    <w:lvl w:ilvl="3" w:tentative="1">
+      <w:start w:val="1"/>
+      <w:numFmt w:val="decimal"/>
+      <w:lvlText w:val="%4."/>
+      <w:lvlJc w:val="left"/>
+      <w:pPr>
+        <w:tabs>
+          <w:tab w:val="num" w:pos="2880"/>
+        </w:tabs>
+        <w:ind w:left="2880" w:hanging="360"/>
+      </w:pPr>
+    </w:lvl>
+    <w:lvl w:ilvl="4" w:tentative="1">
+      <w:start w:val="1"/>
+      <w:numFmt w:val="decimal"/>
+      <w:lvlText w:val="%5."/>
+      <w:lvlJc w:val="left"/>
+      <w:pPr>
+        <w:tabs>
+          <w:tab w:val="num" w:pos="3600"/>
+        </w:tabs>
+        <w:ind w:left="3600" w:hanging="360"/>
+      </w:pPr>
+    </w:lvl>
+    <w:lvl w:ilvl="5" w:tentative="1">
+      <w:start w:val="1"/>
+      <w:numFmt w:val="decimal"/>
+      <w:lvlText w:val="%6."/>
+      <w:lvlJc w:val="left"/>
+      <w:pPr>
+        <w:tabs>
+          <w:tab w:val="num" w:pos="4320"/>
+        </w:tabs>
+        <w:ind w:left="4320" w:hanging="360"/>
+      </w:pPr>
+    </w:lvl>
+    <w:lvl w:ilvl="6" w:tentative="1">
+      <w:start w:val="1"/>
+      <w:numFmt w:val="decimal"/>
+      <w:lvlText w:val="%7."/>
+      <w:lvlJc w:val="left"/>
+      <w:pPr>
+        <w:tabs>
+          <w:tab w:val="num" w:pos="5040"/>
+        </w:tabs>
+        <w:ind w:left="5040" w:hanging="360"/>
+      </w:pPr>
+    </w:lvl>
+    <w:lvl w:ilvl="7" w:tentative="1">
+      <w:start w:val="1"/>
+      <w:numFmt w:val="decimal"/>
+      <w:lvlText w:val="%8."/>
+      <w:lvlJc w:val="left"/>
+      <w:pPr>
+        <w:tabs>
+          <w:tab w:val="num" w:pos="5760"/>
+        </w:tabs>
+        <w:ind w:left="5760" w:hanging="360"/>
+      </w:pPr>
+    </w:lvl>
+    <w:lvl w:ilvl="8" w:tentative="1">
+      <w:start w:val="1"/>
+      <w:numFmt w:val="decimal"/>
+      <w:lvlText w:val="%9."/>
+      <w:lvlJc w:val="left"/>
+      <w:pPr>
+        <w:tabs>
+          <w:tab w:val="num" w:pos="6480"/>
+        </w:tabs>
+        <w:ind w:left="6480" w:hanging="360"/>
+      </w:pPr>
+    </w:lvl>
+  </w:abstractNum>
+  <w:abstractNum w:abstractNumId="15" w15:restartNumberingAfterBreak="0">
+    <w:nsid w:val="375611A7"/>
+    <w:multiLevelType w:val="hybridMultilevel"/>
+    <w:tmpl w:val="D6B6AEA4"/>
+    <w:lvl w:ilvl="0" w:tplc="40090001">
+      <w:start w:val="1"/>
+      <w:numFmt w:val="bullet"/>
+      <w:lvlText w:val=""/>
+      <w:lvlJc w:val="left"/>
+      <w:pPr>
+        <w:ind w:left="720" w:hanging="360"/>
+      </w:pPr>
+      <w:rPr>
+        <w:rFonts w:ascii="Symbol" w:hAnsi="Symbol" w:hint="default"/>
+      </w:rPr>
+    </w:lvl>
+    <w:lvl w:ilvl="1" w:tplc="40090003" w:tentative="1">
+      <w:start w:val="1"/>
+      <w:numFmt w:val="bullet"/>
+      <w:lvlText w:val="o"/>
+      <w:lvlJc w:val="left"/>
+      <w:pPr>
+        <w:ind w:left="1440" w:hanging="360"/>
+      </w:pPr>
+      <w:rPr>
+        <w:rFonts w:ascii="Courier New" w:hAnsi="Courier New" w:cs="Courier New" w:hint="default"/>
+      </w:rPr>
+    </w:lvl>
+    <w:lvl w:ilvl="2" w:tplc="40090005" w:tentative="1">
+      <w:start w:val="1"/>
+      <w:numFmt w:val="bullet"/>
+      <w:lvlText w:val=""/>
+      <w:lvlJc w:val="left"/>
+      <w:pPr>
+        <w:ind w:left="2160" w:hanging="360"/>
+      </w:pPr>
+      <w:rPr>
+        <w:rFonts w:ascii="Wingdings" w:hAnsi="Wingdings" w:hint="default"/>
+      </w:rPr>
+    </w:lvl>
+    <w:lvl w:ilvl="3" w:tplc="40090001" w:tentative="1">
+      <w:start w:val="1"/>
+      <w:numFmt w:val="bullet"/>
+      <w:lvlText w:val=""/>
+      <w:lvlJc w:val="left"/>
+      <w:pPr>
+        <w:ind w:left="2880" w:hanging="360"/>
+      </w:pPr>
+      <w:rPr>
+        <w:rFonts w:ascii="Symbol" w:hAnsi="Symbol" w:hint="default"/>
+      </w:rPr>
+    </w:lvl>
+    <w:lvl w:ilvl="4" w:tplc="40090003" w:tentative="1">
+      <w:start w:val="1"/>
+      <w:numFmt w:val="bullet"/>
+      <w:lvlText w:val="o"/>
+      <w:lvlJc w:val="left"/>
+      <w:pPr>
+        <w:ind w:left="3600" w:hanging="360"/>
+      </w:pPr>
+      <w:rPr>
+        <w:rFonts w:ascii="Courier New" w:hAnsi="Courier New" w:cs="Courier New" w:hint="default"/>
+      </w:rPr>
+    </w:lvl>
+    <w:lvl w:ilvl="5" w:tplc="40090005" w:tentative="1">
+      <w:start w:val="1"/>
+      <w:numFmt w:val="bullet"/>
+      <w:lvlText w:val=""/>
+      <w:lvlJc w:val="left"/>
+      <w:pPr>
+        <w:ind w:left="4320" w:hanging="360"/>
+      </w:pPr>
+      <w:rPr>
+        <w:rFonts w:ascii="Wingdings" w:hAnsi="Wingdings" w:hint="default"/>
+      </w:rPr>
+    </w:lvl>
+    <w:lvl w:ilvl="6" w:tplc="40090001" w:tentative="1">
+      <w:start w:val="1"/>
+      <w:numFmt w:val="bullet"/>
+      <w:lvlText w:val=""/>
+      <w:lvlJc w:val="left"/>
+      <w:pPr>
+        <w:ind w:left="5040" w:hanging="360"/>
+      </w:pPr>
+      <w:rPr>
+        <w:rFonts w:ascii="Symbol" w:hAnsi="Symbol" w:hint="default"/>
+      </w:rPr>
+    </w:lvl>
+    <w:lvl w:ilvl="7" w:tplc="40090003" w:tentative="1">
+      <w:start w:val="1"/>
+      <w:numFmt w:val="bullet"/>
+      <w:lvlText w:val="o"/>
+      <w:lvlJc w:val="left"/>
+      <w:pPr>
+        <w:ind w:left="5760" w:hanging="360"/>
+      </w:pPr>
+      <w:rPr>
+        <w:rFonts w:ascii="Courier New" w:hAnsi="Courier New" w:cs="Courier New" w:hint="default"/>
+      </w:rPr>
+    </w:lvl>
+    <w:lvl w:ilvl="8" w:tplc="40090005" w:tentative="1">
+      <w:start w:val="1"/>
+      <w:numFmt w:val="bullet"/>
+      <w:lvlText w:val=""/>
+      <w:lvlJc w:val="left"/>
+      <w:pPr>
+        <w:ind w:left="6480" w:hanging="360"/>
+      </w:pPr>
+      <w:rPr>
+        <w:rFonts w:ascii="Wingdings" w:hAnsi="Wingdings" w:hint="default"/>
+      </w:rPr>
+    </w:lvl>
+  </w:abstractNum>
+  <w:abstractNum w:abstractNumId="16" w15:restartNumberingAfterBreak="0">
+    <w:nsid w:val="38706946"/>
+    <w:multiLevelType w:val="hybridMultilevel"/>
+    <w:tmpl w:val="DBD66476"/>
+    <w:lvl w:ilvl="0" w:tplc="4009000F">
+      <w:start w:val="1"/>
+      <w:numFmt w:val="decimal"/>
+      <w:lvlText w:val="%1."/>
+      <w:lvlJc w:val="left"/>
+      <w:pPr>
+        <w:ind w:left="720" w:hanging="360"/>
+      </w:pPr>
+    </w:lvl>
+    <w:lvl w:ilvl="1" w:tplc="40090019" w:tentative="1">
+      <w:start w:val="1"/>
+      <w:numFmt w:val="lowerLetter"/>
+      <w:lvlText w:val="%2."/>
+      <w:lvlJc w:val="left"/>
+      <w:pPr>
+        <w:ind w:left="1440" w:hanging="360"/>
+      </w:pPr>
+    </w:lvl>
+    <w:lvl w:ilvl="2" w:tplc="4009001B" w:tentative="1">
+      <w:start w:val="1"/>
+      <w:numFmt w:val="lowerRoman"/>
+      <w:lvlText w:val="%3."/>
+      <w:lvlJc w:val="right"/>
+      <w:pPr>
+        <w:ind w:left="2160" w:hanging="180"/>
+      </w:pPr>
+    </w:lvl>
+    <w:lvl w:ilvl="3" w:tplc="4009000F" w:tentative="1">
+      <w:start w:val="1"/>
+      <w:numFmt w:val="decimal"/>
+      <w:lvlText w:val="%4."/>
+      <w:lvlJc w:val="left"/>
+      <w:pPr>
+        <w:ind w:left="2880" w:hanging="360"/>
+      </w:pPr>
+    </w:lvl>
+    <w:lvl w:ilvl="4" w:tplc="40090019" w:tentative="1">
+      <w:start w:val="1"/>
+      <w:numFmt w:val="lowerLetter"/>
+      <w:lvlText w:val="%5."/>
+      <w:lvlJc w:val="left"/>
+      <w:pPr>
+        <w:ind w:left="3600" w:hanging="360"/>
+      </w:pPr>
+    </w:lvl>
+    <w:lvl w:ilvl="5" w:tplc="4009001B" w:tentative="1">
+      <w:start w:val="1"/>
+      <w:numFmt w:val="lowerRoman"/>
+      <w:lvlText w:val="%6."/>
+      <w:lvlJc w:val="right"/>
+      <w:pPr>
+        <w:ind w:left="4320" w:hanging="180"/>
+      </w:pPr>
+    </w:lvl>
+    <w:lvl w:ilvl="6" w:tplc="4009000F" w:tentative="1">
+      <w:start w:val="1"/>
+      <w:numFmt w:val="decimal"/>
+      <w:lvlText w:val="%7."/>
+      <w:lvlJc w:val="left"/>
+      <w:pPr>
+        <w:ind w:left="5040" w:hanging="360"/>
+      </w:pPr>
+    </w:lvl>
+    <w:lvl w:ilvl="7" w:tplc="40090019" w:tentative="1">
+      <w:start w:val="1"/>
+      <w:numFmt w:val="lowerLetter"/>
+      <w:lvlText w:val="%8."/>
+      <w:lvlJc w:val="left"/>
+      <w:pPr>
+        <w:ind w:left="5760" w:hanging="360"/>
+      </w:pPr>
+    </w:lvl>
+    <w:lvl w:ilvl="8" w:tplc="4009001B" w:tentative="1">
+      <w:start w:val="1"/>
+      <w:numFmt w:val="lowerRoman"/>
+      <w:lvlText w:val="%9."/>
+      <w:lvlJc w:val="right"/>
+      <w:pPr>
+        <w:ind w:left="6480" w:hanging="180"/>
+      </w:pPr>
+    </w:lvl>
+  </w:abstractNum>
+  <w:abstractNum w:abstractNumId="17" w15:restartNumberingAfterBreak="0">
+    <w:nsid w:val="3B3527D3"/>
+    <w:multiLevelType w:val="hybridMultilevel"/>
+    <w:tmpl w:val="1D1C25EC"/>
+    <w:lvl w:ilvl="0" w:tplc="40090001">
+      <w:start w:val="1"/>
+      <w:numFmt w:val="bullet"/>
+      <w:lvlText w:val=""/>
+      <w:lvlJc w:val="left"/>
+      <w:pPr>
+        <w:ind w:left="720" w:hanging="360"/>
+      </w:pPr>
+      <w:rPr>
+        <w:rFonts w:ascii="Symbol" w:hAnsi="Symbol" w:hint="default"/>
+      </w:rPr>
+    </w:lvl>
+    <w:lvl w:ilvl="1" w:tplc="40090003" w:tentative="1">
+      <w:start w:val="1"/>
+      <w:numFmt w:val="bullet"/>
+      <w:lvlText w:val="o"/>
+      <w:lvlJc w:val="left"/>
+      <w:pPr>
+        <w:ind w:left="1440" w:hanging="360"/>
+      </w:pPr>
+      <w:rPr>
+        <w:rFonts w:ascii="Courier New" w:hAnsi="Courier New" w:cs="Courier New" w:hint="default"/>
+      </w:rPr>
+    </w:lvl>
+    <w:lvl w:ilvl="2" w:tplc="40090005" w:tentative="1">
+      <w:start w:val="1"/>
+      <w:numFmt w:val="bullet"/>
+      <w:lvlText w:val=""/>
+      <w:lvlJc w:val="left"/>
+      <w:pPr>
+        <w:ind w:left="2160" w:hanging="360"/>
+      </w:pPr>
+      <w:rPr>
+        <w:rFonts w:ascii="Wingdings" w:hAnsi="Wingdings" w:hint="default"/>
+      </w:rPr>
+    </w:lvl>
+    <w:lvl w:ilvl="3" w:tplc="40090001" w:tentative="1">
+      <w:start w:val="1"/>
+      <w:numFmt w:val="bullet"/>
+      <w:lvlText w:val=""/>
+      <w:lvlJc w:val="left"/>
+      <w:pPr>
+        <w:ind w:left="2880" w:hanging="360"/>
+      </w:pPr>
+      <w:rPr>
+        <w:rFonts w:ascii="Symbol" w:hAnsi="Symbol" w:hint="default"/>
+      </w:rPr>
+    </w:lvl>
+    <w:lvl w:ilvl="4" w:tplc="40090003" w:tentative="1">
+      <w:start w:val="1"/>
+      <w:numFmt w:val="bullet"/>
+      <w:lvlText w:val="o"/>
+      <w:lvlJc w:val="left"/>
+      <w:pPr>
+        <w:ind w:left="3600" w:hanging="360"/>
+      </w:pPr>
+      <w:rPr>
+        <w:rFonts w:ascii="Courier New" w:hAnsi="Courier New" w:cs="Courier New" w:hint="default"/>
+      </w:rPr>
+    </w:lvl>
+    <w:lvl w:ilvl="5" w:tplc="40090005" w:tentative="1">
+      <w:start w:val="1"/>
+      <w:numFmt w:val="bullet"/>
+      <w:lvlText w:val=""/>
+      <w:lvlJc w:val="left"/>
+      <w:pPr>
+        <w:ind w:left="4320" w:hanging="360"/>
+      </w:pPr>
+      <w:rPr>
+        <w:rFonts w:ascii="Wingdings" w:hAnsi="Wingdings" w:hint="default"/>
+      </w:rPr>
+    </w:lvl>
+    <w:lvl w:ilvl="6" w:tplc="40090001" w:tentative="1">
+      <w:start w:val="1"/>
+      <w:numFmt w:val="bullet"/>
+      <w:lvlText w:val=""/>
+      <w:lvlJc w:val="left"/>
+      <w:pPr>
+        <w:ind w:left="5040" w:hanging="360"/>
+      </w:pPr>
+      <w:rPr>
+        <w:rFonts w:ascii="Symbol" w:hAnsi="Symbol" w:hint="default"/>
+      </w:rPr>
+    </w:lvl>
+    <w:lvl w:ilvl="7" w:tplc="40090003" w:tentative="1">
+      <w:start w:val="1"/>
+      <w:numFmt w:val="bullet"/>
+      <w:lvlText w:val="o"/>
+      <w:lvlJc w:val="left"/>
+      <w:pPr>
+        <w:ind w:left="5760" w:hanging="360"/>
+      </w:pPr>
+      <w:rPr>
+        <w:rFonts w:ascii="Courier New" w:hAnsi="Courier New" w:cs="Courier New" w:hint="default"/>
+      </w:rPr>
+    </w:lvl>
+    <w:lvl w:ilvl="8" w:tplc="40090005" w:tentative="1">
+      <w:start w:val="1"/>
+      <w:numFmt w:val="bullet"/>
+      <w:lvlText w:val=""/>
+      <w:lvlJc w:val="left"/>
+      <w:pPr>
+        <w:ind w:left="6480" w:hanging="360"/>
+      </w:pPr>
+      <w:rPr>
+        <w:rFonts w:ascii="Wingdings" w:hAnsi="Wingdings" w:hint="default"/>
+      </w:rPr>
+    </w:lvl>
+  </w:abstractNum>
+  <w:abstractNum w:abstractNumId="18" w15:restartNumberingAfterBreak="0">
+    <w:nsid w:val="45367993"/>
+    <w:multiLevelType w:val="hybridMultilevel"/>
+    <w:tmpl w:val="B86C8CA8"/>
+    <w:lvl w:ilvl="0" w:tplc="40090001">
+      <w:start w:val="1"/>
+      <w:numFmt w:val="bullet"/>
+      <w:lvlText w:val=""/>
+      <w:lvlJc w:val="left"/>
+      <w:pPr>
+        <w:ind w:left="720" w:hanging="360"/>
+      </w:pPr>
+      <w:rPr>
+        <w:rFonts w:ascii="Symbol" w:hAnsi="Symbol" w:hint="default"/>
+      </w:rPr>
+    </w:lvl>
+    <w:lvl w:ilvl="1" w:tplc="40090003" w:tentative="1">
+      <w:start w:val="1"/>
+      <w:numFmt w:val="bullet"/>
+      <w:lvlText w:val="o"/>
+      <w:lvlJc w:val="left"/>
+      <w:pPr>
+        <w:ind w:left="1440" w:hanging="360"/>
+      </w:pPr>
+      <w:rPr>
+        <w:rFonts w:ascii="Courier New" w:hAnsi="Courier New" w:cs="Courier New" w:hint="default"/>
+      </w:rPr>
+    </w:lvl>
+    <w:lvl w:ilvl="2" w:tplc="40090005" w:tentative="1">
+      <w:start w:val="1"/>
+      <w:numFmt w:val="bullet"/>
+      <w:lvlText w:val=""/>
+      <w:lvlJc w:val="left"/>
+      <w:pPr>
+        <w:ind w:left="2160" w:hanging="360"/>
+      </w:pPr>
+      <w:rPr>
+        <w:rFonts w:ascii="Wingdings" w:hAnsi="Wingdings" w:hint="default"/>
+      </w:rPr>
+    </w:lvl>
+    <w:lvl w:ilvl="3" w:tplc="40090001" w:tentative="1">
+      <w:start w:val="1"/>
+      <w:numFmt w:val="bullet"/>
+      <w:lvlText w:val=""/>
+      <w:lvlJc w:val="left"/>
+      <w:pPr>
+        <w:ind w:left="2880" w:hanging="360"/>
+      </w:pPr>
+      <w:rPr>
+        <w:rFonts w:ascii="Symbol" w:hAnsi="Symbol" w:hint="default"/>
+      </w:rPr>
+    </w:lvl>
+    <w:lvl w:ilvl="4" w:tplc="40090003" w:tentative="1">
+      <w:start w:val="1"/>
+      <w:numFmt w:val="bullet"/>
+      <w:lvlText w:val="o"/>
+      <w:lvlJc w:val="left"/>
+      <w:pPr>
+        <w:ind w:left="3600" w:hanging="360"/>
+      </w:pPr>
+      <w:rPr>
+        <w:rFonts w:ascii="Courier New" w:hAnsi="Courier New" w:cs="Courier New" w:hint="default"/>
+      </w:rPr>
+    </w:lvl>
+    <w:lvl w:ilvl="5" w:tplc="40090005" w:tentative="1">
+      <w:start w:val="1"/>
+      <w:numFmt w:val="bullet"/>
+      <w:lvlText w:val=""/>
+      <w:lvlJc w:val="left"/>
+      <w:pPr>
+        <w:ind w:left="4320" w:hanging="360"/>
+      </w:pPr>
+      <w:rPr>
+        <w:rFonts w:ascii="Wingdings" w:hAnsi="Wingdings" w:hint="default"/>
+      </w:rPr>
+    </w:lvl>
+    <w:lvl w:ilvl="6" w:tplc="40090001" w:tentative="1">
+      <w:start w:val="1"/>
+      <w:numFmt w:val="bullet"/>
+      <w:lvlText w:val=""/>
+      <w:lvlJc w:val="left"/>
+      <w:pPr>
+        <w:ind w:left="5040" w:hanging="360"/>
+      </w:pPr>
+      <w:rPr>
+        <w:rFonts w:ascii="Symbol" w:hAnsi="Symbol" w:hint="default"/>
+      </w:rPr>
+    </w:lvl>
+    <w:lvl w:ilvl="7" w:tplc="40090003" w:tentative="1">
+      <w:start w:val="1"/>
+      <w:numFmt w:val="bullet"/>
+      <w:lvlText w:val="o"/>
+      <w:lvlJc w:val="left"/>
+      <w:pPr>
+        <w:ind w:left="5760" w:hanging="360"/>
+      </w:pPr>
+      <w:rPr>
+        <w:rFonts w:ascii="Courier New" w:hAnsi="Courier New" w:cs="Courier New" w:hint="default"/>
+      </w:rPr>
+    </w:lvl>
+    <w:lvl w:ilvl="8" w:tplc="40090005" w:tentative="1">
+      <w:start w:val="1"/>
+      <w:numFmt w:val="bullet"/>
+      <w:lvlText w:val=""/>
+      <w:lvlJc w:val="left"/>
+      <w:pPr>
+        <w:ind w:left="6480" w:hanging="360"/>
+      </w:pPr>
+      <w:rPr>
+        <w:rFonts w:ascii="Wingdings" w:hAnsi="Wingdings" w:hint="default"/>
+      </w:rPr>
+    </w:lvl>
+  </w:abstractNum>
+  <w:abstractNum w:abstractNumId="19" w15:restartNumberingAfterBreak="0">
     <w:nsid w:val="497020BB"/>
     <w:multiLevelType w:val="multilevel"/>
     <w:tmpl w:val="2A30C642"/>
@@ -3373,7 +10957,120 @@
       </w:rPr>
     </w:lvl>
   </w:abstractNum>
-  <w:abstractNum w:abstractNumId="5" w15:restartNumberingAfterBreak="0">
+  <w:abstractNum w:abstractNumId="20" w15:restartNumberingAfterBreak="0">
+    <w:nsid w:val="4CB46B92"/>
+    <w:multiLevelType w:val="hybridMultilevel"/>
+    <w:tmpl w:val="FD346694"/>
+    <w:lvl w:ilvl="0" w:tplc="40090001">
+      <w:start w:val="1"/>
+      <w:numFmt w:val="bullet"/>
+      <w:lvlText w:val=""/>
+      <w:lvlJc w:val="left"/>
+      <w:pPr>
+        <w:ind w:left="720" w:hanging="360"/>
+      </w:pPr>
+      <w:rPr>
+        <w:rFonts w:ascii="Symbol" w:hAnsi="Symbol" w:hint="default"/>
+      </w:rPr>
+    </w:lvl>
+    <w:lvl w:ilvl="1" w:tplc="40090003" w:tentative="1">
+      <w:start w:val="1"/>
+      <w:numFmt w:val="bullet"/>
+      <w:lvlText w:val="o"/>
+      <w:lvlJc w:val="left"/>
+      <w:pPr>
+        <w:ind w:left="1440" w:hanging="360"/>
+      </w:pPr>
+      <w:rPr>
+        <w:rFonts w:ascii="Courier New" w:hAnsi="Courier New" w:cs="Courier New" w:hint="default"/>
+      </w:rPr>
+    </w:lvl>
+    <w:lvl w:ilvl="2" w:tplc="40090005" w:tentative="1">
+      <w:start w:val="1"/>
+      <w:numFmt w:val="bullet"/>
+      <w:lvlText w:val=""/>
+      <w:lvlJc w:val="left"/>
+      <w:pPr>
+        <w:ind w:left="2160" w:hanging="360"/>
+      </w:pPr>
+      <w:rPr>
+        <w:rFonts w:ascii="Wingdings" w:hAnsi="Wingdings" w:hint="default"/>
+      </w:rPr>
+    </w:lvl>
+    <w:lvl w:ilvl="3" w:tplc="40090001" w:tentative="1">
+      <w:start w:val="1"/>
+      <w:numFmt w:val="bullet"/>
+      <w:lvlText w:val=""/>
+      <w:lvlJc w:val="left"/>
+      <w:pPr>
+        <w:ind w:left="2880" w:hanging="360"/>
+      </w:pPr>
+      <w:rPr>
+        <w:rFonts w:ascii="Symbol" w:hAnsi="Symbol" w:hint="default"/>
+      </w:rPr>
+    </w:lvl>
+    <w:lvl w:ilvl="4" w:tplc="40090003" w:tentative="1">
+      <w:start w:val="1"/>
+      <w:numFmt w:val="bullet"/>
+      <w:lvlText w:val="o"/>
+      <w:lvlJc w:val="left"/>
+      <w:pPr>
+        <w:ind w:left="3600" w:hanging="360"/>
+      </w:pPr>
+      <w:rPr>
+        <w:rFonts w:ascii="Courier New" w:hAnsi="Courier New" w:cs="Courier New" w:hint="default"/>
+      </w:rPr>
+    </w:lvl>
+    <w:lvl w:ilvl="5" w:tplc="40090005" w:tentative="1">
+      <w:start w:val="1"/>
+      <w:numFmt w:val="bullet"/>
+      <w:lvlText w:val=""/>
+      <w:lvlJc w:val="left"/>
+      <w:pPr>
+        <w:ind w:left="4320" w:hanging="360"/>
+      </w:pPr>
+      <w:rPr>
+        <w:rFonts w:ascii="Wingdings" w:hAnsi="Wingdings" w:hint="default"/>
+      </w:rPr>
+    </w:lvl>
+    <w:lvl w:ilvl="6" w:tplc="40090001" w:tentative="1">
+      <w:start w:val="1"/>
+      <w:numFmt w:val="bullet"/>
+      <w:lvlText w:val=""/>
+      <w:lvlJc w:val="left"/>
+      <w:pPr>
+        <w:ind w:left="5040" w:hanging="360"/>
+      </w:pPr>
+      <w:rPr>
+        <w:rFonts w:ascii="Symbol" w:hAnsi="Symbol" w:hint="default"/>
+      </w:rPr>
+    </w:lvl>
+    <w:lvl w:ilvl="7" w:tplc="40090003" w:tentative="1">
+      <w:start w:val="1"/>
+      <w:numFmt w:val="bullet"/>
+      <w:lvlText w:val="o"/>
+      <w:lvlJc w:val="left"/>
+      <w:pPr>
+        <w:ind w:left="5760" w:hanging="360"/>
+      </w:pPr>
+      <w:rPr>
+        <w:rFonts w:ascii="Courier New" w:hAnsi="Courier New" w:cs="Courier New" w:hint="default"/>
+      </w:rPr>
+    </w:lvl>
+    <w:lvl w:ilvl="8" w:tplc="40090005" w:tentative="1">
+      <w:start w:val="1"/>
+      <w:numFmt w:val="bullet"/>
+      <w:lvlText w:val=""/>
+      <w:lvlJc w:val="left"/>
+      <w:pPr>
+        <w:ind w:left="6480" w:hanging="360"/>
+      </w:pPr>
+      <w:rPr>
+        <w:rFonts w:ascii="Wingdings" w:hAnsi="Wingdings" w:hint="default"/>
+      </w:rPr>
+    </w:lvl>
+  </w:abstractNum>
+  <w:abstractNum w:abstractNumId="21" w15:restartNumberingAfterBreak="0">
     <w:nsid w:val="4E4163DE"/>
     <w:multiLevelType w:val="multilevel"/>
     <w:tmpl w:val="2A30C642"/>
@@ -3522,7 +11219,120 @@
       </w:rPr>
     </w:lvl>
   </w:abstractNum>
-  <w:abstractNum w:abstractNumId="6" w15:restartNumberingAfterBreak="0">
+  <w:abstractNum w:abstractNumId="22" w15:restartNumberingAfterBreak="0">
+    <w:nsid w:val="510B47B0"/>
+    <w:multiLevelType w:val="multilevel"/>
+    <w:tmpl w:val="B8BA2AE2"/>
+    <w:lvl w:ilvl="0">
+      <w:start w:val="1"/>
+      <w:numFmt w:val="decimal"/>
+      <w:lvlText w:val="%1."/>
+      <w:lvlJc w:val="left"/>
+      <w:pPr>
+        <w:tabs>
+          <w:tab w:val="num" w:pos="720"/>
+        </w:tabs>
+        <w:ind w:left="720" w:hanging="360"/>
+      </w:pPr>
+    </w:lvl>
+    <w:lvl w:ilvl="1" w:tentative="1">
+      <w:start w:val="1"/>
+      <w:numFmt w:val="decimal"/>
+      <w:lvlText w:val="%2."/>
+      <w:lvlJc w:val="left"/>
+      <w:pPr>
+        <w:tabs>
+          <w:tab w:val="num" w:pos="1440"/>
+        </w:tabs>
+        <w:ind w:left="1440" w:hanging="360"/>
+      </w:pPr>
+    </w:lvl>
+    <w:lvl w:ilvl="2" w:tentative="1">
+      <w:start w:val="1"/>
+      <w:numFmt w:val="decimal"/>
+      <w:lvlText w:val="%3."/>
+      <w:lvlJc w:val="left"/>
+      <w:pPr>
+        <w:tabs>
+          <w:tab w:val="num" w:pos="2160"/>
+        </w:tabs>
+        <w:ind w:left="2160" w:hanging="360"/>
+      </w:pPr>
+    </w:lvl>
+    <w:lvl w:ilvl="3" w:tentative="1">
+      <w:start w:val="1"/>
+      <w:numFmt w:val="decimal"/>
+      <w:lvlText w:val="%4."/>
+      <w:lvlJc w:val="left"/>
+      <w:pPr>
+        <w:tabs>
+          <w:tab w:val="num" w:pos="2880"/>
+        </w:tabs>
+        <w:ind w:left="2880" w:hanging="360"/>
+      </w:pPr>
+    </w:lvl>
+    <w:lvl w:ilvl="4" w:tentative="1">
+      <w:start w:val="1"/>
+      <w:numFmt w:val="decimal"/>
+      <w:lvlText w:val="%5."/>
+      <w:lvlJc w:val="left"/>
+      <w:pPr>
+        <w:tabs>
+          <w:tab w:val="num" w:pos="3600"/>
+        </w:tabs>
+        <w:ind w:left="3600" w:hanging="360"/>
+      </w:pPr>
+    </w:lvl>
+    <w:lvl w:ilvl="5" w:tentative="1">
+      <w:start w:val="1"/>
+      <w:numFmt w:val="decimal"/>
+      <w:lvlText w:val="%6."/>
+      <w:lvlJc w:val="left"/>
+      <w:pPr>
+        <w:tabs>
+          <w:tab w:val="num" w:pos="4320"/>
+        </w:tabs>
+        <w:ind w:left="4320" w:hanging="360"/>
+      </w:pPr>
+    </w:lvl>
+    <w:lvl w:ilvl="6" w:tentative="1">
+      <w:start w:val="1"/>
+      <w:numFmt w:val="decimal"/>
+      <w:lvlText w:val="%7."/>
+      <w:lvlJc w:val="left"/>
+      <w:pPr>
+        <w:tabs>
+          <w:tab w:val="num" w:pos="5040"/>
+        </w:tabs>
+        <w:ind w:left="5040" w:hanging="360"/>
+      </w:pPr>
+    </w:lvl>
+    <w:lvl w:ilvl="7" w:tentative="1">
+      <w:start w:val="1"/>
+      <w:numFmt w:val="decimal"/>
+      <w:lvlText w:val="%8."/>
+      <w:lvlJc w:val="left"/>
+      <w:pPr>
+        <w:tabs>
+          <w:tab w:val="num" w:pos="5760"/>
+        </w:tabs>
+        <w:ind w:left="5760" w:hanging="360"/>
+      </w:pPr>
+    </w:lvl>
+    <w:lvl w:ilvl="8" w:tentative="1">
+      <w:start w:val="1"/>
+      <w:numFmt w:val="decimal"/>
+      <w:lvlText w:val="%9."/>
+      <w:lvlJc w:val="left"/>
+      <w:pPr>
+        <w:tabs>
+          <w:tab w:val="num" w:pos="6480"/>
+        </w:tabs>
+        <w:ind w:left="6480" w:hanging="360"/>
+      </w:pPr>
+    </w:lvl>
+  </w:abstractNum>
+  <w:abstractNum w:abstractNumId="23" w15:restartNumberingAfterBreak="0">
     <w:nsid w:val="51D35E75"/>
     <w:multiLevelType w:val="hybridMultilevel"/>
     <w:tmpl w:val="D9181960"/>
@@ -3608,7 +11418,209 @@
       </w:pPr>
     </w:lvl>
   </w:abstractNum>
-  <w:abstractNum w:abstractNumId="7" w15:restartNumberingAfterBreak="0">
+  <w:abstractNum w:abstractNumId="24" w15:restartNumberingAfterBreak="0">
+    <w:nsid w:val="53064797"/>
+    <w:multiLevelType w:val="hybridMultilevel"/>
+    <w:tmpl w:val="64327212"/>
+    <w:lvl w:ilvl="0" w:tplc="40090001">
+      <w:start w:val="1"/>
+      <w:numFmt w:val="bullet"/>
+      <w:lvlText w:val=""/>
+      <w:lvlJc w:val="left"/>
+      <w:pPr>
+        <w:ind w:left="720" w:hanging="360"/>
+      </w:pPr>
+      <w:rPr>
+        <w:rFonts w:ascii="Symbol" w:hAnsi="Symbol" w:hint="default"/>
+      </w:rPr>
+    </w:lvl>
+    <w:lvl w:ilvl="1" w:tplc="40090003" w:tentative="1">
+      <w:start w:val="1"/>
+      <w:numFmt w:val="bullet"/>
+      <w:lvlText w:val="o"/>
+      <w:lvlJc w:val="left"/>
+      <w:pPr>
+        <w:ind w:left="1440" w:hanging="360"/>
+      </w:pPr>
+      <w:rPr>
+        <w:rFonts w:ascii="Courier New" w:hAnsi="Courier New" w:cs="Courier New" w:hint="default"/>
+      </w:rPr>
+    </w:lvl>
+    <w:lvl w:ilvl="2" w:tplc="40090005" w:tentative="1">
+      <w:start w:val="1"/>
+      <w:numFmt w:val="bullet"/>
+      <w:lvlText w:val=""/>
+      <w:lvlJc w:val="left"/>
+      <w:pPr>
+        <w:ind w:left="2160" w:hanging="360"/>
+      </w:pPr>
+      <w:rPr>
+        <w:rFonts w:ascii="Wingdings" w:hAnsi="Wingdings" w:hint="default"/>
+      </w:rPr>
+    </w:lvl>
+    <w:lvl w:ilvl="3" w:tplc="40090001" w:tentative="1">
+      <w:start w:val="1"/>
+      <w:numFmt w:val="bullet"/>
+      <w:lvlText w:val=""/>
+      <w:lvlJc w:val="left"/>
+      <w:pPr>
+        <w:ind w:left="2880" w:hanging="360"/>
+      </w:pPr>
+      <w:rPr>
+        <w:rFonts w:ascii="Symbol" w:hAnsi="Symbol" w:hint="default"/>
+      </w:rPr>
+    </w:lvl>
+    <w:lvl w:ilvl="4" w:tplc="40090003" w:tentative="1">
+      <w:start w:val="1"/>
+      <w:numFmt w:val="bullet"/>
+      <w:lvlText w:val="o"/>
+      <w:lvlJc w:val="left"/>
+      <w:pPr>
+        <w:ind w:left="3600" w:hanging="360"/>
+      </w:pPr>
+      <w:rPr>
+        <w:rFonts w:ascii="Courier New" w:hAnsi="Courier New" w:cs="Courier New" w:hint="default"/>
+      </w:rPr>
+    </w:lvl>
+    <w:lvl w:ilvl="5" w:tplc="40090005" w:tentative="1">
+      <w:start w:val="1"/>
+      <w:numFmt w:val="bullet"/>
+      <w:lvlText w:val=""/>
+      <w:lvlJc w:val="left"/>
+      <w:pPr>
+        <w:ind w:left="4320" w:hanging="360"/>
+      </w:pPr>
+      <w:rPr>
+        <w:rFonts w:ascii="Wingdings" w:hAnsi="Wingdings" w:hint="default"/>
+      </w:rPr>
+    </w:lvl>
+    <w:lvl w:ilvl="6" w:tplc="40090001" w:tentative="1">
+      <w:start w:val="1"/>
+      <w:numFmt w:val="bullet"/>
+      <w:lvlText w:val=""/>
+      <w:lvlJc w:val="left"/>
+      <w:pPr>
+        <w:ind w:left="5040" w:hanging="360"/>
+      </w:pPr>
+      <w:rPr>
+        <w:rFonts w:ascii="Symbol" w:hAnsi="Symbol" w:hint="default"/>
+      </w:rPr>
+    </w:lvl>
+    <w:lvl w:ilvl="7" w:tplc="40090003" w:tentative="1">
+      <w:start w:val="1"/>
+      <w:numFmt w:val="bullet"/>
+      <w:lvlText w:val="o"/>
+      <w:lvlJc w:val="left"/>
+      <w:pPr>
+        <w:ind w:left="5760" w:hanging="360"/>
+      </w:pPr>
+      <w:rPr>
+        <w:rFonts w:ascii="Courier New" w:hAnsi="Courier New" w:cs="Courier New" w:hint="default"/>
+      </w:rPr>
+    </w:lvl>
+    <w:lvl w:ilvl="8" w:tplc="40090005" w:tentative="1">
+      <w:start w:val="1"/>
+      <w:numFmt w:val="bullet"/>
+      <w:lvlText w:val=""/>
+      <w:lvlJc w:val="left"/>
+      <w:pPr>
+        <w:ind w:left="6480" w:hanging="360"/>
+      </w:pPr>
+      <w:rPr>
+        <w:rFonts w:ascii="Wingdings" w:hAnsi="Wingdings" w:hint="default"/>
+      </w:rPr>
+    </w:lvl>
+  </w:abstractNum>
+  <w:abstractNum w:abstractNumId="25" w15:restartNumberingAfterBreak="0">
+    <w:nsid w:val="56567BE6"/>
+    <w:multiLevelType w:val="hybridMultilevel"/>
+    <w:tmpl w:val="6336794A"/>
+    <w:lvl w:ilvl="0" w:tplc="40090001">
+      <w:start w:val="1"/>
+      <w:numFmt w:val="bullet"/>
+      <w:lvlText w:val=""/>
+      <w:lvlJc w:val="left"/>
+      <w:pPr>
+        <w:ind w:left="720" w:hanging="360"/>
+      </w:pPr>
+      <w:rPr>
+        <w:rFonts w:ascii="Symbol" w:hAnsi="Symbol" w:hint="default"/>
+      </w:rPr>
+    </w:lvl>
+    <w:lvl w:ilvl="1" w:tplc="FFFFFFFF" w:tentative="1">
+      <w:start w:val="1"/>
+      <w:numFmt w:val="lowerLetter"/>
+      <w:lvlText w:val="%2."/>
+      <w:lvlJc w:val="left"/>
+      <w:pPr>
+        <w:ind w:left="1440" w:hanging="360"/>
+      </w:pPr>
+    </w:lvl>
+    <w:lvl w:ilvl="2" w:tplc="FFFFFFFF" w:tentative="1">
+      <w:start w:val="1"/>
+      <w:numFmt w:val="lowerRoman"/>
+      <w:lvlText w:val="%3."/>
+      <w:lvlJc w:val="right"/>
+      <w:pPr>
+        <w:ind w:left="2160" w:hanging="180"/>
+      </w:pPr>
+    </w:lvl>
+    <w:lvl w:ilvl="3" w:tplc="FFFFFFFF" w:tentative="1">
+      <w:start w:val="1"/>
+      <w:numFmt w:val="decimal"/>
+      <w:lvlText w:val="%4."/>
+      <w:lvlJc w:val="left"/>
+      <w:pPr>
+        <w:ind w:left="2880" w:hanging="360"/>
+      </w:pPr>
+    </w:lvl>
+    <w:lvl w:ilvl="4" w:tplc="FFFFFFFF" w:tentative="1">
+      <w:start w:val="1"/>
+      <w:numFmt w:val="lowerLetter"/>
+      <w:lvlText w:val="%5."/>
+      <w:lvlJc w:val="left"/>
+      <w:pPr>
+        <w:ind w:left="3600" w:hanging="360"/>
+      </w:pPr>
+    </w:lvl>
+    <w:lvl w:ilvl="5" w:tplc="FFFFFFFF" w:tentative="1">
+      <w:start w:val="1"/>
+      <w:numFmt w:val="lowerRoman"/>
+      <w:lvlText w:val="%6."/>
+      <w:lvlJc w:val="right"/>
+      <w:pPr>
+        <w:ind w:left="4320" w:hanging="180"/>
+      </w:pPr>
+    </w:lvl>
+    <w:lvl w:ilvl="6" w:tplc="FFFFFFFF" w:tentative="1">
+      <w:start w:val="1"/>
+      <w:numFmt w:val="decimal"/>
+      <w:lvlText w:val="%7."/>
+      <w:lvlJc w:val="left"/>
+      <w:pPr>
+        <w:ind w:left="5040" w:hanging="360"/>
+      </w:pPr>
+    </w:lvl>
+    <w:lvl w:ilvl="7" w:tplc="FFFFFFFF" w:tentative="1">
+      <w:start w:val="1"/>
+      <w:numFmt w:val="lowerLetter"/>
+      <w:lvlText w:val="%8."/>
+      <w:lvlJc w:val="left"/>
+      <w:pPr>
+        <w:ind w:left="5760" w:hanging="360"/>
+      </w:pPr>
+    </w:lvl>
+    <w:lvl w:ilvl="8" w:tplc="FFFFFFFF" w:tentative="1">
+      <w:start w:val="1"/>
+      <w:numFmt w:val="lowerRoman"/>
+      <w:lvlText w:val="%9."/>
+      <w:lvlJc w:val="right"/>
+      <w:pPr>
+        <w:ind w:left="6480" w:hanging="180"/>
+      </w:pPr>
+    </w:lvl>
+  </w:abstractNum>
+  <w:abstractNum w:abstractNumId="26" w15:restartNumberingAfterBreak="0">
     <w:nsid w:val="57EE16F3"/>
     <w:multiLevelType w:val="hybridMultilevel"/>
     <w:tmpl w:val="37365FB8"/>
@@ -3720,7 +11732,120 @@
       </w:rPr>
     </w:lvl>
   </w:abstractNum>
-  <w:abstractNum w:abstractNumId="8" w15:restartNumberingAfterBreak="0">
+  <w:abstractNum w:abstractNumId="27" w15:restartNumberingAfterBreak="0">
+    <w:nsid w:val="58F5680C"/>
+    <w:multiLevelType w:val="hybridMultilevel"/>
+    <w:tmpl w:val="22AEE872"/>
+    <w:lvl w:ilvl="0" w:tplc="40090001">
+      <w:start w:val="1"/>
+      <w:numFmt w:val="bullet"/>
+      <w:lvlText w:val=""/>
+      <w:lvlJc w:val="left"/>
+      <w:pPr>
+        <w:ind w:left="720" w:hanging="360"/>
+      </w:pPr>
+      <w:rPr>
+        <w:rFonts w:ascii="Symbol" w:hAnsi="Symbol" w:hint="default"/>
+      </w:rPr>
+    </w:lvl>
+    <w:lvl w:ilvl="1" w:tplc="40090003" w:tentative="1">
+      <w:start w:val="1"/>
+      <w:numFmt w:val="bullet"/>
+      <w:lvlText w:val="o"/>
+      <w:lvlJc w:val="left"/>
+      <w:pPr>
+        <w:ind w:left="1440" w:hanging="360"/>
+      </w:pPr>
+      <w:rPr>
+        <w:rFonts w:ascii="Courier New" w:hAnsi="Courier New" w:cs="Courier New" w:hint="default"/>
+      </w:rPr>
+    </w:lvl>
+    <w:lvl w:ilvl="2" w:tplc="40090005" w:tentative="1">
+      <w:start w:val="1"/>
+      <w:numFmt w:val="bullet"/>
+      <w:lvlText w:val=""/>
+      <w:lvlJc w:val="left"/>
+      <w:pPr>
+        <w:ind w:left="2160" w:hanging="360"/>
+      </w:pPr>
+      <w:rPr>
+        <w:rFonts w:ascii="Wingdings" w:hAnsi="Wingdings" w:hint="default"/>
+      </w:rPr>
+    </w:lvl>
+    <w:lvl w:ilvl="3" w:tplc="40090001" w:tentative="1">
+      <w:start w:val="1"/>
+      <w:numFmt w:val="bullet"/>
+      <w:lvlText w:val=""/>
+      <w:lvlJc w:val="left"/>
+      <w:pPr>
+        <w:ind w:left="2880" w:hanging="360"/>
+      </w:pPr>
+      <w:rPr>
+        <w:rFonts w:ascii="Symbol" w:hAnsi="Symbol" w:hint="default"/>
+      </w:rPr>
+    </w:lvl>
+    <w:lvl w:ilvl="4" w:tplc="40090003" w:tentative="1">
+      <w:start w:val="1"/>
+      <w:numFmt w:val="bullet"/>
+      <w:lvlText w:val="o"/>
+      <w:lvlJc w:val="left"/>
+      <w:pPr>
+        <w:ind w:left="3600" w:hanging="360"/>
+      </w:pPr>
+      <w:rPr>
+        <w:rFonts w:ascii="Courier New" w:hAnsi="Courier New" w:cs="Courier New" w:hint="default"/>
+      </w:rPr>
+    </w:lvl>
+    <w:lvl w:ilvl="5" w:tplc="40090005" w:tentative="1">
+      <w:start w:val="1"/>
+      <w:numFmt w:val="bullet"/>
+      <w:lvlText w:val=""/>
+      <w:lvlJc w:val="left"/>
+      <w:pPr>
+        <w:ind w:left="4320" w:hanging="360"/>
+      </w:pPr>
+      <w:rPr>
+        <w:rFonts w:ascii="Wingdings" w:hAnsi="Wingdings" w:hint="default"/>
+      </w:rPr>
+    </w:lvl>
+    <w:lvl w:ilvl="6" w:tplc="40090001" w:tentative="1">
+      <w:start w:val="1"/>
+      <w:numFmt w:val="bullet"/>
+      <w:lvlText w:val=""/>
+      <w:lvlJc w:val="left"/>
+      <w:pPr>
+        <w:ind w:left="5040" w:hanging="360"/>
+      </w:pPr>
+      <w:rPr>
+        <w:rFonts w:ascii="Symbol" w:hAnsi="Symbol" w:hint="default"/>
+      </w:rPr>
+    </w:lvl>
+    <w:lvl w:ilvl="7" w:tplc="40090003" w:tentative="1">
+      <w:start w:val="1"/>
+      <w:numFmt w:val="bullet"/>
+      <w:lvlText w:val="o"/>
+      <w:lvlJc w:val="left"/>
+      <w:pPr>
+        <w:ind w:left="5760" w:hanging="360"/>
+      </w:pPr>
+      <w:rPr>
+        <w:rFonts w:ascii="Courier New" w:hAnsi="Courier New" w:cs="Courier New" w:hint="default"/>
+      </w:rPr>
+    </w:lvl>
+    <w:lvl w:ilvl="8" w:tplc="40090005" w:tentative="1">
+      <w:start w:val="1"/>
+      <w:numFmt w:val="bullet"/>
+      <w:lvlText w:val=""/>
+      <w:lvlJc w:val="left"/>
+      <w:pPr>
+        <w:ind w:left="6480" w:hanging="360"/>
+      </w:pPr>
+      <w:rPr>
+        <w:rFonts w:ascii="Wingdings" w:hAnsi="Wingdings" w:hint="default"/>
+      </w:rPr>
+    </w:lvl>
+  </w:abstractNum>
+  <w:abstractNum w:abstractNumId="28" w15:restartNumberingAfterBreak="0">
     <w:nsid w:val="5ABC1F22"/>
     <w:multiLevelType w:val="hybridMultilevel"/>
     <w:tmpl w:val="D2BAA7F6"/>
@@ -3832,7 +11957,7 @@
       </w:rPr>
     </w:lvl>
   </w:abstractNum>
-  <w:abstractNum w:abstractNumId="9" w15:restartNumberingAfterBreak="0">
+  <w:abstractNum w:abstractNumId="29" w15:restartNumberingAfterBreak="0">
     <w:nsid w:val="64240E35"/>
     <w:multiLevelType w:val="hybridMultilevel"/>
     <w:tmpl w:val="4E1298E6"/>
@@ -3918,7 +12043,7 @@
       </w:pPr>
     </w:lvl>
   </w:abstractNum>
-  <w:abstractNum w:abstractNumId="10" w15:restartNumberingAfterBreak="0">
+  <w:abstractNum w:abstractNumId="30" w15:restartNumberingAfterBreak="0">
     <w:nsid w:val="6A6F7E74"/>
     <w:multiLevelType w:val="hybridMultilevel"/>
     <w:tmpl w:val="0E008A98"/>
@@ -4004,7 +12129,156 @@
       </w:pPr>
     </w:lvl>
   </w:abstractNum>
-  <w:abstractNum w:abstractNumId="11" w15:restartNumberingAfterBreak="0">
+  <w:abstractNum w:abstractNumId="31" w15:restartNumberingAfterBreak="0">
+    <w:nsid w:val="71981DA1"/>
+    <w:multiLevelType w:val="multilevel"/>
+    <w:tmpl w:val="C39005F0"/>
+    <w:lvl w:ilvl="0">
+      <w:start w:val="1"/>
+      <w:numFmt w:val="bullet"/>
+      <w:lvlText w:val=""/>
+      <w:lvlJc w:val="left"/>
+      <w:pPr>
+        <w:tabs>
+          <w:tab w:val="num" w:pos="720"/>
+        </w:tabs>
+        <w:ind w:left="720" w:hanging="360"/>
+      </w:pPr>
+      <w:rPr>
+        <w:rFonts w:ascii="Symbol" w:hAnsi="Symbol" w:hint="default"/>
+        <w:sz w:val="20"/>
+      </w:rPr>
+    </w:lvl>
+    <w:lvl w:ilvl="1" w:tentative="1">
+      <w:start w:val="1"/>
+      <w:numFmt w:val="bullet"/>
+      <w:lvlText w:val="o"/>
+      <w:lvlJc w:val="left"/>
+      <w:pPr>
+        <w:tabs>
+          <w:tab w:val="num" w:pos="1440"/>
+        </w:tabs>
+        <w:ind w:left="1440" w:hanging="360"/>
+      </w:pPr>
+      <w:rPr>
+        <w:rFonts w:ascii="Courier New" w:hAnsi="Courier New" w:hint="default"/>
+        <w:sz w:val="20"/>
+      </w:rPr>
+    </w:lvl>
+    <w:lvl w:ilvl="2" w:tentative="1">
+      <w:start w:val="1"/>
+      <w:numFmt w:val="bullet"/>
+      <w:lvlText w:val=""/>
+      <w:lvlJc w:val="left"/>
+      <w:pPr>
+        <w:tabs>
+          <w:tab w:val="num" w:pos="2160"/>
+        </w:tabs>
+        <w:ind w:left="2160" w:hanging="360"/>
+      </w:pPr>
+      <w:rPr>
+        <w:rFonts w:ascii="Wingdings" w:hAnsi="Wingdings" w:hint="default"/>
+        <w:sz w:val="20"/>
+      </w:rPr>
+    </w:lvl>
+    <w:lvl w:ilvl="3" w:tentative="1">
+      <w:start w:val="1"/>
+      <w:numFmt w:val="bullet"/>
+      <w:lvlText w:val=""/>
+      <w:lvlJc w:val="left"/>
+      <w:pPr>
+        <w:tabs>
+          <w:tab w:val="num" w:pos="2880"/>
+        </w:tabs>
+        <w:ind w:left="2880" w:hanging="360"/>
+      </w:pPr>
+      <w:rPr>
+        <w:rFonts w:ascii="Wingdings" w:hAnsi="Wingdings" w:hint="default"/>
+        <w:sz w:val="20"/>
+      </w:rPr>
+    </w:lvl>
+    <w:lvl w:ilvl="4" w:tentative="1">
+      <w:start w:val="1"/>
+      <w:numFmt w:val="bullet"/>
+      <w:lvlText w:val=""/>
+      <w:lvlJc w:val="left"/>
+      <w:pPr>
+        <w:tabs>
+          <w:tab w:val="num" w:pos="3600"/>
+        </w:tabs>
+        <w:ind w:left="3600" w:hanging="360"/>
+      </w:pPr>
+      <w:rPr>
+        <w:rFonts w:ascii="Wingdings" w:hAnsi="Wingdings" w:hint="default"/>
+        <w:sz w:val="20"/>
+      </w:rPr>
+    </w:lvl>
+    <w:lvl w:ilvl="5" w:tentative="1">
+      <w:start w:val="1"/>
+      <w:numFmt w:val="bullet"/>
+      <w:lvlText w:val=""/>
+      <w:lvlJc w:val="left"/>
+      <w:pPr>
+        <w:tabs>
+          <w:tab w:val="num" w:pos="4320"/>
+        </w:tabs>
+        <w:ind w:left="4320" w:hanging="360"/>
+      </w:pPr>
+      <w:rPr>
+        <w:rFonts w:ascii="Wingdings" w:hAnsi="Wingdings" w:hint="default"/>
+        <w:sz w:val="20"/>
+      </w:rPr>
+    </w:lvl>
+    <w:lvl w:ilvl="6" w:tentative="1">
+      <w:start w:val="1"/>
+      <w:numFmt w:val="bullet"/>
+      <w:lvlText w:val=""/>
+      <w:lvlJc w:val="left"/>
+      <w:pPr>
+        <w:tabs>
+          <w:tab w:val="num" w:pos="5040"/>
+        </w:tabs>
+        <w:ind w:left="5040" w:hanging="360"/>
+      </w:pPr>
+      <w:rPr>
+        <w:rFonts w:ascii="Wingdings" w:hAnsi="Wingdings" w:hint="default"/>
+        <w:sz w:val="20"/>
+      </w:rPr>
+    </w:lvl>
+    <w:lvl w:ilvl="7" w:tentative="1">
+      <w:start w:val="1"/>
+      <w:numFmt w:val="bullet"/>
+      <w:lvlText w:val=""/>
+      <w:lvlJc w:val="left"/>
+      <w:pPr>
+        <w:tabs>
+          <w:tab w:val="num" w:pos="5760"/>
+        </w:tabs>
+        <w:ind w:left="5760" w:hanging="360"/>
+      </w:pPr>
+      <w:rPr>
+        <w:rFonts w:ascii="Wingdings" w:hAnsi="Wingdings" w:hint="default"/>
+        <w:sz w:val="20"/>
+      </w:rPr>
+    </w:lvl>
+    <w:lvl w:ilvl="8" w:tentative="1">
+      <w:start w:val="1"/>
+      <w:numFmt w:val="bullet"/>
+      <w:lvlText w:val=""/>
+      <w:lvlJc w:val="left"/>
+      <w:pPr>
+        <w:tabs>
+          <w:tab w:val="num" w:pos="6480"/>
+        </w:tabs>
+        <w:ind w:left="6480" w:hanging="360"/>
+      </w:pPr>
+      <w:rPr>
+        <w:rFonts w:ascii="Wingdings" w:hAnsi="Wingdings" w:hint="default"/>
+        <w:sz w:val="20"/>
+      </w:rPr>
+    </w:lvl>
+  </w:abstractNum>
+  <w:abstractNum w:abstractNumId="32" w15:restartNumberingAfterBreak="0">
     <w:nsid w:val="71C14102"/>
     <w:multiLevelType w:val="hybridMultilevel"/>
     <w:tmpl w:val="4E5453B2"/>
@@ -4116,7 +12390,7 @@
       </w:rPr>
     </w:lvl>
   </w:abstractNum>
-  <w:abstractNum w:abstractNumId="12" w15:restartNumberingAfterBreak="0">
+  <w:abstractNum w:abstractNumId="33" w15:restartNumberingAfterBreak="0">
     <w:nsid w:val="729D4661"/>
     <w:multiLevelType w:val="hybridMultilevel"/>
     <w:tmpl w:val="97087934"/>
@@ -4205,7 +12479,96 @@
       </w:pPr>
     </w:lvl>
   </w:abstractNum>
-  <w:abstractNum w:abstractNumId="13" w15:restartNumberingAfterBreak="0">
+  <w:abstractNum w:abstractNumId="34" w15:restartNumberingAfterBreak="0">
+    <w:nsid w:val="73A70CED"/>
+    <w:multiLevelType w:val="hybridMultilevel"/>
+    <w:tmpl w:val="0368F98C"/>
+    <w:lvl w:ilvl="0" w:tplc="4009000F">
+      <w:start w:val="1"/>
+      <w:numFmt w:val="decimal"/>
+      <w:lvlText w:val="%1."/>
+      <w:lvlJc w:val="left"/>
+      <w:pPr>
+        <w:ind w:left="720" w:hanging="360"/>
+      </w:pPr>
+      <w:rPr>
+        <w:rFonts w:hint="default"/>
+      </w:rPr>
+    </w:lvl>
+    <w:lvl w:ilvl="1" w:tplc="40090019" w:tentative="1">
+      <w:start w:val="1"/>
+      <w:numFmt w:val="lowerLetter"/>
+      <w:lvlText w:val="%2."/>
+      <w:lvlJc w:val="left"/>
+      <w:pPr>
+        <w:ind w:left="1440" w:hanging="360"/>
+      </w:pPr>
+    </w:lvl>
+    <w:lvl w:ilvl="2" w:tplc="4009001B" w:tentative="1">
+      <w:start w:val="1"/>
+      <w:numFmt w:val="lowerRoman"/>
+      <w:lvlText w:val="%3."/>
+      <w:lvlJc w:val="right"/>
+      <w:pPr>
+        <w:ind w:left="2160" w:hanging="180"/>
+      </w:pPr>
+    </w:lvl>
+    <w:lvl w:ilvl="3" w:tplc="4009000F" w:tentative="1">
+      <w:start w:val="1"/>
+      <w:numFmt w:val="decimal"/>
+      <w:lvlText w:val="%4."/>
+      <w:lvlJc w:val="left"/>
+      <w:pPr>
+        <w:ind w:left="2880" w:hanging="360"/>
+      </w:pPr>
+    </w:lvl>
+    <w:lvl w:ilvl="4" w:tplc="40090019" w:tentative="1">
+      <w:start w:val="1"/>
+      <w:numFmt w:val="lowerLetter"/>
+      <w:lvlText w:val="%5."/>
+      <w:lvlJc w:val="left"/>
+      <w:pPr>
+        <w:ind w:left="3600" w:hanging="360"/>
+      </w:pPr>
+    </w:lvl>
+    <w:lvl w:ilvl="5" w:tplc="4009001B" w:tentative="1">
+      <w:start w:val="1"/>
+      <w:numFmt w:val="lowerRoman"/>
+      <w:lvlText w:val="%6."/>
+      <w:lvlJc w:val="right"/>
+      <w:pPr>
+        <w:ind w:left="4320" w:hanging="180"/>
+      </w:pPr>
+    </w:lvl>
+    <w:lvl w:ilvl="6" w:tplc="4009000F" w:tentative="1">
+      <w:start w:val="1"/>
+      <w:numFmt w:val="decimal"/>
+      <w:lvlText w:val="%7."/>
+      <w:lvlJc w:val="left"/>
+      <w:pPr>
+        <w:ind w:left="5040" w:hanging="360"/>
+      </w:pPr>
+    </w:lvl>
+    <w:lvl w:ilvl="7" w:tplc="40090019" w:tentative="1">
+      <w:start w:val="1"/>
+      <w:numFmt w:val="lowerLetter"/>
+      <w:lvlText w:val="%8."/>
+      <w:lvlJc w:val="left"/>
+      <w:pPr>
+        <w:ind w:left="5760" w:hanging="360"/>
+      </w:pPr>
+    </w:lvl>
+    <w:lvl w:ilvl="8" w:tplc="4009001B" w:tentative="1">
+      <w:start w:val="1"/>
+      <w:numFmt w:val="lowerRoman"/>
+      <w:lvlText w:val="%9."/>
+      <w:lvlJc w:val="right"/>
+      <w:pPr>
+        <w:ind w:left="6480" w:hanging="180"/>
+      </w:pPr>
+    </w:lvl>
+  </w:abstractNum>
+  <w:abstractNum w:abstractNumId="35" w15:restartNumberingAfterBreak="0">
     <w:nsid w:val="7949423B"/>
     <w:multiLevelType w:val="hybridMultilevel"/>
     <w:tmpl w:val="A65CA0C6"/>
@@ -4319,46 +12682,112 @@
     </w:lvl>
   </w:abstractNum>
   <w:num w:numId="1" w16cid:durableId="840585979">
+    <w:abstractNumId w:val="12"/>
+  </w:num>
+  <w:num w:numId="2" w16cid:durableId="1395012322">
+    <w:abstractNumId w:val="23"/>
+  </w:num>
+  <w:num w:numId="3" w16cid:durableId="723213160">
+    <w:abstractNumId w:val="29"/>
+  </w:num>
+  <w:num w:numId="4" w16cid:durableId="84041876">
+    <w:abstractNumId w:val="28"/>
+  </w:num>
+  <w:num w:numId="5" w16cid:durableId="249317002">
+    <w:abstractNumId w:val="32"/>
+  </w:num>
+  <w:num w:numId="6" w16cid:durableId="840240948">
+    <w:abstractNumId w:val="30"/>
+  </w:num>
+  <w:num w:numId="7" w16cid:durableId="1737435747">
+    <w:abstractNumId w:val="26"/>
+  </w:num>
+  <w:num w:numId="8" w16cid:durableId="66732745">
+    <w:abstractNumId w:val="35"/>
+  </w:num>
+  <w:num w:numId="9" w16cid:durableId="695422142">
+    <w:abstractNumId w:val="33"/>
+  </w:num>
+  <w:num w:numId="10" w16cid:durableId="964579695">
+    <w:abstractNumId w:val="21"/>
+  </w:num>
+  <w:num w:numId="11" w16cid:durableId="1290235378">
+    <w:abstractNumId w:val="8"/>
+  </w:num>
+  <w:num w:numId="12" w16cid:durableId="1957368195">
+    <w:abstractNumId w:val="4"/>
+  </w:num>
+  <w:num w:numId="13" w16cid:durableId="1001932849">
+    <w:abstractNumId w:val="19"/>
+  </w:num>
+  <w:num w:numId="14" w16cid:durableId="199905568">
+    <w:abstractNumId w:val="6"/>
+  </w:num>
+  <w:num w:numId="15" w16cid:durableId="821194465">
+    <w:abstractNumId w:val="34"/>
+  </w:num>
+  <w:num w:numId="16" w16cid:durableId="1391266816">
+    <w:abstractNumId w:val="1"/>
+  </w:num>
+  <w:num w:numId="17" w16cid:durableId="1933120273">
+    <w:abstractNumId w:val="25"/>
+  </w:num>
+  <w:num w:numId="18" w16cid:durableId="1725369361">
+    <w:abstractNumId w:val="5"/>
+  </w:num>
+  <w:num w:numId="19" w16cid:durableId="2120493371">
     <w:abstractNumId w:val="3"/>
   </w:num>
-  <w:num w:numId="2" w16cid:durableId="1395012322">
-    <w:abstractNumId w:val="6"/>
+  <w:num w:numId="20" w16cid:durableId="2052463170">
+    <w:abstractNumId w:val="2"/>
   </w:num>
-  <w:num w:numId="3" w16cid:durableId="723213160">
-    <w:abstractNumId w:val="9"/>
+  <w:num w:numId="21" w16cid:durableId="263927883">
+    <w:abstractNumId w:val="27"/>
   </w:num>
-  <w:num w:numId="4" w16cid:durableId="84041876">
-    <w:abstractNumId w:val="8"/>
+  <w:num w:numId="22" w16cid:durableId="487482418">
+    <w:abstractNumId w:val="13"/>
   </w:num>
-  <w:num w:numId="5" w16cid:durableId="249317002">
+  <w:num w:numId="23" w16cid:durableId="787164698">
+    <w:abstractNumId w:val="0"/>
+  </w:num>
+  <w:num w:numId="24" w16cid:durableId="1035038686">
+    <w:abstractNumId w:val="22"/>
+  </w:num>
+  <w:num w:numId="25" w16cid:durableId="557790822">
+    <w:abstractNumId w:val="14"/>
+  </w:num>
+  <w:num w:numId="26" w16cid:durableId="339938340">
+    <w:abstractNumId w:val="31"/>
+  </w:num>
+  <w:num w:numId="27" w16cid:durableId="1666318833">
+    <w:abstractNumId w:val="16"/>
+  </w:num>
+  <w:num w:numId="28" w16cid:durableId="1547642159">
+    <w:abstractNumId w:val="17"/>
+  </w:num>
+  <w:num w:numId="29" w16cid:durableId="2124574999">
+    <w:abstractNumId w:val="24"/>
+  </w:num>
+  <w:num w:numId="30" w16cid:durableId="1667398959">
+    <w:abstractNumId w:val="15"/>
+  </w:num>
+  <w:num w:numId="31" w16cid:durableId="144442762">
+    <w:abstractNumId w:val="10"/>
+  </w:num>
+  <w:num w:numId="32" w16cid:durableId="2092461436">
+    <w:abstractNumId w:val="7"/>
+  </w:num>
+  <w:num w:numId="33" w16cid:durableId="83458114">
+    <w:abstractNumId w:val="20"/>
+  </w:num>
+  <w:num w:numId="34" w16cid:durableId="1549880132">
+    <w:abstractNumId w:val="18"/>
+  </w:num>
+  <w:num w:numId="35" w16cid:durableId="1250844438">
     <w:abstractNumId w:val="11"/>
   </w:num>
-  <w:num w:numId="6" w16cid:durableId="840240948">
-    <w:abstractNumId w:val="10"/>
-  </w:num>
-  <w:num w:numId="7" w16cid:durableId="1737435747">
-    <w:abstractNumId w:val="7"/>
-  </w:num>
-  <w:num w:numId="8" w16cid:durableId="66732745">
-    <w:abstractNumId w:val="13"/>
-  </w:num>
-  <w:num w:numId="9" w16cid:durableId="695422142">
-    <w:abstractNumId w:val="12"/>
-  </w:num>
-  <w:num w:numId="10" w16cid:durableId="964579695">
-    <w:abstractNumId w:val="5"/>
-  </w:num>
-  <w:num w:numId="11" w16cid:durableId="1290235378">
-    <w:abstractNumId w:val="2"/>
-  </w:num>
-  <w:num w:numId="12" w16cid:durableId="1957368195">
-    <w:abstractNumId w:val="0"/>
-  </w:num>
-  <w:num w:numId="13" w16cid:durableId="1001932849">
-    <w:abstractNumId w:val="4"/>
-  </w:num>
-  <w:num w:numId="14" w16cid:durableId="199905568">
-    <w:abstractNumId w:val="1"/>
+  <w:num w:numId="36" w16cid:durableId="1256935079">
+    <w:abstractNumId w:val="9"/>
   </w:num>
 </w:numbering>
 </file>
@@ -4763,7 +13192,7 @@
   <w:style w:type="paragraph" w:default="1" w:styleId="Normal">
     <w:name w:val="Normal"/>
     <w:qFormat/>
-    <w:rsid w:val="00787FD6"/>
+    <w:rsid w:val="008E15F0"/>
   </w:style>
   <w:style w:type="paragraph" w:styleId="Heading1">
     <w:name w:val="heading 1"/>
@@ -5364,6 +13793,32 @@
       <w14:ligatures w14:val="none"/>
     </w:rPr>
   </w:style>
+  <w:style w:type="character" w:styleId="SubtleEmphasis">
+    <w:name w:val="Subtle Emphasis"/>
+    <w:basedOn w:val="DefaultParagraphFont"/>
+    <w:uiPriority w:val="19"/>
+    <w:qFormat/>
+    <w:rsid w:val="00356FED"/>
+    <w:rPr>
+      <w:i/>
+      <w:iCs/>
+      <w:color w:val="404040" w:themeColor="text1" w:themeTint="BF"/>
+    </w:rPr>
+  </w:style>
+  <w:style w:type="character" w:styleId="BookTitle">
+    <w:name w:val="Book Title"/>
+    <w:basedOn w:val="DefaultParagraphFont"/>
+    <w:uiPriority w:val="33"/>
+    <w:qFormat/>
+    <w:rsid w:val="008561C9"/>
+    <w:rPr>
+      <w:b/>
+      <w:bCs/>
+      <w:i/>
+      <w:iCs/>
+      <w:spacing w:val="5"/>
+    </w:rPr>
+  </w:style>
 </w:styles>
 </file>
 

--- a/C#/c#_Question.docx
+++ b/C#/c#_Question.docx
@@ -2903,6 +2903,8 @@
       </w:pPr>
       <w:r>
         <w:rPr>
+          <w:b/>
+          <w:bCs/>
           <w:i/>
           <w:iCs/>
         </w:rPr>
@@ -2927,6 +2929,8 @@
       </w:pPr>
       <w:r>
         <w:rPr>
+          <w:b/>
+          <w:bCs/>
           <w:i/>
           <w:iCs/>
         </w:rPr>
@@ -2945,6 +2949,8 @@
       </w:pPr>
       <w:r>
         <w:rPr>
+          <w:b/>
+          <w:bCs/>
           <w:i/>
           <w:iCs/>
         </w:rPr>
@@ -3167,6 +3173,9 @@
     </w:p>
     <w:p>
       <w:r>
+        <w:rPr>
+          <w:noProof/>
+        </w:rPr>
         <w:drawing>
           <wp:inline distT="0" distB="0" distL="0" distR="0" wp14:anchorId="182A1D02" wp14:editId="7BD54770">
             <wp:extent cx="3479994" cy="1650365"/>
@@ -3207,6 +3216,9 @@
         <w:t xml:space="preserve"> </w:t>
       </w:r>
       <w:r>
+        <w:rPr>
+          <w:noProof/>
+        </w:rPr>
         <w:drawing>
           <wp:inline distT="0" distB="0" distL="0" distR="0" wp14:anchorId="26026A68" wp14:editId="38CB908D">
             <wp:extent cx="2800350" cy="1717624"/>
@@ -3246,6 +3258,9 @@
     </w:p>
     <w:p>
       <w:r>
+        <w:rPr>
+          <w:noProof/>
+        </w:rPr>
         <w:drawing>
           <wp:inline distT="0" distB="0" distL="0" distR="0" wp14:anchorId="30801A77" wp14:editId="15F05E41">
             <wp:extent cx="3035300" cy="1895175"/>
@@ -3289,6 +3304,9 @@
         <w:t xml:space="preserve"> </w:t>
       </w:r>
       <w:r>
+        <w:rPr>
+          <w:noProof/>
+        </w:rPr>
         <w:drawing>
           <wp:inline distT="0" distB="0" distL="0" distR="0" wp14:anchorId="6E14F823" wp14:editId="76AC1E7D">
             <wp:extent cx="3517900" cy="1770497"/>
@@ -3333,6 +3351,9 @@
         </w:rPr>
       </w:pPr>
       <w:r>
+        <w:rPr>
+          <w:noProof/>
+        </w:rPr>
         <w:drawing>
           <wp:inline distT="0" distB="0" distL="0" distR="0" wp14:anchorId="6BF12B68" wp14:editId="188D97DD">
             <wp:extent cx="3003550" cy="2552565"/>
@@ -3438,6 +3459,9 @@
     </w:p>
     <w:p>
       <w:r>
+        <w:rPr>
+          <w:noProof/>
+        </w:rPr>
         <w:drawing>
           <wp:inline distT="0" distB="0" distL="0" distR="0" wp14:anchorId="3849CA15" wp14:editId="6D4C979F">
             <wp:extent cx="2959100" cy="981092"/>
@@ -3475,6 +3499,9 @@
         </w:drawing>
       </w:r>
       <w:r>
+        <w:rPr>
+          <w:noProof/>
+        </w:rPr>
         <w:drawing>
           <wp:inline distT="0" distB="0" distL="0" distR="0" wp14:anchorId="54956920" wp14:editId="1EC2DE6E">
             <wp:extent cx="3648584" cy="619211"/>
@@ -3514,6 +3541,9 @@
     </w:p>
     <w:p>
       <w:r>
+        <w:rPr>
+          <w:noProof/>
+        </w:rPr>
         <w:lastRenderedPageBreak/>
         <w:drawing>
           <wp:inline distT="0" distB="0" distL="0" distR="0" wp14:anchorId="539C0086" wp14:editId="155AD6B7">
@@ -3555,6 +3585,9 @@
         <w:t xml:space="preserve"> </w:t>
       </w:r>
       <w:r>
+        <w:rPr>
+          <w:noProof/>
+        </w:rPr>
         <w:drawing>
           <wp:inline distT="0" distB="0" distL="0" distR="0" wp14:anchorId="5679D4F4" wp14:editId="1A87933B">
             <wp:extent cx="3384550" cy="3920490"/>
@@ -3592,15 +3625,6 @@
         </w:drawing>
       </w:r>
     </w:p>
-    <w:p>
-      <w:pPr>
-        <w:rPr>
-          <w:i/>
-          <w:iCs/>
-          <w:color w:val="0F4761" w:themeColor="accent1" w:themeShade="BF"/>
-        </w:rPr>
-      </w:pPr>
-    </w:p>
     <w:p/>
     <w:p>
       <w:pPr>
@@ -3660,7 +3684,6 @@
     </w:p>
     <w:p>
       <w:r>
-        <w:lastRenderedPageBreak/>
         <w:t xml:space="preserve">For Example: </w:t>
       </w:r>
       <w:r>
@@ -3781,6 +3804,7 @@
     </w:p>
     <w:p>
       <w:r>
+        <w:lastRenderedPageBreak/>
         <w:t xml:space="preserve">“In real projects, if I don’t use an interface, my class becomes </w:t>
       </w:r>
       <w:r>
@@ -4044,7 +4068,6 @@
           <w:bCs/>
           <w:noProof/>
         </w:rPr>
-        <w:lastRenderedPageBreak/>
         <w:drawing>
           <wp:inline distT="0" distB="0" distL="0" distR="0" wp14:anchorId="5B9960E2" wp14:editId="0699D74F">
             <wp:extent cx="1798208" cy="2184400"/>
@@ -4224,6 +4247,7 @@
           <w:bCs/>
           <w:noProof/>
         </w:rPr>
+        <w:lastRenderedPageBreak/>
         <w:drawing>
           <wp:inline distT="0" distB="0" distL="0" distR="0" wp14:anchorId="078AF9AA" wp14:editId="6D82F62B">
             <wp:extent cx="5664200" cy="3037105"/>
@@ -4467,7 +4491,6 @@
           <w:b/>
           <w:bCs/>
         </w:rPr>
-        <w:lastRenderedPageBreak/>
         <w:t xml:space="preserve">Singleton: </w:t>
       </w:r>
       <w:r>
@@ -4533,6 +4556,7 @@
     </w:p>
     <w:p>
       <w:r>
+        <w:lastRenderedPageBreak/>
         <w:t>If a class doesn’t hold state</w:t>
       </w:r>
       <w:r>
@@ -4758,7 +4782,6 @@
     </w:p>
     <w:p>
       <w:r>
-        <w:lastRenderedPageBreak/>
         <w:t xml:space="preserve">                                        </w:t>
       </w:r>
       <w:r>
@@ -4812,6 +4835,7 @@
     </w:p>
     <w:p>
       <w:r>
+        <w:lastRenderedPageBreak/>
         <w:t>IV is like a salt for encryption — it adds randomness.</w:t>
       </w:r>
       <w:r>
@@ -4995,7 +5019,6 @@
           <w:b/>
           <w:bCs/>
         </w:rPr>
-        <w:lastRenderedPageBreak/>
         <w:t>What it is:</w:t>
       </w:r>
       <w:r>
@@ -5261,6 +5284,7 @@
         </w:numPr>
       </w:pPr>
       <w:r>
+        <w:lastRenderedPageBreak/>
         <w:t>Microsoft’s first platform, launched in 2002. It’s Windows-only and mainly used in legacy enterprise apps like WebForms, WCF, WinForms, WPF.</w:t>
       </w:r>
     </w:p>
@@ -5484,7 +5508,6 @@
         <w:rPr>
           <w:noProof/>
         </w:rPr>
-        <w:lastRenderedPageBreak/>
         <w:drawing>
           <wp:inline distT="0" distB="0" distL="0" distR="0" wp14:anchorId="5C92CBB0" wp14:editId="72FF4A4F">
             <wp:extent cx="2997894" cy="1162050"/>
@@ -5809,7 +5832,11 @@
         <w:ind w:left="360"/>
       </w:pPr>
       <w:r>
-        <w:t>IL is a partially compiled code. IL is the CPU-independent code that C# or other .NET languages are compiled into before running. At runtime, the JIT compiler converts IL into machine code. For example, your app compiles to MyApp.dll (</w:t>
+        <w:t xml:space="preserve">IL is a partially compiled code. IL is the CPU-independent code that C# or other .NET languages are compiled into before running. At runtime, the JIT compiler converts IL into machine code. For </w:t>
+      </w:r>
+      <w:r>
+        <w:lastRenderedPageBreak/>
+        <w:t>example, your app compiles to MyApp.dll (</w:t>
       </w:r>
       <w:r>
         <w:t xml:space="preserve">.dll is </w:t>
@@ -5981,7 +6008,6 @@
     </w:p>
     <w:p>
       <w:r>
-        <w:lastRenderedPageBreak/>
         <w:t xml:space="preserve">Example </w:t>
       </w:r>
       <w:r>
@@ -6193,8 +6219,10 @@
         <w:rPr>
           <w:i/>
           <w:iCs/>
-          <w:color w:val="0F4761" w:themeColor="accent1" w:themeShade="BF"/>
-        </w:rPr>
+          <w:noProof/>
+          <w:color w:val="0F4761" w:themeColor="accent1" w:themeShade="BF"/>
+        </w:rPr>
+        <w:lastRenderedPageBreak/>
         <w:drawing>
           <wp:inline distT="0" distB="0" distL="0" distR="0" wp14:anchorId="2A7A415C" wp14:editId="1B80F8A0">
             <wp:extent cx="2679700" cy="951732"/>
@@ -6247,6 +6275,7 @@
         <w:rPr>
           <w:i/>
           <w:iCs/>
+          <w:noProof/>
           <w:color w:val="0F4761" w:themeColor="accent1" w:themeShade="BF"/>
         </w:rPr>
         <w:drawing>
@@ -6348,13 +6377,7 @@
         <w:t>Reference Type (object)</w:t>
       </w:r>
       <w:r>
-        <w:t>.</w:t>
-      </w:r>
-      <w:r>
-        <w:t xml:space="preserve"> </w:t>
-      </w:r>
-      <w:r>
-        <w:t xml:space="preserve">Happens </w:t>
+        <w:t xml:space="preserve">. Happens </w:t>
       </w:r>
       <w:r>
         <w:rPr>
@@ -6364,13 +6387,7 @@
         <w:t>automatically (implicit)</w:t>
       </w:r>
       <w:r>
-        <w:t>.</w:t>
-      </w:r>
-      <w:r>
-        <w:t xml:space="preserve"> </w:t>
-      </w:r>
-      <w:r>
-        <w:t>value → object (implicit)</w:t>
+        <w:t>. value → object (implicit)</w:t>
       </w:r>
     </w:p>
     <w:p>
@@ -6412,13 +6429,7 @@
         <w:t>Value Type</w:t>
       </w:r>
       <w:r>
-        <w:t>.</w:t>
-      </w:r>
-      <w:r>
-        <w:t xml:space="preserve"> </w:t>
-      </w:r>
-      <w:r>
-        <w:t xml:space="preserve">Needs </w:t>
+        <w:t xml:space="preserve">. Needs </w:t>
       </w:r>
       <w:r>
         <w:rPr>
@@ -6428,13 +6439,7 @@
         <w:t>explicit cast</w:t>
       </w:r>
       <w:r>
-        <w:t>.</w:t>
-      </w:r>
-      <w:r>
-        <w:t xml:space="preserve"> </w:t>
-      </w:r>
-      <w:r>
-        <w:t>object → value (explicit)</w:t>
+        <w:t>. object → value (explicit)</w:t>
       </w:r>
     </w:p>
     <w:p>
@@ -6442,6 +6447,9 @@
         <w:pStyle w:val="ListParagraph"/>
       </w:pPr>
       <w:r>
+        <w:rPr>
+          <w:noProof/>
+        </w:rPr>
         <w:drawing>
           <wp:inline distT="0" distB="0" distL="0" distR="0" wp14:anchorId="7311FF14" wp14:editId="2435EE4A">
             <wp:extent cx="3117850" cy="626152"/>
@@ -6491,19 +6499,7 @@
         <w:rPr>
           <w:rStyle w:val="IntenseEmphasis"/>
         </w:rPr>
-        <w:t xml:space="preserve">Question </w:t>
-      </w:r>
-      <w:r>
-        <w:rPr>
-          <w:rStyle w:val="IntenseEmphasis"/>
-        </w:rPr>
-        <w:t>7.1</w:t>
-      </w:r>
-      <w:r>
-        <w:rPr>
-          <w:rStyle w:val="IntenseEmphasis"/>
-        </w:rPr>
-        <w:t xml:space="preserve">: </w:t>
+        <w:t xml:space="preserve">Question 7.1: </w:t>
       </w:r>
       <w:r>
         <w:rPr>
@@ -6527,6 +6523,9 @@
         <w:t xml:space="preserve">           </w:t>
       </w:r>
       <w:r>
+        <w:rPr>
+          <w:noProof/>
+        </w:rPr>
         <w:drawing>
           <wp:inline distT="0" distB="0" distL="0" distR="0" wp14:anchorId="576FCE2A" wp14:editId="05D12957">
             <wp:extent cx="5883910" cy="1246381"/>
@@ -6591,10 +6590,7 @@
         <w:t>In early .NET (before Generics</w:t>
       </w:r>
       <w:r>
-        <w:t xml:space="preserve"> </w:t>
-      </w:r>
-      <w:r>
-        <w:t>List&lt;T&gt;</w:t>
+        <w:t xml:space="preserve"> List&lt;T&gt;</w:t>
       </w:r>
       <w:r>
         <w:t>), collections like ArrayList could only store object.</w:t>
@@ -6609,7 +6605,6 @@
         </w:numPr>
       </w:pPr>
       <w:r>
-        <w:lastRenderedPageBreak/>
         <w:t>To put a value type (int, bool, double) inside, it had to be boxed (converted to object).</w:t>
       </w:r>
     </w:p>
@@ -6627,6 +6622,9 @@
     </w:p>
     <w:p>
       <w:r>
+        <w:rPr>
+          <w:noProof/>
+        </w:rPr>
         <w:drawing>
           <wp:inline distT="0" distB="0" distL="0" distR="0" wp14:anchorId="0923ABC4" wp14:editId="16B0C8C9">
             <wp:extent cx="3260194" cy="774700"/>
@@ -6670,6 +6668,9 @@
         <w:t xml:space="preserve"> </w:t>
       </w:r>
       <w:r>
+        <w:rPr>
+          <w:noProof/>
+        </w:rPr>
         <w:drawing>
           <wp:inline distT="0" distB="0" distL="0" distR="0" wp14:anchorId="461DEFD7" wp14:editId="4DD49182">
             <wp:extent cx="3308350" cy="799245"/>
@@ -6846,6 +6847,9 @@
         <w:pStyle w:val="ListParagraph"/>
       </w:pPr>
       <w:r>
+        <w:rPr>
+          <w:noProof/>
+        </w:rPr>
         <w:drawing>
           <wp:inline distT="0" distB="0" distL="0" distR="0" wp14:anchorId="0D74A535" wp14:editId="4F73D314">
             <wp:extent cx="3397250" cy="613309"/>
@@ -6895,6 +6899,7 @@
         <w:rPr>
           <w:rStyle w:val="Strong"/>
         </w:rPr>
+        <w:lastRenderedPageBreak/>
         <w:t>Performance</w:t>
       </w:r>
       <w:r>
@@ -6926,6 +6931,9 @@
         </w:rPr>
       </w:pPr>
       <w:r>
+        <w:rPr>
+          <w:noProof/>
+        </w:rPr>
         <w:drawing>
           <wp:inline distT="0" distB="0" distL="0" distR="0" wp14:anchorId="2466E5D6" wp14:editId="2D2CFC54">
             <wp:extent cx="3281281" cy="1428750"/>
@@ -6975,6 +6983,9 @@
         <w:t xml:space="preserve">                     </w:t>
       </w:r>
       <w:r>
+        <w:rPr>
+          <w:noProof/>
+        </w:rPr>
         <w:drawing>
           <wp:inline distT="0" distB="0" distL="0" distR="0" wp14:anchorId="50B69F71" wp14:editId="7BB8EA09">
             <wp:extent cx="1765300" cy="1449404"/>
@@ -7197,6 +7208,761 @@
       </w:r>
     </w:p>
     <w:p>
+      <w:r>
+        <w:t xml:space="preserve">In .NET, </w:t>
+      </w:r>
+      <w:r>
+        <w:rPr>
+          <w:b/>
+          <w:bCs/>
+        </w:rPr>
+        <w:t>Garbage Collection</w:t>
+      </w:r>
+      <w:r>
+        <w:t xml:space="preserve"> is the process where the </w:t>
+      </w:r>
+      <w:r>
+        <w:rPr>
+          <w:b/>
+          <w:bCs/>
+        </w:rPr>
+        <w:t>CLR (Common Language Runtime)</w:t>
+      </w:r>
+      <w:r>
+        <w:t xml:space="preserve"> automatically frees up memory by deleting objects that are no longer used by your program.</w:t>
+      </w:r>
+    </w:p>
+    <w:p>
+      <w:pPr>
+        <w:rPr>
+          <w:b/>
+          <w:bCs/>
+          <w:i/>
+          <w:iCs/>
+        </w:rPr>
+      </w:pPr>
+      <w:r>
+        <w:rPr>
+          <w:b/>
+          <w:bCs/>
+          <w:i/>
+          <w:iCs/>
+        </w:rPr>
+        <w:t>When Does GC Run?</w:t>
+      </w:r>
+    </w:p>
+    <w:p>
+      <w:pPr>
+        <w:pStyle w:val="ListParagraph"/>
+        <w:numPr>
+          <w:ilvl w:val="0"/>
+          <w:numId w:val="31"/>
+        </w:numPr>
+      </w:pPr>
+      <w:r>
+        <w:t>When system memory is low.</w:t>
+      </w:r>
+    </w:p>
+    <w:p>
+      <w:pPr>
+        <w:pStyle w:val="ListParagraph"/>
+        <w:numPr>
+          <w:ilvl w:val="0"/>
+          <w:numId w:val="31"/>
+        </w:numPr>
+      </w:pPr>
+      <w:r>
+        <w:t>When Gen 0 heap is full.</w:t>
+      </w:r>
+    </w:p>
+    <w:p>
+      <w:pPr>
+        <w:pStyle w:val="ListParagraph"/>
+        <w:numPr>
+          <w:ilvl w:val="0"/>
+          <w:numId w:val="31"/>
+        </w:numPr>
+      </w:pPr>
+      <w:r>
+        <w:t>When you explicitly force it with GC.Collect() (not recommended in real apps).</w:t>
+      </w:r>
+    </w:p>
+    <w:p>
+      <w:r>
+        <w:t>Why .Net Uses Genrations?</w:t>
+      </w:r>
+    </w:p>
+    <w:p>
+      <w:r>
+        <w:t>.NET uses generational garbage collection to improve performance by dividing objects based on their lifespan:</w:t>
+      </w:r>
+    </w:p>
+    <w:p>
+      <w:pPr>
+        <w:pStyle w:val="ListParagraph"/>
+        <w:numPr>
+          <w:ilvl w:val="0"/>
+          <w:numId w:val="31"/>
+        </w:numPr>
+      </w:pPr>
+      <w:r>
+        <w:rPr>
+          <w:b/>
+          <w:bCs/>
+        </w:rPr>
+        <w:t>Generation 0:</w:t>
+      </w:r>
+      <w:r>
+        <w:t xml:space="preserve"> New objects. Collected </w:t>
+      </w:r>
+      <w:r>
+        <w:rPr>
+          <w:b/>
+          <w:bCs/>
+        </w:rPr>
+        <w:t>most frequently</w:t>
+      </w:r>
+      <w:r>
+        <w:t>, because most short-lived objects die quickly.</w:t>
+      </w:r>
+    </w:p>
+    <w:p>
+      <w:pPr>
+        <w:pStyle w:val="ListParagraph"/>
+        <w:numPr>
+          <w:ilvl w:val="0"/>
+          <w:numId w:val="31"/>
+        </w:numPr>
+      </w:pPr>
+      <w:r>
+        <w:rPr>
+          <w:b/>
+          <w:bCs/>
+        </w:rPr>
+        <w:t>Generation 1:</w:t>
+      </w:r>
+      <w:r>
+        <w:t xml:space="preserve"> Objects that survived a Gen 0 collection. Collected </w:t>
+      </w:r>
+      <w:r>
+        <w:rPr>
+          <w:b/>
+          <w:bCs/>
+        </w:rPr>
+        <w:t>less often</w:t>
+      </w:r>
+      <w:r>
+        <w:t>.</w:t>
+      </w:r>
+    </w:p>
+    <w:p>
+      <w:pPr>
+        <w:pStyle w:val="ListParagraph"/>
+        <w:numPr>
+          <w:ilvl w:val="0"/>
+          <w:numId w:val="31"/>
+        </w:numPr>
+      </w:pPr>
+      <w:r>
+        <w:rPr>
+          <w:b/>
+          <w:bCs/>
+        </w:rPr>
+        <w:t>Generation 2:</w:t>
+      </w:r>
+      <w:r>
+        <w:t xml:space="preserve"> Long-lived objects that survived multiple collections. Collected </w:t>
+      </w:r>
+      <w:r>
+        <w:rPr>
+          <w:b/>
+          <w:bCs/>
+        </w:rPr>
+        <w:t>rarely</w:t>
+      </w:r>
+      <w:r>
+        <w:t>, only when memory pressure is high.</w:t>
+      </w:r>
+    </w:p>
+    <w:p>
+      <w:r>
+        <w:t xml:space="preserve">“Survived a collection” means: </w:t>
+      </w:r>
+      <w:r>
+        <w:t xml:space="preserve"> </w:t>
+      </w:r>
+      <w:r>
+        <w:t xml:space="preserve">object was still in use when GC ran, so it was not deleted and moved to higher generation. If obj is </w:t>
+      </w:r>
+      <w:r>
+        <w:rPr>
+          <w:b/>
+          <w:bCs/>
+        </w:rPr>
+        <w:t>still in use</w:t>
+      </w:r>
+      <w:r>
+        <w:t xml:space="preserve"> (reference exists), it </w:t>
+      </w:r>
+      <w:r>
+        <w:rPr>
+          <w:b/>
+          <w:bCs/>
+        </w:rPr>
+        <w:t>survives Gen 0 collection</w:t>
+      </w:r>
+      <w:r>
+        <w:t xml:space="preserve"> → promoted to Gen 1.</w:t>
+      </w:r>
+      <w:r>
+        <w:t xml:space="preserve"> </w:t>
+      </w:r>
+      <w:r>
+        <w:t xml:space="preserve">If we had done obj = null; → it would </w:t>
+      </w:r>
+      <w:r>
+        <w:rPr>
+          <w:b/>
+          <w:bCs/>
+        </w:rPr>
+        <w:t>not survive</w:t>
+      </w:r>
+      <w:r>
+        <w:t xml:space="preserve"> → collected immediately.</w:t>
+      </w:r>
+    </w:p>
+    <w:p>
+      <w:r>
+        <w:lastRenderedPageBreak/>
+        <w:t xml:space="preserve">                                </w:t>
+      </w:r>
+      <w:r>
+        <w:drawing>
+          <wp:inline distT="0" distB="0" distL="0" distR="0" wp14:anchorId="7C6540CD" wp14:editId="5373F72D">
+            <wp:extent cx="2451100" cy="1079651"/>
+            <wp:effectExtent l="0" t="0" r="6350" b="6350"/>
+            <wp:docPr id="1600061471" name="Picture 1" descr="A screen shot of a computer program&#10;&#10;AI-generated content may be incorrect."/>
+            <wp:cNvGraphicFramePr>
+              <a:graphicFrameLocks xmlns:a="http://schemas.openxmlformats.org/drawingml/2006/main" noChangeAspect="1"/>
+            </wp:cNvGraphicFramePr>
+            <a:graphic xmlns:a="http://schemas.openxmlformats.org/drawingml/2006/main">
+              <a:graphicData uri="http://schemas.openxmlformats.org/drawingml/2006/picture">
+                <pic:pic xmlns:pic="http://schemas.openxmlformats.org/drawingml/2006/picture">
+                  <pic:nvPicPr>
+                    <pic:cNvPr id="1600061471" name="Picture 1" descr="A screen shot of a computer program&#10;&#10;AI-generated content may be incorrect."/>
+                    <pic:cNvPicPr/>
+                  </pic:nvPicPr>
+                  <pic:blipFill>
+                    <a:blip r:embed="rId71"/>
+                    <a:stretch>
+                      <a:fillRect/>
+                    </a:stretch>
+                  </pic:blipFill>
+                  <pic:spPr>
+                    <a:xfrm>
+                      <a:off x="0" y="0"/>
+                      <a:ext cx="2460237" cy="1083676"/>
+                    </a:xfrm>
+                    <a:prstGeom prst="rect">
+                      <a:avLst/>
+                    </a:prstGeom>
+                  </pic:spPr>
+                </pic:pic>
+              </a:graphicData>
+            </a:graphic>
+          </wp:inline>
+        </w:drawing>
+      </w:r>
+    </w:p>
+    <w:p>
+      <w:r>
+        <w:rPr>
+          <w:b/>
+          <w:bCs/>
+        </w:rPr>
+        <w:t xml:space="preserve">How </w:t>
+      </w:r>
+      <w:r>
+        <w:rPr>
+          <w:b/>
+          <w:bCs/>
+        </w:rPr>
+        <w:t>generations</w:t>
+      </w:r>
+      <w:r>
+        <w:rPr>
+          <w:b/>
+          <w:bCs/>
+        </w:rPr>
+        <w:t xml:space="preserve"> helps:</w:t>
+      </w:r>
+      <w:r>
+        <w:rPr>
+          <w:b/>
+          <w:bCs/>
+        </w:rPr>
+        <w:t xml:space="preserve"> </w:t>
+      </w:r>
+      <w:r>
+        <w:t>This selective scanning makes garbage collection much faster and more efficient.</w:t>
+      </w:r>
+    </w:p>
+    <w:p>
+      <w:pPr>
+        <w:pStyle w:val="ListParagraph"/>
+        <w:numPr>
+          <w:ilvl w:val="0"/>
+          <w:numId w:val="31"/>
+        </w:numPr>
+      </w:pPr>
+      <w:r>
+        <w:t>GC does not scan the entire heap every time.</w:t>
+      </w:r>
+    </w:p>
+    <w:p>
+      <w:pPr>
+        <w:pStyle w:val="ListParagraph"/>
+        <w:numPr>
+          <w:ilvl w:val="0"/>
+          <w:numId w:val="31"/>
+        </w:numPr>
+      </w:pPr>
+      <w:r>
+        <w:t>Normally it scans Gen 0 only → fast, because most objects die young.</w:t>
+      </w:r>
+    </w:p>
+    <w:p>
+      <w:pPr>
+        <w:pStyle w:val="ListParagraph"/>
+        <w:numPr>
+          <w:ilvl w:val="0"/>
+          <w:numId w:val="31"/>
+        </w:numPr>
+      </w:pPr>
+      <w:r>
+        <w:t>If Gen 0 collection is not enough → it scans Gen 1.</w:t>
+      </w:r>
+    </w:p>
+    <w:p>
+      <w:pPr>
+        <w:pStyle w:val="ListParagraph"/>
+        <w:numPr>
+          <w:ilvl w:val="0"/>
+          <w:numId w:val="31"/>
+        </w:numPr>
+      </w:pPr>
+      <w:r>
+        <w:t>If memory is still low → it scans Gen 2 (expensive).</w:t>
+      </w:r>
+    </w:p>
+    <w:p>
+      <w:r>
+        <w:drawing>
+          <wp:inline distT="0" distB="0" distL="0" distR="0" wp14:anchorId="7493E3CF" wp14:editId="2D981024">
+            <wp:extent cx="3498850" cy="3319672"/>
+            <wp:effectExtent l="0" t="0" r="6350" b="0"/>
+            <wp:docPr id="377264021" name="Picture 1"/>
+            <wp:cNvGraphicFramePr>
+              <a:graphicFrameLocks xmlns:a="http://schemas.openxmlformats.org/drawingml/2006/main" noChangeAspect="1"/>
+            </wp:cNvGraphicFramePr>
+            <a:graphic xmlns:a="http://schemas.openxmlformats.org/drawingml/2006/main">
+              <a:graphicData uri="http://schemas.openxmlformats.org/drawingml/2006/picture">
+                <pic:pic xmlns:pic="http://schemas.openxmlformats.org/drawingml/2006/picture">
+                  <pic:nvPicPr>
+                    <pic:cNvPr id="377264021" name=""/>
+                    <pic:cNvPicPr/>
+                  </pic:nvPicPr>
+                  <pic:blipFill>
+                    <a:blip r:embed="rId72"/>
+                    <a:stretch>
+                      <a:fillRect/>
+                    </a:stretch>
+                  </pic:blipFill>
+                  <pic:spPr>
+                    <a:xfrm>
+                      <a:off x="0" y="0"/>
+                      <a:ext cx="3515538" cy="3335506"/>
+                    </a:xfrm>
+                    <a:prstGeom prst="rect">
+                      <a:avLst/>
+                    </a:prstGeom>
+                  </pic:spPr>
+                </pic:pic>
+              </a:graphicData>
+            </a:graphic>
+          </wp:inline>
+        </w:drawing>
+      </w:r>
+      <w:r>
+        <w:rPr>
+          <w:noProof/>
+        </w:rPr>
+        <w:drawing>
+          <wp:inline distT="0" distB="0" distL="0" distR="0" wp14:anchorId="5008DAFF" wp14:editId="51A41C01">
+            <wp:extent cx="3111500" cy="2010019"/>
+            <wp:effectExtent l="0" t="0" r="0" b="9525"/>
+            <wp:docPr id="199633295" name="Picture 1" descr="A screenshot of a computer&#10;&#10;AI-generated content may be incorrect."/>
+            <wp:cNvGraphicFramePr>
+              <a:graphicFrameLocks xmlns:a="http://schemas.openxmlformats.org/drawingml/2006/main" noChangeAspect="1"/>
+            </wp:cNvGraphicFramePr>
+            <a:graphic xmlns:a="http://schemas.openxmlformats.org/drawingml/2006/main">
+              <a:graphicData uri="http://schemas.openxmlformats.org/drawingml/2006/picture">
+                <pic:pic xmlns:pic="http://schemas.openxmlformats.org/drawingml/2006/picture">
+                  <pic:nvPicPr>
+                    <pic:cNvPr id="199633295" name="Picture 1" descr="A screenshot of a computer&#10;&#10;AI-generated content may be incorrect."/>
+                    <pic:cNvPicPr/>
+                  </pic:nvPicPr>
+                  <pic:blipFill>
+                    <a:blip r:embed="rId73"/>
+                    <a:stretch>
+                      <a:fillRect/>
+                    </a:stretch>
+                  </pic:blipFill>
+                  <pic:spPr>
+                    <a:xfrm>
+                      <a:off x="0" y="0"/>
+                      <a:ext cx="3137886" cy="2027064"/>
+                    </a:xfrm>
+                    <a:prstGeom prst="rect">
+                      <a:avLst/>
+                    </a:prstGeom>
+                  </pic:spPr>
+                </pic:pic>
+              </a:graphicData>
+            </a:graphic>
+          </wp:inline>
+        </w:drawing>
+      </w:r>
+    </w:p>
+    <w:p>
+      <w:r>
+        <w:t xml:space="preserve">The 3 Steps of GC: </w:t>
+      </w:r>
+      <w:r>
+        <w:rPr>
+          <w:b/>
+          <w:bCs/>
+        </w:rPr>
+        <w:t>Mark → Sweep → Compact</w:t>
+      </w:r>
+    </w:p>
+    <w:p>
+      <w:r>
+        <w:rPr>
+          <w:b/>
+          <w:bCs/>
+        </w:rPr>
+        <w:t>Mark</w:t>
+      </w:r>
+      <w:r>
+        <w:rPr>
+          <w:b/>
+          <w:bCs/>
+        </w:rPr>
+        <w:t xml:space="preserve"> - </w:t>
+      </w:r>
+      <w:r>
+        <w:t>GC starts from roots (local variables, static fields, CPU registers).</w:t>
+      </w:r>
+      <w:r>
+        <w:t xml:space="preserve"> </w:t>
+      </w:r>
+      <w:r>
+        <w:t>It marks all objects that are still referenced.</w:t>
+      </w:r>
+      <w:r>
+        <w:t xml:space="preserve"> </w:t>
+      </w:r>
+      <w:r>
+        <w:t>Here obj1 is marked as alive.</w:t>
+      </w:r>
+      <w:r>
+        <w:t xml:space="preserve"> </w:t>
+      </w:r>
+      <w:r>
+        <w:t>obj2 is not referenced → will be garbage.</w:t>
+      </w:r>
+    </w:p>
+    <w:p>
+      <w:pPr>
+        <w:rPr>
+          <w:b/>
+          <w:bCs/>
+        </w:rPr>
+      </w:pPr>
+      <w:r>
+        <w:rPr>
+          <w:b/>
+          <w:bCs/>
+        </w:rPr>
+        <w:drawing>
+          <wp:inline distT="0" distB="0" distL="0" distR="0" wp14:anchorId="661D922C" wp14:editId="7164D3E5">
+            <wp:extent cx="2794000" cy="561114"/>
+            <wp:effectExtent l="0" t="0" r="6350" b="0"/>
+            <wp:docPr id="830546255" name="Picture 1" descr="A black background with white text&#10;&#10;AI-generated content may be incorrect."/>
+            <wp:cNvGraphicFramePr>
+              <a:graphicFrameLocks xmlns:a="http://schemas.openxmlformats.org/drawingml/2006/main" noChangeAspect="1"/>
+            </wp:cNvGraphicFramePr>
+            <a:graphic xmlns:a="http://schemas.openxmlformats.org/drawingml/2006/main">
+              <a:graphicData uri="http://schemas.openxmlformats.org/drawingml/2006/picture">
+                <pic:pic xmlns:pic="http://schemas.openxmlformats.org/drawingml/2006/picture">
+                  <pic:nvPicPr>
+                    <pic:cNvPr id="830546255" name="Picture 1" descr="A black background with white text&#10;&#10;AI-generated content may be incorrect."/>
+                    <pic:cNvPicPr/>
+                  </pic:nvPicPr>
+                  <pic:blipFill>
+                    <a:blip r:embed="rId74"/>
+                    <a:stretch>
+                      <a:fillRect/>
+                    </a:stretch>
+                  </pic:blipFill>
+                  <pic:spPr>
+                    <a:xfrm>
+                      <a:off x="0" y="0"/>
+                      <a:ext cx="2851594" cy="572680"/>
+                    </a:xfrm>
+                    <a:prstGeom prst="rect">
+                      <a:avLst/>
+                    </a:prstGeom>
+                  </pic:spPr>
+                </pic:pic>
+              </a:graphicData>
+            </a:graphic>
+          </wp:inline>
+        </w:drawing>
+      </w:r>
+    </w:p>
+    <w:p>
+      <w:r>
+        <w:rPr>
+          <w:b/>
+          <w:bCs/>
+        </w:rPr>
+        <w:t>Sweep</w:t>
+      </w:r>
+      <w:r>
+        <w:rPr>
+          <w:b/>
+          <w:bCs/>
+        </w:rPr>
+        <w:t xml:space="preserve"> - </w:t>
+      </w:r>
+      <w:r>
+        <w:t>After marking, GC finds all unreferenced objects and removes them from memory.</w:t>
+      </w:r>
+    </w:p>
+    <w:p>
+      <w:r>
+        <w:rPr>
+          <w:b/>
+          <w:bCs/>
+        </w:rPr>
+        <w:t>Compact</w:t>
+      </w:r>
+      <w:r>
+        <w:rPr>
+          <w:b/>
+          <w:bCs/>
+        </w:rPr>
+        <w:t xml:space="preserve"> - </w:t>
+      </w:r>
+      <w:r>
+        <w:t>After sweep, memory might have gaps.</w:t>
+      </w:r>
+      <w:r>
+        <w:t xml:space="preserve"> </w:t>
+      </w:r>
+      <w:r>
+        <w:t>GC moves remaining objects together to avoid fragmentation and make allocation faster.</w:t>
+      </w:r>
+    </w:p>
+    <w:p>
+      <w:pPr>
+        <w:rPr>
+          <w:b/>
+          <w:bCs/>
+        </w:rPr>
+      </w:pPr>
+      <w:r>
+        <w:rPr>
+          <w:b/>
+          <w:bCs/>
+        </w:rPr>
+        <w:t>Fragmentation:</w:t>
+      </w:r>
+      <w:r>
+        <w:rPr>
+          <w:b/>
+          <w:bCs/>
+        </w:rPr>
+        <w:t xml:space="preserve"> </w:t>
+      </w:r>
+      <w:r>
+        <w:t>Fragmentation is when memory has many small free blocks scattered. Even if total free memory is large, a program may fail to allocate a large object because there is no single continuous block available.</w:t>
+      </w:r>
+    </w:p>
+    <w:p>
+      <w:pPr>
+        <w:rPr>
+          <w:b/>
+          <w:bCs/>
+        </w:rPr>
+      </w:pPr>
+      <w:r>
+        <w:rPr>
+          <w:b/>
+          <w:bCs/>
+        </w:rPr>
+        <w:drawing>
+          <wp:inline distT="0" distB="0" distL="0" distR="0" wp14:anchorId="737EA33D" wp14:editId="0E67C883">
+            <wp:extent cx="2679700" cy="373912"/>
+            <wp:effectExtent l="0" t="0" r="0" b="7620"/>
+            <wp:docPr id="1253801549" name="Picture 1"/>
+            <wp:cNvGraphicFramePr>
+              <a:graphicFrameLocks xmlns:a="http://schemas.openxmlformats.org/drawingml/2006/main" noChangeAspect="1"/>
+            </wp:cNvGraphicFramePr>
+            <a:graphic xmlns:a="http://schemas.openxmlformats.org/drawingml/2006/main">
+              <a:graphicData uri="http://schemas.openxmlformats.org/drawingml/2006/picture">
+                <pic:pic xmlns:pic="http://schemas.openxmlformats.org/drawingml/2006/picture">
+                  <pic:nvPicPr>
+                    <pic:cNvPr id="1253801549" name=""/>
+                    <pic:cNvPicPr/>
+                  </pic:nvPicPr>
+                  <pic:blipFill>
+                    <a:blip r:embed="rId75"/>
+                    <a:stretch>
+                      <a:fillRect/>
+                    </a:stretch>
+                  </pic:blipFill>
+                  <pic:spPr>
+                    <a:xfrm>
+                      <a:off x="0" y="0"/>
+                      <a:ext cx="2699128" cy="376623"/>
+                    </a:xfrm>
+                    <a:prstGeom prst="rect">
+                      <a:avLst/>
+                    </a:prstGeom>
+                  </pic:spPr>
+                </pic:pic>
+              </a:graphicData>
+            </a:graphic>
+          </wp:inline>
+        </w:drawing>
+      </w:r>
+    </w:p>
+    <w:p>
+      <w:pPr>
+        <w:rPr>
+          <w:b/>
+          <w:bCs/>
+        </w:rPr>
+      </w:pPr>
+      <w:r>
+        <w:rPr>
+          <w:b/>
+          <w:bCs/>
+        </w:rPr>
+        <w:lastRenderedPageBreak/>
+        <w:t>Defragmentation</w:t>
+      </w:r>
+      <w:r>
+        <w:rPr>
+          <w:b/>
+          <w:bCs/>
+        </w:rPr>
+        <w:t xml:space="preserve"> </w:t>
+      </w:r>
+      <w:r>
+        <w:t>GC shifts live objects together to make memory continuous:</w:t>
+      </w:r>
+    </w:p>
+    <w:p>
+      <w:pPr>
+        <w:rPr>
+          <w:b/>
+          <w:bCs/>
+        </w:rPr>
+      </w:pPr>
+      <w:r>
+        <w:rPr>
+          <w:b/>
+          <w:bCs/>
+        </w:rPr>
+        <w:drawing>
+          <wp:inline distT="0" distB="0" distL="0" distR="0" wp14:anchorId="54E43BEE" wp14:editId="1200F5F7">
+            <wp:extent cx="2571750" cy="303451"/>
+            <wp:effectExtent l="0" t="0" r="0" b="1905"/>
+            <wp:docPr id="528744347" name="Picture 1"/>
+            <wp:cNvGraphicFramePr>
+              <a:graphicFrameLocks xmlns:a="http://schemas.openxmlformats.org/drawingml/2006/main" noChangeAspect="1"/>
+            </wp:cNvGraphicFramePr>
+            <a:graphic xmlns:a="http://schemas.openxmlformats.org/drawingml/2006/main">
+              <a:graphicData uri="http://schemas.openxmlformats.org/drawingml/2006/picture">
+                <pic:pic xmlns:pic="http://schemas.openxmlformats.org/drawingml/2006/picture">
+                  <pic:nvPicPr>
+                    <pic:cNvPr id="528744347" name=""/>
+                    <pic:cNvPicPr/>
+                  </pic:nvPicPr>
+                  <pic:blipFill>
+                    <a:blip r:embed="rId76"/>
+                    <a:stretch>
+                      <a:fillRect/>
+                    </a:stretch>
+                  </pic:blipFill>
+                  <pic:spPr>
+                    <a:xfrm>
+                      <a:off x="0" y="0"/>
+                      <a:ext cx="2611214" cy="308108"/>
+                    </a:xfrm>
+                    <a:prstGeom prst="rect">
+                      <a:avLst/>
+                    </a:prstGeom>
+                  </pic:spPr>
+                </pic:pic>
+              </a:graphicData>
+            </a:graphic>
+          </wp:inline>
+        </w:drawing>
+      </w:r>
+    </w:p>
+    <w:p>
+      <w:pPr>
+        <w:rPr>
+          <w:b/>
+          <w:bCs/>
+          <w:i/>
+          <w:iCs/>
+        </w:rPr>
+      </w:pPr>
+      <w:r>
+        <w:rPr>
+          <w:b/>
+          <w:bCs/>
+          <w:i/>
+          <w:iCs/>
+        </w:rPr>
+        <w:t>“</w:t>
+      </w:r>
+      <w:r>
+        <w:rPr>
+          <w:b/>
+          <w:bCs/>
+          <w:i/>
+          <w:iCs/>
+        </w:rPr>
+        <w:t>In .NET, Garbage Collection frees memory by deleting unused objects. Objects start in Gen 0, if they survive a collection, they move to Gen 1, then Gen 2. GC first collects Gen 0 when it gets full, so it doesn’t scan the whole heap every time. The process has three steps: Mark (find live objects in Gen 0 or the target generation), Sweep (remove dead ones), and (rearrange memory to remove fragmentation). This makes memory management fast and efficient.</w:t>
+      </w:r>
+      <w:r>
+        <w:rPr>
+          <w:b/>
+          <w:bCs/>
+          <w:i/>
+          <w:iCs/>
+        </w:rPr>
+        <w:t>”</w:t>
+      </w:r>
+    </w:p>
+    <w:p>
       <w:pPr>
         <w:rPr>
           <w:i/>
@@ -7285,8 +8051,503 @@
         <w:rPr>
           <w:rStyle w:val="IntenseEmphasis"/>
         </w:rPr>
+        <w:t>Question 10:</w:t>
+      </w:r>
+      <w:r>
+        <w:t xml:space="preserve"> </w:t>
+      </w:r>
+      <w:r>
+        <w:rPr>
+          <w:i/>
+          <w:iCs/>
+          <w:color w:val="0F4761" w:themeColor="accent1" w:themeShade="BF"/>
+        </w:rPr>
+        <w:t>How to implement Caching (In-Memory, Distributed, Redis).</w:t>
+      </w:r>
+    </w:p>
+    <w:p>
+      <w:pPr>
+        <w:rPr>
+          <w:i/>
+          <w:iCs/>
+          <w:color w:val="0F4761" w:themeColor="accent1" w:themeShade="BF"/>
+        </w:rPr>
+      </w:pPr>
+    </w:p>
+    <w:p>
+      <w:pPr>
+        <w:pStyle w:val="Heading1"/>
+      </w:pPr>
+      <w:bookmarkStart w:id="4" w:name="_Toc210135387"/>
+      <w:r>
+        <w:t>Threading/ Async Await / Task</w:t>
+      </w:r>
+      <w:bookmarkEnd w:id="4"/>
+    </w:p>
+    <w:p>
+      <w:pPr>
+        <w:rPr>
+          <w:i/>
+          <w:iCs/>
+          <w:color w:val="0F4761" w:themeColor="accent1" w:themeShade="BF"/>
+        </w:rPr>
+      </w:pPr>
+      <w:r>
+        <w:rPr>
+          <w:rStyle w:val="IntenseEmphasis"/>
+        </w:rPr>
+        <w:t xml:space="preserve">Question </w:t>
+      </w:r>
+      <w:r>
+        <w:rPr>
+          <w:rStyle w:val="IntenseEmphasis"/>
+        </w:rPr>
+        <w:t>1</w:t>
+      </w:r>
+      <w:r>
+        <w:rPr>
+          <w:rStyle w:val="IntenseEmphasis"/>
+        </w:rPr>
+        <w:t xml:space="preserve">: </w:t>
+      </w:r>
+      <w:r>
+        <w:rPr>
+          <w:i/>
+          <w:iCs/>
+          <w:color w:val="0F4761" w:themeColor="accent1" w:themeShade="BF"/>
+        </w:rPr>
+        <w:t>What is a Thread</w:t>
+      </w:r>
+      <w:r>
+        <w:rPr>
+          <w:i/>
+          <w:iCs/>
+          <w:color w:val="0F4761" w:themeColor="accent1" w:themeShade="BF"/>
+        </w:rPr>
+        <w:t>?</w:t>
+      </w:r>
+    </w:p>
+    <w:p>
+      <w:pPr>
+        <w:rPr>
+          <w:i/>
+          <w:iCs/>
+          <w:color w:val="0F4761" w:themeColor="accent1" w:themeShade="BF"/>
+        </w:rPr>
+      </w:pPr>
+      <w:r>
+        <w:rPr>
+          <w:rStyle w:val="IntenseEmphasis"/>
+        </w:rPr>
+        <w:t xml:space="preserve">Question </w:t>
+      </w:r>
+      <w:r>
+        <w:rPr>
+          <w:rStyle w:val="IntenseEmphasis"/>
+        </w:rPr>
+        <w:t>2</w:t>
+      </w:r>
+      <w:r>
+        <w:rPr>
+          <w:rStyle w:val="IntenseEmphasis"/>
+        </w:rPr>
+        <w:t xml:space="preserve">: </w:t>
+      </w:r>
+      <w:r>
+        <w:rPr>
+          <w:i/>
+          <w:iCs/>
+          <w:color w:val="0F4761" w:themeColor="accent1" w:themeShade="BF"/>
+        </w:rPr>
+        <w:t>If an async method is executed, does it create a new thread under the hood?</w:t>
+      </w:r>
+    </w:p>
+    <w:p>
+      <w:pPr>
+        <w:rPr>
+          <w:i/>
+          <w:iCs/>
+          <w:color w:val="0F4761" w:themeColor="accent1" w:themeShade="BF"/>
+        </w:rPr>
+      </w:pPr>
+      <w:r>
+        <w:rPr>
+          <w:rStyle w:val="IntenseEmphasis"/>
+        </w:rPr>
+        <w:t xml:space="preserve">Question </w:t>
+      </w:r>
+      <w:r>
+        <w:rPr>
+          <w:rStyle w:val="IntenseEmphasis"/>
+        </w:rPr>
+        <w:t>3:</w:t>
+      </w:r>
+      <w:r>
+        <w:t xml:space="preserve"> </w:t>
+      </w:r>
+      <w:r>
+        <w:rPr>
+          <w:i/>
+          <w:iCs/>
+          <w:color w:val="0F4761" w:themeColor="accent1" w:themeShade="BF"/>
+        </w:rPr>
+        <w:t>How do you stop two different threads from accessing the same method</w:t>
+      </w:r>
+      <w:r>
+        <w:rPr>
+          <w:i/>
+          <w:iCs/>
+          <w:color w:val="0F4761" w:themeColor="accent1" w:themeShade="BF"/>
+        </w:rPr>
+        <w:t>?</w:t>
+      </w:r>
+    </w:p>
+    <w:p>
+      <w:pPr>
+        <w:rPr>
+          <w:i/>
+          <w:iCs/>
+          <w:color w:val="0F4761" w:themeColor="accent1" w:themeShade="BF"/>
+        </w:rPr>
+      </w:pPr>
+      <w:r>
+        <w:rPr>
+          <w:rStyle w:val="IntenseEmphasis"/>
+        </w:rPr>
+        <w:t>Question 4:</w:t>
+      </w:r>
+      <w:r>
+        <w:t xml:space="preserve"> </w:t>
+      </w:r>
+      <w:r>
+        <w:rPr>
+          <w:i/>
+          <w:iCs/>
+          <w:color w:val="0F4761" w:themeColor="accent1" w:themeShade="BF"/>
+        </w:rPr>
+        <w:t>Task vs ValueTask vs IAsyncEnumerable.</w:t>
+      </w:r>
+    </w:p>
+    <w:p>
+      <w:pPr>
+        <w:rPr>
+          <w:i/>
+          <w:iCs/>
+          <w:color w:val="0F4761" w:themeColor="accent1" w:themeShade="BF"/>
+        </w:rPr>
+      </w:pPr>
+      <w:r>
+        <w:rPr>
+          <w:rStyle w:val="IntenseEmphasis"/>
+        </w:rPr>
+        <w:t xml:space="preserve">Question </w:t>
+      </w:r>
+      <w:r>
+        <w:rPr>
+          <w:rStyle w:val="IntenseEmphasis"/>
+        </w:rPr>
+        <w:t>5</w:t>
+      </w:r>
+      <w:r>
+        <w:rPr>
+          <w:rStyle w:val="IntenseEmphasis"/>
+        </w:rPr>
+        <w:t>:</w:t>
+      </w:r>
+      <w:r>
+        <w:t xml:space="preserve"> </w:t>
+      </w:r>
+      <w:r>
+        <w:rPr>
+          <w:i/>
+          <w:iCs/>
+          <w:color w:val="0F4761" w:themeColor="accent1" w:themeShade="BF"/>
+        </w:rPr>
+        <w:t>What are async/await and how do they improve performance?</w:t>
+      </w:r>
+    </w:p>
+    <w:p>
+      <w:pPr>
+        <w:pStyle w:val="Heading1"/>
+      </w:pPr>
+      <w:bookmarkStart w:id="5" w:name="_Toc210135388"/>
+      <w:r>
+        <w:t>ASP.NET</w:t>
+      </w:r>
+      <w:bookmarkEnd w:id="5"/>
+    </w:p>
+    <w:p>
+      <w:pPr>
+        <w:rPr>
+          <w:i/>
+          <w:iCs/>
+          <w:color w:val="0F4761" w:themeColor="accent1" w:themeShade="BF"/>
+        </w:rPr>
+      </w:pPr>
+      <w:r>
+        <w:rPr>
+          <w:rStyle w:val="IntenseEmphasis"/>
+        </w:rPr>
+        <w:t xml:space="preserve">Question 1: </w:t>
+      </w:r>
+      <w:r>
+        <w:rPr>
+          <w:i/>
+          <w:iCs/>
+          <w:color w:val="0F4761" w:themeColor="accent1" w:themeShade="BF"/>
+        </w:rPr>
+        <w:t>What is Middleware? Can you name some built-in middleware?</w:t>
+      </w:r>
+    </w:p>
+    <w:p>
+      <w:r>
+        <w:t xml:space="preserve">Middleware is </w:t>
+      </w:r>
+      <w:r>
+        <w:rPr>
+          <w:b/>
+          <w:bCs/>
+        </w:rPr>
+        <w:t>code that runs in the request pipeline</w:t>
+      </w:r>
+      <w:r>
+        <w:t xml:space="preserve"> (every request passes through it)</w:t>
+      </w:r>
+      <w:r>
+        <w:t xml:space="preserve"> </w:t>
+      </w:r>
+      <w:r>
+        <w:t xml:space="preserve">and can </w:t>
+      </w:r>
+      <w:r>
+        <w:rPr>
+          <w:b/>
+          <w:bCs/>
+        </w:rPr>
+        <w:t>process requests and responses</w:t>
+      </w:r>
+      <w:r>
+        <w:t>. Every incoming request passes through the middleware components in the order they are registered. Middleware can perform tasks like handling authentication, logging, routing, exception handling, or modifying the response before it reaches the client.</w:t>
+      </w:r>
+    </w:p>
+    <w:p>
+      <w:r>
+        <w:t xml:space="preserve">Examples: </w:t>
+      </w:r>
+      <w:r>
+        <w:rPr>
+          <w:b/>
+          <w:bCs/>
+        </w:rPr>
+        <w:t>Authentication, Authorization, StaticFiles, ExceptionHandling, Routing, CORS</w:t>
+      </w:r>
+      <w:r>
+        <w:t>.</w:t>
+      </w:r>
+    </w:p>
+    <w:p>
+      <w:pPr>
+        <w:rPr>
+          <w:i/>
+          <w:iCs/>
+          <w:color w:val="0F4761" w:themeColor="accent1" w:themeShade="BF"/>
+        </w:rPr>
+      </w:pPr>
+      <w:r>
+        <w:rPr>
+          <w:rStyle w:val="IntenseEmphasis"/>
+        </w:rPr>
+        <w:t xml:space="preserve">Question 2: </w:t>
+      </w:r>
+      <w:r>
+        <w:rPr>
+          <w:i/>
+          <w:iCs/>
+          <w:color w:val="0F4761" w:themeColor="accent1" w:themeShade="BF"/>
+        </w:rPr>
+        <w:t>What is an Anti-Forgery Token? Why do you use it?</w:t>
+      </w:r>
+    </w:p>
+    <w:p>
+      <w:pPr>
+        <w:rPr>
+          <w:i/>
+          <w:iCs/>
+          <w:color w:val="0F4761" w:themeColor="accent1" w:themeShade="BF"/>
+        </w:rPr>
+      </w:pPr>
+      <w:r>
+        <w:rPr>
+          <w:rStyle w:val="IntenseEmphasis"/>
+        </w:rPr>
+        <w:t xml:space="preserve">Question 3: </w:t>
+      </w:r>
+      <w:r>
+        <w:rPr>
+          <w:i/>
+          <w:iCs/>
+          <w:color w:val="0F4761" w:themeColor="accent1" w:themeShade="BF"/>
+        </w:rPr>
+        <w:t>What is CORS?</w:t>
+      </w:r>
+    </w:p>
+    <w:p>
+      <w:pPr>
+        <w:rPr>
+          <w:i/>
+          <w:iCs/>
+          <w:color w:val="0F4761" w:themeColor="accent1" w:themeShade="BF"/>
+        </w:rPr>
+      </w:pPr>
+      <w:r>
+        <w:rPr>
+          <w:rStyle w:val="IntenseEmphasis"/>
+        </w:rPr>
+        <w:t xml:space="preserve">Question 4: </w:t>
+      </w:r>
+      <w:r>
+        <w:rPr>
+          <w:i/>
+          <w:iCs/>
+          <w:color w:val="0F4761" w:themeColor="accent1" w:themeShade="BF"/>
+        </w:rPr>
+        <w:t>How do you transfer data from a Controller to a View?</w:t>
+      </w:r>
+    </w:p>
+    <w:p>
+      <w:pPr>
+        <w:rPr>
+          <w:i/>
+          <w:iCs/>
+          <w:color w:val="0F4761" w:themeColor="accent1" w:themeShade="BF"/>
+        </w:rPr>
+      </w:pPr>
+      <w:r>
+        <w:rPr>
+          <w:rStyle w:val="IntenseEmphasis"/>
+        </w:rPr>
+        <w:t>Question 5:</w:t>
+      </w:r>
+      <w:r>
+        <w:t xml:space="preserve"> </w:t>
+      </w:r>
+      <w:r>
+        <w:rPr>
+          <w:i/>
+          <w:iCs/>
+          <w:color w:val="0F4761" w:themeColor="accent1" w:themeShade="BF"/>
+        </w:rPr>
+        <w:t>Difference between Controller vs ControllerBase.</w:t>
+      </w:r>
+    </w:p>
+    <w:p>
+      <w:pPr>
+        <w:rPr>
+          <w:i/>
+          <w:iCs/>
+          <w:color w:val="0F4761" w:themeColor="accent1" w:themeShade="BF"/>
+        </w:rPr>
+      </w:pPr>
+      <w:r>
+        <w:rPr>
+          <w:rStyle w:val="IntenseEmphasis"/>
+        </w:rPr>
+        <w:t>Question 6:</w:t>
+      </w:r>
+      <w:r>
+        <w:t xml:space="preserve"> </w:t>
+      </w:r>
+      <w:r>
+        <w:rPr>
+          <w:i/>
+          <w:iCs/>
+          <w:color w:val="0F4761" w:themeColor="accent1" w:themeShade="BF"/>
+        </w:rPr>
+        <w:t>Explain</w:t>
+      </w:r>
+      <w:r>
+        <w:rPr>
+          <w:i/>
+          <w:iCs/>
+          <w:color w:val="0F4761" w:themeColor="accent1" w:themeShade="BF"/>
+        </w:rPr>
+        <w:t xml:space="preserve"> filters and its types.</w:t>
+      </w:r>
+      <w:r>
+        <w:rPr>
+          <w:i/>
+          <w:iCs/>
+          <w:color w:val="0F4761" w:themeColor="accent1" w:themeShade="BF"/>
+        </w:rPr>
+        <w:t xml:space="preserve"> Action Filters, Result Filters, Exception Filters.</w:t>
+      </w:r>
+    </w:p>
+    <w:p>
+      <w:pPr>
+        <w:rPr>
+          <w:i/>
+          <w:iCs/>
+          <w:color w:val="0F4761" w:themeColor="accent1" w:themeShade="BF"/>
+        </w:rPr>
+      </w:pPr>
+      <w:r>
+        <w:rPr>
+          <w:rStyle w:val="IntenseEmphasis"/>
+        </w:rPr>
+        <w:t>Question 7:</w:t>
+      </w:r>
+      <w:r>
+        <w:t xml:space="preserve"> </w:t>
+      </w:r>
+      <w:r>
+        <w:rPr>
+          <w:i/>
+          <w:iCs/>
+          <w:color w:val="0F4761" w:themeColor="accent1" w:themeShade="BF"/>
+        </w:rPr>
+        <w:t>Difference between TempData, ViewData, ViewBag.</w:t>
+      </w:r>
+    </w:p>
+    <w:p>
+      <w:pPr>
+        <w:rPr>
+          <w:i/>
+          <w:iCs/>
+          <w:color w:val="0F4761" w:themeColor="accent1" w:themeShade="BF"/>
+        </w:rPr>
+      </w:pPr>
+      <w:r>
+        <w:rPr>
+          <w:rStyle w:val="IntenseEmphasis"/>
+        </w:rPr>
+        <w:t>Question 8:</w:t>
+      </w:r>
+      <w:r>
+        <w:t xml:space="preserve"> </w:t>
+      </w:r>
+      <w:r>
+        <w:rPr>
+          <w:i/>
+          <w:iCs/>
+          <w:color w:val="0F4761" w:themeColor="accent1" w:themeShade="BF"/>
+        </w:rPr>
+        <w:t>What is Routing in MVC vs .NET Core.</w:t>
+      </w:r>
+    </w:p>
+    <w:p>
+      <w:pPr>
+        <w:rPr>
+          <w:i/>
+          <w:iCs/>
+          <w:color w:val="0F4761" w:themeColor="accent1" w:themeShade="BF"/>
+        </w:rPr>
+      </w:pPr>
+      <w:r>
+        <w:rPr>
+          <w:rStyle w:val="IntenseEmphasis"/>
+        </w:rPr>
         <w:lastRenderedPageBreak/>
-        <w:t>Question 10:</w:t>
+        <w:t>Question 9:</w:t>
       </w:r>
       <w:r>
         <w:t xml:space="preserve"> </w:t>
@@ -7297,27 +8558,147 @@
           <w:iCs/>
           <w:color w:val="0F4761" w:themeColor="accent1" w:themeShade="BF"/>
         </w:rPr>
-        <w:t>How to implement Caching (In-Memory, Distributed, Redis).</w:t>
-      </w:r>
-    </w:p>
-    <w:p>
-      <w:pPr>
-        <w:rPr>
-          <w:i/>
-          <w:iCs/>
-          <w:color w:val="0F4761" w:themeColor="accent1" w:themeShade="BF"/>
-        </w:rPr>
-      </w:pPr>
-    </w:p>
-    <w:p>
-      <w:pPr>
-        <w:pStyle w:val="Heading1"/>
-      </w:pPr>
-      <w:bookmarkStart w:id="4" w:name="_Toc210135387"/>
-      <w:r>
-        <w:t>Threading/ Async Await / Task</w:t>
-      </w:r>
-      <w:bookmarkEnd w:id="4"/>
+        <w:t>Explain Model Binding and Validation.</w:t>
+      </w:r>
+    </w:p>
+    <w:p>
+      <w:pPr>
+        <w:rPr>
+          <w:i/>
+          <w:iCs/>
+          <w:color w:val="0F4761" w:themeColor="accent1" w:themeShade="BF"/>
+        </w:rPr>
+      </w:pPr>
+      <w:r>
+        <w:rPr>
+          <w:i/>
+          <w:iCs/>
+          <w:color w:val="0F4761" w:themeColor="accent1" w:themeShade="BF"/>
+        </w:rPr>
+        <w:t xml:space="preserve">Question </w:t>
+      </w:r>
+      <w:r>
+        <w:rPr>
+          <w:i/>
+          <w:iCs/>
+          <w:color w:val="0F4761" w:themeColor="accent1" w:themeShade="BF"/>
+        </w:rPr>
+        <w:t>10</w:t>
+      </w:r>
+      <w:r>
+        <w:rPr>
+          <w:i/>
+          <w:iCs/>
+          <w:color w:val="0F4761" w:themeColor="accent1" w:themeShade="BF"/>
+        </w:rPr>
+        <w:t>: How to implement global exception handling in ASPNET Core?</w:t>
+      </w:r>
+    </w:p>
+    <w:p>
+      <w:pPr>
+        <w:rPr>
+          <w:i/>
+          <w:iCs/>
+          <w:color w:val="0F4761" w:themeColor="accent1" w:themeShade="BF"/>
+        </w:rPr>
+      </w:pPr>
+      <w:r>
+        <w:rPr>
+          <w:i/>
+          <w:iCs/>
+          <w:color w:val="0F4761" w:themeColor="accent1" w:themeShade="BF"/>
+        </w:rPr>
+        <w:t xml:space="preserve">Question </w:t>
+      </w:r>
+      <w:r>
+        <w:rPr>
+          <w:i/>
+          <w:iCs/>
+          <w:color w:val="0F4761" w:themeColor="accent1" w:themeShade="BF"/>
+        </w:rPr>
+        <w:t>11</w:t>
+      </w:r>
+      <w:r>
+        <w:rPr>
+          <w:i/>
+          <w:iCs/>
+          <w:color w:val="0F4761" w:themeColor="accent1" w:themeShade="BF"/>
+        </w:rPr>
+        <w:t>: How does Middleware pipeline work in .NET Core</w:t>
+      </w:r>
+      <w:r>
+        <w:rPr>
+          <w:i/>
+          <w:iCs/>
+          <w:color w:val="0F4761" w:themeColor="accent1" w:themeShade="BF"/>
+        </w:rPr>
+        <w:t>?</w:t>
+      </w:r>
+    </w:p>
+    <w:p>
+      <w:pPr>
+        <w:rPr>
+          <w:i/>
+          <w:iCs/>
+          <w:color w:val="0F4761" w:themeColor="accent1" w:themeShade="BF"/>
+        </w:rPr>
+      </w:pPr>
+      <w:r>
+        <w:rPr>
+          <w:i/>
+          <w:iCs/>
+          <w:color w:val="0F4761" w:themeColor="accent1" w:themeShade="BF"/>
+        </w:rPr>
+        <w:t xml:space="preserve">Question </w:t>
+      </w:r>
+      <w:r>
+        <w:rPr>
+          <w:i/>
+          <w:iCs/>
+          <w:color w:val="0F4761" w:themeColor="accent1" w:themeShade="BF"/>
+        </w:rPr>
+        <w:t>1</w:t>
+      </w:r>
+      <w:r>
+        <w:rPr>
+          <w:i/>
+          <w:iCs/>
+          <w:color w:val="0F4761" w:themeColor="accent1" w:themeShade="BF"/>
+        </w:rPr>
+        <w:t>2</w:t>
+      </w:r>
+      <w:r>
+        <w:rPr>
+          <w:i/>
+          <w:iCs/>
+          <w:color w:val="0F4761" w:themeColor="accent1" w:themeShade="BF"/>
+        </w:rPr>
+        <w:t>: Explain Microservices architecture and how to</w:t>
+      </w:r>
+      <w:r>
+        <w:rPr>
+          <w:i/>
+          <w:iCs/>
+          <w:color w:val="0F4761" w:themeColor="accent1" w:themeShade="BF"/>
+        </w:rPr>
+        <w:t xml:space="preserve"> </w:t>
+      </w:r>
+      <w:r>
+        <w:rPr>
+          <w:i/>
+          <w:iCs/>
+          <w:color w:val="0F4761" w:themeColor="accent1" w:themeShade="BF"/>
+        </w:rPr>
+        <w:t>implement it in.NET Core</w:t>
+      </w:r>
+      <w:r>
+        <w:rPr>
+          <w:i/>
+          <w:iCs/>
+          <w:color w:val="0F4761" w:themeColor="accent1" w:themeShade="BF"/>
+        </w:rPr>
+        <w:t>.</w:t>
+      </w:r>
     </w:p>
     <w:p>
       <w:pPr>
@@ -7343,15 +8724,15 @@
         <w:rPr>
           <w:rStyle w:val="IntenseEmphasis"/>
         </w:rPr>
-        <w:t xml:space="preserve">: </w:t>
-      </w:r>
-      <w:r>
-        <w:rPr>
-          <w:i/>
-          <w:iCs/>
-          <w:color w:val="0F4761" w:themeColor="accent1" w:themeShade="BF"/>
-        </w:rPr>
-        <w:t>What is a Thread</w:t>
+        <w:t xml:space="preserve">3: </w:t>
+      </w:r>
+      <w:r>
+        <w:rPr>
+          <w:i/>
+          <w:iCs/>
+          <w:color w:val="0F4761" w:themeColor="accent1" w:themeShade="BF"/>
+        </w:rPr>
+        <w:t>Explain MVC Architecture</w:t>
       </w:r>
       <w:r>
         <w:rPr>
@@ -7372,695 +8753,80 @@
       </w:pPr>
       <w:r>
         <w:rPr>
-          <w:rStyle w:val="IntenseEmphasis"/>
+          <w:i/>
+          <w:iCs/>
+          <w:color w:val="0F4761" w:themeColor="accent1" w:themeShade="BF"/>
         </w:rPr>
         <w:t xml:space="preserve">Question </w:t>
       </w:r>
       <w:r>
         <w:rPr>
-          <w:rStyle w:val="IntenseEmphasis"/>
-        </w:rPr>
-        <w:t>2</w:t>
-      </w:r>
-      <w:r>
-        <w:rPr>
-          <w:rStyle w:val="IntenseEmphasis"/>
-        </w:rPr>
-        <w:t xml:space="preserve">: </w:t>
-      </w:r>
-      <w:r>
-        <w:rPr>
-          <w:i/>
-          <w:iCs/>
-          <w:color w:val="0F4761" w:themeColor="accent1" w:themeShade="BF"/>
-        </w:rPr>
-        <w:t>If an async method is executed, does it create a new thread under the hood?</w:t>
-      </w:r>
-    </w:p>
-    <w:p>
-      <w:pPr>
-        <w:rPr>
-          <w:i/>
-          <w:iCs/>
-          <w:color w:val="0F4761" w:themeColor="accent1" w:themeShade="BF"/>
-        </w:rPr>
-      </w:pPr>
-      <w:r>
-        <w:rPr>
-          <w:rStyle w:val="IntenseEmphasis"/>
+          <w:i/>
+          <w:iCs/>
+          <w:color w:val="0F4761" w:themeColor="accent1" w:themeShade="BF"/>
+        </w:rPr>
+        <w:t>14</w:t>
+      </w:r>
+      <w:r>
+        <w:rPr>
+          <w:i/>
+          <w:iCs/>
+          <w:color w:val="0F4761" w:themeColor="accent1" w:themeShade="BF"/>
+        </w:rPr>
+        <w:t>: How does Routing work?</w:t>
+      </w:r>
+    </w:p>
+    <w:p>
+      <w:pPr>
+        <w:rPr>
+          <w:i/>
+          <w:iCs/>
+          <w:color w:val="0F4761" w:themeColor="accent1" w:themeShade="BF"/>
+        </w:rPr>
+      </w:pPr>
+      <w:r>
+        <w:rPr>
+          <w:i/>
+          <w:iCs/>
+          <w:color w:val="0F4761" w:themeColor="accent1" w:themeShade="BF"/>
         </w:rPr>
         <w:t xml:space="preserve">Question </w:t>
       </w:r>
       <w:r>
         <w:rPr>
-          <w:rStyle w:val="IntenseEmphasis"/>
-        </w:rPr>
-        <w:t>3:</w:t>
-      </w:r>
-      <w:r>
-        <w:t xml:space="preserve"> </w:t>
-      </w:r>
-      <w:r>
-        <w:rPr>
-          <w:i/>
-          <w:iCs/>
-          <w:color w:val="0F4761" w:themeColor="accent1" w:themeShade="BF"/>
-        </w:rPr>
-        <w:t>How do you stop two different threads from accessing the same method</w:t>
-      </w:r>
-      <w:r>
-        <w:rPr>
-          <w:i/>
-          <w:iCs/>
-          <w:color w:val="0F4761" w:themeColor="accent1" w:themeShade="BF"/>
-        </w:rPr>
-        <w:t>?</w:t>
-      </w:r>
-    </w:p>
-    <w:p>
-      <w:pPr>
-        <w:rPr>
-          <w:i/>
-          <w:iCs/>
-          <w:color w:val="0F4761" w:themeColor="accent1" w:themeShade="BF"/>
-        </w:rPr>
-      </w:pPr>
-      <w:r>
-        <w:rPr>
-          <w:rStyle w:val="IntenseEmphasis"/>
-        </w:rPr>
-        <w:t>Question 4:</w:t>
-      </w:r>
-      <w:r>
-        <w:t xml:space="preserve"> </w:t>
-      </w:r>
-      <w:r>
-        <w:rPr>
-          <w:i/>
-          <w:iCs/>
-          <w:color w:val="0F4761" w:themeColor="accent1" w:themeShade="BF"/>
-        </w:rPr>
-        <w:t>Task vs ValueTask vs IAsyncEnumerable.</w:t>
-      </w:r>
-    </w:p>
-    <w:p>
-      <w:pPr>
-        <w:rPr>
-          <w:i/>
-          <w:iCs/>
-          <w:color w:val="0F4761" w:themeColor="accent1" w:themeShade="BF"/>
-        </w:rPr>
-      </w:pPr>
-      <w:r>
-        <w:rPr>
-          <w:rStyle w:val="IntenseEmphasis"/>
+          <w:i/>
+          <w:iCs/>
+          <w:color w:val="0F4761" w:themeColor="accent1" w:themeShade="BF"/>
+        </w:rPr>
+        <w:t>15</w:t>
+      </w:r>
+      <w:r>
+        <w:rPr>
+          <w:i/>
+          <w:iCs/>
+          <w:color w:val="0F4761" w:themeColor="accent1" w:themeShade="BF"/>
+        </w:rPr>
+        <w:t>: Role of Startup.cs?</w:t>
+      </w:r>
+    </w:p>
+    <w:p>
+      <w:pPr>
+        <w:rPr>
+          <w:i/>
+          <w:iCs/>
+          <w:color w:val="0F4761" w:themeColor="accent1" w:themeShade="BF"/>
+        </w:rPr>
+      </w:pPr>
+      <w:r>
+        <w:rPr>
+          <w:i/>
+          <w:iCs/>
+          <w:color w:val="0F4761" w:themeColor="accent1" w:themeShade="BF"/>
         </w:rPr>
         <w:t xml:space="preserve">Question </w:t>
       </w:r>
       <w:r>
         <w:rPr>
-          <w:rStyle w:val="IntenseEmphasis"/>
-        </w:rPr>
-        <w:t>5</w:t>
-      </w:r>
-      <w:r>
-        <w:rPr>
-          <w:rStyle w:val="IntenseEmphasis"/>
-        </w:rPr>
-        <w:t>:</w:t>
-      </w:r>
-      <w:r>
-        <w:t xml:space="preserve"> </w:t>
-      </w:r>
-      <w:r>
-        <w:rPr>
-          <w:i/>
-          <w:iCs/>
-          <w:color w:val="0F4761" w:themeColor="accent1" w:themeShade="BF"/>
-        </w:rPr>
-        <w:t>What are async/await and how do they improve performance?</w:t>
-      </w:r>
-    </w:p>
-    <w:p>
-      <w:pPr>
-        <w:pStyle w:val="Heading1"/>
-      </w:pPr>
-      <w:bookmarkStart w:id="5" w:name="_Toc210135388"/>
-      <w:r>
-        <w:t>ASP.NET</w:t>
-      </w:r>
-      <w:bookmarkEnd w:id="5"/>
-    </w:p>
-    <w:p>
-      <w:pPr>
-        <w:rPr>
-          <w:i/>
-          <w:iCs/>
-          <w:color w:val="0F4761" w:themeColor="accent1" w:themeShade="BF"/>
-        </w:rPr>
-      </w:pPr>
-      <w:r>
-        <w:rPr>
-          <w:rStyle w:val="IntenseEmphasis"/>
-        </w:rPr>
-        <w:t xml:space="preserve">Question 1: </w:t>
-      </w:r>
-      <w:r>
-        <w:rPr>
-          <w:i/>
-          <w:iCs/>
-          <w:color w:val="0F4761" w:themeColor="accent1" w:themeShade="BF"/>
-        </w:rPr>
-        <w:t>What is Middleware? Can you name some built-in middleware?</w:t>
-      </w:r>
-    </w:p>
-    <w:p>
-      <w:r>
-        <w:t xml:space="preserve">Middleware is </w:t>
-      </w:r>
-      <w:r>
-        <w:rPr>
-          <w:b/>
-          <w:bCs/>
-        </w:rPr>
-        <w:t>code that runs in the request pipeline</w:t>
-      </w:r>
-      <w:r>
-        <w:t xml:space="preserve"> (every request passes through it)</w:t>
-      </w:r>
-      <w:r>
-        <w:t xml:space="preserve"> </w:t>
-      </w:r>
-      <w:r>
-        <w:t xml:space="preserve">and can </w:t>
-      </w:r>
-      <w:r>
-        <w:rPr>
-          <w:b/>
-          <w:bCs/>
-        </w:rPr>
-        <w:t>process requests and responses</w:t>
-      </w:r>
-      <w:r>
-        <w:t>. Every incoming request passes through the middleware components in the order they are registered. Middleware can perform tasks like handling authentication, logging, routing, exception handling, or modifying the response before it reaches the client.</w:t>
-      </w:r>
-    </w:p>
-    <w:p>
-      <w:r>
-        <w:t xml:space="preserve">Examples: </w:t>
-      </w:r>
-      <w:r>
-        <w:rPr>
-          <w:b/>
-          <w:bCs/>
-        </w:rPr>
-        <w:t>Authentication, Authorization, StaticFiles, ExceptionHandling, Routing, CORS</w:t>
-      </w:r>
-      <w:r>
-        <w:t>.</w:t>
-      </w:r>
-    </w:p>
-    <w:p>
-      <w:pPr>
-        <w:rPr>
-          <w:i/>
-          <w:iCs/>
-          <w:color w:val="0F4761" w:themeColor="accent1" w:themeShade="BF"/>
-        </w:rPr>
-      </w:pPr>
-      <w:r>
-        <w:rPr>
-          <w:rStyle w:val="IntenseEmphasis"/>
-        </w:rPr>
-        <w:t xml:space="preserve">Question 2: </w:t>
-      </w:r>
-      <w:r>
-        <w:rPr>
-          <w:i/>
-          <w:iCs/>
-          <w:color w:val="0F4761" w:themeColor="accent1" w:themeShade="BF"/>
-        </w:rPr>
-        <w:t>What is an Anti-Forgery Token? Why do you use it?</w:t>
-      </w:r>
-    </w:p>
-    <w:p>
-      <w:pPr>
-        <w:rPr>
-          <w:i/>
-          <w:iCs/>
-          <w:color w:val="0F4761" w:themeColor="accent1" w:themeShade="BF"/>
-        </w:rPr>
-      </w:pPr>
-      <w:r>
-        <w:rPr>
-          <w:rStyle w:val="IntenseEmphasis"/>
-        </w:rPr>
-        <w:t xml:space="preserve">Question 3: </w:t>
-      </w:r>
-      <w:r>
-        <w:rPr>
-          <w:i/>
-          <w:iCs/>
-          <w:color w:val="0F4761" w:themeColor="accent1" w:themeShade="BF"/>
-        </w:rPr>
-        <w:t>What is CORS?</w:t>
-      </w:r>
-    </w:p>
-    <w:p>
-      <w:pPr>
-        <w:rPr>
-          <w:i/>
-          <w:iCs/>
-          <w:color w:val="0F4761" w:themeColor="accent1" w:themeShade="BF"/>
-        </w:rPr>
-      </w:pPr>
-      <w:r>
-        <w:rPr>
-          <w:rStyle w:val="IntenseEmphasis"/>
-        </w:rPr>
-        <w:t xml:space="preserve">Question 4: </w:t>
-      </w:r>
-      <w:r>
-        <w:rPr>
-          <w:i/>
-          <w:iCs/>
-          <w:color w:val="0F4761" w:themeColor="accent1" w:themeShade="BF"/>
-        </w:rPr>
-        <w:t>How do you transfer data from a Controller to a View?</w:t>
-      </w:r>
-    </w:p>
-    <w:p>
-      <w:pPr>
-        <w:rPr>
-          <w:i/>
-          <w:iCs/>
-          <w:color w:val="0F4761" w:themeColor="accent1" w:themeShade="BF"/>
-        </w:rPr>
-      </w:pPr>
-      <w:r>
-        <w:rPr>
-          <w:rStyle w:val="IntenseEmphasis"/>
-        </w:rPr>
-        <w:t>Question 5:</w:t>
-      </w:r>
-      <w:r>
-        <w:t xml:space="preserve"> </w:t>
-      </w:r>
-      <w:r>
-        <w:rPr>
-          <w:i/>
-          <w:iCs/>
-          <w:color w:val="0F4761" w:themeColor="accent1" w:themeShade="BF"/>
-        </w:rPr>
-        <w:t>Difference between Controller vs ControllerBase.</w:t>
-      </w:r>
-    </w:p>
-    <w:p>
-      <w:pPr>
-        <w:rPr>
-          <w:i/>
-          <w:iCs/>
-          <w:color w:val="0F4761" w:themeColor="accent1" w:themeShade="BF"/>
-        </w:rPr>
-      </w:pPr>
-      <w:r>
-        <w:rPr>
-          <w:rStyle w:val="IntenseEmphasis"/>
-        </w:rPr>
-        <w:t>Question 6:</w:t>
-      </w:r>
-      <w:r>
-        <w:t xml:space="preserve"> </w:t>
-      </w:r>
-      <w:r>
-        <w:rPr>
-          <w:i/>
-          <w:iCs/>
-          <w:color w:val="0F4761" w:themeColor="accent1" w:themeShade="BF"/>
-        </w:rPr>
-        <w:t>Explain</w:t>
-      </w:r>
-      <w:r>
-        <w:rPr>
-          <w:i/>
-          <w:iCs/>
-          <w:color w:val="0F4761" w:themeColor="accent1" w:themeShade="BF"/>
-        </w:rPr>
-        <w:t xml:space="preserve"> filters and its types.</w:t>
-      </w:r>
-      <w:r>
-        <w:rPr>
-          <w:i/>
-          <w:iCs/>
-          <w:color w:val="0F4761" w:themeColor="accent1" w:themeShade="BF"/>
-        </w:rPr>
-        <w:t xml:space="preserve"> Action Filters, Result Filters, Exception Filters.</w:t>
-      </w:r>
-    </w:p>
-    <w:p>
-      <w:pPr>
-        <w:rPr>
-          <w:i/>
-          <w:iCs/>
-          <w:color w:val="0F4761" w:themeColor="accent1" w:themeShade="BF"/>
-        </w:rPr>
-      </w:pPr>
-      <w:r>
-        <w:rPr>
-          <w:rStyle w:val="IntenseEmphasis"/>
-        </w:rPr>
-        <w:t>Question 7:</w:t>
-      </w:r>
-      <w:r>
-        <w:t xml:space="preserve"> </w:t>
-      </w:r>
-      <w:r>
-        <w:rPr>
-          <w:i/>
-          <w:iCs/>
-          <w:color w:val="0F4761" w:themeColor="accent1" w:themeShade="BF"/>
-        </w:rPr>
-        <w:t>Difference between TempData, ViewData, ViewBag.</w:t>
-      </w:r>
-    </w:p>
-    <w:p>
-      <w:pPr>
-        <w:rPr>
-          <w:i/>
-          <w:iCs/>
-          <w:color w:val="0F4761" w:themeColor="accent1" w:themeShade="BF"/>
-        </w:rPr>
-      </w:pPr>
-      <w:r>
-        <w:rPr>
-          <w:rStyle w:val="IntenseEmphasis"/>
-        </w:rPr>
-        <w:t>Question 8:</w:t>
-      </w:r>
-      <w:r>
-        <w:t xml:space="preserve"> </w:t>
-      </w:r>
-      <w:r>
-        <w:rPr>
-          <w:i/>
-          <w:iCs/>
-          <w:color w:val="0F4761" w:themeColor="accent1" w:themeShade="BF"/>
-        </w:rPr>
-        <w:t>What is Routing in MVC vs .NET Core.</w:t>
-      </w:r>
-    </w:p>
-    <w:p>
-      <w:pPr>
-        <w:rPr>
-          <w:i/>
-          <w:iCs/>
-          <w:color w:val="0F4761" w:themeColor="accent1" w:themeShade="BF"/>
-        </w:rPr>
-      </w:pPr>
-      <w:r>
-        <w:rPr>
-          <w:rStyle w:val="IntenseEmphasis"/>
-        </w:rPr>
-        <w:t>Question 9:</w:t>
-      </w:r>
-      <w:r>
-        <w:t xml:space="preserve"> </w:t>
-      </w:r>
-      <w:r>
-        <w:rPr>
-          <w:i/>
-          <w:iCs/>
-          <w:color w:val="0F4761" w:themeColor="accent1" w:themeShade="BF"/>
-        </w:rPr>
-        <w:t>Explain Model Binding and Validation.</w:t>
-      </w:r>
-    </w:p>
-    <w:p>
-      <w:pPr>
-        <w:rPr>
-          <w:i/>
-          <w:iCs/>
-          <w:color w:val="0F4761" w:themeColor="accent1" w:themeShade="BF"/>
-        </w:rPr>
-      </w:pPr>
-      <w:r>
-        <w:rPr>
-          <w:i/>
-          <w:iCs/>
-          <w:color w:val="0F4761" w:themeColor="accent1" w:themeShade="BF"/>
-        </w:rPr>
-        <w:t xml:space="preserve">Question </w:t>
-      </w:r>
-      <w:r>
-        <w:rPr>
-          <w:i/>
-          <w:iCs/>
-          <w:color w:val="0F4761" w:themeColor="accent1" w:themeShade="BF"/>
-        </w:rPr>
-        <w:t>10</w:t>
-      </w:r>
-      <w:r>
-        <w:rPr>
-          <w:i/>
-          <w:iCs/>
-          <w:color w:val="0F4761" w:themeColor="accent1" w:themeShade="BF"/>
-        </w:rPr>
-        <w:t>: How to implement global exception handling in ASPNET Core?</w:t>
-      </w:r>
-    </w:p>
-    <w:p>
-      <w:pPr>
-        <w:rPr>
-          <w:i/>
-          <w:iCs/>
-          <w:color w:val="0F4761" w:themeColor="accent1" w:themeShade="BF"/>
-        </w:rPr>
-      </w:pPr>
-      <w:r>
-        <w:rPr>
-          <w:i/>
-          <w:iCs/>
-          <w:color w:val="0F4761" w:themeColor="accent1" w:themeShade="BF"/>
-        </w:rPr>
-        <w:t xml:space="preserve">Question </w:t>
-      </w:r>
-      <w:r>
-        <w:rPr>
-          <w:i/>
-          <w:iCs/>
-          <w:color w:val="0F4761" w:themeColor="accent1" w:themeShade="BF"/>
-        </w:rPr>
-        <w:t>11</w:t>
-      </w:r>
-      <w:r>
-        <w:rPr>
-          <w:i/>
-          <w:iCs/>
-          <w:color w:val="0F4761" w:themeColor="accent1" w:themeShade="BF"/>
-        </w:rPr>
-        <w:t>: How does Middleware pipeline work in .NET Core</w:t>
-      </w:r>
-      <w:r>
-        <w:rPr>
-          <w:i/>
-          <w:iCs/>
-          <w:color w:val="0F4761" w:themeColor="accent1" w:themeShade="BF"/>
-        </w:rPr>
-        <w:t>?</w:t>
-      </w:r>
-    </w:p>
-    <w:p>
-      <w:pPr>
-        <w:rPr>
-          <w:i/>
-          <w:iCs/>
-          <w:color w:val="0F4761" w:themeColor="accent1" w:themeShade="BF"/>
-        </w:rPr>
-      </w:pPr>
-      <w:r>
-        <w:rPr>
-          <w:i/>
-          <w:iCs/>
-          <w:color w:val="0F4761" w:themeColor="accent1" w:themeShade="BF"/>
-        </w:rPr>
-        <w:t xml:space="preserve">Question </w:t>
-      </w:r>
-      <w:r>
-        <w:rPr>
-          <w:i/>
-          <w:iCs/>
-          <w:color w:val="0F4761" w:themeColor="accent1" w:themeShade="BF"/>
-        </w:rPr>
-        <w:t>1</w:t>
-      </w:r>
-      <w:r>
-        <w:rPr>
-          <w:i/>
-          <w:iCs/>
-          <w:color w:val="0F4761" w:themeColor="accent1" w:themeShade="BF"/>
-        </w:rPr>
-        <w:t>2</w:t>
-      </w:r>
-      <w:r>
-        <w:rPr>
-          <w:i/>
-          <w:iCs/>
-          <w:color w:val="0F4761" w:themeColor="accent1" w:themeShade="BF"/>
-        </w:rPr>
-        <w:t>: Explain Microservices architecture and how to</w:t>
-      </w:r>
-      <w:r>
-        <w:rPr>
-          <w:i/>
-          <w:iCs/>
-          <w:color w:val="0F4761" w:themeColor="accent1" w:themeShade="BF"/>
-        </w:rPr>
-        <w:t xml:space="preserve"> </w:t>
-      </w:r>
-      <w:r>
-        <w:rPr>
-          <w:i/>
-          <w:iCs/>
-          <w:color w:val="0F4761" w:themeColor="accent1" w:themeShade="BF"/>
-        </w:rPr>
-        <w:t>implement it in.NET Core</w:t>
-      </w:r>
-      <w:r>
-        <w:rPr>
-          <w:i/>
-          <w:iCs/>
-          <w:color w:val="0F4761" w:themeColor="accent1" w:themeShade="BF"/>
-        </w:rPr>
-        <w:t>.</w:t>
-      </w:r>
-    </w:p>
-    <w:p>
-      <w:pPr>
-        <w:rPr>
-          <w:i/>
-          <w:iCs/>
-          <w:color w:val="0F4761" w:themeColor="accent1" w:themeShade="BF"/>
-        </w:rPr>
-      </w:pPr>
-      <w:r>
-        <w:rPr>
-          <w:rStyle w:val="IntenseEmphasis"/>
-        </w:rPr>
-        <w:t xml:space="preserve">Question </w:t>
-      </w:r>
-      <w:r>
-        <w:rPr>
-          <w:rStyle w:val="IntenseEmphasis"/>
-        </w:rPr>
-        <w:t>1</w:t>
-      </w:r>
-      <w:r>
-        <w:rPr>
-          <w:rStyle w:val="IntenseEmphasis"/>
-        </w:rPr>
-        <w:t xml:space="preserve">3: </w:t>
-      </w:r>
-      <w:r>
-        <w:rPr>
-          <w:i/>
-          <w:iCs/>
-          <w:color w:val="0F4761" w:themeColor="accent1" w:themeShade="BF"/>
-        </w:rPr>
-        <w:t>Explain MVC Architecture</w:t>
-      </w:r>
-      <w:r>
-        <w:rPr>
-          <w:i/>
-          <w:iCs/>
-          <w:color w:val="0F4761" w:themeColor="accent1" w:themeShade="BF"/>
-        </w:rPr>
-        <w:t>?</w:t>
-      </w:r>
-    </w:p>
-    <w:p>
-      <w:pPr>
-        <w:rPr>
-          <w:i/>
-          <w:iCs/>
-          <w:color w:val="0F4761" w:themeColor="accent1" w:themeShade="BF"/>
-        </w:rPr>
-      </w:pPr>
-      <w:r>
-        <w:rPr>
-          <w:i/>
-          <w:iCs/>
-          <w:color w:val="0F4761" w:themeColor="accent1" w:themeShade="BF"/>
-        </w:rPr>
-        <w:t xml:space="preserve">Question </w:t>
-      </w:r>
-      <w:r>
-        <w:rPr>
-          <w:i/>
-          <w:iCs/>
-          <w:color w:val="0F4761" w:themeColor="accent1" w:themeShade="BF"/>
-        </w:rPr>
-        <w:t>14</w:t>
-      </w:r>
-      <w:r>
-        <w:rPr>
-          <w:i/>
-          <w:iCs/>
-          <w:color w:val="0F4761" w:themeColor="accent1" w:themeShade="BF"/>
-        </w:rPr>
-        <w:t>: How does Routing work?</w:t>
-      </w:r>
-    </w:p>
-    <w:p>
-      <w:pPr>
-        <w:rPr>
-          <w:i/>
-          <w:iCs/>
-          <w:color w:val="0F4761" w:themeColor="accent1" w:themeShade="BF"/>
-        </w:rPr>
-      </w:pPr>
-      <w:r>
-        <w:rPr>
-          <w:i/>
-          <w:iCs/>
-          <w:color w:val="0F4761" w:themeColor="accent1" w:themeShade="BF"/>
-        </w:rPr>
-        <w:t xml:space="preserve">Question </w:t>
-      </w:r>
-      <w:r>
-        <w:rPr>
-          <w:i/>
-          <w:iCs/>
-          <w:color w:val="0F4761" w:themeColor="accent1" w:themeShade="BF"/>
-        </w:rPr>
-        <w:t>15</w:t>
-      </w:r>
-      <w:r>
-        <w:rPr>
-          <w:i/>
-          <w:iCs/>
-          <w:color w:val="0F4761" w:themeColor="accent1" w:themeShade="BF"/>
-        </w:rPr>
-        <w:t>: Role of Startup.cs?</w:t>
-      </w:r>
-    </w:p>
-    <w:p>
-      <w:pPr>
-        <w:rPr>
-          <w:i/>
-          <w:iCs/>
-          <w:color w:val="0F4761" w:themeColor="accent1" w:themeShade="BF"/>
-        </w:rPr>
-      </w:pPr>
-      <w:r>
-        <w:rPr>
-          <w:i/>
-          <w:iCs/>
-          <w:color w:val="0F4761" w:themeColor="accent1" w:themeShade="BF"/>
-        </w:rPr>
-        <w:t xml:space="preserve">Question </w:t>
-      </w:r>
-      <w:r>
-        <w:rPr>
           <w:i/>
           <w:iCs/>
           <w:color w:val="0F4761" w:themeColor="accent1" w:themeShade="BF"/>
@@ -8090,7 +8856,6 @@
           <w:iCs/>
           <w:color w:val="0F4761" w:themeColor="accent1" w:themeShade="BF"/>
         </w:rPr>
-        <w:lastRenderedPageBreak/>
         <w:t xml:space="preserve">Question </w:t>
       </w:r>
       <w:r>
@@ -8822,6 +9587,119 @@
     </w:lvl>
   </w:abstractNum>
   <w:abstractNum w:abstractNumId="2" w15:restartNumberingAfterBreak="0">
+    <w:nsid w:val="03BF55BE"/>
+    <w:multiLevelType w:val="hybridMultilevel"/>
+    <w:tmpl w:val="56AEB738"/>
+    <w:lvl w:ilvl="0" w:tplc="40090001">
+      <w:start w:val="1"/>
+      <w:numFmt w:val="bullet"/>
+      <w:lvlText w:val=""/>
+      <w:lvlJc w:val="left"/>
+      <w:pPr>
+        <w:ind w:left="720" w:hanging="360"/>
+      </w:pPr>
+      <w:rPr>
+        <w:rFonts w:ascii="Symbol" w:hAnsi="Symbol" w:hint="default"/>
+      </w:rPr>
+    </w:lvl>
+    <w:lvl w:ilvl="1" w:tplc="40090003" w:tentative="1">
+      <w:start w:val="1"/>
+      <w:numFmt w:val="bullet"/>
+      <w:lvlText w:val="o"/>
+      <w:lvlJc w:val="left"/>
+      <w:pPr>
+        <w:ind w:left="1440" w:hanging="360"/>
+      </w:pPr>
+      <w:rPr>
+        <w:rFonts w:ascii="Courier New" w:hAnsi="Courier New" w:cs="Courier New" w:hint="default"/>
+      </w:rPr>
+    </w:lvl>
+    <w:lvl w:ilvl="2" w:tplc="40090005" w:tentative="1">
+      <w:start w:val="1"/>
+      <w:numFmt w:val="bullet"/>
+      <w:lvlText w:val=""/>
+      <w:lvlJc w:val="left"/>
+      <w:pPr>
+        <w:ind w:left="2160" w:hanging="360"/>
+      </w:pPr>
+      <w:rPr>
+        <w:rFonts w:ascii="Wingdings" w:hAnsi="Wingdings" w:hint="default"/>
+      </w:rPr>
+    </w:lvl>
+    <w:lvl w:ilvl="3" w:tplc="40090001" w:tentative="1">
+      <w:start w:val="1"/>
+      <w:numFmt w:val="bullet"/>
+      <w:lvlText w:val=""/>
+      <w:lvlJc w:val="left"/>
+      <w:pPr>
+        <w:ind w:left="2880" w:hanging="360"/>
+      </w:pPr>
+      <w:rPr>
+        <w:rFonts w:ascii="Symbol" w:hAnsi="Symbol" w:hint="default"/>
+      </w:rPr>
+    </w:lvl>
+    <w:lvl w:ilvl="4" w:tplc="40090003" w:tentative="1">
+      <w:start w:val="1"/>
+      <w:numFmt w:val="bullet"/>
+      <w:lvlText w:val="o"/>
+      <w:lvlJc w:val="left"/>
+      <w:pPr>
+        <w:ind w:left="3600" w:hanging="360"/>
+      </w:pPr>
+      <w:rPr>
+        <w:rFonts w:ascii="Courier New" w:hAnsi="Courier New" w:cs="Courier New" w:hint="default"/>
+      </w:rPr>
+    </w:lvl>
+    <w:lvl w:ilvl="5" w:tplc="40090005" w:tentative="1">
+      <w:start w:val="1"/>
+      <w:numFmt w:val="bullet"/>
+      <w:lvlText w:val=""/>
+      <w:lvlJc w:val="left"/>
+      <w:pPr>
+        <w:ind w:left="4320" w:hanging="360"/>
+      </w:pPr>
+      <w:rPr>
+        <w:rFonts w:ascii="Wingdings" w:hAnsi="Wingdings" w:hint="default"/>
+      </w:rPr>
+    </w:lvl>
+    <w:lvl w:ilvl="6" w:tplc="40090001" w:tentative="1">
+      <w:start w:val="1"/>
+      <w:numFmt w:val="bullet"/>
+      <w:lvlText w:val=""/>
+      <w:lvlJc w:val="left"/>
+      <w:pPr>
+        <w:ind w:left="5040" w:hanging="360"/>
+      </w:pPr>
+      <w:rPr>
+        <w:rFonts w:ascii="Symbol" w:hAnsi="Symbol" w:hint="default"/>
+      </w:rPr>
+    </w:lvl>
+    <w:lvl w:ilvl="7" w:tplc="40090003" w:tentative="1">
+      <w:start w:val="1"/>
+      <w:numFmt w:val="bullet"/>
+      <w:lvlText w:val="o"/>
+      <w:lvlJc w:val="left"/>
+      <w:pPr>
+        <w:ind w:left="5760" w:hanging="360"/>
+      </w:pPr>
+      <w:rPr>
+        <w:rFonts w:ascii="Courier New" w:hAnsi="Courier New" w:cs="Courier New" w:hint="default"/>
+      </w:rPr>
+    </w:lvl>
+    <w:lvl w:ilvl="8" w:tplc="40090005" w:tentative="1">
+      <w:start w:val="1"/>
+      <w:numFmt w:val="bullet"/>
+      <w:lvlText w:val=""/>
+      <w:lvlJc w:val="left"/>
+      <w:pPr>
+        <w:ind w:left="6480" w:hanging="360"/>
+      </w:pPr>
+      <w:rPr>
+        <w:rFonts w:ascii="Wingdings" w:hAnsi="Wingdings" w:hint="default"/>
+      </w:rPr>
+    </w:lvl>
+  </w:abstractNum>
+  <w:abstractNum w:abstractNumId="3" w15:restartNumberingAfterBreak="0">
     <w:nsid w:val="03D068FD"/>
     <w:multiLevelType w:val="hybridMultilevel"/>
     <w:tmpl w:val="10084AD8"/>
@@ -8934,7 +9812,7 @@
       </w:rPr>
     </w:lvl>
   </w:abstractNum>
-  <w:abstractNum w:abstractNumId="3" w15:restartNumberingAfterBreak="0">
+  <w:abstractNum w:abstractNumId="4" w15:restartNumberingAfterBreak="0">
     <w:nsid w:val="05ED7A93"/>
     <w:multiLevelType w:val="hybridMultilevel"/>
     <w:tmpl w:val="7E2AAF8E"/>
@@ -9023,7 +9901,7 @@
       </w:pPr>
     </w:lvl>
   </w:abstractNum>
-  <w:abstractNum w:abstractNumId="4" w15:restartNumberingAfterBreak="0">
+  <w:abstractNum w:abstractNumId="5" w15:restartNumberingAfterBreak="0">
     <w:nsid w:val="07C96AAE"/>
     <w:multiLevelType w:val="multilevel"/>
     <w:tmpl w:val="2A30C642"/>
@@ -9172,7 +10050,7 @@
       </w:rPr>
     </w:lvl>
   </w:abstractNum>
-  <w:abstractNum w:abstractNumId="5" w15:restartNumberingAfterBreak="0">
+  <w:abstractNum w:abstractNumId="6" w15:restartNumberingAfterBreak="0">
     <w:nsid w:val="081E21F3"/>
     <w:multiLevelType w:val="hybridMultilevel"/>
     <w:tmpl w:val="1FA8EB4E"/>
@@ -9285,7 +10163,7 @@
       </w:rPr>
     </w:lvl>
   </w:abstractNum>
-  <w:abstractNum w:abstractNumId="6" w15:restartNumberingAfterBreak="0">
+  <w:abstractNum w:abstractNumId="7" w15:restartNumberingAfterBreak="0">
     <w:nsid w:val="0DAF1E11"/>
     <w:multiLevelType w:val="multilevel"/>
     <w:tmpl w:val="2A30C642"/>
@@ -9434,7 +10312,7 @@
       </w:rPr>
     </w:lvl>
   </w:abstractNum>
-  <w:abstractNum w:abstractNumId="7" w15:restartNumberingAfterBreak="0">
+  <w:abstractNum w:abstractNumId="8" w15:restartNumberingAfterBreak="0">
     <w:nsid w:val="10B22142"/>
     <w:multiLevelType w:val="multilevel"/>
     <w:tmpl w:val="365E2236"/>
@@ -9583,7 +10461,7 @@
       </w:rPr>
     </w:lvl>
   </w:abstractNum>
-  <w:abstractNum w:abstractNumId="8" w15:restartNumberingAfterBreak="0">
+  <w:abstractNum w:abstractNumId="9" w15:restartNumberingAfterBreak="0">
     <w:nsid w:val="1A9755D5"/>
     <w:multiLevelType w:val="multilevel"/>
     <w:tmpl w:val="2A30C642"/>
@@ -9732,7 +10610,7 @@
       </w:rPr>
     </w:lvl>
   </w:abstractNum>
-  <w:abstractNum w:abstractNumId="9" w15:restartNumberingAfterBreak="0">
+  <w:abstractNum w:abstractNumId="10" w15:restartNumberingAfterBreak="0">
     <w:nsid w:val="1CDD026A"/>
     <w:multiLevelType w:val="hybridMultilevel"/>
     <w:tmpl w:val="ADA41774"/>
@@ -9845,7 +10723,7 @@
       </w:rPr>
     </w:lvl>
   </w:abstractNum>
-  <w:abstractNum w:abstractNumId="10" w15:restartNumberingAfterBreak="0">
+  <w:abstractNum w:abstractNumId="11" w15:restartNumberingAfterBreak="0">
     <w:nsid w:val="22485E29"/>
     <w:multiLevelType w:val="hybridMultilevel"/>
     <w:tmpl w:val="33FCB8FA"/>
@@ -9958,7 +10836,7 @@
       </w:rPr>
     </w:lvl>
   </w:abstractNum>
-  <w:abstractNum w:abstractNumId="11" w15:restartNumberingAfterBreak="0">
+  <w:abstractNum w:abstractNumId="12" w15:restartNumberingAfterBreak="0">
     <w:nsid w:val="28F90E10"/>
     <w:multiLevelType w:val="hybridMultilevel"/>
     <w:tmpl w:val="4B26745E"/>
@@ -10071,7 +10949,7 @@
       </w:rPr>
     </w:lvl>
   </w:abstractNum>
-  <w:abstractNum w:abstractNumId="12" w15:restartNumberingAfterBreak="0">
+  <w:abstractNum w:abstractNumId="13" w15:restartNumberingAfterBreak="0">
     <w:nsid w:val="3066785D"/>
     <w:multiLevelType w:val="hybridMultilevel"/>
     <w:tmpl w:val="D8E08B42"/>
@@ -10157,7 +11035,7 @@
       </w:pPr>
     </w:lvl>
   </w:abstractNum>
-  <w:abstractNum w:abstractNumId="13" w15:restartNumberingAfterBreak="0">
+  <w:abstractNum w:abstractNumId="14" w15:restartNumberingAfterBreak="0">
     <w:nsid w:val="31787483"/>
     <w:multiLevelType w:val="hybridMultilevel"/>
     <w:tmpl w:val="4A6EBEA0"/>
@@ -10270,7 +11148,7 @@
       </w:rPr>
     </w:lvl>
   </w:abstractNum>
-  <w:abstractNum w:abstractNumId="14" w15:restartNumberingAfterBreak="0">
+  <w:abstractNum w:abstractNumId="15" w15:restartNumberingAfterBreak="0">
     <w:nsid w:val="33266AEF"/>
     <w:multiLevelType w:val="multilevel"/>
     <w:tmpl w:val="384AB64E"/>
@@ -10383,7 +11261,7 @@
       </w:pPr>
     </w:lvl>
   </w:abstractNum>
-  <w:abstractNum w:abstractNumId="15" w15:restartNumberingAfterBreak="0">
+  <w:abstractNum w:abstractNumId="16" w15:restartNumberingAfterBreak="0">
     <w:nsid w:val="375611A7"/>
     <w:multiLevelType w:val="hybridMultilevel"/>
     <w:tmpl w:val="D6B6AEA4"/>
@@ -10496,7 +11374,7 @@
       </w:rPr>
     </w:lvl>
   </w:abstractNum>
-  <w:abstractNum w:abstractNumId="16" w15:restartNumberingAfterBreak="0">
+  <w:abstractNum w:abstractNumId="17" w15:restartNumberingAfterBreak="0">
     <w:nsid w:val="38706946"/>
     <w:multiLevelType w:val="hybridMultilevel"/>
     <w:tmpl w:val="DBD66476"/>
@@ -10582,7 +11460,7 @@
       </w:pPr>
     </w:lvl>
   </w:abstractNum>
-  <w:abstractNum w:abstractNumId="17" w15:restartNumberingAfterBreak="0">
+  <w:abstractNum w:abstractNumId="18" w15:restartNumberingAfterBreak="0">
     <w:nsid w:val="3B3527D3"/>
     <w:multiLevelType w:val="hybridMultilevel"/>
     <w:tmpl w:val="1D1C25EC"/>
@@ -10695,7 +11573,7 @@
       </w:rPr>
     </w:lvl>
   </w:abstractNum>
-  <w:abstractNum w:abstractNumId="18" w15:restartNumberingAfterBreak="0">
+  <w:abstractNum w:abstractNumId="19" w15:restartNumberingAfterBreak="0">
     <w:nsid w:val="45367993"/>
     <w:multiLevelType w:val="hybridMultilevel"/>
     <w:tmpl w:val="B86C8CA8"/>
@@ -10808,7 +11686,7 @@
       </w:rPr>
     </w:lvl>
   </w:abstractNum>
-  <w:abstractNum w:abstractNumId="19" w15:restartNumberingAfterBreak="0">
+  <w:abstractNum w:abstractNumId="20" w15:restartNumberingAfterBreak="0">
     <w:nsid w:val="497020BB"/>
     <w:multiLevelType w:val="multilevel"/>
     <w:tmpl w:val="2A30C642"/>
@@ -10957,7 +11835,7 @@
       </w:rPr>
     </w:lvl>
   </w:abstractNum>
-  <w:abstractNum w:abstractNumId="20" w15:restartNumberingAfterBreak="0">
+  <w:abstractNum w:abstractNumId="21" w15:restartNumberingAfterBreak="0">
     <w:nsid w:val="4CB46B92"/>
     <w:multiLevelType w:val="hybridMultilevel"/>
     <w:tmpl w:val="FD346694"/>
@@ -11070,7 +11948,7 @@
       </w:rPr>
     </w:lvl>
   </w:abstractNum>
-  <w:abstractNum w:abstractNumId="21" w15:restartNumberingAfterBreak="0">
+  <w:abstractNum w:abstractNumId="22" w15:restartNumberingAfterBreak="0">
     <w:nsid w:val="4E4163DE"/>
     <w:multiLevelType w:val="multilevel"/>
     <w:tmpl w:val="2A30C642"/>
@@ -11219,7 +12097,7 @@
       </w:rPr>
     </w:lvl>
   </w:abstractNum>
-  <w:abstractNum w:abstractNumId="22" w15:restartNumberingAfterBreak="0">
+  <w:abstractNum w:abstractNumId="23" w15:restartNumberingAfterBreak="0">
     <w:nsid w:val="510B47B0"/>
     <w:multiLevelType w:val="multilevel"/>
     <w:tmpl w:val="B8BA2AE2"/>
@@ -11332,7 +12210,7 @@
       </w:pPr>
     </w:lvl>
   </w:abstractNum>
-  <w:abstractNum w:abstractNumId="23" w15:restartNumberingAfterBreak="0">
+  <w:abstractNum w:abstractNumId="24" w15:restartNumberingAfterBreak="0">
     <w:nsid w:val="51D35E75"/>
     <w:multiLevelType w:val="hybridMultilevel"/>
     <w:tmpl w:val="D9181960"/>
@@ -11418,7 +12296,7 @@
       </w:pPr>
     </w:lvl>
   </w:abstractNum>
-  <w:abstractNum w:abstractNumId="24" w15:restartNumberingAfterBreak="0">
+  <w:abstractNum w:abstractNumId="25" w15:restartNumberingAfterBreak="0">
     <w:nsid w:val="53064797"/>
     <w:multiLevelType w:val="hybridMultilevel"/>
     <w:tmpl w:val="64327212"/>
@@ -11531,7 +12409,7 @@
       </w:rPr>
     </w:lvl>
   </w:abstractNum>
-  <w:abstractNum w:abstractNumId="25" w15:restartNumberingAfterBreak="0">
+  <w:abstractNum w:abstractNumId="26" w15:restartNumberingAfterBreak="0">
     <w:nsid w:val="56567BE6"/>
     <w:multiLevelType w:val="hybridMultilevel"/>
     <w:tmpl w:val="6336794A"/>
@@ -11620,7 +12498,7 @@
       </w:pPr>
     </w:lvl>
   </w:abstractNum>
-  <w:abstractNum w:abstractNumId="26" w15:restartNumberingAfterBreak="0">
+  <w:abstractNum w:abstractNumId="27" w15:restartNumberingAfterBreak="0">
     <w:nsid w:val="57EE16F3"/>
     <w:multiLevelType w:val="hybridMultilevel"/>
     <w:tmpl w:val="37365FB8"/>
@@ -11732,7 +12610,7 @@
       </w:rPr>
     </w:lvl>
   </w:abstractNum>
-  <w:abstractNum w:abstractNumId="27" w15:restartNumberingAfterBreak="0">
+  <w:abstractNum w:abstractNumId="28" w15:restartNumberingAfterBreak="0">
     <w:nsid w:val="58F5680C"/>
     <w:multiLevelType w:val="hybridMultilevel"/>
     <w:tmpl w:val="22AEE872"/>
@@ -11845,7 +12723,7 @@
       </w:rPr>
     </w:lvl>
   </w:abstractNum>
-  <w:abstractNum w:abstractNumId="28" w15:restartNumberingAfterBreak="0">
+  <w:abstractNum w:abstractNumId="29" w15:restartNumberingAfterBreak="0">
     <w:nsid w:val="5ABC1F22"/>
     <w:multiLevelType w:val="hybridMultilevel"/>
     <w:tmpl w:val="D2BAA7F6"/>
@@ -11957,7 +12835,120 @@
       </w:rPr>
     </w:lvl>
   </w:abstractNum>
-  <w:abstractNum w:abstractNumId="29" w15:restartNumberingAfterBreak="0">
+  <w:abstractNum w:abstractNumId="30" w15:restartNumberingAfterBreak="0">
+    <w:nsid w:val="618B6583"/>
+    <w:multiLevelType w:val="hybridMultilevel"/>
+    <w:tmpl w:val="620487A4"/>
+    <w:lvl w:ilvl="0" w:tplc="40090001">
+      <w:start w:val="1"/>
+      <w:numFmt w:val="bullet"/>
+      <w:lvlText w:val=""/>
+      <w:lvlJc w:val="left"/>
+      <w:pPr>
+        <w:ind w:left="720" w:hanging="360"/>
+      </w:pPr>
+      <w:rPr>
+        <w:rFonts w:ascii="Symbol" w:hAnsi="Symbol" w:hint="default"/>
+      </w:rPr>
+    </w:lvl>
+    <w:lvl w:ilvl="1" w:tplc="40090003" w:tentative="1">
+      <w:start w:val="1"/>
+      <w:numFmt w:val="bullet"/>
+      <w:lvlText w:val="o"/>
+      <w:lvlJc w:val="left"/>
+      <w:pPr>
+        <w:ind w:left="1440" w:hanging="360"/>
+      </w:pPr>
+      <w:rPr>
+        <w:rFonts w:ascii="Courier New" w:hAnsi="Courier New" w:cs="Courier New" w:hint="default"/>
+      </w:rPr>
+    </w:lvl>
+    <w:lvl w:ilvl="2" w:tplc="40090005" w:tentative="1">
+      <w:start w:val="1"/>
+      <w:numFmt w:val="bullet"/>
+      <w:lvlText w:val=""/>
+      <w:lvlJc w:val="left"/>
+      <w:pPr>
+        <w:ind w:left="2160" w:hanging="360"/>
+      </w:pPr>
+      <w:rPr>
+        <w:rFonts w:ascii="Wingdings" w:hAnsi="Wingdings" w:hint="default"/>
+      </w:rPr>
+    </w:lvl>
+    <w:lvl w:ilvl="3" w:tplc="40090001" w:tentative="1">
+      <w:start w:val="1"/>
+      <w:numFmt w:val="bullet"/>
+      <w:lvlText w:val=""/>
+      <w:lvlJc w:val="left"/>
+      <w:pPr>
+        <w:ind w:left="2880" w:hanging="360"/>
+      </w:pPr>
+      <w:rPr>
+        <w:rFonts w:ascii="Symbol" w:hAnsi="Symbol" w:hint="default"/>
+      </w:rPr>
+    </w:lvl>
+    <w:lvl w:ilvl="4" w:tplc="40090003" w:tentative="1">
+      <w:start w:val="1"/>
+      <w:numFmt w:val="bullet"/>
+      <w:lvlText w:val="o"/>
+      <w:lvlJc w:val="left"/>
+      <w:pPr>
+        <w:ind w:left="3600" w:hanging="360"/>
+      </w:pPr>
+      <w:rPr>
+        <w:rFonts w:ascii="Courier New" w:hAnsi="Courier New" w:cs="Courier New" w:hint="default"/>
+      </w:rPr>
+    </w:lvl>
+    <w:lvl w:ilvl="5" w:tplc="40090005" w:tentative="1">
+      <w:start w:val="1"/>
+      <w:numFmt w:val="bullet"/>
+      <w:lvlText w:val=""/>
+      <w:lvlJc w:val="left"/>
+      <w:pPr>
+        <w:ind w:left="4320" w:hanging="360"/>
+      </w:pPr>
+      <w:rPr>
+        <w:rFonts w:ascii="Wingdings" w:hAnsi="Wingdings" w:hint="default"/>
+      </w:rPr>
+    </w:lvl>
+    <w:lvl w:ilvl="6" w:tplc="40090001" w:tentative="1">
+      <w:start w:val="1"/>
+      <w:numFmt w:val="bullet"/>
+      <w:lvlText w:val=""/>
+      <w:lvlJc w:val="left"/>
+      <w:pPr>
+        <w:ind w:left="5040" w:hanging="360"/>
+      </w:pPr>
+      <w:rPr>
+        <w:rFonts w:ascii="Symbol" w:hAnsi="Symbol" w:hint="default"/>
+      </w:rPr>
+    </w:lvl>
+    <w:lvl w:ilvl="7" w:tplc="40090003" w:tentative="1">
+      <w:start w:val="1"/>
+      <w:numFmt w:val="bullet"/>
+      <w:lvlText w:val="o"/>
+      <w:lvlJc w:val="left"/>
+      <w:pPr>
+        <w:ind w:left="5760" w:hanging="360"/>
+      </w:pPr>
+      <w:rPr>
+        <w:rFonts w:ascii="Courier New" w:hAnsi="Courier New" w:cs="Courier New" w:hint="default"/>
+      </w:rPr>
+    </w:lvl>
+    <w:lvl w:ilvl="8" w:tplc="40090005" w:tentative="1">
+      <w:start w:val="1"/>
+      <w:numFmt w:val="bullet"/>
+      <w:lvlText w:val=""/>
+      <w:lvlJc w:val="left"/>
+      <w:pPr>
+        <w:ind w:left="6480" w:hanging="360"/>
+      </w:pPr>
+      <w:rPr>
+        <w:rFonts w:ascii="Wingdings" w:hAnsi="Wingdings" w:hint="default"/>
+      </w:rPr>
+    </w:lvl>
+  </w:abstractNum>
+  <w:abstractNum w:abstractNumId="31" w15:restartNumberingAfterBreak="0">
     <w:nsid w:val="64240E35"/>
     <w:multiLevelType w:val="hybridMultilevel"/>
     <w:tmpl w:val="4E1298E6"/>
@@ -12043,7 +13034,7 @@
       </w:pPr>
     </w:lvl>
   </w:abstractNum>
-  <w:abstractNum w:abstractNumId="30" w15:restartNumberingAfterBreak="0">
+  <w:abstractNum w:abstractNumId="32" w15:restartNumberingAfterBreak="0">
     <w:nsid w:val="6A6F7E74"/>
     <w:multiLevelType w:val="hybridMultilevel"/>
     <w:tmpl w:val="0E008A98"/>
@@ -12129,7 +13120,7 @@
       </w:pPr>
     </w:lvl>
   </w:abstractNum>
-  <w:abstractNum w:abstractNumId="31" w15:restartNumberingAfterBreak="0">
+  <w:abstractNum w:abstractNumId="33" w15:restartNumberingAfterBreak="0">
     <w:nsid w:val="71981DA1"/>
     <w:multiLevelType w:val="multilevel"/>
     <w:tmpl w:val="C39005F0"/>
@@ -12278,7 +13269,7 @@
       </w:rPr>
     </w:lvl>
   </w:abstractNum>
-  <w:abstractNum w:abstractNumId="32" w15:restartNumberingAfterBreak="0">
+  <w:abstractNum w:abstractNumId="34" w15:restartNumberingAfterBreak="0">
     <w:nsid w:val="71C14102"/>
     <w:multiLevelType w:val="hybridMultilevel"/>
     <w:tmpl w:val="4E5453B2"/>
@@ -12390,7 +13381,7 @@
       </w:rPr>
     </w:lvl>
   </w:abstractNum>
-  <w:abstractNum w:abstractNumId="33" w15:restartNumberingAfterBreak="0">
+  <w:abstractNum w:abstractNumId="35" w15:restartNumberingAfterBreak="0">
     <w:nsid w:val="729D4661"/>
     <w:multiLevelType w:val="hybridMultilevel"/>
     <w:tmpl w:val="97087934"/>
@@ -12479,7 +13470,7 @@
       </w:pPr>
     </w:lvl>
   </w:abstractNum>
-  <w:abstractNum w:abstractNumId="34" w15:restartNumberingAfterBreak="0">
+  <w:abstractNum w:abstractNumId="36" w15:restartNumberingAfterBreak="0">
     <w:nsid w:val="73A70CED"/>
     <w:multiLevelType w:val="hybridMultilevel"/>
     <w:tmpl w:val="0368F98C"/>
@@ -12568,7 +13559,233 @@
       </w:pPr>
     </w:lvl>
   </w:abstractNum>
-  <w:abstractNum w:abstractNumId="35" w15:restartNumberingAfterBreak="0">
+  <w:abstractNum w:abstractNumId="37" w15:restartNumberingAfterBreak="0">
+    <w:nsid w:val="73C63D0E"/>
+    <w:multiLevelType w:val="hybridMultilevel"/>
+    <w:tmpl w:val="F934042A"/>
+    <w:lvl w:ilvl="0" w:tplc="40090001">
+      <w:start w:val="1"/>
+      <w:numFmt w:val="bullet"/>
+      <w:lvlText w:val=""/>
+      <w:lvlJc w:val="left"/>
+      <w:pPr>
+        <w:ind w:left="720" w:hanging="360"/>
+      </w:pPr>
+      <w:rPr>
+        <w:rFonts w:ascii="Symbol" w:hAnsi="Symbol" w:hint="default"/>
+      </w:rPr>
+    </w:lvl>
+    <w:lvl w:ilvl="1" w:tplc="40090003" w:tentative="1">
+      <w:start w:val="1"/>
+      <w:numFmt w:val="bullet"/>
+      <w:lvlText w:val="o"/>
+      <w:lvlJc w:val="left"/>
+      <w:pPr>
+        <w:ind w:left="1440" w:hanging="360"/>
+      </w:pPr>
+      <w:rPr>
+        <w:rFonts w:ascii="Courier New" w:hAnsi="Courier New" w:cs="Courier New" w:hint="default"/>
+      </w:rPr>
+    </w:lvl>
+    <w:lvl w:ilvl="2" w:tplc="40090005" w:tentative="1">
+      <w:start w:val="1"/>
+      <w:numFmt w:val="bullet"/>
+      <w:lvlText w:val=""/>
+      <w:lvlJc w:val="left"/>
+      <w:pPr>
+        <w:ind w:left="2160" w:hanging="360"/>
+      </w:pPr>
+      <w:rPr>
+        <w:rFonts w:ascii="Wingdings" w:hAnsi="Wingdings" w:hint="default"/>
+      </w:rPr>
+    </w:lvl>
+    <w:lvl w:ilvl="3" w:tplc="40090001" w:tentative="1">
+      <w:start w:val="1"/>
+      <w:numFmt w:val="bullet"/>
+      <w:lvlText w:val=""/>
+      <w:lvlJc w:val="left"/>
+      <w:pPr>
+        <w:ind w:left="2880" w:hanging="360"/>
+      </w:pPr>
+      <w:rPr>
+        <w:rFonts w:ascii="Symbol" w:hAnsi="Symbol" w:hint="default"/>
+      </w:rPr>
+    </w:lvl>
+    <w:lvl w:ilvl="4" w:tplc="40090003" w:tentative="1">
+      <w:start w:val="1"/>
+      <w:numFmt w:val="bullet"/>
+      <w:lvlText w:val="o"/>
+      <w:lvlJc w:val="left"/>
+      <w:pPr>
+        <w:ind w:left="3600" w:hanging="360"/>
+      </w:pPr>
+      <w:rPr>
+        <w:rFonts w:ascii="Courier New" w:hAnsi="Courier New" w:cs="Courier New" w:hint="default"/>
+      </w:rPr>
+    </w:lvl>
+    <w:lvl w:ilvl="5" w:tplc="40090005" w:tentative="1">
+      <w:start w:val="1"/>
+      <w:numFmt w:val="bullet"/>
+      <w:lvlText w:val=""/>
+      <w:lvlJc w:val="left"/>
+      <w:pPr>
+        <w:ind w:left="4320" w:hanging="360"/>
+      </w:pPr>
+      <w:rPr>
+        <w:rFonts w:ascii="Wingdings" w:hAnsi="Wingdings" w:hint="default"/>
+      </w:rPr>
+    </w:lvl>
+    <w:lvl w:ilvl="6" w:tplc="40090001" w:tentative="1">
+      <w:start w:val="1"/>
+      <w:numFmt w:val="bullet"/>
+      <w:lvlText w:val=""/>
+      <w:lvlJc w:val="left"/>
+      <w:pPr>
+        <w:ind w:left="5040" w:hanging="360"/>
+      </w:pPr>
+      <w:rPr>
+        <w:rFonts w:ascii="Symbol" w:hAnsi="Symbol" w:hint="default"/>
+      </w:rPr>
+    </w:lvl>
+    <w:lvl w:ilvl="7" w:tplc="40090003" w:tentative="1">
+      <w:start w:val="1"/>
+      <w:numFmt w:val="bullet"/>
+      <w:lvlText w:val="o"/>
+      <w:lvlJc w:val="left"/>
+      <w:pPr>
+        <w:ind w:left="5760" w:hanging="360"/>
+      </w:pPr>
+      <w:rPr>
+        <w:rFonts w:ascii="Courier New" w:hAnsi="Courier New" w:cs="Courier New" w:hint="default"/>
+      </w:rPr>
+    </w:lvl>
+    <w:lvl w:ilvl="8" w:tplc="40090005" w:tentative="1">
+      <w:start w:val="1"/>
+      <w:numFmt w:val="bullet"/>
+      <w:lvlText w:val=""/>
+      <w:lvlJc w:val="left"/>
+      <w:pPr>
+        <w:ind w:left="6480" w:hanging="360"/>
+      </w:pPr>
+      <w:rPr>
+        <w:rFonts w:ascii="Wingdings" w:hAnsi="Wingdings" w:hint="default"/>
+      </w:rPr>
+    </w:lvl>
+  </w:abstractNum>
+  <w:abstractNum w:abstractNumId="38" w15:restartNumberingAfterBreak="0">
+    <w:nsid w:val="74925890"/>
+    <w:multiLevelType w:val="hybridMultilevel"/>
+    <w:tmpl w:val="CFDA9086"/>
+    <w:lvl w:ilvl="0" w:tplc="40090001">
+      <w:start w:val="1"/>
+      <w:numFmt w:val="bullet"/>
+      <w:lvlText w:val=""/>
+      <w:lvlJc w:val="left"/>
+      <w:pPr>
+        <w:ind w:left="720" w:hanging="360"/>
+      </w:pPr>
+      <w:rPr>
+        <w:rFonts w:ascii="Symbol" w:hAnsi="Symbol" w:hint="default"/>
+      </w:rPr>
+    </w:lvl>
+    <w:lvl w:ilvl="1" w:tplc="40090003" w:tentative="1">
+      <w:start w:val="1"/>
+      <w:numFmt w:val="bullet"/>
+      <w:lvlText w:val="o"/>
+      <w:lvlJc w:val="left"/>
+      <w:pPr>
+        <w:ind w:left="1440" w:hanging="360"/>
+      </w:pPr>
+      <w:rPr>
+        <w:rFonts w:ascii="Courier New" w:hAnsi="Courier New" w:cs="Courier New" w:hint="default"/>
+      </w:rPr>
+    </w:lvl>
+    <w:lvl w:ilvl="2" w:tplc="40090005" w:tentative="1">
+      <w:start w:val="1"/>
+      <w:numFmt w:val="bullet"/>
+      <w:lvlText w:val=""/>
+      <w:lvlJc w:val="left"/>
+      <w:pPr>
+        <w:ind w:left="2160" w:hanging="360"/>
+      </w:pPr>
+      <w:rPr>
+        <w:rFonts w:ascii="Wingdings" w:hAnsi="Wingdings" w:hint="default"/>
+      </w:rPr>
+    </w:lvl>
+    <w:lvl w:ilvl="3" w:tplc="40090001" w:tentative="1">
+      <w:start w:val="1"/>
+      <w:numFmt w:val="bullet"/>
+      <w:lvlText w:val=""/>
+      <w:lvlJc w:val="left"/>
+      <w:pPr>
+        <w:ind w:left="2880" w:hanging="360"/>
+      </w:pPr>
+      <w:rPr>
+        <w:rFonts w:ascii="Symbol" w:hAnsi="Symbol" w:hint="default"/>
+      </w:rPr>
+    </w:lvl>
+    <w:lvl w:ilvl="4" w:tplc="40090003" w:tentative="1">
+      <w:start w:val="1"/>
+      <w:numFmt w:val="bullet"/>
+      <w:lvlText w:val="o"/>
+      <w:lvlJc w:val="left"/>
+      <w:pPr>
+        <w:ind w:left="3600" w:hanging="360"/>
+      </w:pPr>
+      <w:rPr>
+        <w:rFonts w:ascii="Courier New" w:hAnsi="Courier New" w:cs="Courier New" w:hint="default"/>
+      </w:rPr>
+    </w:lvl>
+    <w:lvl w:ilvl="5" w:tplc="40090005" w:tentative="1">
+      <w:start w:val="1"/>
+      <w:numFmt w:val="bullet"/>
+      <w:lvlText w:val=""/>
+      <w:lvlJc w:val="left"/>
+      <w:pPr>
+        <w:ind w:left="4320" w:hanging="360"/>
+      </w:pPr>
+      <w:rPr>
+        <w:rFonts w:ascii="Wingdings" w:hAnsi="Wingdings" w:hint="default"/>
+      </w:rPr>
+    </w:lvl>
+    <w:lvl w:ilvl="6" w:tplc="40090001" w:tentative="1">
+      <w:start w:val="1"/>
+      <w:numFmt w:val="bullet"/>
+      <w:lvlText w:val=""/>
+      <w:lvlJc w:val="left"/>
+      <w:pPr>
+        <w:ind w:left="5040" w:hanging="360"/>
+      </w:pPr>
+      <w:rPr>
+        <w:rFonts w:ascii="Symbol" w:hAnsi="Symbol" w:hint="default"/>
+      </w:rPr>
+    </w:lvl>
+    <w:lvl w:ilvl="7" w:tplc="40090003" w:tentative="1">
+      <w:start w:val="1"/>
+      <w:numFmt w:val="bullet"/>
+      <w:lvlText w:val="o"/>
+      <w:lvlJc w:val="left"/>
+      <w:pPr>
+        <w:ind w:left="5760" w:hanging="360"/>
+      </w:pPr>
+      <w:rPr>
+        <w:rFonts w:ascii="Courier New" w:hAnsi="Courier New" w:cs="Courier New" w:hint="default"/>
+      </w:rPr>
+    </w:lvl>
+    <w:lvl w:ilvl="8" w:tplc="40090005" w:tentative="1">
+      <w:start w:val="1"/>
+      <w:numFmt w:val="bullet"/>
+      <w:lvlText w:val=""/>
+      <w:lvlJc w:val="left"/>
+      <w:pPr>
+        <w:ind w:left="6480" w:hanging="360"/>
+      </w:pPr>
+      <w:rPr>
+        <w:rFonts w:ascii="Wingdings" w:hAnsi="Wingdings" w:hint="default"/>
+      </w:rPr>
+    </w:lvl>
+  </w:abstractNum>
+  <w:abstractNum w:abstractNumId="39" w15:restartNumberingAfterBreak="0">
     <w:nsid w:val="7949423B"/>
     <w:multiLevelType w:val="hybridMultilevel"/>
     <w:tmpl w:val="A65CA0C6"/>
@@ -12682,112 +13899,124 @@
     </w:lvl>
   </w:abstractNum>
   <w:num w:numId="1" w16cid:durableId="840585979">
-    <w:abstractNumId w:val="12"/>
+    <w:abstractNumId w:val="13"/>
   </w:num>
   <w:num w:numId="2" w16cid:durableId="1395012322">
-    <w:abstractNumId w:val="23"/>
+    <w:abstractNumId w:val="24"/>
   </w:num>
   <w:num w:numId="3" w16cid:durableId="723213160">
+    <w:abstractNumId w:val="31"/>
+  </w:num>
+  <w:num w:numId="4" w16cid:durableId="84041876">
     <w:abstractNumId w:val="29"/>
   </w:num>
-  <w:num w:numId="4" w16cid:durableId="84041876">
-    <w:abstractNumId w:val="28"/>
+  <w:num w:numId="5" w16cid:durableId="249317002">
+    <w:abstractNumId w:val="34"/>
   </w:num>
-  <w:num w:numId="5" w16cid:durableId="249317002">
+  <w:num w:numId="6" w16cid:durableId="840240948">
     <w:abstractNumId w:val="32"/>
   </w:num>
-  <w:num w:numId="6" w16cid:durableId="840240948">
-    <w:abstractNumId w:val="30"/>
-  </w:num>
   <w:num w:numId="7" w16cid:durableId="1737435747">
-    <w:abstractNumId w:val="26"/>
+    <w:abstractNumId w:val="27"/>
   </w:num>
   <w:num w:numId="8" w16cid:durableId="66732745">
+    <w:abstractNumId w:val="39"/>
+  </w:num>
+  <w:num w:numId="9" w16cid:durableId="695422142">
     <w:abstractNumId w:val="35"/>
   </w:num>
-  <w:num w:numId="9" w16cid:durableId="695422142">
-    <w:abstractNumId w:val="33"/>
-  </w:num>
   <w:num w:numId="10" w16cid:durableId="964579695">
-    <w:abstractNumId w:val="21"/>
+    <w:abstractNumId w:val="22"/>
   </w:num>
   <w:num w:numId="11" w16cid:durableId="1290235378">
-    <w:abstractNumId w:val="8"/>
+    <w:abstractNumId w:val="9"/>
   </w:num>
   <w:num w:numId="12" w16cid:durableId="1957368195">
-    <w:abstractNumId w:val="4"/>
+    <w:abstractNumId w:val="5"/>
   </w:num>
   <w:num w:numId="13" w16cid:durableId="1001932849">
-    <w:abstractNumId w:val="19"/>
+    <w:abstractNumId w:val="20"/>
   </w:num>
   <w:num w:numId="14" w16cid:durableId="199905568">
-    <w:abstractNumId w:val="6"/>
+    <w:abstractNumId w:val="7"/>
   </w:num>
   <w:num w:numId="15" w16cid:durableId="821194465">
-    <w:abstractNumId w:val="34"/>
+    <w:abstractNumId w:val="36"/>
   </w:num>
   <w:num w:numId="16" w16cid:durableId="1391266816">
     <w:abstractNumId w:val="1"/>
   </w:num>
   <w:num w:numId="17" w16cid:durableId="1933120273">
-    <w:abstractNumId w:val="25"/>
+    <w:abstractNumId w:val="26"/>
   </w:num>
   <w:num w:numId="18" w16cid:durableId="1725369361">
-    <w:abstractNumId w:val="5"/>
+    <w:abstractNumId w:val="6"/>
   </w:num>
   <w:num w:numId="19" w16cid:durableId="2120493371">
+    <w:abstractNumId w:val="4"/>
+  </w:num>
+  <w:num w:numId="20" w16cid:durableId="2052463170">
     <w:abstractNumId w:val="3"/>
   </w:num>
-  <w:num w:numId="20" w16cid:durableId="2052463170">
-    <w:abstractNumId w:val="2"/>
-  </w:num>
   <w:num w:numId="21" w16cid:durableId="263927883">
-    <w:abstractNumId w:val="27"/>
+    <w:abstractNumId w:val="28"/>
   </w:num>
   <w:num w:numId="22" w16cid:durableId="487482418">
-    <w:abstractNumId w:val="13"/>
+    <w:abstractNumId w:val="14"/>
   </w:num>
   <w:num w:numId="23" w16cid:durableId="787164698">
     <w:abstractNumId w:val="0"/>
   </w:num>
   <w:num w:numId="24" w16cid:durableId="1035038686">
-    <w:abstractNumId w:val="22"/>
+    <w:abstractNumId w:val="23"/>
   </w:num>
   <w:num w:numId="25" w16cid:durableId="557790822">
-    <w:abstractNumId w:val="14"/>
+    <w:abstractNumId w:val="15"/>
   </w:num>
   <w:num w:numId="26" w16cid:durableId="339938340">
-    <w:abstractNumId w:val="31"/>
+    <w:abstractNumId w:val="33"/>
   </w:num>
   <w:num w:numId="27" w16cid:durableId="1666318833">
+    <w:abstractNumId w:val="17"/>
+  </w:num>
+  <w:num w:numId="28" w16cid:durableId="1547642159">
+    <w:abstractNumId w:val="18"/>
+  </w:num>
+  <w:num w:numId="29" w16cid:durableId="2124574999">
+    <w:abstractNumId w:val="25"/>
+  </w:num>
+  <w:num w:numId="30" w16cid:durableId="1667398959">
     <w:abstractNumId w:val="16"/>
   </w:num>
-  <w:num w:numId="28" w16cid:durableId="1547642159">
-    <w:abstractNumId w:val="17"/>
+  <w:num w:numId="31" w16cid:durableId="144442762">
+    <w:abstractNumId w:val="11"/>
   </w:num>
-  <w:num w:numId="29" w16cid:durableId="2124574999">
-    <w:abstractNumId w:val="24"/>
+  <w:num w:numId="32" w16cid:durableId="2092461436">
+    <w:abstractNumId w:val="8"/>
   </w:num>
-  <w:num w:numId="30" w16cid:durableId="1667398959">
-    <w:abstractNumId w:val="15"/>
+  <w:num w:numId="33" w16cid:durableId="83458114">
+    <w:abstractNumId w:val="21"/>
   </w:num>
-  <w:num w:numId="31" w16cid:durableId="144442762">
+  <w:num w:numId="34" w16cid:durableId="1549880132">
+    <w:abstractNumId w:val="19"/>
+  </w:num>
+  <w:num w:numId="35" w16cid:durableId="1250844438">
+    <w:abstractNumId w:val="12"/>
+  </w:num>
+  <w:num w:numId="36" w16cid:durableId="1256935079">
     <w:abstractNumId w:val="10"/>
   </w:num>
-  <w:num w:numId="32" w16cid:durableId="2092461436">
-    <w:abstractNumId w:val="7"/>
+  <w:num w:numId="37" w16cid:durableId="1611859957">
+    <w:abstractNumId w:val="30"/>
   </w:num>
-  <w:num w:numId="33" w16cid:durableId="83458114">
-    <w:abstractNumId w:val="20"/>
+  <w:num w:numId="38" w16cid:durableId="1051004497">
+    <w:abstractNumId w:val="37"/>
   </w:num>
-  <w:num w:numId="34" w16cid:durableId="1549880132">
-    <w:abstractNumId w:val="18"/>
+  <w:num w:numId="39" w16cid:durableId="1879010434">
+    <w:abstractNumId w:val="2"/>
   </w:num>
-  <w:num w:numId="35" w16cid:durableId="1250844438">
-    <w:abstractNumId w:val="11"/>
-  </w:num>
-  <w:num w:numId="36" w16cid:durableId="1256935079">
-    <w:abstractNumId w:val="9"/>
+  <w:num w:numId="40" w16cid:durableId="150945852">
+    <w:abstractNumId w:val="38"/>
   </w:num>
 </w:numbering>
 </file>

--- a/C#/c#_Question.docx
+++ b/C#/c#_Question.docx
@@ -723,15 +723,32 @@
         <w:t xml:space="preserve"> (tables, relationships, keys, etc.). </w:t>
       </w:r>
       <w:r>
-        <w:t xml:space="preserve">We use Scaffold-DbContext command to generate </w:t>
-      </w:r>
-      <w:r>
-        <w:rPr>
-          <w:b/>
-          <w:bCs/>
-        </w:rPr>
-        <w:t>models and DbContext</w:t>
-      </w:r>
+        <w:t>We use Scaffold-</w:t>
+      </w:r>
+      <w:proofErr w:type="spellStart"/>
+      <w:r>
+        <w:t>DbContext</w:t>
+      </w:r>
+      <w:proofErr w:type="spellEnd"/>
+      <w:r>
+        <w:t xml:space="preserve"> command to generate </w:t>
+      </w:r>
+      <w:r>
+        <w:rPr>
+          <w:b/>
+          <w:bCs/>
+        </w:rPr>
+        <w:t xml:space="preserve">models and </w:t>
+      </w:r>
+      <w:proofErr w:type="spellStart"/>
+      <w:r>
+        <w:rPr>
+          <w:b/>
+          <w:bCs/>
+        </w:rPr>
+        <w:t>DbContext</w:t>
+      </w:r>
+      <w:proofErr w:type="spellEnd"/>
       <w:r>
         <w:t xml:space="preserve"> from tables.</w:t>
       </w:r>
@@ -900,10 +917,18 @@
         <w:t>immediately together</w:t>
       </w:r>
       <w:r>
-        <w:t xml:space="preserve"> with the main data (using Include).</w:t>
-      </w:r>
-      <w:r>
-        <w:t>It uses joins.</w:t>
+        <w:t xml:space="preserve"> with the main data (using Include</w:t>
+      </w:r>
+      <w:proofErr w:type="gramStart"/>
+      <w:r>
+        <w:t>).</w:t>
+      </w:r>
+      <w:r>
+        <w:t>It</w:t>
+      </w:r>
+      <w:proofErr w:type="gramEnd"/>
+      <w:r>
+        <w:t xml:space="preserve"> uses joins.</w:t>
       </w:r>
     </w:p>
     <w:p>
@@ -947,7 +972,23 @@
         <w:t>).</w:t>
       </w:r>
       <w:r>
-        <w:t xml:space="preserve"> It don’t uses joins.</w:t>
+        <w:t xml:space="preserve"> It </w:t>
+      </w:r>
+      <w:proofErr w:type="gramStart"/>
+      <w:r>
+        <w:t>don’t</w:t>
+      </w:r>
+      <w:proofErr w:type="gramEnd"/>
+      <w:r>
+        <w:t xml:space="preserve"> </w:t>
+      </w:r>
+      <w:proofErr w:type="gramStart"/>
+      <w:r>
+        <w:t>uses</w:t>
+      </w:r>
+      <w:proofErr w:type="gramEnd"/>
+      <w:r>
+        <w:t xml:space="preserve"> joins.</w:t>
       </w:r>
     </w:p>
     <w:p>
@@ -997,7 +1038,29 @@
         <w:rPr>
           <w:highlight w:val="yellow"/>
         </w:rPr>
-        <w:t>(context.Entry(...).Collection(...).Load()).</w:t>
+        <w:t>(</w:t>
+      </w:r>
+      <w:proofErr w:type="spellStart"/>
+      <w:proofErr w:type="gramStart"/>
+      <w:r>
+        <w:rPr>
+          <w:highlight w:val="yellow"/>
+        </w:rPr>
+        <w:t>context.Entry</w:t>
+      </w:r>
+      <w:proofErr w:type="spellEnd"/>
+      <w:r>
+        <w:rPr>
+          <w:highlight w:val="yellow"/>
+        </w:rPr>
+        <w:t>(...).Collection(...).Load</w:t>
+      </w:r>
+      <w:proofErr w:type="gramEnd"/>
+      <w:r>
+        <w:rPr>
+          <w:highlight w:val="yellow"/>
+        </w:rPr>
+        <w:t>()).</w:t>
       </w:r>
     </w:p>
     <w:p>
@@ -1054,7 +1117,15 @@
         <w:t>Example</w:t>
       </w:r>
       <w:r>
-        <w:t>- one to many (one student have many course but course will have single student)</w:t>
+        <w:t xml:space="preserve">- one to many (one student have many </w:t>
+      </w:r>
+      <w:proofErr w:type="gramStart"/>
+      <w:r>
+        <w:t>course</w:t>
+      </w:r>
+      <w:proofErr w:type="gramEnd"/>
+      <w:r>
+        <w:t xml:space="preserve"> but course will have single student)</w:t>
       </w:r>
     </w:p>
     <w:p>
@@ -1108,13 +1179,24 @@
         <w:t>Eager Loading (Include)</w:t>
       </w:r>
       <w:r>
-        <w:t xml:space="preserve"> -  </w:t>
+        <w:t xml:space="preserve"> </w:t>
+      </w:r>
+      <w:proofErr w:type="gramStart"/>
+      <w:r>
+        <w:t xml:space="preserve">-  </w:t>
       </w:r>
       <w:r>
         <w:rPr>
           <w:highlight w:val="yellow"/>
         </w:rPr>
-        <w:t>I want Student + all his Courses immediately in one query.</w:t>
+        <w:t>I</w:t>
+      </w:r>
+      <w:proofErr w:type="gramEnd"/>
+      <w:r>
+        <w:rPr>
+          <w:highlight w:val="yellow"/>
+        </w:rPr>
+        <w:t xml:space="preserve"> want Student + all his Courses immediately in one query.</w:t>
       </w:r>
     </w:p>
     <w:p>
@@ -1328,26 +1410,58 @@
         <w:rPr>
           <w:highlight w:val="yellow"/>
         </w:rPr>
-        <w:t xml:space="preserve">Don’t fetch related data until I actually try to use the navigation property. EF will </w:t>
-      </w:r>
-      <w:r>
-        <w:rPr>
-          <w:b/>
-          <w:bCs/>
+        <w:t xml:space="preserve">Don’t fetch related data until I </w:t>
+      </w:r>
+      <w:proofErr w:type="gramStart"/>
+      <w:r>
+        <w:rPr>
           <w:highlight w:val="yellow"/>
         </w:rPr>
+        <w:t>actually try</w:t>
+      </w:r>
+      <w:proofErr w:type="gramEnd"/>
+      <w:r>
+        <w:rPr>
+          <w:highlight w:val="yellow"/>
+        </w:rPr>
+        <w:t xml:space="preserve"> to use the navigation property. EF will </w:t>
+      </w:r>
+      <w:r>
+        <w:rPr>
+          <w:b/>
+          <w:bCs/>
+          <w:highlight w:val="yellow"/>
+        </w:rPr>
         <w:t>auto-fetch</w:t>
       </w:r>
       <w:r>
         <w:rPr>
           <w:highlight w:val="yellow"/>
         </w:rPr>
-        <w:t xml:space="preserve"> when you first access student.Courses</w:t>
-      </w:r>
-    </w:p>
-    <w:p>
-      <w:r>
-        <w:t>To Enable Lazy loading follow steps:</w:t>
+        <w:t xml:space="preserve"> when you first access </w:t>
+      </w:r>
+      <w:proofErr w:type="spellStart"/>
+      <w:proofErr w:type="gramStart"/>
+      <w:r>
+        <w:rPr>
+          <w:highlight w:val="yellow"/>
+        </w:rPr>
+        <w:t>student.Courses</w:t>
+      </w:r>
+      <w:proofErr w:type="spellEnd"/>
+      <w:proofErr w:type="gramEnd"/>
+    </w:p>
+    <w:p>
+      <w:r>
+        <w:t xml:space="preserve">To Enable Lazy loading </w:t>
+      </w:r>
+      <w:proofErr w:type="gramStart"/>
+      <w:r>
+        <w:t>follow</w:t>
+      </w:r>
+      <w:proofErr w:type="gramEnd"/>
+      <w:r>
+        <w:t xml:space="preserve"> steps:</w:t>
       </w:r>
     </w:p>
     <w:p>
@@ -1411,11 +1525,26 @@
         </w:numPr>
       </w:pPr>
       <w:r>
-        <w:t xml:space="preserve">Set this in program.cs. </w:t>
-      </w:r>
-      <w:r>
-        <w:t>UseLazyLoadingProxies();</w:t>
-      </w:r>
+        <w:t xml:space="preserve">Set this in </w:t>
+      </w:r>
+      <w:proofErr w:type="spellStart"/>
+      <w:r>
+        <w:t>program.cs</w:t>
+      </w:r>
+      <w:proofErr w:type="spellEnd"/>
+      <w:r>
+        <w:t xml:space="preserve">. </w:t>
+      </w:r>
+      <w:proofErr w:type="spellStart"/>
+      <w:proofErr w:type="gramStart"/>
+      <w:r>
+        <w:t>UseLazyLoadingProxies</w:t>
+      </w:r>
+      <w:proofErr w:type="spellEnd"/>
+      <w:r>
+        <w:t>();</w:t>
+      </w:r>
+      <w:proofErr w:type="gramEnd"/>
     </w:p>
     <w:p>
       <w:pPr>
@@ -1618,7 +1747,35 @@
         <w:rPr>
           <w:rStyle w:val="IntenseEmphasis"/>
         </w:rPr>
-        <w:t>Question 3: What's the difference between DbContext and ObjectContext?</w:t>
+        <w:t xml:space="preserve">Question 3: What's the difference between </w:t>
+      </w:r>
+      <w:proofErr w:type="spellStart"/>
+      <w:r>
+        <w:rPr>
+          <w:rStyle w:val="IntenseEmphasis"/>
+        </w:rPr>
+        <w:t>DbContext</w:t>
+      </w:r>
+      <w:proofErr w:type="spellEnd"/>
+      <w:r>
+        <w:rPr>
+          <w:rStyle w:val="IntenseEmphasis"/>
+        </w:rPr>
+        <w:t xml:space="preserve"> and </w:t>
+      </w:r>
+      <w:proofErr w:type="spellStart"/>
+      <w:r>
+        <w:rPr>
+          <w:rStyle w:val="IntenseEmphasis"/>
+        </w:rPr>
+        <w:t>ObjectContext</w:t>
+      </w:r>
+      <w:proofErr w:type="spellEnd"/>
+      <w:r>
+        <w:rPr>
+          <w:rStyle w:val="IntenseEmphasis"/>
+        </w:rPr>
+        <w:t>?</w:t>
       </w:r>
     </w:p>
     <w:p>
@@ -1629,11 +1786,21 @@
           <w:numId w:val="3"/>
         </w:numPr>
       </w:pPr>
-      <w:r>
-        <w:t xml:space="preserve">DbContext → </w:t>
-      </w:r>
-      <w:r>
-        <w:t>DbContext is the main class in Entity Framework Core that connects our C# code with the database. It manages the database connection, tracks changes of entities, and lets us query or save data.</w:t>
+      <w:proofErr w:type="spellStart"/>
+      <w:r>
+        <w:t>DbContext</w:t>
+      </w:r>
+      <w:proofErr w:type="spellEnd"/>
+      <w:r>
+        <w:t xml:space="preserve"> → </w:t>
+      </w:r>
+      <w:proofErr w:type="spellStart"/>
+      <w:r>
+        <w:t>DbContext</w:t>
+      </w:r>
+      <w:proofErr w:type="spellEnd"/>
+      <w:r>
+        <w:t xml:space="preserve"> is the main class in Entity Framework Core that connects our C# code with the database. It manages the database connection, tracks changes of entities, and lets us query or save data.</w:t>
       </w:r>
     </w:p>
     <w:p>
@@ -1644,8 +1811,13 @@
           <w:numId w:val="3"/>
         </w:numPr>
       </w:pPr>
-      <w:r>
-        <w:t>ObjectContext → Older, heavier, low-level API (used in EF 4.x/5/6).</w:t>
+      <w:proofErr w:type="spellStart"/>
+      <w:r>
+        <w:t>ObjectContext</w:t>
+      </w:r>
+      <w:proofErr w:type="spellEnd"/>
+      <w:r>
+        <w:t xml:space="preserve"> → Older, heavier, low-level API (used in EF 4.x/5/6).</w:t>
       </w:r>
     </w:p>
     <w:p>
@@ -1657,7 +1829,15 @@
         </w:numPr>
       </w:pPr>
       <w:r>
-        <w:t>Today, we mostly use DbContext.</w:t>
+        <w:t xml:space="preserve">Today, we mostly use </w:t>
+      </w:r>
+      <w:proofErr w:type="spellStart"/>
+      <w:r>
+        <w:t>DbContext</w:t>
+      </w:r>
+      <w:proofErr w:type="spellEnd"/>
+      <w:r>
+        <w:t>.</w:t>
       </w:r>
     </w:p>
     <w:p>
@@ -1683,17 +1863,33 @@
       <w:r>
         <w:t xml:space="preserve">We handle transactions in EF Core using </w:t>
       </w:r>
+      <w:proofErr w:type="spellStart"/>
       <w:r>
         <w:rPr>
           <w:highlight w:val="yellow"/>
         </w:rPr>
-        <w:t>Database.BeginTransaction().</w:t>
+        <w:t>Database.BeginTransaction</w:t>
+      </w:r>
+      <w:proofErr w:type="spellEnd"/>
+      <w:r>
+        <w:rPr>
+          <w:highlight w:val="yellow"/>
+        </w:rPr>
+        <w:t>().</w:t>
       </w:r>
       <w:r>
         <w:t xml:space="preserve"> If all operations succeed, we commit; otherwise, we rollback to keep data safe. </w:t>
       </w:r>
       <w:r>
-        <w:t>a transaction makes sure a group of database operations are all done successfully or none at all.</w:t>
+        <w:t xml:space="preserve">a transaction makes sure a group of database operations are all done successfully or </w:t>
+      </w:r>
+      <w:proofErr w:type="gramStart"/>
+      <w:r>
+        <w:t>none at all</w:t>
+      </w:r>
+      <w:proofErr w:type="gramEnd"/>
+      <w:r>
+        <w:t>.</w:t>
       </w:r>
     </w:p>
     <w:p>
@@ -1869,7 +2065,15 @@
         </w:numPr>
       </w:pPr>
       <w:r>
-        <w:t xml:space="preserve">Change Tracking is a feature in EF Core where the DbContext keeps track of all the changes made to entities (objects) retrieved from the database. It monitors whether an entity is </w:t>
+        <w:t xml:space="preserve">Change Tracking is a feature in EF Core where the </w:t>
+      </w:r>
+      <w:proofErr w:type="spellStart"/>
+      <w:r>
+        <w:t>DbContext</w:t>
+      </w:r>
+      <w:proofErr w:type="spellEnd"/>
+      <w:r>
+        <w:t xml:space="preserve"> keeps track of all the changes made to entities (objects) retrieved from the database. It monitors whether an entity is </w:t>
       </w:r>
       <w:r>
         <w:rPr>
@@ -1879,7 +2083,20 @@
         <w:t>added, modified, or deleted</w:t>
       </w:r>
       <w:r>
-        <w:t>, so that when SaveChanges() is called, EF Core knows which SQL statements to generate and execute.</w:t>
+        <w:t xml:space="preserve">, so that when </w:t>
+      </w:r>
+      <w:proofErr w:type="spellStart"/>
+      <w:proofErr w:type="gramStart"/>
+      <w:r>
+        <w:t>SaveChanges</w:t>
+      </w:r>
+      <w:proofErr w:type="spellEnd"/>
+      <w:r>
+        <w:t>(</w:t>
+      </w:r>
+      <w:proofErr w:type="gramEnd"/>
+      <w:r>
+        <w:t>) is called, EF Core knows which SQL statements to generate and execute.</w:t>
       </w:r>
     </w:p>
     <w:p>
@@ -1890,7 +2107,15 @@
         </w:numPr>
       </w:pPr>
       <w:r>
-        <w:t xml:space="preserve">By default, all entities retrieved via DbContext are </w:t>
+        <w:t xml:space="preserve">By default, all entities retrieved via </w:t>
+      </w:r>
+      <w:proofErr w:type="spellStart"/>
+      <w:r>
+        <w:t>DbContext</w:t>
+      </w:r>
+      <w:proofErr w:type="spellEnd"/>
+      <w:r>
+        <w:t xml:space="preserve"> are </w:t>
       </w:r>
       <w:r>
         <w:rPr>
@@ -1989,7 +2214,25 @@
           <w:iCs/>
           <w:color w:val="0F4761" w:themeColor="accent1" w:themeShade="BF"/>
         </w:rPr>
-        <w:t>What is the difference between AsNoTracking vs Tracking queries?</w:t>
+        <w:t xml:space="preserve">What is the difference between </w:t>
+      </w:r>
+      <w:proofErr w:type="spellStart"/>
+      <w:r>
+        <w:rPr>
+          <w:i/>
+          <w:iCs/>
+          <w:color w:val="0F4761" w:themeColor="accent1" w:themeShade="BF"/>
+        </w:rPr>
+        <w:t>AsNoTracking</w:t>
+      </w:r>
+      <w:proofErr w:type="spellEnd"/>
+      <w:r>
+        <w:rPr>
+          <w:i/>
+          <w:iCs/>
+          <w:color w:val="0F4761" w:themeColor="accent1" w:themeShade="BF"/>
+        </w:rPr>
+        <w:t xml:space="preserve"> vs Tracking queries?</w:t>
       </w:r>
     </w:p>
     <w:p>
@@ -2019,6 +2262,7 @@
           <w:numId w:val="10"/>
         </w:numPr>
       </w:pPr>
+      <w:proofErr w:type="spellStart"/>
       <w:r>
         <w:rPr>
           <w:b/>
@@ -2026,6 +2270,7 @@
         </w:rPr>
         <w:t>AsNoTracking</w:t>
       </w:r>
+      <w:proofErr w:type="spellEnd"/>
       <w:r>
         <w:t>: EF Core does not watch → read-only queries → faster, less memory.</w:t>
       </w:r>
@@ -2168,13 +2413,29 @@
         </w:numPr>
       </w:pPr>
       <w:r>
-        <w:t>EF Core uses a concurrency token (commonly a RowVersion column</w:t>
+        <w:t xml:space="preserve">EF Core uses a concurrency token (commonly a </w:t>
+      </w:r>
+      <w:proofErr w:type="spellStart"/>
+      <w:r>
+        <w:t>RowVersion</w:t>
+      </w:r>
+      <w:proofErr w:type="spellEnd"/>
+      <w:r>
+        <w:t xml:space="preserve"> column</w:t>
       </w:r>
       <w:r>
         <w:t xml:space="preserve"> </w:t>
       </w:r>
       <w:r>
-        <w:t>[Timestamp] / RowVersion)</w:t>
+        <w:t xml:space="preserve">[Timestamp] / </w:t>
+      </w:r>
+      <w:proofErr w:type="spellStart"/>
+      <w:r>
+        <w:t>RowVersion</w:t>
+      </w:r>
+      <w:proofErr w:type="spellEnd"/>
+      <w:r>
+        <w:t>)</w:t>
       </w:r>
       <w:r>
         <w:t>.</w:t>
@@ -2189,7 +2450,28 @@
         </w:numPr>
       </w:pPr>
       <w:r>
-        <w:t>When SaveChanges() is called, EF Core checks whether the token in the database matches the token in your entity. EF Core generates a SQL UPDATE statement with a WHERE clause that includes the original RowVersion.</w:t>
+        <w:t xml:space="preserve">When </w:t>
+      </w:r>
+      <w:proofErr w:type="spellStart"/>
+      <w:proofErr w:type="gramStart"/>
+      <w:r>
+        <w:t>SaveChanges</w:t>
+      </w:r>
+      <w:proofErr w:type="spellEnd"/>
+      <w:r>
+        <w:t>(</w:t>
+      </w:r>
+      <w:proofErr w:type="gramEnd"/>
+      <w:r>
+        <w:t xml:space="preserve">) is called, EF Core checks whether the token in the database matches the token in your entity. EF Core generates a SQL UPDATE statement with a WHERE clause that includes the original </w:t>
+      </w:r>
+      <w:proofErr w:type="spellStart"/>
+      <w:r>
+        <w:t>RowVersion</w:t>
+      </w:r>
+      <w:proofErr w:type="spellEnd"/>
+      <w:r>
+        <w:t>.</w:t>
       </w:r>
       <w:r>
         <w:t xml:space="preserve"> And we get token when we fetch entity.</w:t>
@@ -2214,7 +2496,15 @@
         <w:t>no rows are affected</w:t>
       </w:r>
       <w:r>
-        <w:t>, EF Core throws DbUpdateConcurrencyException.</w:t>
+        <w:t xml:space="preserve">, EF Core throws </w:t>
+      </w:r>
+      <w:proofErr w:type="spellStart"/>
+      <w:r>
+        <w:t>DbUpdateConcurrencyException</w:t>
+      </w:r>
+      <w:proofErr w:type="spellEnd"/>
+      <w:r>
+        <w:t>.</w:t>
       </w:r>
     </w:p>
     <w:p>
@@ -2287,10 +2577,34 @@
       </w:pPr>
       <w:r>
         <w:lastRenderedPageBreak/>
-        <w:t>Add a RowVersion column</w:t>
-      </w:r>
-      <w:r>
-        <w:t xml:space="preserve"> of rowversion type ssms will auto manage</w:t>
+        <w:t xml:space="preserve">Add a </w:t>
+      </w:r>
+      <w:proofErr w:type="spellStart"/>
+      <w:r>
+        <w:t>RowVersion</w:t>
+      </w:r>
+      <w:proofErr w:type="spellEnd"/>
+      <w:r>
+        <w:t xml:space="preserve"> column</w:t>
+      </w:r>
+      <w:r>
+        <w:t xml:space="preserve"> of </w:t>
+      </w:r>
+      <w:proofErr w:type="spellStart"/>
+      <w:r>
+        <w:t>rowversion</w:t>
+      </w:r>
+      <w:proofErr w:type="spellEnd"/>
+      <w:r>
+        <w:t xml:space="preserve"> type </w:t>
+      </w:r>
+      <w:proofErr w:type="spellStart"/>
+      <w:r>
+        <w:t>ssms</w:t>
+      </w:r>
+      <w:proofErr w:type="spellEnd"/>
+      <w:r>
+        <w:t xml:space="preserve"> will auto manage</w:t>
       </w:r>
       <w:r>
         <w:t xml:space="preserve"> in your table</w:t>
@@ -2562,12 +2876,27 @@
       <w:r>
         <w:t xml:space="preserve"> </w:t>
       </w:r>
-      <w:r>
-        <w:t xml:space="preserve">( eg </w:t>
-      </w:r>
-      <w:r>
-        <w:t>with RowVersion</w:t>
-      </w:r>
+      <w:proofErr w:type="gramStart"/>
+      <w:r>
+        <w:t xml:space="preserve">( </w:t>
+      </w:r>
+      <w:proofErr w:type="spellStart"/>
+      <w:r>
+        <w:t>eg</w:t>
+      </w:r>
+      <w:proofErr w:type="spellEnd"/>
+      <w:proofErr w:type="gramEnd"/>
+      <w:r>
+        <w:t xml:space="preserve"> </w:t>
+      </w:r>
+      <w:r>
+        <w:t xml:space="preserve">with </w:t>
+      </w:r>
+      <w:proofErr w:type="spellStart"/>
+      <w:r>
+        <w:t>RowVersion</w:t>
+      </w:r>
+      <w:proofErr w:type="spellEnd"/>
       <w:r>
         <w:t>)</w:t>
       </w:r>
@@ -2818,12 +3147,71 @@
           <w:iCs/>
           <w:color w:val="0F4761" w:themeColor="accent1" w:themeShade="BF"/>
         </w:rPr>
-        <w:t>Difference between IEnumerable, IQueryable, ICollection, List</w:t>
-      </w:r>
-    </w:p>
-    <w:p>
-      <w:r>
-        <w:t xml:space="preserve">IEnumerable – </w:t>
+        <w:t xml:space="preserve">Difference between </w:t>
+      </w:r>
+      <w:proofErr w:type="spellStart"/>
+      <w:r>
+        <w:rPr>
+          <w:i/>
+          <w:iCs/>
+          <w:color w:val="0F4761" w:themeColor="accent1" w:themeShade="BF"/>
+        </w:rPr>
+        <w:t>IEnumerable</w:t>
+      </w:r>
+      <w:proofErr w:type="spellEnd"/>
+      <w:r>
+        <w:rPr>
+          <w:i/>
+          <w:iCs/>
+          <w:color w:val="0F4761" w:themeColor="accent1" w:themeShade="BF"/>
+        </w:rPr>
+        <w:t xml:space="preserve">, </w:t>
+      </w:r>
+      <w:proofErr w:type="spellStart"/>
+      <w:r>
+        <w:rPr>
+          <w:i/>
+          <w:iCs/>
+          <w:color w:val="0F4761" w:themeColor="accent1" w:themeShade="BF"/>
+        </w:rPr>
+        <w:t>IQueryable</w:t>
+      </w:r>
+      <w:proofErr w:type="spellEnd"/>
+      <w:r>
+        <w:rPr>
+          <w:i/>
+          <w:iCs/>
+          <w:color w:val="0F4761" w:themeColor="accent1" w:themeShade="BF"/>
+        </w:rPr>
+        <w:t xml:space="preserve">, </w:t>
+      </w:r>
+      <w:proofErr w:type="spellStart"/>
+      <w:r>
+        <w:rPr>
+          <w:i/>
+          <w:iCs/>
+          <w:color w:val="0F4761" w:themeColor="accent1" w:themeShade="BF"/>
+        </w:rPr>
+        <w:t>ICollection</w:t>
+      </w:r>
+      <w:proofErr w:type="spellEnd"/>
+      <w:r>
+        <w:rPr>
+          <w:i/>
+          <w:iCs/>
+          <w:color w:val="0F4761" w:themeColor="accent1" w:themeShade="BF"/>
+        </w:rPr>
+        <w:t>, List</w:t>
+      </w:r>
+    </w:p>
+    <w:p>
+      <w:proofErr w:type="spellStart"/>
+      <w:r>
+        <w:t>IEnumerable</w:t>
+      </w:r>
+      <w:proofErr w:type="spellEnd"/>
+      <w:r>
+        <w:t xml:space="preserve"> – </w:t>
       </w:r>
     </w:p>
     <w:p>
@@ -2884,9 +3272,11 @@
       </w:r>
     </w:p>
     <w:p>
+      <w:proofErr w:type="spellStart"/>
       <w:r>
         <w:t>IQueryable</w:t>
       </w:r>
+      <w:proofErr w:type="spellEnd"/>
       <w:r>
         <w:t xml:space="preserve"> </w:t>
       </w:r>
@@ -2911,7 +3301,15 @@
         <w:t>What it is:</w:t>
       </w:r>
       <w:r>
-        <w:t xml:space="preserve"> Extends IEnumerable for database querying. Queries are translated to SQL and executed on DB.</w:t>
+        <w:t xml:space="preserve"> Extends </w:t>
+      </w:r>
+      <w:proofErr w:type="spellStart"/>
+      <w:r>
+        <w:t>IEnumerable</w:t>
+      </w:r>
+      <w:proofErr w:type="spellEnd"/>
+      <w:r>
+        <w:t xml:space="preserve"> for database querying. Queries are translated to SQL and executed on DB.</w:t>
       </w:r>
       <w:r>
         <w:t xml:space="preserve"> E</w:t>
@@ -2971,8 +3369,13 @@
       </w:r>
     </w:p>
     <w:p>
-      <w:r>
-        <w:t>ICollection&lt;T&gt;</w:t>
+      <w:proofErr w:type="spellStart"/>
+      <w:r>
+        <w:t>ICollection</w:t>
+      </w:r>
+      <w:proofErr w:type="spellEnd"/>
+      <w:r>
+        <w:t>&lt;T&gt;</w:t>
       </w:r>
       <w:r>
         <w:t xml:space="preserve"> - </w:t>
@@ -2994,7 +3397,15 @@
         <w:t>What it is:</w:t>
       </w:r>
       <w:r>
-        <w:t xml:space="preserve"> Extends IEnumerable with Add, Remove, Count. Works in memory.</w:t>
+        <w:t xml:space="preserve"> Extends </w:t>
+      </w:r>
+      <w:proofErr w:type="spellStart"/>
+      <w:r>
+        <w:t>IEnumerable</w:t>
+      </w:r>
+      <w:proofErr w:type="spellEnd"/>
+      <w:r>
+        <w:t xml:space="preserve"> with Add, Remove, Count. Works in memory.</w:t>
       </w:r>
     </w:p>
     <w:p>
@@ -3056,8 +3467,13 @@
       </w:r>
     </w:p>
     <w:p>
-      <w:r>
-        <w:t>IList&lt;T&gt;</w:t>
+      <w:proofErr w:type="spellStart"/>
+      <w:r>
+        <w:t>IList</w:t>
+      </w:r>
+      <w:proofErr w:type="spellEnd"/>
+      <w:r>
+        <w:t>&lt;T&gt;</w:t>
       </w:r>
     </w:p>
     <w:p>
@@ -3076,7 +3492,15 @@
         <w:t>What it is:</w:t>
       </w:r>
       <w:r>
-        <w:t xml:space="preserve"> Extends ICollection, supports index-based access.</w:t>
+        <w:t xml:space="preserve"> Extends </w:t>
+      </w:r>
+      <w:proofErr w:type="spellStart"/>
+      <w:r>
+        <w:t>ICollection</w:t>
+      </w:r>
+      <w:proofErr w:type="spellEnd"/>
+      <w:r>
+        <w:t>, supports index-based access.</w:t>
       </w:r>
     </w:p>
     <w:p>
@@ -3096,7 +3520,15 @@
         <w:t>Why we need it:</w:t>
       </w:r>
       <w:r>
-        <w:t xml:space="preserve"> When position-based access (list[0]) is required.</w:t>
+        <w:t xml:space="preserve"> When position-based access (</w:t>
+      </w:r>
+      <w:proofErr w:type="gramStart"/>
+      <w:r>
+        <w:t>list[</w:t>
+      </w:r>
+      <w:proofErr w:type="gramEnd"/>
+      <w:r>
+        <w:t>0]) is required.</w:t>
       </w:r>
     </w:p>
     <w:p>
@@ -3130,7 +3562,31 @@
         <w:t>What it is:</w:t>
       </w:r>
       <w:r>
-        <w:t xml:space="preserve"> A concrete class implementing IList, ICollection, IEnumerable. Supports Add, Remove, Indexing, Sorting.</w:t>
+        <w:t xml:space="preserve"> A concrete class implementing </w:t>
+      </w:r>
+      <w:proofErr w:type="spellStart"/>
+      <w:r>
+        <w:t>IList</w:t>
+      </w:r>
+      <w:proofErr w:type="spellEnd"/>
+      <w:r>
+        <w:t xml:space="preserve">, </w:t>
+      </w:r>
+      <w:proofErr w:type="spellStart"/>
+      <w:r>
+        <w:t>ICollection</w:t>
+      </w:r>
+      <w:proofErr w:type="spellEnd"/>
+      <w:r>
+        <w:t xml:space="preserve">, </w:t>
+      </w:r>
+      <w:proofErr w:type="spellStart"/>
+      <w:r>
+        <w:t>IEnumerable</w:t>
+      </w:r>
+      <w:proofErr w:type="spellEnd"/>
+      <w:r>
+        <w:t>. Supports Add, Remove, Indexing, Sorting.</w:t>
       </w:r>
     </w:p>
     <w:p>
@@ -3687,7 +4143,15 @@
         <w:t xml:space="preserve">For Example: </w:t>
       </w:r>
       <w:r>
-        <w:t xml:space="preserve">Suppose I have to </w:t>
+        <w:t xml:space="preserve">Suppose I </w:t>
+      </w:r>
+      <w:proofErr w:type="gramStart"/>
+      <w:r>
+        <w:t>have to</w:t>
+      </w:r>
+      <w:proofErr w:type="gramEnd"/>
+      <w:r>
+        <w:t xml:space="preserve"> </w:t>
       </w:r>
       <w:r>
         <w:rPr>
@@ -3817,7 +4281,31 @@
         <w:t>tightly coupled</w:t>
       </w:r>
       <w:r>
-        <w:t xml:space="preserve">. For example, if my OtpService directly uses SMS, tomorrow if business says ‘send OTP via WhatsApp’, I must keep editing the same class again and again. </w:t>
+        <w:t xml:space="preserve">. For example, if my </w:t>
+      </w:r>
+      <w:proofErr w:type="spellStart"/>
+      <w:r>
+        <w:t>OtpService</w:t>
+      </w:r>
+      <w:proofErr w:type="spellEnd"/>
+      <w:r>
+        <w:t xml:space="preserve"> directly uses SMS, tomorrow if business </w:t>
+      </w:r>
+      <w:proofErr w:type="gramStart"/>
+      <w:r>
+        <w:t>says</w:t>
+      </w:r>
+      <w:proofErr w:type="gramEnd"/>
+      <w:r>
+        <w:t xml:space="preserve"> ‘send OTP via WhatsApp’, I must keep editing the same class </w:t>
+      </w:r>
+      <w:proofErr w:type="gramStart"/>
+      <w:r>
+        <w:t>again and again</w:t>
+      </w:r>
+      <w:proofErr w:type="gramEnd"/>
+      <w:r>
+        <w:t xml:space="preserve">. </w:t>
       </w:r>
       <w:r>
         <w:rPr>
@@ -4016,7 +4504,15 @@
         <w:t xml:space="preserve">: </w:t>
       </w:r>
       <w:r>
-        <w:t>When object is requested, a new instance will be created and will return the same object through out the life of the</w:t>
+        <w:t xml:space="preserve">When object is requested, a new instance will be created and will return the same object </w:t>
+      </w:r>
+      <w:proofErr w:type="spellStart"/>
+      <w:r>
+        <w:t>through out</w:t>
+      </w:r>
+      <w:proofErr w:type="spellEnd"/>
+      <w:r>
+        <w:t xml:space="preserve"> the life of the</w:t>
       </w:r>
       <w:r>
         <w:t xml:space="preserve"> http</w:t>
@@ -4471,7 +4967,15 @@
         <w:t xml:space="preserve">Scoped: </w:t>
       </w:r>
       <w:r>
-        <w:t>The most common example is DbContext, where we want the same instance to be reused throughout a single HTTP request, but not shared between different requests.</w:t>
+        <w:t xml:space="preserve">The most common example is </w:t>
+      </w:r>
+      <w:proofErr w:type="spellStart"/>
+      <w:r>
+        <w:t>DbContext</w:t>
+      </w:r>
+      <w:proofErr w:type="spellEnd"/>
+      <w:r>
+        <w:t>, where we want the same instance to be reused throughout a single HTTP request, but not shared between different requests.</w:t>
       </w:r>
     </w:p>
     <w:p>
@@ -4494,7 +4998,23 @@
         <w:t xml:space="preserve">Singleton: </w:t>
       </w:r>
       <w:r>
-        <w:t>We mostly use this for services like ILogger or MemoryCache, where one shared instance is enough for the entire lifetime of the application.</w:t>
+        <w:t xml:space="preserve">We mostly use this for services like </w:t>
+      </w:r>
+      <w:proofErr w:type="spellStart"/>
+      <w:r>
+        <w:t>ILogger</w:t>
+      </w:r>
+      <w:proofErr w:type="spellEnd"/>
+      <w:r>
+        <w:t xml:space="preserve"> or </w:t>
+      </w:r>
+      <w:proofErr w:type="spellStart"/>
+      <w:r>
+        <w:t>MemoryCache</w:t>
+      </w:r>
+      <w:proofErr w:type="spellEnd"/>
+      <w:r>
+        <w:t>, where one shared instance is enough for the entire lifetime of the application.</w:t>
       </w:r>
     </w:p>
     <w:p>
@@ -4557,10 +5077,18 @@
     <w:p>
       <w:r>
         <w:lastRenderedPageBreak/>
-        <w:t>If a class doesn’t hold state</w:t>
-      </w:r>
-      <w:r>
-        <w:t>(Value)</w:t>
+        <w:t xml:space="preserve">If a class doesn’t hold </w:t>
+      </w:r>
+      <w:proofErr w:type="gramStart"/>
+      <w:r>
+        <w:t>state</w:t>
+      </w:r>
+      <w:r>
+        <w:t>(</w:t>
+      </w:r>
+      <w:proofErr w:type="gramEnd"/>
+      <w:r>
+        <w:t>Value)</w:t>
       </w:r>
       <w:r>
         <w:t>, Transient, Scoped, or Singleton behave the same. Lifetimes matter only for objects that store data between calls.</w:t>
@@ -4615,10 +5143,23 @@
     </w:p>
     <w:p>
       <w:r>
-        <w:t>Decryption is reversible — for example, I can encrypt a message using AES and then decrypt it with the key to get the original text. Hashing</w:t>
-      </w:r>
-      <w:r>
-        <w:t>(non reversible)</w:t>
+        <w:t xml:space="preserve">Decryption is reversible — for example, I can encrypt a message using AES and then decrypt it with the key to get the original text. </w:t>
+      </w:r>
+      <w:proofErr w:type="gramStart"/>
+      <w:r>
+        <w:t>Hashing</w:t>
+      </w:r>
+      <w:r>
+        <w:t>(</w:t>
+      </w:r>
+      <w:proofErr w:type="spellStart"/>
+      <w:proofErr w:type="gramEnd"/>
+      <w:r>
+        <w:t>non reversible</w:t>
+      </w:r>
+      <w:proofErr w:type="spellEnd"/>
+      <w:r>
+        <w:t>)</w:t>
       </w:r>
       <w:r>
         <w:t xml:space="preserve"> is one-way — for example, I store a password as a SHA256 hash; when the user logs in, I hash their input and compare hashes to verify it. So, decryption is for reading data, hashing is for verifying data without storing the original.</w:t>
@@ -4745,13 +5286,21 @@
         <w:t xml:space="preserve"> </w:t>
       </w:r>
       <w:r>
-        <w:t>AES is a symmetric encryption</w:t>
+        <w:t xml:space="preserve">AES is a symmetric </w:t>
+      </w:r>
+      <w:proofErr w:type="gramStart"/>
+      <w:r>
+        <w:t>encryption</w:t>
       </w:r>
       <w:r>
         <w:t xml:space="preserve">( </w:t>
       </w:r>
       <w:r>
-        <w:t xml:space="preserve">where the </w:t>
+        <w:t>where</w:t>
+      </w:r>
+      <w:proofErr w:type="gramEnd"/>
+      <w:r>
+        <w:t xml:space="preserve"> the </w:t>
       </w:r>
       <w:r>
         <w:rPr>
@@ -4827,7 +5376,39 @@
     </w:p>
     <w:p>
       <w:r>
-        <w:t>This code encrypts and decrypts a message using AES. IV is the Initialization Vector that adds randomness to encryption. ICryptoTransform represents the encryptor or decryptor, and TransformFinalBlock actually performs the encryption or decryption on the byte data. Finally, we convert bytes to string to display the encrypted and decrypted text.</w:t>
+        <w:t xml:space="preserve">This code encrypts and decrypts a message using AES. IV is the Initialization Vector that adds randomness to encryption. </w:t>
+      </w:r>
+      <w:proofErr w:type="spellStart"/>
+      <w:r>
+        <w:t>ICryptoTransform</w:t>
+      </w:r>
+      <w:proofErr w:type="spellEnd"/>
+      <w:r>
+        <w:t xml:space="preserve"> represents the encryptor or </w:t>
+      </w:r>
+      <w:proofErr w:type="spellStart"/>
+      <w:r>
+        <w:t>decryptor</w:t>
+      </w:r>
+      <w:proofErr w:type="spellEnd"/>
+      <w:r>
+        <w:t xml:space="preserve">, and </w:t>
+      </w:r>
+      <w:proofErr w:type="spellStart"/>
+      <w:r>
+        <w:t>TransformFinalBlock</w:t>
+      </w:r>
+      <w:proofErr w:type="spellEnd"/>
+      <w:r>
+        <w:t xml:space="preserve"> </w:t>
+      </w:r>
+      <w:proofErr w:type="gramStart"/>
+      <w:r>
+        <w:t>actually performs</w:t>
+      </w:r>
+      <w:proofErr w:type="gramEnd"/>
+      <w:r>
+        <w:t xml:space="preserve"> the encryption or decryption on the byte data. Finally, we convert bytes to string to display the encrypted and decrypted text.</w:t>
       </w:r>
       <w:r>
         <w:t xml:space="preserve"> </w:t>
@@ -4839,7 +5420,15 @@
         <w:t>IV is like a salt for encryption — it adds randomness.</w:t>
       </w:r>
       <w:r>
-        <w:t xml:space="preserve"> Here it’s empty for simplicity, but in real projects we use a random IV so the same message doesn’t always encrypt to the same output.</w:t>
+        <w:t xml:space="preserve"> Here it’s empty for simplicity, but in real projects we use a random </w:t>
+      </w:r>
+      <w:proofErr w:type="gramStart"/>
+      <w:r>
+        <w:t>IV</w:t>
+      </w:r>
+      <w:proofErr w:type="gramEnd"/>
+      <w:r>
+        <w:t xml:space="preserve"> so the same message doesn’t always encrypt to the same output.</w:t>
       </w:r>
     </w:p>
     <w:p>
@@ -4999,11 +5588,16 @@
           <w:numId w:val="19"/>
         </w:numPr>
       </w:pPr>
+      <w:proofErr w:type="gramStart"/>
       <w:r>
         <w:t>Action</w:t>
       </w:r>
       <w:r>
-        <w:t xml:space="preserve"> : </w:t>
+        <w:t xml:space="preserve"> :</w:t>
+      </w:r>
+      <w:proofErr w:type="gramEnd"/>
+      <w:r>
+        <w:t xml:space="preserve"> </w:t>
       </w:r>
     </w:p>
     <w:p>
@@ -5062,11 +5656,16 @@
           <w:numId w:val="19"/>
         </w:numPr>
       </w:pPr>
+      <w:proofErr w:type="gramStart"/>
       <w:r>
         <w:t>Func</w:t>
       </w:r>
       <w:r>
-        <w:t xml:space="preserve"> : </w:t>
+        <w:t xml:space="preserve"> :</w:t>
+      </w:r>
+      <w:proofErr w:type="gramEnd"/>
+      <w:r>
+        <w:t xml:space="preserve"> </w:t>
       </w:r>
     </w:p>
     <w:p>
@@ -5155,8 +5754,17 @@
           <w:b/>
           <w:bCs/>
         </w:rPr>
-        <w:t>always returns a bool</w:t>
-      </w:r>
+        <w:t xml:space="preserve">always returns a </w:t>
+      </w:r>
+      <w:proofErr w:type="spellStart"/>
+      <w:r>
+        <w:rPr>
+          <w:b/>
+          <w:bCs/>
+        </w:rPr>
+        <w:t>bool</w:t>
+      </w:r>
+      <w:proofErr w:type="spellEnd"/>
       <w:r>
         <w:t>.</w:t>
       </w:r>
@@ -5285,7 +5893,15 @@
       </w:pPr>
       <w:r>
         <w:lastRenderedPageBreak/>
-        <w:t>Microsoft’s first platform, launched in 2002. It’s Windows-only and mainly used in legacy enterprise apps like WebForms, WCF, WinForms, WPF.</w:t>
+        <w:t xml:space="preserve">Microsoft’s first platform, launched in 2002. It’s Windows-only and mainly used in legacy enterprise apps like </w:t>
+      </w:r>
+      <w:proofErr w:type="spellStart"/>
+      <w:r>
+        <w:t>WebForms</w:t>
+      </w:r>
+      <w:proofErr w:type="spellEnd"/>
+      <w:r>
+        <w:t>, WCF, WinForms, WPF.</w:t>
       </w:r>
     </w:p>
     <w:p>
@@ -5615,20 +6231,60 @@
         <w:t>to precompile the app</w:t>
       </w:r>
       <w:r>
-        <w:t>, so it runs directly without JIT</w:t>
+        <w:t xml:space="preserve">, so it runs directly without </w:t>
+      </w:r>
+      <w:proofErr w:type="spellStart"/>
+      <w:r>
+        <w:t>JIT</w:t>
       </w:r>
       <w:r>
         <w:t>.</w:t>
       </w:r>
       <w:r>
-        <w:t xml:space="preserve">In .NET 7/8+, you enable AOT by setting </w:t>
-      </w:r>
-      <w:r>
-        <w:rPr>
-          <w:b/>
-          <w:bCs/>
-        </w:rPr>
-        <w:t>&lt;PublishAot&gt;true&lt;/PublishAot&gt;</w:t>
+        <w:t>In</w:t>
+      </w:r>
+      <w:proofErr w:type="spellEnd"/>
+      <w:r>
+        <w:t xml:space="preserve"> .NET 7/8+, you enable AOT by setting </w:t>
+      </w:r>
+      <w:r>
+        <w:rPr>
+          <w:b/>
+          <w:bCs/>
+        </w:rPr>
+        <w:t>&lt;</w:t>
+      </w:r>
+      <w:proofErr w:type="spellStart"/>
+      <w:r>
+        <w:rPr>
+          <w:b/>
+          <w:bCs/>
+        </w:rPr>
+        <w:t>PublishAot</w:t>
+      </w:r>
+      <w:proofErr w:type="spellEnd"/>
+      <w:r>
+        <w:rPr>
+          <w:b/>
+          <w:bCs/>
+        </w:rPr>
+        <w:t>&gt;true&lt;/</w:t>
+      </w:r>
+      <w:proofErr w:type="spellStart"/>
+      <w:r>
+        <w:rPr>
+          <w:b/>
+          <w:bCs/>
+        </w:rPr>
+        <w:t>PublishAot</w:t>
+      </w:r>
+      <w:proofErr w:type="spellEnd"/>
+      <w:r>
+        <w:rPr>
+          <w:b/>
+          <w:bCs/>
+        </w:rPr>
+        <w:t>&gt;</w:t>
       </w:r>
       <w:r>
         <w:t xml:space="preserve"> in the project file and publishing. It produces a native executable that runs without JIT.</w:t>
@@ -5656,7 +6312,47 @@
           <w:i/>
           <w:iCs/>
         </w:rPr>
-        <w:t>By default .NET uses JIT, but if you enable NativeAOT during publish, it will produce a fully compiled native app without JIT, while GC still handles memory.</w:t>
+        <w:t xml:space="preserve">By </w:t>
+      </w:r>
+      <w:proofErr w:type="gramStart"/>
+      <w:r>
+        <w:rPr>
+          <w:b/>
+          <w:bCs/>
+          <w:i/>
+          <w:iCs/>
+        </w:rPr>
+        <w:t>default</w:t>
+      </w:r>
+      <w:proofErr w:type="gramEnd"/>
+      <w:r>
+        <w:rPr>
+          <w:b/>
+          <w:bCs/>
+          <w:i/>
+          <w:iCs/>
+        </w:rPr>
+        <w:t xml:space="preserve"> .NET uses JIT, but if you enable </w:t>
+      </w:r>
+      <w:proofErr w:type="spellStart"/>
+      <w:r>
+        <w:rPr>
+          <w:b/>
+          <w:bCs/>
+          <w:i/>
+          <w:iCs/>
+        </w:rPr>
+        <w:t>NativeAOT</w:t>
+      </w:r>
+      <w:proofErr w:type="spellEnd"/>
+      <w:r>
+        <w:rPr>
+          <w:b/>
+          <w:bCs/>
+          <w:i/>
+          <w:iCs/>
+        </w:rPr>
+        <w:t xml:space="preserve"> during publish, it will produce a fully compiled native app without JIT, while GC still handles memory.</w:t>
       </w:r>
     </w:p>
     <w:p>
@@ -5839,7 +6535,15 @@
         <w:t>example, your app compiles to MyApp.dll (</w:t>
       </w:r>
       <w:r>
-        <w:t xml:space="preserve">.dll is </w:t>
+        <w:t>.</w:t>
+      </w:r>
+      <w:proofErr w:type="spellStart"/>
+      <w:r>
+        <w:t>dll</w:t>
+      </w:r>
+      <w:proofErr w:type="spellEnd"/>
+      <w:r>
+        <w:t xml:space="preserve"> is </w:t>
       </w:r>
       <w:r>
         <w:t>IL), which you can run cross-platform using dotnet MyApp.dll.</w:t>
@@ -5851,10 +6555,34 @@
         <w:t>(</w:t>
       </w:r>
       <w:r>
-        <w:t xml:space="preserve">.dll = IL code </w:t>
-      </w:r>
-      <w:r>
-        <w:t>we can run mvc and exe using MyApp.dll in linux server as well.</w:t>
+        <w:t>.</w:t>
+      </w:r>
+      <w:proofErr w:type="spellStart"/>
+      <w:r>
+        <w:t>dll</w:t>
+      </w:r>
+      <w:proofErr w:type="spellEnd"/>
+      <w:r>
+        <w:t xml:space="preserve"> = IL code </w:t>
+      </w:r>
+      <w:r>
+        <w:t xml:space="preserve">we can run </w:t>
+      </w:r>
+      <w:proofErr w:type="spellStart"/>
+      <w:r>
+        <w:t>mvc</w:t>
+      </w:r>
+      <w:proofErr w:type="spellEnd"/>
+      <w:r>
+        <w:t xml:space="preserve"> and exe using MyApp.dll in </w:t>
+      </w:r>
+      <w:proofErr w:type="spellStart"/>
+      <w:r>
+        <w:t>linux</w:t>
+      </w:r>
+      <w:proofErr w:type="spellEnd"/>
+      <w:r>
+        <w:t xml:space="preserve"> server as well.</w:t>
       </w:r>
       <w:r>
         <w:t>)</w:t>
@@ -5872,7 +6600,39 @@
           <w:b/>
           <w:bCs/>
         </w:rPr>
-        <w:t>C# code --&gt; IL --&gt;(JIT converts to) --&gt; Native macine language.</w:t>
+        <w:t>C# code --&gt; IL --</w:t>
+      </w:r>
+      <w:proofErr w:type="gramStart"/>
+      <w:r>
+        <w:rPr>
+          <w:b/>
+          <w:bCs/>
+        </w:rPr>
+        <w:t>&gt;(</w:t>
+      </w:r>
+      <w:proofErr w:type="gramEnd"/>
+      <w:r>
+        <w:rPr>
+          <w:b/>
+          <w:bCs/>
+        </w:rPr>
+        <w:t xml:space="preserve">JIT converts to) --&gt; Native </w:t>
+      </w:r>
+      <w:proofErr w:type="spellStart"/>
+      <w:r>
+        <w:rPr>
+          <w:b/>
+          <w:bCs/>
+        </w:rPr>
+        <w:t>macine</w:t>
+      </w:r>
+      <w:proofErr w:type="spellEnd"/>
+      <w:r>
+        <w:rPr>
+          <w:b/>
+          <w:bCs/>
+        </w:rPr>
+        <w:t xml:space="preserve"> language.</w:t>
       </w:r>
     </w:p>
     <w:p>
@@ -5890,7 +6650,21 @@
         <w:rPr>
           <w:highlight w:val="yellow"/>
         </w:rPr>
-        <w:t>With JIT, IL is converted to machine code at runtime. With AOT, IL is skipped and C# is compiled directly into machine code for the target platform.</w:t>
+        <w:t xml:space="preserve">With JIT, IL is converted to machine code at runtime. With AOT, IL is </w:t>
+      </w:r>
+      <w:proofErr w:type="gramStart"/>
+      <w:r>
+        <w:rPr>
+          <w:highlight w:val="yellow"/>
+        </w:rPr>
+        <w:t>skipped</w:t>
+      </w:r>
+      <w:proofErr w:type="gramEnd"/>
+      <w:r>
+        <w:rPr>
+          <w:highlight w:val="yellow"/>
+        </w:rPr>
+        <w:t xml:space="preserve"> and C# is compiled directly into machine code for the target platform.</w:t>
       </w:r>
     </w:p>
     <w:p>
@@ -6204,7 +6978,15 @@
     </w:p>
     <w:p>
       <w:r>
-        <w:t>Value types contain data directly, reference types contain an address pointing to data.</w:t>
+        <w:t xml:space="preserve">Value types contain data </w:t>
+      </w:r>
+      <w:proofErr w:type="gramStart"/>
+      <w:r>
+        <w:t>directly,</w:t>
+      </w:r>
+      <w:proofErr w:type="gramEnd"/>
+      <w:r>
+        <w:t xml:space="preserve"> reference types contain an address pointing to data.</w:t>
       </w:r>
     </w:p>
     <w:p>
@@ -6507,8 +7289,18 @@
           <w:iCs/>
           <w:color w:val="0F4761" w:themeColor="accent1" w:themeShade="BF"/>
         </w:rPr>
-        <w:t>Difference between Array and ArrayList</w:t>
-      </w:r>
+        <w:t xml:space="preserve">Difference between Array and </w:t>
+      </w:r>
+      <w:proofErr w:type="spellStart"/>
+      <w:r>
+        <w:rPr>
+          <w:i/>
+          <w:iCs/>
+          <w:color w:val="0F4761" w:themeColor="accent1" w:themeShade="BF"/>
+        </w:rPr>
+        <w:t>ArrayList</w:t>
+      </w:r>
+      <w:proofErr w:type="spellEnd"/>
       <w:r>
         <w:rPr>
           <w:i/>
@@ -6575,7 +7367,23 @@
           <w:b/>
           <w:bCs/>
         </w:rPr>
-        <w:t>Why Boxing and Unboxing were Needed?</w:t>
+        <w:t xml:space="preserve">Why </w:t>
+      </w:r>
+      <w:proofErr w:type="gramStart"/>
+      <w:r>
+        <w:rPr>
+          <w:b/>
+          <w:bCs/>
+        </w:rPr>
+        <w:t>Boxing and Unboxing were</w:t>
+      </w:r>
+      <w:proofErr w:type="gramEnd"/>
+      <w:r>
+        <w:rPr>
+          <w:b/>
+          <w:bCs/>
+        </w:rPr>
+        <w:t xml:space="preserve"> Needed?</w:t>
       </w:r>
     </w:p>
     <w:p>
@@ -6593,7 +7401,15 @@
         <w:t xml:space="preserve"> List&lt;T&gt;</w:t>
       </w:r>
       <w:r>
-        <w:t>), collections like ArrayList could only store object.</w:t>
+        <w:t xml:space="preserve">), collections like </w:t>
+      </w:r>
+      <w:proofErr w:type="spellStart"/>
+      <w:r>
+        <w:t>ArrayList</w:t>
+      </w:r>
+      <w:proofErr w:type="spellEnd"/>
+      <w:r>
+        <w:t xml:space="preserve"> could only store object.</w:t>
       </w:r>
     </w:p>
     <w:p>
@@ -6775,7 +7591,23 @@
           <w:b/>
           <w:bCs/>
         </w:rPr>
-        <w:t>you don’t need to decide the data type when writing the class, method, or interface; it can be specified later when you actually use it</w:t>
+        <w:t xml:space="preserve">you don’t need to decide the data type when writing the class, method, or interface; it can be specified later when you </w:t>
+      </w:r>
+      <w:proofErr w:type="gramStart"/>
+      <w:r>
+        <w:rPr>
+          <w:b/>
+          <w:bCs/>
+        </w:rPr>
+        <w:t>actually use</w:t>
+      </w:r>
+      <w:proofErr w:type="gramEnd"/>
+      <w:r>
+        <w:rPr>
+          <w:b/>
+          <w:bCs/>
+        </w:rPr>
+        <w:t xml:space="preserve"> it</w:t>
       </w:r>
       <w:r>
         <w:t>.</w:t>
@@ -7284,12 +8116,30 @@
         </w:numPr>
       </w:pPr>
       <w:r>
-        <w:t>When you explicitly force it with GC.Collect() (not recommended in real apps).</w:t>
-      </w:r>
-    </w:p>
-    <w:p>
-      <w:r>
-        <w:t>Why .Net Uses Genrations?</w:t>
+        <w:t xml:space="preserve">When you explicitly force it with </w:t>
+      </w:r>
+      <w:proofErr w:type="spellStart"/>
+      <w:proofErr w:type="gramStart"/>
+      <w:r>
+        <w:t>GC.Collect</w:t>
+      </w:r>
+      <w:proofErr w:type="spellEnd"/>
+      <w:proofErr w:type="gramEnd"/>
+      <w:r>
+        <w:t>() (not recommended in real apps).</w:t>
+      </w:r>
+    </w:p>
+    <w:p>
+      <w:r>
+        <w:t xml:space="preserve">Why .Net Uses </w:t>
+      </w:r>
+      <w:proofErr w:type="spellStart"/>
+      <w:r>
+        <w:t>Genrations</w:t>
+      </w:r>
+      <w:proofErr w:type="spellEnd"/>
+      <w:r>
+        <w:t>?</w:t>
       </w:r>
     </w:p>
     <w:p>
@@ -7386,13 +8236,29 @@
     </w:p>
     <w:p>
       <w:r>
-        <w:t xml:space="preserve">“Survived a collection” means: </w:t>
-      </w:r>
+        <w:t xml:space="preserve">“Survived a collection” </w:t>
+      </w:r>
+      <w:proofErr w:type="gramStart"/>
+      <w:r>
+        <w:t>means:</w:t>
+      </w:r>
+      <w:proofErr w:type="gramEnd"/>
       <w:r>
         <w:t xml:space="preserve"> </w:t>
       </w:r>
       <w:r>
-        <w:t xml:space="preserve">object was still in use when GC ran, so it was not deleted and moved to higher generation. If obj is </w:t>
+        <w:t xml:space="preserve"> </w:t>
+      </w:r>
+      <w:r>
+        <w:t xml:space="preserve">object was still in use when GC ran, so it was not deleted and moved to higher generation. If </w:t>
+      </w:r>
+      <w:proofErr w:type="spellStart"/>
+      <w:r>
+        <w:t>obj</w:t>
+      </w:r>
+      <w:proofErr w:type="spellEnd"/>
+      <w:r>
+        <w:t xml:space="preserve"> is </w:t>
       </w:r>
       <w:r>
         <w:rPr>
@@ -7418,7 +8284,15 @@
         <w:t xml:space="preserve"> </w:t>
       </w:r>
       <w:r>
-        <w:t xml:space="preserve">If we had done obj = null; → it would </w:t>
+        <w:t xml:space="preserve">If we had done </w:t>
+      </w:r>
+      <w:proofErr w:type="spellStart"/>
+      <w:r>
+        <w:t>obj</w:t>
+      </w:r>
+      <w:proofErr w:type="spellEnd"/>
+      <w:r>
+        <w:t xml:space="preserve"> = null; → it would </w:t>
       </w:r>
       <w:r>
         <w:rPr>
@@ -7437,6 +8311,9 @@
         <w:t xml:space="preserve">                                </w:t>
       </w:r>
       <w:r>
+        <w:rPr>
+          <w:noProof/>
+        </w:rPr>
         <w:drawing>
           <wp:inline distT="0" distB="0" distL="0" distR="0" wp14:anchorId="7C6540CD" wp14:editId="5373F72D">
             <wp:extent cx="2451100" cy="1079651"/>
@@ -7494,7 +8371,23 @@
           <w:b/>
           <w:bCs/>
         </w:rPr>
-        <w:t xml:space="preserve"> helps:</w:t>
+        <w:t xml:space="preserve"> </w:t>
+      </w:r>
+      <w:proofErr w:type="gramStart"/>
+      <w:r>
+        <w:rPr>
+          <w:b/>
+          <w:bCs/>
+        </w:rPr>
+        <w:t>helps</w:t>
+      </w:r>
+      <w:proofErr w:type="gramEnd"/>
+      <w:r>
+        <w:rPr>
+          <w:b/>
+          <w:bCs/>
+        </w:rPr>
+        <w:t>:</w:t>
       </w:r>
       <w:r>
         <w:rPr>
@@ -7557,6 +8450,9 @@
     </w:p>
     <w:p>
       <w:r>
+        <w:rPr>
+          <w:noProof/>
+        </w:rPr>
         <w:drawing>
           <wp:inline distT="0" distB="0" distL="0" distR="0" wp14:anchorId="7493E3CF" wp14:editId="2D981024">
             <wp:extent cx="3498850" cy="3319672"/>
@@ -7662,24 +8558,18 @@
         <w:t xml:space="preserve"> - </w:t>
       </w:r>
       <w:r>
-        <w:t>GC starts from roots (local variables, static fields, CPU registers).</w:t>
+        <w:t>GC starts from roots (local variables, static fields, CPU registers). It marks all objects that are still referenced.</w:t>
       </w:r>
       <w:r>
         <w:t xml:space="preserve"> </w:t>
       </w:r>
       <w:r>
-        <w:t>It marks all objects that are still referenced.</w:t>
+        <w:t>Here obj1 is marked as alive.</w:t>
       </w:r>
       <w:r>
         <w:t xml:space="preserve"> </w:t>
       </w:r>
       <w:r>
-        <w:t>Here obj1 is marked as alive.</w:t>
-      </w:r>
-      <w:r>
-        <w:t xml:space="preserve"> </w:t>
-      </w:r>
-      <w:r>
         <w:t>obj2 is not referenced → will be garbage.</w:t>
       </w:r>
     </w:p>
@@ -7694,6 +8584,7 @@
         <w:rPr>
           <w:b/>
           <w:bCs/>
+          <w:noProof/>
         </w:rPr>
         <w:drawing>
           <wp:inline distT="0" distB="0" distL="0" distR="0" wp14:anchorId="661D922C" wp14:editId="7164D3E5">
@@ -7767,37 +8658,31 @@
         <w:t xml:space="preserve"> - </w:t>
       </w:r>
       <w:r>
-        <w:t>After sweep, memory might have gaps.</w:t>
-      </w:r>
-      <w:r>
+        <w:t>After sweep, memory might have gaps. GC moves remaining objects together to avoid fragmentation and make allocation faster.</w:t>
+      </w:r>
+    </w:p>
+    <w:p>
+      <w:pPr>
+        <w:rPr>
+          <w:b/>
+          <w:bCs/>
+        </w:rPr>
+      </w:pPr>
+      <w:r>
+        <w:rPr>
+          <w:b/>
+          <w:bCs/>
+        </w:rPr>
+        <w:t>Fragmentation:</w:t>
+      </w:r>
+      <w:r>
+        <w:rPr>
+          <w:b/>
+          <w:bCs/>
+        </w:rPr>
         <w:t xml:space="preserve"> </w:t>
       </w:r>
       <w:r>
-        <w:t>GC moves remaining objects together to avoid fragmentation and make allocation faster.</w:t>
-      </w:r>
-    </w:p>
-    <w:p>
-      <w:pPr>
-        <w:rPr>
-          <w:b/>
-          <w:bCs/>
-        </w:rPr>
-      </w:pPr>
-      <w:r>
-        <w:rPr>
-          <w:b/>
-          <w:bCs/>
-        </w:rPr>
-        <w:t>Fragmentation:</w:t>
-      </w:r>
-      <w:r>
-        <w:rPr>
-          <w:b/>
-          <w:bCs/>
-        </w:rPr>
-        <w:t xml:space="preserve"> </w:t>
-      </w:r>
-      <w:r>
         <w:t>Fragmentation is when memory has many small free blocks scattered. Even if total free memory is large, a program may fail to allocate a large object because there is no single continuous block available.</w:t>
       </w:r>
     </w:p>
@@ -7812,6 +8697,7 @@
         <w:rPr>
           <w:b/>
           <w:bCs/>
+          <w:noProof/>
         </w:rPr>
         <w:drawing>
           <wp:inline distT="0" distB="0" distL="0" distR="0" wp14:anchorId="737EA33D" wp14:editId="0E67C883">
@@ -7887,6 +8773,7 @@
         <w:rPr>
           <w:b/>
           <w:bCs/>
+          <w:noProof/>
         </w:rPr>
         <w:drawing>
           <wp:inline distT="0" distB="0" distL="0" distR="0" wp14:anchorId="54E43BEE" wp14:editId="1200F5F7">
@@ -7976,7 +8863,16 @@
           <w:iCs/>
           <w:color w:val="0F4761" w:themeColor="accent1" w:themeShade="BF"/>
         </w:rPr>
-        <w:t>Question 10: Difference between Equals</w:t>
+        <w:t xml:space="preserve">Question 10: Difference between </w:t>
+      </w:r>
+      <w:proofErr w:type="gramStart"/>
+      <w:r>
+        <w:rPr>
+          <w:i/>
+          <w:iCs/>
+          <w:color w:val="0F4761" w:themeColor="accent1" w:themeShade="BF"/>
+        </w:rPr>
+        <w:t>Equals</w:t>
       </w:r>
       <w:r>
         <w:rPr>
@@ -7986,6 +8882,7 @@
         </w:rPr>
         <w:t>(</w:t>
       </w:r>
+      <w:proofErr w:type="gramEnd"/>
       <w:r>
         <w:rPr>
           <w:i/>
@@ -7997,6 +8894,532 @@
     </w:p>
     <w:p>
       <w:pPr>
+        <w:pStyle w:val="ListParagraph"/>
+        <w:numPr>
+          <w:ilvl w:val="0"/>
+          <w:numId w:val="41"/>
+        </w:numPr>
+      </w:pPr>
+      <w:proofErr w:type="gramStart"/>
+      <w:r>
+        <w:rPr>
+          <w:b/>
+          <w:bCs/>
+        </w:rPr>
+        <w:t>Equals(</w:t>
+      </w:r>
+      <w:proofErr w:type="gramEnd"/>
+      <w:r>
+        <w:rPr>
+          <w:b/>
+          <w:bCs/>
+        </w:rPr>
+        <w:t>)</w:t>
+      </w:r>
+      <w:r>
+        <w:t xml:space="preserve"> →</w:t>
+      </w:r>
+      <w:r>
+        <w:t xml:space="preserve"> </w:t>
+      </w:r>
+      <w:r>
+        <w:rPr>
+          <w:i/>
+          <w:iCs/>
+        </w:rPr>
+        <w:t>is</w:t>
+      </w:r>
+      <w:r>
+        <w:rPr>
+          <w:i/>
+          <w:iCs/>
+        </w:rPr>
+        <w:t xml:space="preserve"> </w:t>
+      </w:r>
+      <w:r>
+        <w:rPr>
+          <w:b/>
+          <w:bCs/>
+          <w:i/>
+          <w:iCs/>
+        </w:rPr>
+        <w:t>virtual method</w:t>
+      </w:r>
+      <w:r>
+        <w:rPr>
+          <w:i/>
+          <w:iCs/>
+        </w:rPr>
+        <w:t xml:space="preserve"> from </w:t>
+      </w:r>
+      <w:r>
+        <w:rPr>
+          <w:i/>
+          <w:iCs/>
+          <w:highlight w:val="yellow"/>
+        </w:rPr>
+        <w:t>object</w:t>
+      </w:r>
+      <w:r>
+        <w:rPr>
+          <w:i/>
+          <w:iCs/>
+          <w:highlight w:val="yellow"/>
+        </w:rPr>
+        <w:t xml:space="preserve"> class</w:t>
+      </w:r>
+      <w:r>
+        <w:rPr>
+          <w:i/>
+          <w:iCs/>
+        </w:rPr>
+        <w:t xml:space="preserve">. By default, checks </w:t>
+      </w:r>
+      <w:proofErr w:type="gramStart"/>
+      <w:r>
+        <w:rPr>
+          <w:i/>
+          <w:iCs/>
+        </w:rPr>
+        <w:t>reference, but</w:t>
+      </w:r>
+      <w:proofErr w:type="gramEnd"/>
+      <w:r>
+        <w:rPr>
+          <w:i/>
+          <w:iCs/>
+        </w:rPr>
+        <w:t xml:space="preserve"> can be </w:t>
+      </w:r>
+      <w:r>
+        <w:rPr>
+          <w:b/>
+          <w:bCs/>
+          <w:i/>
+          <w:iCs/>
+        </w:rPr>
+        <w:t>overridden</w:t>
+      </w:r>
+      <w:r>
+        <w:rPr>
+          <w:i/>
+          <w:iCs/>
+        </w:rPr>
+        <w:t xml:space="preserve"> to check values</w:t>
+      </w:r>
+      <w:r>
+        <w:rPr>
+          <w:i/>
+          <w:iCs/>
+        </w:rPr>
+        <w:t xml:space="preserve">. </w:t>
+      </w:r>
+      <w:proofErr w:type="gramStart"/>
+      <w:r>
+        <w:t>(</w:t>
+      </w:r>
+      <w:proofErr w:type="gramEnd"/>
+      <w:r>
+        <w:t xml:space="preserve">In C#, </w:t>
+      </w:r>
+      <w:r>
+        <w:rPr>
+          <w:b/>
+          <w:bCs/>
+        </w:rPr>
+        <w:t xml:space="preserve">every class implicitly inherits from </w:t>
+      </w:r>
+      <w:proofErr w:type="spellStart"/>
+      <w:r>
+        <w:rPr>
+          <w:b/>
+          <w:bCs/>
+        </w:rPr>
+        <w:t>System.Object</w:t>
+      </w:r>
+      <w:proofErr w:type="spellEnd"/>
+      <w:r>
+        <w:t xml:space="preserve"> (if you don’t specify any base class).</w:t>
+      </w:r>
+    </w:p>
+    <w:p>
+      <w:pPr>
+        <w:pStyle w:val="ListParagraph"/>
+        <w:numPr>
+          <w:ilvl w:val="0"/>
+          <w:numId w:val="41"/>
+        </w:numPr>
+      </w:pPr>
+      <w:r>
+        <w:rPr>
+          <w:b/>
+          <w:bCs/>
+        </w:rPr>
+        <w:t xml:space="preserve">== </w:t>
+      </w:r>
+      <w:r>
+        <w:t xml:space="preserve">→ </w:t>
+      </w:r>
+      <w:r>
+        <w:rPr>
+          <w:b/>
+          <w:bCs/>
+        </w:rPr>
+        <w:t>operator</w:t>
+      </w:r>
+      <w:r>
+        <w:t xml:space="preserve">. By default, checks reference for reference types, value for value types. Can be </w:t>
+      </w:r>
+      <w:r>
+        <w:rPr>
+          <w:b/>
+          <w:bCs/>
+        </w:rPr>
+        <w:t>overloaded</w:t>
+      </w:r>
+      <w:r>
+        <w:t>.</w:t>
+      </w:r>
+    </w:p>
+    <w:p>
+      <w:pPr>
+        <w:pStyle w:val="ListParagraph"/>
+        <w:numPr>
+          <w:ilvl w:val="0"/>
+          <w:numId w:val="41"/>
+        </w:numPr>
+        <w:rPr>
+          <w:i/>
+          <w:iCs/>
+        </w:rPr>
+      </w:pPr>
+      <w:r>
+        <w:rPr>
+          <w:b/>
+          <w:bCs/>
+          <w:i/>
+          <w:iCs/>
+        </w:rPr>
+        <w:t>“</w:t>
+      </w:r>
+      <w:r>
+        <w:rPr>
+          <w:b/>
+          <w:bCs/>
+          <w:i/>
+          <w:iCs/>
+        </w:rPr>
+        <w:t>String special case</w:t>
+      </w:r>
+      <w:r>
+        <w:rPr>
+          <w:i/>
+          <w:iCs/>
+        </w:rPr>
+        <w:t xml:space="preserve"> → Both </w:t>
+      </w:r>
+      <w:proofErr w:type="gramStart"/>
+      <w:r>
+        <w:rPr>
+          <w:i/>
+          <w:iCs/>
+        </w:rPr>
+        <w:t>Equals(</w:t>
+      </w:r>
+      <w:proofErr w:type="gramEnd"/>
+      <w:r>
+        <w:rPr>
+          <w:i/>
+          <w:iCs/>
+        </w:rPr>
+        <w:t>) and == are already implemented to compare content (characters).</w:t>
+      </w:r>
+      <w:r>
+        <w:rPr>
+          <w:i/>
+          <w:iCs/>
+        </w:rPr>
+        <w:t>”</w:t>
+      </w:r>
+    </w:p>
+    <w:p>
+      <w:pPr>
+        <w:pStyle w:val="ListParagraph"/>
+        <w:numPr>
+          <w:ilvl w:val="0"/>
+          <w:numId w:val="41"/>
+        </w:numPr>
+        <w:rPr>
+          <w:i/>
+          <w:iCs/>
+        </w:rPr>
+      </w:pPr>
+      <w:r>
+        <w:rPr>
+          <w:b/>
+          <w:bCs/>
+          <w:i/>
+          <w:iCs/>
+        </w:rPr>
+        <w:t>Custom classes</w:t>
+      </w:r>
+      <w:r>
+        <w:rPr>
+          <w:i/>
+          <w:iCs/>
+        </w:rPr>
+        <w:t xml:space="preserve"> → You must override </w:t>
+      </w:r>
+      <w:proofErr w:type="gramStart"/>
+      <w:r>
+        <w:rPr>
+          <w:i/>
+          <w:iCs/>
+        </w:rPr>
+        <w:t>Equals(</w:t>
+      </w:r>
+      <w:proofErr w:type="gramEnd"/>
+      <w:r>
+        <w:rPr>
+          <w:i/>
+          <w:iCs/>
+        </w:rPr>
+        <w:t xml:space="preserve">) and </w:t>
+      </w:r>
+      <w:r>
+        <w:rPr>
+          <w:i/>
+          <w:iCs/>
+        </w:rPr>
+        <w:t xml:space="preserve">operator </w:t>
+      </w:r>
+      <w:r>
+        <w:rPr>
+          <w:i/>
+          <w:iCs/>
+        </w:rPr>
+        <w:t>overload == if you want value-based comparison.</w:t>
+      </w:r>
+    </w:p>
+    <w:p>
+      <w:pPr>
+        <w:rPr>
+          <w:noProof/>
+        </w:rPr>
+      </w:pPr>
+      <w:r>
+        <w:drawing>
+          <wp:inline distT="0" distB="0" distL="0" distR="0" wp14:anchorId="5552B638" wp14:editId="390D5051">
+            <wp:extent cx="3004194" cy="1092200"/>
+            <wp:effectExtent l="0" t="0" r="5715" b="0"/>
+            <wp:docPr id="87122516" name="Picture 1" descr="A screenshot of a computer&#10;&#10;AI-generated content may be incorrect."/>
+            <wp:cNvGraphicFramePr>
+              <a:graphicFrameLocks xmlns:a="http://schemas.openxmlformats.org/drawingml/2006/main" noChangeAspect="1"/>
+            </wp:cNvGraphicFramePr>
+            <a:graphic xmlns:a="http://schemas.openxmlformats.org/drawingml/2006/main">
+              <a:graphicData uri="http://schemas.openxmlformats.org/drawingml/2006/picture">
+                <pic:pic xmlns:pic="http://schemas.openxmlformats.org/drawingml/2006/picture">
+                  <pic:nvPicPr>
+                    <pic:cNvPr id="87122516" name="Picture 1" descr="A screenshot of a computer&#10;&#10;AI-generated content may be incorrect."/>
+                    <pic:cNvPicPr/>
+                  </pic:nvPicPr>
+                  <pic:blipFill>
+                    <a:blip r:embed="rId77"/>
+                    <a:stretch>
+                      <a:fillRect/>
+                    </a:stretch>
+                  </pic:blipFill>
+                  <pic:spPr>
+                    <a:xfrm>
+                      <a:off x="0" y="0"/>
+                      <a:ext cx="3016448" cy="1096655"/>
+                    </a:xfrm>
+                    <a:prstGeom prst="rect">
+                      <a:avLst/>
+                    </a:prstGeom>
+                  </pic:spPr>
+                </pic:pic>
+              </a:graphicData>
+            </a:graphic>
+          </wp:inline>
+        </w:drawing>
+      </w:r>
+      <w:r>
+        <w:rPr>
+          <w:noProof/>
+        </w:rPr>
+        <w:t xml:space="preserve"> </w:t>
+      </w:r>
+      <w:r>
+        <w:rPr>
+          <w:noProof/>
+        </w:rPr>
+        <w:t xml:space="preserve"> </w:t>
+      </w:r>
+      <w:r>
+        <w:drawing>
+          <wp:inline distT="0" distB="0" distL="0" distR="0" wp14:anchorId="778A6AE0" wp14:editId="50FF576F">
+            <wp:extent cx="3206846" cy="1104900"/>
+            <wp:effectExtent l="0" t="0" r="0" b="0"/>
+            <wp:docPr id="1043798115" name="Picture 1" descr="A screen shot of a computer code&#10;&#10;AI-generated content may be incorrect."/>
+            <wp:cNvGraphicFramePr>
+              <a:graphicFrameLocks xmlns:a="http://schemas.openxmlformats.org/drawingml/2006/main" noChangeAspect="1"/>
+            </wp:cNvGraphicFramePr>
+            <a:graphic xmlns:a="http://schemas.openxmlformats.org/drawingml/2006/main">
+              <a:graphicData uri="http://schemas.openxmlformats.org/drawingml/2006/picture">
+                <pic:pic xmlns:pic="http://schemas.openxmlformats.org/drawingml/2006/picture">
+                  <pic:nvPicPr>
+                    <pic:cNvPr id="1043798115" name="Picture 1" descr="A screen shot of a computer code&#10;&#10;AI-generated content may be incorrect."/>
+                    <pic:cNvPicPr/>
+                  </pic:nvPicPr>
+                  <pic:blipFill>
+                    <a:blip r:embed="rId78"/>
+                    <a:stretch>
+                      <a:fillRect/>
+                    </a:stretch>
+                  </pic:blipFill>
+                  <pic:spPr>
+                    <a:xfrm>
+                      <a:off x="0" y="0"/>
+                      <a:ext cx="3232375" cy="1113696"/>
+                    </a:xfrm>
+                    <a:prstGeom prst="rect">
+                      <a:avLst/>
+                    </a:prstGeom>
+                  </pic:spPr>
+                </pic:pic>
+              </a:graphicData>
+            </a:graphic>
+          </wp:inline>
+        </w:drawing>
+      </w:r>
+    </w:p>
+    <w:p>
+      <w:r>
+        <w:t xml:space="preserve">                                          </w:t>
+      </w:r>
+      <w:r>
+        <w:drawing>
+          <wp:inline distT="0" distB="0" distL="0" distR="0" wp14:anchorId="0060139C" wp14:editId="0E5EC477">
+            <wp:extent cx="2936411" cy="1435100"/>
+            <wp:effectExtent l="0" t="0" r="0" b="0"/>
+            <wp:docPr id="20192503" name="Picture 1" descr="A computer screen shot of a program code&#10;&#10;AI-generated content may be incorrect."/>
+            <wp:cNvGraphicFramePr>
+              <a:graphicFrameLocks xmlns:a="http://schemas.openxmlformats.org/drawingml/2006/main" noChangeAspect="1"/>
+            </wp:cNvGraphicFramePr>
+            <a:graphic xmlns:a="http://schemas.openxmlformats.org/drawingml/2006/main">
+              <a:graphicData uri="http://schemas.openxmlformats.org/drawingml/2006/picture">
+                <pic:pic xmlns:pic="http://schemas.openxmlformats.org/drawingml/2006/picture">
+                  <pic:nvPicPr>
+                    <pic:cNvPr id="20192503" name="Picture 1" descr="A computer screen shot of a program code&#10;&#10;AI-generated content may be incorrect."/>
+                    <pic:cNvPicPr/>
+                  </pic:nvPicPr>
+                  <pic:blipFill>
+                    <a:blip r:embed="rId79"/>
+                    <a:stretch>
+                      <a:fillRect/>
+                    </a:stretch>
+                  </pic:blipFill>
+                  <pic:spPr>
+                    <a:xfrm>
+                      <a:off x="0" y="0"/>
+                      <a:ext cx="2966821" cy="1449962"/>
+                    </a:xfrm>
+                    <a:prstGeom prst="rect">
+                      <a:avLst/>
+                    </a:prstGeom>
+                  </pic:spPr>
+                </pic:pic>
+              </a:graphicData>
+            </a:graphic>
+          </wp:inline>
+        </w:drawing>
+      </w:r>
+    </w:p>
+    <w:p>
+      <w:r>
+        <w:drawing>
+          <wp:inline distT="0" distB="0" distL="0" distR="0" wp14:anchorId="5DB2F125" wp14:editId="59E0BE32">
+            <wp:extent cx="3309627" cy="1892300"/>
+            <wp:effectExtent l="0" t="0" r="5080" b="0"/>
+            <wp:docPr id="824959612" name="Picture 1" descr="A computer screen with colorful text&#10;&#10;AI-generated content may be incorrect."/>
+            <wp:cNvGraphicFramePr>
+              <a:graphicFrameLocks xmlns:a="http://schemas.openxmlformats.org/drawingml/2006/main" noChangeAspect="1"/>
+            </wp:cNvGraphicFramePr>
+            <a:graphic xmlns:a="http://schemas.openxmlformats.org/drawingml/2006/main">
+              <a:graphicData uri="http://schemas.openxmlformats.org/drawingml/2006/picture">
+                <pic:pic xmlns:pic="http://schemas.openxmlformats.org/drawingml/2006/picture">
+                  <pic:nvPicPr>
+                    <pic:cNvPr id="824959612" name="Picture 1" descr="A computer screen with colorful text&#10;&#10;AI-generated content may be incorrect."/>
+                    <pic:cNvPicPr/>
+                  </pic:nvPicPr>
+                  <pic:blipFill>
+                    <a:blip r:embed="rId80"/>
+                    <a:stretch>
+                      <a:fillRect/>
+                    </a:stretch>
+                  </pic:blipFill>
+                  <pic:spPr>
+                    <a:xfrm>
+                      <a:off x="0" y="0"/>
+                      <a:ext cx="3330748" cy="1904376"/>
+                    </a:xfrm>
+                    <a:prstGeom prst="rect">
+                      <a:avLst/>
+                    </a:prstGeom>
+                  </pic:spPr>
+                </pic:pic>
+              </a:graphicData>
+            </a:graphic>
+          </wp:inline>
+        </w:drawing>
+      </w:r>
+      <w:r>
+        <w:rPr>
+          <w:noProof/>
+        </w:rPr>
+        <w:t xml:space="preserve"> </w:t>
+      </w:r>
+      <w:r>
+        <w:drawing>
+          <wp:inline distT="0" distB="0" distL="0" distR="0" wp14:anchorId="06DF031D" wp14:editId="50284CBB">
+            <wp:extent cx="3263434" cy="2019300"/>
+            <wp:effectExtent l="0" t="0" r="0" b="0"/>
+            <wp:docPr id="404078333" name="Picture 1" descr="A screen shot of a computer program&#10;&#10;AI-generated content may be incorrect."/>
+            <wp:cNvGraphicFramePr>
+              <a:graphicFrameLocks xmlns:a="http://schemas.openxmlformats.org/drawingml/2006/main" noChangeAspect="1"/>
+            </wp:cNvGraphicFramePr>
+            <a:graphic xmlns:a="http://schemas.openxmlformats.org/drawingml/2006/main">
+              <a:graphicData uri="http://schemas.openxmlformats.org/drawingml/2006/picture">
+                <pic:pic xmlns:pic="http://schemas.openxmlformats.org/drawingml/2006/picture">
+                  <pic:nvPicPr>
+                    <pic:cNvPr id="404078333" name="Picture 1" descr="A screen shot of a computer program&#10;&#10;AI-generated content may be incorrect."/>
+                    <pic:cNvPicPr/>
+                  </pic:nvPicPr>
+                  <pic:blipFill>
+                    <a:blip r:embed="rId81"/>
+                    <a:stretch>
+                      <a:fillRect/>
+                    </a:stretch>
+                  </pic:blipFill>
+                  <pic:spPr>
+                    <a:xfrm>
+                      <a:off x="0" y="0"/>
+                      <a:ext cx="3283945" cy="2031992"/>
+                    </a:xfrm>
+                    <a:prstGeom prst="rect">
+                      <a:avLst/>
+                    </a:prstGeom>
+                  </pic:spPr>
+                </pic:pic>
+              </a:graphicData>
+            </a:graphic>
+          </wp:inline>
+        </w:drawing>
+      </w:r>
+    </w:p>
+    <w:p>
+      <w:pPr>
         <w:rPr>
           <w:i/>
           <w:iCs/>
@@ -8041,6 +9464,309 @@
     </w:p>
     <w:p>
       <w:pPr>
+        <w:pStyle w:val="ListParagraph"/>
+        <w:numPr>
+          <w:ilvl w:val="0"/>
+          <w:numId w:val="41"/>
+        </w:numPr>
+      </w:pPr>
+      <w:r>
+        <w:rPr>
+          <w:b/>
+          <w:bCs/>
+        </w:rPr>
+        <w:lastRenderedPageBreak/>
+        <w:t>ref</w:t>
+      </w:r>
+      <w:r>
+        <w:t xml:space="preserve"> = I already have a </w:t>
+      </w:r>
+      <w:proofErr w:type="gramStart"/>
+      <w:r>
+        <w:t>value,</w:t>
+      </w:r>
+      <w:proofErr w:type="gramEnd"/>
+      <w:r>
+        <w:t xml:space="preserve"> I want method to </w:t>
+      </w:r>
+      <w:r>
+        <w:rPr>
+          <w:b/>
+          <w:bCs/>
+        </w:rPr>
+        <w:t>update it</w:t>
+      </w:r>
+      <w:r>
+        <w:t>.</w:t>
+      </w:r>
+    </w:p>
+    <w:p>
+      <w:pPr>
+        <w:pStyle w:val="ListParagraph"/>
+        <w:numPr>
+          <w:ilvl w:val="0"/>
+          <w:numId w:val="41"/>
+        </w:numPr>
+      </w:pPr>
+      <w:r>
+        <w:rPr>
+          <w:b/>
+          <w:bCs/>
+        </w:rPr>
+        <w:t>out</w:t>
+      </w:r>
+      <w:r>
+        <w:t xml:space="preserve"> = I don’t have a value, method will </w:t>
+      </w:r>
+      <w:r>
+        <w:rPr>
+          <w:b/>
+          <w:bCs/>
+        </w:rPr>
+        <w:t>create/return it</w:t>
+      </w:r>
+      <w:r>
+        <w:t>.</w:t>
+      </w:r>
+    </w:p>
+    <w:p>
+      <w:pPr>
+        <w:pStyle w:val="ListParagraph"/>
+        <w:numPr>
+          <w:ilvl w:val="0"/>
+          <w:numId w:val="41"/>
+        </w:numPr>
+      </w:pPr>
+      <w:r>
+        <w:rPr>
+          <w:b/>
+          <w:bCs/>
+        </w:rPr>
+        <w:t>in</w:t>
+      </w:r>
+      <w:r>
+        <w:t xml:space="preserve"> </w:t>
+      </w:r>
+      <w:r>
+        <w:t>=</w:t>
+      </w:r>
+      <w:r>
+        <w:t xml:space="preserve"> I </w:t>
+      </w:r>
+      <w:r>
+        <w:rPr>
+          <w:b/>
+          <w:bCs/>
+        </w:rPr>
+        <w:t xml:space="preserve">already have a </w:t>
+      </w:r>
+      <w:proofErr w:type="gramStart"/>
+      <w:r>
+        <w:rPr>
+          <w:b/>
+          <w:bCs/>
+        </w:rPr>
+        <w:t>value</w:t>
+      </w:r>
+      <w:r>
+        <w:t>,</w:t>
+      </w:r>
+      <w:proofErr w:type="gramEnd"/>
+      <w:r>
+        <w:t xml:space="preserve"> I want the method to </w:t>
+      </w:r>
+      <w:r>
+        <w:rPr>
+          <w:b/>
+          <w:bCs/>
+        </w:rPr>
+        <w:t>use it read-only</w:t>
+      </w:r>
+      <w:r>
+        <w:t xml:space="preserve"> (cannot modify).</w:t>
+      </w:r>
+    </w:p>
+    <w:p>
+      <w:pPr>
+        <w:rPr>
+          <w:noProof/>
+        </w:rPr>
+      </w:pPr>
+      <w:r>
+        <w:drawing>
+          <wp:inline distT="0" distB="0" distL="0" distR="0" wp14:anchorId="2715659F" wp14:editId="05590B83">
+            <wp:extent cx="2977334" cy="1816100"/>
+            <wp:effectExtent l="0" t="0" r="0" b="0"/>
+            <wp:docPr id="348255506" name="Picture 1" descr="A computer screen with colorful text&#10;&#10;AI-generated content may be incorrect."/>
+            <wp:cNvGraphicFramePr>
+              <a:graphicFrameLocks xmlns:a="http://schemas.openxmlformats.org/drawingml/2006/main" noChangeAspect="1"/>
+            </wp:cNvGraphicFramePr>
+            <a:graphic xmlns:a="http://schemas.openxmlformats.org/drawingml/2006/main">
+              <a:graphicData uri="http://schemas.openxmlformats.org/drawingml/2006/picture">
+                <pic:pic xmlns:pic="http://schemas.openxmlformats.org/drawingml/2006/picture">
+                  <pic:nvPicPr>
+                    <pic:cNvPr id="348255506" name="Picture 1" descr="A computer screen with colorful text&#10;&#10;AI-generated content may be incorrect."/>
+                    <pic:cNvPicPr/>
+                  </pic:nvPicPr>
+                  <pic:blipFill>
+                    <a:blip r:embed="rId82"/>
+                    <a:stretch>
+                      <a:fillRect/>
+                    </a:stretch>
+                  </pic:blipFill>
+                  <pic:spPr>
+                    <a:xfrm>
+                      <a:off x="0" y="0"/>
+                      <a:ext cx="2982627" cy="1819328"/>
+                    </a:xfrm>
+                    <a:prstGeom prst="rect">
+                      <a:avLst/>
+                    </a:prstGeom>
+                  </pic:spPr>
+                </pic:pic>
+              </a:graphicData>
+            </a:graphic>
+          </wp:inline>
+        </w:drawing>
+      </w:r>
+      <w:r>
+        <w:rPr>
+          <w:noProof/>
+        </w:rPr>
+        <w:t xml:space="preserve"> </w:t>
+      </w:r>
+      <w:r>
+        <w:drawing>
+          <wp:inline distT="0" distB="0" distL="0" distR="0" wp14:anchorId="66DE5130" wp14:editId="71799ED4">
+            <wp:extent cx="2976880" cy="1152341"/>
+            <wp:effectExtent l="0" t="0" r="0" b="0"/>
+            <wp:docPr id="1346828435" name="Picture 1" descr="A black screen with white text&#10;&#10;AI-generated content may be incorrect."/>
+            <wp:cNvGraphicFramePr>
+              <a:graphicFrameLocks xmlns:a="http://schemas.openxmlformats.org/drawingml/2006/main" noChangeAspect="1"/>
+            </wp:cNvGraphicFramePr>
+            <a:graphic xmlns:a="http://schemas.openxmlformats.org/drawingml/2006/main">
+              <a:graphicData uri="http://schemas.openxmlformats.org/drawingml/2006/picture">
+                <pic:pic xmlns:pic="http://schemas.openxmlformats.org/drawingml/2006/picture">
+                  <pic:nvPicPr>
+                    <pic:cNvPr id="1346828435" name="Picture 1" descr="A black screen with white text&#10;&#10;AI-generated content may be incorrect."/>
+                    <pic:cNvPicPr/>
+                  </pic:nvPicPr>
+                  <pic:blipFill>
+                    <a:blip r:embed="rId83"/>
+                    <a:stretch>
+                      <a:fillRect/>
+                    </a:stretch>
+                  </pic:blipFill>
+                  <pic:spPr>
+                    <a:xfrm>
+                      <a:off x="0" y="0"/>
+                      <a:ext cx="2995250" cy="1159452"/>
+                    </a:xfrm>
+                    <a:prstGeom prst="rect">
+                      <a:avLst/>
+                    </a:prstGeom>
+                  </pic:spPr>
+                </pic:pic>
+              </a:graphicData>
+            </a:graphic>
+          </wp:inline>
+        </w:drawing>
+      </w:r>
+    </w:p>
+    <w:p>
+      <w:r>
+        <w:drawing>
+          <wp:inline distT="0" distB="0" distL="0" distR="0" wp14:anchorId="1465AF8C" wp14:editId="49D8164B">
+            <wp:extent cx="2012950" cy="1280968"/>
+            <wp:effectExtent l="0" t="0" r="6350" b="0"/>
+            <wp:docPr id="37496059" name="Picture 1" descr="A computer screen shot of a program&#10;&#10;AI-generated content may be incorrect."/>
+            <wp:cNvGraphicFramePr>
+              <a:graphicFrameLocks xmlns:a="http://schemas.openxmlformats.org/drawingml/2006/main" noChangeAspect="1"/>
+            </wp:cNvGraphicFramePr>
+            <a:graphic xmlns:a="http://schemas.openxmlformats.org/drawingml/2006/main">
+              <a:graphicData uri="http://schemas.openxmlformats.org/drawingml/2006/picture">
+                <pic:pic xmlns:pic="http://schemas.openxmlformats.org/drawingml/2006/picture">
+                  <pic:nvPicPr>
+                    <pic:cNvPr id="37496059" name="Picture 1" descr="A computer screen shot of a program&#10;&#10;AI-generated content may be incorrect."/>
+                    <pic:cNvPicPr/>
+                  </pic:nvPicPr>
+                  <pic:blipFill>
+                    <a:blip r:embed="rId84"/>
+                    <a:stretch>
+                      <a:fillRect/>
+                    </a:stretch>
+                  </pic:blipFill>
+                  <pic:spPr>
+                    <a:xfrm>
+                      <a:off x="0" y="0"/>
+                      <a:ext cx="2021152" cy="1286188"/>
+                    </a:xfrm>
+                    <a:prstGeom prst="rect">
+                      <a:avLst/>
+                    </a:prstGeom>
+                  </pic:spPr>
+                </pic:pic>
+              </a:graphicData>
+            </a:graphic>
+          </wp:inline>
+        </w:drawing>
+      </w:r>
+      <w:r>
+        <w:rPr>
+          <w:noProof/>
+        </w:rPr>
+        <w:t xml:space="preserve"> </w:t>
+      </w:r>
+      <w:r>
+        <w:rPr>
+          <w:noProof/>
+        </w:rPr>
+        <w:t xml:space="preserve">                </w:t>
+      </w:r>
+      <w:r>
+        <w:rPr>
+          <w:noProof/>
+        </w:rPr>
+        <w:drawing>
+          <wp:inline distT="0" distB="0" distL="0" distR="0" wp14:anchorId="7CB6E24B" wp14:editId="1E955188">
+            <wp:extent cx="3003550" cy="1244565"/>
+            <wp:effectExtent l="0" t="0" r="6350" b="0"/>
+            <wp:docPr id="57721878" name="Picture 1" descr="A computer screen shot of a code&#10;&#10;AI-generated content may be incorrect."/>
+            <wp:cNvGraphicFramePr>
+              <a:graphicFrameLocks xmlns:a="http://schemas.openxmlformats.org/drawingml/2006/main" noChangeAspect="1"/>
+            </wp:cNvGraphicFramePr>
+            <a:graphic xmlns:a="http://schemas.openxmlformats.org/drawingml/2006/main">
+              <a:graphicData uri="http://schemas.openxmlformats.org/drawingml/2006/picture">
+                <pic:pic xmlns:pic="http://schemas.openxmlformats.org/drawingml/2006/picture">
+                  <pic:nvPicPr>
+                    <pic:cNvPr id="57721878" name="Picture 1" descr="A computer screen shot of a code&#10;&#10;AI-generated content may be incorrect."/>
+                    <pic:cNvPicPr/>
+                  </pic:nvPicPr>
+                  <pic:blipFill>
+                    <a:blip r:embed="rId85"/>
+                    <a:stretch>
+                      <a:fillRect/>
+                    </a:stretch>
+                  </pic:blipFill>
+                  <pic:spPr>
+                    <a:xfrm>
+                      <a:off x="0" y="0"/>
+                      <a:ext cx="3024667" cy="1253315"/>
+                    </a:xfrm>
+                    <a:prstGeom prst="rect">
+                      <a:avLst/>
+                    </a:prstGeom>
+                  </pic:spPr>
+                </pic:pic>
+              </a:graphicData>
+            </a:graphic>
+          </wp:inline>
+        </w:drawing>
+      </w:r>
+    </w:p>
+    <w:p/>
+    <w:p>
+      <w:pPr>
         <w:rPr>
           <w:i/>
           <w:iCs/>
@@ -8225,7 +9951,43 @@
           <w:iCs/>
           <w:color w:val="0F4761" w:themeColor="accent1" w:themeShade="BF"/>
         </w:rPr>
-        <w:t>Task vs ValueTask vs IAsyncEnumerable.</w:t>
+        <w:t xml:space="preserve">Task vs </w:t>
+      </w:r>
+      <w:proofErr w:type="spellStart"/>
+      <w:r>
+        <w:rPr>
+          <w:i/>
+          <w:iCs/>
+          <w:color w:val="0F4761" w:themeColor="accent1" w:themeShade="BF"/>
+        </w:rPr>
+        <w:t>ValueTask</w:t>
+      </w:r>
+      <w:proofErr w:type="spellEnd"/>
+      <w:r>
+        <w:rPr>
+          <w:i/>
+          <w:iCs/>
+          <w:color w:val="0F4761" w:themeColor="accent1" w:themeShade="BF"/>
+        </w:rPr>
+        <w:t xml:space="preserve"> vs </w:t>
+      </w:r>
+      <w:proofErr w:type="spellStart"/>
+      <w:r>
+        <w:rPr>
+          <w:i/>
+          <w:iCs/>
+          <w:color w:val="0F4761" w:themeColor="accent1" w:themeShade="BF"/>
+        </w:rPr>
+        <w:t>IAsyncEnumerable</w:t>
+      </w:r>
+      <w:proofErr w:type="spellEnd"/>
+      <w:r>
+        <w:rPr>
+          <w:i/>
+          <w:iCs/>
+          <w:color w:val="0F4761" w:themeColor="accent1" w:themeShade="BF"/>
+        </w:rPr>
+        <w:t>.</w:t>
       </w:r>
     </w:p>
     <w:p>
@@ -8298,6 +10060,32 @@
         </w:rPr>
         <w:t>What is Middleware? Can you name some built-in middleware?</w:t>
       </w:r>
+      <w:r>
+        <w:rPr>
+          <w:i/>
+          <w:iCs/>
+          <w:color w:val="0F4761" w:themeColor="accent1" w:themeShade="BF"/>
+        </w:rPr>
+        <w:t xml:space="preserve"> Ways to create </w:t>
+      </w:r>
+      <w:proofErr w:type="spellStart"/>
+      <w:r>
+        <w:rPr>
+          <w:i/>
+          <w:iCs/>
+          <w:color w:val="0F4761" w:themeColor="accent1" w:themeShade="BF"/>
+        </w:rPr>
+        <w:t>middlewares</w:t>
+      </w:r>
+      <w:proofErr w:type="spellEnd"/>
+      <w:r>
+        <w:rPr>
+          <w:i/>
+          <w:iCs/>
+          <w:color w:val="0F4761" w:themeColor="accent1" w:themeShade="BF"/>
+        </w:rPr>
+        <w:t>?</w:t>
+      </w:r>
     </w:p>
     <w:p>
       <w:r>
@@ -8311,7 +10099,15 @@
         <w:t>code that runs in the request pipeline</w:t>
       </w:r>
       <w:r>
-        <w:t xml:space="preserve"> (every request passes through it)</w:t>
+        <w:t xml:space="preserve"> (every request </w:t>
+      </w:r>
+      <w:proofErr w:type="gramStart"/>
+      <w:r>
+        <w:t>passes</w:t>
+      </w:r>
+      <w:proofErr w:type="gramEnd"/>
+      <w:r>
+        <w:t xml:space="preserve"> through it)</w:t>
       </w:r>
       <w:r>
         <w:t xml:space="preserve"> </w:t>
@@ -8327,7 +10123,15 @@
         <w:t>process requests and responses</w:t>
       </w:r>
       <w:r>
-        <w:t>. Every incoming request passes through the middleware components in the order they are registered. Middleware can perform tasks like handling authentication, logging, routing, exception handling, or modifying the response before it reaches the client.</w:t>
+        <w:t xml:space="preserve">. Every incoming request </w:t>
+      </w:r>
+      <w:proofErr w:type="gramStart"/>
+      <w:r>
+        <w:t>passes</w:t>
+      </w:r>
+      <w:proofErr w:type="gramEnd"/>
+      <w:r>
+        <w:t xml:space="preserve"> through the middleware components in the order they are registered. Middleware can perform tasks like handling authentication, logging, routing, exception handling, or modifying the response before it reaches the client.</w:t>
       </w:r>
     </w:p>
     <w:p>
@@ -8339,7 +10143,39 @@
           <w:b/>
           <w:bCs/>
         </w:rPr>
-        <w:t>Authentication, Authorization, StaticFiles, ExceptionHandling, Routing, CORS</w:t>
+        <w:t xml:space="preserve">Authentication, Authorization, </w:t>
+      </w:r>
+      <w:proofErr w:type="spellStart"/>
+      <w:r>
+        <w:rPr>
+          <w:b/>
+          <w:bCs/>
+        </w:rPr>
+        <w:t>StaticFiles</w:t>
+      </w:r>
+      <w:proofErr w:type="spellEnd"/>
+      <w:r>
+        <w:rPr>
+          <w:b/>
+          <w:bCs/>
+        </w:rPr>
+        <w:t xml:space="preserve">, </w:t>
+      </w:r>
+      <w:proofErr w:type="spellStart"/>
+      <w:r>
+        <w:rPr>
+          <w:b/>
+          <w:bCs/>
+        </w:rPr>
+        <w:t>ExceptionHandling</w:t>
+      </w:r>
+      <w:proofErr w:type="spellEnd"/>
+      <w:r>
+        <w:rPr>
+          <w:b/>
+          <w:bCs/>
+        </w:rPr>
+        <w:t>, Routing, CORS</w:t>
       </w:r>
       <w:r>
         <w:t>.</w:t>
@@ -8357,6 +10193,7 @@
         <w:rPr>
           <w:rStyle w:val="IntenseEmphasis"/>
         </w:rPr>
+        <w:lastRenderedPageBreak/>
         <w:t xml:space="preserve">Question 2: </w:t>
       </w:r>
       <w:r>
@@ -8370,6 +10207,1138 @@
     </w:p>
     <w:p>
       <w:pPr>
+        <w:pStyle w:val="ListParagraph"/>
+        <w:numPr>
+          <w:ilvl w:val="0"/>
+          <w:numId w:val="43"/>
+        </w:numPr>
+      </w:pPr>
+      <w:r>
+        <w:t xml:space="preserve">An </w:t>
+      </w:r>
+      <w:r>
+        <w:rPr>
+          <w:b/>
+          <w:bCs/>
+        </w:rPr>
+        <w:t>Anti-Forgery Token</w:t>
+      </w:r>
+      <w:r>
+        <w:t xml:space="preserve"> is a </w:t>
+      </w:r>
+      <w:r>
+        <w:rPr>
+          <w:b/>
+          <w:bCs/>
+        </w:rPr>
+        <w:t>security feature</w:t>
+      </w:r>
+      <w:r>
+        <w:t xml:space="preserve"> in ASP.NET used to protect against </w:t>
+      </w:r>
+      <w:r>
+        <w:rPr>
+          <w:b/>
+          <w:bCs/>
+        </w:rPr>
+        <w:t>CSRF (Cross-Site Request Forgery) attacks</w:t>
+      </w:r>
+      <w:r>
+        <w:t>.</w:t>
+      </w:r>
+    </w:p>
+    <w:p>
+      <w:pPr>
+        <w:pStyle w:val="ListParagraph"/>
+        <w:numPr>
+          <w:ilvl w:val="0"/>
+          <w:numId w:val="43"/>
+        </w:numPr>
+      </w:pPr>
+      <w:r>
+        <w:t>“An Anti-Forgery Token is a security feature in ASP.NET that ensures a request comes from the user’s own browser, not from another site, by validating a token stored in both the form (or header) and a cookie.</w:t>
+      </w:r>
+      <w:r>
+        <w:t>”</w:t>
+      </w:r>
+    </w:p>
+    <w:p>
+      <w:r>
+        <w:rPr>
+          <w:b/>
+          <w:bCs/>
+        </w:rPr>
+        <w:t>What is CSRF</w:t>
+      </w:r>
+      <w:r>
+        <w:rPr>
+          <w:b/>
+          <w:bCs/>
+        </w:rPr>
+        <w:t xml:space="preserve"> - </w:t>
+      </w:r>
+      <w:r>
+        <w:t>CSRF (Cross-Site Request Forgery</w:t>
+      </w:r>
+      <w:r>
+        <w:t>/ XSRF</w:t>
+      </w:r>
+      <w:r>
+        <w:t>) is when a malicious site tricks a logged-in user’s browser into sending a request (with the user’s cookies) to your site, performing actions the user didn’t intend.</w:t>
+      </w:r>
+      <w:r>
+        <w:t xml:space="preserve"> </w:t>
+      </w:r>
+    </w:p>
+    <w:p>
+      <w:pPr>
+        <w:pStyle w:val="ListParagraph"/>
+        <w:numPr>
+          <w:ilvl w:val="0"/>
+          <w:numId w:val="44"/>
+        </w:numPr>
+      </w:pPr>
+      <w:r>
+        <w:t xml:space="preserve">User logs into </w:t>
+      </w:r>
+      <w:r>
+        <w:rPr>
+          <w:highlight w:val="yellow"/>
+        </w:rPr>
+        <w:t>bank.com</w:t>
+      </w:r>
+      <w:r>
+        <w:t xml:space="preserve"> — browser holds an auth cookie.</w:t>
+      </w:r>
+    </w:p>
+    <w:p>
+      <w:pPr>
+        <w:pStyle w:val="ListParagraph"/>
+        <w:numPr>
+          <w:ilvl w:val="0"/>
+          <w:numId w:val="44"/>
+        </w:numPr>
+      </w:pPr>
+      <w:r>
+        <w:t xml:space="preserve">Attacker hosts </w:t>
+      </w:r>
+      <w:r>
+        <w:rPr>
+          <w:highlight w:val="yellow"/>
+        </w:rPr>
+        <w:t>evil.com</w:t>
+      </w:r>
+      <w:r>
+        <w:t xml:space="preserve"> with HTML like:</w:t>
+      </w:r>
+    </w:p>
+    <w:p>
+      <w:pPr>
+        <w:pStyle w:val="ListParagraph"/>
+        <w:ind w:left="1080"/>
+      </w:pPr>
+      <w:r>
+        <w:drawing>
+          <wp:inline distT="0" distB="0" distL="0" distR="0" wp14:anchorId="1890993C" wp14:editId="7467A566">
+            <wp:extent cx="2901950" cy="673490"/>
+            <wp:effectExtent l="0" t="0" r="0" b="0"/>
+            <wp:docPr id="464531741" name="Picture 1"/>
+            <wp:cNvGraphicFramePr>
+              <a:graphicFrameLocks xmlns:a="http://schemas.openxmlformats.org/drawingml/2006/main" noChangeAspect="1"/>
+            </wp:cNvGraphicFramePr>
+            <a:graphic xmlns:a="http://schemas.openxmlformats.org/drawingml/2006/main">
+              <a:graphicData uri="http://schemas.openxmlformats.org/drawingml/2006/picture">
+                <pic:pic xmlns:pic="http://schemas.openxmlformats.org/drawingml/2006/picture">
+                  <pic:nvPicPr>
+                    <pic:cNvPr id="464531741" name=""/>
+                    <pic:cNvPicPr/>
+                  </pic:nvPicPr>
+                  <pic:blipFill>
+                    <a:blip r:embed="rId86"/>
+                    <a:stretch>
+                      <a:fillRect/>
+                    </a:stretch>
+                  </pic:blipFill>
+                  <pic:spPr>
+                    <a:xfrm>
+                      <a:off x="0" y="0"/>
+                      <a:ext cx="3049048" cy="707629"/>
+                    </a:xfrm>
+                    <a:prstGeom prst="rect">
+                      <a:avLst/>
+                    </a:prstGeom>
+                  </pic:spPr>
+                </pic:pic>
+              </a:graphicData>
+            </a:graphic>
+          </wp:inline>
+        </w:drawing>
+      </w:r>
+    </w:p>
+    <w:p>
+      <w:pPr>
+        <w:pStyle w:val="ListParagraph"/>
+        <w:numPr>
+          <w:ilvl w:val="0"/>
+          <w:numId w:val="44"/>
+        </w:numPr>
+      </w:pPr>
+      <w:r>
+        <w:t xml:space="preserve">When the user visits evil.com, the browser auto-submits the form to bank.com </w:t>
+      </w:r>
+      <w:r>
+        <w:rPr>
+          <w:b/>
+          <w:bCs/>
+        </w:rPr>
+        <w:t>and the browser attaches the bank cookie automatically</w:t>
+      </w:r>
+      <w:r>
+        <w:rPr>
+          <w:b/>
+          <w:bCs/>
+        </w:rPr>
+        <w:t>.</w:t>
+      </w:r>
+    </w:p>
+    <w:p>
+      <w:r>
+        <w:t xml:space="preserve">How </w:t>
+      </w:r>
+      <w:proofErr w:type="spellStart"/>
+      <w:r>
+        <w:t>AntiForgery</w:t>
+      </w:r>
+      <w:proofErr w:type="spellEnd"/>
+      <w:r>
+        <w:t xml:space="preserve"> works under the hood</w:t>
+      </w:r>
+      <w:r>
+        <w:t>?</w:t>
+      </w:r>
+    </w:p>
+    <w:p>
+      <w:pPr>
+        <w:rPr>
+          <w:b/>
+          <w:bCs/>
+        </w:rPr>
+      </w:pPr>
+      <w:proofErr w:type="spellStart"/>
+      <w:r>
+        <w:rPr>
+          <w:b/>
+          <w:bCs/>
+        </w:rPr>
+        <w:t>Incase</w:t>
+      </w:r>
+      <w:proofErr w:type="spellEnd"/>
+      <w:r>
+        <w:rPr>
+          <w:b/>
+          <w:bCs/>
+        </w:rPr>
+        <w:t xml:space="preserve"> of ASP.NET Razor </w:t>
+      </w:r>
+      <w:proofErr w:type="gramStart"/>
+      <w:r>
+        <w:rPr>
+          <w:b/>
+          <w:bCs/>
+        </w:rPr>
+        <w:t>View:-</w:t>
+      </w:r>
+      <w:proofErr w:type="gramEnd"/>
+    </w:p>
+    <w:p>
+      <w:r>
+        <w:t xml:space="preserve"> </w:t>
+      </w:r>
+      <w:r>
+        <w:t xml:space="preserve">ASP.NET gives a </w:t>
+      </w:r>
+      <w:r>
+        <w:rPr>
+          <w:b/>
+          <w:bCs/>
+        </w:rPr>
+        <w:t>secret token</w:t>
+      </w:r>
+      <w:r>
+        <w:t xml:space="preserve"> for every form/request.</w:t>
+      </w:r>
+      <w:r>
+        <w:t xml:space="preserve"> </w:t>
+      </w:r>
+      <w:r>
+        <w:t xml:space="preserve">When ASP.NET generates a token, it </w:t>
+      </w:r>
+      <w:proofErr w:type="gramStart"/>
+      <w:r>
+        <w:t>actually creates</w:t>
+      </w:r>
+      <w:proofErr w:type="gramEnd"/>
+      <w:r>
+        <w:t xml:space="preserve"> </w:t>
+      </w:r>
+      <w:r>
+        <w:rPr>
+          <w:b/>
+          <w:bCs/>
+        </w:rPr>
+        <w:t xml:space="preserve">two linked </w:t>
+      </w:r>
+      <w:proofErr w:type="gramStart"/>
+      <w:r>
+        <w:rPr>
+          <w:b/>
+          <w:bCs/>
+        </w:rPr>
+        <w:t>token</w:t>
+      </w:r>
+      <w:proofErr w:type="gramEnd"/>
+      <w:r>
+        <w:t>:</w:t>
+      </w:r>
+    </w:p>
+    <w:p>
+      <w:pPr>
+        <w:pStyle w:val="ListParagraph"/>
+        <w:numPr>
+          <w:ilvl w:val="0"/>
+          <w:numId w:val="45"/>
+        </w:numPr>
+      </w:pPr>
+      <w:r>
+        <w:rPr>
+          <w:b/>
+          <w:bCs/>
+        </w:rPr>
+        <w:t>One is stored in a hidden field in the form</w:t>
+      </w:r>
+      <w:r>
+        <w:rPr>
+          <w:b/>
+          <w:bCs/>
+        </w:rPr>
+        <w:t xml:space="preserve"> </w:t>
+      </w:r>
+      <w:r>
+        <w:rPr>
+          <w:b/>
+          <w:bCs/>
+        </w:rPr>
+        <w:t>(e.g. __</w:t>
+      </w:r>
+      <w:proofErr w:type="spellStart"/>
+      <w:r>
+        <w:rPr>
+          <w:b/>
+          <w:bCs/>
+        </w:rPr>
+        <w:t>RequestVerificationToken</w:t>
+      </w:r>
+      <w:proofErr w:type="spellEnd"/>
+      <w:proofErr w:type="gramStart"/>
+      <w:r>
+        <w:rPr>
+          <w:b/>
+          <w:bCs/>
+        </w:rPr>
+        <w:t>)..</w:t>
+      </w:r>
+      <w:proofErr w:type="gramEnd"/>
+    </w:p>
+    <w:p>
+      <w:pPr>
+        <w:pStyle w:val="ListParagraph"/>
+        <w:numPr>
+          <w:ilvl w:val="0"/>
+          <w:numId w:val="45"/>
+        </w:numPr>
+      </w:pPr>
+      <w:r>
+        <w:rPr>
+          <w:b/>
+          <w:bCs/>
+        </w:rPr>
+        <w:t>One is stored in a cookie (on your browser, domain-locked → attacker site can’t read it).</w:t>
+      </w:r>
+    </w:p>
+    <w:p>
+      <w:r>
+        <w:t>“</w:t>
+      </w:r>
+      <w:r>
+        <w:rPr>
+          <w:i/>
+          <w:iCs/>
+        </w:rPr>
+        <w:t>When a server renders a form, it gives two connected tokens: one in a cookie and one hidden in the form. On submit, the server checks they match and are valid. An attacker can’t read the cookie or fake the signature, so fake requests are blocked.</w:t>
+      </w:r>
+      <w:r>
+        <w:rPr>
+          <w:i/>
+          <w:iCs/>
+        </w:rPr>
+        <w:t>”</w:t>
+      </w:r>
+    </w:p>
+    <w:p>
+      <w:pPr>
+        <w:rPr>
+          <w:noProof/>
+        </w:rPr>
+      </w:pPr>
+      <w:r>
+        <w:rPr>
+          <w:noProof/>
+        </w:rPr>
+        <w:drawing>
+          <wp:inline distT="0" distB="0" distL="0" distR="0" wp14:anchorId="54750D02" wp14:editId="14D58B22">
+            <wp:extent cx="2959100" cy="1321501"/>
+            <wp:effectExtent l="0" t="0" r="0" b="0"/>
+            <wp:docPr id="1449392157" name="Picture 1" descr="A screenshot of a computer program&#10;&#10;AI-generated content may be incorrect."/>
+            <wp:cNvGraphicFramePr>
+              <a:graphicFrameLocks xmlns:a="http://schemas.openxmlformats.org/drawingml/2006/main" noChangeAspect="1"/>
+            </wp:cNvGraphicFramePr>
+            <a:graphic xmlns:a="http://schemas.openxmlformats.org/drawingml/2006/main">
+              <a:graphicData uri="http://schemas.openxmlformats.org/drawingml/2006/picture">
+                <pic:pic xmlns:pic="http://schemas.openxmlformats.org/drawingml/2006/picture">
+                  <pic:nvPicPr>
+                    <pic:cNvPr id="1449392157" name="Picture 1" descr="A screenshot of a computer program&#10;&#10;AI-generated content may be incorrect."/>
+                    <pic:cNvPicPr/>
+                  </pic:nvPicPr>
+                  <pic:blipFill>
+                    <a:blip r:embed="rId87"/>
+                    <a:stretch>
+                      <a:fillRect/>
+                    </a:stretch>
+                  </pic:blipFill>
+                  <pic:spPr>
+                    <a:xfrm>
+                      <a:off x="0" y="0"/>
+                      <a:ext cx="2981083" cy="1331318"/>
+                    </a:xfrm>
+                    <a:prstGeom prst="rect">
+                      <a:avLst/>
+                    </a:prstGeom>
+                  </pic:spPr>
+                </pic:pic>
+              </a:graphicData>
+            </a:graphic>
+          </wp:inline>
+        </w:drawing>
+      </w:r>
+      <w:r>
+        <w:rPr>
+          <w:noProof/>
+        </w:rPr>
+        <w:t xml:space="preserve"> </w:t>
+      </w:r>
+      <w:r>
+        <w:rPr>
+          <w:noProof/>
+        </w:rPr>
+        <w:t xml:space="preserve">         </w:t>
+      </w:r>
+      <w:r>
+        <w:rPr>
+          <w:noProof/>
+        </w:rPr>
+        <w:drawing>
+          <wp:inline distT="0" distB="0" distL="0" distR="0" wp14:anchorId="6B223AA0" wp14:editId="59344288">
+            <wp:extent cx="2673350" cy="1326216"/>
+            <wp:effectExtent l="0" t="0" r="0" b="7620"/>
+            <wp:docPr id="492231076" name="Picture 1" descr="A screen shot of a computer program&#10;&#10;AI-generated content may be incorrect."/>
+            <wp:cNvGraphicFramePr>
+              <a:graphicFrameLocks xmlns:a="http://schemas.openxmlformats.org/drawingml/2006/main" noChangeAspect="1"/>
+            </wp:cNvGraphicFramePr>
+            <a:graphic xmlns:a="http://schemas.openxmlformats.org/drawingml/2006/main">
+              <a:graphicData uri="http://schemas.openxmlformats.org/drawingml/2006/picture">
+                <pic:pic xmlns:pic="http://schemas.openxmlformats.org/drawingml/2006/picture">
+                  <pic:nvPicPr>
+                    <pic:cNvPr id="492231076" name="Picture 1" descr="A screen shot of a computer program&#10;&#10;AI-generated content may be incorrect."/>
+                    <pic:cNvPicPr/>
+                  </pic:nvPicPr>
+                  <pic:blipFill>
+                    <a:blip r:embed="rId88"/>
+                    <a:stretch>
+                      <a:fillRect/>
+                    </a:stretch>
+                  </pic:blipFill>
+                  <pic:spPr>
+                    <a:xfrm>
+                      <a:off x="0" y="0"/>
+                      <a:ext cx="2718345" cy="1348538"/>
+                    </a:xfrm>
+                    <a:prstGeom prst="rect">
+                      <a:avLst/>
+                    </a:prstGeom>
+                  </pic:spPr>
+                </pic:pic>
+              </a:graphicData>
+            </a:graphic>
+          </wp:inline>
+        </w:drawing>
+      </w:r>
+    </w:p>
+    <w:p>
+      <w:pPr>
+        <w:rPr>
+          <w:b/>
+          <w:bCs/>
+        </w:rPr>
+      </w:pPr>
+      <w:r>
+        <w:rPr>
+          <w:b/>
+          <w:bCs/>
+        </w:rPr>
+        <w:t>Browser Cookie</w:t>
+      </w:r>
+      <w:r>
+        <w:rPr>
+          <w:b/>
+          <w:bCs/>
+        </w:rPr>
+        <w:t xml:space="preserve"> </w:t>
+      </w:r>
+      <w:r>
+        <w:rPr>
+          <w:b/>
+          <w:bCs/>
+        </w:rPr>
+        <w:drawing>
+          <wp:inline distT="0" distB="0" distL="0" distR="0" wp14:anchorId="47E15C6E" wp14:editId="14BE4EB2">
+            <wp:extent cx="6320838" cy="222250"/>
+            <wp:effectExtent l="0" t="0" r="3810" b="6350"/>
+            <wp:docPr id="1456996835" name="Picture 1"/>
+            <wp:cNvGraphicFramePr>
+              <a:graphicFrameLocks xmlns:a="http://schemas.openxmlformats.org/drawingml/2006/main" noChangeAspect="1"/>
+            </wp:cNvGraphicFramePr>
+            <a:graphic xmlns:a="http://schemas.openxmlformats.org/drawingml/2006/main">
+              <a:graphicData uri="http://schemas.openxmlformats.org/drawingml/2006/picture">
+                <pic:pic xmlns:pic="http://schemas.openxmlformats.org/drawingml/2006/picture">
+                  <pic:nvPicPr>
+                    <pic:cNvPr id="1456996835" name=""/>
+                    <pic:cNvPicPr/>
+                  </pic:nvPicPr>
+                  <pic:blipFill>
+                    <a:blip r:embed="rId89"/>
+                    <a:stretch>
+                      <a:fillRect/>
+                    </a:stretch>
+                  </pic:blipFill>
+                  <pic:spPr>
+                    <a:xfrm>
+                      <a:off x="0" y="0"/>
+                      <a:ext cx="6366351" cy="223850"/>
+                    </a:xfrm>
+                    <a:prstGeom prst="rect">
+                      <a:avLst/>
+                    </a:prstGeom>
+                  </pic:spPr>
+                </pic:pic>
+              </a:graphicData>
+            </a:graphic>
+          </wp:inline>
+        </w:drawing>
+      </w:r>
+    </w:p>
+    <w:p>
+      <w:pPr>
+        <w:rPr>
+          <w:b/>
+          <w:bCs/>
+        </w:rPr>
+      </w:pPr>
+      <w:r>
+        <w:rPr>
+          <w:b/>
+          <w:bCs/>
+        </w:rPr>
+        <w:t>On POST request</w:t>
+      </w:r>
+    </w:p>
+    <w:p>
+      <w:pPr>
+        <w:pStyle w:val="ListParagraph"/>
+        <w:numPr>
+          <w:ilvl w:val="0"/>
+          <w:numId w:val="46"/>
+        </w:numPr>
+      </w:pPr>
+      <w:r>
+        <w:t>Server reads hidden field token.</w:t>
+      </w:r>
+      <w:r>
+        <w:t xml:space="preserve"> </w:t>
+      </w:r>
+      <w:r>
+        <w:t>Server reads cookie token.</w:t>
+      </w:r>
+    </w:p>
+    <w:p>
+      <w:pPr>
+        <w:pStyle w:val="ListParagraph"/>
+        <w:numPr>
+          <w:ilvl w:val="0"/>
+          <w:numId w:val="46"/>
+        </w:numPr>
+      </w:pPr>
+      <w:r>
+        <w:t xml:space="preserve">Uses </w:t>
+      </w:r>
+      <w:proofErr w:type="spellStart"/>
+      <w:r>
+        <w:t>machineKey</w:t>
+      </w:r>
+      <w:proofErr w:type="spellEnd"/>
+      <w:r>
+        <w:t>/</w:t>
+      </w:r>
+      <w:proofErr w:type="spellStart"/>
+      <w:r>
+        <w:t>DataProtection</w:t>
+      </w:r>
+      <w:proofErr w:type="spellEnd"/>
+      <w:r>
+        <w:t xml:space="preserve"> keys to validate.</w:t>
+      </w:r>
+      <w:r>
+        <w:t xml:space="preserve"> </w:t>
+      </w:r>
+      <w:r>
+        <w:t>If they match (were issued together), request is valid.</w:t>
+      </w:r>
+    </w:p>
+    <w:p>
+      <w:pPr>
+        <w:pStyle w:val="ListParagraph"/>
+        <w:numPr>
+          <w:ilvl w:val="0"/>
+          <w:numId w:val="46"/>
+        </w:numPr>
+      </w:pPr>
+      <w:r>
+        <w:lastRenderedPageBreak/>
+        <w:drawing>
+          <wp:inline distT="0" distB="0" distL="0" distR="0" wp14:anchorId="5FA03365" wp14:editId="476940C4">
+            <wp:extent cx="2940050" cy="1075628"/>
+            <wp:effectExtent l="0" t="0" r="0" b="0"/>
+            <wp:docPr id="642721052" name="Picture 1"/>
+            <wp:cNvGraphicFramePr>
+              <a:graphicFrameLocks xmlns:a="http://schemas.openxmlformats.org/drawingml/2006/main" noChangeAspect="1"/>
+            </wp:cNvGraphicFramePr>
+            <a:graphic xmlns:a="http://schemas.openxmlformats.org/drawingml/2006/main">
+              <a:graphicData uri="http://schemas.openxmlformats.org/drawingml/2006/picture">
+                <pic:pic xmlns:pic="http://schemas.openxmlformats.org/drawingml/2006/picture">
+                  <pic:nvPicPr>
+                    <pic:cNvPr id="642721052" name=""/>
+                    <pic:cNvPicPr/>
+                  </pic:nvPicPr>
+                  <pic:blipFill>
+                    <a:blip r:embed="rId90"/>
+                    <a:stretch>
+                      <a:fillRect/>
+                    </a:stretch>
+                  </pic:blipFill>
+                  <pic:spPr>
+                    <a:xfrm>
+                      <a:off x="0" y="0"/>
+                      <a:ext cx="2979483" cy="1090055"/>
+                    </a:xfrm>
+                    <a:prstGeom prst="rect">
+                      <a:avLst/>
+                    </a:prstGeom>
+                  </pic:spPr>
+                </pic:pic>
+              </a:graphicData>
+            </a:graphic>
+          </wp:inline>
+        </w:drawing>
+      </w:r>
+    </w:p>
+    <w:p>
+      <w:r>
+        <w:t>With Angular</w:t>
+      </w:r>
+    </w:p>
+    <w:p>
+      <w:pPr>
+        <w:pStyle w:val="ListParagraph"/>
+        <w:numPr>
+          <w:ilvl w:val="0"/>
+          <w:numId w:val="47"/>
+        </w:numPr>
+      </w:pPr>
+      <w:r>
+        <w:rPr>
+          <w:b/>
+          <w:bCs/>
+        </w:rPr>
+        <w:t>Server issues a cookie token</w:t>
+      </w:r>
+      <w:r>
+        <w:t xml:space="preserve"> (when Angular app loads or user logs in</w:t>
+      </w:r>
+      <w:r>
+        <w:t xml:space="preserve"> </w:t>
+      </w:r>
+      <w:r>
+        <w:t>(maybe /</w:t>
+      </w:r>
+      <w:proofErr w:type="spellStart"/>
+      <w:r>
+        <w:t>api</w:t>
+      </w:r>
+      <w:proofErr w:type="spellEnd"/>
+      <w:r>
+        <w:t>/home or /login)</w:t>
+      </w:r>
+      <w:r>
+        <w:t>).</w:t>
+      </w:r>
+      <w:r>
+        <w:t xml:space="preserve"> </w:t>
+      </w:r>
+      <w:r>
+        <w:t xml:space="preserve">Example: cookie name </w:t>
+      </w:r>
+      <w:r>
+        <w:rPr>
+          <w:highlight w:val="yellow"/>
+        </w:rPr>
+        <w:t>XSRF-TOKEN</w:t>
+      </w:r>
+      <w:r>
+        <w:t>. B</w:t>
+      </w:r>
+      <w:r>
+        <w:t>rowser stores it automatically.</w:t>
+      </w:r>
+    </w:p>
+    <w:p>
+      <w:pPr>
+        <w:pStyle w:val="ListParagraph"/>
+      </w:pPr>
+      <w:r>
+        <w:drawing>
+          <wp:inline distT="0" distB="0" distL="0" distR="0" wp14:anchorId="1FF6D3E4" wp14:editId="7C28D961">
+            <wp:extent cx="5416550" cy="245438"/>
+            <wp:effectExtent l="0" t="0" r="0" b="2540"/>
+            <wp:docPr id="126777411" name="Picture 1"/>
+            <wp:cNvGraphicFramePr>
+              <a:graphicFrameLocks xmlns:a="http://schemas.openxmlformats.org/drawingml/2006/main" noChangeAspect="1"/>
+            </wp:cNvGraphicFramePr>
+            <a:graphic xmlns:a="http://schemas.openxmlformats.org/drawingml/2006/main">
+              <a:graphicData uri="http://schemas.openxmlformats.org/drawingml/2006/picture">
+                <pic:pic xmlns:pic="http://schemas.openxmlformats.org/drawingml/2006/picture">
+                  <pic:nvPicPr>
+                    <pic:cNvPr id="126777411" name=""/>
+                    <pic:cNvPicPr/>
+                  </pic:nvPicPr>
+                  <pic:blipFill>
+                    <a:blip r:embed="rId91"/>
+                    <a:stretch>
+                      <a:fillRect/>
+                    </a:stretch>
+                  </pic:blipFill>
+                  <pic:spPr>
+                    <a:xfrm>
+                      <a:off x="0" y="0"/>
+                      <a:ext cx="5633513" cy="255269"/>
+                    </a:xfrm>
+                    <a:prstGeom prst="rect">
+                      <a:avLst/>
+                    </a:prstGeom>
+                  </pic:spPr>
+                </pic:pic>
+              </a:graphicData>
+            </a:graphic>
+          </wp:inline>
+        </w:drawing>
+      </w:r>
+    </w:p>
+    <w:p>
+      <w:pPr>
+        <w:pStyle w:val="ListParagraph"/>
+        <w:numPr>
+          <w:ilvl w:val="0"/>
+          <w:numId w:val="47"/>
+        </w:numPr>
+      </w:pPr>
+      <w:proofErr w:type="spellStart"/>
+      <w:r>
+        <w:rPr>
+          <w:b/>
+          <w:bCs/>
+        </w:rPr>
+        <w:t>Angular’s</w:t>
+      </w:r>
+      <w:proofErr w:type="spellEnd"/>
+      <w:r>
+        <w:rPr>
+          <w:b/>
+          <w:bCs/>
+        </w:rPr>
+        <w:t xml:space="preserve"> </w:t>
+      </w:r>
+      <w:proofErr w:type="spellStart"/>
+      <w:r>
+        <w:rPr>
+          <w:b/>
+          <w:bCs/>
+        </w:rPr>
+        <w:t>HttpClient</w:t>
+      </w:r>
+      <w:proofErr w:type="spellEnd"/>
+      <w:r>
+        <w:rPr>
+          <w:b/>
+          <w:bCs/>
+        </w:rPr>
+        <w:t xml:space="preserve"> automatically reads this cookie</w:t>
+      </w:r>
+      <w:r>
+        <w:t xml:space="preserve"> and sends it in a </w:t>
+      </w:r>
+      <w:r>
+        <w:rPr>
+          <w:b/>
+          <w:bCs/>
+        </w:rPr>
+        <w:t>request header</w:t>
+      </w:r>
+      <w:r>
+        <w:t xml:space="preserve"> (</w:t>
+      </w:r>
+      <w:r>
+        <w:rPr>
+          <w:highlight w:val="yellow"/>
+        </w:rPr>
+        <w:t>X-XSRF-TOKEN</w:t>
+      </w:r>
+      <w:r>
+        <w:t>).</w:t>
+      </w:r>
+    </w:p>
+    <w:p>
+      <w:pPr>
+        <w:pStyle w:val="ListParagraph"/>
+      </w:pPr>
+      <w:r>
+        <w:drawing>
+          <wp:inline distT="0" distB="0" distL="0" distR="0" wp14:anchorId="6053F0F5" wp14:editId="58F341A1">
+            <wp:extent cx="2349500" cy="287078"/>
+            <wp:effectExtent l="0" t="0" r="0" b="0"/>
+            <wp:docPr id="1040320750" name="Picture 1"/>
+            <wp:cNvGraphicFramePr>
+              <a:graphicFrameLocks xmlns:a="http://schemas.openxmlformats.org/drawingml/2006/main" noChangeAspect="1"/>
+            </wp:cNvGraphicFramePr>
+            <a:graphic xmlns:a="http://schemas.openxmlformats.org/drawingml/2006/main">
+              <a:graphicData uri="http://schemas.openxmlformats.org/drawingml/2006/picture">
+                <pic:pic xmlns:pic="http://schemas.openxmlformats.org/drawingml/2006/picture">
+                  <pic:nvPicPr>
+                    <pic:cNvPr id="1040320750" name=""/>
+                    <pic:cNvPicPr/>
+                  </pic:nvPicPr>
+                  <pic:blipFill>
+                    <a:blip r:embed="rId92"/>
+                    <a:stretch>
+                      <a:fillRect/>
+                    </a:stretch>
+                  </pic:blipFill>
+                  <pic:spPr>
+                    <a:xfrm>
+                      <a:off x="0" y="0"/>
+                      <a:ext cx="2454852" cy="299951"/>
+                    </a:xfrm>
+                    <a:prstGeom prst="rect">
+                      <a:avLst/>
+                    </a:prstGeom>
+                  </pic:spPr>
+                </pic:pic>
+              </a:graphicData>
+            </a:graphic>
+          </wp:inline>
+        </w:drawing>
+      </w:r>
+    </w:p>
+    <w:p>
+      <w:pPr>
+        <w:pStyle w:val="ListParagraph"/>
+        <w:numPr>
+          <w:ilvl w:val="0"/>
+          <w:numId w:val="47"/>
+        </w:numPr>
+      </w:pPr>
+      <w:r>
+        <w:rPr>
+          <w:b/>
+          <w:bCs/>
+        </w:rPr>
+        <w:t>Server receives header + cookie</w:t>
+      </w:r>
+      <w:r>
+        <w:t xml:space="preserve"> → validates just like before.</w:t>
+      </w:r>
+      <w:r>
+        <w:t xml:space="preserve"> </w:t>
+      </w:r>
+      <w:r>
+        <w:t xml:space="preserve">If header </w:t>
+      </w:r>
+      <w:r>
+        <w:t>==</w:t>
+      </w:r>
+      <w:r>
+        <w:t xml:space="preserve"> cookie token match </w:t>
+      </w:r>
+      <w:proofErr w:type="gramStart"/>
+      <w:r>
+        <w:t>→  request</w:t>
+      </w:r>
+      <w:proofErr w:type="gramEnd"/>
+      <w:r>
+        <w:t xml:space="preserve"> allowed.</w:t>
+      </w:r>
+    </w:p>
+    <w:p>
+      <w:pPr>
+        <w:rPr>
+          <w:b/>
+          <w:bCs/>
+        </w:rPr>
+      </w:pPr>
+      <w:r>
+        <w:rPr>
+          <w:b/>
+          <w:bCs/>
+        </w:rPr>
+        <w:t>Setup in ASP.NET Core backend</w:t>
+      </w:r>
+    </w:p>
+    <w:p>
+      <w:pPr>
+        <w:rPr>
+          <w:noProof/>
+        </w:rPr>
+      </w:pPr>
+      <w:r>
+        <w:rPr>
+          <w:noProof/>
+        </w:rPr>
+        <w:drawing>
+          <wp:inline distT="0" distB="0" distL="0" distR="0" wp14:anchorId="2E885FC6" wp14:editId="44108F0B">
+            <wp:extent cx="3076477" cy="1085850"/>
+            <wp:effectExtent l="0" t="0" r="0" b="0"/>
+            <wp:docPr id="1717015550" name="Picture 1"/>
+            <wp:cNvGraphicFramePr>
+              <a:graphicFrameLocks xmlns:a="http://schemas.openxmlformats.org/drawingml/2006/main" noChangeAspect="1"/>
+            </wp:cNvGraphicFramePr>
+            <a:graphic xmlns:a="http://schemas.openxmlformats.org/drawingml/2006/main">
+              <a:graphicData uri="http://schemas.openxmlformats.org/drawingml/2006/picture">
+                <pic:pic xmlns:pic="http://schemas.openxmlformats.org/drawingml/2006/picture">
+                  <pic:nvPicPr>
+                    <pic:cNvPr id="1717015550" name=""/>
+                    <pic:cNvPicPr/>
+                  </pic:nvPicPr>
+                  <pic:blipFill>
+                    <a:blip r:embed="rId93"/>
+                    <a:stretch>
+                      <a:fillRect/>
+                    </a:stretch>
+                  </pic:blipFill>
+                  <pic:spPr>
+                    <a:xfrm>
+                      <a:off x="0" y="0"/>
+                      <a:ext cx="3087176" cy="1089626"/>
+                    </a:xfrm>
+                    <a:prstGeom prst="rect">
+                      <a:avLst/>
+                    </a:prstGeom>
+                  </pic:spPr>
+                </pic:pic>
+              </a:graphicData>
+            </a:graphic>
+          </wp:inline>
+        </w:drawing>
+      </w:r>
+      <w:r>
+        <w:rPr>
+          <w:noProof/>
+        </w:rPr>
+        <w:t xml:space="preserve"> </w:t>
+      </w:r>
+      <w:r>
+        <w:rPr>
+          <w:noProof/>
+        </w:rPr>
+        <w:drawing>
+          <wp:inline distT="0" distB="0" distL="0" distR="0" wp14:anchorId="73203311" wp14:editId="1C0E4C05">
+            <wp:extent cx="3467100" cy="2134389"/>
+            <wp:effectExtent l="0" t="0" r="0" b="0"/>
+            <wp:docPr id="919235459" name="Picture 1"/>
+            <wp:cNvGraphicFramePr>
+              <a:graphicFrameLocks xmlns:a="http://schemas.openxmlformats.org/drawingml/2006/main" noChangeAspect="1"/>
+            </wp:cNvGraphicFramePr>
+            <a:graphic xmlns:a="http://schemas.openxmlformats.org/drawingml/2006/main">
+              <a:graphicData uri="http://schemas.openxmlformats.org/drawingml/2006/picture">
+                <pic:pic xmlns:pic="http://schemas.openxmlformats.org/drawingml/2006/picture">
+                  <pic:nvPicPr>
+                    <pic:cNvPr id="919235459" name=""/>
+                    <pic:cNvPicPr/>
+                  </pic:nvPicPr>
+                  <pic:blipFill>
+                    <a:blip r:embed="rId94"/>
+                    <a:stretch>
+                      <a:fillRect/>
+                    </a:stretch>
+                  </pic:blipFill>
+                  <pic:spPr>
+                    <a:xfrm>
+                      <a:off x="0" y="0"/>
+                      <a:ext cx="3498461" cy="2153695"/>
+                    </a:xfrm>
+                    <a:prstGeom prst="rect">
+                      <a:avLst/>
+                    </a:prstGeom>
+                  </pic:spPr>
+                </pic:pic>
+              </a:graphicData>
+            </a:graphic>
+          </wp:inline>
+        </w:drawing>
+      </w:r>
+    </w:p>
+    <w:p>
+      <w:r>
+        <w:t>Angular side</w:t>
+      </w:r>
+    </w:p>
+    <w:p>
+      <w:r>
+        <w:t xml:space="preserve">Angular </w:t>
+      </w:r>
+      <w:r>
+        <w:rPr>
+          <w:b/>
+          <w:bCs/>
+        </w:rPr>
+        <w:t>already has built-in support</w:t>
+      </w:r>
+      <w:r>
+        <w:t xml:space="preserve"> for XSRF:</w:t>
+      </w:r>
+    </w:p>
+    <w:p>
+      <w:pPr>
+        <w:pStyle w:val="ListParagraph"/>
+        <w:numPr>
+          <w:ilvl w:val="0"/>
+          <w:numId w:val="47"/>
+        </w:numPr>
+      </w:pPr>
+      <w:r>
+        <w:t>By default, Angular looks for a cookie named XSRF-TOKEN.</w:t>
+      </w:r>
+    </w:p>
+    <w:p>
+      <w:pPr>
+        <w:pStyle w:val="ListParagraph"/>
+        <w:numPr>
+          <w:ilvl w:val="0"/>
+          <w:numId w:val="47"/>
+        </w:numPr>
+      </w:pPr>
+      <w:r>
+        <w:t xml:space="preserve">It will automatically add a header X-XSRF-TOKEN for every </w:t>
+      </w:r>
+      <w:proofErr w:type="spellStart"/>
+      <w:r>
+        <w:t>HttpClient</w:t>
+      </w:r>
+      <w:proofErr w:type="spellEnd"/>
+      <w:r>
+        <w:t xml:space="preserve"> request.</w:t>
+      </w:r>
+    </w:p>
+    <w:p>
+      <w:pPr>
+        <w:ind w:left="360"/>
+      </w:pPr>
+      <w:r>
+        <w:drawing>
+          <wp:inline distT="0" distB="0" distL="0" distR="0" wp14:anchorId="7614EDC1" wp14:editId="7A5E48DF">
+            <wp:extent cx="2971800" cy="1229048"/>
+            <wp:effectExtent l="0" t="0" r="0" b="9525"/>
+            <wp:docPr id="86750100" name="Picture 1" descr="A computer screen shot of code&#10;&#10;AI-generated content may be incorrect."/>
+            <wp:cNvGraphicFramePr>
+              <a:graphicFrameLocks xmlns:a="http://schemas.openxmlformats.org/drawingml/2006/main" noChangeAspect="1"/>
+            </wp:cNvGraphicFramePr>
+            <a:graphic xmlns:a="http://schemas.openxmlformats.org/drawingml/2006/main">
+              <a:graphicData uri="http://schemas.openxmlformats.org/drawingml/2006/picture">
+                <pic:pic xmlns:pic="http://schemas.openxmlformats.org/drawingml/2006/picture">
+                  <pic:nvPicPr>
+                    <pic:cNvPr id="86750100" name="Picture 1" descr="A computer screen shot of code&#10;&#10;AI-generated content may be incorrect."/>
+                    <pic:cNvPicPr/>
+                  </pic:nvPicPr>
+                  <pic:blipFill>
+                    <a:blip r:embed="rId95"/>
+                    <a:stretch>
+                      <a:fillRect/>
+                    </a:stretch>
+                  </pic:blipFill>
+                  <pic:spPr>
+                    <a:xfrm>
+                      <a:off x="0" y="0"/>
+                      <a:ext cx="2994825" cy="1238571"/>
+                    </a:xfrm>
+                    <a:prstGeom prst="rect">
+                      <a:avLst/>
+                    </a:prstGeom>
+                  </pic:spPr>
+                </pic:pic>
+              </a:graphicData>
+            </a:graphic>
+          </wp:inline>
+        </w:drawing>
+      </w:r>
+    </w:p>
+    <w:p>
+      <w:pPr>
+        <w:rPr>
+          <w:i/>
+          <w:iCs/>
+        </w:rPr>
+      </w:pPr>
+      <w:r>
+        <w:rPr>
+          <w:i/>
+          <w:iCs/>
+        </w:rPr>
+        <w:t>“</w:t>
+      </w:r>
+      <w:r>
+        <w:rPr>
+          <w:i/>
+          <w:iCs/>
+        </w:rPr>
+        <w:t>In Razor pages, cookie token and form token are two different values that must match on the server. In Angular + ASP.NET Core, the cookie and header both carry the same token value. Angular automatically copies the cookie into a header, and the server validates them.</w:t>
+      </w:r>
+      <w:r>
+        <w:rPr>
+          <w:i/>
+          <w:iCs/>
+        </w:rPr>
+        <w:t>”</w:t>
+      </w:r>
+    </w:p>
+    <w:p/>
+    <w:p>
+      <w:pPr>
         <w:rPr>
           <w:i/>
           <w:iCs/>
@@ -8380,6 +11349,7 @@
         <w:rPr>
           <w:rStyle w:val="IntenseEmphasis"/>
         </w:rPr>
+        <w:lastRenderedPageBreak/>
         <w:t xml:space="preserve">Question 3: </w:t>
       </w:r>
       <w:r>
@@ -8394,6 +11364,392 @@
     <w:p>
       <w:pPr>
         <w:rPr>
+          <w:b/>
+          <w:bCs/>
+          <w:i/>
+          <w:iCs/>
+        </w:rPr>
+      </w:pPr>
+      <w:r>
+        <w:rPr>
+          <w:b/>
+          <w:bCs/>
+          <w:i/>
+          <w:iCs/>
+        </w:rPr>
+        <w:t>“CORS is a browser security feature that controls which websites can call your API. The browser checks with the server first (sometimes sending a preflight OPTIONS request) and only allows the request if the server permits it.”</w:t>
+      </w:r>
+    </w:p>
+    <w:p>
+      <w:pPr>
+        <w:pStyle w:val="ListParagraph"/>
+        <w:numPr>
+          <w:ilvl w:val="0"/>
+          <w:numId w:val="50"/>
+        </w:numPr>
+      </w:pPr>
+      <w:r>
+        <w:t xml:space="preserve">CORS, or Cross-Origin Resource Sharing, solves a browser security problem. Browsers block requests from one website to another by default, to prevent unauthorized or malicious access. For example, if my frontend at </w:t>
+      </w:r>
+      <w:r>
+        <w:rPr>
+          <w:b/>
+          <w:bCs/>
+          <w:i/>
+          <w:iCs/>
+        </w:rPr>
+        <w:t>frontend.com</w:t>
+      </w:r>
+      <w:r>
+        <w:t xml:space="preserve"> tries to call an API at </w:t>
+      </w:r>
+      <w:r>
+        <w:rPr>
+          <w:b/>
+          <w:bCs/>
+          <w:i/>
+          <w:iCs/>
+        </w:rPr>
+        <w:t>api.com</w:t>
+      </w:r>
+      <w:r>
+        <w:t>, the browser blocks it unless the API explicitly allows it.</w:t>
+      </w:r>
+    </w:p>
+    <w:p>
+      <w:pPr>
+        <w:pStyle w:val="ListParagraph"/>
+        <w:numPr>
+          <w:ilvl w:val="0"/>
+          <w:numId w:val="49"/>
+        </w:numPr>
+      </w:pPr>
+      <w:r>
+        <w:t xml:space="preserve">When a frontend makes a cross-origin request, the browser first checks if the API allows it. For some requests like POST, it sends a </w:t>
+      </w:r>
+      <w:r>
+        <w:rPr>
+          <w:b/>
+          <w:bCs/>
+          <w:i/>
+          <w:iCs/>
+          <w:highlight w:val="yellow"/>
+        </w:rPr>
+        <w:t>preflight O</w:t>
+      </w:r>
+      <w:r>
+        <w:rPr>
+          <w:b/>
+          <w:bCs/>
+          <w:i/>
+          <w:iCs/>
+          <w:highlight w:val="yellow"/>
+        </w:rPr>
+        <w:t>PTIONS request</w:t>
+      </w:r>
+      <w:r>
+        <w:t xml:space="preserve">. The API responds with headers like </w:t>
+      </w:r>
+      <w:r>
+        <w:rPr>
+          <w:highlight w:val="yellow"/>
+        </w:rPr>
+        <w:t>Access-Control-Allow-Origin</w:t>
+      </w:r>
+      <w:r>
+        <w:t xml:space="preserve"> to tell the browser which origins and methods are allowed. If the origin is allowed, the browser lets the request go through. If not, it blocks the request.</w:t>
+      </w:r>
+    </w:p>
+    <w:p>
+      <w:pPr>
+        <w:pStyle w:val="ListParagraph"/>
+        <w:numPr>
+          <w:ilvl w:val="0"/>
+          <w:numId w:val="49"/>
+        </w:numPr>
+      </w:pPr>
+      <w:r>
+        <w:t>CORS is enforced by the browser, so it only affects frontend calls like in SPAs (Angular, React, Vue). Server-to-server communication doesn’t need CORS because browsers aren’t involved.</w:t>
+      </w:r>
+    </w:p>
+    <w:p>
+      <w:pPr>
+        <w:pStyle w:val="ListParagraph"/>
+        <w:numPr>
+          <w:ilvl w:val="0"/>
+          <w:numId w:val="49"/>
+        </w:numPr>
+      </w:pPr>
+      <w:r>
+        <w:t>For example, in ASP.NET Core, we can whitelist an origin like this:</w:t>
+      </w:r>
+    </w:p>
+    <w:p>
+      <w:pPr>
+        <w:pStyle w:val="ListParagraph"/>
+        <w:numPr>
+          <w:ilvl w:val="0"/>
+          <w:numId w:val="51"/>
+        </w:numPr>
+      </w:pPr>
+      <w:r>
+        <w:t>* = allows all origins, but not safe for APIs with sensitive data or credentials.</w:t>
+      </w:r>
+    </w:p>
+    <w:p>
+      <w:pPr>
+        <w:pStyle w:val="ListParagraph"/>
+        <w:numPr>
+          <w:ilvl w:val="0"/>
+          <w:numId w:val="51"/>
+        </w:numPr>
+      </w:pPr>
+      <w:r>
+        <w:t>Always prefer whitelisting trusted frontend URLs.</w:t>
+      </w:r>
+    </w:p>
+    <w:p>
+      <w:pPr>
+        <w:pStyle w:val="ListParagraph"/>
+      </w:pPr>
+      <w:r>
+        <w:drawing>
+          <wp:inline distT="0" distB="0" distL="0" distR="0" wp14:anchorId="56A6CABA" wp14:editId="0E5DC8D4">
+            <wp:extent cx="3708400" cy="1948450"/>
+            <wp:effectExtent l="0" t="0" r="6350" b="0"/>
+            <wp:docPr id="1865341646" name="Picture 1"/>
+            <wp:cNvGraphicFramePr>
+              <a:graphicFrameLocks xmlns:a="http://schemas.openxmlformats.org/drawingml/2006/main" noChangeAspect="1"/>
+            </wp:cNvGraphicFramePr>
+            <a:graphic xmlns:a="http://schemas.openxmlformats.org/drawingml/2006/main">
+              <a:graphicData uri="http://schemas.openxmlformats.org/drawingml/2006/picture">
+                <pic:pic xmlns:pic="http://schemas.openxmlformats.org/drawingml/2006/picture">
+                  <pic:nvPicPr>
+                    <pic:cNvPr id="1865341646" name=""/>
+                    <pic:cNvPicPr/>
+                  </pic:nvPicPr>
+                  <pic:blipFill>
+                    <a:blip r:embed="rId96"/>
+                    <a:stretch>
+                      <a:fillRect/>
+                    </a:stretch>
+                  </pic:blipFill>
+                  <pic:spPr>
+                    <a:xfrm>
+                      <a:off x="0" y="0"/>
+                      <a:ext cx="3728699" cy="1959115"/>
+                    </a:xfrm>
+                    <a:prstGeom prst="rect">
+                      <a:avLst/>
+                    </a:prstGeom>
+                  </pic:spPr>
+                </pic:pic>
+              </a:graphicData>
+            </a:graphic>
+          </wp:inline>
+        </w:drawing>
+      </w:r>
+    </w:p>
+    <w:p>
+      <w:pPr>
+        <w:rPr>
+          <w:b/>
+          <w:bCs/>
+        </w:rPr>
+      </w:pPr>
+      <w:r>
+        <w:rPr>
+          <w:b/>
+          <w:bCs/>
+        </w:rPr>
+        <w:t>Problem it solves</w:t>
+      </w:r>
+      <w:r>
+        <w:rPr>
+          <w:b/>
+          <w:bCs/>
+        </w:rPr>
+        <w:t xml:space="preserve"> and </w:t>
+      </w:r>
+      <w:proofErr w:type="gramStart"/>
+      <w:r>
+        <w:rPr>
+          <w:b/>
+          <w:bCs/>
+        </w:rPr>
+        <w:t>How</w:t>
+      </w:r>
+      <w:proofErr w:type="gramEnd"/>
+      <w:r>
+        <w:rPr>
+          <w:b/>
+          <w:bCs/>
+        </w:rPr>
+        <w:t xml:space="preserve"> it works step by step</w:t>
+      </w:r>
+    </w:p>
+    <w:p>
+      <w:pPr>
+        <w:pStyle w:val="ListParagraph"/>
+        <w:numPr>
+          <w:ilvl w:val="0"/>
+          <w:numId w:val="53"/>
+        </w:numPr>
+      </w:pPr>
+      <w:r>
+        <w:t xml:space="preserve">You visit </w:t>
+      </w:r>
+      <w:r>
+        <w:rPr>
+          <w:highlight w:val="yellow"/>
+        </w:rPr>
+        <w:t>https://myfrontend.com</w:t>
+      </w:r>
+      <w:r>
+        <w:t xml:space="preserve"> and try to call an API at </w:t>
+      </w:r>
+      <w:hyperlink r:id="rId97" w:history="1">
+        <w:r>
+          <w:rPr>
+            <w:rStyle w:val="Hyperlink"/>
+            <w:highlight w:val="yellow"/>
+          </w:rPr>
+          <w:t>https://myapi.com</w:t>
+        </w:r>
+      </w:hyperlink>
+      <w:r>
+        <w:t>.</w:t>
+      </w:r>
+    </w:p>
+    <w:p>
+      <w:pPr>
+        <w:pStyle w:val="ListParagraph"/>
+        <w:numPr>
+          <w:ilvl w:val="0"/>
+          <w:numId w:val="53"/>
+        </w:numPr>
+      </w:pPr>
+      <w:r>
+        <w:rPr>
+          <w:b/>
+          <w:bCs/>
+        </w:rPr>
+        <w:t>Browser sees request to another domain</w:t>
+      </w:r>
+      <w:r>
+        <w:t xml:space="preserve"> → “Hmm, this is cross-origin.”</w:t>
+      </w:r>
+    </w:p>
+    <w:p>
+      <w:pPr>
+        <w:pStyle w:val="ListParagraph"/>
+        <w:numPr>
+          <w:ilvl w:val="0"/>
+          <w:numId w:val="53"/>
+        </w:numPr>
+      </w:pPr>
+      <w:r>
+        <w:rPr>
+          <w:b/>
+          <w:bCs/>
+        </w:rPr>
+        <w:t>Browser sends a “preflight” request</w:t>
+      </w:r>
+      <w:r>
+        <w:t xml:space="preserve"> (OPTIONS) to ask the server:</w:t>
+      </w:r>
+      <w:r>
+        <w:t xml:space="preserve"> </w:t>
+      </w:r>
+      <w:r>
+        <w:t>“Hey, can I come with GET/POST from my site?”</w:t>
+      </w:r>
+    </w:p>
+    <w:p>
+      <w:pPr>
+        <w:pStyle w:val="ListParagraph"/>
+        <w:numPr>
+          <w:ilvl w:val="0"/>
+          <w:numId w:val="53"/>
+        </w:numPr>
+      </w:pPr>
+      <w:r>
+        <w:rPr>
+          <w:b/>
+          <w:bCs/>
+        </w:rPr>
+        <w:t>Server responds with allowed methods/origins</w:t>
+      </w:r>
+      <w:r>
+        <w:t>.</w:t>
+      </w:r>
+    </w:p>
+    <w:p>
+      <w:pPr>
+        <w:pStyle w:val="ListParagraph"/>
+        <w:numPr>
+          <w:ilvl w:val="0"/>
+          <w:numId w:val="53"/>
+        </w:numPr>
+      </w:pPr>
+      <w:r>
+        <w:rPr>
+          <w:b/>
+          <w:bCs/>
+        </w:rPr>
+        <w:t>Browser checks response</w:t>
+      </w:r>
+      <w:r>
+        <w:t xml:space="preserve"> → if allowed, sends the actual request.</w:t>
+      </w:r>
+    </w:p>
+    <w:p>
+      <w:pPr>
+        <w:pStyle w:val="ListParagraph"/>
+        <w:numPr>
+          <w:ilvl w:val="0"/>
+          <w:numId w:val="53"/>
+        </w:numPr>
+      </w:pPr>
+      <w:r>
+        <w:t xml:space="preserve">If </w:t>
+      </w:r>
+      <w:r>
+        <w:rPr>
+          <w:b/>
+          <w:bCs/>
+        </w:rPr>
+        <w:t xml:space="preserve">server doesn’t </w:t>
+      </w:r>
+      <w:proofErr w:type="gramStart"/>
+      <w:r>
+        <w:rPr>
+          <w:b/>
+          <w:bCs/>
+        </w:rPr>
+        <w:t>allow</w:t>
+      </w:r>
+      <w:r>
+        <w:t>,</w:t>
+      </w:r>
+      <w:proofErr w:type="gramEnd"/>
+      <w:r>
+        <w:t xml:space="preserve"> browser </w:t>
+      </w:r>
+      <w:r>
+        <w:rPr>
+          <w:b/>
+          <w:bCs/>
+        </w:rPr>
+        <w:t>blocks request</w:t>
+      </w:r>
+      <w:r>
+        <w:t xml:space="preserve"> for security.</w:t>
+      </w:r>
+    </w:p>
+    <w:p>
+      <w:pPr>
+        <w:rPr>
           <w:i/>
           <w:iCs/>
           <w:color w:val="0F4761" w:themeColor="accent1" w:themeShade="BF"/>
@@ -8437,7 +11793,25 @@
           <w:iCs/>
           <w:color w:val="0F4761" w:themeColor="accent1" w:themeShade="BF"/>
         </w:rPr>
-        <w:t>Difference between Controller vs ControllerBase.</w:t>
+        <w:t xml:space="preserve">Difference between Controller vs </w:t>
+      </w:r>
+      <w:proofErr w:type="spellStart"/>
+      <w:r>
+        <w:rPr>
+          <w:i/>
+          <w:iCs/>
+          <w:color w:val="0F4761" w:themeColor="accent1" w:themeShade="BF"/>
+        </w:rPr>
+        <w:t>ControllerBase</w:t>
+      </w:r>
+      <w:proofErr w:type="spellEnd"/>
+      <w:r>
+        <w:rPr>
+          <w:i/>
+          <w:iCs/>
+          <w:color w:val="0F4761" w:themeColor="accent1" w:themeShade="BF"/>
+        </w:rPr>
+        <w:t>.</w:t>
       </w:r>
     </w:p>
     <w:p>
@@ -8505,7 +11879,61 @@
           <w:iCs/>
           <w:color w:val="0F4761" w:themeColor="accent1" w:themeShade="BF"/>
         </w:rPr>
-        <w:t>Difference between TempData, ViewData, ViewBag.</w:t>
+        <w:t xml:space="preserve">Difference between </w:t>
+      </w:r>
+      <w:proofErr w:type="spellStart"/>
+      <w:r>
+        <w:rPr>
+          <w:i/>
+          <w:iCs/>
+          <w:color w:val="0F4761" w:themeColor="accent1" w:themeShade="BF"/>
+        </w:rPr>
+        <w:t>TempData</w:t>
+      </w:r>
+      <w:proofErr w:type="spellEnd"/>
+      <w:r>
+        <w:rPr>
+          <w:i/>
+          <w:iCs/>
+          <w:color w:val="0F4761" w:themeColor="accent1" w:themeShade="BF"/>
+        </w:rPr>
+        <w:t xml:space="preserve">, </w:t>
+      </w:r>
+      <w:proofErr w:type="spellStart"/>
+      <w:r>
+        <w:rPr>
+          <w:i/>
+          <w:iCs/>
+          <w:color w:val="0F4761" w:themeColor="accent1" w:themeShade="BF"/>
+        </w:rPr>
+        <w:t>ViewData</w:t>
+      </w:r>
+      <w:proofErr w:type="spellEnd"/>
+      <w:r>
+        <w:rPr>
+          <w:i/>
+          <w:iCs/>
+          <w:color w:val="0F4761" w:themeColor="accent1" w:themeShade="BF"/>
+        </w:rPr>
+        <w:t xml:space="preserve">, </w:t>
+      </w:r>
+      <w:proofErr w:type="spellStart"/>
+      <w:r>
+        <w:rPr>
+          <w:i/>
+          <w:iCs/>
+          <w:color w:val="0F4761" w:themeColor="accent1" w:themeShade="BF"/>
+        </w:rPr>
+        <w:t>ViewBag</w:t>
+      </w:r>
+      <w:proofErr w:type="spellEnd"/>
+      <w:r>
+        <w:rPr>
+          <w:i/>
+          <w:iCs/>
+          <w:color w:val="0F4761" w:themeColor="accent1" w:themeShade="BF"/>
+        </w:rPr>
+        <w:t>.</w:t>
       </w:r>
     </w:p>
     <w:p>
@@ -8806,7 +12234,25 @@
           <w:iCs/>
           <w:color w:val="0F4761" w:themeColor="accent1" w:themeShade="BF"/>
         </w:rPr>
-        <w:t>: Role of Startup.cs?</w:t>
+        <w:t xml:space="preserve">: Role of </w:t>
+      </w:r>
+      <w:proofErr w:type="spellStart"/>
+      <w:r>
+        <w:rPr>
+          <w:i/>
+          <w:iCs/>
+          <w:color w:val="0F4761" w:themeColor="accent1" w:themeShade="BF"/>
+        </w:rPr>
+        <w:t>Startup.cs</w:t>
+      </w:r>
+      <w:proofErr w:type="spellEnd"/>
+      <w:r>
+        <w:rPr>
+          <w:i/>
+          <w:iCs/>
+          <w:color w:val="0F4761" w:themeColor="accent1" w:themeShade="BF"/>
+        </w:rPr>
+        <w:t>?</w:t>
       </w:r>
     </w:p>
     <w:p>
@@ -8872,7 +12318,25 @@
           <w:iCs/>
           <w:color w:val="0F4761" w:themeColor="accent1" w:themeShade="BF"/>
         </w:rPr>
-        <w:t>: What is a ViewModel?</w:t>
+        <w:t xml:space="preserve">: What is a </w:t>
+      </w:r>
+      <w:proofErr w:type="spellStart"/>
+      <w:r>
+        <w:rPr>
+          <w:i/>
+          <w:iCs/>
+          <w:color w:val="0F4761" w:themeColor="accent1" w:themeShade="BF"/>
+        </w:rPr>
+        <w:t>ViewModel</w:t>
+      </w:r>
+      <w:proofErr w:type="spellEnd"/>
+      <w:r>
+        <w:rPr>
+          <w:i/>
+          <w:iCs/>
+          <w:color w:val="0F4761" w:themeColor="accent1" w:themeShade="BF"/>
+        </w:rPr>
+        <w:t>?</w:t>
       </w:r>
     </w:p>
     <w:p>
@@ -8938,7 +12402,43 @@
           <w:iCs/>
           <w:color w:val="0F4761" w:themeColor="accent1" w:themeShade="BF"/>
         </w:rPr>
-        <w:t>: IActionResult vs ActionResult?</w:t>
+        <w:t xml:space="preserve">: </w:t>
+      </w:r>
+      <w:proofErr w:type="spellStart"/>
+      <w:r>
+        <w:rPr>
+          <w:i/>
+          <w:iCs/>
+          <w:color w:val="0F4761" w:themeColor="accent1" w:themeShade="BF"/>
+        </w:rPr>
+        <w:t>IActionResult</w:t>
+      </w:r>
+      <w:proofErr w:type="spellEnd"/>
+      <w:r>
+        <w:rPr>
+          <w:i/>
+          <w:iCs/>
+          <w:color w:val="0F4761" w:themeColor="accent1" w:themeShade="BF"/>
+        </w:rPr>
+        <w:t xml:space="preserve"> vs </w:t>
+      </w:r>
+      <w:proofErr w:type="spellStart"/>
+      <w:r>
+        <w:rPr>
+          <w:i/>
+          <w:iCs/>
+          <w:color w:val="0F4761" w:themeColor="accent1" w:themeShade="BF"/>
+        </w:rPr>
+        <w:t>ActionResult</w:t>
+      </w:r>
+      <w:proofErr w:type="spellEnd"/>
+      <w:r>
+        <w:rPr>
+          <w:i/>
+          <w:iCs/>
+          <w:color w:val="0F4761" w:themeColor="accent1" w:themeShade="BF"/>
+        </w:rPr>
+        <w:t>?</w:t>
       </w:r>
     </w:p>
     <w:p>
@@ -9037,7 +12537,43 @@
           <w:iCs/>
           <w:color w:val="0F4761" w:themeColor="accent1" w:themeShade="BF"/>
         </w:rPr>
-        <w:t>: Consuming Web APls via HttpClient?</w:t>
+        <w:t xml:space="preserve">: Consuming Web </w:t>
+      </w:r>
+      <w:proofErr w:type="spellStart"/>
+      <w:r>
+        <w:rPr>
+          <w:i/>
+          <w:iCs/>
+          <w:color w:val="0F4761" w:themeColor="accent1" w:themeShade="BF"/>
+        </w:rPr>
+        <w:t>APls</w:t>
+      </w:r>
+      <w:proofErr w:type="spellEnd"/>
+      <w:r>
+        <w:rPr>
+          <w:i/>
+          <w:iCs/>
+          <w:color w:val="0F4761" w:themeColor="accent1" w:themeShade="BF"/>
+        </w:rPr>
+        <w:t xml:space="preserve"> via </w:t>
+      </w:r>
+      <w:proofErr w:type="spellStart"/>
+      <w:r>
+        <w:rPr>
+          <w:i/>
+          <w:iCs/>
+          <w:color w:val="0F4761" w:themeColor="accent1" w:themeShade="BF"/>
+        </w:rPr>
+        <w:t>HttpClient</w:t>
+      </w:r>
+      <w:proofErr w:type="spellEnd"/>
+      <w:r>
+        <w:rPr>
+          <w:i/>
+          <w:iCs/>
+          <w:color w:val="0F4761" w:themeColor="accent1" w:themeShade="BF"/>
+        </w:rPr>
+        <w:t>?</w:t>
       </w:r>
     </w:p>
     <w:p>
@@ -9070,7 +12606,27 @@
           <w:iCs/>
           <w:color w:val="0F4761" w:themeColor="accent1" w:themeShade="BF"/>
         </w:rPr>
-        <w:t>3: Configuration using appsettings.json &amp;</w:t>
+        <w:t xml:space="preserve">3: Configuration using </w:t>
+      </w:r>
+      <w:proofErr w:type="spellStart"/>
+      <w:proofErr w:type="gramStart"/>
+      <w:r>
+        <w:rPr>
+          <w:i/>
+          <w:iCs/>
+          <w:color w:val="0F4761" w:themeColor="accent1" w:themeShade="BF"/>
+        </w:rPr>
+        <w:t>appsettings.json</w:t>
+      </w:r>
+      <w:proofErr w:type="spellEnd"/>
+      <w:proofErr w:type="gramEnd"/>
+      <w:r>
+        <w:rPr>
+          <w:i/>
+          <w:iCs/>
+          <w:color w:val="0F4761" w:themeColor="accent1" w:themeShade="BF"/>
+        </w:rPr>
+        <w:t xml:space="preserve"> &amp;</w:t>
       </w:r>
       <w:r>
         <w:rPr>
@@ -9080,13 +12636,23 @@
         </w:rPr>
         <w:t xml:space="preserve"> </w:t>
       </w:r>
-      <w:r>
-        <w:rPr>
-          <w:i/>
-          <w:iCs/>
-          <w:color w:val="0F4761" w:themeColor="accent1" w:themeShade="BF"/>
-        </w:rPr>
-        <w:t>IConfiguration?</w:t>
+      <w:proofErr w:type="spellStart"/>
+      <w:r>
+        <w:rPr>
+          <w:i/>
+          <w:iCs/>
+          <w:color w:val="0F4761" w:themeColor="accent1" w:themeShade="BF"/>
+        </w:rPr>
+        <w:t>IConfiguration</w:t>
+      </w:r>
+      <w:proofErr w:type="spellEnd"/>
+      <w:r>
+        <w:rPr>
+          <w:i/>
+          <w:iCs/>
+          <w:color w:val="0F4761" w:themeColor="accent1" w:themeShade="BF"/>
+        </w:rPr>
+        <w:t>?</w:t>
       </w:r>
     </w:p>
     <w:p>
@@ -9501,6 +13067,119 @@
     </w:lvl>
   </w:abstractNum>
   <w:abstractNum w:abstractNumId="1" w15:restartNumberingAfterBreak="0">
+    <w:nsid w:val="01D03698"/>
+    <w:multiLevelType w:val="hybridMultilevel"/>
+    <w:tmpl w:val="4F26B662"/>
+    <w:lvl w:ilvl="0" w:tplc="40090001">
+      <w:start w:val="1"/>
+      <w:numFmt w:val="bullet"/>
+      <w:lvlText w:val=""/>
+      <w:lvlJc w:val="left"/>
+      <w:pPr>
+        <w:ind w:left="720" w:hanging="360"/>
+      </w:pPr>
+      <w:rPr>
+        <w:rFonts w:ascii="Symbol" w:hAnsi="Symbol" w:hint="default"/>
+      </w:rPr>
+    </w:lvl>
+    <w:lvl w:ilvl="1" w:tplc="40090003" w:tentative="1">
+      <w:start w:val="1"/>
+      <w:numFmt w:val="bullet"/>
+      <w:lvlText w:val="o"/>
+      <w:lvlJc w:val="left"/>
+      <w:pPr>
+        <w:ind w:left="1440" w:hanging="360"/>
+      </w:pPr>
+      <w:rPr>
+        <w:rFonts w:ascii="Courier New" w:hAnsi="Courier New" w:cs="Courier New" w:hint="default"/>
+      </w:rPr>
+    </w:lvl>
+    <w:lvl w:ilvl="2" w:tplc="40090005" w:tentative="1">
+      <w:start w:val="1"/>
+      <w:numFmt w:val="bullet"/>
+      <w:lvlText w:val=""/>
+      <w:lvlJc w:val="left"/>
+      <w:pPr>
+        <w:ind w:left="2160" w:hanging="360"/>
+      </w:pPr>
+      <w:rPr>
+        <w:rFonts w:ascii="Wingdings" w:hAnsi="Wingdings" w:hint="default"/>
+      </w:rPr>
+    </w:lvl>
+    <w:lvl w:ilvl="3" w:tplc="40090001" w:tentative="1">
+      <w:start w:val="1"/>
+      <w:numFmt w:val="bullet"/>
+      <w:lvlText w:val=""/>
+      <w:lvlJc w:val="left"/>
+      <w:pPr>
+        <w:ind w:left="2880" w:hanging="360"/>
+      </w:pPr>
+      <w:rPr>
+        <w:rFonts w:ascii="Symbol" w:hAnsi="Symbol" w:hint="default"/>
+      </w:rPr>
+    </w:lvl>
+    <w:lvl w:ilvl="4" w:tplc="40090003" w:tentative="1">
+      <w:start w:val="1"/>
+      <w:numFmt w:val="bullet"/>
+      <w:lvlText w:val="o"/>
+      <w:lvlJc w:val="left"/>
+      <w:pPr>
+        <w:ind w:left="3600" w:hanging="360"/>
+      </w:pPr>
+      <w:rPr>
+        <w:rFonts w:ascii="Courier New" w:hAnsi="Courier New" w:cs="Courier New" w:hint="default"/>
+      </w:rPr>
+    </w:lvl>
+    <w:lvl w:ilvl="5" w:tplc="40090005" w:tentative="1">
+      <w:start w:val="1"/>
+      <w:numFmt w:val="bullet"/>
+      <w:lvlText w:val=""/>
+      <w:lvlJc w:val="left"/>
+      <w:pPr>
+        <w:ind w:left="4320" w:hanging="360"/>
+      </w:pPr>
+      <w:rPr>
+        <w:rFonts w:ascii="Wingdings" w:hAnsi="Wingdings" w:hint="default"/>
+      </w:rPr>
+    </w:lvl>
+    <w:lvl w:ilvl="6" w:tplc="40090001" w:tentative="1">
+      <w:start w:val="1"/>
+      <w:numFmt w:val="bullet"/>
+      <w:lvlText w:val=""/>
+      <w:lvlJc w:val="left"/>
+      <w:pPr>
+        <w:ind w:left="5040" w:hanging="360"/>
+      </w:pPr>
+      <w:rPr>
+        <w:rFonts w:ascii="Symbol" w:hAnsi="Symbol" w:hint="default"/>
+      </w:rPr>
+    </w:lvl>
+    <w:lvl w:ilvl="7" w:tplc="40090003" w:tentative="1">
+      <w:start w:val="1"/>
+      <w:numFmt w:val="bullet"/>
+      <w:lvlText w:val="o"/>
+      <w:lvlJc w:val="left"/>
+      <w:pPr>
+        <w:ind w:left="5760" w:hanging="360"/>
+      </w:pPr>
+      <w:rPr>
+        <w:rFonts w:ascii="Courier New" w:hAnsi="Courier New" w:cs="Courier New" w:hint="default"/>
+      </w:rPr>
+    </w:lvl>
+    <w:lvl w:ilvl="8" w:tplc="40090005" w:tentative="1">
+      <w:start w:val="1"/>
+      <w:numFmt w:val="bullet"/>
+      <w:lvlText w:val=""/>
+      <w:lvlJc w:val="left"/>
+      <w:pPr>
+        <w:ind w:left="6480" w:hanging="360"/>
+      </w:pPr>
+      <w:rPr>
+        <w:rFonts w:ascii="Wingdings" w:hAnsi="Wingdings" w:hint="default"/>
+      </w:rPr>
+    </w:lvl>
+  </w:abstractNum>
+  <w:abstractNum w:abstractNumId="2" w15:restartNumberingAfterBreak="0">
     <w:nsid w:val="03952B57"/>
     <w:multiLevelType w:val="hybridMultilevel"/>
     <w:tmpl w:val="C67276D2"/>
@@ -9586,7 +13265,7 @@
       </w:pPr>
     </w:lvl>
   </w:abstractNum>
-  <w:abstractNum w:abstractNumId="2" w15:restartNumberingAfterBreak="0">
+  <w:abstractNum w:abstractNumId="3" w15:restartNumberingAfterBreak="0">
     <w:nsid w:val="03BF55BE"/>
     <w:multiLevelType w:val="hybridMultilevel"/>
     <w:tmpl w:val="56AEB738"/>
@@ -9699,7 +13378,7 @@
       </w:rPr>
     </w:lvl>
   </w:abstractNum>
-  <w:abstractNum w:abstractNumId="3" w15:restartNumberingAfterBreak="0">
+  <w:abstractNum w:abstractNumId="4" w15:restartNumberingAfterBreak="0">
     <w:nsid w:val="03D068FD"/>
     <w:multiLevelType w:val="hybridMultilevel"/>
     <w:tmpl w:val="10084AD8"/>
@@ -9812,7 +13491,7 @@
       </w:rPr>
     </w:lvl>
   </w:abstractNum>
-  <w:abstractNum w:abstractNumId="4" w15:restartNumberingAfterBreak="0">
+  <w:abstractNum w:abstractNumId="5" w15:restartNumberingAfterBreak="0">
     <w:nsid w:val="05ED7A93"/>
     <w:multiLevelType w:val="hybridMultilevel"/>
     <w:tmpl w:val="7E2AAF8E"/>
@@ -9901,7 +13580,7 @@
       </w:pPr>
     </w:lvl>
   </w:abstractNum>
-  <w:abstractNum w:abstractNumId="5" w15:restartNumberingAfterBreak="0">
+  <w:abstractNum w:abstractNumId="6" w15:restartNumberingAfterBreak="0">
     <w:nsid w:val="07C96AAE"/>
     <w:multiLevelType w:val="multilevel"/>
     <w:tmpl w:val="2A30C642"/>
@@ -10050,7 +13729,7 @@
       </w:rPr>
     </w:lvl>
   </w:abstractNum>
-  <w:abstractNum w:abstractNumId="6" w15:restartNumberingAfterBreak="0">
+  <w:abstractNum w:abstractNumId="7" w15:restartNumberingAfterBreak="0">
     <w:nsid w:val="081E21F3"/>
     <w:multiLevelType w:val="hybridMultilevel"/>
     <w:tmpl w:val="1FA8EB4E"/>
@@ -10163,7 +13842,7 @@
       </w:rPr>
     </w:lvl>
   </w:abstractNum>
-  <w:abstractNum w:abstractNumId="7" w15:restartNumberingAfterBreak="0">
+  <w:abstractNum w:abstractNumId="8" w15:restartNumberingAfterBreak="0">
     <w:nsid w:val="0DAF1E11"/>
     <w:multiLevelType w:val="multilevel"/>
     <w:tmpl w:val="2A30C642"/>
@@ -10312,7 +13991,7 @@
       </w:rPr>
     </w:lvl>
   </w:abstractNum>
-  <w:abstractNum w:abstractNumId="8" w15:restartNumberingAfterBreak="0">
+  <w:abstractNum w:abstractNumId="9" w15:restartNumberingAfterBreak="0">
     <w:nsid w:val="10B22142"/>
     <w:multiLevelType w:val="multilevel"/>
     <w:tmpl w:val="365E2236"/>
@@ -10461,7 +14140,234 @@
       </w:rPr>
     </w:lvl>
   </w:abstractNum>
-  <w:abstractNum w:abstractNumId="9" w15:restartNumberingAfterBreak="0">
+  <w:abstractNum w:abstractNumId="10" w15:restartNumberingAfterBreak="0">
+    <w:nsid w:val="13AA0F31"/>
+    <w:multiLevelType w:val="hybridMultilevel"/>
+    <w:tmpl w:val="DF8A4942"/>
+    <w:lvl w:ilvl="0" w:tplc="40090001">
+      <w:start w:val="1"/>
+      <w:numFmt w:val="bullet"/>
+      <w:lvlText w:val=""/>
+      <w:lvlJc w:val="left"/>
+      <w:pPr>
+        <w:ind w:left="720" w:hanging="360"/>
+      </w:pPr>
+      <w:rPr>
+        <w:rFonts w:ascii="Symbol" w:hAnsi="Symbol" w:hint="default"/>
+      </w:rPr>
+    </w:lvl>
+    <w:lvl w:ilvl="1" w:tplc="40090003" w:tentative="1">
+      <w:start w:val="1"/>
+      <w:numFmt w:val="bullet"/>
+      <w:lvlText w:val="o"/>
+      <w:lvlJc w:val="left"/>
+      <w:pPr>
+        <w:ind w:left="1440" w:hanging="360"/>
+      </w:pPr>
+      <w:rPr>
+        <w:rFonts w:ascii="Courier New" w:hAnsi="Courier New" w:cs="Courier New" w:hint="default"/>
+      </w:rPr>
+    </w:lvl>
+    <w:lvl w:ilvl="2" w:tplc="40090005" w:tentative="1">
+      <w:start w:val="1"/>
+      <w:numFmt w:val="bullet"/>
+      <w:lvlText w:val=""/>
+      <w:lvlJc w:val="left"/>
+      <w:pPr>
+        <w:ind w:left="2160" w:hanging="360"/>
+      </w:pPr>
+      <w:rPr>
+        <w:rFonts w:ascii="Wingdings" w:hAnsi="Wingdings" w:hint="default"/>
+      </w:rPr>
+    </w:lvl>
+    <w:lvl w:ilvl="3" w:tplc="40090001" w:tentative="1">
+      <w:start w:val="1"/>
+      <w:numFmt w:val="bullet"/>
+      <w:lvlText w:val=""/>
+      <w:lvlJc w:val="left"/>
+      <w:pPr>
+        <w:ind w:left="2880" w:hanging="360"/>
+      </w:pPr>
+      <w:rPr>
+        <w:rFonts w:ascii="Symbol" w:hAnsi="Symbol" w:hint="default"/>
+      </w:rPr>
+    </w:lvl>
+    <w:lvl w:ilvl="4" w:tplc="40090003" w:tentative="1">
+      <w:start w:val="1"/>
+      <w:numFmt w:val="bullet"/>
+      <w:lvlText w:val="o"/>
+      <w:lvlJc w:val="left"/>
+      <w:pPr>
+        <w:ind w:left="3600" w:hanging="360"/>
+      </w:pPr>
+      <w:rPr>
+        <w:rFonts w:ascii="Courier New" w:hAnsi="Courier New" w:cs="Courier New" w:hint="default"/>
+      </w:rPr>
+    </w:lvl>
+    <w:lvl w:ilvl="5" w:tplc="40090005" w:tentative="1">
+      <w:start w:val="1"/>
+      <w:numFmt w:val="bullet"/>
+      <w:lvlText w:val=""/>
+      <w:lvlJc w:val="left"/>
+      <w:pPr>
+        <w:ind w:left="4320" w:hanging="360"/>
+      </w:pPr>
+      <w:rPr>
+        <w:rFonts w:ascii="Wingdings" w:hAnsi="Wingdings" w:hint="default"/>
+      </w:rPr>
+    </w:lvl>
+    <w:lvl w:ilvl="6" w:tplc="40090001" w:tentative="1">
+      <w:start w:val="1"/>
+      <w:numFmt w:val="bullet"/>
+      <w:lvlText w:val=""/>
+      <w:lvlJc w:val="left"/>
+      <w:pPr>
+        <w:ind w:left="5040" w:hanging="360"/>
+      </w:pPr>
+      <w:rPr>
+        <w:rFonts w:ascii="Symbol" w:hAnsi="Symbol" w:hint="default"/>
+      </w:rPr>
+    </w:lvl>
+    <w:lvl w:ilvl="7" w:tplc="40090003" w:tentative="1">
+      <w:start w:val="1"/>
+      <w:numFmt w:val="bullet"/>
+      <w:lvlText w:val="o"/>
+      <w:lvlJc w:val="left"/>
+      <w:pPr>
+        <w:ind w:left="5760" w:hanging="360"/>
+      </w:pPr>
+      <w:rPr>
+        <w:rFonts w:ascii="Courier New" w:hAnsi="Courier New" w:cs="Courier New" w:hint="default"/>
+      </w:rPr>
+    </w:lvl>
+    <w:lvl w:ilvl="8" w:tplc="40090005" w:tentative="1">
+      <w:start w:val="1"/>
+      <w:numFmt w:val="bullet"/>
+      <w:lvlText w:val=""/>
+      <w:lvlJc w:val="left"/>
+      <w:pPr>
+        <w:ind w:left="6480" w:hanging="360"/>
+      </w:pPr>
+      <w:rPr>
+        <w:rFonts w:ascii="Wingdings" w:hAnsi="Wingdings" w:hint="default"/>
+      </w:rPr>
+    </w:lvl>
+  </w:abstractNum>
+  <w:abstractNum w:abstractNumId="11" w15:restartNumberingAfterBreak="0">
+    <w:nsid w:val="1660171F"/>
+    <w:multiLevelType w:val="hybridMultilevel"/>
+    <w:tmpl w:val="90BC0A5A"/>
+    <w:lvl w:ilvl="0" w:tplc="8076B936">
+      <w:start w:val="1"/>
+      <w:numFmt w:val="decimal"/>
+      <w:lvlText w:val="%1."/>
+      <w:lvlJc w:val="left"/>
+      <w:pPr>
+        <w:ind w:left="720" w:hanging="360"/>
+      </w:pPr>
+      <w:rPr>
+        <w:rFonts w:hint="default"/>
+        <w:b/>
+      </w:rPr>
+    </w:lvl>
+    <w:lvl w:ilvl="1" w:tplc="FFFFFFFF" w:tentative="1">
+      <w:start w:val="1"/>
+      <w:numFmt w:val="bullet"/>
+      <w:lvlText w:val="o"/>
+      <w:lvlJc w:val="left"/>
+      <w:pPr>
+        <w:ind w:left="1440" w:hanging="360"/>
+      </w:pPr>
+      <w:rPr>
+        <w:rFonts w:ascii="Courier New" w:hAnsi="Courier New" w:cs="Courier New" w:hint="default"/>
+      </w:rPr>
+    </w:lvl>
+    <w:lvl w:ilvl="2" w:tplc="FFFFFFFF" w:tentative="1">
+      <w:start w:val="1"/>
+      <w:numFmt w:val="bullet"/>
+      <w:lvlText w:val=""/>
+      <w:lvlJc w:val="left"/>
+      <w:pPr>
+        <w:ind w:left="2160" w:hanging="360"/>
+      </w:pPr>
+      <w:rPr>
+        <w:rFonts w:ascii="Wingdings" w:hAnsi="Wingdings" w:hint="default"/>
+      </w:rPr>
+    </w:lvl>
+    <w:lvl w:ilvl="3" w:tplc="FFFFFFFF" w:tentative="1">
+      <w:start w:val="1"/>
+      <w:numFmt w:val="bullet"/>
+      <w:lvlText w:val=""/>
+      <w:lvlJc w:val="left"/>
+      <w:pPr>
+        <w:ind w:left="2880" w:hanging="360"/>
+      </w:pPr>
+      <w:rPr>
+        <w:rFonts w:ascii="Symbol" w:hAnsi="Symbol" w:hint="default"/>
+      </w:rPr>
+    </w:lvl>
+    <w:lvl w:ilvl="4" w:tplc="FFFFFFFF" w:tentative="1">
+      <w:start w:val="1"/>
+      <w:numFmt w:val="bullet"/>
+      <w:lvlText w:val="o"/>
+      <w:lvlJc w:val="left"/>
+      <w:pPr>
+        <w:ind w:left="3600" w:hanging="360"/>
+      </w:pPr>
+      <w:rPr>
+        <w:rFonts w:ascii="Courier New" w:hAnsi="Courier New" w:cs="Courier New" w:hint="default"/>
+      </w:rPr>
+    </w:lvl>
+    <w:lvl w:ilvl="5" w:tplc="FFFFFFFF" w:tentative="1">
+      <w:start w:val="1"/>
+      <w:numFmt w:val="bullet"/>
+      <w:lvlText w:val=""/>
+      <w:lvlJc w:val="left"/>
+      <w:pPr>
+        <w:ind w:left="4320" w:hanging="360"/>
+      </w:pPr>
+      <w:rPr>
+        <w:rFonts w:ascii="Wingdings" w:hAnsi="Wingdings" w:hint="default"/>
+      </w:rPr>
+    </w:lvl>
+    <w:lvl w:ilvl="6" w:tplc="FFFFFFFF" w:tentative="1">
+      <w:start w:val="1"/>
+      <w:numFmt w:val="bullet"/>
+      <w:lvlText w:val=""/>
+      <w:lvlJc w:val="left"/>
+      <w:pPr>
+        <w:ind w:left="5040" w:hanging="360"/>
+      </w:pPr>
+      <w:rPr>
+        <w:rFonts w:ascii="Symbol" w:hAnsi="Symbol" w:hint="default"/>
+      </w:rPr>
+    </w:lvl>
+    <w:lvl w:ilvl="7" w:tplc="FFFFFFFF" w:tentative="1">
+      <w:start w:val="1"/>
+      <w:numFmt w:val="bullet"/>
+      <w:lvlText w:val="o"/>
+      <w:lvlJc w:val="left"/>
+      <w:pPr>
+        <w:ind w:left="5760" w:hanging="360"/>
+      </w:pPr>
+      <w:rPr>
+        <w:rFonts w:ascii="Courier New" w:hAnsi="Courier New" w:cs="Courier New" w:hint="default"/>
+      </w:rPr>
+    </w:lvl>
+    <w:lvl w:ilvl="8" w:tplc="FFFFFFFF" w:tentative="1">
+      <w:start w:val="1"/>
+      <w:numFmt w:val="bullet"/>
+      <w:lvlText w:val=""/>
+      <w:lvlJc w:val="left"/>
+      <w:pPr>
+        <w:ind w:left="6480" w:hanging="360"/>
+      </w:pPr>
+      <w:rPr>
+        <w:rFonts w:ascii="Wingdings" w:hAnsi="Wingdings" w:hint="default"/>
+      </w:rPr>
+    </w:lvl>
+  </w:abstractNum>
+  <w:abstractNum w:abstractNumId="12" w15:restartNumberingAfterBreak="0">
     <w:nsid w:val="1A9755D5"/>
     <w:multiLevelType w:val="multilevel"/>
     <w:tmpl w:val="2A30C642"/>
@@ -10610,7 +14516,7 @@
       </w:rPr>
     </w:lvl>
   </w:abstractNum>
-  <w:abstractNum w:abstractNumId="10" w15:restartNumberingAfterBreak="0">
+  <w:abstractNum w:abstractNumId="13" w15:restartNumberingAfterBreak="0">
     <w:nsid w:val="1CDD026A"/>
     <w:multiLevelType w:val="hybridMultilevel"/>
     <w:tmpl w:val="ADA41774"/>
@@ -10723,7 +14629,7 @@
       </w:rPr>
     </w:lvl>
   </w:abstractNum>
-  <w:abstractNum w:abstractNumId="11" w15:restartNumberingAfterBreak="0">
+  <w:abstractNum w:abstractNumId="14" w15:restartNumberingAfterBreak="0">
     <w:nsid w:val="22485E29"/>
     <w:multiLevelType w:val="hybridMultilevel"/>
     <w:tmpl w:val="33FCB8FA"/>
@@ -10836,7 +14742,120 @@
       </w:rPr>
     </w:lvl>
   </w:abstractNum>
-  <w:abstractNum w:abstractNumId="12" w15:restartNumberingAfterBreak="0">
+  <w:abstractNum w:abstractNumId="15" w15:restartNumberingAfterBreak="0">
+    <w:nsid w:val="279F2620"/>
+    <w:multiLevelType w:val="hybridMultilevel"/>
+    <w:tmpl w:val="A6745B50"/>
+    <w:lvl w:ilvl="0" w:tplc="40090001">
+      <w:start w:val="1"/>
+      <w:numFmt w:val="bullet"/>
+      <w:lvlText w:val=""/>
+      <w:lvlJc w:val="left"/>
+      <w:pPr>
+        <w:ind w:left="720" w:hanging="360"/>
+      </w:pPr>
+      <w:rPr>
+        <w:rFonts w:ascii="Symbol" w:hAnsi="Symbol" w:hint="default"/>
+      </w:rPr>
+    </w:lvl>
+    <w:lvl w:ilvl="1" w:tplc="40090003" w:tentative="1">
+      <w:start w:val="1"/>
+      <w:numFmt w:val="bullet"/>
+      <w:lvlText w:val="o"/>
+      <w:lvlJc w:val="left"/>
+      <w:pPr>
+        <w:ind w:left="1440" w:hanging="360"/>
+      </w:pPr>
+      <w:rPr>
+        <w:rFonts w:ascii="Courier New" w:hAnsi="Courier New" w:cs="Courier New" w:hint="default"/>
+      </w:rPr>
+    </w:lvl>
+    <w:lvl w:ilvl="2" w:tplc="40090005" w:tentative="1">
+      <w:start w:val="1"/>
+      <w:numFmt w:val="bullet"/>
+      <w:lvlText w:val=""/>
+      <w:lvlJc w:val="left"/>
+      <w:pPr>
+        <w:ind w:left="2160" w:hanging="360"/>
+      </w:pPr>
+      <w:rPr>
+        <w:rFonts w:ascii="Wingdings" w:hAnsi="Wingdings" w:hint="default"/>
+      </w:rPr>
+    </w:lvl>
+    <w:lvl w:ilvl="3" w:tplc="40090001" w:tentative="1">
+      <w:start w:val="1"/>
+      <w:numFmt w:val="bullet"/>
+      <w:lvlText w:val=""/>
+      <w:lvlJc w:val="left"/>
+      <w:pPr>
+        <w:ind w:left="2880" w:hanging="360"/>
+      </w:pPr>
+      <w:rPr>
+        <w:rFonts w:ascii="Symbol" w:hAnsi="Symbol" w:hint="default"/>
+      </w:rPr>
+    </w:lvl>
+    <w:lvl w:ilvl="4" w:tplc="40090003" w:tentative="1">
+      <w:start w:val="1"/>
+      <w:numFmt w:val="bullet"/>
+      <w:lvlText w:val="o"/>
+      <w:lvlJc w:val="left"/>
+      <w:pPr>
+        <w:ind w:left="3600" w:hanging="360"/>
+      </w:pPr>
+      <w:rPr>
+        <w:rFonts w:ascii="Courier New" w:hAnsi="Courier New" w:cs="Courier New" w:hint="default"/>
+      </w:rPr>
+    </w:lvl>
+    <w:lvl w:ilvl="5" w:tplc="40090005" w:tentative="1">
+      <w:start w:val="1"/>
+      <w:numFmt w:val="bullet"/>
+      <w:lvlText w:val=""/>
+      <w:lvlJc w:val="left"/>
+      <w:pPr>
+        <w:ind w:left="4320" w:hanging="360"/>
+      </w:pPr>
+      <w:rPr>
+        <w:rFonts w:ascii="Wingdings" w:hAnsi="Wingdings" w:hint="default"/>
+      </w:rPr>
+    </w:lvl>
+    <w:lvl w:ilvl="6" w:tplc="40090001" w:tentative="1">
+      <w:start w:val="1"/>
+      <w:numFmt w:val="bullet"/>
+      <w:lvlText w:val=""/>
+      <w:lvlJc w:val="left"/>
+      <w:pPr>
+        <w:ind w:left="5040" w:hanging="360"/>
+      </w:pPr>
+      <w:rPr>
+        <w:rFonts w:ascii="Symbol" w:hAnsi="Symbol" w:hint="default"/>
+      </w:rPr>
+    </w:lvl>
+    <w:lvl w:ilvl="7" w:tplc="40090003" w:tentative="1">
+      <w:start w:val="1"/>
+      <w:numFmt w:val="bullet"/>
+      <w:lvlText w:val="o"/>
+      <w:lvlJc w:val="left"/>
+      <w:pPr>
+        <w:ind w:left="5760" w:hanging="360"/>
+      </w:pPr>
+      <w:rPr>
+        <w:rFonts w:ascii="Courier New" w:hAnsi="Courier New" w:cs="Courier New" w:hint="default"/>
+      </w:rPr>
+    </w:lvl>
+    <w:lvl w:ilvl="8" w:tplc="40090005" w:tentative="1">
+      <w:start w:val="1"/>
+      <w:numFmt w:val="bullet"/>
+      <w:lvlText w:val=""/>
+      <w:lvlJc w:val="left"/>
+      <w:pPr>
+        <w:ind w:left="6480" w:hanging="360"/>
+      </w:pPr>
+      <w:rPr>
+        <w:rFonts w:ascii="Wingdings" w:hAnsi="Wingdings" w:hint="default"/>
+      </w:rPr>
+    </w:lvl>
+  </w:abstractNum>
+  <w:abstractNum w:abstractNumId="16" w15:restartNumberingAfterBreak="0">
     <w:nsid w:val="28F90E10"/>
     <w:multiLevelType w:val="hybridMultilevel"/>
     <w:tmpl w:val="4B26745E"/>
@@ -10949,7 +14968,7 @@
       </w:rPr>
     </w:lvl>
   </w:abstractNum>
-  <w:abstractNum w:abstractNumId="13" w15:restartNumberingAfterBreak="0">
+  <w:abstractNum w:abstractNumId="17" w15:restartNumberingAfterBreak="0">
     <w:nsid w:val="3066785D"/>
     <w:multiLevelType w:val="hybridMultilevel"/>
     <w:tmpl w:val="D8E08B42"/>
@@ -11035,7 +15054,7 @@
       </w:pPr>
     </w:lvl>
   </w:abstractNum>
-  <w:abstractNum w:abstractNumId="14" w15:restartNumberingAfterBreak="0">
+  <w:abstractNum w:abstractNumId="18" w15:restartNumberingAfterBreak="0">
     <w:nsid w:val="31787483"/>
     <w:multiLevelType w:val="hybridMultilevel"/>
     <w:tmpl w:val="4A6EBEA0"/>
@@ -11148,7 +15167,7 @@
       </w:rPr>
     </w:lvl>
   </w:abstractNum>
-  <w:abstractNum w:abstractNumId="15" w15:restartNumberingAfterBreak="0">
+  <w:abstractNum w:abstractNumId="19" w15:restartNumberingAfterBreak="0">
     <w:nsid w:val="33266AEF"/>
     <w:multiLevelType w:val="multilevel"/>
     <w:tmpl w:val="384AB64E"/>
@@ -11261,7 +15280,7 @@
       </w:pPr>
     </w:lvl>
   </w:abstractNum>
-  <w:abstractNum w:abstractNumId="16" w15:restartNumberingAfterBreak="0">
+  <w:abstractNum w:abstractNumId="20" w15:restartNumberingAfterBreak="0">
     <w:nsid w:val="375611A7"/>
     <w:multiLevelType w:val="hybridMultilevel"/>
     <w:tmpl w:val="D6B6AEA4"/>
@@ -11374,7 +15393,7 @@
       </w:rPr>
     </w:lvl>
   </w:abstractNum>
-  <w:abstractNum w:abstractNumId="17" w15:restartNumberingAfterBreak="0">
+  <w:abstractNum w:abstractNumId="21" w15:restartNumberingAfterBreak="0">
     <w:nsid w:val="38706946"/>
     <w:multiLevelType w:val="hybridMultilevel"/>
     <w:tmpl w:val="DBD66476"/>
@@ -11460,7 +15479,7 @@
       </w:pPr>
     </w:lvl>
   </w:abstractNum>
-  <w:abstractNum w:abstractNumId="18" w15:restartNumberingAfterBreak="0">
+  <w:abstractNum w:abstractNumId="22" w15:restartNumberingAfterBreak="0">
     <w:nsid w:val="3B3527D3"/>
     <w:multiLevelType w:val="hybridMultilevel"/>
     <w:tmpl w:val="1D1C25EC"/>
@@ -11573,7 +15592,206 @@
       </w:rPr>
     </w:lvl>
   </w:abstractNum>
-  <w:abstractNum w:abstractNumId="19" w15:restartNumberingAfterBreak="0">
+  <w:abstractNum w:abstractNumId="23" w15:restartNumberingAfterBreak="0">
+    <w:nsid w:val="41523852"/>
+    <w:multiLevelType w:val="hybridMultilevel"/>
+    <w:tmpl w:val="E4542768"/>
+    <w:lvl w:ilvl="0" w:tplc="40090001">
+      <w:start w:val="1"/>
+      <w:numFmt w:val="bullet"/>
+      <w:lvlText w:val=""/>
+      <w:lvlJc w:val="left"/>
+      <w:pPr>
+        <w:ind w:left="720" w:hanging="360"/>
+      </w:pPr>
+      <w:rPr>
+        <w:rFonts w:ascii="Symbol" w:hAnsi="Symbol" w:hint="default"/>
+      </w:rPr>
+    </w:lvl>
+    <w:lvl w:ilvl="1" w:tplc="40090003" w:tentative="1">
+      <w:start w:val="1"/>
+      <w:numFmt w:val="bullet"/>
+      <w:lvlText w:val="o"/>
+      <w:lvlJc w:val="left"/>
+      <w:pPr>
+        <w:ind w:left="1440" w:hanging="360"/>
+      </w:pPr>
+      <w:rPr>
+        <w:rFonts w:ascii="Courier New" w:hAnsi="Courier New" w:cs="Courier New" w:hint="default"/>
+      </w:rPr>
+    </w:lvl>
+    <w:lvl w:ilvl="2" w:tplc="40090005" w:tentative="1">
+      <w:start w:val="1"/>
+      <w:numFmt w:val="bullet"/>
+      <w:lvlText w:val=""/>
+      <w:lvlJc w:val="left"/>
+      <w:pPr>
+        <w:ind w:left="2160" w:hanging="360"/>
+      </w:pPr>
+      <w:rPr>
+        <w:rFonts w:ascii="Wingdings" w:hAnsi="Wingdings" w:hint="default"/>
+      </w:rPr>
+    </w:lvl>
+    <w:lvl w:ilvl="3" w:tplc="40090001" w:tentative="1">
+      <w:start w:val="1"/>
+      <w:numFmt w:val="bullet"/>
+      <w:lvlText w:val=""/>
+      <w:lvlJc w:val="left"/>
+      <w:pPr>
+        <w:ind w:left="2880" w:hanging="360"/>
+      </w:pPr>
+      <w:rPr>
+        <w:rFonts w:ascii="Symbol" w:hAnsi="Symbol" w:hint="default"/>
+      </w:rPr>
+    </w:lvl>
+    <w:lvl w:ilvl="4" w:tplc="40090003" w:tentative="1">
+      <w:start w:val="1"/>
+      <w:numFmt w:val="bullet"/>
+      <w:lvlText w:val="o"/>
+      <w:lvlJc w:val="left"/>
+      <w:pPr>
+        <w:ind w:left="3600" w:hanging="360"/>
+      </w:pPr>
+      <w:rPr>
+        <w:rFonts w:ascii="Courier New" w:hAnsi="Courier New" w:cs="Courier New" w:hint="default"/>
+      </w:rPr>
+    </w:lvl>
+    <w:lvl w:ilvl="5" w:tplc="40090005" w:tentative="1">
+      <w:start w:val="1"/>
+      <w:numFmt w:val="bullet"/>
+      <w:lvlText w:val=""/>
+      <w:lvlJc w:val="left"/>
+      <w:pPr>
+        <w:ind w:left="4320" w:hanging="360"/>
+      </w:pPr>
+      <w:rPr>
+        <w:rFonts w:ascii="Wingdings" w:hAnsi="Wingdings" w:hint="default"/>
+      </w:rPr>
+    </w:lvl>
+    <w:lvl w:ilvl="6" w:tplc="40090001" w:tentative="1">
+      <w:start w:val="1"/>
+      <w:numFmt w:val="bullet"/>
+      <w:lvlText w:val=""/>
+      <w:lvlJc w:val="left"/>
+      <w:pPr>
+        <w:ind w:left="5040" w:hanging="360"/>
+      </w:pPr>
+      <w:rPr>
+        <w:rFonts w:ascii="Symbol" w:hAnsi="Symbol" w:hint="default"/>
+      </w:rPr>
+    </w:lvl>
+    <w:lvl w:ilvl="7" w:tplc="40090003" w:tentative="1">
+      <w:start w:val="1"/>
+      <w:numFmt w:val="bullet"/>
+      <w:lvlText w:val="o"/>
+      <w:lvlJc w:val="left"/>
+      <w:pPr>
+        <w:ind w:left="5760" w:hanging="360"/>
+      </w:pPr>
+      <w:rPr>
+        <w:rFonts w:ascii="Courier New" w:hAnsi="Courier New" w:cs="Courier New" w:hint="default"/>
+      </w:rPr>
+    </w:lvl>
+    <w:lvl w:ilvl="8" w:tplc="40090005" w:tentative="1">
+      <w:start w:val="1"/>
+      <w:numFmt w:val="bullet"/>
+      <w:lvlText w:val=""/>
+      <w:lvlJc w:val="left"/>
+      <w:pPr>
+        <w:ind w:left="6480" w:hanging="360"/>
+      </w:pPr>
+      <w:rPr>
+        <w:rFonts w:ascii="Wingdings" w:hAnsi="Wingdings" w:hint="default"/>
+      </w:rPr>
+    </w:lvl>
+  </w:abstractNum>
+  <w:abstractNum w:abstractNumId="24" w15:restartNumberingAfterBreak="0">
+    <w:nsid w:val="43183998"/>
+    <w:multiLevelType w:val="hybridMultilevel"/>
+    <w:tmpl w:val="09F695CE"/>
+    <w:lvl w:ilvl="0" w:tplc="4009000F">
+      <w:start w:val="1"/>
+      <w:numFmt w:val="decimal"/>
+      <w:lvlText w:val="%1."/>
+      <w:lvlJc w:val="left"/>
+      <w:pPr>
+        <w:ind w:left="1080" w:hanging="360"/>
+      </w:pPr>
+    </w:lvl>
+    <w:lvl w:ilvl="1" w:tplc="40090019" w:tentative="1">
+      <w:start w:val="1"/>
+      <w:numFmt w:val="lowerLetter"/>
+      <w:lvlText w:val="%2."/>
+      <w:lvlJc w:val="left"/>
+      <w:pPr>
+        <w:ind w:left="1800" w:hanging="360"/>
+      </w:pPr>
+    </w:lvl>
+    <w:lvl w:ilvl="2" w:tplc="4009001B" w:tentative="1">
+      <w:start w:val="1"/>
+      <w:numFmt w:val="lowerRoman"/>
+      <w:lvlText w:val="%3."/>
+      <w:lvlJc w:val="right"/>
+      <w:pPr>
+        <w:ind w:left="2520" w:hanging="180"/>
+      </w:pPr>
+    </w:lvl>
+    <w:lvl w:ilvl="3" w:tplc="4009000F" w:tentative="1">
+      <w:start w:val="1"/>
+      <w:numFmt w:val="decimal"/>
+      <w:lvlText w:val="%4."/>
+      <w:lvlJc w:val="left"/>
+      <w:pPr>
+        <w:ind w:left="3240" w:hanging="360"/>
+      </w:pPr>
+    </w:lvl>
+    <w:lvl w:ilvl="4" w:tplc="40090019" w:tentative="1">
+      <w:start w:val="1"/>
+      <w:numFmt w:val="lowerLetter"/>
+      <w:lvlText w:val="%5."/>
+      <w:lvlJc w:val="left"/>
+      <w:pPr>
+        <w:ind w:left="3960" w:hanging="360"/>
+      </w:pPr>
+    </w:lvl>
+    <w:lvl w:ilvl="5" w:tplc="4009001B" w:tentative="1">
+      <w:start w:val="1"/>
+      <w:numFmt w:val="lowerRoman"/>
+      <w:lvlText w:val="%6."/>
+      <w:lvlJc w:val="right"/>
+      <w:pPr>
+        <w:ind w:left="4680" w:hanging="180"/>
+      </w:pPr>
+    </w:lvl>
+    <w:lvl w:ilvl="6" w:tplc="4009000F" w:tentative="1">
+      <w:start w:val="1"/>
+      <w:numFmt w:val="decimal"/>
+      <w:lvlText w:val="%7."/>
+      <w:lvlJc w:val="left"/>
+      <w:pPr>
+        <w:ind w:left="5400" w:hanging="360"/>
+      </w:pPr>
+    </w:lvl>
+    <w:lvl w:ilvl="7" w:tplc="40090019" w:tentative="1">
+      <w:start w:val="1"/>
+      <w:numFmt w:val="lowerLetter"/>
+      <w:lvlText w:val="%8."/>
+      <w:lvlJc w:val="left"/>
+      <w:pPr>
+        <w:ind w:left="6120" w:hanging="360"/>
+      </w:pPr>
+    </w:lvl>
+    <w:lvl w:ilvl="8" w:tplc="4009001B" w:tentative="1">
+      <w:start w:val="1"/>
+      <w:numFmt w:val="lowerRoman"/>
+      <w:lvlText w:val="%9."/>
+      <w:lvlJc w:val="right"/>
+      <w:pPr>
+        <w:ind w:left="6840" w:hanging="180"/>
+      </w:pPr>
+    </w:lvl>
+  </w:abstractNum>
+  <w:abstractNum w:abstractNumId="25" w15:restartNumberingAfterBreak="0">
     <w:nsid w:val="45367993"/>
     <w:multiLevelType w:val="hybridMultilevel"/>
     <w:tmpl w:val="B86C8CA8"/>
@@ -11686,7 +15904,7 @@
       </w:rPr>
     </w:lvl>
   </w:abstractNum>
-  <w:abstractNum w:abstractNumId="20" w15:restartNumberingAfterBreak="0">
+  <w:abstractNum w:abstractNumId="26" w15:restartNumberingAfterBreak="0">
     <w:nsid w:val="497020BB"/>
     <w:multiLevelType w:val="multilevel"/>
     <w:tmpl w:val="2A30C642"/>
@@ -11835,7 +16053,7 @@
       </w:rPr>
     </w:lvl>
   </w:abstractNum>
-  <w:abstractNum w:abstractNumId="21" w15:restartNumberingAfterBreak="0">
+  <w:abstractNum w:abstractNumId="27" w15:restartNumberingAfterBreak="0">
     <w:nsid w:val="4CB46B92"/>
     <w:multiLevelType w:val="hybridMultilevel"/>
     <w:tmpl w:val="FD346694"/>
@@ -11948,7 +16166,7 @@
       </w:rPr>
     </w:lvl>
   </w:abstractNum>
-  <w:abstractNum w:abstractNumId="22" w15:restartNumberingAfterBreak="0">
+  <w:abstractNum w:abstractNumId="28" w15:restartNumberingAfterBreak="0">
     <w:nsid w:val="4E4163DE"/>
     <w:multiLevelType w:val="multilevel"/>
     <w:tmpl w:val="2A30C642"/>
@@ -12097,7 +16315,121 @@
       </w:rPr>
     </w:lvl>
   </w:abstractNum>
-  <w:abstractNum w:abstractNumId="23" w15:restartNumberingAfterBreak="0">
+  <w:abstractNum w:abstractNumId="29" w15:restartNumberingAfterBreak="0">
+    <w:nsid w:val="4EF5572F"/>
+    <w:multiLevelType w:val="hybridMultilevel"/>
+    <w:tmpl w:val="FCB44644"/>
+    <w:lvl w:ilvl="0" w:tplc="8076B936">
+      <w:start w:val="1"/>
+      <w:numFmt w:val="decimal"/>
+      <w:lvlText w:val="%1."/>
+      <w:lvlJc w:val="left"/>
+      <w:pPr>
+        <w:ind w:left="720" w:hanging="360"/>
+      </w:pPr>
+      <w:rPr>
+        <w:rFonts w:hint="default"/>
+        <w:b/>
+      </w:rPr>
+    </w:lvl>
+    <w:lvl w:ilvl="1" w:tplc="FFFFFFFF" w:tentative="1">
+      <w:start w:val="1"/>
+      <w:numFmt w:val="bullet"/>
+      <w:lvlText w:val="o"/>
+      <w:lvlJc w:val="left"/>
+      <w:pPr>
+        <w:ind w:left="1440" w:hanging="360"/>
+      </w:pPr>
+      <w:rPr>
+        <w:rFonts w:ascii="Courier New" w:hAnsi="Courier New" w:cs="Courier New" w:hint="default"/>
+      </w:rPr>
+    </w:lvl>
+    <w:lvl w:ilvl="2" w:tplc="FFFFFFFF" w:tentative="1">
+      <w:start w:val="1"/>
+      <w:numFmt w:val="bullet"/>
+      <w:lvlText w:val=""/>
+      <w:lvlJc w:val="left"/>
+      <w:pPr>
+        <w:ind w:left="2160" w:hanging="360"/>
+      </w:pPr>
+      <w:rPr>
+        <w:rFonts w:ascii="Wingdings" w:hAnsi="Wingdings" w:hint="default"/>
+      </w:rPr>
+    </w:lvl>
+    <w:lvl w:ilvl="3" w:tplc="FFFFFFFF" w:tentative="1">
+      <w:start w:val="1"/>
+      <w:numFmt w:val="bullet"/>
+      <w:lvlText w:val=""/>
+      <w:lvlJc w:val="left"/>
+      <w:pPr>
+        <w:ind w:left="2880" w:hanging="360"/>
+      </w:pPr>
+      <w:rPr>
+        <w:rFonts w:ascii="Symbol" w:hAnsi="Symbol" w:hint="default"/>
+      </w:rPr>
+    </w:lvl>
+    <w:lvl w:ilvl="4" w:tplc="FFFFFFFF" w:tentative="1">
+      <w:start w:val="1"/>
+      <w:numFmt w:val="bullet"/>
+      <w:lvlText w:val="o"/>
+      <w:lvlJc w:val="left"/>
+      <w:pPr>
+        <w:ind w:left="3600" w:hanging="360"/>
+      </w:pPr>
+      <w:rPr>
+        <w:rFonts w:ascii="Courier New" w:hAnsi="Courier New" w:cs="Courier New" w:hint="default"/>
+      </w:rPr>
+    </w:lvl>
+    <w:lvl w:ilvl="5" w:tplc="FFFFFFFF" w:tentative="1">
+      <w:start w:val="1"/>
+      <w:numFmt w:val="bullet"/>
+      <w:lvlText w:val=""/>
+      <w:lvlJc w:val="left"/>
+      <w:pPr>
+        <w:ind w:left="4320" w:hanging="360"/>
+      </w:pPr>
+      <w:rPr>
+        <w:rFonts w:ascii="Wingdings" w:hAnsi="Wingdings" w:hint="default"/>
+      </w:rPr>
+    </w:lvl>
+    <w:lvl w:ilvl="6" w:tplc="FFFFFFFF" w:tentative="1">
+      <w:start w:val="1"/>
+      <w:numFmt w:val="bullet"/>
+      <w:lvlText w:val=""/>
+      <w:lvlJc w:val="left"/>
+      <w:pPr>
+        <w:ind w:left="5040" w:hanging="360"/>
+      </w:pPr>
+      <w:rPr>
+        <w:rFonts w:ascii="Symbol" w:hAnsi="Symbol" w:hint="default"/>
+      </w:rPr>
+    </w:lvl>
+    <w:lvl w:ilvl="7" w:tplc="FFFFFFFF" w:tentative="1">
+      <w:start w:val="1"/>
+      <w:numFmt w:val="bullet"/>
+      <w:lvlText w:val="o"/>
+      <w:lvlJc w:val="left"/>
+      <w:pPr>
+        <w:ind w:left="5760" w:hanging="360"/>
+      </w:pPr>
+      <w:rPr>
+        <w:rFonts w:ascii="Courier New" w:hAnsi="Courier New" w:cs="Courier New" w:hint="default"/>
+      </w:rPr>
+    </w:lvl>
+    <w:lvl w:ilvl="8" w:tplc="FFFFFFFF" w:tentative="1">
+      <w:start w:val="1"/>
+      <w:numFmt w:val="bullet"/>
+      <w:lvlText w:val=""/>
+      <w:lvlJc w:val="left"/>
+      <w:pPr>
+        <w:ind w:left="6480" w:hanging="360"/>
+      </w:pPr>
+      <w:rPr>
+        <w:rFonts w:ascii="Wingdings" w:hAnsi="Wingdings" w:hint="default"/>
+      </w:rPr>
+    </w:lvl>
+  </w:abstractNum>
+  <w:abstractNum w:abstractNumId="30" w15:restartNumberingAfterBreak="0">
     <w:nsid w:val="510B47B0"/>
     <w:multiLevelType w:val="multilevel"/>
     <w:tmpl w:val="B8BA2AE2"/>
@@ -12210,7 +16542,7 @@
       </w:pPr>
     </w:lvl>
   </w:abstractNum>
-  <w:abstractNum w:abstractNumId="24" w15:restartNumberingAfterBreak="0">
+  <w:abstractNum w:abstractNumId="31" w15:restartNumberingAfterBreak="0">
     <w:nsid w:val="51D35E75"/>
     <w:multiLevelType w:val="hybridMultilevel"/>
     <w:tmpl w:val="D9181960"/>
@@ -12296,7 +16628,97 @@
       </w:pPr>
     </w:lvl>
   </w:abstractNum>
-  <w:abstractNum w:abstractNumId="25" w15:restartNumberingAfterBreak="0">
+  <w:abstractNum w:abstractNumId="32" w15:restartNumberingAfterBreak="0">
+    <w:nsid w:val="528D2FC0"/>
+    <w:multiLevelType w:val="hybridMultilevel"/>
+    <w:tmpl w:val="C4FC77A6"/>
+    <w:lvl w:ilvl="0" w:tplc="8076B936">
+      <w:start w:val="1"/>
+      <w:numFmt w:val="decimal"/>
+      <w:lvlText w:val="%1."/>
+      <w:lvlJc w:val="left"/>
+      <w:pPr>
+        <w:ind w:left="720" w:hanging="360"/>
+      </w:pPr>
+      <w:rPr>
+        <w:rFonts w:hint="default"/>
+        <w:b/>
+      </w:rPr>
+    </w:lvl>
+    <w:lvl w:ilvl="1" w:tplc="40090019" w:tentative="1">
+      <w:start w:val="1"/>
+      <w:numFmt w:val="lowerLetter"/>
+      <w:lvlText w:val="%2."/>
+      <w:lvlJc w:val="left"/>
+      <w:pPr>
+        <w:ind w:left="1440" w:hanging="360"/>
+      </w:pPr>
+    </w:lvl>
+    <w:lvl w:ilvl="2" w:tplc="4009001B" w:tentative="1">
+      <w:start w:val="1"/>
+      <w:numFmt w:val="lowerRoman"/>
+      <w:lvlText w:val="%3."/>
+      <w:lvlJc w:val="right"/>
+      <w:pPr>
+        <w:ind w:left="2160" w:hanging="180"/>
+      </w:pPr>
+    </w:lvl>
+    <w:lvl w:ilvl="3" w:tplc="4009000F" w:tentative="1">
+      <w:start w:val="1"/>
+      <w:numFmt w:val="decimal"/>
+      <w:lvlText w:val="%4."/>
+      <w:lvlJc w:val="left"/>
+      <w:pPr>
+        <w:ind w:left="2880" w:hanging="360"/>
+      </w:pPr>
+    </w:lvl>
+    <w:lvl w:ilvl="4" w:tplc="40090019" w:tentative="1">
+      <w:start w:val="1"/>
+      <w:numFmt w:val="lowerLetter"/>
+      <w:lvlText w:val="%5."/>
+      <w:lvlJc w:val="left"/>
+      <w:pPr>
+        <w:ind w:left="3600" w:hanging="360"/>
+      </w:pPr>
+    </w:lvl>
+    <w:lvl w:ilvl="5" w:tplc="4009001B" w:tentative="1">
+      <w:start w:val="1"/>
+      <w:numFmt w:val="lowerRoman"/>
+      <w:lvlText w:val="%6."/>
+      <w:lvlJc w:val="right"/>
+      <w:pPr>
+        <w:ind w:left="4320" w:hanging="180"/>
+      </w:pPr>
+    </w:lvl>
+    <w:lvl w:ilvl="6" w:tplc="4009000F" w:tentative="1">
+      <w:start w:val="1"/>
+      <w:numFmt w:val="decimal"/>
+      <w:lvlText w:val="%7."/>
+      <w:lvlJc w:val="left"/>
+      <w:pPr>
+        <w:ind w:left="5040" w:hanging="360"/>
+      </w:pPr>
+    </w:lvl>
+    <w:lvl w:ilvl="7" w:tplc="40090019" w:tentative="1">
+      <w:start w:val="1"/>
+      <w:numFmt w:val="lowerLetter"/>
+      <w:lvlText w:val="%8."/>
+      <w:lvlJc w:val="left"/>
+      <w:pPr>
+        <w:ind w:left="5760" w:hanging="360"/>
+      </w:pPr>
+    </w:lvl>
+    <w:lvl w:ilvl="8" w:tplc="4009001B" w:tentative="1">
+      <w:start w:val="1"/>
+      <w:numFmt w:val="lowerRoman"/>
+      <w:lvlText w:val="%9."/>
+      <w:lvlJc w:val="right"/>
+      <w:pPr>
+        <w:ind w:left="6480" w:hanging="180"/>
+      </w:pPr>
+    </w:lvl>
+  </w:abstractNum>
+  <w:abstractNum w:abstractNumId="33" w15:restartNumberingAfterBreak="0">
     <w:nsid w:val="53064797"/>
     <w:multiLevelType w:val="hybridMultilevel"/>
     <w:tmpl w:val="64327212"/>
@@ -12409,7 +16831,120 @@
       </w:rPr>
     </w:lvl>
   </w:abstractNum>
-  <w:abstractNum w:abstractNumId="26" w15:restartNumberingAfterBreak="0">
+  <w:abstractNum w:abstractNumId="34" w15:restartNumberingAfterBreak="0">
+    <w:nsid w:val="55402DFB"/>
+    <w:multiLevelType w:val="hybridMultilevel"/>
+    <w:tmpl w:val="75EA3666"/>
+    <w:lvl w:ilvl="0" w:tplc="40090001">
+      <w:start w:val="1"/>
+      <w:numFmt w:val="bullet"/>
+      <w:lvlText w:val=""/>
+      <w:lvlJc w:val="left"/>
+      <w:pPr>
+        <w:ind w:left="720" w:hanging="360"/>
+      </w:pPr>
+      <w:rPr>
+        <w:rFonts w:ascii="Symbol" w:hAnsi="Symbol" w:hint="default"/>
+      </w:rPr>
+    </w:lvl>
+    <w:lvl w:ilvl="1" w:tplc="40090003" w:tentative="1">
+      <w:start w:val="1"/>
+      <w:numFmt w:val="bullet"/>
+      <w:lvlText w:val="o"/>
+      <w:lvlJc w:val="left"/>
+      <w:pPr>
+        <w:ind w:left="1440" w:hanging="360"/>
+      </w:pPr>
+      <w:rPr>
+        <w:rFonts w:ascii="Courier New" w:hAnsi="Courier New" w:cs="Courier New" w:hint="default"/>
+      </w:rPr>
+    </w:lvl>
+    <w:lvl w:ilvl="2" w:tplc="40090005" w:tentative="1">
+      <w:start w:val="1"/>
+      <w:numFmt w:val="bullet"/>
+      <w:lvlText w:val=""/>
+      <w:lvlJc w:val="left"/>
+      <w:pPr>
+        <w:ind w:left="2160" w:hanging="360"/>
+      </w:pPr>
+      <w:rPr>
+        <w:rFonts w:ascii="Wingdings" w:hAnsi="Wingdings" w:hint="default"/>
+      </w:rPr>
+    </w:lvl>
+    <w:lvl w:ilvl="3" w:tplc="40090001" w:tentative="1">
+      <w:start w:val="1"/>
+      <w:numFmt w:val="bullet"/>
+      <w:lvlText w:val=""/>
+      <w:lvlJc w:val="left"/>
+      <w:pPr>
+        <w:ind w:left="2880" w:hanging="360"/>
+      </w:pPr>
+      <w:rPr>
+        <w:rFonts w:ascii="Symbol" w:hAnsi="Symbol" w:hint="default"/>
+      </w:rPr>
+    </w:lvl>
+    <w:lvl w:ilvl="4" w:tplc="40090003" w:tentative="1">
+      <w:start w:val="1"/>
+      <w:numFmt w:val="bullet"/>
+      <w:lvlText w:val="o"/>
+      <w:lvlJc w:val="left"/>
+      <w:pPr>
+        <w:ind w:left="3600" w:hanging="360"/>
+      </w:pPr>
+      <w:rPr>
+        <w:rFonts w:ascii="Courier New" w:hAnsi="Courier New" w:cs="Courier New" w:hint="default"/>
+      </w:rPr>
+    </w:lvl>
+    <w:lvl w:ilvl="5" w:tplc="40090005" w:tentative="1">
+      <w:start w:val="1"/>
+      <w:numFmt w:val="bullet"/>
+      <w:lvlText w:val=""/>
+      <w:lvlJc w:val="left"/>
+      <w:pPr>
+        <w:ind w:left="4320" w:hanging="360"/>
+      </w:pPr>
+      <w:rPr>
+        <w:rFonts w:ascii="Wingdings" w:hAnsi="Wingdings" w:hint="default"/>
+      </w:rPr>
+    </w:lvl>
+    <w:lvl w:ilvl="6" w:tplc="40090001" w:tentative="1">
+      <w:start w:val="1"/>
+      <w:numFmt w:val="bullet"/>
+      <w:lvlText w:val=""/>
+      <w:lvlJc w:val="left"/>
+      <w:pPr>
+        <w:ind w:left="5040" w:hanging="360"/>
+      </w:pPr>
+      <w:rPr>
+        <w:rFonts w:ascii="Symbol" w:hAnsi="Symbol" w:hint="default"/>
+      </w:rPr>
+    </w:lvl>
+    <w:lvl w:ilvl="7" w:tplc="40090003" w:tentative="1">
+      <w:start w:val="1"/>
+      <w:numFmt w:val="bullet"/>
+      <w:lvlText w:val="o"/>
+      <w:lvlJc w:val="left"/>
+      <w:pPr>
+        <w:ind w:left="5760" w:hanging="360"/>
+      </w:pPr>
+      <w:rPr>
+        <w:rFonts w:ascii="Courier New" w:hAnsi="Courier New" w:cs="Courier New" w:hint="default"/>
+      </w:rPr>
+    </w:lvl>
+    <w:lvl w:ilvl="8" w:tplc="40090005" w:tentative="1">
+      <w:start w:val="1"/>
+      <w:numFmt w:val="bullet"/>
+      <w:lvlText w:val=""/>
+      <w:lvlJc w:val="left"/>
+      <w:pPr>
+        <w:ind w:left="6480" w:hanging="360"/>
+      </w:pPr>
+      <w:rPr>
+        <w:rFonts w:ascii="Wingdings" w:hAnsi="Wingdings" w:hint="default"/>
+      </w:rPr>
+    </w:lvl>
+  </w:abstractNum>
+  <w:abstractNum w:abstractNumId="35" w15:restartNumberingAfterBreak="0">
     <w:nsid w:val="56567BE6"/>
     <w:multiLevelType w:val="hybridMultilevel"/>
     <w:tmpl w:val="6336794A"/>
@@ -12498,7 +17033,7 @@
       </w:pPr>
     </w:lvl>
   </w:abstractNum>
-  <w:abstractNum w:abstractNumId="27" w15:restartNumberingAfterBreak="0">
+  <w:abstractNum w:abstractNumId="36" w15:restartNumberingAfterBreak="0">
     <w:nsid w:val="57EE16F3"/>
     <w:multiLevelType w:val="hybridMultilevel"/>
     <w:tmpl w:val="37365FB8"/>
@@ -12610,7 +17145,120 @@
       </w:rPr>
     </w:lvl>
   </w:abstractNum>
-  <w:abstractNum w:abstractNumId="28" w15:restartNumberingAfterBreak="0">
+  <w:abstractNum w:abstractNumId="37" w15:restartNumberingAfterBreak="0">
+    <w:nsid w:val="58765D72"/>
+    <w:multiLevelType w:val="hybridMultilevel"/>
+    <w:tmpl w:val="4380F22A"/>
+    <w:lvl w:ilvl="0" w:tplc="40090001">
+      <w:start w:val="1"/>
+      <w:numFmt w:val="bullet"/>
+      <w:lvlText w:val=""/>
+      <w:lvlJc w:val="left"/>
+      <w:pPr>
+        <w:ind w:left="720" w:hanging="360"/>
+      </w:pPr>
+      <w:rPr>
+        <w:rFonts w:ascii="Symbol" w:hAnsi="Symbol" w:hint="default"/>
+      </w:rPr>
+    </w:lvl>
+    <w:lvl w:ilvl="1" w:tplc="40090003" w:tentative="1">
+      <w:start w:val="1"/>
+      <w:numFmt w:val="bullet"/>
+      <w:lvlText w:val="o"/>
+      <w:lvlJc w:val="left"/>
+      <w:pPr>
+        <w:ind w:left="1440" w:hanging="360"/>
+      </w:pPr>
+      <w:rPr>
+        <w:rFonts w:ascii="Courier New" w:hAnsi="Courier New" w:cs="Courier New" w:hint="default"/>
+      </w:rPr>
+    </w:lvl>
+    <w:lvl w:ilvl="2" w:tplc="40090005" w:tentative="1">
+      <w:start w:val="1"/>
+      <w:numFmt w:val="bullet"/>
+      <w:lvlText w:val=""/>
+      <w:lvlJc w:val="left"/>
+      <w:pPr>
+        <w:ind w:left="2160" w:hanging="360"/>
+      </w:pPr>
+      <w:rPr>
+        <w:rFonts w:ascii="Wingdings" w:hAnsi="Wingdings" w:hint="default"/>
+      </w:rPr>
+    </w:lvl>
+    <w:lvl w:ilvl="3" w:tplc="40090001" w:tentative="1">
+      <w:start w:val="1"/>
+      <w:numFmt w:val="bullet"/>
+      <w:lvlText w:val=""/>
+      <w:lvlJc w:val="left"/>
+      <w:pPr>
+        <w:ind w:left="2880" w:hanging="360"/>
+      </w:pPr>
+      <w:rPr>
+        <w:rFonts w:ascii="Symbol" w:hAnsi="Symbol" w:hint="default"/>
+      </w:rPr>
+    </w:lvl>
+    <w:lvl w:ilvl="4" w:tplc="40090003" w:tentative="1">
+      <w:start w:val="1"/>
+      <w:numFmt w:val="bullet"/>
+      <w:lvlText w:val="o"/>
+      <w:lvlJc w:val="left"/>
+      <w:pPr>
+        <w:ind w:left="3600" w:hanging="360"/>
+      </w:pPr>
+      <w:rPr>
+        <w:rFonts w:ascii="Courier New" w:hAnsi="Courier New" w:cs="Courier New" w:hint="default"/>
+      </w:rPr>
+    </w:lvl>
+    <w:lvl w:ilvl="5" w:tplc="40090005" w:tentative="1">
+      <w:start w:val="1"/>
+      <w:numFmt w:val="bullet"/>
+      <w:lvlText w:val=""/>
+      <w:lvlJc w:val="left"/>
+      <w:pPr>
+        <w:ind w:left="4320" w:hanging="360"/>
+      </w:pPr>
+      <w:rPr>
+        <w:rFonts w:ascii="Wingdings" w:hAnsi="Wingdings" w:hint="default"/>
+      </w:rPr>
+    </w:lvl>
+    <w:lvl w:ilvl="6" w:tplc="40090001" w:tentative="1">
+      <w:start w:val="1"/>
+      <w:numFmt w:val="bullet"/>
+      <w:lvlText w:val=""/>
+      <w:lvlJc w:val="left"/>
+      <w:pPr>
+        <w:ind w:left="5040" w:hanging="360"/>
+      </w:pPr>
+      <w:rPr>
+        <w:rFonts w:ascii="Symbol" w:hAnsi="Symbol" w:hint="default"/>
+      </w:rPr>
+    </w:lvl>
+    <w:lvl w:ilvl="7" w:tplc="40090003" w:tentative="1">
+      <w:start w:val="1"/>
+      <w:numFmt w:val="bullet"/>
+      <w:lvlText w:val="o"/>
+      <w:lvlJc w:val="left"/>
+      <w:pPr>
+        <w:ind w:left="5760" w:hanging="360"/>
+      </w:pPr>
+      <w:rPr>
+        <w:rFonts w:ascii="Courier New" w:hAnsi="Courier New" w:cs="Courier New" w:hint="default"/>
+      </w:rPr>
+    </w:lvl>
+    <w:lvl w:ilvl="8" w:tplc="40090005" w:tentative="1">
+      <w:start w:val="1"/>
+      <w:numFmt w:val="bullet"/>
+      <w:lvlText w:val=""/>
+      <w:lvlJc w:val="left"/>
+      <w:pPr>
+        <w:ind w:left="6480" w:hanging="360"/>
+      </w:pPr>
+      <w:rPr>
+        <w:rFonts w:ascii="Wingdings" w:hAnsi="Wingdings" w:hint="default"/>
+      </w:rPr>
+    </w:lvl>
+  </w:abstractNum>
+  <w:abstractNum w:abstractNumId="38" w15:restartNumberingAfterBreak="0">
     <w:nsid w:val="58F5680C"/>
     <w:multiLevelType w:val="hybridMultilevel"/>
     <w:tmpl w:val="22AEE872"/>
@@ -12723,7 +17371,7 @@
       </w:rPr>
     </w:lvl>
   </w:abstractNum>
-  <w:abstractNum w:abstractNumId="29" w15:restartNumberingAfterBreak="0">
+  <w:abstractNum w:abstractNumId="39" w15:restartNumberingAfterBreak="0">
     <w:nsid w:val="5ABC1F22"/>
     <w:multiLevelType w:val="hybridMultilevel"/>
     <w:tmpl w:val="D2BAA7F6"/>
@@ -12835,7 +17483,7 @@
       </w:rPr>
     </w:lvl>
   </w:abstractNum>
-  <w:abstractNum w:abstractNumId="30" w15:restartNumberingAfterBreak="0">
+  <w:abstractNum w:abstractNumId="40" w15:restartNumberingAfterBreak="0">
     <w:nsid w:val="618B6583"/>
     <w:multiLevelType w:val="hybridMultilevel"/>
     <w:tmpl w:val="620487A4"/>
@@ -12948,7 +17596,120 @@
       </w:rPr>
     </w:lvl>
   </w:abstractNum>
-  <w:abstractNum w:abstractNumId="31" w15:restartNumberingAfterBreak="0">
+  <w:abstractNum w:abstractNumId="41" w15:restartNumberingAfterBreak="0">
+    <w:nsid w:val="61CB7AA9"/>
+    <w:multiLevelType w:val="hybridMultilevel"/>
+    <w:tmpl w:val="E2D0CCA8"/>
+    <w:lvl w:ilvl="0" w:tplc="40090001">
+      <w:start w:val="1"/>
+      <w:numFmt w:val="bullet"/>
+      <w:lvlText w:val=""/>
+      <w:lvlJc w:val="left"/>
+      <w:pPr>
+        <w:ind w:left="720" w:hanging="360"/>
+      </w:pPr>
+      <w:rPr>
+        <w:rFonts w:ascii="Symbol" w:hAnsi="Symbol" w:hint="default"/>
+      </w:rPr>
+    </w:lvl>
+    <w:lvl w:ilvl="1" w:tplc="40090003" w:tentative="1">
+      <w:start w:val="1"/>
+      <w:numFmt w:val="bullet"/>
+      <w:lvlText w:val="o"/>
+      <w:lvlJc w:val="left"/>
+      <w:pPr>
+        <w:ind w:left="1440" w:hanging="360"/>
+      </w:pPr>
+      <w:rPr>
+        <w:rFonts w:ascii="Courier New" w:hAnsi="Courier New" w:cs="Courier New" w:hint="default"/>
+      </w:rPr>
+    </w:lvl>
+    <w:lvl w:ilvl="2" w:tplc="40090005" w:tentative="1">
+      <w:start w:val="1"/>
+      <w:numFmt w:val="bullet"/>
+      <w:lvlText w:val=""/>
+      <w:lvlJc w:val="left"/>
+      <w:pPr>
+        <w:ind w:left="2160" w:hanging="360"/>
+      </w:pPr>
+      <w:rPr>
+        <w:rFonts w:ascii="Wingdings" w:hAnsi="Wingdings" w:hint="default"/>
+      </w:rPr>
+    </w:lvl>
+    <w:lvl w:ilvl="3" w:tplc="40090001" w:tentative="1">
+      <w:start w:val="1"/>
+      <w:numFmt w:val="bullet"/>
+      <w:lvlText w:val=""/>
+      <w:lvlJc w:val="left"/>
+      <w:pPr>
+        <w:ind w:left="2880" w:hanging="360"/>
+      </w:pPr>
+      <w:rPr>
+        <w:rFonts w:ascii="Symbol" w:hAnsi="Symbol" w:hint="default"/>
+      </w:rPr>
+    </w:lvl>
+    <w:lvl w:ilvl="4" w:tplc="40090003" w:tentative="1">
+      <w:start w:val="1"/>
+      <w:numFmt w:val="bullet"/>
+      <w:lvlText w:val="o"/>
+      <w:lvlJc w:val="left"/>
+      <w:pPr>
+        <w:ind w:left="3600" w:hanging="360"/>
+      </w:pPr>
+      <w:rPr>
+        <w:rFonts w:ascii="Courier New" w:hAnsi="Courier New" w:cs="Courier New" w:hint="default"/>
+      </w:rPr>
+    </w:lvl>
+    <w:lvl w:ilvl="5" w:tplc="40090005" w:tentative="1">
+      <w:start w:val="1"/>
+      <w:numFmt w:val="bullet"/>
+      <w:lvlText w:val=""/>
+      <w:lvlJc w:val="left"/>
+      <w:pPr>
+        <w:ind w:left="4320" w:hanging="360"/>
+      </w:pPr>
+      <w:rPr>
+        <w:rFonts w:ascii="Wingdings" w:hAnsi="Wingdings" w:hint="default"/>
+      </w:rPr>
+    </w:lvl>
+    <w:lvl w:ilvl="6" w:tplc="40090001" w:tentative="1">
+      <w:start w:val="1"/>
+      <w:numFmt w:val="bullet"/>
+      <w:lvlText w:val=""/>
+      <w:lvlJc w:val="left"/>
+      <w:pPr>
+        <w:ind w:left="5040" w:hanging="360"/>
+      </w:pPr>
+      <w:rPr>
+        <w:rFonts w:ascii="Symbol" w:hAnsi="Symbol" w:hint="default"/>
+      </w:rPr>
+    </w:lvl>
+    <w:lvl w:ilvl="7" w:tplc="40090003" w:tentative="1">
+      <w:start w:val="1"/>
+      <w:numFmt w:val="bullet"/>
+      <w:lvlText w:val="o"/>
+      <w:lvlJc w:val="left"/>
+      <w:pPr>
+        <w:ind w:left="5760" w:hanging="360"/>
+      </w:pPr>
+      <w:rPr>
+        <w:rFonts w:ascii="Courier New" w:hAnsi="Courier New" w:cs="Courier New" w:hint="default"/>
+      </w:rPr>
+    </w:lvl>
+    <w:lvl w:ilvl="8" w:tplc="40090005" w:tentative="1">
+      <w:start w:val="1"/>
+      <w:numFmt w:val="bullet"/>
+      <w:lvlText w:val=""/>
+      <w:lvlJc w:val="left"/>
+      <w:pPr>
+        <w:ind w:left="6480" w:hanging="360"/>
+      </w:pPr>
+      <w:rPr>
+        <w:rFonts w:ascii="Wingdings" w:hAnsi="Wingdings" w:hint="default"/>
+      </w:rPr>
+    </w:lvl>
+  </w:abstractNum>
+  <w:abstractNum w:abstractNumId="42" w15:restartNumberingAfterBreak="0">
     <w:nsid w:val="64240E35"/>
     <w:multiLevelType w:val="hybridMultilevel"/>
     <w:tmpl w:val="4E1298E6"/>
@@ -13034,7 +17795,7 @@
       </w:pPr>
     </w:lvl>
   </w:abstractNum>
-  <w:abstractNum w:abstractNumId="32" w15:restartNumberingAfterBreak="0">
+  <w:abstractNum w:abstractNumId="43" w15:restartNumberingAfterBreak="0">
     <w:nsid w:val="6A6F7E74"/>
     <w:multiLevelType w:val="hybridMultilevel"/>
     <w:tmpl w:val="0E008A98"/>
@@ -13120,7 +17881,120 @@
       </w:pPr>
     </w:lvl>
   </w:abstractNum>
-  <w:abstractNum w:abstractNumId="33" w15:restartNumberingAfterBreak="0">
+  <w:abstractNum w:abstractNumId="44" w15:restartNumberingAfterBreak="0">
+    <w:nsid w:val="6CB11626"/>
+    <w:multiLevelType w:val="hybridMultilevel"/>
+    <w:tmpl w:val="E5E8A524"/>
+    <w:lvl w:ilvl="0" w:tplc="40090001">
+      <w:start w:val="1"/>
+      <w:numFmt w:val="bullet"/>
+      <w:lvlText w:val=""/>
+      <w:lvlJc w:val="left"/>
+      <w:pPr>
+        <w:ind w:left="720" w:hanging="360"/>
+      </w:pPr>
+      <w:rPr>
+        <w:rFonts w:ascii="Symbol" w:hAnsi="Symbol" w:hint="default"/>
+      </w:rPr>
+    </w:lvl>
+    <w:lvl w:ilvl="1" w:tplc="40090003" w:tentative="1">
+      <w:start w:val="1"/>
+      <w:numFmt w:val="bullet"/>
+      <w:lvlText w:val="o"/>
+      <w:lvlJc w:val="left"/>
+      <w:pPr>
+        <w:ind w:left="1440" w:hanging="360"/>
+      </w:pPr>
+      <w:rPr>
+        <w:rFonts w:ascii="Courier New" w:hAnsi="Courier New" w:cs="Courier New" w:hint="default"/>
+      </w:rPr>
+    </w:lvl>
+    <w:lvl w:ilvl="2" w:tplc="40090005" w:tentative="1">
+      <w:start w:val="1"/>
+      <w:numFmt w:val="bullet"/>
+      <w:lvlText w:val=""/>
+      <w:lvlJc w:val="left"/>
+      <w:pPr>
+        <w:ind w:left="2160" w:hanging="360"/>
+      </w:pPr>
+      <w:rPr>
+        <w:rFonts w:ascii="Wingdings" w:hAnsi="Wingdings" w:hint="default"/>
+      </w:rPr>
+    </w:lvl>
+    <w:lvl w:ilvl="3" w:tplc="40090001" w:tentative="1">
+      <w:start w:val="1"/>
+      <w:numFmt w:val="bullet"/>
+      <w:lvlText w:val=""/>
+      <w:lvlJc w:val="left"/>
+      <w:pPr>
+        <w:ind w:left="2880" w:hanging="360"/>
+      </w:pPr>
+      <w:rPr>
+        <w:rFonts w:ascii="Symbol" w:hAnsi="Symbol" w:hint="default"/>
+      </w:rPr>
+    </w:lvl>
+    <w:lvl w:ilvl="4" w:tplc="40090003" w:tentative="1">
+      <w:start w:val="1"/>
+      <w:numFmt w:val="bullet"/>
+      <w:lvlText w:val="o"/>
+      <w:lvlJc w:val="left"/>
+      <w:pPr>
+        <w:ind w:left="3600" w:hanging="360"/>
+      </w:pPr>
+      <w:rPr>
+        <w:rFonts w:ascii="Courier New" w:hAnsi="Courier New" w:cs="Courier New" w:hint="default"/>
+      </w:rPr>
+    </w:lvl>
+    <w:lvl w:ilvl="5" w:tplc="40090005" w:tentative="1">
+      <w:start w:val="1"/>
+      <w:numFmt w:val="bullet"/>
+      <w:lvlText w:val=""/>
+      <w:lvlJc w:val="left"/>
+      <w:pPr>
+        <w:ind w:left="4320" w:hanging="360"/>
+      </w:pPr>
+      <w:rPr>
+        <w:rFonts w:ascii="Wingdings" w:hAnsi="Wingdings" w:hint="default"/>
+      </w:rPr>
+    </w:lvl>
+    <w:lvl w:ilvl="6" w:tplc="40090001" w:tentative="1">
+      <w:start w:val="1"/>
+      <w:numFmt w:val="bullet"/>
+      <w:lvlText w:val=""/>
+      <w:lvlJc w:val="left"/>
+      <w:pPr>
+        <w:ind w:left="5040" w:hanging="360"/>
+      </w:pPr>
+      <w:rPr>
+        <w:rFonts w:ascii="Symbol" w:hAnsi="Symbol" w:hint="default"/>
+      </w:rPr>
+    </w:lvl>
+    <w:lvl w:ilvl="7" w:tplc="40090003" w:tentative="1">
+      <w:start w:val="1"/>
+      <w:numFmt w:val="bullet"/>
+      <w:lvlText w:val="o"/>
+      <w:lvlJc w:val="left"/>
+      <w:pPr>
+        <w:ind w:left="5760" w:hanging="360"/>
+      </w:pPr>
+      <w:rPr>
+        <w:rFonts w:ascii="Courier New" w:hAnsi="Courier New" w:cs="Courier New" w:hint="default"/>
+      </w:rPr>
+    </w:lvl>
+    <w:lvl w:ilvl="8" w:tplc="40090005" w:tentative="1">
+      <w:start w:val="1"/>
+      <w:numFmt w:val="bullet"/>
+      <w:lvlText w:val=""/>
+      <w:lvlJc w:val="left"/>
+      <w:pPr>
+        <w:ind w:left="6480" w:hanging="360"/>
+      </w:pPr>
+      <w:rPr>
+        <w:rFonts w:ascii="Wingdings" w:hAnsi="Wingdings" w:hint="default"/>
+      </w:rPr>
+    </w:lvl>
+  </w:abstractNum>
+  <w:abstractNum w:abstractNumId="45" w15:restartNumberingAfterBreak="0">
     <w:nsid w:val="71981DA1"/>
     <w:multiLevelType w:val="multilevel"/>
     <w:tmpl w:val="C39005F0"/>
@@ -13269,7 +18143,7 @@
       </w:rPr>
     </w:lvl>
   </w:abstractNum>
-  <w:abstractNum w:abstractNumId="34" w15:restartNumberingAfterBreak="0">
+  <w:abstractNum w:abstractNumId="46" w15:restartNumberingAfterBreak="0">
     <w:nsid w:val="71C14102"/>
     <w:multiLevelType w:val="hybridMultilevel"/>
     <w:tmpl w:val="4E5453B2"/>
@@ -13381,7 +18255,7 @@
       </w:rPr>
     </w:lvl>
   </w:abstractNum>
-  <w:abstractNum w:abstractNumId="35" w15:restartNumberingAfterBreak="0">
+  <w:abstractNum w:abstractNumId="47" w15:restartNumberingAfterBreak="0">
     <w:nsid w:val="729D4661"/>
     <w:multiLevelType w:val="hybridMultilevel"/>
     <w:tmpl w:val="97087934"/>
@@ -13470,7 +18344,7 @@
       </w:pPr>
     </w:lvl>
   </w:abstractNum>
-  <w:abstractNum w:abstractNumId="36" w15:restartNumberingAfterBreak="0">
+  <w:abstractNum w:abstractNumId="48" w15:restartNumberingAfterBreak="0">
     <w:nsid w:val="73A70CED"/>
     <w:multiLevelType w:val="hybridMultilevel"/>
     <w:tmpl w:val="0368F98C"/>
@@ -13559,7 +18433,7 @@
       </w:pPr>
     </w:lvl>
   </w:abstractNum>
-  <w:abstractNum w:abstractNumId="37" w15:restartNumberingAfterBreak="0">
+  <w:abstractNum w:abstractNumId="49" w15:restartNumberingAfterBreak="0">
     <w:nsid w:val="73C63D0E"/>
     <w:multiLevelType w:val="hybridMultilevel"/>
     <w:tmpl w:val="F934042A"/>
@@ -13672,7 +18546,7 @@
       </w:rPr>
     </w:lvl>
   </w:abstractNum>
-  <w:abstractNum w:abstractNumId="38" w15:restartNumberingAfterBreak="0">
+  <w:abstractNum w:abstractNumId="50" w15:restartNumberingAfterBreak="0">
     <w:nsid w:val="74925890"/>
     <w:multiLevelType w:val="hybridMultilevel"/>
     <w:tmpl w:val="CFDA9086"/>
@@ -13785,7 +18659,120 @@
       </w:rPr>
     </w:lvl>
   </w:abstractNum>
-  <w:abstractNum w:abstractNumId="39" w15:restartNumberingAfterBreak="0">
+  <w:abstractNum w:abstractNumId="51" w15:restartNumberingAfterBreak="0">
+    <w:nsid w:val="76706847"/>
+    <w:multiLevelType w:val="hybridMultilevel"/>
+    <w:tmpl w:val="92C061E8"/>
+    <w:lvl w:ilvl="0" w:tplc="40090001">
+      <w:start w:val="1"/>
+      <w:numFmt w:val="bullet"/>
+      <w:lvlText w:val=""/>
+      <w:lvlJc w:val="left"/>
+      <w:pPr>
+        <w:ind w:left="720" w:hanging="360"/>
+      </w:pPr>
+      <w:rPr>
+        <w:rFonts w:ascii="Symbol" w:hAnsi="Symbol" w:hint="default"/>
+      </w:rPr>
+    </w:lvl>
+    <w:lvl w:ilvl="1" w:tplc="40090003" w:tentative="1">
+      <w:start w:val="1"/>
+      <w:numFmt w:val="bullet"/>
+      <w:lvlText w:val="o"/>
+      <w:lvlJc w:val="left"/>
+      <w:pPr>
+        <w:ind w:left="1440" w:hanging="360"/>
+      </w:pPr>
+      <w:rPr>
+        <w:rFonts w:ascii="Courier New" w:hAnsi="Courier New" w:cs="Courier New" w:hint="default"/>
+      </w:rPr>
+    </w:lvl>
+    <w:lvl w:ilvl="2" w:tplc="40090005" w:tentative="1">
+      <w:start w:val="1"/>
+      <w:numFmt w:val="bullet"/>
+      <w:lvlText w:val=""/>
+      <w:lvlJc w:val="left"/>
+      <w:pPr>
+        <w:ind w:left="2160" w:hanging="360"/>
+      </w:pPr>
+      <w:rPr>
+        <w:rFonts w:ascii="Wingdings" w:hAnsi="Wingdings" w:hint="default"/>
+      </w:rPr>
+    </w:lvl>
+    <w:lvl w:ilvl="3" w:tplc="40090001" w:tentative="1">
+      <w:start w:val="1"/>
+      <w:numFmt w:val="bullet"/>
+      <w:lvlText w:val=""/>
+      <w:lvlJc w:val="left"/>
+      <w:pPr>
+        <w:ind w:left="2880" w:hanging="360"/>
+      </w:pPr>
+      <w:rPr>
+        <w:rFonts w:ascii="Symbol" w:hAnsi="Symbol" w:hint="default"/>
+      </w:rPr>
+    </w:lvl>
+    <w:lvl w:ilvl="4" w:tplc="40090003" w:tentative="1">
+      <w:start w:val="1"/>
+      <w:numFmt w:val="bullet"/>
+      <w:lvlText w:val="o"/>
+      <w:lvlJc w:val="left"/>
+      <w:pPr>
+        <w:ind w:left="3600" w:hanging="360"/>
+      </w:pPr>
+      <w:rPr>
+        <w:rFonts w:ascii="Courier New" w:hAnsi="Courier New" w:cs="Courier New" w:hint="default"/>
+      </w:rPr>
+    </w:lvl>
+    <w:lvl w:ilvl="5" w:tplc="40090005" w:tentative="1">
+      <w:start w:val="1"/>
+      <w:numFmt w:val="bullet"/>
+      <w:lvlText w:val=""/>
+      <w:lvlJc w:val="left"/>
+      <w:pPr>
+        <w:ind w:left="4320" w:hanging="360"/>
+      </w:pPr>
+      <w:rPr>
+        <w:rFonts w:ascii="Wingdings" w:hAnsi="Wingdings" w:hint="default"/>
+      </w:rPr>
+    </w:lvl>
+    <w:lvl w:ilvl="6" w:tplc="40090001" w:tentative="1">
+      <w:start w:val="1"/>
+      <w:numFmt w:val="bullet"/>
+      <w:lvlText w:val=""/>
+      <w:lvlJc w:val="left"/>
+      <w:pPr>
+        <w:ind w:left="5040" w:hanging="360"/>
+      </w:pPr>
+      <w:rPr>
+        <w:rFonts w:ascii="Symbol" w:hAnsi="Symbol" w:hint="default"/>
+      </w:rPr>
+    </w:lvl>
+    <w:lvl w:ilvl="7" w:tplc="40090003" w:tentative="1">
+      <w:start w:val="1"/>
+      <w:numFmt w:val="bullet"/>
+      <w:lvlText w:val="o"/>
+      <w:lvlJc w:val="left"/>
+      <w:pPr>
+        <w:ind w:left="5760" w:hanging="360"/>
+      </w:pPr>
+      <w:rPr>
+        <w:rFonts w:ascii="Courier New" w:hAnsi="Courier New" w:cs="Courier New" w:hint="default"/>
+      </w:rPr>
+    </w:lvl>
+    <w:lvl w:ilvl="8" w:tplc="40090005" w:tentative="1">
+      <w:start w:val="1"/>
+      <w:numFmt w:val="bullet"/>
+      <w:lvlText w:val=""/>
+      <w:lvlJc w:val="left"/>
+      <w:pPr>
+        <w:ind w:left="6480" w:hanging="360"/>
+      </w:pPr>
+      <w:rPr>
+        <w:rFonts w:ascii="Wingdings" w:hAnsi="Wingdings" w:hint="default"/>
+      </w:rPr>
+    </w:lvl>
+  </w:abstractNum>
+  <w:abstractNum w:abstractNumId="52" w15:restartNumberingAfterBreak="0">
     <w:nsid w:val="7949423B"/>
     <w:multiLevelType w:val="hybridMultilevel"/>
     <w:tmpl w:val="A65CA0C6"/>
@@ -13899,124 +18886,163 @@
     </w:lvl>
   </w:abstractNum>
   <w:num w:numId="1" w16cid:durableId="840585979">
-    <w:abstractNumId w:val="13"/>
+    <w:abstractNumId w:val="17"/>
   </w:num>
   <w:num w:numId="2" w16cid:durableId="1395012322">
-    <w:abstractNumId w:val="24"/>
+    <w:abstractNumId w:val="31"/>
   </w:num>
   <w:num w:numId="3" w16cid:durableId="723213160">
-    <w:abstractNumId w:val="31"/>
+    <w:abstractNumId w:val="42"/>
   </w:num>
   <w:num w:numId="4" w16cid:durableId="84041876">
-    <w:abstractNumId w:val="29"/>
+    <w:abstractNumId w:val="39"/>
   </w:num>
   <w:num w:numId="5" w16cid:durableId="249317002">
-    <w:abstractNumId w:val="34"/>
+    <w:abstractNumId w:val="46"/>
   </w:num>
   <w:num w:numId="6" w16cid:durableId="840240948">
-    <w:abstractNumId w:val="32"/>
+    <w:abstractNumId w:val="43"/>
   </w:num>
   <w:num w:numId="7" w16cid:durableId="1737435747">
-    <w:abstractNumId w:val="27"/>
+    <w:abstractNumId w:val="36"/>
   </w:num>
   <w:num w:numId="8" w16cid:durableId="66732745">
-    <w:abstractNumId w:val="39"/>
+    <w:abstractNumId w:val="52"/>
   </w:num>
   <w:num w:numId="9" w16cid:durableId="695422142">
+    <w:abstractNumId w:val="47"/>
+  </w:num>
+  <w:num w:numId="10" w16cid:durableId="964579695">
+    <w:abstractNumId w:val="28"/>
+  </w:num>
+  <w:num w:numId="11" w16cid:durableId="1290235378">
+    <w:abstractNumId w:val="12"/>
+  </w:num>
+  <w:num w:numId="12" w16cid:durableId="1957368195">
+    <w:abstractNumId w:val="6"/>
+  </w:num>
+  <w:num w:numId="13" w16cid:durableId="1001932849">
+    <w:abstractNumId w:val="26"/>
+  </w:num>
+  <w:num w:numId="14" w16cid:durableId="199905568">
+    <w:abstractNumId w:val="8"/>
+  </w:num>
+  <w:num w:numId="15" w16cid:durableId="821194465">
+    <w:abstractNumId w:val="48"/>
+  </w:num>
+  <w:num w:numId="16" w16cid:durableId="1391266816">
+    <w:abstractNumId w:val="2"/>
+  </w:num>
+  <w:num w:numId="17" w16cid:durableId="1933120273">
     <w:abstractNumId w:val="35"/>
   </w:num>
-  <w:num w:numId="10" w16cid:durableId="964579695">
-    <w:abstractNumId w:val="22"/>
+  <w:num w:numId="18" w16cid:durableId="1725369361">
+    <w:abstractNumId w:val="7"/>
   </w:num>
-  <w:num w:numId="11" w16cid:durableId="1290235378">
-    <w:abstractNumId w:val="9"/>
-  </w:num>
-  <w:num w:numId="12" w16cid:durableId="1957368195">
+  <w:num w:numId="19" w16cid:durableId="2120493371">
     <w:abstractNumId w:val="5"/>
   </w:num>
-  <w:num w:numId="13" w16cid:durableId="1001932849">
-    <w:abstractNumId w:val="20"/>
-  </w:num>
-  <w:num w:numId="14" w16cid:durableId="199905568">
-    <w:abstractNumId w:val="7"/>
-  </w:num>
-  <w:num w:numId="15" w16cid:durableId="821194465">
-    <w:abstractNumId w:val="36"/>
-  </w:num>
-  <w:num w:numId="16" w16cid:durableId="1391266816">
-    <w:abstractNumId w:val="1"/>
-  </w:num>
-  <w:num w:numId="17" w16cid:durableId="1933120273">
-    <w:abstractNumId w:val="26"/>
-  </w:num>
-  <w:num w:numId="18" w16cid:durableId="1725369361">
-    <w:abstractNumId w:val="6"/>
-  </w:num>
-  <w:num w:numId="19" w16cid:durableId="2120493371">
+  <w:num w:numId="20" w16cid:durableId="2052463170">
     <w:abstractNumId w:val="4"/>
   </w:num>
-  <w:num w:numId="20" w16cid:durableId="2052463170">
-    <w:abstractNumId w:val="3"/>
-  </w:num>
   <w:num w:numId="21" w16cid:durableId="263927883">
-    <w:abstractNumId w:val="28"/>
+    <w:abstractNumId w:val="38"/>
   </w:num>
   <w:num w:numId="22" w16cid:durableId="487482418">
-    <w:abstractNumId w:val="14"/>
+    <w:abstractNumId w:val="18"/>
   </w:num>
   <w:num w:numId="23" w16cid:durableId="787164698">
     <w:abstractNumId w:val="0"/>
   </w:num>
   <w:num w:numId="24" w16cid:durableId="1035038686">
+    <w:abstractNumId w:val="30"/>
+  </w:num>
+  <w:num w:numId="25" w16cid:durableId="557790822">
+    <w:abstractNumId w:val="19"/>
+  </w:num>
+  <w:num w:numId="26" w16cid:durableId="339938340">
+    <w:abstractNumId w:val="45"/>
+  </w:num>
+  <w:num w:numId="27" w16cid:durableId="1666318833">
+    <w:abstractNumId w:val="21"/>
+  </w:num>
+  <w:num w:numId="28" w16cid:durableId="1547642159">
+    <w:abstractNumId w:val="22"/>
+  </w:num>
+  <w:num w:numId="29" w16cid:durableId="2124574999">
+    <w:abstractNumId w:val="33"/>
+  </w:num>
+  <w:num w:numId="30" w16cid:durableId="1667398959">
+    <w:abstractNumId w:val="20"/>
+  </w:num>
+  <w:num w:numId="31" w16cid:durableId="144442762">
+    <w:abstractNumId w:val="14"/>
+  </w:num>
+  <w:num w:numId="32" w16cid:durableId="2092461436">
+    <w:abstractNumId w:val="9"/>
+  </w:num>
+  <w:num w:numId="33" w16cid:durableId="83458114">
+    <w:abstractNumId w:val="27"/>
+  </w:num>
+  <w:num w:numId="34" w16cid:durableId="1549880132">
+    <w:abstractNumId w:val="25"/>
+  </w:num>
+  <w:num w:numId="35" w16cid:durableId="1250844438">
+    <w:abstractNumId w:val="16"/>
+  </w:num>
+  <w:num w:numId="36" w16cid:durableId="1256935079">
+    <w:abstractNumId w:val="13"/>
+  </w:num>
+  <w:num w:numId="37" w16cid:durableId="1611859957">
+    <w:abstractNumId w:val="40"/>
+  </w:num>
+  <w:num w:numId="38" w16cid:durableId="1051004497">
+    <w:abstractNumId w:val="49"/>
+  </w:num>
+  <w:num w:numId="39" w16cid:durableId="1879010434">
+    <w:abstractNumId w:val="3"/>
+  </w:num>
+  <w:num w:numId="40" w16cid:durableId="150945852">
+    <w:abstractNumId w:val="50"/>
+  </w:num>
+  <w:num w:numId="41" w16cid:durableId="1760522513">
+    <w:abstractNumId w:val="44"/>
+  </w:num>
+  <w:num w:numId="42" w16cid:durableId="1093430715">
+    <w:abstractNumId w:val="41"/>
+  </w:num>
+  <w:num w:numId="43" w16cid:durableId="1555963574">
+    <w:abstractNumId w:val="51"/>
+  </w:num>
+  <w:num w:numId="44" w16cid:durableId="718482462">
+    <w:abstractNumId w:val="24"/>
+  </w:num>
+  <w:num w:numId="45" w16cid:durableId="373580007">
+    <w:abstractNumId w:val="32"/>
+  </w:num>
+  <w:num w:numId="46" w16cid:durableId="1417049191">
+    <w:abstractNumId w:val="37"/>
+  </w:num>
+  <w:num w:numId="47" w16cid:durableId="1729568920">
+    <w:abstractNumId w:val="10"/>
+  </w:num>
+  <w:num w:numId="48" w16cid:durableId="747071659">
+    <w:abstractNumId w:val="15"/>
+  </w:num>
+  <w:num w:numId="49" w16cid:durableId="2119133973">
     <w:abstractNumId w:val="23"/>
   </w:num>
-  <w:num w:numId="25" w16cid:durableId="557790822">
-    <w:abstractNumId w:val="15"/>
+  <w:num w:numId="50" w16cid:durableId="666203145">
+    <w:abstractNumId w:val="34"/>
   </w:num>
-  <w:num w:numId="26" w16cid:durableId="339938340">
-    <w:abstractNumId w:val="33"/>
-  </w:num>
-  <w:num w:numId="27" w16cid:durableId="1666318833">
-    <w:abstractNumId w:val="17"/>
-  </w:num>
-  <w:num w:numId="28" w16cid:durableId="1547642159">
-    <w:abstractNumId w:val="18"/>
-  </w:num>
-  <w:num w:numId="29" w16cid:durableId="2124574999">
-    <w:abstractNumId w:val="25"/>
-  </w:num>
-  <w:num w:numId="30" w16cid:durableId="1667398959">
-    <w:abstractNumId w:val="16"/>
-  </w:num>
-  <w:num w:numId="31" w16cid:durableId="144442762">
+  <w:num w:numId="51" w16cid:durableId="907879891">
     <w:abstractNumId w:val="11"/>
   </w:num>
-  <w:num w:numId="32" w16cid:durableId="2092461436">
-    <w:abstractNumId w:val="8"/>
+  <w:num w:numId="52" w16cid:durableId="1513908320">
+    <w:abstractNumId w:val="1"/>
   </w:num>
-  <w:num w:numId="33" w16cid:durableId="83458114">
-    <w:abstractNumId w:val="21"/>
-  </w:num>
-  <w:num w:numId="34" w16cid:durableId="1549880132">
-    <w:abstractNumId w:val="19"/>
-  </w:num>
-  <w:num w:numId="35" w16cid:durableId="1250844438">
-    <w:abstractNumId w:val="12"/>
-  </w:num>
-  <w:num w:numId="36" w16cid:durableId="1256935079">
-    <w:abstractNumId w:val="10"/>
-  </w:num>
-  <w:num w:numId="37" w16cid:durableId="1611859957">
-    <w:abstractNumId w:val="30"/>
-  </w:num>
-  <w:num w:numId="38" w16cid:durableId="1051004497">
-    <w:abstractNumId w:val="37"/>
-  </w:num>
-  <w:num w:numId="39" w16cid:durableId="1879010434">
-    <w:abstractNumId w:val="2"/>
-  </w:num>
-  <w:num w:numId="40" w16cid:durableId="150945852">
-    <w:abstractNumId w:val="38"/>
+  <w:num w:numId="53" w16cid:durableId="1953708772">
+    <w:abstractNumId w:val="29"/>
   </w:num>
 </w:numbering>
 </file>
@@ -15048,6 +20074,18 @@
       <w:spacing w:val="5"/>
     </w:rPr>
   </w:style>
+  <w:style w:type="character" w:styleId="UnresolvedMention">
+    <w:name w:val="Unresolved Mention"/>
+    <w:basedOn w:val="DefaultParagraphFont"/>
+    <w:uiPriority w:val="99"/>
+    <w:semiHidden/>
+    <w:unhideWhenUsed/>
+    <w:rsid w:val="00707710"/>
+    <w:rPr>
+      <w:color w:val="605E5C"/>
+      <w:shd w:val="clear" w:color="auto" w:fill="E1DFDD"/>
+    </w:rPr>
+  </w:style>
 </w:styles>
 </file>
 

--- a/C#/c#_Question.docx
+++ b/C#/c#_Question.docx
@@ -723,32 +723,15 @@
         <w:t xml:space="preserve"> (tables, relationships, keys, etc.). </w:t>
       </w:r>
       <w:r>
-        <w:t>We use Scaffold-</w:t>
-      </w:r>
-      <w:proofErr w:type="spellStart"/>
-      <w:r>
-        <w:t>DbContext</w:t>
-      </w:r>
-      <w:proofErr w:type="spellEnd"/>
-      <w:r>
-        <w:t xml:space="preserve"> command to generate </w:t>
-      </w:r>
-      <w:r>
-        <w:rPr>
-          <w:b/>
-          <w:bCs/>
-        </w:rPr>
-        <w:t xml:space="preserve">models and </w:t>
-      </w:r>
-      <w:proofErr w:type="spellStart"/>
-      <w:r>
-        <w:rPr>
-          <w:b/>
-          <w:bCs/>
-        </w:rPr>
-        <w:t>DbContext</w:t>
-      </w:r>
-      <w:proofErr w:type="spellEnd"/>
+        <w:t xml:space="preserve">We use Scaffold-DbContext command to generate </w:t>
+      </w:r>
+      <w:r>
+        <w:rPr>
+          <w:b/>
+          <w:bCs/>
+        </w:rPr>
+        <w:t>models and DbContext</w:t>
+      </w:r>
       <w:r>
         <w:t xml:space="preserve"> from tables.</w:t>
       </w:r>
@@ -917,18 +900,10 @@
         <w:t>immediately together</w:t>
       </w:r>
       <w:r>
-        <w:t xml:space="preserve"> with the main data (using Include</w:t>
-      </w:r>
-      <w:proofErr w:type="gramStart"/>
-      <w:r>
-        <w:t>).</w:t>
-      </w:r>
-      <w:r>
-        <w:t>It</w:t>
-      </w:r>
-      <w:proofErr w:type="gramEnd"/>
-      <w:r>
-        <w:t xml:space="preserve"> uses joins.</w:t>
+        <w:t xml:space="preserve"> with the main data (using Include).</w:t>
+      </w:r>
+      <w:r>
+        <w:t>It uses joins.</w:t>
       </w:r>
     </w:p>
     <w:p>
@@ -972,23 +947,7 @@
         <w:t>).</w:t>
       </w:r>
       <w:r>
-        <w:t xml:space="preserve"> It </w:t>
-      </w:r>
-      <w:proofErr w:type="gramStart"/>
-      <w:r>
-        <w:t>don’t</w:t>
-      </w:r>
-      <w:proofErr w:type="gramEnd"/>
-      <w:r>
-        <w:t xml:space="preserve"> </w:t>
-      </w:r>
-      <w:proofErr w:type="gramStart"/>
-      <w:r>
-        <w:t>uses</w:t>
-      </w:r>
-      <w:proofErr w:type="gramEnd"/>
-      <w:r>
-        <w:t xml:space="preserve"> joins.</w:t>
+        <w:t xml:space="preserve"> It don’t uses joins.</w:t>
       </w:r>
     </w:p>
     <w:p>
@@ -1038,29 +997,7 @@
         <w:rPr>
           <w:highlight w:val="yellow"/>
         </w:rPr>
-        <w:t>(</w:t>
-      </w:r>
-      <w:proofErr w:type="spellStart"/>
-      <w:proofErr w:type="gramStart"/>
-      <w:r>
-        <w:rPr>
-          <w:highlight w:val="yellow"/>
-        </w:rPr>
-        <w:t>context.Entry</w:t>
-      </w:r>
-      <w:proofErr w:type="spellEnd"/>
-      <w:r>
-        <w:rPr>
-          <w:highlight w:val="yellow"/>
-        </w:rPr>
-        <w:t>(...).Collection(...).Load</w:t>
-      </w:r>
-      <w:proofErr w:type="gramEnd"/>
-      <w:r>
-        <w:rPr>
-          <w:highlight w:val="yellow"/>
-        </w:rPr>
-        <w:t>()).</w:t>
+        <w:t>(context.Entry(...).Collection(...).Load()).</w:t>
       </w:r>
     </w:p>
     <w:p>
@@ -1117,15 +1054,7 @@
         <w:t>Example</w:t>
       </w:r>
       <w:r>
-        <w:t xml:space="preserve">- one to many (one student have many </w:t>
-      </w:r>
-      <w:proofErr w:type="gramStart"/>
-      <w:r>
-        <w:t>course</w:t>
-      </w:r>
-      <w:proofErr w:type="gramEnd"/>
-      <w:r>
-        <w:t xml:space="preserve"> but course will have single student)</w:t>
+        <w:t>- one to many (one student have many course but course will have single student)</w:t>
       </w:r>
     </w:p>
     <w:p>
@@ -1179,24 +1108,13 @@
         <w:t>Eager Loading (Include)</w:t>
       </w:r>
       <w:r>
-        <w:t xml:space="preserve"> </w:t>
-      </w:r>
-      <w:proofErr w:type="gramStart"/>
-      <w:r>
-        <w:t xml:space="preserve">-  </w:t>
+        <w:t xml:space="preserve"> -  </w:t>
       </w:r>
       <w:r>
         <w:rPr>
           <w:highlight w:val="yellow"/>
         </w:rPr>
-        <w:t>I</w:t>
-      </w:r>
-      <w:proofErr w:type="gramEnd"/>
-      <w:r>
-        <w:rPr>
-          <w:highlight w:val="yellow"/>
-        </w:rPr>
-        <w:t xml:space="preserve"> want Student + all his Courses immediately in one query.</w:t>
+        <w:t>I want Student + all his Courses immediately in one query.</w:t>
       </w:r>
     </w:p>
     <w:p>
@@ -1410,58 +1328,26 @@
         <w:rPr>
           <w:highlight w:val="yellow"/>
         </w:rPr>
-        <w:t xml:space="preserve">Don’t fetch related data until I </w:t>
-      </w:r>
-      <w:proofErr w:type="gramStart"/>
-      <w:r>
-        <w:rPr>
+        <w:t xml:space="preserve">Don’t fetch related data until I actually try to use the navigation property. EF will </w:t>
+      </w:r>
+      <w:r>
+        <w:rPr>
+          <w:b/>
+          <w:bCs/>
           <w:highlight w:val="yellow"/>
         </w:rPr>
-        <w:t>actually try</w:t>
-      </w:r>
-      <w:proofErr w:type="gramEnd"/>
+        <w:t>auto-fetch</w:t>
+      </w:r>
       <w:r>
         <w:rPr>
           <w:highlight w:val="yellow"/>
         </w:rPr>
-        <w:t xml:space="preserve"> to use the navigation property. EF will </w:t>
-      </w:r>
-      <w:r>
-        <w:rPr>
-          <w:b/>
-          <w:bCs/>
-          <w:highlight w:val="yellow"/>
-        </w:rPr>
-        <w:t>auto-fetch</w:t>
-      </w:r>
-      <w:r>
-        <w:rPr>
-          <w:highlight w:val="yellow"/>
-        </w:rPr>
-        <w:t xml:space="preserve"> when you first access </w:t>
-      </w:r>
-      <w:proofErr w:type="spellStart"/>
-      <w:proofErr w:type="gramStart"/>
-      <w:r>
-        <w:rPr>
-          <w:highlight w:val="yellow"/>
-        </w:rPr>
-        <w:t>student.Courses</w:t>
-      </w:r>
-      <w:proofErr w:type="spellEnd"/>
-      <w:proofErr w:type="gramEnd"/>
-    </w:p>
-    <w:p>
-      <w:r>
-        <w:t xml:space="preserve">To Enable Lazy loading </w:t>
-      </w:r>
-      <w:proofErr w:type="gramStart"/>
-      <w:r>
-        <w:t>follow</w:t>
-      </w:r>
-      <w:proofErr w:type="gramEnd"/>
-      <w:r>
-        <w:t xml:space="preserve"> steps:</w:t>
+        <w:t xml:space="preserve"> when you first access student.Courses</w:t>
+      </w:r>
+    </w:p>
+    <w:p>
+      <w:r>
+        <w:t>To Enable Lazy loading follow steps:</w:t>
       </w:r>
     </w:p>
     <w:p>
@@ -1525,26 +1411,11 @@
         </w:numPr>
       </w:pPr>
       <w:r>
-        <w:t xml:space="preserve">Set this in </w:t>
-      </w:r>
-      <w:proofErr w:type="spellStart"/>
-      <w:r>
-        <w:t>program.cs</w:t>
-      </w:r>
-      <w:proofErr w:type="spellEnd"/>
-      <w:r>
-        <w:t xml:space="preserve">. </w:t>
-      </w:r>
-      <w:proofErr w:type="spellStart"/>
-      <w:proofErr w:type="gramStart"/>
-      <w:r>
-        <w:t>UseLazyLoadingProxies</w:t>
-      </w:r>
-      <w:proofErr w:type="spellEnd"/>
-      <w:r>
-        <w:t>();</w:t>
-      </w:r>
-      <w:proofErr w:type="gramEnd"/>
+        <w:t xml:space="preserve">Set this in program.cs. </w:t>
+      </w:r>
+      <w:r>
+        <w:t>UseLazyLoadingProxies();</w:t>
+      </w:r>
     </w:p>
     <w:p>
       <w:pPr>
@@ -1747,35 +1618,7 @@
         <w:rPr>
           <w:rStyle w:val="IntenseEmphasis"/>
         </w:rPr>
-        <w:t xml:space="preserve">Question 3: What's the difference between </w:t>
-      </w:r>
-      <w:proofErr w:type="spellStart"/>
-      <w:r>
-        <w:rPr>
-          <w:rStyle w:val="IntenseEmphasis"/>
-        </w:rPr>
-        <w:t>DbContext</w:t>
-      </w:r>
-      <w:proofErr w:type="spellEnd"/>
-      <w:r>
-        <w:rPr>
-          <w:rStyle w:val="IntenseEmphasis"/>
-        </w:rPr>
-        <w:t xml:space="preserve"> and </w:t>
-      </w:r>
-      <w:proofErr w:type="spellStart"/>
-      <w:r>
-        <w:rPr>
-          <w:rStyle w:val="IntenseEmphasis"/>
-        </w:rPr>
-        <w:t>ObjectContext</w:t>
-      </w:r>
-      <w:proofErr w:type="spellEnd"/>
-      <w:r>
-        <w:rPr>
-          <w:rStyle w:val="IntenseEmphasis"/>
-        </w:rPr>
-        <w:t>?</w:t>
+        <w:t>Question 3: What's the difference between DbContext and ObjectContext?</w:t>
       </w:r>
     </w:p>
     <w:p>
@@ -1786,21 +1629,11 @@
           <w:numId w:val="3"/>
         </w:numPr>
       </w:pPr>
-      <w:proofErr w:type="spellStart"/>
-      <w:r>
-        <w:t>DbContext</w:t>
-      </w:r>
-      <w:proofErr w:type="spellEnd"/>
-      <w:r>
-        <w:t xml:space="preserve"> → </w:t>
-      </w:r>
-      <w:proofErr w:type="spellStart"/>
-      <w:r>
-        <w:t>DbContext</w:t>
-      </w:r>
-      <w:proofErr w:type="spellEnd"/>
-      <w:r>
-        <w:t xml:space="preserve"> is the main class in Entity Framework Core that connects our C# code with the database. It manages the database connection, tracks changes of entities, and lets us query or save data.</w:t>
+      <w:r>
+        <w:t xml:space="preserve">DbContext → </w:t>
+      </w:r>
+      <w:r>
+        <w:t>DbContext is the main class in Entity Framework Core that connects our C# code with the database. It manages the database connection, tracks changes of entities, and lets us query or save data.</w:t>
       </w:r>
     </w:p>
     <w:p>
@@ -1811,13 +1644,8 @@
           <w:numId w:val="3"/>
         </w:numPr>
       </w:pPr>
-      <w:proofErr w:type="spellStart"/>
-      <w:r>
-        <w:t>ObjectContext</w:t>
-      </w:r>
-      <w:proofErr w:type="spellEnd"/>
-      <w:r>
-        <w:t xml:space="preserve"> → Older, heavier, low-level API (used in EF 4.x/5/6).</w:t>
+      <w:r>
+        <w:t>ObjectContext → Older, heavier, low-level API (used in EF 4.x/5/6).</w:t>
       </w:r>
     </w:p>
     <w:p>
@@ -1829,15 +1657,7 @@
         </w:numPr>
       </w:pPr>
       <w:r>
-        <w:t xml:space="preserve">Today, we mostly use </w:t>
-      </w:r>
-      <w:proofErr w:type="spellStart"/>
-      <w:r>
-        <w:t>DbContext</w:t>
-      </w:r>
-      <w:proofErr w:type="spellEnd"/>
-      <w:r>
-        <w:t>.</w:t>
+        <w:t>Today, we mostly use DbContext.</w:t>
       </w:r>
     </w:p>
     <w:p>
@@ -1863,33 +1683,17 @@
       <w:r>
         <w:t xml:space="preserve">We handle transactions in EF Core using </w:t>
       </w:r>
-      <w:proofErr w:type="spellStart"/>
       <w:r>
         <w:rPr>
           <w:highlight w:val="yellow"/>
         </w:rPr>
-        <w:t>Database.BeginTransaction</w:t>
-      </w:r>
-      <w:proofErr w:type="spellEnd"/>
-      <w:r>
-        <w:rPr>
-          <w:highlight w:val="yellow"/>
-        </w:rPr>
-        <w:t>().</w:t>
+        <w:t>Database.BeginTransaction().</w:t>
       </w:r>
       <w:r>
         <w:t xml:space="preserve"> If all operations succeed, we commit; otherwise, we rollback to keep data safe. </w:t>
       </w:r>
       <w:r>
-        <w:t xml:space="preserve">a transaction makes sure a group of database operations are all done successfully or </w:t>
-      </w:r>
-      <w:proofErr w:type="gramStart"/>
-      <w:r>
-        <w:t>none at all</w:t>
-      </w:r>
-      <w:proofErr w:type="gramEnd"/>
-      <w:r>
-        <w:t>.</w:t>
+        <w:t>a transaction makes sure a group of database operations are all done successfully or none at all.</w:t>
       </w:r>
     </w:p>
     <w:p>
@@ -2065,15 +1869,7 @@
         </w:numPr>
       </w:pPr>
       <w:r>
-        <w:t xml:space="preserve">Change Tracking is a feature in EF Core where the </w:t>
-      </w:r>
-      <w:proofErr w:type="spellStart"/>
-      <w:r>
-        <w:t>DbContext</w:t>
-      </w:r>
-      <w:proofErr w:type="spellEnd"/>
-      <w:r>
-        <w:t xml:space="preserve"> keeps track of all the changes made to entities (objects) retrieved from the database. It monitors whether an entity is </w:t>
+        <w:t xml:space="preserve">Change Tracking is a feature in EF Core where the DbContext keeps track of all the changes made to entities (objects) retrieved from the database. It monitors whether an entity is </w:t>
       </w:r>
       <w:r>
         <w:rPr>
@@ -2083,20 +1879,7 @@
         <w:t>added, modified, or deleted</w:t>
       </w:r>
       <w:r>
-        <w:t xml:space="preserve">, so that when </w:t>
-      </w:r>
-      <w:proofErr w:type="spellStart"/>
-      <w:proofErr w:type="gramStart"/>
-      <w:r>
-        <w:t>SaveChanges</w:t>
-      </w:r>
-      <w:proofErr w:type="spellEnd"/>
-      <w:r>
-        <w:t>(</w:t>
-      </w:r>
-      <w:proofErr w:type="gramEnd"/>
-      <w:r>
-        <w:t>) is called, EF Core knows which SQL statements to generate and execute.</w:t>
+        <w:t>, so that when SaveChanges() is called, EF Core knows which SQL statements to generate and execute.</w:t>
       </w:r>
     </w:p>
     <w:p>
@@ -2107,15 +1890,7 @@
         </w:numPr>
       </w:pPr>
       <w:r>
-        <w:t xml:space="preserve">By default, all entities retrieved via </w:t>
-      </w:r>
-      <w:proofErr w:type="spellStart"/>
-      <w:r>
-        <w:t>DbContext</w:t>
-      </w:r>
-      <w:proofErr w:type="spellEnd"/>
-      <w:r>
-        <w:t xml:space="preserve"> are </w:t>
+        <w:t xml:space="preserve">By default, all entities retrieved via DbContext are </w:t>
       </w:r>
       <w:r>
         <w:rPr>
@@ -2214,25 +1989,7 @@
           <w:iCs/>
           <w:color w:val="0F4761" w:themeColor="accent1" w:themeShade="BF"/>
         </w:rPr>
-        <w:t xml:space="preserve">What is the difference between </w:t>
-      </w:r>
-      <w:proofErr w:type="spellStart"/>
-      <w:r>
-        <w:rPr>
-          <w:i/>
-          <w:iCs/>
-          <w:color w:val="0F4761" w:themeColor="accent1" w:themeShade="BF"/>
-        </w:rPr>
-        <w:t>AsNoTracking</w:t>
-      </w:r>
-      <w:proofErr w:type="spellEnd"/>
-      <w:r>
-        <w:rPr>
-          <w:i/>
-          <w:iCs/>
-          <w:color w:val="0F4761" w:themeColor="accent1" w:themeShade="BF"/>
-        </w:rPr>
-        <w:t xml:space="preserve"> vs Tracking queries?</w:t>
+        <w:t>What is the difference between AsNoTracking vs Tracking queries?</w:t>
       </w:r>
     </w:p>
     <w:p>
@@ -2262,7 +2019,6 @@
           <w:numId w:val="10"/>
         </w:numPr>
       </w:pPr>
-      <w:proofErr w:type="spellStart"/>
       <w:r>
         <w:rPr>
           <w:b/>
@@ -2270,7 +2026,6 @@
         </w:rPr>
         <w:t>AsNoTracking</w:t>
       </w:r>
-      <w:proofErr w:type="spellEnd"/>
       <w:r>
         <w:t>: EF Core does not watch → read-only queries → faster, less memory.</w:t>
       </w:r>
@@ -2413,29 +2168,13 @@
         </w:numPr>
       </w:pPr>
       <w:r>
-        <w:t xml:space="preserve">EF Core uses a concurrency token (commonly a </w:t>
-      </w:r>
-      <w:proofErr w:type="spellStart"/>
-      <w:r>
-        <w:t>RowVersion</w:t>
-      </w:r>
-      <w:proofErr w:type="spellEnd"/>
-      <w:r>
-        <w:t xml:space="preserve"> column</w:t>
+        <w:t>EF Core uses a concurrency token (commonly a RowVersion column</w:t>
       </w:r>
       <w:r>
         <w:t xml:space="preserve"> </w:t>
       </w:r>
       <w:r>
-        <w:t xml:space="preserve">[Timestamp] / </w:t>
-      </w:r>
-      <w:proofErr w:type="spellStart"/>
-      <w:r>
-        <w:t>RowVersion</w:t>
-      </w:r>
-      <w:proofErr w:type="spellEnd"/>
-      <w:r>
-        <w:t>)</w:t>
+        <w:t>[Timestamp] / RowVersion)</w:t>
       </w:r>
       <w:r>
         <w:t>.</w:t>
@@ -2450,28 +2189,7 @@
         </w:numPr>
       </w:pPr>
       <w:r>
-        <w:t xml:space="preserve">When </w:t>
-      </w:r>
-      <w:proofErr w:type="spellStart"/>
-      <w:proofErr w:type="gramStart"/>
-      <w:r>
-        <w:t>SaveChanges</w:t>
-      </w:r>
-      <w:proofErr w:type="spellEnd"/>
-      <w:r>
-        <w:t>(</w:t>
-      </w:r>
-      <w:proofErr w:type="gramEnd"/>
-      <w:r>
-        <w:t xml:space="preserve">) is called, EF Core checks whether the token in the database matches the token in your entity. EF Core generates a SQL UPDATE statement with a WHERE clause that includes the original </w:t>
-      </w:r>
-      <w:proofErr w:type="spellStart"/>
-      <w:r>
-        <w:t>RowVersion</w:t>
-      </w:r>
-      <w:proofErr w:type="spellEnd"/>
-      <w:r>
-        <w:t>.</w:t>
+        <w:t>When SaveChanges() is called, EF Core checks whether the token in the database matches the token in your entity. EF Core generates a SQL UPDATE statement with a WHERE clause that includes the original RowVersion.</w:t>
       </w:r>
       <w:r>
         <w:t xml:space="preserve"> And we get token when we fetch entity.</w:t>
@@ -2496,15 +2214,7 @@
         <w:t>no rows are affected</w:t>
       </w:r>
       <w:r>
-        <w:t xml:space="preserve">, EF Core throws </w:t>
-      </w:r>
-      <w:proofErr w:type="spellStart"/>
-      <w:r>
-        <w:t>DbUpdateConcurrencyException</w:t>
-      </w:r>
-      <w:proofErr w:type="spellEnd"/>
-      <w:r>
-        <w:t>.</w:t>
+        <w:t>, EF Core throws DbUpdateConcurrencyException.</w:t>
       </w:r>
     </w:p>
     <w:p>
@@ -2577,34 +2287,10 @@
       </w:pPr>
       <w:r>
         <w:lastRenderedPageBreak/>
-        <w:t xml:space="preserve">Add a </w:t>
-      </w:r>
-      <w:proofErr w:type="spellStart"/>
-      <w:r>
-        <w:t>RowVersion</w:t>
-      </w:r>
-      <w:proofErr w:type="spellEnd"/>
-      <w:r>
-        <w:t xml:space="preserve"> column</w:t>
-      </w:r>
-      <w:r>
-        <w:t xml:space="preserve"> of </w:t>
-      </w:r>
-      <w:proofErr w:type="spellStart"/>
-      <w:r>
-        <w:t>rowversion</w:t>
-      </w:r>
-      <w:proofErr w:type="spellEnd"/>
-      <w:r>
-        <w:t xml:space="preserve"> type </w:t>
-      </w:r>
-      <w:proofErr w:type="spellStart"/>
-      <w:r>
-        <w:t>ssms</w:t>
-      </w:r>
-      <w:proofErr w:type="spellEnd"/>
-      <w:r>
-        <w:t xml:space="preserve"> will auto manage</w:t>
+        <w:t>Add a RowVersion column</w:t>
+      </w:r>
+      <w:r>
+        <w:t xml:space="preserve"> of rowversion type ssms will auto manage</w:t>
       </w:r>
       <w:r>
         <w:t xml:space="preserve"> in your table</w:t>
@@ -2876,27 +2562,12 @@
       <w:r>
         <w:t xml:space="preserve"> </w:t>
       </w:r>
-      <w:proofErr w:type="gramStart"/>
-      <w:r>
-        <w:t xml:space="preserve">( </w:t>
-      </w:r>
-      <w:proofErr w:type="spellStart"/>
-      <w:r>
-        <w:t>eg</w:t>
-      </w:r>
-      <w:proofErr w:type="spellEnd"/>
-      <w:proofErr w:type="gramEnd"/>
-      <w:r>
-        <w:t xml:space="preserve"> </w:t>
-      </w:r>
-      <w:r>
-        <w:t xml:space="preserve">with </w:t>
-      </w:r>
-      <w:proofErr w:type="spellStart"/>
-      <w:r>
-        <w:t>RowVersion</w:t>
-      </w:r>
-      <w:proofErr w:type="spellEnd"/>
+      <w:r>
+        <w:t xml:space="preserve">( eg </w:t>
+      </w:r>
+      <w:r>
+        <w:t>with RowVersion</w:t>
+      </w:r>
       <w:r>
         <w:t>)</w:t>
       </w:r>
@@ -3147,71 +2818,12 @@
           <w:iCs/>
           <w:color w:val="0F4761" w:themeColor="accent1" w:themeShade="BF"/>
         </w:rPr>
-        <w:t xml:space="preserve">Difference between </w:t>
-      </w:r>
-      <w:proofErr w:type="spellStart"/>
-      <w:r>
-        <w:rPr>
-          <w:i/>
-          <w:iCs/>
-          <w:color w:val="0F4761" w:themeColor="accent1" w:themeShade="BF"/>
-        </w:rPr>
-        <w:t>IEnumerable</w:t>
-      </w:r>
-      <w:proofErr w:type="spellEnd"/>
-      <w:r>
-        <w:rPr>
-          <w:i/>
-          <w:iCs/>
-          <w:color w:val="0F4761" w:themeColor="accent1" w:themeShade="BF"/>
-        </w:rPr>
-        <w:t xml:space="preserve">, </w:t>
-      </w:r>
-      <w:proofErr w:type="spellStart"/>
-      <w:r>
-        <w:rPr>
-          <w:i/>
-          <w:iCs/>
-          <w:color w:val="0F4761" w:themeColor="accent1" w:themeShade="BF"/>
-        </w:rPr>
-        <w:t>IQueryable</w:t>
-      </w:r>
-      <w:proofErr w:type="spellEnd"/>
-      <w:r>
-        <w:rPr>
-          <w:i/>
-          <w:iCs/>
-          <w:color w:val="0F4761" w:themeColor="accent1" w:themeShade="BF"/>
-        </w:rPr>
-        <w:t xml:space="preserve">, </w:t>
-      </w:r>
-      <w:proofErr w:type="spellStart"/>
-      <w:r>
-        <w:rPr>
-          <w:i/>
-          <w:iCs/>
-          <w:color w:val="0F4761" w:themeColor="accent1" w:themeShade="BF"/>
-        </w:rPr>
-        <w:t>ICollection</w:t>
-      </w:r>
-      <w:proofErr w:type="spellEnd"/>
-      <w:r>
-        <w:rPr>
-          <w:i/>
-          <w:iCs/>
-          <w:color w:val="0F4761" w:themeColor="accent1" w:themeShade="BF"/>
-        </w:rPr>
-        <w:t>, List</w:t>
-      </w:r>
-    </w:p>
-    <w:p>
-      <w:proofErr w:type="spellStart"/>
-      <w:r>
-        <w:t>IEnumerable</w:t>
-      </w:r>
-      <w:proofErr w:type="spellEnd"/>
-      <w:r>
-        <w:t xml:space="preserve"> – </w:t>
+        <w:t>Difference between IEnumerable, IQueryable, ICollection, List</w:t>
+      </w:r>
+    </w:p>
+    <w:p>
+      <w:r>
+        <w:t xml:space="preserve">IEnumerable – </w:t>
       </w:r>
     </w:p>
     <w:p>
@@ -3272,11 +2884,9 @@
       </w:r>
     </w:p>
     <w:p>
-      <w:proofErr w:type="spellStart"/>
       <w:r>
         <w:t>IQueryable</w:t>
       </w:r>
-      <w:proofErr w:type="spellEnd"/>
       <w:r>
         <w:t xml:space="preserve"> </w:t>
       </w:r>
@@ -3301,15 +2911,7 @@
         <w:t>What it is:</w:t>
       </w:r>
       <w:r>
-        <w:t xml:space="preserve"> Extends </w:t>
-      </w:r>
-      <w:proofErr w:type="spellStart"/>
-      <w:r>
-        <w:t>IEnumerable</w:t>
-      </w:r>
-      <w:proofErr w:type="spellEnd"/>
-      <w:r>
-        <w:t xml:space="preserve"> for database querying. Queries are translated to SQL and executed on DB.</w:t>
+        <w:t xml:space="preserve"> Extends IEnumerable for database querying. Queries are translated to SQL and executed on DB.</w:t>
       </w:r>
       <w:r>
         <w:t xml:space="preserve"> E</w:t>
@@ -3369,13 +2971,8 @@
       </w:r>
     </w:p>
     <w:p>
-      <w:proofErr w:type="spellStart"/>
-      <w:r>
-        <w:t>ICollection</w:t>
-      </w:r>
-      <w:proofErr w:type="spellEnd"/>
-      <w:r>
-        <w:t>&lt;T&gt;</w:t>
+      <w:r>
+        <w:t>ICollection&lt;T&gt;</w:t>
       </w:r>
       <w:r>
         <w:t xml:space="preserve"> - </w:t>
@@ -3397,15 +2994,7 @@
         <w:t>What it is:</w:t>
       </w:r>
       <w:r>
-        <w:t xml:space="preserve"> Extends </w:t>
-      </w:r>
-      <w:proofErr w:type="spellStart"/>
-      <w:r>
-        <w:t>IEnumerable</w:t>
-      </w:r>
-      <w:proofErr w:type="spellEnd"/>
-      <w:r>
-        <w:t xml:space="preserve"> with Add, Remove, Count. Works in memory.</w:t>
+        <w:t xml:space="preserve"> Extends IEnumerable with Add, Remove, Count. Works in memory.</w:t>
       </w:r>
     </w:p>
     <w:p>
@@ -3467,13 +3056,8 @@
       </w:r>
     </w:p>
     <w:p>
-      <w:proofErr w:type="spellStart"/>
-      <w:r>
-        <w:t>IList</w:t>
-      </w:r>
-      <w:proofErr w:type="spellEnd"/>
-      <w:r>
-        <w:t>&lt;T&gt;</w:t>
+      <w:r>
+        <w:t>IList&lt;T&gt;</w:t>
       </w:r>
     </w:p>
     <w:p>
@@ -3492,15 +3076,7 @@
         <w:t>What it is:</w:t>
       </w:r>
       <w:r>
-        <w:t xml:space="preserve"> Extends </w:t>
-      </w:r>
-      <w:proofErr w:type="spellStart"/>
-      <w:r>
-        <w:t>ICollection</w:t>
-      </w:r>
-      <w:proofErr w:type="spellEnd"/>
-      <w:r>
-        <w:t>, supports index-based access.</w:t>
+        <w:t xml:space="preserve"> Extends ICollection, supports index-based access.</w:t>
       </w:r>
     </w:p>
     <w:p>
@@ -3520,15 +3096,7 @@
         <w:t>Why we need it:</w:t>
       </w:r>
       <w:r>
-        <w:t xml:space="preserve"> When position-based access (</w:t>
-      </w:r>
-      <w:proofErr w:type="gramStart"/>
-      <w:r>
-        <w:t>list[</w:t>
-      </w:r>
-      <w:proofErr w:type="gramEnd"/>
-      <w:r>
-        <w:t>0]) is required.</w:t>
+        <w:t xml:space="preserve"> When position-based access (list[0]) is required.</w:t>
       </w:r>
     </w:p>
     <w:p>
@@ -3562,31 +3130,7 @@
         <w:t>What it is:</w:t>
       </w:r>
       <w:r>
-        <w:t xml:space="preserve"> A concrete class implementing </w:t>
-      </w:r>
-      <w:proofErr w:type="spellStart"/>
-      <w:r>
-        <w:t>IList</w:t>
-      </w:r>
-      <w:proofErr w:type="spellEnd"/>
-      <w:r>
-        <w:t xml:space="preserve">, </w:t>
-      </w:r>
-      <w:proofErr w:type="spellStart"/>
-      <w:r>
-        <w:t>ICollection</w:t>
-      </w:r>
-      <w:proofErr w:type="spellEnd"/>
-      <w:r>
-        <w:t xml:space="preserve">, </w:t>
-      </w:r>
-      <w:proofErr w:type="spellStart"/>
-      <w:r>
-        <w:t>IEnumerable</w:t>
-      </w:r>
-      <w:proofErr w:type="spellEnd"/>
-      <w:r>
-        <w:t>. Supports Add, Remove, Indexing, Sorting.</w:t>
+        <w:t xml:space="preserve"> A concrete class implementing IList, ICollection, IEnumerable. Supports Add, Remove, Indexing, Sorting.</w:t>
       </w:r>
     </w:p>
     <w:p>
@@ -4143,15 +3687,7 @@
         <w:t xml:space="preserve">For Example: </w:t>
       </w:r>
       <w:r>
-        <w:t xml:space="preserve">Suppose I </w:t>
-      </w:r>
-      <w:proofErr w:type="gramStart"/>
-      <w:r>
-        <w:t>have to</w:t>
-      </w:r>
-      <w:proofErr w:type="gramEnd"/>
-      <w:r>
-        <w:t xml:space="preserve"> </w:t>
+        <w:t xml:space="preserve">Suppose I have to </w:t>
       </w:r>
       <w:r>
         <w:rPr>
@@ -4281,31 +3817,7 @@
         <w:t>tightly coupled</w:t>
       </w:r>
       <w:r>
-        <w:t xml:space="preserve">. For example, if my </w:t>
-      </w:r>
-      <w:proofErr w:type="spellStart"/>
-      <w:r>
-        <w:t>OtpService</w:t>
-      </w:r>
-      <w:proofErr w:type="spellEnd"/>
-      <w:r>
-        <w:t xml:space="preserve"> directly uses SMS, tomorrow if business </w:t>
-      </w:r>
-      <w:proofErr w:type="gramStart"/>
-      <w:r>
-        <w:t>says</w:t>
-      </w:r>
-      <w:proofErr w:type="gramEnd"/>
-      <w:r>
-        <w:t xml:space="preserve"> ‘send OTP via WhatsApp’, I must keep editing the same class </w:t>
-      </w:r>
-      <w:proofErr w:type="gramStart"/>
-      <w:r>
-        <w:t>again and again</w:t>
-      </w:r>
-      <w:proofErr w:type="gramEnd"/>
-      <w:r>
-        <w:t xml:space="preserve">. </w:t>
+        <w:t xml:space="preserve">. For example, if my OtpService directly uses SMS, tomorrow if business says ‘send OTP via WhatsApp’, I must keep editing the same class again and again. </w:t>
       </w:r>
       <w:r>
         <w:rPr>
@@ -4504,15 +4016,7 @@
         <w:t xml:space="preserve">: </w:t>
       </w:r>
       <w:r>
-        <w:t xml:space="preserve">When object is requested, a new instance will be created and will return the same object </w:t>
-      </w:r>
-      <w:proofErr w:type="spellStart"/>
-      <w:r>
-        <w:t>through out</w:t>
-      </w:r>
-      <w:proofErr w:type="spellEnd"/>
-      <w:r>
-        <w:t xml:space="preserve"> the life of the</w:t>
+        <w:t>When object is requested, a new instance will be created and will return the same object through out the life of the</w:t>
       </w:r>
       <w:r>
         <w:t xml:space="preserve"> http</w:t>
@@ -4967,15 +4471,7 @@
         <w:t xml:space="preserve">Scoped: </w:t>
       </w:r>
       <w:r>
-        <w:t xml:space="preserve">The most common example is </w:t>
-      </w:r>
-      <w:proofErr w:type="spellStart"/>
-      <w:r>
-        <w:t>DbContext</w:t>
-      </w:r>
-      <w:proofErr w:type="spellEnd"/>
-      <w:r>
-        <w:t>, where we want the same instance to be reused throughout a single HTTP request, but not shared between different requests.</w:t>
+        <w:t>The most common example is DbContext, where we want the same instance to be reused throughout a single HTTP request, but not shared between different requests.</w:t>
       </w:r>
     </w:p>
     <w:p>
@@ -4998,23 +4494,7 @@
         <w:t xml:space="preserve">Singleton: </w:t>
       </w:r>
       <w:r>
-        <w:t xml:space="preserve">We mostly use this for services like </w:t>
-      </w:r>
-      <w:proofErr w:type="spellStart"/>
-      <w:r>
-        <w:t>ILogger</w:t>
-      </w:r>
-      <w:proofErr w:type="spellEnd"/>
-      <w:r>
-        <w:t xml:space="preserve"> or </w:t>
-      </w:r>
-      <w:proofErr w:type="spellStart"/>
-      <w:r>
-        <w:t>MemoryCache</w:t>
-      </w:r>
-      <w:proofErr w:type="spellEnd"/>
-      <w:r>
-        <w:t>, where one shared instance is enough for the entire lifetime of the application.</w:t>
+        <w:t>We mostly use this for services like ILogger or MemoryCache, where one shared instance is enough for the entire lifetime of the application.</w:t>
       </w:r>
     </w:p>
     <w:p>
@@ -5077,18 +4557,10 @@
     <w:p>
       <w:r>
         <w:lastRenderedPageBreak/>
-        <w:t xml:space="preserve">If a class doesn’t hold </w:t>
-      </w:r>
-      <w:proofErr w:type="gramStart"/>
-      <w:r>
-        <w:t>state</w:t>
-      </w:r>
-      <w:r>
-        <w:t>(</w:t>
-      </w:r>
-      <w:proofErr w:type="gramEnd"/>
-      <w:r>
-        <w:t>Value)</w:t>
+        <w:t>If a class doesn’t hold state</w:t>
+      </w:r>
+      <w:r>
+        <w:t>(Value)</w:t>
       </w:r>
       <w:r>
         <w:t>, Transient, Scoped, or Singleton behave the same. Lifetimes matter only for objects that store data between calls.</w:t>
@@ -5143,23 +4615,10 @@
     </w:p>
     <w:p>
       <w:r>
-        <w:t xml:space="preserve">Decryption is reversible — for example, I can encrypt a message using AES and then decrypt it with the key to get the original text. </w:t>
-      </w:r>
-      <w:proofErr w:type="gramStart"/>
-      <w:r>
-        <w:t>Hashing</w:t>
-      </w:r>
-      <w:r>
-        <w:t>(</w:t>
-      </w:r>
-      <w:proofErr w:type="spellStart"/>
-      <w:proofErr w:type="gramEnd"/>
-      <w:r>
-        <w:t>non reversible</w:t>
-      </w:r>
-      <w:proofErr w:type="spellEnd"/>
-      <w:r>
-        <w:t>)</w:t>
+        <w:t>Decryption is reversible — for example, I can encrypt a message using AES and then decrypt it with the key to get the original text. Hashing</w:t>
+      </w:r>
+      <w:r>
+        <w:t>(non reversible)</w:t>
       </w:r>
       <w:r>
         <w:t xml:space="preserve"> is one-way — for example, I store a password as a SHA256 hash; when the user logs in, I hash their input and compare hashes to verify it. So, decryption is for reading data, hashing is for verifying data without storing the original.</w:t>
@@ -5286,21 +4745,13 @@
         <w:t xml:space="preserve"> </w:t>
       </w:r>
       <w:r>
-        <w:t xml:space="preserve">AES is a symmetric </w:t>
-      </w:r>
-      <w:proofErr w:type="gramStart"/>
-      <w:r>
-        <w:t>encryption</w:t>
+        <w:t>AES is a symmetric encryption</w:t>
       </w:r>
       <w:r>
         <w:t xml:space="preserve">( </w:t>
       </w:r>
       <w:r>
-        <w:t>where</w:t>
-      </w:r>
-      <w:proofErr w:type="gramEnd"/>
-      <w:r>
-        <w:t xml:space="preserve"> the </w:t>
+        <w:t xml:space="preserve">where the </w:t>
       </w:r>
       <w:r>
         <w:rPr>
@@ -5376,39 +4827,7 @@
     </w:p>
     <w:p>
       <w:r>
-        <w:t xml:space="preserve">This code encrypts and decrypts a message using AES. IV is the Initialization Vector that adds randomness to encryption. </w:t>
-      </w:r>
-      <w:proofErr w:type="spellStart"/>
-      <w:r>
-        <w:t>ICryptoTransform</w:t>
-      </w:r>
-      <w:proofErr w:type="spellEnd"/>
-      <w:r>
-        <w:t xml:space="preserve"> represents the encryptor or </w:t>
-      </w:r>
-      <w:proofErr w:type="spellStart"/>
-      <w:r>
-        <w:t>decryptor</w:t>
-      </w:r>
-      <w:proofErr w:type="spellEnd"/>
-      <w:r>
-        <w:t xml:space="preserve">, and </w:t>
-      </w:r>
-      <w:proofErr w:type="spellStart"/>
-      <w:r>
-        <w:t>TransformFinalBlock</w:t>
-      </w:r>
-      <w:proofErr w:type="spellEnd"/>
-      <w:r>
-        <w:t xml:space="preserve"> </w:t>
-      </w:r>
-      <w:proofErr w:type="gramStart"/>
-      <w:r>
-        <w:t>actually performs</w:t>
-      </w:r>
-      <w:proofErr w:type="gramEnd"/>
-      <w:r>
-        <w:t xml:space="preserve"> the encryption or decryption on the byte data. Finally, we convert bytes to string to display the encrypted and decrypted text.</w:t>
+        <w:t>This code encrypts and decrypts a message using AES. IV is the Initialization Vector that adds randomness to encryption. ICryptoTransform represents the encryptor or decryptor, and TransformFinalBlock actually performs the encryption or decryption on the byte data. Finally, we convert bytes to string to display the encrypted and decrypted text.</w:t>
       </w:r>
       <w:r>
         <w:t xml:space="preserve"> </w:t>
@@ -5420,15 +4839,7 @@
         <w:t>IV is like a salt for encryption — it adds randomness.</w:t>
       </w:r>
       <w:r>
-        <w:t xml:space="preserve"> Here it’s empty for simplicity, but in real projects we use a random </w:t>
-      </w:r>
-      <w:proofErr w:type="gramStart"/>
-      <w:r>
-        <w:t>IV</w:t>
-      </w:r>
-      <w:proofErr w:type="gramEnd"/>
-      <w:r>
-        <w:t xml:space="preserve"> so the same message doesn’t always encrypt to the same output.</w:t>
+        <w:t xml:space="preserve"> Here it’s empty for simplicity, but in real projects we use a random IV so the same message doesn’t always encrypt to the same output.</w:t>
       </w:r>
     </w:p>
     <w:p>
@@ -5588,16 +4999,11 @@
           <w:numId w:val="19"/>
         </w:numPr>
       </w:pPr>
-      <w:proofErr w:type="gramStart"/>
       <w:r>
         <w:t>Action</w:t>
       </w:r>
       <w:r>
-        <w:t xml:space="preserve"> :</w:t>
-      </w:r>
-      <w:proofErr w:type="gramEnd"/>
-      <w:r>
-        <w:t xml:space="preserve"> </w:t>
+        <w:t xml:space="preserve"> : </w:t>
       </w:r>
     </w:p>
     <w:p>
@@ -5656,16 +5062,11 @@
           <w:numId w:val="19"/>
         </w:numPr>
       </w:pPr>
-      <w:proofErr w:type="gramStart"/>
       <w:r>
         <w:t>Func</w:t>
       </w:r>
       <w:r>
-        <w:t xml:space="preserve"> :</w:t>
-      </w:r>
-      <w:proofErr w:type="gramEnd"/>
-      <w:r>
-        <w:t xml:space="preserve"> </w:t>
+        <w:t xml:space="preserve"> : </w:t>
       </w:r>
     </w:p>
     <w:p>
@@ -5754,17 +5155,8 @@
           <w:b/>
           <w:bCs/>
         </w:rPr>
-        <w:t xml:space="preserve">always returns a </w:t>
-      </w:r>
-      <w:proofErr w:type="spellStart"/>
-      <w:r>
-        <w:rPr>
-          <w:b/>
-          <w:bCs/>
-        </w:rPr>
-        <w:t>bool</w:t>
-      </w:r>
-      <w:proofErr w:type="spellEnd"/>
+        <w:t>always returns a bool</w:t>
+      </w:r>
       <w:r>
         <w:t>.</w:t>
       </w:r>
@@ -5893,15 +5285,7 @@
       </w:pPr>
       <w:r>
         <w:lastRenderedPageBreak/>
-        <w:t xml:space="preserve">Microsoft’s first platform, launched in 2002. It’s Windows-only and mainly used in legacy enterprise apps like </w:t>
-      </w:r>
-      <w:proofErr w:type="spellStart"/>
-      <w:r>
-        <w:t>WebForms</w:t>
-      </w:r>
-      <w:proofErr w:type="spellEnd"/>
-      <w:r>
-        <w:t>, WCF, WinForms, WPF.</w:t>
+        <w:t>Microsoft’s first platform, launched in 2002. It’s Windows-only and mainly used in legacy enterprise apps like WebForms, WCF, WinForms, WPF.</w:t>
       </w:r>
     </w:p>
     <w:p>
@@ -6231,60 +5615,20 @@
         <w:t>to precompile the app</w:t>
       </w:r>
       <w:r>
-        <w:t xml:space="preserve">, so it runs directly without </w:t>
-      </w:r>
-      <w:proofErr w:type="spellStart"/>
-      <w:r>
-        <w:t>JIT</w:t>
+        <w:t>, so it runs directly without JIT</w:t>
       </w:r>
       <w:r>
         <w:t>.</w:t>
       </w:r>
       <w:r>
-        <w:t>In</w:t>
-      </w:r>
-      <w:proofErr w:type="spellEnd"/>
-      <w:r>
-        <w:t xml:space="preserve"> .NET 7/8+, you enable AOT by setting </w:t>
-      </w:r>
-      <w:r>
-        <w:rPr>
-          <w:b/>
-          <w:bCs/>
-        </w:rPr>
-        <w:t>&lt;</w:t>
-      </w:r>
-      <w:proofErr w:type="spellStart"/>
-      <w:r>
-        <w:rPr>
-          <w:b/>
-          <w:bCs/>
-        </w:rPr>
-        <w:t>PublishAot</w:t>
-      </w:r>
-      <w:proofErr w:type="spellEnd"/>
-      <w:r>
-        <w:rPr>
-          <w:b/>
-          <w:bCs/>
-        </w:rPr>
-        <w:t>&gt;true&lt;/</w:t>
-      </w:r>
-      <w:proofErr w:type="spellStart"/>
-      <w:r>
-        <w:rPr>
-          <w:b/>
-          <w:bCs/>
-        </w:rPr>
-        <w:t>PublishAot</w:t>
-      </w:r>
-      <w:proofErr w:type="spellEnd"/>
-      <w:r>
-        <w:rPr>
-          <w:b/>
-          <w:bCs/>
-        </w:rPr>
-        <w:t>&gt;</w:t>
+        <w:t xml:space="preserve">In .NET 7/8+, you enable AOT by setting </w:t>
+      </w:r>
+      <w:r>
+        <w:rPr>
+          <w:b/>
+          <w:bCs/>
+        </w:rPr>
+        <w:t>&lt;PublishAot&gt;true&lt;/PublishAot&gt;</w:t>
       </w:r>
       <w:r>
         <w:t xml:space="preserve"> in the project file and publishing. It produces a native executable that runs without JIT.</w:t>
@@ -6312,47 +5656,7 @@
           <w:i/>
           <w:iCs/>
         </w:rPr>
-        <w:t xml:space="preserve">By </w:t>
-      </w:r>
-      <w:proofErr w:type="gramStart"/>
-      <w:r>
-        <w:rPr>
-          <w:b/>
-          <w:bCs/>
-          <w:i/>
-          <w:iCs/>
-        </w:rPr>
-        <w:t>default</w:t>
-      </w:r>
-      <w:proofErr w:type="gramEnd"/>
-      <w:r>
-        <w:rPr>
-          <w:b/>
-          <w:bCs/>
-          <w:i/>
-          <w:iCs/>
-        </w:rPr>
-        <w:t xml:space="preserve"> .NET uses JIT, but if you enable </w:t>
-      </w:r>
-      <w:proofErr w:type="spellStart"/>
-      <w:r>
-        <w:rPr>
-          <w:b/>
-          <w:bCs/>
-          <w:i/>
-          <w:iCs/>
-        </w:rPr>
-        <w:t>NativeAOT</w:t>
-      </w:r>
-      <w:proofErr w:type="spellEnd"/>
-      <w:r>
-        <w:rPr>
-          <w:b/>
-          <w:bCs/>
-          <w:i/>
-          <w:iCs/>
-        </w:rPr>
-        <w:t xml:space="preserve"> during publish, it will produce a fully compiled native app without JIT, while GC still handles memory.</w:t>
+        <w:t>By default .NET uses JIT, but if you enable NativeAOT during publish, it will produce a fully compiled native app without JIT, while GC still handles memory.</w:t>
       </w:r>
     </w:p>
     <w:p>
@@ -6535,15 +5839,7 @@
         <w:t>example, your app compiles to MyApp.dll (</w:t>
       </w:r>
       <w:r>
-        <w:t>.</w:t>
-      </w:r>
-      <w:proofErr w:type="spellStart"/>
-      <w:r>
-        <w:t>dll</w:t>
-      </w:r>
-      <w:proofErr w:type="spellEnd"/>
-      <w:r>
-        <w:t xml:space="preserve"> is </w:t>
+        <w:t xml:space="preserve">.dll is </w:t>
       </w:r>
       <w:r>
         <w:t>IL), which you can run cross-platform using dotnet MyApp.dll.</w:t>
@@ -6555,34 +5851,10 @@
         <w:t>(</w:t>
       </w:r>
       <w:r>
-        <w:t>.</w:t>
-      </w:r>
-      <w:proofErr w:type="spellStart"/>
-      <w:r>
-        <w:t>dll</w:t>
-      </w:r>
-      <w:proofErr w:type="spellEnd"/>
-      <w:r>
-        <w:t xml:space="preserve"> = IL code </w:t>
-      </w:r>
-      <w:r>
-        <w:t xml:space="preserve">we can run </w:t>
-      </w:r>
-      <w:proofErr w:type="spellStart"/>
-      <w:r>
-        <w:t>mvc</w:t>
-      </w:r>
-      <w:proofErr w:type="spellEnd"/>
-      <w:r>
-        <w:t xml:space="preserve"> and exe using MyApp.dll in </w:t>
-      </w:r>
-      <w:proofErr w:type="spellStart"/>
-      <w:r>
-        <w:t>linux</w:t>
-      </w:r>
-      <w:proofErr w:type="spellEnd"/>
-      <w:r>
-        <w:t xml:space="preserve"> server as well.</w:t>
+        <w:t xml:space="preserve">.dll = IL code </w:t>
+      </w:r>
+      <w:r>
+        <w:t>we can run mvc and exe using MyApp.dll in linux server as well.</w:t>
       </w:r>
       <w:r>
         <w:t>)</w:t>
@@ -6600,39 +5872,7 @@
           <w:b/>
           <w:bCs/>
         </w:rPr>
-        <w:t>C# code --&gt; IL --</w:t>
-      </w:r>
-      <w:proofErr w:type="gramStart"/>
-      <w:r>
-        <w:rPr>
-          <w:b/>
-          <w:bCs/>
-        </w:rPr>
-        <w:t>&gt;(</w:t>
-      </w:r>
-      <w:proofErr w:type="gramEnd"/>
-      <w:r>
-        <w:rPr>
-          <w:b/>
-          <w:bCs/>
-        </w:rPr>
-        <w:t xml:space="preserve">JIT converts to) --&gt; Native </w:t>
-      </w:r>
-      <w:proofErr w:type="spellStart"/>
-      <w:r>
-        <w:rPr>
-          <w:b/>
-          <w:bCs/>
-        </w:rPr>
-        <w:t>macine</w:t>
-      </w:r>
-      <w:proofErr w:type="spellEnd"/>
-      <w:r>
-        <w:rPr>
-          <w:b/>
-          <w:bCs/>
-        </w:rPr>
-        <w:t xml:space="preserve"> language.</w:t>
+        <w:t>C# code --&gt; IL --&gt;(JIT converts to) --&gt; Native macine language.</w:t>
       </w:r>
     </w:p>
     <w:p>
@@ -6650,21 +5890,7 @@
         <w:rPr>
           <w:highlight w:val="yellow"/>
         </w:rPr>
-        <w:t xml:space="preserve">With JIT, IL is converted to machine code at runtime. With AOT, IL is </w:t>
-      </w:r>
-      <w:proofErr w:type="gramStart"/>
-      <w:r>
-        <w:rPr>
-          <w:highlight w:val="yellow"/>
-        </w:rPr>
-        <w:t>skipped</w:t>
-      </w:r>
-      <w:proofErr w:type="gramEnd"/>
-      <w:r>
-        <w:rPr>
-          <w:highlight w:val="yellow"/>
-        </w:rPr>
-        <w:t xml:space="preserve"> and C# is compiled directly into machine code for the target platform.</w:t>
+        <w:t>With JIT, IL is converted to machine code at runtime. With AOT, IL is skipped and C# is compiled directly into machine code for the target platform.</w:t>
       </w:r>
     </w:p>
     <w:p>
@@ -6978,15 +6204,7 @@
     </w:p>
     <w:p>
       <w:r>
-        <w:t xml:space="preserve">Value types contain data </w:t>
-      </w:r>
-      <w:proofErr w:type="gramStart"/>
-      <w:r>
-        <w:t>directly,</w:t>
-      </w:r>
-      <w:proofErr w:type="gramEnd"/>
-      <w:r>
-        <w:t xml:space="preserve"> reference types contain an address pointing to data.</w:t>
+        <w:t>Value types contain data directly, reference types contain an address pointing to data.</w:t>
       </w:r>
     </w:p>
     <w:p>
@@ -7289,18 +6507,8 @@
           <w:iCs/>
           <w:color w:val="0F4761" w:themeColor="accent1" w:themeShade="BF"/>
         </w:rPr>
-        <w:t xml:space="preserve">Difference between Array and </w:t>
-      </w:r>
-      <w:proofErr w:type="spellStart"/>
-      <w:r>
-        <w:rPr>
-          <w:i/>
-          <w:iCs/>
-          <w:color w:val="0F4761" w:themeColor="accent1" w:themeShade="BF"/>
-        </w:rPr>
-        <w:t>ArrayList</w:t>
-      </w:r>
-      <w:proofErr w:type="spellEnd"/>
+        <w:t>Difference between Array and ArrayList</w:t>
+      </w:r>
       <w:r>
         <w:rPr>
           <w:i/>
@@ -7367,23 +6575,7 @@
           <w:b/>
           <w:bCs/>
         </w:rPr>
-        <w:t xml:space="preserve">Why </w:t>
-      </w:r>
-      <w:proofErr w:type="gramStart"/>
-      <w:r>
-        <w:rPr>
-          <w:b/>
-          <w:bCs/>
-        </w:rPr>
-        <w:t>Boxing and Unboxing were</w:t>
-      </w:r>
-      <w:proofErr w:type="gramEnd"/>
-      <w:r>
-        <w:rPr>
-          <w:b/>
-          <w:bCs/>
-        </w:rPr>
-        <w:t xml:space="preserve"> Needed?</w:t>
+        <w:t>Why Boxing and Unboxing were Needed?</w:t>
       </w:r>
     </w:p>
     <w:p>
@@ -7401,15 +6593,7 @@
         <w:t xml:space="preserve"> List&lt;T&gt;</w:t>
       </w:r>
       <w:r>
-        <w:t xml:space="preserve">), collections like </w:t>
-      </w:r>
-      <w:proofErr w:type="spellStart"/>
-      <w:r>
-        <w:t>ArrayList</w:t>
-      </w:r>
-      <w:proofErr w:type="spellEnd"/>
-      <w:r>
-        <w:t xml:space="preserve"> could only store object.</w:t>
+        <w:t>), collections like ArrayList could only store object.</w:t>
       </w:r>
     </w:p>
     <w:p>
@@ -7591,23 +6775,7 @@
           <w:b/>
           <w:bCs/>
         </w:rPr>
-        <w:t xml:space="preserve">you don’t need to decide the data type when writing the class, method, or interface; it can be specified later when you </w:t>
-      </w:r>
-      <w:proofErr w:type="gramStart"/>
-      <w:r>
-        <w:rPr>
-          <w:b/>
-          <w:bCs/>
-        </w:rPr>
-        <w:t>actually use</w:t>
-      </w:r>
-      <w:proofErr w:type="gramEnd"/>
-      <w:r>
-        <w:rPr>
-          <w:b/>
-          <w:bCs/>
-        </w:rPr>
-        <w:t xml:space="preserve"> it</w:t>
+        <w:t>you don’t need to decide the data type when writing the class, method, or interface; it can be specified later when you actually use it</w:t>
       </w:r>
       <w:r>
         <w:t>.</w:t>
@@ -8116,30 +7284,12 @@
         </w:numPr>
       </w:pPr>
       <w:r>
-        <w:t xml:space="preserve">When you explicitly force it with </w:t>
-      </w:r>
-      <w:proofErr w:type="spellStart"/>
-      <w:proofErr w:type="gramStart"/>
-      <w:r>
-        <w:t>GC.Collect</w:t>
-      </w:r>
-      <w:proofErr w:type="spellEnd"/>
-      <w:proofErr w:type="gramEnd"/>
-      <w:r>
-        <w:t>() (not recommended in real apps).</w:t>
-      </w:r>
-    </w:p>
-    <w:p>
-      <w:r>
-        <w:t xml:space="preserve">Why .Net Uses </w:t>
-      </w:r>
-      <w:proofErr w:type="spellStart"/>
-      <w:r>
-        <w:t>Genrations</w:t>
-      </w:r>
-      <w:proofErr w:type="spellEnd"/>
-      <w:r>
-        <w:t>?</w:t>
+        <w:t>When you explicitly force it with GC.Collect() (not recommended in real apps).</w:t>
+      </w:r>
+    </w:p>
+    <w:p>
+      <w:r>
+        <w:t>Why .Net Uses Genrations?</w:t>
       </w:r>
     </w:p>
     <w:p>
@@ -8236,63 +7386,39 @@
     </w:p>
     <w:p>
       <w:r>
-        <w:t xml:space="preserve">“Survived a collection” </w:t>
-      </w:r>
-      <w:proofErr w:type="gramStart"/>
-      <w:r>
-        <w:t>means:</w:t>
-      </w:r>
-      <w:proofErr w:type="gramEnd"/>
+        <w:t xml:space="preserve">“Survived a collection” means: </w:t>
+      </w:r>
       <w:r>
         <w:t xml:space="preserve"> </w:t>
       </w:r>
       <w:r>
+        <w:t xml:space="preserve">object was still in use when GC ran, so it was not deleted and moved to higher generation. If obj is </w:t>
+      </w:r>
+      <w:r>
+        <w:rPr>
+          <w:b/>
+          <w:bCs/>
+        </w:rPr>
+        <w:t>still in use</w:t>
+      </w:r>
+      <w:r>
+        <w:t xml:space="preserve"> (reference exists), it </w:t>
+      </w:r>
+      <w:r>
+        <w:rPr>
+          <w:b/>
+          <w:bCs/>
+        </w:rPr>
+        <w:t>survives Gen 0 collection</w:t>
+      </w:r>
+      <w:r>
+        <w:t xml:space="preserve"> → promoted to Gen 1.</w:t>
+      </w:r>
+      <w:r>
         <w:t xml:space="preserve"> </w:t>
       </w:r>
       <w:r>
-        <w:t xml:space="preserve">object was still in use when GC ran, so it was not deleted and moved to higher generation. If </w:t>
-      </w:r>
-      <w:proofErr w:type="spellStart"/>
-      <w:r>
-        <w:t>obj</w:t>
-      </w:r>
-      <w:proofErr w:type="spellEnd"/>
-      <w:r>
-        <w:t xml:space="preserve"> is </w:t>
-      </w:r>
-      <w:r>
-        <w:rPr>
-          <w:b/>
-          <w:bCs/>
-        </w:rPr>
-        <w:t>still in use</w:t>
-      </w:r>
-      <w:r>
-        <w:t xml:space="preserve"> (reference exists), it </w:t>
-      </w:r>
-      <w:r>
-        <w:rPr>
-          <w:b/>
-          <w:bCs/>
-        </w:rPr>
-        <w:t>survives Gen 0 collection</w:t>
-      </w:r>
-      <w:r>
-        <w:t xml:space="preserve"> → promoted to Gen 1.</w:t>
-      </w:r>
-      <w:r>
-        <w:t xml:space="preserve"> </w:t>
-      </w:r>
-      <w:r>
-        <w:t xml:space="preserve">If we had done </w:t>
-      </w:r>
-      <w:proofErr w:type="spellStart"/>
-      <w:r>
-        <w:t>obj</w:t>
-      </w:r>
-      <w:proofErr w:type="spellEnd"/>
-      <w:r>
-        <w:t xml:space="preserve"> = null; → it would </w:t>
+        <w:t xml:space="preserve">If we had done obj = null; → it would </w:t>
       </w:r>
       <w:r>
         <w:rPr>
@@ -8371,23 +7497,7 @@
           <w:b/>
           <w:bCs/>
         </w:rPr>
-        <w:t xml:space="preserve"> </w:t>
-      </w:r>
-      <w:proofErr w:type="gramStart"/>
-      <w:r>
-        <w:rPr>
-          <w:b/>
-          <w:bCs/>
-        </w:rPr>
-        <w:t>helps</w:t>
-      </w:r>
-      <w:proofErr w:type="gramEnd"/>
-      <w:r>
-        <w:rPr>
-          <w:b/>
-          <w:bCs/>
-        </w:rPr>
-        <w:t>:</w:t>
+        <w:t xml:space="preserve"> helps:</w:t>
       </w:r>
       <w:r>
         <w:rPr>
@@ -8863,26 +7973,16 @@
           <w:iCs/>
           <w:color w:val="0F4761" w:themeColor="accent1" w:themeShade="BF"/>
         </w:rPr>
-        <w:t xml:space="preserve">Question 10: Difference between </w:t>
-      </w:r>
-      <w:proofErr w:type="gramStart"/>
+        <w:t>Question 10: Difference between Equals</w:t>
+      </w:r>
       <w:r>
         <w:rPr>
           <w:i/>
           <w:iCs/>
           <w:color w:val="0F4761" w:themeColor="accent1" w:themeShade="BF"/>
         </w:rPr>
-        <w:t>Equals</w:t>
-      </w:r>
-      <w:r>
-        <w:rPr>
-          <w:i/>
-          <w:iCs/>
-          <w:color w:val="0F4761" w:themeColor="accent1" w:themeShade="BF"/>
-        </w:rPr>
         <w:t>(</w:t>
       </w:r>
-      <w:proofErr w:type="gramEnd"/>
       <w:r>
         <w:rPr>
           <w:i/>
@@ -8900,21 +8000,12 @@
           <w:numId w:val="41"/>
         </w:numPr>
       </w:pPr>
-      <w:proofErr w:type="gramStart"/>
-      <w:r>
-        <w:rPr>
-          <w:b/>
-          <w:bCs/>
-        </w:rPr>
-        <w:t>Equals(</w:t>
-      </w:r>
-      <w:proofErr w:type="gramEnd"/>
-      <w:r>
-        <w:rPr>
-          <w:b/>
-          <w:bCs/>
-        </w:rPr>
-        <w:t>)</w:t>
+      <w:r>
+        <w:rPr>
+          <w:b/>
+          <w:bCs/>
+        </w:rPr>
+        <w:t>Equals()</w:t>
       </w:r>
       <w:r>
         <w:t xml:space="preserve"> →</w:t>
@@ -8927,14 +8018,7 @@
           <w:i/>
           <w:iCs/>
         </w:rPr>
-        <w:t>is</w:t>
-      </w:r>
-      <w:r>
-        <w:rPr>
-          <w:i/>
-          <w:iCs/>
-        </w:rPr>
-        <w:t xml:space="preserve"> </w:t>
+        <w:t xml:space="preserve">is </w:t>
       </w:r>
       <w:r>
         <w:rPr>
@@ -8958,38 +8042,14 @@
           <w:iCs/>
           <w:highlight w:val="yellow"/>
         </w:rPr>
-        <w:t>object</w:t>
-      </w:r>
-      <w:r>
-        <w:rPr>
-          <w:i/>
-          <w:iCs/>
-          <w:highlight w:val="yellow"/>
-        </w:rPr>
-        <w:t xml:space="preserve"> class</w:t>
-      </w:r>
-      <w:r>
-        <w:rPr>
-          <w:i/>
-          <w:iCs/>
-        </w:rPr>
-        <w:t xml:space="preserve">. By default, checks </w:t>
-      </w:r>
-      <w:proofErr w:type="gramStart"/>
-      <w:r>
-        <w:rPr>
-          <w:i/>
-          <w:iCs/>
-        </w:rPr>
-        <w:t>reference, but</w:t>
-      </w:r>
-      <w:proofErr w:type="gramEnd"/>
-      <w:r>
-        <w:rPr>
-          <w:i/>
-          <w:iCs/>
-        </w:rPr>
-        <w:t xml:space="preserve"> can be </w:t>
+        <w:t>object class</w:t>
+      </w:r>
+      <w:r>
+        <w:rPr>
+          <w:i/>
+          <w:iCs/>
+        </w:rPr>
+        <w:t xml:space="preserve">. By default, checks reference, but can be </w:t>
       </w:r>
       <w:r>
         <w:rPr>
@@ -9014,11 +8074,9 @@
         </w:rPr>
         <w:t xml:space="preserve">. </w:t>
       </w:r>
-      <w:proofErr w:type="gramStart"/>
       <w:r>
         <w:t>(</w:t>
       </w:r>
-      <w:proofErr w:type="gramEnd"/>
       <w:r>
         <w:t xml:space="preserve">In C#, </w:t>
       </w:r>
@@ -9027,17 +8085,8 @@
           <w:b/>
           <w:bCs/>
         </w:rPr>
-        <w:t xml:space="preserve">every class implicitly inherits from </w:t>
-      </w:r>
-      <w:proofErr w:type="spellStart"/>
-      <w:r>
-        <w:rPr>
-          <w:b/>
-          <w:bCs/>
-        </w:rPr>
-        <w:t>System.Object</w:t>
-      </w:r>
-      <w:proofErr w:type="spellEnd"/>
+        <w:t>every class implicitly inherits from System.Object</w:t>
+      </w:r>
       <w:r>
         <w:t xml:space="preserve"> (if you don’t specify any base class).</w:t>
       </w:r>
@@ -9100,46 +8149,14 @@
           <w:i/>
           <w:iCs/>
         </w:rPr>
-        <w:t>“</w:t>
-      </w:r>
-      <w:r>
-        <w:rPr>
-          <w:b/>
-          <w:bCs/>
-          <w:i/>
-          <w:iCs/>
-        </w:rPr>
-        <w:t>String special case</w:t>
-      </w:r>
-      <w:r>
-        <w:rPr>
-          <w:i/>
-          <w:iCs/>
-        </w:rPr>
-        <w:t xml:space="preserve"> → Both </w:t>
-      </w:r>
-      <w:proofErr w:type="gramStart"/>
-      <w:r>
-        <w:rPr>
-          <w:i/>
-          <w:iCs/>
-        </w:rPr>
-        <w:t>Equals(</w:t>
-      </w:r>
-      <w:proofErr w:type="gramEnd"/>
-      <w:r>
-        <w:rPr>
-          <w:i/>
-          <w:iCs/>
-        </w:rPr>
-        <w:t>) and == are already implemented to compare content (characters).</w:t>
-      </w:r>
-      <w:r>
-        <w:rPr>
-          <w:i/>
-          <w:iCs/>
-        </w:rPr>
-        <w:t>”</w:t>
+        <w:t>“String special case</w:t>
+      </w:r>
+      <w:r>
+        <w:rPr>
+          <w:i/>
+          <w:iCs/>
+        </w:rPr>
+        <w:t xml:space="preserve"> → Both Equals() and == are already implemented to compare content (characters).”</w:t>
       </w:r>
     </w:p>
     <w:p>
@@ -9168,37 +8185,7 @@
           <w:i/>
           <w:iCs/>
         </w:rPr>
-        <w:t xml:space="preserve"> → You must override </w:t>
-      </w:r>
-      <w:proofErr w:type="gramStart"/>
-      <w:r>
-        <w:rPr>
-          <w:i/>
-          <w:iCs/>
-        </w:rPr>
-        <w:t>Equals(</w:t>
-      </w:r>
-      <w:proofErr w:type="gramEnd"/>
-      <w:r>
-        <w:rPr>
-          <w:i/>
-          <w:iCs/>
-        </w:rPr>
-        <w:t xml:space="preserve">) and </w:t>
-      </w:r>
-      <w:r>
-        <w:rPr>
-          <w:i/>
-          <w:iCs/>
-        </w:rPr>
-        <w:t xml:space="preserve">operator </w:t>
-      </w:r>
-      <w:r>
-        <w:rPr>
-          <w:i/>
-          <w:iCs/>
-        </w:rPr>
-        <w:t>overload == if you want value-based comparison.</w:t>
+        <w:t xml:space="preserve"> → You must override Equals() and operator overload == if you want value-based comparison.</w:t>
       </w:r>
     </w:p>
     <w:p>
@@ -9208,6 +8195,9 @@
         </w:rPr>
       </w:pPr>
       <w:r>
+        <w:rPr>
+          <w:noProof/>
+        </w:rPr>
         <w:drawing>
           <wp:inline distT="0" distB="0" distL="0" distR="0" wp14:anchorId="5552B638" wp14:editId="390D5051">
             <wp:extent cx="3004194" cy="1092200"/>
@@ -9257,6 +8247,9 @@
         <w:t xml:space="preserve"> </w:t>
       </w:r>
       <w:r>
+        <w:rPr>
+          <w:noProof/>
+        </w:rPr>
         <w:drawing>
           <wp:inline distT="0" distB="0" distL="0" distR="0" wp14:anchorId="778A6AE0" wp14:editId="50FF576F">
             <wp:extent cx="3206846" cy="1104900"/>
@@ -9299,6 +8292,9 @@
         <w:t xml:space="preserve">                                          </w:t>
       </w:r>
       <w:r>
+        <w:rPr>
+          <w:noProof/>
+        </w:rPr>
         <w:drawing>
           <wp:inline distT="0" distB="0" distL="0" distR="0" wp14:anchorId="0060139C" wp14:editId="0E5EC477">
             <wp:extent cx="2936411" cy="1435100"/>
@@ -9338,6 +8334,9 @@
     </w:p>
     <w:p>
       <w:r>
+        <w:rPr>
+          <w:noProof/>
+        </w:rPr>
         <w:drawing>
           <wp:inline distT="0" distB="0" distL="0" distR="0" wp14:anchorId="5DB2F125" wp14:editId="59E0BE32">
             <wp:extent cx="3309627" cy="1892300"/>
@@ -9381,6 +8380,9 @@
         <w:t xml:space="preserve"> </w:t>
       </w:r>
       <w:r>
+        <w:rPr>
+          <w:noProof/>
+        </w:rPr>
         <w:drawing>
           <wp:inline distT="0" distB="0" distL="0" distR="0" wp14:anchorId="06DF031D" wp14:editId="50284CBB">
             <wp:extent cx="3263434" cy="2019300"/>
@@ -9479,15 +8481,7 @@
         <w:t>ref</w:t>
       </w:r>
       <w:r>
-        <w:t xml:space="preserve"> = I already have a </w:t>
-      </w:r>
-      <w:proofErr w:type="gramStart"/>
-      <w:r>
-        <w:t>value,</w:t>
-      </w:r>
-      <w:proofErr w:type="gramEnd"/>
-      <w:r>
-        <w:t xml:space="preserve"> I want method to </w:t>
+        <w:t xml:space="preserve"> = I already have a value, I want method to </w:t>
       </w:r>
       <w:r>
         <w:rPr>
@@ -9558,22 +8552,10 @@
           <w:b/>
           <w:bCs/>
         </w:rPr>
-        <w:t xml:space="preserve">already have a </w:t>
-      </w:r>
-      <w:proofErr w:type="gramStart"/>
-      <w:r>
-        <w:rPr>
-          <w:b/>
-          <w:bCs/>
-        </w:rPr>
-        <w:t>value</w:t>
-      </w:r>
-      <w:r>
-        <w:t>,</w:t>
-      </w:r>
-      <w:proofErr w:type="gramEnd"/>
-      <w:r>
-        <w:t xml:space="preserve"> I want the method to </w:t>
+        <w:t>already have a value</w:t>
+      </w:r>
+      <w:r>
+        <w:t xml:space="preserve">, I want the method to </w:t>
       </w:r>
       <w:r>
         <w:rPr>
@@ -9593,6 +8575,9 @@
         </w:rPr>
       </w:pPr>
       <w:r>
+        <w:rPr>
+          <w:noProof/>
+        </w:rPr>
         <w:drawing>
           <wp:inline distT="0" distB="0" distL="0" distR="0" wp14:anchorId="2715659F" wp14:editId="05590B83">
             <wp:extent cx="2977334" cy="1816100"/>
@@ -9636,6 +8621,9 @@
         <w:t xml:space="preserve"> </w:t>
       </w:r>
       <w:r>
+        <w:rPr>
+          <w:noProof/>
+        </w:rPr>
         <w:drawing>
           <wp:inline distT="0" distB="0" distL="0" distR="0" wp14:anchorId="66DE5130" wp14:editId="71799ED4">
             <wp:extent cx="2976880" cy="1152341"/>
@@ -9675,6 +8663,9 @@
     </w:p>
     <w:p>
       <w:r>
+        <w:rPr>
+          <w:noProof/>
+        </w:rPr>
         <w:drawing>
           <wp:inline distT="0" distB="0" distL="0" distR="0" wp14:anchorId="1465AF8C" wp14:editId="49D8164B">
             <wp:extent cx="2012950" cy="1280968"/>
@@ -9951,168 +8942,106 @@
           <w:iCs/>
           <w:color w:val="0F4761" w:themeColor="accent1" w:themeShade="BF"/>
         </w:rPr>
-        <w:t xml:space="preserve">Task vs </w:t>
-      </w:r>
-      <w:proofErr w:type="spellStart"/>
-      <w:r>
+        <w:t>Task vs ValueTask vs IAsyncEnumerable.</w:t>
+      </w:r>
+    </w:p>
+    <w:p>
+      <w:pPr>
         <w:rPr>
           <w:i/>
           <w:iCs/>
           <w:color w:val="0F4761" w:themeColor="accent1" w:themeShade="BF"/>
         </w:rPr>
-        <w:t>ValueTask</w:t>
-      </w:r>
-      <w:proofErr w:type="spellEnd"/>
+      </w:pPr>
+      <w:r>
+        <w:rPr>
+          <w:rStyle w:val="IntenseEmphasis"/>
+        </w:rPr>
+        <w:t xml:space="preserve">Question </w:t>
+      </w:r>
+      <w:r>
+        <w:rPr>
+          <w:rStyle w:val="IntenseEmphasis"/>
+        </w:rPr>
+        <w:t>5</w:t>
+      </w:r>
+      <w:r>
+        <w:rPr>
+          <w:rStyle w:val="IntenseEmphasis"/>
+        </w:rPr>
+        <w:t>:</w:t>
+      </w:r>
+      <w:r>
+        <w:t xml:space="preserve"> </w:t>
+      </w:r>
       <w:r>
         <w:rPr>
           <w:i/>
           <w:iCs/>
           <w:color w:val="0F4761" w:themeColor="accent1" w:themeShade="BF"/>
         </w:rPr>
-        <w:t xml:space="preserve"> vs </w:t>
-      </w:r>
-      <w:proofErr w:type="spellStart"/>
-      <w:r>
+        <w:t>What are async/await and how do they improve performance?</w:t>
+      </w:r>
+    </w:p>
+    <w:p>
+      <w:pPr>
+        <w:pStyle w:val="Heading1"/>
+      </w:pPr>
+      <w:bookmarkStart w:id="5" w:name="_Toc210135388"/>
+      <w:r>
+        <w:t>ASP.NET</w:t>
+      </w:r>
+      <w:bookmarkEnd w:id="5"/>
+    </w:p>
+    <w:p>
+      <w:pPr>
         <w:rPr>
           <w:i/>
           <w:iCs/>
           <w:color w:val="0F4761" w:themeColor="accent1" w:themeShade="BF"/>
         </w:rPr>
-        <w:t>IAsyncEnumerable</w:t>
-      </w:r>
-      <w:proofErr w:type="spellEnd"/>
+      </w:pPr>
+      <w:r>
+        <w:rPr>
+          <w:rStyle w:val="IntenseEmphasis"/>
+        </w:rPr>
+        <w:t xml:space="preserve">Question 1: </w:t>
+      </w:r>
       <w:r>
         <w:rPr>
           <w:i/>
           <w:iCs/>
           <w:color w:val="0F4761" w:themeColor="accent1" w:themeShade="BF"/>
         </w:rPr>
-        <w:t>.</w:t>
-      </w:r>
-    </w:p>
-    <w:p>
-      <w:pPr>
+        <w:t>What is Middleware? Can you name some built-in middleware?</w:t>
+      </w:r>
+      <w:r>
         <w:rPr>
           <w:i/>
           <w:iCs/>
           <w:color w:val="0F4761" w:themeColor="accent1" w:themeShade="BF"/>
         </w:rPr>
-      </w:pPr>
-      <w:r>
-        <w:rPr>
-          <w:rStyle w:val="IntenseEmphasis"/>
-        </w:rPr>
-        <w:t xml:space="preserve">Question </w:t>
-      </w:r>
-      <w:r>
-        <w:rPr>
-          <w:rStyle w:val="IntenseEmphasis"/>
-        </w:rPr>
-        <w:t>5</w:t>
-      </w:r>
-      <w:r>
-        <w:rPr>
-          <w:rStyle w:val="IntenseEmphasis"/>
-        </w:rPr>
-        <w:t>:</w:t>
+        <w:t xml:space="preserve"> Ways to create middlewares?</w:t>
+      </w:r>
+    </w:p>
+    <w:p>
+      <w:r>
+        <w:t xml:space="preserve">Middleware is </w:t>
+      </w:r>
+      <w:r>
+        <w:rPr>
+          <w:b/>
+          <w:bCs/>
+        </w:rPr>
+        <w:t>code that runs in the request pipeline</w:t>
+      </w:r>
+      <w:r>
+        <w:t xml:space="preserve"> (every request passes through it)</w:t>
       </w:r>
       <w:r>
         <w:t xml:space="preserve"> </w:t>
       </w:r>
       <w:r>
-        <w:rPr>
-          <w:i/>
-          <w:iCs/>
-          <w:color w:val="0F4761" w:themeColor="accent1" w:themeShade="BF"/>
-        </w:rPr>
-        <w:t>What are async/await and how do they improve performance?</w:t>
-      </w:r>
-    </w:p>
-    <w:p>
-      <w:pPr>
-        <w:pStyle w:val="Heading1"/>
-      </w:pPr>
-      <w:bookmarkStart w:id="5" w:name="_Toc210135388"/>
-      <w:r>
-        <w:t>ASP.NET</w:t>
-      </w:r>
-      <w:bookmarkEnd w:id="5"/>
-    </w:p>
-    <w:p>
-      <w:pPr>
-        <w:rPr>
-          <w:i/>
-          <w:iCs/>
-          <w:color w:val="0F4761" w:themeColor="accent1" w:themeShade="BF"/>
-        </w:rPr>
-      </w:pPr>
-      <w:r>
-        <w:rPr>
-          <w:rStyle w:val="IntenseEmphasis"/>
-        </w:rPr>
-        <w:t xml:space="preserve">Question 1: </w:t>
-      </w:r>
-      <w:r>
-        <w:rPr>
-          <w:i/>
-          <w:iCs/>
-          <w:color w:val="0F4761" w:themeColor="accent1" w:themeShade="BF"/>
-        </w:rPr>
-        <w:t>What is Middleware? Can you name some built-in middleware?</w:t>
-      </w:r>
-      <w:r>
-        <w:rPr>
-          <w:i/>
-          <w:iCs/>
-          <w:color w:val="0F4761" w:themeColor="accent1" w:themeShade="BF"/>
-        </w:rPr>
-        <w:t xml:space="preserve"> Ways to create </w:t>
-      </w:r>
-      <w:proofErr w:type="spellStart"/>
-      <w:r>
-        <w:rPr>
-          <w:i/>
-          <w:iCs/>
-          <w:color w:val="0F4761" w:themeColor="accent1" w:themeShade="BF"/>
-        </w:rPr>
-        <w:t>middlewares</w:t>
-      </w:r>
-      <w:proofErr w:type="spellEnd"/>
-      <w:r>
-        <w:rPr>
-          <w:i/>
-          <w:iCs/>
-          <w:color w:val="0F4761" w:themeColor="accent1" w:themeShade="BF"/>
-        </w:rPr>
-        <w:t>?</w:t>
-      </w:r>
-    </w:p>
-    <w:p>
-      <w:r>
-        <w:t xml:space="preserve">Middleware is </w:t>
-      </w:r>
-      <w:r>
-        <w:rPr>
-          <w:b/>
-          <w:bCs/>
-        </w:rPr>
-        <w:t>code that runs in the request pipeline</w:t>
-      </w:r>
-      <w:r>
-        <w:t xml:space="preserve"> (every request </w:t>
-      </w:r>
-      <w:proofErr w:type="gramStart"/>
-      <w:r>
-        <w:t>passes</w:t>
-      </w:r>
-      <w:proofErr w:type="gramEnd"/>
-      <w:r>
-        <w:t xml:space="preserve"> through it)</w:t>
-      </w:r>
-      <w:r>
-        <w:t xml:space="preserve"> </w:t>
-      </w:r>
-      <w:r>
         <w:t xml:space="preserve">and can </w:t>
       </w:r>
       <w:r>
@@ -10123,15 +9052,7 @@
         <w:t>process requests and responses</w:t>
       </w:r>
       <w:r>
-        <w:t xml:space="preserve">. Every incoming request </w:t>
-      </w:r>
-      <w:proofErr w:type="gramStart"/>
-      <w:r>
-        <w:t>passes</w:t>
-      </w:r>
-      <w:proofErr w:type="gramEnd"/>
-      <w:r>
-        <w:t xml:space="preserve"> through the middleware components in the order they are registered. Middleware can perform tasks like handling authentication, logging, routing, exception handling, or modifying the response before it reaches the client.</w:t>
+        <w:t>. Every incoming request passes through the middleware components in the order they are registered. Middleware can perform tasks like handling authentication, logging, routing, exception handling, or modifying the response before it reaches the client.</w:t>
       </w:r>
     </w:p>
     <w:p>
@@ -10143,39 +9064,7 @@
           <w:b/>
           <w:bCs/>
         </w:rPr>
-        <w:t xml:space="preserve">Authentication, Authorization, </w:t>
-      </w:r>
-      <w:proofErr w:type="spellStart"/>
-      <w:r>
-        <w:rPr>
-          <w:b/>
-          <w:bCs/>
-        </w:rPr>
-        <w:t>StaticFiles</w:t>
-      </w:r>
-      <w:proofErr w:type="spellEnd"/>
-      <w:r>
-        <w:rPr>
-          <w:b/>
-          <w:bCs/>
-        </w:rPr>
-        <w:t xml:space="preserve">, </w:t>
-      </w:r>
-      <w:proofErr w:type="spellStart"/>
-      <w:r>
-        <w:rPr>
-          <w:b/>
-          <w:bCs/>
-        </w:rPr>
-        <w:t>ExceptionHandling</w:t>
-      </w:r>
-      <w:proofErr w:type="spellEnd"/>
-      <w:r>
-        <w:rPr>
-          <w:b/>
-          <w:bCs/>
-        </w:rPr>
-        <w:t>, Routing, CORS</w:t>
+        <w:t>Authentication, Authorization, StaticFiles, ExceptionHandling, Routing, CORS</w:t>
       </w:r>
       <w:r>
         <w:t>.</w:t>
@@ -10254,37 +9143,69 @@
           <w:ilvl w:val="0"/>
           <w:numId w:val="43"/>
         </w:numPr>
-      </w:pPr>
-      <w:r>
-        <w:t>“An Anti-Forgery Token is a security feature in ASP.NET that ensures a request comes from the user’s own browser, not from another site, by validating a token stored in both the form (or header) and a cookie.</w:t>
-      </w:r>
-      <w:r>
-        <w:t>”</w:t>
-      </w:r>
-    </w:p>
-    <w:p>
-      <w:r>
-        <w:rPr>
-          <w:b/>
-          <w:bCs/>
-        </w:rPr>
-        <w:t>What is CSRF</w:t>
-      </w:r>
-      <w:r>
-        <w:rPr>
-          <w:b/>
-          <w:bCs/>
-        </w:rPr>
-        <w:t xml:space="preserve"> - </w:t>
-      </w:r>
-      <w:r>
-        <w:t>CSRF (Cross-Site Request Forgery</w:t>
-      </w:r>
-      <w:r>
-        <w:t>/ XSRF</w:t>
-      </w:r>
-      <w:r>
-        <w:t>) is when a malicious site tricks a logged-in user’s browser into sending a request (with the user’s cookies) to your site, performing actions the user didn’t intend.</w:t>
+        <w:rPr>
+          <w:b/>
+          <w:bCs/>
+          <w:i/>
+          <w:iCs/>
+        </w:rPr>
+      </w:pPr>
+      <w:r>
+        <w:rPr>
+          <w:b/>
+          <w:bCs/>
+          <w:i/>
+          <w:iCs/>
+        </w:rPr>
+        <w:t>“An Anti-Forgery Token is a security feature in ASP.NET that ensures a request comes from the user’s own browser, not from another site</w:t>
+      </w:r>
+      <w:r>
+        <w:rPr>
+          <w:b/>
+          <w:bCs/>
+          <w:i/>
+          <w:iCs/>
+        </w:rPr>
+        <w:t>(</w:t>
+      </w:r>
+      <w:r>
+        <w:rPr>
+          <w:b/>
+          <w:bCs/>
+          <w:i/>
+          <w:iCs/>
+        </w:rPr>
+        <w:t>not a malicious site</w:t>
+      </w:r>
+      <w:r>
+        <w:rPr>
+          <w:b/>
+          <w:bCs/>
+          <w:i/>
+          <w:iCs/>
+        </w:rPr>
+        <w:t>)</w:t>
+      </w:r>
+      <w:r>
+        <w:rPr>
+          <w:b/>
+          <w:bCs/>
+          <w:i/>
+          <w:iCs/>
+        </w:rPr>
+        <w:t>, by validating a token stored in both the form (or header) and a cookie.”</w:t>
+      </w:r>
+    </w:p>
+    <w:p>
+      <w:r>
+        <w:rPr>
+          <w:b/>
+          <w:bCs/>
+        </w:rPr>
+        <w:t xml:space="preserve">What is CSRF - </w:t>
+      </w:r>
+      <w:r>
+        <w:t>CSRF (Cross-Site Request Forgery/ XSRF) is when a malicious site tricks a logged-in user’s browser into sending a request (with the user’s cookies) to your site, performing actions the user didn’t intend.</w:t>
       </w:r>
       <w:r>
         <w:t xml:space="preserve"> </w:t>
@@ -10338,6 +9259,9 @@
         <w:ind w:left="1080"/>
       </w:pPr>
       <w:r>
+        <w:rPr>
+          <w:noProof/>
+        </w:rPr>
         <w:drawing>
           <wp:inline distT="0" distB="0" distL="0" distR="0" wp14:anchorId="1890993C" wp14:editId="7467A566">
             <wp:extent cx="2901950" cy="673490"/>
@@ -10402,16 +9326,208 @@
       </w:r>
     </w:p>
     <w:p>
-      <w:r>
-        <w:t xml:space="preserve">How </w:t>
-      </w:r>
-      <w:proofErr w:type="spellStart"/>
-      <w:r>
-        <w:t>AntiForgery</w:t>
-      </w:r>
-      <w:proofErr w:type="spellEnd"/>
-      <w:r>
-        <w:t xml:space="preserve"> works under the hood</w:t>
+      <w:pPr>
+        <w:rPr>
+          <w:b/>
+          <w:bCs/>
+          <w:i/>
+          <w:iCs/>
+        </w:rPr>
+      </w:pPr>
+      <w:r>
+        <w:rPr>
+          <w:b/>
+          <w:bCs/>
+          <w:i/>
+          <w:iCs/>
+        </w:rPr>
+        <w:t xml:space="preserve">Question </w:t>
+      </w:r>
+      <w:r>
+        <w:rPr>
+          <w:b/>
+          <w:bCs/>
+          <w:i/>
+          <w:iCs/>
+        </w:rPr>
+        <w:t>evil.com cannot set or append cookies for bank.com. How CSRF still happens?</w:t>
+      </w:r>
+    </w:p>
+    <w:p>
+      <w:pPr>
+        <w:pStyle w:val="ListParagraph"/>
+        <w:numPr>
+          <w:ilvl w:val="0"/>
+          <w:numId w:val="54"/>
+        </w:numPr>
+      </w:pPr>
+      <w:r>
+        <w:t xml:space="preserve">Even though evil.com </w:t>
+      </w:r>
+      <w:r>
+        <w:rPr>
+          <w:b/>
+          <w:bCs/>
+        </w:rPr>
+        <w:t>cannot set bank.com cookies</w:t>
+      </w:r>
+      <w:r>
+        <w:t xml:space="preserve">, it </w:t>
+      </w:r>
+      <w:r>
+        <w:rPr>
+          <w:b/>
+          <w:bCs/>
+        </w:rPr>
+        <w:t>can make the browser send a request to bank.com</w:t>
+      </w:r>
+      <w:r>
+        <w:rPr>
+          <w:b/>
+          <w:bCs/>
+        </w:rPr>
+        <w:t>.</w:t>
+      </w:r>
+    </w:p>
+    <w:p>
+      <w:pPr>
+        <w:pStyle w:val="ListParagraph"/>
+        <w:numPr>
+          <w:ilvl w:val="0"/>
+          <w:numId w:val="54"/>
+        </w:numPr>
+      </w:pPr>
+      <w:r>
+        <w:t xml:space="preserve">The browser </w:t>
+      </w:r>
+      <w:r>
+        <w:rPr>
+          <w:b/>
+          <w:bCs/>
+        </w:rPr>
+        <w:t>automatically attaches bank.com cookies</w:t>
+      </w:r>
+      <w:r>
+        <w:t xml:space="preserve"> because the request is for bank.com.</w:t>
+      </w:r>
+    </w:p>
+    <w:p>
+      <w:pPr>
+        <w:rPr>
+          <w:b/>
+          <w:bCs/>
+          <w:i/>
+          <w:iCs/>
+        </w:rPr>
+      </w:pPr>
+      <w:r>
+        <w:rPr>
+          <w:b/>
+          <w:bCs/>
+          <w:i/>
+          <w:iCs/>
+        </w:rPr>
+        <w:t xml:space="preserve">Question </w:t>
+      </w:r>
+      <w:r>
+        <w:rPr>
+          <w:b/>
+          <w:bCs/>
+          <w:i/>
+          <w:iCs/>
+        </w:rPr>
+        <w:t>Could a malicious site generate an antiforgery token using @Html.AntiForgeryToken() and then include a hidden field so the browser sends a valid token-cookie pair to the real site?</w:t>
+      </w:r>
+    </w:p>
+    <w:p>
+      <w:r>
+        <w:t>No — @Html.AntiForgeryToken() on evil.com cannot grab or attach bank.com’s cookie/token.</w:t>
+      </w:r>
+    </w:p>
+    <w:p>
+      <w:pPr>
+        <w:pStyle w:val="ListParagraph"/>
+        <w:numPr>
+          <w:ilvl w:val="0"/>
+          <w:numId w:val="57"/>
+        </w:numPr>
+      </w:pPr>
+      <w:r>
+        <w:rPr>
+          <w:b/>
+          <w:bCs/>
+        </w:rPr>
+        <w:t>Same</w:t>
+      </w:r>
+      <w:r>
+        <w:rPr>
+          <w:b/>
+          <w:bCs/>
+        </w:rPr>
+        <w:noBreakHyphen/>
+        <w:t>Origin Policy:</w:t>
+      </w:r>
+      <w:r>
+        <w:t xml:space="preserve"> JavaScript/pages on evil.com cannot read cookies or DOM from bank.com.</w:t>
+      </w:r>
+    </w:p>
+    <w:p>
+      <w:pPr>
+        <w:pStyle w:val="ListParagraph"/>
+        <w:numPr>
+          <w:ilvl w:val="0"/>
+          <w:numId w:val="57"/>
+        </w:numPr>
+      </w:pPr>
+      <w:r>
+        <w:rPr>
+          <w:b/>
+          <w:bCs/>
+        </w:rPr>
+        <w:t>Different token issuance:</w:t>
+      </w:r>
+      <w:r>
+        <w:t xml:space="preserve"> @Html.AntiForgeryToken() on evil.com will generate a token tied to evil.com (signed with evil.com’s keys). That token will never match what bank.com expects.</w:t>
+      </w:r>
+    </w:p>
+    <w:p>
+      <w:pPr>
+        <w:pStyle w:val="ListParagraph"/>
+        <w:numPr>
+          <w:ilvl w:val="0"/>
+          <w:numId w:val="57"/>
+        </w:numPr>
+      </w:pPr>
+      <w:r>
+        <w:rPr>
+          <w:b/>
+          <w:bCs/>
+        </w:rPr>
+        <w:t>When a user visits evil.com and evil.com posts to bank.com:</w:t>
+      </w:r>
+      <w:r>
+        <w:t xml:space="preserve"> the browser will include the bank.com auth cookie automatically — but it will </w:t>
+      </w:r>
+      <w:r>
+        <w:rPr>
+          <w:b/>
+          <w:bCs/>
+        </w:rPr>
+        <w:t>not</w:t>
+      </w:r>
+      <w:r>
+        <w:t xml:space="preserve"> include any bank.com token from evil.com’s page (because there isn’t one the attacker can read/generate</w:t>
+      </w:r>
+      <w:r>
+        <w:t xml:space="preserve"> dom property</w:t>
+      </w:r>
+      <w:r>
+        <w:t>). The hidden field on evil.com is useless to bank.com, so bank.com rejects the request.</w:t>
+      </w:r>
+    </w:p>
+    <w:p>
+      <w:r>
+        <w:t>How AntiForgery works under the hood</w:t>
       </w:r>
       <w:r>
         <w:t>?</w:t>
@@ -10424,31 +9540,13 @@
           <w:bCs/>
         </w:rPr>
       </w:pPr>
-      <w:proofErr w:type="spellStart"/>
-      <w:r>
-        <w:rPr>
-          <w:b/>
-          <w:bCs/>
-        </w:rPr>
-        <w:t>Incase</w:t>
-      </w:r>
-      <w:proofErr w:type="spellEnd"/>
-      <w:r>
-        <w:rPr>
-          <w:b/>
-          <w:bCs/>
-        </w:rPr>
-        <w:t xml:space="preserve"> of ASP.NET Razor </w:t>
-      </w:r>
-      <w:proofErr w:type="gramStart"/>
-      <w:r>
-        <w:rPr>
-          <w:b/>
-          <w:bCs/>
-        </w:rPr>
-        <w:t>View:-</w:t>
-      </w:r>
-      <w:proofErr w:type="gramEnd"/>
+      <w:r>
+        <w:rPr>
+          <w:b/>
+          <w:bCs/>
+        </w:rPr>
+        <w:t>Incase of ASP.NET Razor View:-</w:t>
+      </w:r>
     </w:p>
     <w:p>
       <w:r>
@@ -10471,15 +9569,7 @@
         <w:t xml:space="preserve"> </w:t>
       </w:r>
       <w:r>
-        <w:t xml:space="preserve">When ASP.NET generates a token, it </w:t>
-      </w:r>
-      <w:proofErr w:type="gramStart"/>
-      <w:r>
-        <w:t>actually creates</w:t>
-      </w:r>
-      <w:proofErr w:type="gramEnd"/>
-      <w:r>
-        <w:t xml:space="preserve"> </w:t>
+        <w:t xml:space="preserve">When ASP.NET generates a token, it actually creates </w:t>
       </w:r>
       <w:r>
         <w:rPr>
@@ -10488,7 +9578,6 @@
         </w:rPr>
         <w:t xml:space="preserve">two linked </w:t>
       </w:r>
-      <w:proofErr w:type="gramStart"/>
       <w:r>
         <w:rPr>
           <w:b/>
@@ -10496,7 +9585,6 @@
         </w:rPr>
         <w:t>token</w:t>
       </w:r>
-      <w:proofErr w:type="gramEnd"/>
       <w:r>
         <w:t>:</w:t>
       </w:r>
@@ -10514,40 +9602,8 @@
           <w:b/>
           <w:bCs/>
         </w:rPr>
-        <w:t>One is stored in a hidden field in the form</w:t>
-      </w:r>
-      <w:r>
-        <w:rPr>
-          <w:b/>
-          <w:bCs/>
-        </w:rPr>
-        <w:t xml:space="preserve"> </w:t>
-      </w:r>
-      <w:r>
-        <w:rPr>
-          <w:b/>
-          <w:bCs/>
-        </w:rPr>
-        <w:t>(e.g. __</w:t>
-      </w:r>
-      <w:proofErr w:type="spellStart"/>
-      <w:r>
-        <w:rPr>
-          <w:b/>
-          <w:bCs/>
-        </w:rPr>
-        <w:t>RequestVerificationToken</w:t>
-      </w:r>
-      <w:proofErr w:type="spellEnd"/>
-      <w:proofErr w:type="gramStart"/>
-      <w:r>
-        <w:rPr>
-          <w:b/>
-          <w:bCs/>
-        </w:rPr>
-        <w:t>)..</w:t>
-      </w:r>
-      <w:proofErr w:type="gramEnd"/>
+        <w:t>One is stored in a hidden field in the form (e.g. __RequestVerificationToken)..</w:t>
+      </w:r>
     </w:p>
     <w:p>
       <w:pPr>
@@ -10567,6 +9623,7 @@
     </w:p>
     <w:p>
       <w:r>
+        <w:lastRenderedPageBreak/>
         <w:t>“</w:t>
       </w:r>
       <w:r>
@@ -10708,6 +9765,7 @@
         <w:rPr>
           <w:b/>
           <w:bCs/>
+          <w:noProof/>
         </w:rPr>
         <w:drawing>
           <wp:inline distT="0" distB="0" distL="0" distR="0" wp14:anchorId="47E15C6E" wp14:editId="14BE4EB2">
@@ -10770,13 +9828,7 @@
         </w:numPr>
       </w:pPr>
       <w:r>
-        <w:t>Server reads hidden field token.</w:t>
-      </w:r>
-      <w:r>
-        <w:t xml:space="preserve"> </w:t>
-      </w:r>
-      <w:r>
-        <w:t>Server reads cookie token.</w:t>
+        <w:t>Server reads hidden field token. Server reads cookie token.</w:t>
       </w:r>
     </w:p>
     <w:p>
@@ -10788,23 +9840,7 @@
         </w:numPr>
       </w:pPr>
       <w:r>
-        <w:t xml:space="preserve">Uses </w:t>
-      </w:r>
-      <w:proofErr w:type="spellStart"/>
-      <w:r>
-        <w:t>machineKey</w:t>
-      </w:r>
-      <w:proofErr w:type="spellEnd"/>
-      <w:r>
-        <w:t>/</w:t>
-      </w:r>
-      <w:proofErr w:type="spellStart"/>
-      <w:r>
-        <w:t>DataProtection</w:t>
-      </w:r>
-      <w:proofErr w:type="spellEnd"/>
-      <w:r>
-        <w:t xml:space="preserve"> keys to validate.</w:t>
+        <w:t>Uses machineKey/DataProtection keys to validate.</w:t>
       </w:r>
       <w:r>
         <w:t xml:space="preserve"> </w:t>
@@ -10822,7 +9858,9 @@
         </w:numPr>
       </w:pPr>
       <w:r>
-        <w:lastRenderedPageBreak/>
+        <w:rPr>
+          <w:noProof/>
+        </w:rPr>
         <w:drawing>
           <wp:inline distT="0" distB="0" distL="0" distR="0" wp14:anchorId="5FA03365" wp14:editId="476940C4">
             <wp:extent cx="2940050" cy="1075628"/>
@@ -10861,6 +9899,112 @@
       </w:r>
     </w:p>
     <w:p>
+      <w:pPr>
+        <w:ind w:left="360"/>
+      </w:pPr>
+    </w:p>
+    <w:p>
+      <w:pPr>
+        <w:rPr>
+          <w:b/>
+          <w:bCs/>
+        </w:rPr>
+      </w:pPr>
+      <w:r>
+        <w:rPr>
+          <w:b/>
+          <w:bCs/>
+        </w:rPr>
+        <w:t>An anti-forgery token with a salt is very secure because the token is random.</w:t>
+      </w:r>
+    </w:p>
+    <w:p>
+      <w:r>
+        <w:rPr>
+          <w:noProof/>
+        </w:rPr>
+        <w:drawing>
+          <wp:inline distT="0" distB="0" distL="0" distR="0" wp14:anchorId="0EE3EDD1" wp14:editId="7E5DBFD3">
+            <wp:extent cx="2924060" cy="825500"/>
+            <wp:effectExtent l="0" t="0" r="0" b="0"/>
+            <wp:docPr id="2047863349" name="Picture 1" descr="A screenshot of a computer program&#10;&#10;AI-generated content may be incorrect."/>
+            <wp:cNvGraphicFramePr>
+              <a:graphicFrameLocks xmlns:a="http://schemas.openxmlformats.org/drawingml/2006/main" noChangeAspect="1"/>
+            </wp:cNvGraphicFramePr>
+            <a:graphic xmlns:a="http://schemas.openxmlformats.org/drawingml/2006/main">
+              <a:graphicData uri="http://schemas.openxmlformats.org/drawingml/2006/picture">
+                <pic:pic xmlns:pic="http://schemas.openxmlformats.org/drawingml/2006/picture">
+                  <pic:nvPicPr>
+                    <pic:cNvPr id="2047863349" name="Picture 1" descr="A screenshot of a computer program&#10;&#10;AI-generated content may be incorrect."/>
+                    <pic:cNvPicPr/>
+                  </pic:nvPicPr>
+                  <pic:blipFill>
+                    <a:blip r:embed="rId91"/>
+                    <a:stretch>
+                      <a:fillRect/>
+                    </a:stretch>
+                  </pic:blipFill>
+                  <pic:spPr>
+                    <a:xfrm>
+                      <a:off x="0" y="0"/>
+                      <a:ext cx="2930967" cy="827450"/>
+                    </a:xfrm>
+                    <a:prstGeom prst="rect">
+                      <a:avLst/>
+                    </a:prstGeom>
+                  </pic:spPr>
+                </pic:pic>
+              </a:graphicData>
+            </a:graphic>
+          </wp:inline>
+        </w:drawing>
+      </w:r>
+      <w:r>
+        <w:t xml:space="preserve">   </w:t>
+      </w:r>
+      <w:r>
+        <w:rPr>
+          <w:noProof/>
+        </w:rPr>
+        <w:drawing>
+          <wp:inline distT="0" distB="0" distL="0" distR="0" wp14:anchorId="4CE5C5AB" wp14:editId="25DD038B">
+            <wp:extent cx="2540000" cy="862443"/>
+            <wp:effectExtent l="0" t="0" r="0" b="0"/>
+            <wp:docPr id="42060198" name="Picture 1" descr="A computer screen shot of text&#10;&#10;AI-generated content may be incorrect."/>
+            <wp:cNvGraphicFramePr>
+              <a:graphicFrameLocks xmlns:a="http://schemas.openxmlformats.org/drawingml/2006/main" noChangeAspect="1"/>
+            </wp:cNvGraphicFramePr>
+            <a:graphic xmlns:a="http://schemas.openxmlformats.org/drawingml/2006/main">
+              <a:graphicData uri="http://schemas.openxmlformats.org/drawingml/2006/picture">
+                <pic:pic xmlns:pic="http://schemas.openxmlformats.org/drawingml/2006/picture">
+                  <pic:nvPicPr>
+                    <pic:cNvPr id="42060198" name="Picture 1" descr="A computer screen shot of text&#10;&#10;AI-generated content may be incorrect."/>
+                    <pic:cNvPicPr/>
+                  </pic:nvPicPr>
+                  <pic:blipFill>
+                    <a:blip r:embed="rId92"/>
+                    <a:stretch>
+                      <a:fillRect/>
+                    </a:stretch>
+                  </pic:blipFill>
+                  <pic:spPr>
+                    <a:xfrm>
+                      <a:off x="0" y="0"/>
+                      <a:ext cx="2575626" cy="874540"/>
+                    </a:xfrm>
+                    <a:prstGeom prst="rect">
+                      <a:avLst/>
+                    </a:prstGeom>
+                  </pic:spPr>
+                </pic:pic>
+              </a:graphicData>
+            </a:graphic>
+          </wp:inline>
+        </w:drawing>
+      </w:r>
+    </w:p>
+    <w:p/>
+    <w:p>
       <w:r>
         <w:t>With Angular</w:t>
       </w:r>
@@ -10887,15 +10031,7 @@
         <w:t xml:space="preserve"> </w:t>
       </w:r>
       <w:r>
-        <w:t>(maybe /</w:t>
-      </w:r>
-      <w:proofErr w:type="spellStart"/>
-      <w:r>
-        <w:t>api</w:t>
-      </w:r>
-      <w:proofErr w:type="spellEnd"/>
-      <w:r>
-        <w:t>/home or /login)</w:t>
+        <w:t>(maybe /api/home or /login)</w:t>
       </w:r>
       <w:r>
         <w:t>).</w:t>
@@ -10924,6 +10060,9 @@
         <w:pStyle w:val="ListParagraph"/>
       </w:pPr>
       <w:r>
+        <w:rPr>
+          <w:noProof/>
+        </w:rPr>
         <w:drawing>
           <wp:inline distT="0" distB="0" distL="0" distR="0" wp14:anchorId="1FF6D3E4" wp14:editId="7C28D961">
             <wp:extent cx="5416550" cy="245438"/>
@@ -10940,7 +10079,7 @@
                     <pic:cNvPicPr/>
                   </pic:nvPicPr>
                   <pic:blipFill>
-                    <a:blip r:embed="rId91"/>
+                    <a:blip r:embed="rId93"/>
                     <a:stretch>
                       <a:fillRect/>
                     </a:stretch>
@@ -10969,37 +10108,12 @@
           <w:numId w:val="47"/>
         </w:numPr>
       </w:pPr>
-      <w:proofErr w:type="spellStart"/>
-      <w:r>
-        <w:rPr>
-          <w:b/>
-          <w:bCs/>
-        </w:rPr>
-        <w:t>Angular’s</w:t>
-      </w:r>
-      <w:proofErr w:type="spellEnd"/>
-      <w:r>
-        <w:rPr>
-          <w:b/>
-          <w:bCs/>
-        </w:rPr>
-        <w:t xml:space="preserve"> </w:t>
-      </w:r>
-      <w:proofErr w:type="spellStart"/>
-      <w:r>
-        <w:rPr>
-          <w:b/>
-          <w:bCs/>
-        </w:rPr>
-        <w:t>HttpClient</w:t>
-      </w:r>
-      <w:proofErr w:type="spellEnd"/>
-      <w:r>
-        <w:rPr>
-          <w:b/>
-          <w:bCs/>
-        </w:rPr>
-        <w:t xml:space="preserve"> automatically reads this cookie</w:t>
+      <w:r>
+        <w:rPr>
+          <w:b/>
+          <w:bCs/>
+        </w:rPr>
+        <w:t>Angular’s HttpClient automatically reads this cookie</w:t>
       </w:r>
       <w:r>
         <w:t xml:space="preserve"> and sends it in a </w:t>
@@ -11029,6 +10143,9 @@
         <w:pStyle w:val="ListParagraph"/>
       </w:pPr>
       <w:r>
+        <w:rPr>
+          <w:noProof/>
+        </w:rPr>
         <w:drawing>
           <wp:inline distT="0" distB="0" distL="0" distR="0" wp14:anchorId="6053F0F5" wp14:editId="58F341A1">
             <wp:extent cx="2349500" cy="287078"/>
@@ -11045,7 +10162,7 @@
                     <pic:cNvPicPr/>
                   </pic:nvPicPr>
                   <pic:blipFill>
-                    <a:blip r:embed="rId92"/>
+                    <a:blip r:embed="rId94"/>
                     <a:stretch>
                       <a:fillRect/>
                     </a:stretch>
@@ -11094,15 +10211,7 @@
         <w:t>==</w:t>
       </w:r>
       <w:r>
-        <w:t xml:space="preserve"> cookie token match </w:t>
-      </w:r>
-      <w:proofErr w:type="gramStart"/>
-      <w:r>
-        <w:t>→  request</w:t>
-      </w:r>
-      <w:proofErr w:type="gramEnd"/>
-      <w:r>
-        <w:t xml:space="preserve"> allowed.</w:t>
+        <w:t xml:space="preserve"> cookie token match →  request allowed.</w:t>
       </w:r>
     </w:p>
     <w:p>
@@ -11130,6 +10239,7 @@
         <w:rPr>
           <w:noProof/>
         </w:rPr>
+        <w:lastRenderedPageBreak/>
         <w:drawing>
           <wp:inline distT="0" distB="0" distL="0" distR="0" wp14:anchorId="2E885FC6" wp14:editId="44108F0B">
             <wp:extent cx="3076477" cy="1085850"/>
@@ -11146,7 +10256,7 @@
                     <pic:cNvPicPr/>
                   </pic:nvPicPr>
                   <pic:blipFill>
-                    <a:blip r:embed="rId93"/>
+                    <a:blip r:embed="rId95"/>
                     <a:stretch>
                       <a:fillRect/>
                     </a:stretch>
@@ -11192,7 +10302,7 @@
                     <pic:cNvPicPr/>
                   </pic:nvPicPr>
                   <pic:blipFill>
-                    <a:blip r:embed="rId94"/>
+                    <a:blip r:embed="rId96"/>
                     <a:stretch>
                       <a:fillRect/>
                     </a:stretch>
@@ -11254,15 +10364,7 @@
         </w:numPr>
       </w:pPr>
       <w:r>
-        <w:t xml:space="preserve">It will automatically add a header X-XSRF-TOKEN for every </w:t>
-      </w:r>
-      <w:proofErr w:type="spellStart"/>
-      <w:r>
-        <w:t>HttpClient</w:t>
-      </w:r>
-      <w:proofErr w:type="spellEnd"/>
-      <w:r>
-        <w:t xml:space="preserve"> request.</w:t>
+        <w:t>It will automatically add a header X-XSRF-TOKEN for every HttpClient request.</w:t>
       </w:r>
     </w:p>
     <w:p>
@@ -11270,6 +10372,9 @@
         <w:ind w:left="360"/>
       </w:pPr>
       <w:r>
+        <w:rPr>
+          <w:noProof/>
+        </w:rPr>
         <w:drawing>
           <wp:inline distT="0" distB="0" distL="0" distR="0" wp14:anchorId="7614EDC1" wp14:editId="7A5E48DF">
             <wp:extent cx="2971800" cy="1229048"/>
@@ -11286,7 +10391,7 @@
                     <pic:cNvPicPr/>
                   </pic:nvPicPr>
                   <pic:blipFill>
-                    <a:blip r:embed="rId95"/>
+                    <a:blip r:embed="rId97"/>
                     <a:stretch>
                       <a:fillRect/>
                     </a:stretch>
@@ -11319,21 +10424,7 @@
           <w:i/>
           <w:iCs/>
         </w:rPr>
-        <w:t>“</w:t>
-      </w:r>
-      <w:r>
-        <w:rPr>
-          <w:i/>
-          <w:iCs/>
-        </w:rPr>
-        <w:t>In Razor pages, cookie token and form token are two different values that must match on the server. In Angular + ASP.NET Core, the cookie and header both carry the same token value. Angular automatically copies the cookie into a header, and the server validates them.</w:t>
-      </w:r>
-      <w:r>
-        <w:rPr>
-          <w:i/>
-          <w:iCs/>
-        </w:rPr>
-        <w:t>”</w:t>
+        <w:t>“In Razor pages, cookie token and form token are two different values that must match on the server. In Angular + ASP.NET Core, the cookie and header both carry the same token value. Angular automatically copies the cookie into a header, and the server validates them.”</w:t>
       </w:r>
     </w:p>
     <w:p/>
@@ -11349,7 +10440,6 @@
         <w:rPr>
           <w:rStyle w:val="IntenseEmphasis"/>
         </w:rPr>
-        <w:lastRenderedPageBreak/>
         <w:t xml:space="preserve">Question 3: </w:t>
       </w:r>
       <w:r>
@@ -11505,6 +10595,7 @@
         </w:numPr>
       </w:pPr>
       <w:r>
+        <w:lastRenderedPageBreak/>
         <w:t>Always prefer whitelisting trusted frontend URLs.</w:t>
       </w:r>
     </w:p>
@@ -11513,6 +10604,9 @@
         <w:pStyle w:val="ListParagraph"/>
       </w:pPr>
       <w:r>
+        <w:rPr>
+          <w:noProof/>
+        </w:rPr>
         <w:drawing>
           <wp:inline distT="0" distB="0" distL="0" distR="0" wp14:anchorId="56A6CABA" wp14:editId="0E5DC8D4">
             <wp:extent cx="3708400" cy="1948450"/>
@@ -11529,7 +10623,7 @@
                     <pic:cNvPicPr/>
                   </pic:nvPicPr>
                   <pic:blipFill>
-                    <a:blip r:embed="rId96"/>
+                    <a:blip r:embed="rId98"/>
                     <a:stretch>
                       <a:fillRect/>
                     </a:stretch>
@@ -11571,21 +10665,12 @@
         </w:rPr>
         <w:t xml:space="preserve"> and </w:t>
       </w:r>
-      <w:proofErr w:type="gramStart"/>
-      <w:r>
-        <w:rPr>
-          <w:b/>
-          <w:bCs/>
-        </w:rPr>
-        <w:t>How</w:t>
-      </w:r>
-      <w:proofErr w:type="gramEnd"/>
-      <w:r>
-        <w:rPr>
-          <w:b/>
-          <w:bCs/>
-        </w:rPr>
-        <w:t xml:space="preserve"> it works step by step</w:t>
+      <w:r>
+        <w:rPr>
+          <w:b/>
+          <w:bCs/>
+        </w:rPr>
+        <w:t>How it works step by step</w:t>
       </w:r>
     </w:p>
     <w:p>
@@ -11608,7 +10693,7 @@
       <w:r>
         <w:t xml:space="preserve"> and try to call an API at </w:t>
       </w:r>
-      <w:hyperlink r:id="rId97" w:history="1">
+      <w:hyperlink r:id="rId99" w:history="1">
         <w:r>
           <w:rPr>
             <w:rStyle w:val="Hyperlink"/>
@@ -11719,32 +10804,2107 @@
           <w:b/>
           <w:bCs/>
         </w:rPr>
-        <w:t xml:space="preserve">server doesn’t </w:t>
-      </w:r>
-      <w:proofErr w:type="gramStart"/>
-      <w:r>
-        <w:rPr>
-          <w:b/>
-          <w:bCs/>
-        </w:rPr>
-        <w:t>allow</w:t>
+        <w:t>server doesn’t allow</w:t>
+      </w:r>
+      <w:r>
+        <w:t xml:space="preserve">, browser </w:t>
+      </w:r>
+      <w:r>
+        <w:rPr>
+          <w:b/>
+          <w:bCs/>
+        </w:rPr>
+        <w:t>blocks request</w:t>
+      </w:r>
+      <w:r>
+        <w:t xml:space="preserve"> for security.</w:t>
+      </w:r>
+    </w:p>
+    <w:p>
+      <w:pPr>
+        <w:rPr>
+          <w:i/>
+          <w:iCs/>
+          <w:color w:val="0F4761" w:themeColor="accent1" w:themeShade="BF"/>
+        </w:rPr>
+      </w:pPr>
+      <w:r>
+        <w:rPr>
+          <w:rStyle w:val="IntenseEmphasis"/>
+        </w:rPr>
+        <w:t xml:space="preserve">Question 4: </w:t>
+      </w:r>
+      <w:r>
+        <w:rPr>
+          <w:i/>
+          <w:iCs/>
+          <w:color w:val="0F4761" w:themeColor="accent1" w:themeShade="BF"/>
+        </w:rPr>
+        <w:t>How do you transfer data from a Controller to a View?</w:t>
+      </w:r>
+    </w:p>
+    <w:p>
+      <w:pPr>
+        <w:rPr>
+          <w:b/>
+          <w:bCs/>
+        </w:rPr>
+      </w:pPr>
+      <w:r>
+        <w:t xml:space="preserve">We can transfer data from Controller → View in </w:t>
+      </w:r>
+      <w:r>
+        <w:rPr>
+          <w:b/>
+          <w:bCs/>
+        </w:rPr>
+        <w:t>four main ways:</w:t>
+      </w:r>
+    </w:p>
+    <w:p>
+      <w:pPr>
+        <w:pStyle w:val="ListParagraph"/>
+        <w:numPr>
+          <w:ilvl w:val="0"/>
+          <w:numId w:val="58"/>
+        </w:numPr>
+      </w:pPr>
+      <w:r>
+        <w:rPr>
+          <w:b/>
+          <w:bCs/>
+        </w:rPr>
+        <w:t>Using ViewBag</w:t>
+      </w:r>
+      <w:r>
+        <w:t xml:space="preserve"> </w:t>
+      </w:r>
+      <w:r>
+        <w:rPr>
+          <w:i/>
+          <w:iCs/>
+        </w:rPr>
+        <w:t>(Dynamic property)</w:t>
+      </w:r>
+    </w:p>
+    <w:p>
+      <w:pPr>
+        <w:pStyle w:val="ListParagraph"/>
+        <w:ind w:left="1080"/>
+      </w:pPr>
+      <w:r>
+        <w:rPr>
+          <w:noProof/>
+        </w:rPr>
+        <w:drawing>
+          <wp:inline distT="0" distB="0" distL="0" distR="0" wp14:anchorId="7DD594BF" wp14:editId="47474831">
+            <wp:extent cx="2470150" cy="875496"/>
+            <wp:effectExtent l="0" t="0" r="6350" b="1270"/>
+            <wp:docPr id="1562340767" name="Picture 1" descr="A black screen with white text&#10;&#10;AI-generated content may be incorrect."/>
+            <wp:cNvGraphicFramePr>
+              <a:graphicFrameLocks xmlns:a="http://schemas.openxmlformats.org/drawingml/2006/main" noChangeAspect="1"/>
+            </wp:cNvGraphicFramePr>
+            <a:graphic xmlns:a="http://schemas.openxmlformats.org/drawingml/2006/main">
+              <a:graphicData uri="http://schemas.openxmlformats.org/drawingml/2006/picture">
+                <pic:pic xmlns:pic="http://schemas.openxmlformats.org/drawingml/2006/picture">
+                  <pic:nvPicPr>
+                    <pic:cNvPr id="1562340767" name="Picture 1" descr="A black screen with white text&#10;&#10;AI-generated content may be incorrect."/>
+                    <pic:cNvPicPr/>
+                  </pic:nvPicPr>
+                  <pic:blipFill>
+                    <a:blip r:embed="rId100"/>
+                    <a:stretch>
+                      <a:fillRect/>
+                    </a:stretch>
+                  </pic:blipFill>
+                  <pic:spPr>
+                    <a:xfrm>
+                      <a:off x="0" y="0"/>
+                      <a:ext cx="2490128" cy="882577"/>
+                    </a:xfrm>
+                    <a:prstGeom prst="rect">
+                      <a:avLst/>
+                    </a:prstGeom>
+                  </pic:spPr>
+                </pic:pic>
+              </a:graphicData>
+            </a:graphic>
+          </wp:inline>
+        </w:drawing>
+      </w:r>
+      <w:r>
+        <w:rPr>
+          <w:noProof/>
+        </w:rPr>
+        <w:drawing>
+          <wp:inline distT="0" distB="0" distL="0" distR="0" wp14:anchorId="72E15C13" wp14:editId="4A96463A">
+            <wp:extent cx="2276793" cy="438211"/>
+            <wp:effectExtent l="0" t="0" r="9525" b="0"/>
+            <wp:docPr id="1971547937" name="Picture 1"/>
+            <wp:cNvGraphicFramePr>
+              <a:graphicFrameLocks xmlns:a="http://schemas.openxmlformats.org/drawingml/2006/main" noChangeAspect="1"/>
+            </wp:cNvGraphicFramePr>
+            <a:graphic xmlns:a="http://schemas.openxmlformats.org/drawingml/2006/main">
+              <a:graphicData uri="http://schemas.openxmlformats.org/drawingml/2006/picture">
+                <pic:pic xmlns:pic="http://schemas.openxmlformats.org/drawingml/2006/picture">
+                  <pic:nvPicPr>
+                    <pic:cNvPr id="1971547937" name=""/>
+                    <pic:cNvPicPr/>
+                  </pic:nvPicPr>
+                  <pic:blipFill>
+                    <a:blip r:embed="rId101"/>
+                    <a:stretch>
+                      <a:fillRect/>
+                    </a:stretch>
+                  </pic:blipFill>
+                  <pic:spPr>
+                    <a:xfrm>
+                      <a:off x="0" y="0"/>
+                      <a:ext cx="2276793" cy="438211"/>
+                    </a:xfrm>
+                    <a:prstGeom prst="rect">
+                      <a:avLst/>
+                    </a:prstGeom>
+                  </pic:spPr>
+                </pic:pic>
+              </a:graphicData>
+            </a:graphic>
+          </wp:inline>
+        </w:drawing>
+      </w:r>
+    </w:p>
+    <w:p>
+      <w:pPr>
+        <w:pStyle w:val="ListParagraph"/>
+        <w:numPr>
+          <w:ilvl w:val="0"/>
+          <w:numId w:val="58"/>
+        </w:numPr>
+      </w:pPr>
+      <w:r>
+        <w:rPr>
+          <w:b/>
+          <w:bCs/>
+        </w:rPr>
+        <w:t>Using ViewData</w:t>
+      </w:r>
+      <w:r>
+        <w:t xml:space="preserve"> </w:t>
+      </w:r>
+      <w:r>
+        <w:rPr>
+          <w:i/>
+          <w:iCs/>
+        </w:rPr>
+        <w:t>(Dictionary type)</w:t>
+      </w:r>
+    </w:p>
+    <w:p>
+      <w:pPr>
+        <w:pStyle w:val="ListParagraph"/>
+        <w:ind w:left="1080"/>
+      </w:pPr>
+      <w:r>
+        <w:rPr>
+          <w:noProof/>
+        </w:rPr>
+        <w:drawing>
+          <wp:inline distT="0" distB="0" distL="0" distR="0" wp14:anchorId="0048F023" wp14:editId="41F25472">
+            <wp:extent cx="2291294" cy="730250"/>
+            <wp:effectExtent l="0" t="0" r="0" b="0"/>
+            <wp:docPr id="130156153" name="Picture 1" descr="A black screen with text and symbols&#10;&#10;AI-generated content may be incorrect."/>
+            <wp:cNvGraphicFramePr>
+              <a:graphicFrameLocks xmlns:a="http://schemas.openxmlformats.org/drawingml/2006/main" noChangeAspect="1"/>
+            </wp:cNvGraphicFramePr>
+            <a:graphic xmlns:a="http://schemas.openxmlformats.org/drawingml/2006/main">
+              <a:graphicData uri="http://schemas.openxmlformats.org/drawingml/2006/picture">
+                <pic:pic xmlns:pic="http://schemas.openxmlformats.org/drawingml/2006/picture">
+                  <pic:nvPicPr>
+                    <pic:cNvPr id="130156153" name="Picture 1" descr="A black screen with text and symbols&#10;&#10;AI-generated content may be incorrect."/>
+                    <pic:cNvPicPr/>
+                  </pic:nvPicPr>
+                  <pic:blipFill>
+                    <a:blip r:embed="rId102"/>
+                    <a:stretch>
+                      <a:fillRect/>
+                    </a:stretch>
+                  </pic:blipFill>
+                  <pic:spPr>
+                    <a:xfrm>
+                      <a:off x="0" y="0"/>
+                      <a:ext cx="2302070" cy="733684"/>
+                    </a:xfrm>
+                    <a:prstGeom prst="rect">
+                      <a:avLst/>
+                    </a:prstGeom>
+                  </pic:spPr>
+                </pic:pic>
+              </a:graphicData>
+            </a:graphic>
+          </wp:inline>
+        </w:drawing>
+      </w:r>
+      <w:r>
+        <w:rPr>
+          <w:noProof/>
+        </w:rPr>
+        <w:drawing>
+          <wp:inline distT="0" distB="0" distL="0" distR="0" wp14:anchorId="35839006" wp14:editId="27DBD0A9">
+            <wp:extent cx="2374900" cy="588924"/>
+            <wp:effectExtent l="0" t="0" r="6350" b="1905"/>
+            <wp:docPr id="1465716370" name="Picture 1" descr="A black and white text&#10;&#10;AI-generated content may be incorrect."/>
+            <wp:cNvGraphicFramePr>
+              <a:graphicFrameLocks xmlns:a="http://schemas.openxmlformats.org/drawingml/2006/main" noChangeAspect="1"/>
+            </wp:cNvGraphicFramePr>
+            <a:graphic xmlns:a="http://schemas.openxmlformats.org/drawingml/2006/main">
+              <a:graphicData uri="http://schemas.openxmlformats.org/drawingml/2006/picture">
+                <pic:pic xmlns:pic="http://schemas.openxmlformats.org/drawingml/2006/picture">
+                  <pic:nvPicPr>
+                    <pic:cNvPr id="1465716370" name="Picture 1" descr="A black and white text&#10;&#10;AI-generated content may be incorrect."/>
+                    <pic:cNvPicPr/>
+                  </pic:nvPicPr>
+                  <pic:blipFill>
+                    <a:blip r:embed="rId103"/>
+                    <a:stretch>
+                      <a:fillRect/>
+                    </a:stretch>
+                  </pic:blipFill>
+                  <pic:spPr>
+                    <a:xfrm>
+                      <a:off x="0" y="0"/>
+                      <a:ext cx="2413054" cy="598385"/>
+                    </a:xfrm>
+                    <a:prstGeom prst="rect">
+                      <a:avLst/>
+                    </a:prstGeom>
+                  </pic:spPr>
+                </pic:pic>
+              </a:graphicData>
+            </a:graphic>
+          </wp:inline>
+        </w:drawing>
+      </w:r>
+    </w:p>
+    <w:p>
+      <w:pPr>
+        <w:pStyle w:val="ListParagraph"/>
+        <w:numPr>
+          <w:ilvl w:val="0"/>
+          <w:numId w:val="58"/>
+        </w:numPr>
+      </w:pPr>
+      <w:r>
+        <w:rPr>
+          <w:b/>
+          <w:bCs/>
+        </w:rPr>
+        <w:t>Using TempData</w:t>
+      </w:r>
+      <w:r>
+        <w:t xml:space="preserve"> </w:t>
+      </w:r>
+      <w:r>
+        <w:rPr>
+          <w:i/>
+          <w:iCs/>
+        </w:rPr>
+        <w:t>(For redirect scenarios)</w:t>
+      </w:r>
+    </w:p>
+    <w:p>
+      <w:pPr>
+        <w:pStyle w:val="ListParagraph"/>
+        <w:ind w:left="1080"/>
+      </w:pPr>
+      <w:r>
+        <w:rPr>
+          <w:noProof/>
+        </w:rPr>
+        <w:drawing>
+          <wp:inline distT="0" distB="0" distL="0" distR="0" wp14:anchorId="7D14CAEC" wp14:editId="78764AF4">
+            <wp:extent cx="2368550" cy="733381"/>
+            <wp:effectExtent l="0" t="0" r="0" b="0"/>
+            <wp:docPr id="2021576368" name="Picture 1" descr="A computer screen with text&#10;&#10;AI-generated content may be incorrect."/>
+            <wp:cNvGraphicFramePr>
+              <a:graphicFrameLocks xmlns:a="http://schemas.openxmlformats.org/drawingml/2006/main" noChangeAspect="1"/>
+            </wp:cNvGraphicFramePr>
+            <a:graphic xmlns:a="http://schemas.openxmlformats.org/drawingml/2006/main">
+              <a:graphicData uri="http://schemas.openxmlformats.org/drawingml/2006/picture">
+                <pic:pic xmlns:pic="http://schemas.openxmlformats.org/drawingml/2006/picture">
+                  <pic:nvPicPr>
+                    <pic:cNvPr id="2021576368" name="Picture 1" descr="A computer screen with text&#10;&#10;AI-generated content may be incorrect."/>
+                    <pic:cNvPicPr/>
+                  </pic:nvPicPr>
+                  <pic:blipFill>
+                    <a:blip r:embed="rId104"/>
+                    <a:stretch>
+                      <a:fillRect/>
+                    </a:stretch>
+                  </pic:blipFill>
+                  <pic:spPr>
+                    <a:xfrm>
+                      <a:off x="0" y="0"/>
+                      <a:ext cx="2396208" cy="741945"/>
+                    </a:xfrm>
+                    <a:prstGeom prst="rect">
+                      <a:avLst/>
+                    </a:prstGeom>
+                  </pic:spPr>
+                </pic:pic>
+              </a:graphicData>
+            </a:graphic>
+          </wp:inline>
+        </w:drawing>
+      </w:r>
+      <w:r>
+        <w:rPr>
+          <w:noProof/>
+        </w:rPr>
+        <w:drawing>
+          <wp:inline distT="0" distB="0" distL="0" distR="0" wp14:anchorId="17E553B9" wp14:editId="53C98F7C">
+            <wp:extent cx="2391109" cy="323895"/>
+            <wp:effectExtent l="0" t="0" r="9525" b="0"/>
+            <wp:docPr id="1665184840" name="Picture 1"/>
+            <wp:cNvGraphicFramePr>
+              <a:graphicFrameLocks xmlns:a="http://schemas.openxmlformats.org/drawingml/2006/main" noChangeAspect="1"/>
+            </wp:cNvGraphicFramePr>
+            <a:graphic xmlns:a="http://schemas.openxmlformats.org/drawingml/2006/main">
+              <a:graphicData uri="http://schemas.openxmlformats.org/drawingml/2006/picture">
+                <pic:pic xmlns:pic="http://schemas.openxmlformats.org/drawingml/2006/picture">
+                  <pic:nvPicPr>
+                    <pic:cNvPr id="1665184840" name=""/>
+                    <pic:cNvPicPr/>
+                  </pic:nvPicPr>
+                  <pic:blipFill>
+                    <a:blip r:embed="rId105"/>
+                    <a:stretch>
+                      <a:fillRect/>
+                    </a:stretch>
+                  </pic:blipFill>
+                  <pic:spPr>
+                    <a:xfrm>
+                      <a:off x="0" y="0"/>
+                      <a:ext cx="2391109" cy="323895"/>
+                    </a:xfrm>
+                    <a:prstGeom prst="rect">
+                      <a:avLst/>
+                    </a:prstGeom>
+                  </pic:spPr>
+                </pic:pic>
+              </a:graphicData>
+            </a:graphic>
+          </wp:inline>
+        </w:drawing>
+      </w:r>
+    </w:p>
+    <w:p>
+      <w:pPr>
+        <w:pStyle w:val="ListParagraph"/>
+        <w:numPr>
+          <w:ilvl w:val="0"/>
+          <w:numId w:val="58"/>
+        </w:numPr>
+      </w:pPr>
+      <w:r>
+        <w:rPr>
+          <w:b/>
+          <w:bCs/>
+        </w:rPr>
+        <w:t>Using a Strongly Typed Model</w:t>
+      </w:r>
+      <w:r>
+        <w:t xml:space="preserve"> </w:t>
+      </w:r>
+      <w:r>
+        <w:rPr>
+          <w:i/>
+          <w:iCs/>
+        </w:rPr>
+        <w:t>(Best &amp; preferred way)</w:t>
+      </w:r>
+    </w:p>
+    <w:p>
+      <w:pPr>
+        <w:pStyle w:val="ListParagraph"/>
+        <w:ind w:left="1080"/>
+      </w:pPr>
+      <w:r>
+        <w:rPr>
+          <w:noProof/>
+        </w:rPr>
+        <w:drawing>
+          <wp:inline distT="0" distB="0" distL="0" distR="0" wp14:anchorId="562FFDD3" wp14:editId="743BA290">
+            <wp:extent cx="2580932" cy="679450"/>
+            <wp:effectExtent l="0" t="0" r="0" b="6350"/>
+            <wp:docPr id="1559784908" name="Picture 1" descr="A black screen with white text&#10;&#10;AI-generated content may be incorrect."/>
+            <wp:cNvGraphicFramePr>
+              <a:graphicFrameLocks xmlns:a="http://schemas.openxmlformats.org/drawingml/2006/main" noChangeAspect="1"/>
+            </wp:cNvGraphicFramePr>
+            <a:graphic xmlns:a="http://schemas.openxmlformats.org/drawingml/2006/main">
+              <a:graphicData uri="http://schemas.openxmlformats.org/drawingml/2006/picture">
+                <pic:pic xmlns:pic="http://schemas.openxmlformats.org/drawingml/2006/picture">
+                  <pic:nvPicPr>
+                    <pic:cNvPr id="1559784908" name="Picture 1" descr="A black screen with white text&#10;&#10;AI-generated content may be incorrect."/>
+                    <pic:cNvPicPr/>
+                  </pic:nvPicPr>
+                  <pic:blipFill>
+                    <a:blip r:embed="rId106"/>
+                    <a:stretch>
+                      <a:fillRect/>
+                    </a:stretch>
+                  </pic:blipFill>
+                  <pic:spPr>
+                    <a:xfrm>
+                      <a:off x="0" y="0"/>
+                      <a:ext cx="2585069" cy="680539"/>
+                    </a:xfrm>
+                    <a:prstGeom prst="rect">
+                      <a:avLst/>
+                    </a:prstGeom>
+                  </pic:spPr>
+                </pic:pic>
+              </a:graphicData>
+            </a:graphic>
+          </wp:inline>
+        </w:drawing>
+      </w:r>
+      <w:r>
+        <w:rPr>
+          <w:noProof/>
+        </w:rPr>
+        <w:drawing>
+          <wp:inline distT="0" distB="0" distL="0" distR="0" wp14:anchorId="1EF4623B" wp14:editId="7F54B24F">
+            <wp:extent cx="2695951" cy="590632"/>
+            <wp:effectExtent l="0" t="0" r="9525" b="0"/>
+            <wp:docPr id="720219477" name="Picture 1" descr="A black background with white text&#10;&#10;AI-generated content may be incorrect."/>
+            <wp:cNvGraphicFramePr>
+              <a:graphicFrameLocks xmlns:a="http://schemas.openxmlformats.org/drawingml/2006/main" noChangeAspect="1"/>
+            </wp:cNvGraphicFramePr>
+            <a:graphic xmlns:a="http://schemas.openxmlformats.org/drawingml/2006/main">
+              <a:graphicData uri="http://schemas.openxmlformats.org/drawingml/2006/picture">
+                <pic:pic xmlns:pic="http://schemas.openxmlformats.org/drawingml/2006/picture">
+                  <pic:nvPicPr>
+                    <pic:cNvPr id="720219477" name="Picture 1" descr="A black background with white text&#10;&#10;AI-generated content may be incorrect."/>
+                    <pic:cNvPicPr/>
+                  </pic:nvPicPr>
+                  <pic:blipFill>
+                    <a:blip r:embed="rId107"/>
+                    <a:stretch>
+                      <a:fillRect/>
+                    </a:stretch>
+                  </pic:blipFill>
+                  <pic:spPr>
+                    <a:xfrm>
+                      <a:off x="0" y="0"/>
+                      <a:ext cx="2695951" cy="590632"/>
+                    </a:xfrm>
+                    <a:prstGeom prst="rect">
+                      <a:avLst/>
+                    </a:prstGeom>
+                  </pic:spPr>
+                </pic:pic>
+              </a:graphicData>
+            </a:graphic>
+          </wp:inline>
+        </w:drawing>
+      </w:r>
+    </w:p>
+    <w:p>
+      <w:pPr>
+        <w:pStyle w:val="ListParagraph"/>
+        <w:ind w:left="1080"/>
+      </w:pPr>
+    </w:p>
+    <w:p>
+      <w:pPr>
+        <w:rPr>
+          <w:i/>
+          <w:iCs/>
+          <w:color w:val="0F4761" w:themeColor="accent1" w:themeShade="BF"/>
+        </w:rPr>
+      </w:pPr>
+      <w:r>
+        <w:rPr>
+          <w:rStyle w:val="IntenseEmphasis"/>
+        </w:rPr>
+        <w:t>Question 5:</w:t>
+      </w:r>
+      <w:r>
+        <w:t xml:space="preserve"> </w:t>
+      </w:r>
+      <w:r>
+        <w:rPr>
+          <w:i/>
+          <w:iCs/>
+          <w:color w:val="0F4761" w:themeColor="accent1" w:themeShade="BF"/>
+        </w:rPr>
+        <w:t>Difference between Controller vs ControllerBase.</w:t>
+      </w:r>
+    </w:p>
+    <w:p>
+      <w:r>
+        <w:lastRenderedPageBreak/>
+        <w:t xml:space="preserve">ControllerBase - </w:t>
+      </w:r>
+      <w:r>
+        <w:rPr>
+          <w:b/>
+          <w:bCs/>
+        </w:rPr>
+        <w:t>ControllerBase</w:t>
+      </w:r>
+      <w:r>
+        <w:t xml:space="preserve"> is the </w:t>
+      </w:r>
+      <w:r>
+        <w:rPr>
+          <w:b/>
+          <w:bCs/>
+        </w:rPr>
+        <w:t>base class</w:t>
+      </w:r>
+      <w:r>
+        <w:t xml:space="preserve"> for all </w:t>
+      </w:r>
+      <w:r>
+        <w:rPr>
+          <w:b/>
+          <w:bCs/>
+        </w:rPr>
+        <w:t>API controllers</w:t>
+      </w:r>
+      <w:r>
+        <w:t xml:space="preserve"> in ASP.NET Core.</w:t>
+      </w:r>
+      <w:r>
+        <w:br/>
+        <w:t xml:space="preserve">It provides the </w:t>
+      </w:r>
+      <w:r>
+        <w:rPr>
+          <w:b/>
+          <w:bCs/>
+        </w:rPr>
+        <w:t>core features</w:t>
+      </w:r>
+      <w:r>
+        <w:t xml:space="preserve"> needed to handle HTTP requests — like Ok(), BadRequest(), NotFound(), ModelState, and Request/Response — </w:t>
+      </w:r>
+      <w:r>
+        <w:rPr>
+          <w:b/>
+          <w:bCs/>
+        </w:rPr>
+        <w:t>but no view-related features</w:t>
+      </w:r>
+      <w:r>
+        <w:t>.</w:t>
+      </w:r>
+    </w:p>
+    <w:p>
+      <w:r>
+        <w:rPr>
+          <w:noProof/>
+        </w:rPr>
+        <w:drawing>
+          <wp:inline distT="0" distB="0" distL="0" distR="0" wp14:anchorId="6D684E23" wp14:editId="6BD3F867">
+            <wp:extent cx="3438820" cy="2940050"/>
+            <wp:effectExtent l="0" t="0" r="9525" b="0"/>
+            <wp:docPr id="74496185" name="Picture 1" descr="A screenshot of a computer program&#10;&#10;AI-generated content may be incorrect."/>
+            <wp:cNvGraphicFramePr>
+              <a:graphicFrameLocks xmlns:a="http://schemas.openxmlformats.org/drawingml/2006/main" noChangeAspect="1"/>
+            </wp:cNvGraphicFramePr>
+            <a:graphic xmlns:a="http://schemas.openxmlformats.org/drawingml/2006/main">
+              <a:graphicData uri="http://schemas.openxmlformats.org/drawingml/2006/picture">
+                <pic:pic xmlns:pic="http://schemas.openxmlformats.org/drawingml/2006/picture">
+                  <pic:nvPicPr>
+                    <pic:cNvPr id="74496185" name="Picture 1" descr="A screenshot of a computer program&#10;&#10;AI-generated content may be incorrect."/>
+                    <pic:cNvPicPr/>
+                  </pic:nvPicPr>
+                  <pic:blipFill>
+                    <a:blip r:embed="rId108"/>
+                    <a:stretch>
+                      <a:fillRect/>
+                    </a:stretch>
+                  </pic:blipFill>
+                  <pic:spPr>
+                    <a:xfrm>
+                      <a:off x="0" y="0"/>
+                      <a:ext cx="3461221" cy="2959202"/>
+                    </a:xfrm>
+                    <a:prstGeom prst="rect">
+                      <a:avLst/>
+                    </a:prstGeom>
+                  </pic:spPr>
+                </pic:pic>
+              </a:graphicData>
+            </a:graphic>
+          </wp:inline>
+        </w:drawing>
+      </w:r>
+      <w:r>
+        <w:rPr>
+          <w:noProof/>
+        </w:rPr>
+        <w:drawing>
+          <wp:inline distT="0" distB="0" distL="0" distR="0" wp14:anchorId="3E678502" wp14:editId="333CEC49">
+            <wp:extent cx="3059188" cy="2876550"/>
+            <wp:effectExtent l="0" t="0" r="8255" b="0"/>
+            <wp:docPr id="1206124762" name="Picture 1" descr="A screen shot of a computer program&#10;&#10;AI-generated content may be incorrect."/>
+            <wp:cNvGraphicFramePr>
+              <a:graphicFrameLocks xmlns:a="http://schemas.openxmlformats.org/drawingml/2006/main" noChangeAspect="1"/>
+            </wp:cNvGraphicFramePr>
+            <a:graphic xmlns:a="http://schemas.openxmlformats.org/drawingml/2006/main">
+              <a:graphicData uri="http://schemas.openxmlformats.org/drawingml/2006/picture">
+                <pic:pic xmlns:pic="http://schemas.openxmlformats.org/drawingml/2006/picture">
+                  <pic:nvPicPr>
+                    <pic:cNvPr id="1206124762" name="Picture 1" descr="A screen shot of a computer program&#10;&#10;AI-generated content may be incorrect."/>
+                    <pic:cNvPicPr/>
+                  </pic:nvPicPr>
+                  <pic:blipFill>
+                    <a:blip r:embed="rId109"/>
+                    <a:stretch>
+                      <a:fillRect/>
+                    </a:stretch>
+                  </pic:blipFill>
+                  <pic:spPr>
+                    <a:xfrm>
+                      <a:off x="0" y="0"/>
+                      <a:ext cx="3071887" cy="2888491"/>
+                    </a:xfrm>
+                    <a:prstGeom prst="rect">
+                      <a:avLst/>
+                    </a:prstGeom>
+                  </pic:spPr>
+                </pic:pic>
+              </a:graphicData>
+            </a:graphic>
+          </wp:inline>
+        </w:drawing>
+      </w:r>
+    </w:p>
+    <w:p>
+      <w:pPr>
+        <w:rPr>
+          <w:b/>
+          <w:bCs/>
+        </w:rPr>
+      </w:pPr>
+      <w:r>
+        <w:rPr>
+          <w:b/>
+          <w:bCs/>
+        </w:rPr>
+        <w:t>Controller</w:t>
+      </w:r>
+      <w:r>
+        <w:rPr>
+          <w:b/>
+          <w:bCs/>
+        </w:rPr>
+        <w:t xml:space="preserve"> - C</w:t>
+      </w:r>
+      <w:r>
+        <w:rPr>
+          <w:b/>
+          <w:bCs/>
+        </w:rPr>
+        <w:t>ontroller inherits from ControllerBase and adds view-support features — like View(), PartialView(), and ViewData — for returning HTML pages.</w:t>
+      </w:r>
+    </w:p>
+    <w:p>
+      <w:r>
+        <w:rPr>
+          <w:highlight w:val="yellow"/>
+        </w:rPr>
+        <w:t xml:space="preserve">Controller = ControllerBase + </w:t>
+      </w:r>
+      <w:r>
+        <w:rPr>
+          <w:highlight w:val="yellow"/>
+        </w:rPr>
+        <w:t xml:space="preserve">+ </w:t>
+      </w:r>
+      <w:r>
+        <w:rPr>
+          <w:b/>
+          <w:bCs/>
+          <w:highlight w:val="yellow"/>
+        </w:rPr>
+        <w:t>ViewBag/ViewData/TempData + View/PartialView rendering</w:t>
+      </w:r>
+    </w:p>
+    <w:p>
+      <w:r>
+        <w:rPr>
+          <w:noProof/>
+        </w:rPr>
+        <w:drawing>
+          <wp:inline distT="0" distB="0" distL="0" distR="0" wp14:anchorId="7AF04196" wp14:editId="3341D289">
+            <wp:extent cx="3170067" cy="2374900"/>
+            <wp:effectExtent l="0" t="0" r="0" b="6350"/>
+            <wp:docPr id="1415289256" name="Picture 1" descr="A screenshot of a computer program&#10;&#10;AI-generated content may be incorrect."/>
+            <wp:cNvGraphicFramePr>
+              <a:graphicFrameLocks xmlns:a="http://schemas.openxmlformats.org/drawingml/2006/main" noChangeAspect="1"/>
+            </wp:cNvGraphicFramePr>
+            <a:graphic xmlns:a="http://schemas.openxmlformats.org/drawingml/2006/main">
+              <a:graphicData uri="http://schemas.openxmlformats.org/drawingml/2006/picture">
+                <pic:pic xmlns:pic="http://schemas.openxmlformats.org/drawingml/2006/picture">
+                  <pic:nvPicPr>
+                    <pic:cNvPr id="1415289256" name="Picture 1" descr="A screenshot of a computer program&#10;&#10;AI-generated content may be incorrect."/>
+                    <pic:cNvPicPr/>
+                  </pic:nvPicPr>
+                  <pic:blipFill>
+                    <a:blip r:embed="rId110"/>
+                    <a:stretch>
+                      <a:fillRect/>
+                    </a:stretch>
+                  </pic:blipFill>
+                  <pic:spPr>
+                    <a:xfrm>
+                      <a:off x="0" y="0"/>
+                      <a:ext cx="3176411" cy="2379653"/>
+                    </a:xfrm>
+                    <a:prstGeom prst="rect">
+                      <a:avLst/>
+                    </a:prstGeom>
+                  </pic:spPr>
+                </pic:pic>
+              </a:graphicData>
+            </a:graphic>
+          </wp:inline>
+        </w:drawing>
+      </w:r>
+      <w:r>
+        <w:rPr>
+          <w:noProof/>
+        </w:rPr>
+        <w:drawing>
+          <wp:inline distT="0" distB="0" distL="0" distR="0" wp14:anchorId="09086B7A" wp14:editId="6262C53C">
+            <wp:extent cx="2889250" cy="2524396"/>
+            <wp:effectExtent l="0" t="0" r="6350" b="9525"/>
+            <wp:docPr id="838409541" name="Picture 1" descr="A screen shot of a computer program&#10;&#10;AI-generated content may be incorrect."/>
+            <wp:cNvGraphicFramePr>
+              <a:graphicFrameLocks xmlns:a="http://schemas.openxmlformats.org/drawingml/2006/main" noChangeAspect="1"/>
+            </wp:cNvGraphicFramePr>
+            <a:graphic xmlns:a="http://schemas.openxmlformats.org/drawingml/2006/main">
+              <a:graphicData uri="http://schemas.openxmlformats.org/drawingml/2006/picture">
+                <pic:pic xmlns:pic="http://schemas.openxmlformats.org/drawingml/2006/picture">
+                  <pic:nvPicPr>
+                    <pic:cNvPr id="838409541" name="Picture 1" descr="A screen shot of a computer program&#10;&#10;AI-generated content may be incorrect."/>
+                    <pic:cNvPicPr/>
+                  </pic:nvPicPr>
+                  <pic:blipFill>
+                    <a:blip r:embed="rId111"/>
+                    <a:stretch>
+                      <a:fillRect/>
+                    </a:stretch>
+                  </pic:blipFill>
+                  <pic:spPr>
+                    <a:xfrm>
+                      <a:off x="0" y="0"/>
+                      <a:ext cx="2911164" cy="2543543"/>
+                    </a:xfrm>
+                    <a:prstGeom prst="rect">
+                      <a:avLst/>
+                    </a:prstGeom>
+                  </pic:spPr>
+                </pic:pic>
+              </a:graphicData>
+            </a:graphic>
+          </wp:inline>
+        </w:drawing>
+      </w:r>
+    </w:p>
+    <w:p>
+      <w:r>
+        <w:rPr>
+          <w:noProof/>
+        </w:rPr>
+        <w:drawing>
+          <wp:inline distT="0" distB="0" distL="0" distR="0" wp14:anchorId="17464A54" wp14:editId="5DAF0270">
+            <wp:extent cx="3333750" cy="2017576"/>
+            <wp:effectExtent l="0" t="0" r="0" b="1905"/>
+            <wp:docPr id="1672582182" name="Picture 1" descr="A screen shot of a computer&#10;&#10;AI-generated content may be incorrect."/>
+            <wp:cNvGraphicFramePr>
+              <a:graphicFrameLocks xmlns:a="http://schemas.openxmlformats.org/drawingml/2006/main" noChangeAspect="1"/>
+            </wp:cNvGraphicFramePr>
+            <a:graphic xmlns:a="http://schemas.openxmlformats.org/drawingml/2006/main">
+              <a:graphicData uri="http://schemas.openxmlformats.org/drawingml/2006/picture">
+                <pic:pic xmlns:pic="http://schemas.openxmlformats.org/drawingml/2006/picture">
+                  <pic:nvPicPr>
+                    <pic:cNvPr id="1672582182" name="Picture 1" descr="A screen shot of a computer&#10;&#10;AI-generated content may be incorrect."/>
+                    <pic:cNvPicPr/>
+                  </pic:nvPicPr>
+                  <pic:blipFill>
+                    <a:blip r:embed="rId112"/>
+                    <a:stretch>
+                      <a:fillRect/>
+                    </a:stretch>
+                  </pic:blipFill>
+                  <pic:spPr>
+                    <a:xfrm>
+                      <a:off x="0" y="0"/>
+                      <a:ext cx="3361400" cy="2034310"/>
+                    </a:xfrm>
+                    <a:prstGeom prst="rect">
+                      <a:avLst/>
+                    </a:prstGeom>
+                  </pic:spPr>
+                </pic:pic>
+              </a:graphicData>
+            </a:graphic>
+          </wp:inline>
+        </w:drawing>
+      </w:r>
+      <w:r>
+        <w:rPr>
+          <w:noProof/>
+        </w:rPr>
+        <w:drawing>
+          <wp:inline distT="0" distB="0" distL="0" distR="0" wp14:anchorId="2C787434" wp14:editId="04F2A2C5">
+            <wp:extent cx="3302000" cy="1744183"/>
+            <wp:effectExtent l="0" t="0" r="0" b="8890"/>
+            <wp:docPr id="1154071489" name="Picture 1" descr="A screen shot of a computer program&#10;&#10;AI-generated content may be incorrect."/>
+            <wp:cNvGraphicFramePr>
+              <a:graphicFrameLocks xmlns:a="http://schemas.openxmlformats.org/drawingml/2006/main" noChangeAspect="1"/>
+            </wp:cNvGraphicFramePr>
+            <a:graphic xmlns:a="http://schemas.openxmlformats.org/drawingml/2006/main">
+              <a:graphicData uri="http://schemas.openxmlformats.org/drawingml/2006/picture">
+                <pic:pic xmlns:pic="http://schemas.openxmlformats.org/drawingml/2006/picture">
+                  <pic:nvPicPr>
+                    <pic:cNvPr id="1154071489" name="Picture 1" descr="A screen shot of a computer program&#10;&#10;AI-generated content may be incorrect."/>
+                    <pic:cNvPicPr/>
+                  </pic:nvPicPr>
+                  <pic:blipFill>
+                    <a:blip r:embed="rId113"/>
+                    <a:stretch>
+                      <a:fillRect/>
+                    </a:stretch>
+                  </pic:blipFill>
+                  <pic:spPr>
+                    <a:xfrm>
+                      <a:off x="0" y="0"/>
+                      <a:ext cx="3325413" cy="1756550"/>
+                    </a:xfrm>
+                    <a:prstGeom prst="rect">
+                      <a:avLst/>
+                    </a:prstGeom>
+                  </pic:spPr>
+                </pic:pic>
+              </a:graphicData>
+            </a:graphic>
+          </wp:inline>
+        </w:drawing>
+      </w:r>
+    </w:p>
+    <w:p/>
+    <w:p>
+      <w:pPr>
+        <w:rPr>
+          <w:i/>
+          <w:iCs/>
+          <w:color w:val="0F4761" w:themeColor="accent1" w:themeShade="BF"/>
+        </w:rPr>
+      </w:pPr>
+      <w:r>
+        <w:rPr>
+          <w:rStyle w:val="IntenseEmphasis"/>
+        </w:rPr>
+        <w:lastRenderedPageBreak/>
+        <w:t>Question 6:</w:t>
+      </w:r>
+      <w:r>
+        <w:t xml:space="preserve"> </w:t>
+      </w:r>
+      <w:r>
+        <w:rPr>
+          <w:i/>
+          <w:iCs/>
+          <w:color w:val="0F4761" w:themeColor="accent1" w:themeShade="BF"/>
+        </w:rPr>
+        <w:t>Explain</w:t>
+      </w:r>
+      <w:r>
+        <w:rPr>
+          <w:i/>
+          <w:iCs/>
+          <w:color w:val="0F4761" w:themeColor="accent1" w:themeShade="BF"/>
+        </w:rPr>
+        <w:t xml:space="preserve"> filters and its types.</w:t>
+      </w:r>
+      <w:r>
+        <w:rPr>
+          <w:i/>
+          <w:iCs/>
+          <w:color w:val="0F4761" w:themeColor="accent1" w:themeShade="BF"/>
+        </w:rPr>
+        <w:t xml:space="preserve"> Action Filters, Result Filters, Exception Filters.</w:t>
+      </w:r>
+    </w:p>
+    <w:p>
+      <w:r>
+        <w:t xml:space="preserve">A </w:t>
+      </w:r>
+      <w:r>
+        <w:rPr>
+          <w:b/>
+          <w:bCs/>
+        </w:rPr>
+        <w:t>filter</w:t>
+      </w:r>
+      <w:r>
+        <w:t xml:space="preserve"> is a piece of code that runs </w:t>
+      </w:r>
+      <w:r>
+        <w:rPr>
+          <w:b/>
+          <w:bCs/>
+        </w:rPr>
+        <w:t>before or after an action method</w:t>
+      </w:r>
+      <w:r>
+        <w:t xml:space="preserve"> in ASP.NET MVC/Core.</w:t>
+      </w:r>
+      <w:r>
+        <w:br/>
+        <w:t xml:space="preserve">Filters let you </w:t>
+      </w:r>
+      <w:r>
+        <w:rPr>
+          <w:b/>
+          <w:bCs/>
+        </w:rPr>
+        <w:t>inject reusable logic</w:t>
+      </w:r>
+      <w:r>
+        <w:t xml:space="preserve"> like authentication, authorization, logging, caching, or exception handling </w:t>
+      </w:r>
+      <w:r>
+        <w:rPr>
+          <w:b/>
+          <w:bCs/>
+        </w:rPr>
+        <w:t>without changing the action method itself</w:t>
+      </w:r>
+      <w:r>
+        <w:t>.</w:t>
+      </w:r>
+    </w:p>
+    <w:p>
+      <w:pPr>
+        <w:pStyle w:val="ListParagraph"/>
+        <w:numPr>
+          <w:ilvl w:val="0"/>
+          <w:numId w:val="60"/>
+        </w:numPr>
+      </w:pPr>
+      <w:r>
+        <w:rPr>
+          <w:b/>
+          <w:bCs/>
+          <w:i/>
+          <w:iCs/>
+        </w:rPr>
+        <w:t>Authorization Filter</w:t>
+      </w:r>
+      <w:r>
+        <w:rPr>
+          <w:b/>
+          <w:bCs/>
+          <w:i/>
+          <w:iCs/>
+        </w:rPr>
+        <w:t xml:space="preserve"> -</w:t>
+      </w:r>
+      <w:r>
+        <w:t xml:space="preserve"> </w:t>
+      </w:r>
+      <w:r>
+        <w:t>Checks if the user is allowed to do something.</w:t>
+      </w:r>
+    </w:p>
+    <w:p>
+      <w:pPr>
+        <w:pStyle w:val="ListParagraph"/>
+      </w:pPr>
+      <w:r>
+        <w:t>Built-in filters:</w:t>
+      </w:r>
+    </w:p>
+    <w:p>
+      <w:pPr>
+        <w:pStyle w:val="ListParagraph"/>
+        <w:numPr>
+          <w:ilvl w:val="1"/>
+          <w:numId w:val="49"/>
+        </w:numPr>
+      </w:pPr>
+      <w:r>
+        <w:t>[Authorize] → restrict access to authenticated users.</w:t>
+      </w:r>
+    </w:p>
+    <w:p>
+      <w:pPr>
+        <w:pStyle w:val="ListParagraph"/>
+        <w:numPr>
+          <w:ilvl w:val="1"/>
+          <w:numId w:val="49"/>
+        </w:numPr>
+      </w:pPr>
+      <w:r>
+        <w:t>[AllowAnonymous] → allow access even if [Authorize] is applied globally.</w:t>
+      </w:r>
+    </w:p>
+    <w:p>
+      <w:pPr>
+        <w:pStyle w:val="ListParagraph"/>
+        <w:numPr>
+          <w:ilvl w:val="1"/>
+          <w:numId w:val="49"/>
+        </w:numPr>
+      </w:pPr>
+      <w:r>
+        <w:t>[Authorize(Roles="Admin")] → role-based access</w:t>
+      </w:r>
+    </w:p>
+    <w:p>
+      <w:r>
+        <w:t xml:space="preserve">                           </w:t>
+      </w:r>
+      <w:r>
+        <w:drawing>
+          <wp:inline distT="0" distB="0" distL="0" distR="0" wp14:anchorId="0A9A554F" wp14:editId="7E25A7F7">
+            <wp:extent cx="2889250" cy="601548"/>
+            <wp:effectExtent l="0" t="0" r="6350" b="8255"/>
+            <wp:docPr id="1658049765" name="Picture 1" descr="A black background with white text&#10;&#10;AI-generated content may be incorrect."/>
+            <wp:cNvGraphicFramePr>
+              <a:graphicFrameLocks xmlns:a="http://schemas.openxmlformats.org/drawingml/2006/main" noChangeAspect="1"/>
+            </wp:cNvGraphicFramePr>
+            <a:graphic xmlns:a="http://schemas.openxmlformats.org/drawingml/2006/main">
+              <a:graphicData uri="http://schemas.openxmlformats.org/drawingml/2006/picture">
+                <pic:pic xmlns:pic="http://schemas.openxmlformats.org/drawingml/2006/picture">
+                  <pic:nvPicPr>
+                    <pic:cNvPr id="1658049765" name="Picture 1" descr="A black background with white text&#10;&#10;AI-generated content may be incorrect."/>
+                    <pic:cNvPicPr/>
+                  </pic:nvPicPr>
+                  <pic:blipFill>
+                    <a:blip r:embed="rId114"/>
+                    <a:stretch>
+                      <a:fillRect/>
+                    </a:stretch>
+                  </pic:blipFill>
+                  <pic:spPr>
+                    <a:xfrm>
+                      <a:off x="0" y="0"/>
+                      <a:ext cx="2897375" cy="603240"/>
+                    </a:xfrm>
+                    <a:prstGeom prst="rect">
+                      <a:avLst/>
+                    </a:prstGeom>
+                  </pic:spPr>
+                </pic:pic>
+              </a:graphicData>
+            </a:graphic>
+          </wp:inline>
+        </w:drawing>
+      </w:r>
+    </w:p>
+    <w:p>
+      <w:pPr>
+        <w:pStyle w:val="ListParagraph"/>
+        <w:numPr>
+          <w:ilvl w:val="0"/>
+          <w:numId w:val="60"/>
+        </w:numPr>
+      </w:pPr>
+      <w:r>
+        <w:rPr>
+          <w:b/>
+          <w:bCs/>
+          <w:i/>
+          <w:iCs/>
+        </w:rPr>
+        <w:t>Action Filter</w:t>
+      </w:r>
+      <w:r>
+        <w:t xml:space="preserve"> - </w:t>
+      </w:r>
+      <w:r>
+        <w:t xml:space="preserve">Runs code </w:t>
+      </w:r>
+      <w:r>
+        <w:rPr>
+          <w:b/>
+          <w:bCs/>
+        </w:rPr>
+        <w:t>before and after</w:t>
+      </w:r>
+      <w:r>
+        <w:t xml:space="preserve"> the action method</w:t>
       </w:r>
       <w:r>
         <w:t>,</w:t>
       </w:r>
-      <w:proofErr w:type="gramEnd"/>
-      <w:r>
-        <w:t xml:space="preserve"> browser </w:t>
-      </w:r>
-      <w:r>
-        <w:rPr>
-          <w:b/>
-          <w:bCs/>
-        </w:rPr>
-        <w:t>blocks request</w:t>
-      </w:r>
-      <w:r>
-        <w:t xml:space="preserve"> for security.</w:t>
+      <w:r>
+        <w:t xml:space="preserve">use for </w:t>
+      </w:r>
+      <w:r>
+        <w:t xml:space="preserve"> Logging</w:t>
+      </w:r>
+      <w:r>
+        <w:t>.</w:t>
+      </w:r>
+    </w:p>
+    <w:p>
+      <w:r>
+        <w:rPr>
+          <w:b/>
+          <w:bCs/>
+          <w:i/>
+          <w:iCs/>
+        </w:rPr>
+        <w:t xml:space="preserve"> </w:t>
+      </w:r>
+      <w:r>
+        <w:rPr>
+          <w:b/>
+          <w:bCs/>
+          <w:i/>
+          <w:iCs/>
+        </w:rPr>
+        <w:t>[OutputCache]</w:t>
+      </w:r>
+      <w:r>
+        <w:t xml:space="preserve"> → cache action results.</w:t>
+      </w:r>
+      <w:r>
+        <w:t xml:space="preserve"> </w:t>
+      </w:r>
+      <w:r>
+        <w:t xml:space="preserve">[OutputCache(Duration=60)] caches the </w:t>
+      </w:r>
+      <w:r>
+        <w:rPr>
+          <w:b/>
+          <w:bCs/>
+        </w:rPr>
+        <w:t>entire HTTP response</w:t>
+      </w:r>
+      <w:r>
+        <w:t xml:space="preserve"> of the action for 60 seconds.During that period, </w:t>
+      </w:r>
+      <w:r>
+        <w:rPr>
+          <w:b/>
+          <w:bCs/>
+        </w:rPr>
+        <w:t>all requests get the same response</w:t>
+      </w:r>
+      <w:r>
+        <w:t xml:space="preserve"> without executing the controller again.After 60 seconds, the cache expires and the controller executes again to refresh the cache.This is especially useful for expensive actions like DB queries, API calls, or heavy computations.</w:t>
+      </w:r>
+    </w:p>
+    <w:p>
+      <w:pPr>
+        <w:rPr>
+          <w:b/>
+          <w:bCs/>
+        </w:rPr>
+      </w:pPr>
+      <w:r>
+        <w:rPr>
+          <w:b/>
+          <w:bCs/>
+        </w:rPr>
+        <w:t>Type:</w:t>
+      </w:r>
+      <w:r>
+        <w:t xml:space="preserve"> </w:t>
+      </w:r>
+      <w:r>
+        <w:rPr>
+          <w:b/>
+          <w:bCs/>
+        </w:rPr>
+        <w:t>Both Action Filter and Result Filter</w:t>
+      </w:r>
+    </w:p>
+    <w:p>
+      <w:pPr>
+        <w:pStyle w:val="ListParagraph"/>
+        <w:numPr>
+          <w:ilvl w:val="2"/>
+          <w:numId w:val="49"/>
+        </w:numPr>
+      </w:pPr>
+      <w:r>
+        <w:rPr>
+          <w:b/>
+          <w:bCs/>
+        </w:rPr>
+        <w:t>Action Filter:</w:t>
+      </w:r>
+      <w:r>
+        <w:t xml:space="preserve"> Can short-circuit the action — if cached response exists, the action </w:t>
+      </w:r>
+      <w:r>
+        <w:rPr>
+          <w:b/>
+          <w:bCs/>
+        </w:rPr>
+        <w:t>doesn’t even run</w:t>
+      </w:r>
+      <w:r>
+        <w:t>.</w:t>
+      </w:r>
+    </w:p>
+    <w:p>
+      <w:pPr>
+        <w:pStyle w:val="ListParagraph"/>
+        <w:numPr>
+          <w:ilvl w:val="2"/>
+          <w:numId w:val="49"/>
+        </w:numPr>
+      </w:pPr>
+      <w:r>
+        <w:rPr>
+          <w:b/>
+          <w:bCs/>
+        </w:rPr>
+        <w:t>Result Filter:</w:t>
+      </w:r>
+      <w:r>
+        <w:t xml:space="preserve"> Can modify or cache the </w:t>
+      </w:r>
+      <w:r>
+        <w:rPr>
+          <w:b/>
+          <w:bCs/>
+        </w:rPr>
+        <w:t>result before sending it to client</w:t>
+      </w:r>
+      <w:r>
+        <w:t>.</w:t>
+      </w:r>
+    </w:p>
+    <w:p>
+      <w:r>
+        <w:drawing>
+          <wp:inline distT="0" distB="0" distL="0" distR="0" wp14:anchorId="1167625D" wp14:editId="6460550C">
+            <wp:extent cx="2603119" cy="1308100"/>
+            <wp:effectExtent l="0" t="0" r="6985" b="6350"/>
+            <wp:docPr id="1393643194" name="Picture 1" descr="A computer screen shot of a program code&#10;&#10;AI-generated content may be incorrect."/>
+            <wp:cNvGraphicFramePr>
+              <a:graphicFrameLocks xmlns:a="http://schemas.openxmlformats.org/drawingml/2006/main" noChangeAspect="1"/>
+            </wp:cNvGraphicFramePr>
+            <a:graphic xmlns:a="http://schemas.openxmlformats.org/drawingml/2006/main">
+              <a:graphicData uri="http://schemas.openxmlformats.org/drawingml/2006/picture">
+                <pic:pic xmlns:pic="http://schemas.openxmlformats.org/drawingml/2006/picture">
+                  <pic:nvPicPr>
+                    <pic:cNvPr id="1393643194" name="Picture 1" descr="A computer screen shot of a program code&#10;&#10;AI-generated content may be incorrect."/>
+                    <pic:cNvPicPr/>
+                  </pic:nvPicPr>
+                  <pic:blipFill>
+                    <a:blip r:embed="rId115"/>
+                    <a:stretch>
+                      <a:fillRect/>
+                    </a:stretch>
+                  </pic:blipFill>
+                  <pic:spPr>
+                    <a:xfrm>
+                      <a:off x="0" y="0"/>
+                      <a:ext cx="2606864" cy="1309982"/>
+                    </a:xfrm>
+                    <a:prstGeom prst="rect">
+                      <a:avLst/>
+                    </a:prstGeom>
+                  </pic:spPr>
+                </pic:pic>
+              </a:graphicData>
+            </a:graphic>
+          </wp:inline>
+        </w:drawing>
+      </w:r>
+      <w:r>
+        <w:drawing>
+          <wp:inline distT="0" distB="0" distL="0" distR="0" wp14:anchorId="39B98AEB" wp14:editId="008EB52D">
+            <wp:extent cx="3028950" cy="1318333"/>
+            <wp:effectExtent l="0" t="0" r="0" b="0"/>
+            <wp:docPr id="494208840" name="Picture 1" descr="A computer screen with white text&#10;&#10;AI-generated content may be incorrect."/>
+            <wp:cNvGraphicFramePr>
+              <a:graphicFrameLocks xmlns:a="http://schemas.openxmlformats.org/drawingml/2006/main" noChangeAspect="1"/>
+            </wp:cNvGraphicFramePr>
+            <a:graphic xmlns:a="http://schemas.openxmlformats.org/drawingml/2006/main">
+              <a:graphicData uri="http://schemas.openxmlformats.org/drawingml/2006/picture">
+                <pic:pic xmlns:pic="http://schemas.openxmlformats.org/drawingml/2006/picture">
+                  <pic:nvPicPr>
+                    <pic:cNvPr id="494208840" name="Picture 1" descr="A computer screen with white text&#10;&#10;AI-generated content may be incorrect."/>
+                    <pic:cNvPicPr/>
+                  </pic:nvPicPr>
+                  <pic:blipFill>
+                    <a:blip r:embed="rId116"/>
+                    <a:stretch>
+                      <a:fillRect/>
+                    </a:stretch>
+                  </pic:blipFill>
+                  <pic:spPr>
+                    <a:xfrm>
+                      <a:off x="0" y="0"/>
+                      <a:ext cx="3038763" cy="1322604"/>
+                    </a:xfrm>
+                    <a:prstGeom prst="rect">
+                      <a:avLst/>
+                    </a:prstGeom>
+                  </pic:spPr>
+                </pic:pic>
+              </a:graphicData>
+            </a:graphic>
+          </wp:inline>
+        </w:drawing>
+      </w:r>
+    </w:p>
+    <w:p>
+      <w:r>
+        <w:t xml:space="preserve">                                             </w:t>
+      </w:r>
+      <w:r>
+        <w:drawing>
+          <wp:inline distT="0" distB="0" distL="0" distR="0" wp14:anchorId="5DF78CF5" wp14:editId="10DD707F">
+            <wp:extent cx="3346450" cy="1616957"/>
+            <wp:effectExtent l="0" t="0" r="6350" b="2540"/>
+            <wp:docPr id="479976192" name="Picture 1" descr="A screenshot of a computer&#10;&#10;AI-generated content may be incorrect."/>
+            <wp:cNvGraphicFramePr>
+              <a:graphicFrameLocks xmlns:a="http://schemas.openxmlformats.org/drawingml/2006/main" noChangeAspect="1"/>
+            </wp:cNvGraphicFramePr>
+            <a:graphic xmlns:a="http://schemas.openxmlformats.org/drawingml/2006/main">
+              <a:graphicData uri="http://schemas.openxmlformats.org/drawingml/2006/picture">
+                <pic:pic xmlns:pic="http://schemas.openxmlformats.org/drawingml/2006/picture">
+                  <pic:nvPicPr>
+                    <pic:cNvPr id="479976192" name="Picture 1" descr="A screenshot of a computer&#10;&#10;AI-generated content may be incorrect."/>
+                    <pic:cNvPicPr/>
+                  </pic:nvPicPr>
+                  <pic:blipFill>
+                    <a:blip r:embed="rId117"/>
+                    <a:stretch>
+                      <a:fillRect/>
+                    </a:stretch>
+                  </pic:blipFill>
+                  <pic:spPr>
+                    <a:xfrm>
+                      <a:off x="0" y="0"/>
+                      <a:ext cx="3357462" cy="1622278"/>
+                    </a:xfrm>
+                    <a:prstGeom prst="rect">
+                      <a:avLst/>
+                    </a:prstGeom>
+                  </pic:spPr>
+                </pic:pic>
+              </a:graphicData>
+            </a:graphic>
+          </wp:inline>
+        </w:drawing>
+      </w:r>
+    </w:p>
+    <w:p>
+      <w:r>
+        <w:rPr>
+          <w:b/>
+          <w:bCs/>
+          <w:i/>
+          <w:iCs/>
+        </w:rPr>
+        <w:t>[ValidateAntiForgeryToken]</w:t>
+      </w:r>
+      <w:r>
+        <w:t xml:space="preserve"> → prevent CSRF attacks.</w:t>
+      </w:r>
+    </w:p>
+    <w:p>
+      <w:r>
+        <w:lastRenderedPageBreak/>
+        <w:drawing>
+          <wp:inline distT="0" distB="0" distL="0" distR="0" wp14:anchorId="01B04950" wp14:editId="46CA20DD">
+            <wp:extent cx="1892300" cy="951406"/>
+            <wp:effectExtent l="0" t="0" r="0" b="1270"/>
+            <wp:docPr id="1653141201" name="Picture 1" descr="A screenshot of a computer program&#10;&#10;AI-generated content may be incorrect."/>
+            <wp:cNvGraphicFramePr>
+              <a:graphicFrameLocks xmlns:a="http://schemas.openxmlformats.org/drawingml/2006/main" noChangeAspect="1"/>
+            </wp:cNvGraphicFramePr>
+            <a:graphic xmlns:a="http://schemas.openxmlformats.org/drawingml/2006/main">
+              <a:graphicData uri="http://schemas.openxmlformats.org/drawingml/2006/picture">
+                <pic:pic xmlns:pic="http://schemas.openxmlformats.org/drawingml/2006/picture">
+                  <pic:nvPicPr>
+                    <pic:cNvPr id="1653141201" name="Picture 1" descr="A screenshot of a computer program&#10;&#10;AI-generated content may be incorrect."/>
+                    <pic:cNvPicPr/>
+                  </pic:nvPicPr>
+                  <pic:blipFill>
+                    <a:blip r:embed="rId118"/>
+                    <a:stretch>
+                      <a:fillRect/>
+                    </a:stretch>
+                  </pic:blipFill>
+                  <pic:spPr>
+                    <a:xfrm>
+                      <a:off x="0" y="0"/>
+                      <a:ext cx="1906331" cy="958460"/>
+                    </a:xfrm>
+                    <a:prstGeom prst="rect">
+                      <a:avLst/>
+                    </a:prstGeom>
+                  </pic:spPr>
+                </pic:pic>
+              </a:graphicData>
+            </a:graphic>
+          </wp:inline>
+        </w:drawing>
+      </w:r>
+      <w:r>
+        <w:t xml:space="preserve">  </w:t>
+      </w:r>
+      <w:r>
+        <w:t xml:space="preserve"> </w:t>
+      </w:r>
+      <w:r>
+        <w:t xml:space="preserve">               </w:t>
+      </w:r>
+      <w:r>
+        <w:drawing>
+          <wp:inline distT="0" distB="0" distL="0" distR="0" wp14:anchorId="725786FC" wp14:editId="3CA7EE07">
+            <wp:extent cx="3019959" cy="927100"/>
+            <wp:effectExtent l="0" t="0" r="9525" b="6350"/>
+            <wp:docPr id="2006765385" name="Picture 1" descr="A screen shot of a computer program&#10;&#10;AI-generated content may be incorrect."/>
+            <wp:cNvGraphicFramePr>
+              <a:graphicFrameLocks xmlns:a="http://schemas.openxmlformats.org/drawingml/2006/main" noChangeAspect="1"/>
+            </wp:cNvGraphicFramePr>
+            <a:graphic xmlns:a="http://schemas.openxmlformats.org/drawingml/2006/main">
+              <a:graphicData uri="http://schemas.openxmlformats.org/drawingml/2006/picture">
+                <pic:pic xmlns:pic="http://schemas.openxmlformats.org/drawingml/2006/picture">
+                  <pic:nvPicPr>
+                    <pic:cNvPr id="2006765385" name="Picture 1" descr="A screen shot of a computer program&#10;&#10;AI-generated content may be incorrect."/>
+                    <pic:cNvPicPr/>
+                  </pic:nvPicPr>
+                  <pic:blipFill>
+                    <a:blip r:embed="rId119"/>
+                    <a:stretch>
+                      <a:fillRect/>
+                    </a:stretch>
+                  </pic:blipFill>
+                  <pic:spPr>
+                    <a:xfrm>
+                      <a:off x="0" y="0"/>
+                      <a:ext cx="3030504" cy="930337"/>
+                    </a:xfrm>
+                    <a:prstGeom prst="rect">
+                      <a:avLst/>
+                    </a:prstGeom>
+                  </pic:spPr>
+                </pic:pic>
+              </a:graphicData>
+            </a:graphic>
+          </wp:inline>
+        </w:drawing>
+      </w:r>
+    </w:p>
+    <w:p>
+      <w:pPr>
+        <w:pStyle w:val="ListParagraph"/>
+        <w:numPr>
+          <w:ilvl w:val="0"/>
+          <w:numId w:val="60"/>
+        </w:numPr>
+      </w:pPr>
+      <w:r>
+        <w:rPr>
+          <w:b/>
+          <w:bCs/>
+          <w:i/>
+          <w:iCs/>
+        </w:rPr>
+        <w:t>Result Filter</w:t>
+      </w:r>
+      <w:r>
+        <w:t xml:space="preserve"> - </w:t>
+      </w:r>
+      <w:r>
+        <w:t xml:space="preserve">Runs </w:t>
+      </w:r>
+      <w:r>
+        <w:rPr>
+          <w:b/>
+          <w:bCs/>
+        </w:rPr>
+        <w:t>before sending the response</w:t>
+      </w:r>
+      <w:r>
+        <w:t xml:space="preserve"> to the user.</w:t>
+      </w:r>
+    </w:p>
+    <w:p>
+      <w:pPr>
+        <w:pStyle w:val="ListParagraph"/>
+        <w:numPr>
+          <w:ilvl w:val="1"/>
+          <w:numId w:val="60"/>
+        </w:numPr>
+      </w:pPr>
+      <w:r>
+        <w:t>[OutputCache] (also works here)</w:t>
+      </w:r>
+      <w:r>
+        <w:t xml:space="preserve"> </w:t>
+      </w:r>
+    </w:p>
+    <w:p>
+      <w:pPr>
+        <w:pStyle w:val="ListParagraph"/>
+        <w:numPr>
+          <w:ilvl w:val="1"/>
+          <w:numId w:val="60"/>
+        </w:numPr>
+      </w:pPr>
+      <w:r>
+        <w:t>[ContentType]</w:t>
+      </w:r>
+    </w:p>
+    <w:p>
+      <w:pPr>
+        <w:pStyle w:val="ListParagraph"/>
+        <w:ind w:left="1440"/>
+      </w:pPr>
+      <w:r>
+        <w:drawing>
+          <wp:inline distT="0" distB="0" distL="0" distR="0" wp14:anchorId="1206E25D" wp14:editId="02F9C46F">
+            <wp:extent cx="3803650" cy="1051925"/>
+            <wp:effectExtent l="0" t="0" r="6350" b="0"/>
+            <wp:docPr id="699190750" name="Picture 1" descr="A computer screen with text&#10;&#10;AI-generated content may be incorrect."/>
+            <wp:cNvGraphicFramePr>
+              <a:graphicFrameLocks xmlns:a="http://schemas.openxmlformats.org/drawingml/2006/main" noChangeAspect="1"/>
+            </wp:cNvGraphicFramePr>
+            <a:graphic xmlns:a="http://schemas.openxmlformats.org/drawingml/2006/main">
+              <a:graphicData uri="http://schemas.openxmlformats.org/drawingml/2006/picture">
+                <pic:pic xmlns:pic="http://schemas.openxmlformats.org/drawingml/2006/picture">
+                  <pic:nvPicPr>
+                    <pic:cNvPr id="699190750" name="Picture 1" descr="A computer screen with text&#10;&#10;AI-generated content may be incorrect."/>
+                    <pic:cNvPicPr/>
+                  </pic:nvPicPr>
+                  <pic:blipFill>
+                    <a:blip r:embed="rId120"/>
+                    <a:stretch>
+                      <a:fillRect/>
+                    </a:stretch>
+                  </pic:blipFill>
+                  <pic:spPr>
+                    <a:xfrm>
+                      <a:off x="0" y="0"/>
+                      <a:ext cx="3830775" cy="1059427"/>
+                    </a:xfrm>
+                    <a:prstGeom prst="rect">
+                      <a:avLst/>
+                    </a:prstGeom>
+                  </pic:spPr>
+                </pic:pic>
+              </a:graphicData>
+            </a:graphic>
+          </wp:inline>
+        </w:drawing>
+      </w:r>
+    </w:p>
+    <w:p>
+      <w:pPr>
+        <w:pStyle w:val="ListParagraph"/>
+        <w:numPr>
+          <w:ilvl w:val="0"/>
+          <w:numId w:val="60"/>
+        </w:numPr>
+      </w:pPr>
+      <w:r>
+        <w:rPr>
+          <w:b/>
+          <w:bCs/>
+          <w:i/>
+          <w:iCs/>
+        </w:rPr>
+        <w:t>Exception Filter</w:t>
+      </w:r>
+      <w:r>
+        <w:t xml:space="preserve"> - </w:t>
+      </w:r>
+      <w:r>
+        <w:t>Handles errors if something goes wrong in the action.</w:t>
+      </w:r>
+    </w:p>
+    <w:p>
+      <w:pPr>
+        <w:pStyle w:val="ListParagraph"/>
+        <w:numPr>
+          <w:ilvl w:val="1"/>
+          <w:numId w:val="60"/>
+        </w:numPr>
+      </w:pPr>
+      <w:r>
+        <w:t>[HandleError] → catch exceptions and show friendly error pages.</w:t>
+      </w:r>
+    </w:p>
+    <w:p>
+      <w:pPr>
+        <w:pStyle w:val="ListParagraph"/>
+        <w:ind w:left="1440"/>
+      </w:pPr>
+      <w:r>
+        <w:drawing>
+          <wp:inline distT="0" distB="0" distL="0" distR="0" wp14:anchorId="3751D717" wp14:editId="57F7E3F1">
+            <wp:extent cx="2755900" cy="607232"/>
+            <wp:effectExtent l="0" t="0" r="6350" b="2540"/>
+            <wp:docPr id="2089538391" name="Picture 1" descr="A screenshot of a computer screen&#10;&#10;AI-generated content may be incorrect."/>
+            <wp:cNvGraphicFramePr>
+              <a:graphicFrameLocks xmlns:a="http://schemas.openxmlformats.org/drawingml/2006/main" noChangeAspect="1"/>
+            </wp:cNvGraphicFramePr>
+            <a:graphic xmlns:a="http://schemas.openxmlformats.org/drawingml/2006/main">
+              <a:graphicData uri="http://schemas.openxmlformats.org/drawingml/2006/picture">
+                <pic:pic xmlns:pic="http://schemas.openxmlformats.org/drawingml/2006/picture">
+                  <pic:nvPicPr>
+                    <pic:cNvPr id="2089538391" name="Picture 1" descr="A screenshot of a computer screen&#10;&#10;AI-generated content may be incorrect."/>
+                    <pic:cNvPicPr/>
+                  </pic:nvPicPr>
+                  <pic:blipFill>
+                    <a:blip r:embed="rId121"/>
+                    <a:stretch>
+                      <a:fillRect/>
+                    </a:stretch>
+                  </pic:blipFill>
+                  <pic:spPr>
+                    <a:xfrm>
+                      <a:off x="0" y="0"/>
+                      <a:ext cx="2761543" cy="608475"/>
+                    </a:xfrm>
+                    <a:prstGeom prst="rect">
+                      <a:avLst/>
+                    </a:prstGeom>
+                  </pic:spPr>
+                </pic:pic>
+              </a:graphicData>
+            </a:graphic>
+          </wp:inline>
+        </w:drawing>
+      </w:r>
+    </w:p>
+    <w:p>
+      <w:pPr>
+        <w:pStyle w:val="ListParagraph"/>
+        <w:numPr>
+          <w:ilvl w:val="0"/>
+          <w:numId w:val="60"/>
+        </w:numPr>
+      </w:pPr>
+      <w:r>
+        <w:rPr>
+          <w:b/>
+          <w:bCs/>
+          <w:i/>
+          <w:iCs/>
+        </w:rPr>
+        <w:t>Resource Filter</w:t>
+      </w:r>
+      <w:r>
+        <w:t xml:space="preserve"> - </w:t>
+      </w:r>
+      <w:r>
+        <w:t xml:space="preserve">Runs </w:t>
+      </w:r>
+      <w:r>
+        <w:rPr>
+          <w:b/>
+          <w:bCs/>
+        </w:rPr>
+        <w:t>very early</w:t>
+      </w:r>
+      <w:r>
+        <w:t>, even before the action starts.</w:t>
+      </w:r>
+    </w:p>
+    <w:p>
+      <w:r>
+        <w:drawing>
+          <wp:inline distT="0" distB="0" distL="0" distR="0" wp14:anchorId="233462B1" wp14:editId="002D4FEF">
+            <wp:extent cx="3049529" cy="1689100"/>
+            <wp:effectExtent l="0" t="0" r="0" b="6350"/>
+            <wp:docPr id="593760004" name="Picture 1" descr="A computer screen shot of a program&#10;&#10;AI-generated content may be incorrect."/>
+            <wp:cNvGraphicFramePr>
+              <a:graphicFrameLocks xmlns:a="http://schemas.openxmlformats.org/drawingml/2006/main" noChangeAspect="1"/>
+            </wp:cNvGraphicFramePr>
+            <a:graphic xmlns:a="http://schemas.openxmlformats.org/drawingml/2006/main">
+              <a:graphicData uri="http://schemas.openxmlformats.org/drawingml/2006/picture">
+                <pic:pic xmlns:pic="http://schemas.openxmlformats.org/drawingml/2006/picture">
+                  <pic:nvPicPr>
+                    <pic:cNvPr id="593760004" name="Picture 1" descr="A computer screen shot of a program&#10;&#10;AI-generated content may be incorrect."/>
+                    <pic:cNvPicPr/>
+                  </pic:nvPicPr>
+                  <pic:blipFill>
+                    <a:blip r:embed="rId122"/>
+                    <a:stretch>
+                      <a:fillRect/>
+                    </a:stretch>
+                  </pic:blipFill>
+                  <pic:spPr>
+                    <a:xfrm>
+                      <a:off x="0" y="0"/>
+                      <a:ext cx="3049529" cy="1689100"/>
+                    </a:xfrm>
+                    <a:prstGeom prst="rect">
+                      <a:avLst/>
+                    </a:prstGeom>
+                  </pic:spPr>
+                </pic:pic>
+              </a:graphicData>
+            </a:graphic>
+          </wp:inline>
+        </w:drawing>
+      </w:r>
+      <w:r>
+        <w:drawing>
+          <wp:inline distT="0" distB="0" distL="0" distR="0" wp14:anchorId="0650CAC5" wp14:editId="4572E91F">
+            <wp:extent cx="3568154" cy="3098800"/>
+            <wp:effectExtent l="0" t="0" r="0" b="6350"/>
+            <wp:docPr id="674529715" name="Picture 1" descr="A screenshot of a computer program&#10;&#10;AI-generated content may be incorrect."/>
+            <wp:cNvGraphicFramePr>
+              <a:graphicFrameLocks xmlns:a="http://schemas.openxmlformats.org/drawingml/2006/main" noChangeAspect="1"/>
+            </wp:cNvGraphicFramePr>
+            <a:graphic xmlns:a="http://schemas.openxmlformats.org/drawingml/2006/main">
+              <a:graphicData uri="http://schemas.openxmlformats.org/drawingml/2006/picture">
+                <pic:pic xmlns:pic="http://schemas.openxmlformats.org/drawingml/2006/picture">
+                  <pic:nvPicPr>
+                    <pic:cNvPr id="674529715" name="Picture 1" descr="A screenshot of a computer program&#10;&#10;AI-generated content may be incorrect."/>
+                    <pic:cNvPicPr/>
+                  </pic:nvPicPr>
+                  <pic:blipFill>
+                    <a:blip r:embed="rId123"/>
+                    <a:stretch>
+                      <a:fillRect/>
+                    </a:stretch>
+                  </pic:blipFill>
+                  <pic:spPr>
+                    <a:xfrm>
+                      <a:off x="0" y="0"/>
+                      <a:ext cx="3581864" cy="3110707"/>
+                    </a:xfrm>
+                    <a:prstGeom prst="rect">
+                      <a:avLst/>
+                    </a:prstGeom>
+                  </pic:spPr>
+                </pic:pic>
+              </a:graphicData>
+            </a:graphic>
+          </wp:inline>
+        </w:drawing>
+      </w:r>
+    </w:p>
+    <w:p>
+      <w:r>
+        <w:drawing>
+          <wp:inline distT="0" distB="0" distL="0" distR="0" wp14:anchorId="6AAF2C72" wp14:editId="65CECB41">
+            <wp:extent cx="3803650" cy="2309228"/>
+            <wp:effectExtent l="0" t="0" r="6350" b="0"/>
+            <wp:docPr id="729295471" name="Picture 1"/>
+            <wp:cNvGraphicFramePr>
+              <a:graphicFrameLocks xmlns:a="http://schemas.openxmlformats.org/drawingml/2006/main" noChangeAspect="1"/>
+            </wp:cNvGraphicFramePr>
+            <a:graphic xmlns:a="http://schemas.openxmlformats.org/drawingml/2006/main">
+              <a:graphicData uri="http://schemas.openxmlformats.org/drawingml/2006/picture">
+                <pic:pic xmlns:pic="http://schemas.openxmlformats.org/drawingml/2006/picture">
+                  <pic:nvPicPr>
+                    <pic:cNvPr id="729295471" name=""/>
+                    <pic:cNvPicPr/>
+                  </pic:nvPicPr>
+                  <pic:blipFill>
+                    <a:blip r:embed="rId124"/>
+                    <a:stretch>
+                      <a:fillRect/>
+                    </a:stretch>
+                  </pic:blipFill>
+                  <pic:spPr>
+                    <a:xfrm>
+                      <a:off x="0" y="0"/>
+                      <a:ext cx="3822875" cy="2320900"/>
+                    </a:xfrm>
+                    <a:prstGeom prst="rect">
+                      <a:avLst/>
+                    </a:prstGeom>
+                  </pic:spPr>
+                </pic:pic>
+              </a:graphicData>
+            </a:graphic>
+          </wp:inline>
+        </w:drawing>
+      </w:r>
+      <w:r>
+        <w:drawing>
+          <wp:inline distT="0" distB="0" distL="0" distR="0" wp14:anchorId="3131B189" wp14:editId="7FEA1C48">
+            <wp:extent cx="2819400" cy="1653318"/>
+            <wp:effectExtent l="0" t="0" r="0" b="4445"/>
+            <wp:docPr id="1975896358" name="Picture 1" descr="A screen shot of a computer program&#10;&#10;AI-generated content may be incorrect."/>
+            <wp:cNvGraphicFramePr>
+              <a:graphicFrameLocks xmlns:a="http://schemas.openxmlformats.org/drawingml/2006/main" noChangeAspect="1"/>
+            </wp:cNvGraphicFramePr>
+            <a:graphic xmlns:a="http://schemas.openxmlformats.org/drawingml/2006/main">
+              <a:graphicData uri="http://schemas.openxmlformats.org/drawingml/2006/picture">
+                <pic:pic xmlns:pic="http://schemas.openxmlformats.org/drawingml/2006/picture">
+                  <pic:nvPicPr>
+                    <pic:cNvPr id="1975896358" name="Picture 1" descr="A screen shot of a computer program&#10;&#10;AI-generated content may be incorrect."/>
+                    <pic:cNvPicPr/>
+                  </pic:nvPicPr>
+                  <pic:blipFill>
+                    <a:blip r:embed="rId125"/>
+                    <a:stretch>
+                      <a:fillRect/>
+                    </a:stretch>
+                  </pic:blipFill>
+                  <pic:spPr>
+                    <a:xfrm>
+                      <a:off x="0" y="0"/>
+                      <a:ext cx="2841344" cy="1666186"/>
+                    </a:xfrm>
+                    <a:prstGeom prst="rect">
+                      <a:avLst/>
+                    </a:prstGeom>
+                  </pic:spPr>
+                </pic:pic>
+              </a:graphicData>
+            </a:graphic>
+          </wp:inline>
+        </w:drawing>
+      </w:r>
+    </w:p>
+    <w:p>
+      <w:r>
+        <w:lastRenderedPageBreak/>
+        <w:drawing>
+          <wp:inline distT="0" distB="0" distL="0" distR="0" wp14:anchorId="343B758A" wp14:editId="2DF4A738">
+            <wp:extent cx="6645910" cy="2031365"/>
+            <wp:effectExtent l="0" t="0" r="2540" b="6985"/>
+            <wp:docPr id="207165731" name="Picture 1" descr="A screen shot of a computer program&#10;&#10;AI-generated content may be incorrect."/>
+            <wp:cNvGraphicFramePr>
+              <a:graphicFrameLocks xmlns:a="http://schemas.openxmlformats.org/drawingml/2006/main" noChangeAspect="1"/>
+            </wp:cNvGraphicFramePr>
+            <a:graphic xmlns:a="http://schemas.openxmlformats.org/drawingml/2006/main">
+              <a:graphicData uri="http://schemas.openxmlformats.org/drawingml/2006/picture">
+                <pic:pic xmlns:pic="http://schemas.openxmlformats.org/drawingml/2006/picture">
+                  <pic:nvPicPr>
+                    <pic:cNvPr id="207165731" name="Picture 1" descr="A screen shot of a computer program&#10;&#10;AI-generated content may be incorrect."/>
+                    <pic:cNvPicPr/>
+                  </pic:nvPicPr>
+                  <pic:blipFill>
+                    <a:blip r:embed="rId126"/>
+                    <a:stretch>
+                      <a:fillRect/>
+                    </a:stretch>
+                  </pic:blipFill>
+                  <pic:spPr>
+                    <a:xfrm>
+                      <a:off x="0" y="0"/>
+                      <a:ext cx="6645910" cy="2031365"/>
+                    </a:xfrm>
+                    <a:prstGeom prst="rect">
+                      <a:avLst/>
+                    </a:prstGeom>
+                  </pic:spPr>
+                </pic:pic>
+              </a:graphicData>
+            </a:graphic>
+          </wp:inline>
+        </w:drawing>
+      </w:r>
+    </w:p>
+    <w:p>
+      <w:r>
+        <w:drawing>
+          <wp:inline distT="0" distB="0" distL="0" distR="0" wp14:anchorId="1C3E5CCB" wp14:editId="17D07A31">
+            <wp:extent cx="3543300" cy="4659886"/>
+            <wp:effectExtent l="0" t="0" r="0" b="7620"/>
+            <wp:docPr id="1719172569" name="Picture 1" descr="A screen shot of a computer program&#10;&#10;AI-generated content may be incorrect."/>
+            <wp:cNvGraphicFramePr>
+              <a:graphicFrameLocks xmlns:a="http://schemas.openxmlformats.org/drawingml/2006/main" noChangeAspect="1"/>
+            </wp:cNvGraphicFramePr>
+            <a:graphic xmlns:a="http://schemas.openxmlformats.org/drawingml/2006/main">
+              <a:graphicData uri="http://schemas.openxmlformats.org/drawingml/2006/picture">
+                <pic:pic xmlns:pic="http://schemas.openxmlformats.org/drawingml/2006/picture">
+                  <pic:nvPicPr>
+                    <pic:cNvPr id="1719172569" name="Picture 1" descr="A screen shot of a computer program&#10;&#10;AI-generated content may be incorrect."/>
+                    <pic:cNvPicPr/>
+                  </pic:nvPicPr>
+                  <pic:blipFill>
+                    <a:blip r:embed="rId127"/>
+                    <a:stretch>
+                      <a:fillRect/>
+                    </a:stretch>
+                  </pic:blipFill>
+                  <pic:spPr>
+                    <a:xfrm>
+                      <a:off x="0" y="0"/>
+                      <a:ext cx="3546185" cy="4663680"/>
+                    </a:xfrm>
+                    <a:prstGeom prst="rect">
+                      <a:avLst/>
+                    </a:prstGeom>
+                  </pic:spPr>
+                </pic:pic>
+              </a:graphicData>
+            </a:graphic>
+          </wp:inline>
+        </w:drawing>
+      </w:r>
+      <w:r>
+        <w:t xml:space="preserve"> </w:t>
+      </w:r>
+      <w:r>
+        <w:drawing>
+          <wp:inline distT="0" distB="0" distL="0" distR="0" wp14:anchorId="57FAF1C0" wp14:editId="187ED269">
+            <wp:extent cx="2550322" cy="4159250"/>
+            <wp:effectExtent l="0" t="0" r="2540" b="0"/>
+            <wp:docPr id="150290309" name="Picture 1" descr="A screenshot of a computer program&#10;&#10;AI-generated content may be incorrect."/>
+            <wp:cNvGraphicFramePr>
+              <a:graphicFrameLocks xmlns:a="http://schemas.openxmlformats.org/drawingml/2006/main" noChangeAspect="1"/>
+            </wp:cNvGraphicFramePr>
+            <a:graphic xmlns:a="http://schemas.openxmlformats.org/drawingml/2006/main">
+              <a:graphicData uri="http://schemas.openxmlformats.org/drawingml/2006/picture">
+                <pic:pic xmlns:pic="http://schemas.openxmlformats.org/drawingml/2006/picture">
+                  <pic:nvPicPr>
+                    <pic:cNvPr id="150290309" name="Picture 1" descr="A screenshot of a computer program&#10;&#10;AI-generated content may be incorrect."/>
+                    <pic:cNvPicPr/>
+                  </pic:nvPicPr>
+                  <pic:blipFill>
+                    <a:blip r:embed="rId128"/>
+                    <a:stretch>
+                      <a:fillRect/>
+                    </a:stretch>
+                  </pic:blipFill>
+                  <pic:spPr>
+                    <a:xfrm>
+                      <a:off x="0" y="0"/>
+                      <a:ext cx="2557227" cy="4170512"/>
+                    </a:xfrm>
+                    <a:prstGeom prst="rect">
+                      <a:avLst/>
+                    </a:prstGeom>
+                  </pic:spPr>
+                </pic:pic>
+              </a:graphicData>
+            </a:graphic>
+          </wp:inline>
+        </w:drawing>
+      </w:r>
+    </w:p>
+    <w:p>
+      <w:r>
+        <w:t>Exception Filter Short-Circuit</w:t>
+      </w:r>
+      <w:r>
+        <w:t xml:space="preserve"> </w:t>
+      </w:r>
+      <w:r>
+        <w:t>GET /api/demo/index?apikey=123</w:t>
+      </w:r>
+    </w:p>
+    <w:p>
+      <w:r>
+        <w:drawing>
+          <wp:inline distT="0" distB="0" distL="0" distR="0" wp14:anchorId="4ED67DE4" wp14:editId="7A3EB8B4">
+            <wp:extent cx="4051300" cy="1668183"/>
+            <wp:effectExtent l="0" t="0" r="6350" b="8255"/>
+            <wp:docPr id="74890354" name="Picture 1"/>
+            <wp:cNvGraphicFramePr>
+              <a:graphicFrameLocks xmlns:a="http://schemas.openxmlformats.org/drawingml/2006/main" noChangeAspect="1"/>
+            </wp:cNvGraphicFramePr>
+            <a:graphic xmlns:a="http://schemas.openxmlformats.org/drawingml/2006/main">
+              <a:graphicData uri="http://schemas.openxmlformats.org/drawingml/2006/picture">
+                <pic:pic xmlns:pic="http://schemas.openxmlformats.org/drawingml/2006/picture">
+                  <pic:nvPicPr>
+                    <pic:cNvPr id="74890354" name=""/>
+                    <pic:cNvPicPr/>
+                  </pic:nvPicPr>
+                  <pic:blipFill>
+                    <a:blip r:embed="rId129"/>
+                    <a:stretch>
+                      <a:fillRect/>
+                    </a:stretch>
+                  </pic:blipFill>
+                  <pic:spPr>
+                    <a:xfrm>
+                      <a:off x="0" y="0"/>
+                      <a:ext cx="4066387" cy="1674395"/>
+                    </a:xfrm>
+                    <a:prstGeom prst="rect">
+                      <a:avLst/>
+                    </a:prstGeom>
+                  </pic:spPr>
+                </pic:pic>
+              </a:graphicData>
+            </a:graphic>
+          </wp:inline>
+        </w:drawing>
+      </w:r>
+    </w:p>
+    <w:p>
+      <w:r>
+        <w:t>Short-circuiting means the filter ends the request early, so the action method never runs.</w:t>
+      </w:r>
+      <w:r>
+        <w:br/>
+        <w:t xml:space="preserve">When a filter sets context.Result, ASP.NET Core sees it and </w:t>
+      </w:r>
+      <w:r>
+        <w:rPr>
+          <w:b/>
+          <w:bCs/>
+        </w:rPr>
+        <w:t>skips running the action method</w:t>
+      </w:r>
+      <w:r>
+        <w:t xml:space="preserve">, </w:t>
+      </w:r>
+      <w:r>
+        <w:lastRenderedPageBreak/>
+        <w:t>returning that result immediately.</w:t>
+      </w:r>
+      <w:r>
+        <w:t xml:space="preserve">                           </w:t>
+      </w:r>
+      <w:r>
+        <w:drawing>
+          <wp:inline distT="0" distB="0" distL="0" distR="0" wp14:anchorId="1C5E85E9" wp14:editId="7AD0B1D8">
+            <wp:extent cx="4330700" cy="503384"/>
+            <wp:effectExtent l="0" t="0" r="0" b="0"/>
+            <wp:docPr id="561503936" name="Picture 1" descr="A black background with white text&#10;&#10;AI-generated content may be incorrect."/>
+            <wp:cNvGraphicFramePr>
+              <a:graphicFrameLocks xmlns:a="http://schemas.openxmlformats.org/drawingml/2006/main" noChangeAspect="1"/>
+            </wp:cNvGraphicFramePr>
+            <a:graphic xmlns:a="http://schemas.openxmlformats.org/drawingml/2006/main">
+              <a:graphicData uri="http://schemas.openxmlformats.org/drawingml/2006/picture">
+                <pic:pic xmlns:pic="http://schemas.openxmlformats.org/drawingml/2006/picture">
+                  <pic:nvPicPr>
+                    <pic:cNvPr id="561503936" name="Picture 1" descr="A black background with white text&#10;&#10;AI-generated content may be incorrect."/>
+                    <pic:cNvPicPr/>
+                  </pic:nvPicPr>
+                  <pic:blipFill>
+                    <a:blip r:embed="rId130"/>
+                    <a:stretch>
+                      <a:fillRect/>
+                    </a:stretch>
+                  </pic:blipFill>
+                  <pic:spPr>
+                    <a:xfrm>
+                      <a:off x="0" y="0"/>
+                      <a:ext cx="4330700" cy="503384"/>
+                    </a:xfrm>
+                    <a:prstGeom prst="rect">
+                      <a:avLst/>
+                    </a:prstGeom>
+                  </pic:spPr>
+                </pic:pic>
+              </a:graphicData>
+            </a:graphic>
+          </wp:inline>
+        </w:drawing>
       </w:r>
     </w:p>
     <w:p>
@@ -11759,7 +12919,10 @@
         <w:rPr>
           <w:rStyle w:val="IntenseEmphasis"/>
         </w:rPr>
-        <w:t xml:space="preserve">Question 4: </w:t>
+        <w:t>Question 7:</w:t>
+      </w:r>
+      <w:r>
+        <w:t xml:space="preserve"> </w:t>
       </w:r>
       <w:r>
         <w:rPr>
@@ -11767,7 +12930,763 @@
           <w:iCs/>
           <w:color w:val="0F4761" w:themeColor="accent1" w:themeShade="BF"/>
         </w:rPr>
-        <w:t>How do you transfer data from a Controller to a View?</w:t>
+        <w:t>What is [ApiController] Attribute?</w:t>
+      </w:r>
+    </w:p>
+    <w:p>
+      <w:r>
+        <w:t>The [ApiController] attribute is used in ASP.NET Core to make building Web APIs easier.</w:t>
+      </w:r>
+      <w:r>
+        <w:br/>
+        <w:t>It automatically handles model validation, infers binding sources, and returns standardized error responses.</w:t>
+      </w:r>
+      <w:r>
+        <w:t xml:space="preserve"> </w:t>
+      </w:r>
+      <w:r>
+        <w:t>When applied, you don’t need to manually check ModelState.IsValid.</w:t>
+      </w:r>
+      <w:r>
+        <w:br/>
+        <w:t>It tells ASP.NET Core, “this controller is for API calls, not MVC views.”</w:t>
+      </w:r>
+    </w:p>
+    <w:p>
+      <w:r>
+        <w:t>Main Features of [ApiController]</w:t>
+      </w:r>
+    </w:p>
+    <w:p>
+      <w:pPr>
+        <w:pStyle w:val="ListParagraph"/>
+        <w:numPr>
+          <w:ilvl w:val="0"/>
+          <w:numId w:val="64"/>
+        </w:numPr>
+      </w:pPr>
+      <w:r>
+        <w:rPr>
+          <w:b/>
+          <w:bCs/>
+          <w:i/>
+          <w:iCs/>
+        </w:rPr>
+        <w:t>Automatic 400 responses</w:t>
+      </w:r>
+      <w:r>
+        <w:rPr>
+          <w:b/>
+          <w:bCs/>
+          <w:i/>
+          <w:iCs/>
+        </w:rPr>
+        <w:t xml:space="preserve"> </w:t>
+      </w:r>
+      <w:r>
+        <w:t xml:space="preserve"> - </w:t>
+      </w:r>
+      <w:r>
+        <w:t xml:space="preserve">If ModelState is invalid → it automatically returns </w:t>
+      </w:r>
+      <w:r>
+        <w:rPr>
+          <w:b/>
+          <w:bCs/>
+        </w:rPr>
+        <w:t>400 Bad Request</w:t>
+      </w:r>
+      <w:r>
+        <w:t>, no need to write if(!ModelState.IsValid) manually.</w:t>
+      </w:r>
+    </w:p>
+    <w:p>
+      <w:r>
+        <w:drawing>
+          <wp:inline distT="0" distB="0" distL="0" distR="0" wp14:anchorId="261BBE54" wp14:editId="1161729D">
+            <wp:extent cx="1993900" cy="1493286"/>
+            <wp:effectExtent l="0" t="0" r="6350" b="0"/>
+            <wp:docPr id="1147423812" name="Picture 1" descr="A screen shot of a computer program&#10;&#10;AI-generated content may be incorrect."/>
+            <wp:cNvGraphicFramePr>
+              <a:graphicFrameLocks xmlns:a="http://schemas.openxmlformats.org/drawingml/2006/main" noChangeAspect="1"/>
+            </wp:cNvGraphicFramePr>
+            <a:graphic xmlns:a="http://schemas.openxmlformats.org/drawingml/2006/main">
+              <a:graphicData uri="http://schemas.openxmlformats.org/drawingml/2006/picture">
+                <pic:pic xmlns:pic="http://schemas.openxmlformats.org/drawingml/2006/picture">
+                  <pic:nvPicPr>
+                    <pic:cNvPr id="1147423812" name="Picture 1" descr="A screen shot of a computer program&#10;&#10;AI-generated content may be incorrect."/>
+                    <pic:cNvPicPr/>
+                  </pic:nvPicPr>
+                  <pic:blipFill>
+                    <a:blip r:embed="rId131"/>
+                    <a:stretch>
+                      <a:fillRect/>
+                    </a:stretch>
+                  </pic:blipFill>
+                  <pic:spPr>
+                    <a:xfrm>
+                      <a:off x="0" y="0"/>
+                      <a:ext cx="2002887" cy="1500017"/>
+                    </a:xfrm>
+                    <a:prstGeom prst="rect">
+                      <a:avLst/>
+                    </a:prstGeom>
+                  </pic:spPr>
+                </pic:pic>
+              </a:graphicData>
+            </a:graphic>
+          </wp:inline>
+        </w:drawing>
+      </w:r>
+      <w:r>
+        <w:drawing>
+          <wp:inline distT="0" distB="0" distL="0" distR="0" wp14:anchorId="3166A12F" wp14:editId="70FB4CA4">
+            <wp:extent cx="2190750" cy="1480613"/>
+            <wp:effectExtent l="0" t="0" r="0" b="5715"/>
+            <wp:docPr id="1009006323" name="Picture 1" descr="A screen shot of a computer program&#10;&#10;AI-generated content may be incorrect."/>
+            <wp:cNvGraphicFramePr>
+              <a:graphicFrameLocks xmlns:a="http://schemas.openxmlformats.org/drawingml/2006/main" noChangeAspect="1"/>
+            </wp:cNvGraphicFramePr>
+            <a:graphic xmlns:a="http://schemas.openxmlformats.org/drawingml/2006/main">
+              <a:graphicData uri="http://schemas.openxmlformats.org/drawingml/2006/picture">
+                <pic:pic xmlns:pic="http://schemas.openxmlformats.org/drawingml/2006/picture">
+                  <pic:nvPicPr>
+                    <pic:cNvPr id="1009006323" name="Picture 1" descr="A screen shot of a computer program&#10;&#10;AI-generated content may be incorrect."/>
+                    <pic:cNvPicPr/>
+                  </pic:nvPicPr>
+                  <pic:blipFill>
+                    <a:blip r:embed="rId132"/>
+                    <a:stretch>
+                      <a:fillRect/>
+                    </a:stretch>
+                  </pic:blipFill>
+                  <pic:spPr>
+                    <a:xfrm>
+                      <a:off x="0" y="0"/>
+                      <a:ext cx="2200290" cy="1487061"/>
+                    </a:xfrm>
+                    <a:prstGeom prst="rect">
+                      <a:avLst/>
+                    </a:prstGeom>
+                  </pic:spPr>
+                </pic:pic>
+              </a:graphicData>
+            </a:graphic>
+          </wp:inline>
+        </w:drawing>
+      </w:r>
+      <w:r>
+        <w:rPr>
+          <w:noProof/>
+        </w:rPr>
+        <w:t xml:space="preserve"> </w:t>
+      </w:r>
+      <w:r>
+        <w:rPr>
+          <w:noProof/>
+        </w:rPr>
+        <w:drawing>
+          <wp:inline distT="0" distB="0" distL="0" distR="0" wp14:anchorId="3147A093" wp14:editId="713A8EB6">
+            <wp:extent cx="2413000" cy="1431266"/>
+            <wp:effectExtent l="0" t="0" r="6350" b="0"/>
+            <wp:docPr id="1800911526" name="Picture 1" descr="A screen shot of a computer&#10;&#10;AI-generated content may be incorrect."/>
+            <wp:cNvGraphicFramePr>
+              <a:graphicFrameLocks xmlns:a="http://schemas.openxmlformats.org/drawingml/2006/main" noChangeAspect="1"/>
+            </wp:cNvGraphicFramePr>
+            <a:graphic xmlns:a="http://schemas.openxmlformats.org/drawingml/2006/main">
+              <a:graphicData uri="http://schemas.openxmlformats.org/drawingml/2006/picture">
+                <pic:pic xmlns:pic="http://schemas.openxmlformats.org/drawingml/2006/picture">
+                  <pic:nvPicPr>
+                    <pic:cNvPr id="1800911526" name="Picture 1" descr="A screen shot of a computer&#10;&#10;AI-generated content may be incorrect."/>
+                    <pic:cNvPicPr/>
+                  </pic:nvPicPr>
+                  <pic:blipFill>
+                    <a:blip r:embed="rId133"/>
+                    <a:stretch>
+                      <a:fillRect/>
+                    </a:stretch>
+                  </pic:blipFill>
+                  <pic:spPr>
+                    <a:xfrm>
+                      <a:off x="0" y="0"/>
+                      <a:ext cx="2431860" cy="1442453"/>
+                    </a:xfrm>
+                    <a:prstGeom prst="rect">
+                      <a:avLst/>
+                    </a:prstGeom>
+                  </pic:spPr>
+                </pic:pic>
+              </a:graphicData>
+            </a:graphic>
+          </wp:inline>
+        </w:drawing>
+      </w:r>
+    </w:p>
+    <w:p>
+      <w:pPr>
+        <w:pStyle w:val="ListParagraph"/>
+        <w:numPr>
+          <w:ilvl w:val="0"/>
+          <w:numId w:val="64"/>
+        </w:numPr>
+      </w:pPr>
+      <w:r>
+        <w:rPr>
+          <w:b/>
+          <w:bCs/>
+          <w:i/>
+          <w:iCs/>
+        </w:rPr>
+        <w:t>Binding source inference</w:t>
+      </w:r>
+      <w:r>
+        <w:rPr>
+          <w:b/>
+          <w:bCs/>
+          <w:i/>
+          <w:iCs/>
+        </w:rPr>
+        <w:t>-</w:t>
+      </w:r>
+      <w:r>
+        <w:t xml:space="preserve"> </w:t>
+      </w:r>
+      <w:r>
+        <w:t xml:space="preserve">ASP.NET Core automatically figures out where to read values from (e.g., [FromBody], [FromQuery], [FromRoute]). Example: for complex types → it assumes </w:t>
+      </w:r>
+      <w:r>
+        <w:rPr>
+          <w:b/>
+          <w:bCs/>
+        </w:rPr>
+        <w:t>body</w:t>
+      </w:r>
+      <w:r>
+        <w:t xml:space="preserve">, for simple types → </w:t>
+      </w:r>
+      <w:r>
+        <w:rPr>
+          <w:b/>
+          <w:bCs/>
+        </w:rPr>
+        <w:t>query or route</w:t>
+      </w:r>
+      <w:r>
+        <w:t>.</w:t>
+      </w:r>
+      <w:r>
+        <w:t xml:space="preserve"> </w:t>
+      </w:r>
+      <w:r>
+        <w:t>ASP.NET Core automatically infers:</w:t>
+      </w:r>
+    </w:p>
+    <w:p>
+      <w:pPr>
+        <w:pStyle w:val="ListParagraph"/>
+        <w:numPr>
+          <w:ilvl w:val="0"/>
+          <w:numId w:val="65"/>
+        </w:numPr>
+      </w:pPr>
+      <w:r>
+        <w:t>UserModel model → comes from body ([FromBody])</w:t>
+      </w:r>
+    </w:p>
+    <w:p>
+      <w:pPr>
+        <w:pStyle w:val="ListParagraph"/>
+        <w:numPr>
+          <w:ilvl w:val="0"/>
+          <w:numId w:val="65"/>
+        </w:numPr>
+      </w:pPr>
+      <w:r>
+        <w:t>int page → comes from query ([FromQuery])</w:t>
+      </w:r>
+    </w:p>
+    <w:p>
+      <w:pPr>
+        <w:ind w:left="720"/>
+      </w:pPr>
+      <w:r>
+        <w:t>Without [ApiController], you’d have to decorate explicitly:</w:t>
+      </w:r>
+    </w:p>
+    <w:p>
+      <w:r>
+        <w:drawing>
+          <wp:inline distT="0" distB="0" distL="0" distR="0" wp14:anchorId="18AA1785" wp14:editId="0B775F30">
+            <wp:extent cx="6645910" cy="300355"/>
+            <wp:effectExtent l="0" t="0" r="2540" b="4445"/>
+            <wp:docPr id="2002951633" name="Picture 1"/>
+            <wp:cNvGraphicFramePr>
+              <a:graphicFrameLocks xmlns:a="http://schemas.openxmlformats.org/drawingml/2006/main" noChangeAspect="1"/>
+            </wp:cNvGraphicFramePr>
+            <a:graphic xmlns:a="http://schemas.openxmlformats.org/drawingml/2006/main">
+              <a:graphicData uri="http://schemas.openxmlformats.org/drawingml/2006/picture">
+                <pic:pic xmlns:pic="http://schemas.openxmlformats.org/drawingml/2006/picture">
+                  <pic:nvPicPr>
+                    <pic:cNvPr id="2002951633" name=""/>
+                    <pic:cNvPicPr/>
+                  </pic:nvPicPr>
+                  <pic:blipFill>
+                    <a:blip r:embed="rId134"/>
+                    <a:stretch>
+                      <a:fillRect/>
+                    </a:stretch>
+                  </pic:blipFill>
+                  <pic:spPr>
+                    <a:xfrm>
+                      <a:off x="0" y="0"/>
+                      <a:ext cx="6645910" cy="300355"/>
+                    </a:xfrm>
+                    <a:prstGeom prst="rect">
+                      <a:avLst/>
+                    </a:prstGeom>
+                  </pic:spPr>
+                </pic:pic>
+              </a:graphicData>
+            </a:graphic>
+          </wp:inline>
+        </w:drawing>
+      </w:r>
+    </w:p>
+    <w:p>
+      <w:r>
+        <w:drawing>
+          <wp:inline distT="0" distB="0" distL="0" distR="0" wp14:anchorId="378E08FE" wp14:editId="14730B89">
+            <wp:extent cx="2827727" cy="3161943"/>
+            <wp:effectExtent l="0" t="0" r="0" b="635"/>
+            <wp:docPr id="123116777" name="Picture 1" descr="A screenshot of a computer program&#10;&#10;AI-generated content may be incorrect."/>
+            <wp:cNvGraphicFramePr>
+              <a:graphicFrameLocks xmlns:a="http://schemas.openxmlformats.org/drawingml/2006/main" noChangeAspect="1"/>
+            </wp:cNvGraphicFramePr>
+            <a:graphic xmlns:a="http://schemas.openxmlformats.org/drawingml/2006/main">
+              <a:graphicData uri="http://schemas.openxmlformats.org/drawingml/2006/picture">
+                <pic:pic xmlns:pic="http://schemas.openxmlformats.org/drawingml/2006/picture">
+                  <pic:nvPicPr>
+                    <pic:cNvPr id="123116777" name="Picture 1" descr="A screenshot of a computer program&#10;&#10;AI-generated content may be incorrect."/>
+                    <pic:cNvPicPr/>
+                  </pic:nvPicPr>
+                  <pic:blipFill>
+                    <a:blip r:embed="rId135"/>
+                    <a:stretch>
+                      <a:fillRect/>
+                    </a:stretch>
+                  </pic:blipFill>
+                  <pic:spPr>
+                    <a:xfrm>
+                      <a:off x="0" y="0"/>
+                      <a:ext cx="2852586" cy="3189740"/>
+                    </a:xfrm>
+                    <a:prstGeom prst="rect">
+                      <a:avLst/>
+                    </a:prstGeom>
+                  </pic:spPr>
+                </pic:pic>
+              </a:graphicData>
+            </a:graphic>
+          </wp:inline>
+        </w:drawing>
+      </w:r>
+      <w:r>
+        <w:rPr>
+          <w:noProof/>
+        </w:rPr>
+        <w:t xml:space="preserve"> </w:t>
+      </w:r>
+      <w:r>
+        <w:drawing>
+          <wp:inline distT="0" distB="0" distL="0" distR="0" wp14:anchorId="61B60D73" wp14:editId="2FA5C0D4">
+            <wp:extent cx="3352800" cy="2976880"/>
+            <wp:effectExtent l="0" t="0" r="0" b="0"/>
+            <wp:docPr id="969599244" name="Picture 1"/>
+            <wp:cNvGraphicFramePr>
+              <a:graphicFrameLocks xmlns:a="http://schemas.openxmlformats.org/drawingml/2006/main" noChangeAspect="1"/>
+            </wp:cNvGraphicFramePr>
+            <a:graphic xmlns:a="http://schemas.openxmlformats.org/drawingml/2006/main">
+              <a:graphicData uri="http://schemas.openxmlformats.org/drawingml/2006/picture">
+                <pic:pic xmlns:pic="http://schemas.openxmlformats.org/drawingml/2006/picture">
+                  <pic:nvPicPr>
+                    <pic:cNvPr id="969599244" name=""/>
+                    <pic:cNvPicPr/>
+                  </pic:nvPicPr>
+                  <pic:blipFill>
+                    <a:blip r:embed="rId136"/>
+                    <a:stretch>
+                      <a:fillRect/>
+                    </a:stretch>
+                  </pic:blipFill>
+                  <pic:spPr>
+                    <a:xfrm>
+                      <a:off x="0" y="0"/>
+                      <a:ext cx="3386686" cy="3006967"/>
+                    </a:xfrm>
+                    <a:prstGeom prst="rect">
+                      <a:avLst/>
+                    </a:prstGeom>
+                  </pic:spPr>
+                </pic:pic>
+              </a:graphicData>
+            </a:graphic>
+          </wp:inline>
+        </w:drawing>
+      </w:r>
+    </w:p>
+    <w:p>
+      <w:pPr>
+        <w:pStyle w:val="ListParagraph"/>
+        <w:numPr>
+          <w:ilvl w:val="0"/>
+          <w:numId w:val="64"/>
+        </w:numPr>
+      </w:pPr>
+      <w:r>
+        <w:rPr>
+          <w:b/>
+          <w:bCs/>
+          <w:i/>
+          <w:iCs/>
+        </w:rPr>
+        <w:lastRenderedPageBreak/>
+        <w:t>Adds ModelStateInvalidFilter</w:t>
+      </w:r>
+      <w:r>
+        <w:rPr>
+          <w:b/>
+          <w:bCs/>
+          <w:i/>
+          <w:iCs/>
+        </w:rPr>
+        <w:t>-</w:t>
+      </w:r>
+      <w:r>
+        <w:t xml:space="preserve"> </w:t>
+      </w:r>
+      <w:r>
+        <w:rPr>
+          <w:b/>
+          <w:bCs/>
+        </w:rPr>
+        <w:t>Type:</w:t>
+      </w:r>
+      <w:r>
+        <w:t xml:space="preserve"> IActionFilter</w:t>
+      </w:r>
+      <w:r>
+        <w:t xml:space="preserve">. </w:t>
+      </w:r>
+      <w:r>
+        <w:t xml:space="preserve">After </w:t>
+      </w:r>
+      <w:r>
+        <w:rPr>
+          <w:b/>
+          <w:bCs/>
+        </w:rPr>
+        <w:t>model binding</w:t>
+      </w:r>
+      <w:r>
+        <w:t>, before action executes</w:t>
+      </w:r>
+      <w:r>
+        <w:t>.</w:t>
+      </w:r>
+      <w:r>
+        <w:t xml:space="preserve"> </w:t>
+      </w:r>
+      <w:r>
+        <w:t>You don’t need to write if(!ModelState.IsValid) return BadRequest();.</w:t>
+      </w:r>
+    </w:p>
+    <w:p>
+      <w:r>
+        <w:t>What it does</w:t>
+      </w:r>
+      <w:r>
+        <w:t xml:space="preserve"> </w:t>
+      </w:r>
+      <w:r>
+        <w:t xml:space="preserve"> </w:t>
+      </w:r>
+      <w:r>
+        <w:drawing>
+          <wp:inline distT="0" distB="0" distL="0" distR="0" wp14:anchorId="29DECA15" wp14:editId="405CA218">
+            <wp:extent cx="3498850" cy="826500"/>
+            <wp:effectExtent l="0" t="0" r="6350" b="0"/>
+            <wp:docPr id="890284977" name="Picture 1" descr="A black screen with white text&#10;&#10;AI-generated content may be incorrect."/>
+            <wp:cNvGraphicFramePr>
+              <a:graphicFrameLocks xmlns:a="http://schemas.openxmlformats.org/drawingml/2006/main" noChangeAspect="1"/>
+            </wp:cNvGraphicFramePr>
+            <a:graphic xmlns:a="http://schemas.openxmlformats.org/drawingml/2006/main">
+              <a:graphicData uri="http://schemas.openxmlformats.org/drawingml/2006/picture">
+                <pic:pic xmlns:pic="http://schemas.openxmlformats.org/drawingml/2006/picture">
+                  <pic:nvPicPr>
+                    <pic:cNvPr id="890284977" name="Picture 1" descr="A black screen with white text&#10;&#10;AI-generated content may be incorrect."/>
+                    <pic:cNvPicPr/>
+                  </pic:nvPicPr>
+                  <pic:blipFill>
+                    <a:blip r:embed="rId137"/>
+                    <a:stretch>
+                      <a:fillRect/>
+                    </a:stretch>
+                  </pic:blipFill>
+                  <pic:spPr>
+                    <a:xfrm>
+                      <a:off x="0" y="0"/>
+                      <a:ext cx="3512470" cy="829717"/>
+                    </a:xfrm>
+                    <a:prstGeom prst="rect">
+                      <a:avLst/>
+                    </a:prstGeom>
+                  </pic:spPr>
+                </pic:pic>
+              </a:graphicData>
+            </a:graphic>
+          </wp:inline>
+        </w:drawing>
+      </w:r>
+    </w:p>
+    <w:p>
+      <w:pPr>
+        <w:pStyle w:val="ListParagraph"/>
+        <w:numPr>
+          <w:ilvl w:val="0"/>
+          <w:numId w:val="64"/>
+        </w:numPr>
+        <w:rPr>
+          <w:b/>
+          <w:bCs/>
+          <w:i/>
+          <w:iCs/>
+        </w:rPr>
+      </w:pPr>
+      <w:r>
+        <w:rPr>
+          <w:b/>
+          <w:bCs/>
+          <w:i/>
+          <w:iCs/>
+        </w:rPr>
+        <w:t>Standardizes Error Responses</w:t>
+      </w:r>
+      <w:r>
+        <w:rPr>
+          <w:b/>
+          <w:bCs/>
+          <w:i/>
+          <w:iCs/>
+        </w:rPr>
+        <w:t>-</w:t>
+      </w:r>
+      <w:r>
+        <w:t xml:space="preserve"> </w:t>
+      </w:r>
+      <w:r>
+        <w:t>Instead of returning raw ModelState, it returns a standardized JSON object</w:t>
+      </w:r>
+      <w:r>
+        <w:t xml:space="preserve"> </w:t>
+      </w:r>
+      <w:r>
+        <w:t>with fields like errors, status, and traceId</w:t>
+      </w:r>
+      <w:r>
+        <w:t>:</w:t>
+      </w:r>
+      <w:r>
+        <w:rPr>
+          <w:rFonts w:ascii="Courier New" w:hAnsi="Courier New" w:cs="Courier New"/>
+          <w:sz w:val="20"/>
+          <w:szCs w:val="20"/>
+        </w:rPr>
+        <w:t xml:space="preserve"> </w:t>
+      </w:r>
+      <w:r>
+        <w:t>ModelStateInvalidFilter uses ValidationProblemDetails object.</w:t>
+      </w:r>
+    </w:p>
+    <w:p>
+      <w:pPr>
+        <w:pStyle w:val="ListParagraph"/>
+        <w:ind w:firstLine="720"/>
+        <w:rPr>
+          <w:b/>
+          <w:bCs/>
+          <w:i/>
+          <w:iCs/>
+        </w:rPr>
+      </w:pPr>
+      <w:r>
+        <w:rPr>
+          <w:b/>
+          <w:bCs/>
+          <w:i/>
+          <w:iCs/>
+        </w:rPr>
+        <w:drawing>
+          <wp:inline distT="0" distB="0" distL="0" distR="0" wp14:anchorId="459727BB" wp14:editId="55E5C49C">
+            <wp:extent cx="3324225" cy="1486395"/>
+            <wp:effectExtent l="0" t="0" r="0" b="0"/>
+            <wp:docPr id="1931187580" name="Picture 1" descr="A computer screen with white text&#10;&#10;AI-generated content may be incorrect."/>
+            <wp:cNvGraphicFramePr>
+              <a:graphicFrameLocks xmlns:a="http://schemas.openxmlformats.org/drawingml/2006/main" noChangeAspect="1"/>
+            </wp:cNvGraphicFramePr>
+            <a:graphic xmlns:a="http://schemas.openxmlformats.org/drawingml/2006/main">
+              <a:graphicData uri="http://schemas.openxmlformats.org/drawingml/2006/picture">
+                <pic:pic xmlns:pic="http://schemas.openxmlformats.org/drawingml/2006/picture">
+                  <pic:nvPicPr>
+                    <pic:cNvPr id="1931187580" name="Picture 1" descr="A computer screen with white text&#10;&#10;AI-generated content may be incorrect."/>
+                    <pic:cNvPicPr/>
+                  </pic:nvPicPr>
+                  <pic:blipFill>
+                    <a:blip r:embed="rId138"/>
+                    <a:stretch>
+                      <a:fillRect/>
+                    </a:stretch>
+                  </pic:blipFill>
+                  <pic:spPr>
+                    <a:xfrm>
+                      <a:off x="0" y="0"/>
+                      <a:ext cx="3330939" cy="1489397"/>
+                    </a:xfrm>
+                    <a:prstGeom prst="rect">
+                      <a:avLst/>
+                    </a:prstGeom>
+                  </pic:spPr>
+                </pic:pic>
+              </a:graphicData>
+            </a:graphic>
+          </wp:inline>
+        </w:drawing>
+      </w:r>
+    </w:p>
+    <w:p>
+      <w:pPr>
+        <w:pStyle w:val="ListParagraph"/>
+        <w:numPr>
+          <w:ilvl w:val="0"/>
+          <w:numId w:val="64"/>
+        </w:numPr>
+      </w:pPr>
+      <w:r>
+        <w:rPr>
+          <w:b/>
+          <w:bCs/>
+          <w:i/>
+          <w:iCs/>
+        </w:rPr>
+        <w:t>Automatic HTTP 400 for Parameter Binding Failures</w:t>
+      </w:r>
+      <w:r>
+        <w:t xml:space="preserve">- </w:t>
+      </w:r>
+      <w:r>
+        <w:t xml:space="preserve">API expects an </w:t>
+      </w:r>
+      <w:r>
+        <w:rPr>
+          <w:highlight w:val="yellow"/>
+        </w:rPr>
+        <w:t>int id in route, but user sends "abc"</w:t>
+      </w:r>
+      <w:r>
+        <w:rPr>
+          <w:highlight w:val="yellow"/>
+        </w:rPr>
+        <w:t>.</w:t>
+      </w:r>
+    </w:p>
+    <w:p>
+      <w:r>
+        <w:drawing>
+          <wp:inline distT="0" distB="0" distL="0" distR="0" wp14:anchorId="78DCBB07" wp14:editId="54DB6237">
+            <wp:extent cx="2800350" cy="4019941"/>
+            <wp:effectExtent l="0" t="0" r="0" b="0"/>
+            <wp:docPr id="1638419422" name="Picture 1" descr="A screenshot of a computer program&#10;&#10;AI-generated content may be incorrect."/>
+            <wp:cNvGraphicFramePr>
+              <a:graphicFrameLocks xmlns:a="http://schemas.openxmlformats.org/drawingml/2006/main" noChangeAspect="1"/>
+            </wp:cNvGraphicFramePr>
+            <a:graphic xmlns:a="http://schemas.openxmlformats.org/drawingml/2006/main">
+              <a:graphicData uri="http://schemas.openxmlformats.org/drawingml/2006/picture">
+                <pic:pic xmlns:pic="http://schemas.openxmlformats.org/drawingml/2006/picture">
+                  <pic:nvPicPr>
+                    <pic:cNvPr id="1638419422" name="Picture 1" descr="A screenshot of a computer program&#10;&#10;AI-generated content may be incorrect."/>
+                    <pic:cNvPicPr/>
+                  </pic:nvPicPr>
+                  <pic:blipFill>
+                    <a:blip r:embed="rId139"/>
+                    <a:stretch>
+                      <a:fillRect/>
+                    </a:stretch>
+                  </pic:blipFill>
+                  <pic:spPr>
+                    <a:xfrm>
+                      <a:off x="0" y="0"/>
+                      <a:ext cx="2812219" cy="4036979"/>
+                    </a:xfrm>
+                    <a:prstGeom prst="rect">
+                      <a:avLst/>
+                    </a:prstGeom>
+                  </pic:spPr>
+                </pic:pic>
+              </a:graphicData>
+            </a:graphic>
+          </wp:inline>
+        </w:drawing>
+      </w:r>
+      <w:r>
+        <w:rPr>
+          <w:noProof/>
+        </w:rPr>
+        <w:t xml:space="preserve"> </w:t>
+      </w:r>
+      <w:r>
+        <w:rPr>
+          <w:noProof/>
+        </w:rPr>
+        <w:t xml:space="preserve">   </w:t>
+      </w:r>
+      <w:r>
+        <w:rPr>
+          <w:noProof/>
+        </w:rPr>
+        <w:drawing>
+          <wp:inline distT="0" distB="0" distL="0" distR="0" wp14:anchorId="7D211957" wp14:editId="73E94D24">
+            <wp:extent cx="3373994" cy="5461000"/>
+            <wp:effectExtent l="0" t="0" r="0" b="6350"/>
+            <wp:docPr id="955708847" name="Picture 1" descr="A screenshot of a computer program&#10;&#10;AI-generated content may be incorrect."/>
+            <wp:cNvGraphicFramePr>
+              <a:graphicFrameLocks xmlns:a="http://schemas.openxmlformats.org/drawingml/2006/main" noChangeAspect="1"/>
+            </wp:cNvGraphicFramePr>
+            <a:graphic xmlns:a="http://schemas.openxmlformats.org/drawingml/2006/main">
+              <a:graphicData uri="http://schemas.openxmlformats.org/drawingml/2006/picture">
+                <pic:pic xmlns:pic="http://schemas.openxmlformats.org/drawingml/2006/picture">
+                  <pic:nvPicPr>
+                    <pic:cNvPr id="955708847" name="Picture 1" descr="A screenshot of a computer program&#10;&#10;AI-generated content may be incorrect."/>
+                    <pic:cNvPicPr/>
+                  </pic:nvPicPr>
+                  <pic:blipFill>
+                    <a:blip r:embed="rId140"/>
+                    <a:stretch>
+                      <a:fillRect/>
+                    </a:stretch>
+                  </pic:blipFill>
+                  <pic:spPr>
+                    <a:xfrm>
+                      <a:off x="0" y="0"/>
+                      <a:ext cx="3392298" cy="5490627"/>
+                    </a:xfrm>
+                    <a:prstGeom prst="rect">
+                      <a:avLst/>
+                    </a:prstGeom>
+                  </pic:spPr>
+                </pic:pic>
+              </a:graphicData>
+            </a:graphic>
+          </wp:inline>
+        </w:drawing>
       </w:r>
     </w:p>
     <w:p>
@@ -11782,7 +13701,8 @@
         <w:rPr>
           <w:rStyle w:val="IntenseEmphasis"/>
         </w:rPr>
-        <w:t>Question 5:</w:t>
+        <w:lastRenderedPageBreak/>
+        <w:t>Question 7:</w:t>
       </w:r>
       <w:r>
         <w:t xml:space="preserve"> </w:t>
@@ -11793,24 +13713,197 @@
           <w:iCs/>
           <w:color w:val="0F4761" w:themeColor="accent1" w:themeShade="BF"/>
         </w:rPr>
-        <w:t xml:space="preserve">Difference between Controller vs </w:t>
-      </w:r>
-      <w:proofErr w:type="spellStart"/>
-      <w:r>
+        <w:t>Difference between TempData, ViewData, ViewBag.</w:t>
+      </w:r>
+    </w:p>
+    <w:p>
+      <w:pPr>
         <w:rPr>
           <w:i/>
           <w:iCs/>
           <w:color w:val="0F4761" w:themeColor="accent1" w:themeShade="BF"/>
         </w:rPr>
-        <w:t>ControllerBase</w:t>
-      </w:r>
-      <w:proofErr w:type="spellEnd"/>
+      </w:pPr>
+      <w:r>
+        <w:rPr>
+          <w:rStyle w:val="IntenseEmphasis"/>
+        </w:rPr>
+        <w:t>Question 8:</w:t>
+      </w:r>
+      <w:r>
+        <w:t xml:space="preserve"> </w:t>
+      </w:r>
       <w:r>
         <w:rPr>
           <w:i/>
           <w:iCs/>
           <w:color w:val="0F4761" w:themeColor="accent1" w:themeShade="BF"/>
         </w:rPr>
+        <w:t>What is Routing in MVC vs .NET Core.</w:t>
+      </w:r>
+    </w:p>
+    <w:p>
+      <w:pPr>
+        <w:rPr>
+          <w:i/>
+          <w:iCs/>
+          <w:color w:val="0F4761" w:themeColor="accent1" w:themeShade="BF"/>
+        </w:rPr>
+      </w:pPr>
+      <w:r>
+        <w:rPr>
+          <w:rStyle w:val="IntenseEmphasis"/>
+        </w:rPr>
+        <w:t>Question 9:</w:t>
+      </w:r>
+      <w:r>
+        <w:t xml:space="preserve"> </w:t>
+      </w:r>
+      <w:r>
+        <w:rPr>
+          <w:i/>
+          <w:iCs/>
+          <w:color w:val="0F4761" w:themeColor="accent1" w:themeShade="BF"/>
+        </w:rPr>
+        <w:t>Explain Model Binding and Validation.</w:t>
+      </w:r>
+    </w:p>
+    <w:p>
+      <w:pPr>
+        <w:rPr>
+          <w:i/>
+          <w:iCs/>
+          <w:color w:val="0F4761" w:themeColor="accent1" w:themeShade="BF"/>
+        </w:rPr>
+      </w:pPr>
+      <w:r>
+        <w:rPr>
+          <w:i/>
+          <w:iCs/>
+          <w:color w:val="0F4761" w:themeColor="accent1" w:themeShade="BF"/>
+        </w:rPr>
+        <w:t xml:space="preserve">Question </w:t>
+      </w:r>
+      <w:r>
+        <w:rPr>
+          <w:i/>
+          <w:iCs/>
+          <w:color w:val="0F4761" w:themeColor="accent1" w:themeShade="BF"/>
+        </w:rPr>
+        <w:t>10</w:t>
+      </w:r>
+      <w:r>
+        <w:rPr>
+          <w:i/>
+          <w:iCs/>
+          <w:color w:val="0F4761" w:themeColor="accent1" w:themeShade="BF"/>
+        </w:rPr>
+        <w:t>: How to implement global exception handling in ASPNET Core?</w:t>
+      </w:r>
+    </w:p>
+    <w:p>
+      <w:pPr>
+        <w:rPr>
+          <w:i/>
+          <w:iCs/>
+          <w:color w:val="0F4761" w:themeColor="accent1" w:themeShade="BF"/>
+        </w:rPr>
+      </w:pPr>
+      <w:r>
+        <w:rPr>
+          <w:i/>
+          <w:iCs/>
+          <w:color w:val="0F4761" w:themeColor="accent1" w:themeShade="BF"/>
+        </w:rPr>
+        <w:t xml:space="preserve">Question </w:t>
+      </w:r>
+      <w:r>
+        <w:rPr>
+          <w:i/>
+          <w:iCs/>
+          <w:color w:val="0F4761" w:themeColor="accent1" w:themeShade="BF"/>
+        </w:rPr>
+        <w:t>11</w:t>
+      </w:r>
+      <w:r>
+        <w:rPr>
+          <w:i/>
+          <w:iCs/>
+          <w:color w:val="0F4761" w:themeColor="accent1" w:themeShade="BF"/>
+        </w:rPr>
+        <w:t>: How does Middleware pipeline work in .NET Core</w:t>
+      </w:r>
+      <w:r>
+        <w:rPr>
+          <w:i/>
+          <w:iCs/>
+          <w:color w:val="0F4761" w:themeColor="accent1" w:themeShade="BF"/>
+        </w:rPr>
+        <w:t>?</w:t>
+      </w:r>
+    </w:p>
+    <w:p>
+      <w:pPr>
+        <w:rPr>
+          <w:i/>
+          <w:iCs/>
+          <w:color w:val="0F4761" w:themeColor="accent1" w:themeShade="BF"/>
+        </w:rPr>
+      </w:pPr>
+      <w:r>
+        <w:rPr>
+          <w:i/>
+          <w:iCs/>
+          <w:color w:val="0F4761" w:themeColor="accent1" w:themeShade="BF"/>
+        </w:rPr>
+        <w:t xml:space="preserve">Question </w:t>
+      </w:r>
+      <w:r>
+        <w:rPr>
+          <w:i/>
+          <w:iCs/>
+          <w:color w:val="0F4761" w:themeColor="accent1" w:themeShade="BF"/>
+        </w:rPr>
+        <w:t>1</w:t>
+      </w:r>
+      <w:r>
+        <w:rPr>
+          <w:i/>
+          <w:iCs/>
+          <w:color w:val="0F4761" w:themeColor="accent1" w:themeShade="BF"/>
+        </w:rPr>
+        <w:t>2</w:t>
+      </w:r>
+      <w:r>
+        <w:rPr>
+          <w:i/>
+          <w:iCs/>
+          <w:color w:val="0F4761" w:themeColor="accent1" w:themeShade="BF"/>
+        </w:rPr>
+        <w:t>: Explain Microservices architecture and how to</w:t>
+      </w:r>
+      <w:r>
+        <w:rPr>
+          <w:i/>
+          <w:iCs/>
+          <w:color w:val="0F4761" w:themeColor="accent1" w:themeShade="BF"/>
+        </w:rPr>
+        <w:t xml:space="preserve"> </w:t>
+      </w:r>
+      <w:r>
+        <w:rPr>
+          <w:i/>
+          <w:iCs/>
+          <w:color w:val="0F4761" w:themeColor="accent1" w:themeShade="BF"/>
+        </w:rPr>
+        <w:t>implement it in.NET Core</w:t>
+      </w:r>
+      <w:r>
+        <w:rPr>
+          <w:i/>
+          <w:iCs/>
+          <w:color w:val="0F4761" w:themeColor="accent1" w:themeShade="BF"/>
+        </w:rPr>
         <w:t>.</w:t>
       </w:r>
     </w:p>
@@ -11826,9 +13919,372 @@
         <w:rPr>
           <w:rStyle w:val="IntenseEmphasis"/>
         </w:rPr>
-        <w:t>Question 6:</w:t>
-      </w:r>
-      <w:r>
+        <w:t xml:space="preserve">Question </w:t>
+      </w:r>
+      <w:r>
+        <w:rPr>
+          <w:rStyle w:val="IntenseEmphasis"/>
+        </w:rPr>
+        <w:t>1</w:t>
+      </w:r>
+      <w:r>
+        <w:rPr>
+          <w:rStyle w:val="IntenseEmphasis"/>
+        </w:rPr>
+        <w:t xml:space="preserve">3: </w:t>
+      </w:r>
+      <w:r>
+        <w:rPr>
+          <w:i/>
+          <w:iCs/>
+          <w:color w:val="0F4761" w:themeColor="accent1" w:themeShade="BF"/>
+        </w:rPr>
+        <w:t>Explain MVC Architecture</w:t>
+      </w:r>
+      <w:r>
+        <w:rPr>
+          <w:i/>
+          <w:iCs/>
+          <w:color w:val="0F4761" w:themeColor="accent1" w:themeShade="BF"/>
+        </w:rPr>
+        <w:t>?</w:t>
+      </w:r>
+    </w:p>
+    <w:p>
+      <w:pPr>
+        <w:rPr>
+          <w:i/>
+          <w:iCs/>
+          <w:color w:val="0F4761" w:themeColor="accent1" w:themeShade="BF"/>
+        </w:rPr>
+      </w:pPr>
+      <w:r>
+        <w:rPr>
+          <w:i/>
+          <w:iCs/>
+          <w:color w:val="0F4761" w:themeColor="accent1" w:themeShade="BF"/>
+        </w:rPr>
+        <w:t xml:space="preserve">Question </w:t>
+      </w:r>
+      <w:r>
+        <w:rPr>
+          <w:i/>
+          <w:iCs/>
+          <w:color w:val="0F4761" w:themeColor="accent1" w:themeShade="BF"/>
+        </w:rPr>
+        <w:t>14</w:t>
+      </w:r>
+      <w:r>
+        <w:rPr>
+          <w:i/>
+          <w:iCs/>
+          <w:color w:val="0F4761" w:themeColor="accent1" w:themeShade="BF"/>
+        </w:rPr>
+        <w:t>: How does Routing work?</w:t>
+      </w:r>
+    </w:p>
+    <w:p>
+      <w:pPr>
+        <w:rPr>
+          <w:i/>
+          <w:iCs/>
+          <w:color w:val="0F4761" w:themeColor="accent1" w:themeShade="BF"/>
+        </w:rPr>
+      </w:pPr>
+      <w:r>
+        <w:rPr>
+          <w:i/>
+          <w:iCs/>
+          <w:color w:val="0F4761" w:themeColor="accent1" w:themeShade="BF"/>
+        </w:rPr>
+        <w:t xml:space="preserve">Question </w:t>
+      </w:r>
+      <w:r>
+        <w:rPr>
+          <w:i/>
+          <w:iCs/>
+          <w:color w:val="0F4761" w:themeColor="accent1" w:themeShade="BF"/>
+        </w:rPr>
+        <w:t>15</w:t>
+      </w:r>
+      <w:r>
+        <w:rPr>
+          <w:i/>
+          <w:iCs/>
+          <w:color w:val="0F4761" w:themeColor="accent1" w:themeShade="BF"/>
+        </w:rPr>
+        <w:t>: Role of Startup.cs?</w:t>
+      </w:r>
+    </w:p>
+    <w:p>
+      <w:pPr>
+        <w:rPr>
+          <w:i/>
+          <w:iCs/>
+          <w:color w:val="0F4761" w:themeColor="accent1" w:themeShade="BF"/>
+        </w:rPr>
+      </w:pPr>
+      <w:r>
+        <w:rPr>
+          <w:i/>
+          <w:iCs/>
+          <w:color w:val="0F4761" w:themeColor="accent1" w:themeShade="BF"/>
+        </w:rPr>
+        <w:t xml:space="preserve">Question </w:t>
+      </w:r>
+      <w:r>
+        <w:rPr>
+          <w:i/>
+          <w:iCs/>
+          <w:color w:val="0F4761" w:themeColor="accent1" w:themeShade="BF"/>
+        </w:rPr>
+        <w:t>16</w:t>
+      </w:r>
+      <w:r>
+        <w:rPr>
+          <w:i/>
+          <w:iCs/>
+          <w:color w:val="0F4761" w:themeColor="accent1" w:themeShade="BF"/>
+        </w:rPr>
+        <w:t>: Tag Helpers vs HTML Helpers?</w:t>
+      </w:r>
+    </w:p>
+    <w:p>
+      <w:pPr>
+        <w:rPr>
+          <w:i/>
+          <w:iCs/>
+          <w:color w:val="0F4761" w:themeColor="accent1" w:themeShade="BF"/>
+        </w:rPr>
+      </w:pPr>
+      <w:r>
+        <w:rPr>
+          <w:i/>
+          <w:iCs/>
+          <w:color w:val="0F4761" w:themeColor="accent1" w:themeShade="BF"/>
+        </w:rPr>
+        <w:t xml:space="preserve">Question </w:t>
+      </w:r>
+      <w:r>
+        <w:rPr>
+          <w:i/>
+          <w:iCs/>
+          <w:color w:val="0F4761" w:themeColor="accent1" w:themeShade="BF"/>
+        </w:rPr>
+        <w:t>17</w:t>
+      </w:r>
+      <w:r>
+        <w:rPr>
+          <w:i/>
+          <w:iCs/>
+          <w:color w:val="0F4761" w:themeColor="accent1" w:themeShade="BF"/>
+        </w:rPr>
+        <w:t>: What is a ViewModel?</w:t>
+      </w:r>
+    </w:p>
+    <w:p>
+      <w:pPr>
+        <w:rPr>
+          <w:i/>
+          <w:iCs/>
+          <w:color w:val="0F4761" w:themeColor="accent1" w:themeShade="BF"/>
+        </w:rPr>
+      </w:pPr>
+      <w:r>
+        <w:rPr>
+          <w:i/>
+          <w:iCs/>
+          <w:color w:val="0F4761" w:themeColor="accent1" w:themeShade="BF"/>
+        </w:rPr>
+        <w:t xml:space="preserve">Question </w:t>
+      </w:r>
+      <w:r>
+        <w:rPr>
+          <w:i/>
+          <w:iCs/>
+          <w:color w:val="0F4761" w:themeColor="accent1" w:themeShade="BF"/>
+        </w:rPr>
+        <w:t>18</w:t>
+      </w:r>
+      <w:r>
+        <w:rPr>
+          <w:i/>
+          <w:iCs/>
+          <w:color w:val="0F4761" w:themeColor="accent1" w:themeShade="BF"/>
+        </w:rPr>
+        <w:t>: What is Kestrel Web Server?</w:t>
+      </w:r>
+    </w:p>
+    <w:p>
+      <w:pPr>
+        <w:rPr>
+          <w:i/>
+          <w:iCs/>
+          <w:color w:val="0F4761" w:themeColor="accent1" w:themeShade="BF"/>
+        </w:rPr>
+      </w:pPr>
+      <w:r>
+        <w:rPr>
+          <w:i/>
+          <w:iCs/>
+          <w:color w:val="0F4761" w:themeColor="accent1" w:themeShade="BF"/>
+        </w:rPr>
+        <w:t xml:space="preserve">Question </w:t>
+      </w:r>
+      <w:r>
+        <w:rPr>
+          <w:i/>
+          <w:iCs/>
+          <w:color w:val="0F4761" w:themeColor="accent1" w:themeShade="BF"/>
+        </w:rPr>
+        <w:t>19</w:t>
+      </w:r>
+      <w:r>
+        <w:rPr>
+          <w:i/>
+          <w:iCs/>
+          <w:color w:val="0F4761" w:themeColor="accent1" w:themeShade="BF"/>
+        </w:rPr>
+        <w:t>: IActionResult vs ActionResult?</w:t>
+      </w:r>
+    </w:p>
+    <w:p>
+      <w:pPr>
+        <w:rPr>
+          <w:i/>
+          <w:iCs/>
+          <w:color w:val="0F4761" w:themeColor="accent1" w:themeShade="BF"/>
+        </w:rPr>
+      </w:pPr>
+      <w:r>
+        <w:rPr>
+          <w:i/>
+          <w:iCs/>
+          <w:color w:val="0F4761" w:themeColor="accent1" w:themeShade="BF"/>
+        </w:rPr>
+        <w:t xml:space="preserve">Question </w:t>
+      </w:r>
+      <w:r>
+        <w:rPr>
+          <w:i/>
+          <w:iCs/>
+          <w:color w:val="0F4761" w:themeColor="accent1" w:themeShade="BF"/>
+        </w:rPr>
+        <w:t>20</w:t>
+      </w:r>
+      <w:r>
+        <w:rPr>
+          <w:i/>
+          <w:iCs/>
+          <w:color w:val="0F4761" w:themeColor="accent1" w:themeShade="BF"/>
+        </w:rPr>
+        <w:t>: Exception Handling approaches?</w:t>
+      </w:r>
+    </w:p>
+    <w:p>
+      <w:pPr>
+        <w:rPr>
+          <w:i/>
+          <w:iCs/>
+          <w:color w:val="0F4761" w:themeColor="accent1" w:themeShade="BF"/>
+        </w:rPr>
+      </w:pPr>
+      <w:r>
+        <w:rPr>
+          <w:i/>
+          <w:iCs/>
+          <w:color w:val="0F4761" w:themeColor="accent1" w:themeShade="BF"/>
+        </w:rPr>
+        <w:t xml:space="preserve">Question </w:t>
+      </w:r>
+      <w:r>
+        <w:rPr>
+          <w:i/>
+          <w:iCs/>
+          <w:color w:val="0F4761" w:themeColor="accent1" w:themeShade="BF"/>
+        </w:rPr>
+        <w:t>21</w:t>
+      </w:r>
+      <w:r>
+        <w:rPr>
+          <w:i/>
+          <w:iCs/>
+          <w:color w:val="0F4761" w:themeColor="accent1" w:themeShade="BF"/>
+        </w:rPr>
+        <w:t>: Razor Pages vs MVC?</w:t>
+      </w:r>
+    </w:p>
+    <w:p>
+      <w:pPr>
+        <w:rPr>
+          <w:i/>
+          <w:iCs/>
+          <w:color w:val="0F4761" w:themeColor="accent1" w:themeShade="BF"/>
+        </w:rPr>
+      </w:pPr>
+      <w:r>
+        <w:rPr>
+          <w:i/>
+          <w:iCs/>
+          <w:color w:val="0F4761" w:themeColor="accent1" w:themeShade="BF"/>
+        </w:rPr>
+        <w:t xml:space="preserve">Question </w:t>
+      </w:r>
+      <w:r>
+        <w:rPr>
+          <w:i/>
+          <w:iCs/>
+          <w:color w:val="0F4761" w:themeColor="accent1" w:themeShade="BF"/>
+        </w:rPr>
+        <w:t>22</w:t>
+      </w:r>
+      <w:r>
+        <w:rPr>
+          <w:i/>
+          <w:iCs/>
+          <w:color w:val="0F4761" w:themeColor="accent1" w:themeShade="BF"/>
+        </w:rPr>
+        <w:t>: Consuming Web APls via HttpClient?</w:t>
+      </w:r>
+    </w:p>
+    <w:p>
+      <w:pPr>
+        <w:rPr>
+          <w:i/>
+          <w:iCs/>
+          <w:color w:val="0F4761" w:themeColor="accent1" w:themeShade="BF"/>
+        </w:rPr>
+      </w:pPr>
+      <w:r>
+        <w:rPr>
+          <w:i/>
+          <w:iCs/>
+          <w:color w:val="0F4761" w:themeColor="accent1" w:themeShade="BF"/>
+        </w:rPr>
+        <w:t xml:space="preserve">Question </w:t>
+      </w:r>
+      <w:r>
+        <w:rPr>
+          <w:i/>
+          <w:iCs/>
+          <w:color w:val="0F4761" w:themeColor="accent1" w:themeShade="BF"/>
+        </w:rPr>
+        <w:t>2</w:t>
+      </w:r>
+      <w:r>
+        <w:rPr>
+          <w:i/>
+          <w:iCs/>
+          <w:color w:val="0F4761" w:themeColor="accent1" w:themeShade="BF"/>
+        </w:rPr>
+        <w:t>3: Configuration using appsettings.json &amp;</w:t>
+      </w:r>
+      <w:r>
+        <w:rPr>
+          <w:i/>
+          <w:iCs/>
+          <w:color w:val="0F4761" w:themeColor="accent1" w:themeShade="BF"/>
+        </w:rPr>
         <w:t xml:space="preserve"> </w:t>
       </w:r>
       <w:r>
@@ -11837,822 +14293,7 @@
           <w:iCs/>
           <w:color w:val="0F4761" w:themeColor="accent1" w:themeShade="BF"/>
         </w:rPr>
-        <w:t>Explain</w:t>
-      </w:r>
-      <w:r>
-        <w:rPr>
-          <w:i/>
-          <w:iCs/>
-          <w:color w:val="0F4761" w:themeColor="accent1" w:themeShade="BF"/>
-        </w:rPr>
-        <w:t xml:space="preserve"> filters and its types.</w:t>
-      </w:r>
-      <w:r>
-        <w:rPr>
-          <w:i/>
-          <w:iCs/>
-          <w:color w:val="0F4761" w:themeColor="accent1" w:themeShade="BF"/>
-        </w:rPr>
-        <w:t xml:space="preserve"> Action Filters, Result Filters, Exception Filters.</w:t>
-      </w:r>
-    </w:p>
-    <w:p>
-      <w:pPr>
-        <w:rPr>
-          <w:i/>
-          <w:iCs/>
-          <w:color w:val="0F4761" w:themeColor="accent1" w:themeShade="BF"/>
-        </w:rPr>
-      </w:pPr>
-      <w:r>
-        <w:rPr>
-          <w:rStyle w:val="IntenseEmphasis"/>
-        </w:rPr>
-        <w:t>Question 7:</w:t>
-      </w:r>
-      <w:r>
-        <w:t xml:space="preserve"> </w:t>
-      </w:r>
-      <w:r>
-        <w:rPr>
-          <w:i/>
-          <w:iCs/>
-          <w:color w:val="0F4761" w:themeColor="accent1" w:themeShade="BF"/>
-        </w:rPr>
-        <w:t xml:space="preserve">Difference between </w:t>
-      </w:r>
-      <w:proofErr w:type="spellStart"/>
-      <w:r>
-        <w:rPr>
-          <w:i/>
-          <w:iCs/>
-          <w:color w:val="0F4761" w:themeColor="accent1" w:themeShade="BF"/>
-        </w:rPr>
-        <w:t>TempData</w:t>
-      </w:r>
-      <w:proofErr w:type="spellEnd"/>
-      <w:r>
-        <w:rPr>
-          <w:i/>
-          <w:iCs/>
-          <w:color w:val="0F4761" w:themeColor="accent1" w:themeShade="BF"/>
-        </w:rPr>
-        <w:t xml:space="preserve">, </w:t>
-      </w:r>
-      <w:proofErr w:type="spellStart"/>
-      <w:r>
-        <w:rPr>
-          <w:i/>
-          <w:iCs/>
-          <w:color w:val="0F4761" w:themeColor="accent1" w:themeShade="BF"/>
-        </w:rPr>
-        <w:t>ViewData</w:t>
-      </w:r>
-      <w:proofErr w:type="spellEnd"/>
-      <w:r>
-        <w:rPr>
-          <w:i/>
-          <w:iCs/>
-          <w:color w:val="0F4761" w:themeColor="accent1" w:themeShade="BF"/>
-        </w:rPr>
-        <w:t xml:space="preserve">, </w:t>
-      </w:r>
-      <w:proofErr w:type="spellStart"/>
-      <w:r>
-        <w:rPr>
-          <w:i/>
-          <w:iCs/>
-          <w:color w:val="0F4761" w:themeColor="accent1" w:themeShade="BF"/>
-        </w:rPr>
-        <w:t>ViewBag</w:t>
-      </w:r>
-      <w:proofErr w:type="spellEnd"/>
-      <w:r>
-        <w:rPr>
-          <w:i/>
-          <w:iCs/>
-          <w:color w:val="0F4761" w:themeColor="accent1" w:themeShade="BF"/>
-        </w:rPr>
-        <w:t>.</w:t>
-      </w:r>
-    </w:p>
-    <w:p>
-      <w:pPr>
-        <w:rPr>
-          <w:i/>
-          <w:iCs/>
-          <w:color w:val="0F4761" w:themeColor="accent1" w:themeShade="BF"/>
-        </w:rPr>
-      </w:pPr>
-      <w:r>
-        <w:rPr>
-          <w:rStyle w:val="IntenseEmphasis"/>
-        </w:rPr>
-        <w:t>Question 8:</w:t>
-      </w:r>
-      <w:r>
-        <w:t xml:space="preserve"> </w:t>
-      </w:r>
-      <w:r>
-        <w:rPr>
-          <w:i/>
-          <w:iCs/>
-          <w:color w:val="0F4761" w:themeColor="accent1" w:themeShade="BF"/>
-        </w:rPr>
-        <w:t>What is Routing in MVC vs .NET Core.</w:t>
-      </w:r>
-    </w:p>
-    <w:p>
-      <w:pPr>
-        <w:rPr>
-          <w:i/>
-          <w:iCs/>
-          <w:color w:val="0F4761" w:themeColor="accent1" w:themeShade="BF"/>
-        </w:rPr>
-      </w:pPr>
-      <w:r>
-        <w:rPr>
-          <w:rStyle w:val="IntenseEmphasis"/>
-        </w:rPr>
-        <w:lastRenderedPageBreak/>
-        <w:t>Question 9:</w:t>
-      </w:r>
-      <w:r>
-        <w:t xml:space="preserve"> </w:t>
-      </w:r>
-      <w:r>
-        <w:rPr>
-          <w:i/>
-          <w:iCs/>
-          <w:color w:val="0F4761" w:themeColor="accent1" w:themeShade="BF"/>
-        </w:rPr>
-        <w:t>Explain Model Binding and Validation.</w:t>
-      </w:r>
-    </w:p>
-    <w:p>
-      <w:pPr>
-        <w:rPr>
-          <w:i/>
-          <w:iCs/>
-          <w:color w:val="0F4761" w:themeColor="accent1" w:themeShade="BF"/>
-        </w:rPr>
-      </w:pPr>
-      <w:r>
-        <w:rPr>
-          <w:i/>
-          <w:iCs/>
-          <w:color w:val="0F4761" w:themeColor="accent1" w:themeShade="BF"/>
-        </w:rPr>
-        <w:t xml:space="preserve">Question </w:t>
-      </w:r>
-      <w:r>
-        <w:rPr>
-          <w:i/>
-          <w:iCs/>
-          <w:color w:val="0F4761" w:themeColor="accent1" w:themeShade="BF"/>
-        </w:rPr>
-        <w:t>10</w:t>
-      </w:r>
-      <w:r>
-        <w:rPr>
-          <w:i/>
-          <w:iCs/>
-          <w:color w:val="0F4761" w:themeColor="accent1" w:themeShade="BF"/>
-        </w:rPr>
-        <w:t>: How to implement global exception handling in ASPNET Core?</w:t>
-      </w:r>
-    </w:p>
-    <w:p>
-      <w:pPr>
-        <w:rPr>
-          <w:i/>
-          <w:iCs/>
-          <w:color w:val="0F4761" w:themeColor="accent1" w:themeShade="BF"/>
-        </w:rPr>
-      </w:pPr>
-      <w:r>
-        <w:rPr>
-          <w:i/>
-          <w:iCs/>
-          <w:color w:val="0F4761" w:themeColor="accent1" w:themeShade="BF"/>
-        </w:rPr>
-        <w:t xml:space="preserve">Question </w:t>
-      </w:r>
-      <w:r>
-        <w:rPr>
-          <w:i/>
-          <w:iCs/>
-          <w:color w:val="0F4761" w:themeColor="accent1" w:themeShade="BF"/>
-        </w:rPr>
-        <w:t>11</w:t>
-      </w:r>
-      <w:r>
-        <w:rPr>
-          <w:i/>
-          <w:iCs/>
-          <w:color w:val="0F4761" w:themeColor="accent1" w:themeShade="BF"/>
-        </w:rPr>
-        <w:t>: How does Middleware pipeline work in .NET Core</w:t>
-      </w:r>
-      <w:r>
-        <w:rPr>
-          <w:i/>
-          <w:iCs/>
-          <w:color w:val="0F4761" w:themeColor="accent1" w:themeShade="BF"/>
-        </w:rPr>
-        <w:t>?</w:t>
-      </w:r>
-    </w:p>
-    <w:p>
-      <w:pPr>
-        <w:rPr>
-          <w:i/>
-          <w:iCs/>
-          <w:color w:val="0F4761" w:themeColor="accent1" w:themeShade="BF"/>
-        </w:rPr>
-      </w:pPr>
-      <w:r>
-        <w:rPr>
-          <w:i/>
-          <w:iCs/>
-          <w:color w:val="0F4761" w:themeColor="accent1" w:themeShade="BF"/>
-        </w:rPr>
-        <w:t xml:space="preserve">Question </w:t>
-      </w:r>
-      <w:r>
-        <w:rPr>
-          <w:i/>
-          <w:iCs/>
-          <w:color w:val="0F4761" w:themeColor="accent1" w:themeShade="BF"/>
-        </w:rPr>
-        <w:t>1</w:t>
-      </w:r>
-      <w:r>
-        <w:rPr>
-          <w:i/>
-          <w:iCs/>
-          <w:color w:val="0F4761" w:themeColor="accent1" w:themeShade="BF"/>
-        </w:rPr>
-        <w:t>2</w:t>
-      </w:r>
-      <w:r>
-        <w:rPr>
-          <w:i/>
-          <w:iCs/>
-          <w:color w:val="0F4761" w:themeColor="accent1" w:themeShade="BF"/>
-        </w:rPr>
-        <w:t>: Explain Microservices architecture and how to</w:t>
-      </w:r>
-      <w:r>
-        <w:rPr>
-          <w:i/>
-          <w:iCs/>
-          <w:color w:val="0F4761" w:themeColor="accent1" w:themeShade="BF"/>
-        </w:rPr>
-        <w:t xml:space="preserve"> </w:t>
-      </w:r>
-      <w:r>
-        <w:rPr>
-          <w:i/>
-          <w:iCs/>
-          <w:color w:val="0F4761" w:themeColor="accent1" w:themeShade="BF"/>
-        </w:rPr>
-        <w:t>implement it in.NET Core</w:t>
-      </w:r>
-      <w:r>
-        <w:rPr>
-          <w:i/>
-          <w:iCs/>
-          <w:color w:val="0F4761" w:themeColor="accent1" w:themeShade="BF"/>
-        </w:rPr>
-        <w:t>.</w:t>
-      </w:r>
-    </w:p>
-    <w:p>
-      <w:pPr>
-        <w:rPr>
-          <w:i/>
-          <w:iCs/>
-          <w:color w:val="0F4761" w:themeColor="accent1" w:themeShade="BF"/>
-        </w:rPr>
-      </w:pPr>
-      <w:r>
-        <w:rPr>
-          <w:rStyle w:val="IntenseEmphasis"/>
-        </w:rPr>
-        <w:t xml:space="preserve">Question </w:t>
-      </w:r>
-      <w:r>
-        <w:rPr>
-          <w:rStyle w:val="IntenseEmphasis"/>
-        </w:rPr>
-        <w:t>1</w:t>
-      </w:r>
-      <w:r>
-        <w:rPr>
-          <w:rStyle w:val="IntenseEmphasis"/>
-        </w:rPr>
-        <w:t xml:space="preserve">3: </w:t>
-      </w:r>
-      <w:r>
-        <w:rPr>
-          <w:i/>
-          <w:iCs/>
-          <w:color w:val="0F4761" w:themeColor="accent1" w:themeShade="BF"/>
-        </w:rPr>
-        <w:t>Explain MVC Architecture</w:t>
-      </w:r>
-      <w:r>
-        <w:rPr>
-          <w:i/>
-          <w:iCs/>
-          <w:color w:val="0F4761" w:themeColor="accent1" w:themeShade="BF"/>
-        </w:rPr>
-        <w:t>?</w:t>
-      </w:r>
-    </w:p>
-    <w:p>
-      <w:pPr>
-        <w:rPr>
-          <w:i/>
-          <w:iCs/>
-          <w:color w:val="0F4761" w:themeColor="accent1" w:themeShade="BF"/>
-        </w:rPr>
-      </w:pPr>
-      <w:r>
-        <w:rPr>
-          <w:i/>
-          <w:iCs/>
-          <w:color w:val="0F4761" w:themeColor="accent1" w:themeShade="BF"/>
-        </w:rPr>
-        <w:t xml:space="preserve">Question </w:t>
-      </w:r>
-      <w:r>
-        <w:rPr>
-          <w:i/>
-          <w:iCs/>
-          <w:color w:val="0F4761" w:themeColor="accent1" w:themeShade="BF"/>
-        </w:rPr>
-        <w:t>14</w:t>
-      </w:r>
-      <w:r>
-        <w:rPr>
-          <w:i/>
-          <w:iCs/>
-          <w:color w:val="0F4761" w:themeColor="accent1" w:themeShade="BF"/>
-        </w:rPr>
-        <w:t>: How does Routing work?</w:t>
-      </w:r>
-    </w:p>
-    <w:p>
-      <w:pPr>
-        <w:rPr>
-          <w:i/>
-          <w:iCs/>
-          <w:color w:val="0F4761" w:themeColor="accent1" w:themeShade="BF"/>
-        </w:rPr>
-      </w:pPr>
-      <w:r>
-        <w:rPr>
-          <w:i/>
-          <w:iCs/>
-          <w:color w:val="0F4761" w:themeColor="accent1" w:themeShade="BF"/>
-        </w:rPr>
-        <w:t xml:space="preserve">Question </w:t>
-      </w:r>
-      <w:r>
-        <w:rPr>
-          <w:i/>
-          <w:iCs/>
-          <w:color w:val="0F4761" w:themeColor="accent1" w:themeShade="BF"/>
-        </w:rPr>
-        <w:t>15</w:t>
-      </w:r>
-      <w:r>
-        <w:rPr>
-          <w:i/>
-          <w:iCs/>
-          <w:color w:val="0F4761" w:themeColor="accent1" w:themeShade="BF"/>
-        </w:rPr>
-        <w:t xml:space="preserve">: Role of </w:t>
-      </w:r>
-      <w:proofErr w:type="spellStart"/>
-      <w:r>
-        <w:rPr>
-          <w:i/>
-          <w:iCs/>
-          <w:color w:val="0F4761" w:themeColor="accent1" w:themeShade="BF"/>
-        </w:rPr>
-        <w:t>Startup.cs</w:t>
-      </w:r>
-      <w:proofErr w:type="spellEnd"/>
-      <w:r>
-        <w:rPr>
-          <w:i/>
-          <w:iCs/>
-          <w:color w:val="0F4761" w:themeColor="accent1" w:themeShade="BF"/>
-        </w:rPr>
-        <w:t>?</w:t>
-      </w:r>
-    </w:p>
-    <w:p>
-      <w:pPr>
-        <w:rPr>
-          <w:i/>
-          <w:iCs/>
-          <w:color w:val="0F4761" w:themeColor="accent1" w:themeShade="BF"/>
-        </w:rPr>
-      </w:pPr>
-      <w:r>
-        <w:rPr>
-          <w:i/>
-          <w:iCs/>
-          <w:color w:val="0F4761" w:themeColor="accent1" w:themeShade="BF"/>
-        </w:rPr>
-        <w:t xml:space="preserve">Question </w:t>
-      </w:r>
-      <w:r>
-        <w:rPr>
-          <w:i/>
-          <w:iCs/>
-          <w:color w:val="0F4761" w:themeColor="accent1" w:themeShade="BF"/>
-        </w:rPr>
-        <w:t>16</w:t>
-      </w:r>
-      <w:r>
-        <w:rPr>
-          <w:i/>
-          <w:iCs/>
-          <w:color w:val="0F4761" w:themeColor="accent1" w:themeShade="BF"/>
-        </w:rPr>
-        <w:t>: Tag Helpers vs HTML Helpers?</w:t>
-      </w:r>
-    </w:p>
-    <w:p>
-      <w:pPr>
-        <w:rPr>
-          <w:i/>
-          <w:iCs/>
-          <w:color w:val="0F4761" w:themeColor="accent1" w:themeShade="BF"/>
-        </w:rPr>
-      </w:pPr>
-      <w:r>
-        <w:rPr>
-          <w:i/>
-          <w:iCs/>
-          <w:color w:val="0F4761" w:themeColor="accent1" w:themeShade="BF"/>
-        </w:rPr>
-        <w:t xml:space="preserve">Question </w:t>
-      </w:r>
-      <w:r>
-        <w:rPr>
-          <w:i/>
-          <w:iCs/>
-          <w:color w:val="0F4761" w:themeColor="accent1" w:themeShade="BF"/>
-        </w:rPr>
-        <w:t>17</w:t>
-      </w:r>
-      <w:r>
-        <w:rPr>
-          <w:i/>
-          <w:iCs/>
-          <w:color w:val="0F4761" w:themeColor="accent1" w:themeShade="BF"/>
-        </w:rPr>
-        <w:t xml:space="preserve">: What is a </w:t>
-      </w:r>
-      <w:proofErr w:type="spellStart"/>
-      <w:r>
-        <w:rPr>
-          <w:i/>
-          <w:iCs/>
-          <w:color w:val="0F4761" w:themeColor="accent1" w:themeShade="BF"/>
-        </w:rPr>
-        <w:t>ViewModel</w:t>
-      </w:r>
-      <w:proofErr w:type="spellEnd"/>
-      <w:r>
-        <w:rPr>
-          <w:i/>
-          <w:iCs/>
-          <w:color w:val="0F4761" w:themeColor="accent1" w:themeShade="BF"/>
-        </w:rPr>
-        <w:t>?</w:t>
-      </w:r>
-    </w:p>
-    <w:p>
-      <w:pPr>
-        <w:rPr>
-          <w:i/>
-          <w:iCs/>
-          <w:color w:val="0F4761" w:themeColor="accent1" w:themeShade="BF"/>
-        </w:rPr>
-      </w:pPr>
-      <w:r>
-        <w:rPr>
-          <w:i/>
-          <w:iCs/>
-          <w:color w:val="0F4761" w:themeColor="accent1" w:themeShade="BF"/>
-        </w:rPr>
-        <w:t xml:space="preserve">Question </w:t>
-      </w:r>
-      <w:r>
-        <w:rPr>
-          <w:i/>
-          <w:iCs/>
-          <w:color w:val="0F4761" w:themeColor="accent1" w:themeShade="BF"/>
-        </w:rPr>
-        <w:t>18</w:t>
-      </w:r>
-      <w:r>
-        <w:rPr>
-          <w:i/>
-          <w:iCs/>
-          <w:color w:val="0F4761" w:themeColor="accent1" w:themeShade="BF"/>
-        </w:rPr>
-        <w:t>: What is Kestrel Web Server?</w:t>
-      </w:r>
-    </w:p>
-    <w:p>
-      <w:pPr>
-        <w:rPr>
-          <w:i/>
-          <w:iCs/>
-          <w:color w:val="0F4761" w:themeColor="accent1" w:themeShade="BF"/>
-        </w:rPr>
-      </w:pPr>
-      <w:r>
-        <w:rPr>
-          <w:i/>
-          <w:iCs/>
-          <w:color w:val="0F4761" w:themeColor="accent1" w:themeShade="BF"/>
-        </w:rPr>
-        <w:t xml:space="preserve">Question </w:t>
-      </w:r>
-      <w:r>
-        <w:rPr>
-          <w:i/>
-          <w:iCs/>
-          <w:color w:val="0F4761" w:themeColor="accent1" w:themeShade="BF"/>
-        </w:rPr>
-        <w:t>19</w:t>
-      </w:r>
-      <w:r>
-        <w:rPr>
-          <w:i/>
-          <w:iCs/>
-          <w:color w:val="0F4761" w:themeColor="accent1" w:themeShade="BF"/>
-        </w:rPr>
-        <w:t xml:space="preserve">: </w:t>
-      </w:r>
-      <w:proofErr w:type="spellStart"/>
-      <w:r>
-        <w:rPr>
-          <w:i/>
-          <w:iCs/>
-          <w:color w:val="0F4761" w:themeColor="accent1" w:themeShade="BF"/>
-        </w:rPr>
-        <w:t>IActionResult</w:t>
-      </w:r>
-      <w:proofErr w:type="spellEnd"/>
-      <w:r>
-        <w:rPr>
-          <w:i/>
-          <w:iCs/>
-          <w:color w:val="0F4761" w:themeColor="accent1" w:themeShade="BF"/>
-        </w:rPr>
-        <w:t xml:space="preserve"> vs </w:t>
-      </w:r>
-      <w:proofErr w:type="spellStart"/>
-      <w:r>
-        <w:rPr>
-          <w:i/>
-          <w:iCs/>
-          <w:color w:val="0F4761" w:themeColor="accent1" w:themeShade="BF"/>
-        </w:rPr>
-        <w:t>ActionResult</w:t>
-      </w:r>
-      <w:proofErr w:type="spellEnd"/>
-      <w:r>
-        <w:rPr>
-          <w:i/>
-          <w:iCs/>
-          <w:color w:val="0F4761" w:themeColor="accent1" w:themeShade="BF"/>
-        </w:rPr>
-        <w:t>?</w:t>
-      </w:r>
-    </w:p>
-    <w:p>
-      <w:pPr>
-        <w:rPr>
-          <w:i/>
-          <w:iCs/>
-          <w:color w:val="0F4761" w:themeColor="accent1" w:themeShade="BF"/>
-        </w:rPr>
-      </w:pPr>
-      <w:r>
-        <w:rPr>
-          <w:i/>
-          <w:iCs/>
-          <w:color w:val="0F4761" w:themeColor="accent1" w:themeShade="BF"/>
-        </w:rPr>
-        <w:t xml:space="preserve">Question </w:t>
-      </w:r>
-      <w:r>
-        <w:rPr>
-          <w:i/>
-          <w:iCs/>
-          <w:color w:val="0F4761" w:themeColor="accent1" w:themeShade="BF"/>
-        </w:rPr>
-        <w:t>20</w:t>
-      </w:r>
-      <w:r>
-        <w:rPr>
-          <w:i/>
-          <w:iCs/>
-          <w:color w:val="0F4761" w:themeColor="accent1" w:themeShade="BF"/>
-        </w:rPr>
-        <w:t>: Exception Handling approaches?</w:t>
-      </w:r>
-    </w:p>
-    <w:p>
-      <w:pPr>
-        <w:rPr>
-          <w:i/>
-          <w:iCs/>
-          <w:color w:val="0F4761" w:themeColor="accent1" w:themeShade="BF"/>
-        </w:rPr>
-      </w:pPr>
-      <w:r>
-        <w:rPr>
-          <w:i/>
-          <w:iCs/>
-          <w:color w:val="0F4761" w:themeColor="accent1" w:themeShade="BF"/>
-        </w:rPr>
-        <w:t xml:space="preserve">Question </w:t>
-      </w:r>
-      <w:r>
-        <w:rPr>
-          <w:i/>
-          <w:iCs/>
-          <w:color w:val="0F4761" w:themeColor="accent1" w:themeShade="BF"/>
-        </w:rPr>
-        <w:t>21</w:t>
-      </w:r>
-      <w:r>
-        <w:rPr>
-          <w:i/>
-          <w:iCs/>
-          <w:color w:val="0F4761" w:themeColor="accent1" w:themeShade="BF"/>
-        </w:rPr>
-        <w:t>: Razor Pages vs MVC?</w:t>
-      </w:r>
-    </w:p>
-    <w:p>
-      <w:pPr>
-        <w:rPr>
-          <w:i/>
-          <w:iCs/>
-          <w:color w:val="0F4761" w:themeColor="accent1" w:themeShade="BF"/>
-        </w:rPr>
-      </w:pPr>
-      <w:r>
-        <w:rPr>
-          <w:i/>
-          <w:iCs/>
-          <w:color w:val="0F4761" w:themeColor="accent1" w:themeShade="BF"/>
-        </w:rPr>
-        <w:t xml:space="preserve">Question </w:t>
-      </w:r>
-      <w:r>
-        <w:rPr>
-          <w:i/>
-          <w:iCs/>
-          <w:color w:val="0F4761" w:themeColor="accent1" w:themeShade="BF"/>
-        </w:rPr>
-        <w:t>22</w:t>
-      </w:r>
-      <w:r>
-        <w:rPr>
-          <w:i/>
-          <w:iCs/>
-          <w:color w:val="0F4761" w:themeColor="accent1" w:themeShade="BF"/>
-        </w:rPr>
-        <w:t xml:space="preserve">: Consuming Web </w:t>
-      </w:r>
-      <w:proofErr w:type="spellStart"/>
-      <w:r>
-        <w:rPr>
-          <w:i/>
-          <w:iCs/>
-          <w:color w:val="0F4761" w:themeColor="accent1" w:themeShade="BF"/>
-        </w:rPr>
-        <w:t>APls</w:t>
-      </w:r>
-      <w:proofErr w:type="spellEnd"/>
-      <w:r>
-        <w:rPr>
-          <w:i/>
-          <w:iCs/>
-          <w:color w:val="0F4761" w:themeColor="accent1" w:themeShade="BF"/>
-        </w:rPr>
-        <w:t xml:space="preserve"> via </w:t>
-      </w:r>
-      <w:proofErr w:type="spellStart"/>
-      <w:r>
-        <w:rPr>
-          <w:i/>
-          <w:iCs/>
-          <w:color w:val="0F4761" w:themeColor="accent1" w:themeShade="BF"/>
-        </w:rPr>
-        <w:t>HttpClient</w:t>
-      </w:r>
-      <w:proofErr w:type="spellEnd"/>
-      <w:r>
-        <w:rPr>
-          <w:i/>
-          <w:iCs/>
-          <w:color w:val="0F4761" w:themeColor="accent1" w:themeShade="BF"/>
-        </w:rPr>
-        <w:t>?</w:t>
-      </w:r>
-    </w:p>
-    <w:p>
-      <w:pPr>
-        <w:rPr>
-          <w:i/>
-          <w:iCs/>
-          <w:color w:val="0F4761" w:themeColor="accent1" w:themeShade="BF"/>
-        </w:rPr>
-      </w:pPr>
-      <w:r>
-        <w:rPr>
-          <w:i/>
-          <w:iCs/>
-          <w:color w:val="0F4761" w:themeColor="accent1" w:themeShade="BF"/>
-        </w:rPr>
-        <w:t xml:space="preserve">Question </w:t>
-      </w:r>
-      <w:r>
-        <w:rPr>
-          <w:i/>
-          <w:iCs/>
-          <w:color w:val="0F4761" w:themeColor="accent1" w:themeShade="BF"/>
-        </w:rPr>
-        <w:t>2</w:t>
-      </w:r>
-      <w:r>
-        <w:rPr>
-          <w:i/>
-          <w:iCs/>
-          <w:color w:val="0F4761" w:themeColor="accent1" w:themeShade="BF"/>
-        </w:rPr>
-        <w:t xml:space="preserve">3: Configuration using </w:t>
-      </w:r>
-      <w:proofErr w:type="spellStart"/>
-      <w:proofErr w:type="gramStart"/>
-      <w:r>
-        <w:rPr>
-          <w:i/>
-          <w:iCs/>
-          <w:color w:val="0F4761" w:themeColor="accent1" w:themeShade="BF"/>
-        </w:rPr>
-        <w:t>appsettings.json</w:t>
-      </w:r>
-      <w:proofErr w:type="spellEnd"/>
-      <w:proofErr w:type="gramEnd"/>
-      <w:r>
-        <w:rPr>
-          <w:i/>
-          <w:iCs/>
-          <w:color w:val="0F4761" w:themeColor="accent1" w:themeShade="BF"/>
-        </w:rPr>
-        <w:t xml:space="preserve"> &amp;</w:t>
-      </w:r>
-      <w:r>
-        <w:rPr>
-          <w:i/>
-          <w:iCs/>
-          <w:color w:val="0F4761" w:themeColor="accent1" w:themeShade="BF"/>
-        </w:rPr>
-        <w:t xml:space="preserve"> </w:t>
-      </w:r>
-      <w:proofErr w:type="spellStart"/>
-      <w:r>
-        <w:rPr>
-          <w:i/>
-          <w:iCs/>
-          <w:color w:val="0F4761" w:themeColor="accent1" w:themeShade="BF"/>
-        </w:rPr>
-        <w:t>IConfiguration</w:t>
-      </w:r>
-      <w:proofErr w:type="spellEnd"/>
-      <w:r>
-        <w:rPr>
-          <w:i/>
-          <w:iCs/>
-          <w:color w:val="0F4761" w:themeColor="accent1" w:themeShade="BF"/>
-        </w:rPr>
-        <w:t>?</w:t>
+        <w:t>IConfiguration?</w:t>
       </w:r>
     </w:p>
     <w:p>
@@ -13067,6 +14708,96 @@
     </w:lvl>
   </w:abstractNum>
   <w:abstractNum w:abstractNumId="1" w15:restartNumberingAfterBreak="0">
+    <w:nsid w:val="009456E5"/>
+    <w:multiLevelType w:val="hybridMultilevel"/>
+    <w:tmpl w:val="9BD6F966"/>
+    <w:lvl w:ilvl="0" w:tplc="90B020AA">
+      <w:start w:val="1"/>
+      <w:numFmt w:val="decimal"/>
+      <w:lvlText w:val="%1."/>
+      <w:lvlJc w:val="left"/>
+      <w:pPr>
+        <w:ind w:left="1080" w:hanging="360"/>
+      </w:pPr>
+      <w:rPr>
+        <w:rFonts w:hint="default"/>
+        <w:b/>
+      </w:rPr>
+    </w:lvl>
+    <w:lvl w:ilvl="1" w:tplc="40090019" w:tentative="1">
+      <w:start w:val="1"/>
+      <w:numFmt w:val="lowerLetter"/>
+      <w:lvlText w:val="%2."/>
+      <w:lvlJc w:val="left"/>
+      <w:pPr>
+        <w:ind w:left="1800" w:hanging="360"/>
+      </w:pPr>
+    </w:lvl>
+    <w:lvl w:ilvl="2" w:tplc="4009001B" w:tentative="1">
+      <w:start w:val="1"/>
+      <w:numFmt w:val="lowerRoman"/>
+      <w:lvlText w:val="%3."/>
+      <w:lvlJc w:val="right"/>
+      <w:pPr>
+        <w:ind w:left="2520" w:hanging="180"/>
+      </w:pPr>
+    </w:lvl>
+    <w:lvl w:ilvl="3" w:tplc="4009000F" w:tentative="1">
+      <w:start w:val="1"/>
+      <w:numFmt w:val="decimal"/>
+      <w:lvlText w:val="%4."/>
+      <w:lvlJc w:val="left"/>
+      <w:pPr>
+        <w:ind w:left="3240" w:hanging="360"/>
+      </w:pPr>
+    </w:lvl>
+    <w:lvl w:ilvl="4" w:tplc="40090019" w:tentative="1">
+      <w:start w:val="1"/>
+      <w:numFmt w:val="lowerLetter"/>
+      <w:lvlText w:val="%5."/>
+      <w:lvlJc w:val="left"/>
+      <w:pPr>
+        <w:ind w:left="3960" w:hanging="360"/>
+      </w:pPr>
+    </w:lvl>
+    <w:lvl w:ilvl="5" w:tplc="4009001B" w:tentative="1">
+      <w:start w:val="1"/>
+      <w:numFmt w:val="lowerRoman"/>
+      <w:lvlText w:val="%6."/>
+      <w:lvlJc w:val="right"/>
+      <w:pPr>
+        <w:ind w:left="4680" w:hanging="180"/>
+      </w:pPr>
+    </w:lvl>
+    <w:lvl w:ilvl="6" w:tplc="4009000F" w:tentative="1">
+      <w:start w:val="1"/>
+      <w:numFmt w:val="decimal"/>
+      <w:lvlText w:val="%7."/>
+      <w:lvlJc w:val="left"/>
+      <w:pPr>
+        <w:ind w:left="5400" w:hanging="360"/>
+      </w:pPr>
+    </w:lvl>
+    <w:lvl w:ilvl="7" w:tplc="40090019" w:tentative="1">
+      <w:start w:val="1"/>
+      <w:numFmt w:val="lowerLetter"/>
+      <w:lvlText w:val="%8."/>
+      <w:lvlJc w:val="left"/>
+      <w:pPr>
+        <w:ind w:left="6120" w:hanging="360"/>
+      </w:pPr>
+    </w:lvl>
+    <w:lvl w:ilvl="8" w:tplc="4009001B" w:tentative="1">
+      <w:start w:val="1"/>
+      <w:numFmt w:val="lowerRoman"/>
+      <w:lvlText w:val="%9."/>
+      <w:lvlJc w:val="right"/>
+      <w:pPr>
+        <w:ind w:left="6840" w:hanging="180"/>
+      </w:pPr>
+    </w:lvl>
+  </w:abstractNum>
+  <w:abstractNum w:abstractNumId="2" w15:restartNumberingAfterBreak="0">
     <w:nsid w:val="01D03698"/>
     <w:multiLevelType w:val="hybridMultilevel"/>
     <w:tmpl w:val="4F26B662"/>
@@ -13179,7 +14910,7 @@
       </w:rPr>
     </w:lvl>
   </w:abstractNum>
-  <w:abstractNum w:abstractNumId="2" w15:restartNumberingAfterBreak="0">
+  <w:abstractNum w:abstractNumId="3" w15:restartNumberingAfterBreak="0">
     <w:nsid w:val="03952B57"/>
     <w:multiLevelType w:val="hybridMultilevel"/>
     <w:tmpl w:val="C67276D2"/>
@@ -13265,7 +14996,7 @@
       </w:pPr>
     </w:lvl>
   </w:abstractNum>
-  <w:abstractNum w:abstractNumId="3" w15:restartNumberingAfterBreak="0">
+  <w:abstractNum w:abstractNumId="4" w15:restartNumberingAfterBreak="0">
     <w:nsid w:val="03BF55BE"/>
     <w:multiLevelType w:val="hybridMultilevel"/>
     <w:tmpl w:val="56AEB738"/>
@@ -13378,7 +15109,7 @@
       </w:rPr>
     </w:lvl>
   </w:abstractNum>
-  <w:abstractNum w:abstractNumId="4" w15:restartNumberingAfterBreak="0">
+  <w:abstractNum w:abstractNumId="5" w15:restartNumberingAfterBreak="0">
     <w:nsid w:val="03D068FD"/>
     <w:multiLevelType w:val="hybridMultilevel"/>
     <w:tmpl w:val="10084AD8"/>
@@ -13491,7 +15222,7 @@
       </w:rPr>
     </w:lvl>
   </w:abstractNum>
-  <w:abstractNum w:abstractNumId="5" w15:restartNumberingAfterBreak="0">
+  <w:abstractNum w:abstractNumId="6" w15:restartNumberingAfterBreak="0">
     <w:nsid w:val="05ED7A93"/>
     <w:multiLevelType w:val="hybridMultilevel"/>
     <w:tmpl w:val="7E2AAF8E"/>
@@ -13580,7 +15311,7 @@
       </w:pPr>
     </w:lvl>
   </w:abstractNum>
-  <w:abstractNum w:abstractNumId="6" w15:restartNumberingAfterBreak="0">
+  <w:abstractNum w:abstractNumId="7" w15:restartNumberingAfterBreak="0">
     <w:nsid w:val="07C96AAE"/>
     <w:multiLevelType w:val="multilevel"/>
     <w:tmpl w:val="2A30C642"/>
@@ -13729,7 +15460,7 @@
       </w:rPr>
     </w:lvl>
   </w:abstractNum>
-  <w:abstractNum w:abstractNumId="7" w15:restartNumberingAfterBreak="0">
+  <w:abstractNum w:abstractNumId="8" w15:restartNumberingAfterBreak="0">
     <w:nsid w:val="081E21F3"/>
     <w:multiLevelType w:val="hybridMultilevel"/>
     <w:tmpl w:val="1FA8EB4E"/>
@@ -13842,7 +15573,7 @@
       </w:rPr>
     </w:lvl>
   </w:abstractNum>
-  <w:abstractNum w:abstractNumId="8" w15:restartNumberingAfterBreak="0">
+  <w:abstractNum w:abstractNumId="9" w15:restartNumberingAfterBreak="0">
     <w:nsid w:val="0DAF1E11"/>
     <w:multiLevelType w:val="multilevel"/>
     <w:tmpl w:val="2A30C642"/>
@@ -13991,7 +15722,209 @@
       </w:rPr>
     </w:lvl>
   </w:abstractNum>
-  <w:abstractNum w:abstractNumId="9" w15:restartNumberingAfterBreak="0">
+  <w:abstractNum w:abstractNumId="10" w15:restartNumberingAfterBreak="0">
+    <w:nsid w:val="0DE65862"/>
+    <w:multiLevelType w:val="hybridMultilevel"/>
+    <w:tmpl w:val="3B463580"/>
+    <w:lvl w:ilvl="0" w:tplc="4009000F">
+      <w:start w:val="1"/>
+      <w:numFmt w:val="decimal"/>
+      <w:lvlText w:val="%1."/>
+      <w:lvlJc w:val="left"/>
+      <w:pPr>
+        <w:ind w:left="720" w:hanging="360"/>
+      </w:pPr>
+      <w:rPr>
+        <w:rFonts w:hint="default"/>
+      </w:rPr>
+    </w:lvl>
+    <w:lvl w:ilvl="1" w:tplc="40090019" w:tentative="1">
+      <w:start w:val="1"/>
+      <w:numFmt w:val="lowerLetter"/>
+      <w:lvlText w:val="%2."/>
+      <w:lvlJc w:val="left"/>
+      <w:pPr>
+        <w:ind w:left="1440" w:hanging="360"/>
+      </w:pPr>
+    </w:lvl>
+    <w:lvl w:ilvl="2" w:tplc="4009001B" w:tentative="1">
+      <w:start w:val="1"/>
+      <w:numFmt w:val="lowerRoman"/>
+      <w:lvlText w:val="%3."/>
+      <w:lvlJc w:val="right"/>
+      <w:pPr>
+        <w:ind w:left="2160" w:hanging="180"/>
+      </w:pPr>
+    </w:lvl>
+    <w:lvl w:ilvl="3" w:tplc="4009000F" w:tentative="1">
+      <w:start w:val="1"/>
+      <w:numFmt w:val="decimal"/>
+      <w:lvlText w:val="%4."/>
+      <w:lvlJc w:val="left"/>
+      <w:pPr>
+        <w:ind w:left="2880" w:hanging="360"/>
+      </w:pPr>
+    </w:lvl>
+    <w:lvl w:ilvl="4" w:tplc="40090019" w:tentative="1">
+      <w:start w:val="1"/>
+      <w:numFmt w:val="lowerLetter"/>
+      <w:lvlText w:val="%5."/>
+      <w:lvlJc w:val="left"/>
+      <w:pPr>
+        <w:ind w:left="3600" w:hanging="360"/>
+      </w:pPr>
+    </w:lvl>
+    <w:lvl w:ilvl="5" w:tplc="4009001B" w:tentative="1">
+      <w:start w:val="1"/>
+      <w:numFmt w:val="lowerRoman"/>
+      <w:lvlText w:val="%6."/>
+      <w:lvlJc w:val="right"/>
+      <w:pPr>
+        <w:ind w:left="4320" w:hanging="180"/>
+      </w:pPr>
+    </w:lvl>
+    <w:lvl w:ilvl="6" w:tplc="4009000F" w:tentative="1">
+      <w:start w:val="1"/>
+      <w:numFmt w:val="decimal"/>
+      <w:lvlText w:val="%7."/>
+      <w:lvlJc w:val="left"/>
+      <w:pPr>
+        <w:ind w:left="5040" w:hanging="360"/>
+      </w:pPr>
+    </w:lvl>
+    <w:lvl w:ilvl="7" w:tplc="40090019" w:tentative="1">
+      <w:start w:val="1"/>
+      <w:numFmt w:val="lowerLetter"/>
+      <w:lvlText w:val="%8."/>
+      <w:lvlJc w:val="left"/>
+      <w:pPr>
+        <w:ind w:left="5760" w:hanging="360"/>
+      </w:pPr>
+    </w:lvl>
+    <w:lvl w:ilvl="8" w:tplc="4009001B" w:tentative="1">
+      <w:start w:val="1"/>
+      <w:numFmt w:val="lowerRoman"/>
+      <w:lvlText w:val="%9."/>
+      <w:lvlJc w:val="right"/>
+      <w:pPr>
+        <w:ind w:left="6480" w:hanging="180"/>
+      </w:pPr>
+    </w:lvl>
+  </w:abstractNum>
+  <w:abstractNum w:abstractNumId="11" w15:restartNumberingAfterBreak="0">
+    <w:nsid w:val="0F2363F6"/>
+    <w:multiLevelType w:val="hybridMultilevel"/>
+    <w:tmpl w:val="5EF2BE60"/>
+    <w:lvl w:ilvl="0" w:tplc="40090001">
+      <w:start w:val="1"/>
+      <w:numFmt w:val="bullet"/>
+      <w:lvlText w:val=""/>
+      <w:lvlJc w:val="left"/>
+      <w:pPr>
+        <w:ind w:left="720" w:hanging="360"/>
+      </w:pPr>
+      <w:rPr>
+        <w:rFonts w:ascii="Symbol" w:hAnsi="Symbol" w:hint="default"/>
+      </w:rPr>
+    </w:lvl>
+    <w:lvl w:ilvl="1" w:tplc="40090003" w:tentative="1">
+      <w:start w:val="1"/>
+      <w:numFmt w:val="bullet"/>
+      <w:lvlText w:val="o"/>
+      <w:lvlJc w:val="left"/>
+      <w:pPr>
+        <w:ind w:left="1440" w:hanging="360"/>
+      </w:pPr>
+      <w:rPr>
+        <w:rFonts w:ascii="Courier New" w:hAnsi="Courier New" w:cs="Courier New" w:hint="default"/>
+      </w:rPr>
+    </w:lvl>
+    <w:lvl w:ilvl="2" w:tplc="40090005" w:tentative="1">
+      <w:start w:val="1"/>
+      <w:numFmt w:val="bullet"/>
+      <w:lvlText w:val=""/>
+      <w:lvlJc w:val="left"/>
+      <w:pPr>
+        <w:ind w:left="2160" w:hanging="360"/>
+      </w:pPr>
+      <w:rPr>
+        <w:rFonts w:ascii="Wingdings" w:hAnsi="Wingdings" w:hint="default"/>
+      </w:rPr>
+    </w:lvl>
+    <w:lvl w:ilvl="3" w:tplc="40090001" w:tentative="1">
+      <w:start w:val="1"/>
+      <w:numFmt w:val="bullet"/>
+      <w:lvlText w:val=""/>
+      <w:lvlJc w:val="left"/>
+      <w:pPr>
+        <w:ind w:left="2880" w:hanging="360"/>
+      </w:pPr>
+      <w:rPr>
+        <w:rFonts w:ascii="Symbol" w:hAnsi="Symbol" w:hint="default"/>
+      </w:rPr>
+    </w:lvl>
+    <w:lvl w:ilvl="4" w:tplc="40090003" w:tentative="1">
+      <w:start w:val="1"/>
+      <w:numFmt w:val="bullet"/>
+      <w:lvlText w:val="o"/>
+      <w:lvlJc w:val="left"/>
+      <w:pPr>
+        <w:ind w:left="3600" w:hanging="360"/>
+      </w:pPr>
+      <w:rPr>
+        <w:rFonts w:ascii="Courier New" w:hAnsi="Courier New" w:cs="Courier New" w:hint="default"/>
+      </w:rPr>
+    </w:lvl>
+    <w:lvl w:ilvl="5" w:tplc="40090005" w:tentative="1">
+      <w:start w:val="1"/>
+      <w:numFmt w:val="bullet"/>
+      <w:lvlText w:val=""/>
+      <w:lvlJc w:val="left"/>
+      <w:pPr>
+        <w:ind w:left="4320" w:hanging="360"/>
+      </w:pPr>
+      <w:rPr>
+        <w:rFonts w:ascii="Wingdings" w:hAnsi="Wingdings" w:hint="default"/>
+      </w:rPr>
+    </w:lvl>
+    <w:lvl w:ilvl="6" w:tplc="40090001" w:tentative="1">
+      <w:start w:val="1"/>
+      <w:numFmt w:val="bullet"/>
+      <w:lvlText w:val=""/>
+      <w:lvlJc w:val="left"/>
+      <w:pPr>
+        <w:ind w:left="5040" w:hanging="360"/>
+      </w:pPr>
+      <w:rPr>
+        <w:rFonts w:ascii="Symbol" w:hAnsi="Symbol" w:hint="default"/>
+      </w:rPr>
+    </w:lvl>
+    <w:lvl w:ilvl="7" w:tplc="40090003" w:tentative="1">
+      <w:start w:val="1"/>
+      <w:numFmt w:val="bullet"/>
+      <w:lvlText w:val="o"/>
+      <w:lvlJc w:val="left"/>
+      <w:pPr>
+        <w:ind w:left="5760" w:hanging="360"/>
+      </w:pPr>
+      <w:rPr>
+        <w:rFonts w:ascii="Courier New" w:hAnsi="Courier New" w:cs="Courier New" w:hint="default"/>
+      </w:rPr>
+    </w:lvl>
+    <w:lvl w:ilvl="8" w:tplc="40090005" w:tentative="1">
+      <w:start w:val="1"/>
+      <w:numFmt w:val="bullet"/>
+      <w:lvlText w:val=""/>
+      <w:lvlJc w:val="left"/>
+      <w:pPr>
+        <w:ind w:left="6480" w:hanging="360"/>
+      </w:pPr>
+      <w:rPr>
+        <w:rFonts w:ascii="Wingdings" w:hAnsi="Wingdings" w:hint="default"/>
+      </w:rPr>
+    </w:lvl>
+  </w:abstractNum>
+  <w:abstractNum w:abstractNumId="12" w15:restartNumberingAfterBreak="0">
     <w:nsid w:val="10B22142"/>
     <w:multiLevelType w:val="multilevel"/>
     <w:tmpl w:val="365E2236"/>
@@ -14140,7 +16073,7 @@
       </w:rPr>
     </w:lvl>
   </w:abstractNum>
-  <w:abstractNum w:abstractNumId="10" w15:restartNumberingAfterBreak="0">
+  <w:abstractNum w:abstractNumId="13" w15:restartNumberingAfterBreak="0">
     <w:nsid w:val="13AA0F31"/>
     <w:multiLevelType w:val="hybridMultilevel"/>
     <w:tmpl w:val="DF8A4942"/>
@@ -14253,7 +16186,120 @@
       </w:rPr>
     </w:lvl>
   </w:abstractNum>
-  <w:abstractNum w:abstractNumId="11" w15:restartNumberingAfterBreak="0">
+  <w:abstractNum w:abstractNumId="14" w15:restartNumberingAfterBreak="0">
+    <w:nsid w:val="14B62CF6"/>
+    <w:multiLevelType w:val="hybridMultilevel"/>
+    <w:tmpl w:val="22464D98"/>
+    <w:lvl w:ilvl="0" w:tplc="40090001">
+      <w:start w:val="1"/>
+      <w:numFmt w:val="bullet"/>
+      <w:lvlText w:val=""/>
+      <w:lvlJc w:val="left"/>
+      <w:pPr>
+        <w:ind w:left="720" w:hanging="360"/>
+      </w:pPr>
+      <w:rPr>
+        <w:rFonts w:ascii="Symbol" w:hAnsi="Symbol" w:hint="default"/>
+      </w:rPr>
+    </w:lvl>
+    <w:lvl w:ilvl="1" w:tplc="40090003" w:tentative="1">
+      <w:start w:val="1"/>
+      <w:numFmt w:val="bullet"/>
+      <w:lvlText w:val="o"/>
+      <w:lvlJc w:val="left"/>
+      <w:pPr>
+        <w:ind w:left="1440" w:hanging="360"/>
+      </w:pPr>
+      <w:rPr>
+        <w:rFonts w:ascii="Courier New" w:hAnsi="Courier New" w:cs="Courier New" w:hint="default"/>
+      </w:rPr>
+    </w:lvl>
+    <w:lvl w:ilvl="2" w:tplc="40090005" w:tentative="1">
+      <w:start w:val="1"/>
+      <w:numFmt w:val="bullet"/>
+      <w:lvlText w:val=""/>
+      <w:lvlJc w:val="left"/>
+      <w:pPr>
+        <w:ind w:left="2160" w:hanging="360"/>
+      </w:pPr>
+      <w:rPr>
+        <w:rFonts w:ascii="Wingdings" w:hAnsi="Wingdings" w:hint="default"/>
+      </w:rPr>
+    </w:lvl>
+    <w:lvl w:ilvl="3" w:tplc="40090001" w:tentative="1">
+      <w:start w:val="1"/>
+      <w:numFmt w:val="bullet"/>
+      <w:lvlText w:val=""/>
+      <w:lvlJc w:val="left"/>
+      <w:pPr>
+        <w:ind w:left="2880" w:hanging="360"/>
+      </w:pPr>
+      <w:rPr>
+        <w:rFonts w:ascii="Symbol" w:hAnsi="Symbol" w:hint="default"/>
+      </w:rPr>
+    </w:lvl>
+    <w:lvl w:ilvl="4" w:tplc="40090003" w:tentative="1">
+      <w:start w:val="1"/>
+      <w:numFmt w:val="bullet"/>
+      <w:lvlText w:val="o"/>
+      <w:lvlJc w:val="left"/>
+      <w:pPr>
+        <w:ind w:left="3600" w:hanging="360"/>
+      </w:pPr>
+      <w:rPr>
+        <w:rFonts w:ascii="Courier New" w:hAnsi="Courier New" w:cs="Courier New" w:hint="default"/>
+      </w:rPr>
+    </w:lvl>
+    <w:lvl w:ilvl="5" w:tplc="40090005" w:tentative="1">
+      <w:start w:val="1"/>
+      <w:numFmt w:val="bullet"/>
+      <w:lvlText w:val=""/>
+      <w:lvlJc w:val="left"/>
+      <w:pPr>
+        <w:ind w:left="4320" w:hanging="360"/>
+      </w:pPr>
+      <w:rPr>
+        <w:rFonts w:ascii="Wingdings" w:hAnsi="Wingdings" w:hint="default"/>
+      </w:rPr>
+    </w:lvl>
+    <w:lvl w:ilvl="6" w:tplc="40090001" w:tentative="1">
+      <w:start w:val="1"/>
+      <w:numFmt w:val="bullet"/>
+      <w:lvlText w:val=""/>
+      <w:lvlJc w:val="left"/>
+      <w:pPr>
+        <w:ind w:left="5040" w:hanging="360"/>
+      </w:pPr>
+      <w:rPr>
+        <w:rFonts w:ascii="Symbol" w:hAnsi="Symbol" w:hint="default"/>
+      </w:rPr>
+    </w:lvl>
+    <w:lvl w:ilvl="7" w:tplc="40090003" w:tentative="1">
+      <w:start w:val="1"/>
+      <w:numFmt w:val="bullet"/>
+      <w:lvlText w:val="o"/>
+      <w:lvlJc w:val="left"/>
+      <w:pPr>
+        <w:ind w:left="5760" w:hanging="360"/>
+      </w:pPr>
+      <w:rPr>
+        <w:rFonts w:ascii="Courier New" w:hAnsi="Courier New" w:cs="Courier New" w:hint="default"/>
+      </w:rPr>
+    </w:lvl>
+    <w:lvl w:ilvl="8" w:tplc="40090005" w:tentative="1">
+      <w:start w:val="1"/>
+      <w:numFmt w:val="bullet"/>
+      <w:lvlText w:val=""/>
+      <w:lvlJc w:val="left"/>
+      <w:pPr>
+        <w:ind w:left="6480" w:hanging="360"/>
+      </w:pPr>
+      <w:rPr>
+        <w:rFonts w:ascii="Wingdings" w:hAnsi="Wingdings" w:hint="default"/>
+      </w:rPr>
+    </w:lvl>
+  </w:abstractNum>
+  <w:abstractNum w:abstractNumId="15" w15:restartNumberingAfterBreak="0">
     <w:nsid w:val="1660171F"/>
     <w:multiLevelType w:val="hybridMultilevel"/>
     <w:tmpl w:val="90BC0A5A"/>
@@ -14367,7 +16413,7 @@
       </w:rPr>
     </w:lvl>
   </w:abstractNum>
-  <w:abstractNum w:abstractNumId="12" w15:restartNumberingAfterBreak="0">
+  <w:abstractNum w:abstractNumId="16" w15:restartNumberingAfterBreak="0">
     <w:nsid w:val="1A9755D5"/>
     <w:multiLevelType w:val="multilevel"/>
     <w:tmpl w:val="2A30C642"/>
@@ -14516,7 +16562,7 @@
       </w:rPr>
     </w:lvl>
   </w:abstractNum>
-  <w:abstractNum w:abstractNumId="13" w15:restartNumberingAfterBreak="0">
+  <w:abstractNum w:abstractNumId="17" w15:restartNumberingAfterBreak="0">
     <w:nsid w:val="1CDD026A"/>
     <w:multiLevelType w:val="hybridMultilevel"/>
     <w:tmpl w:val="ADA41774"/>
@@ -14629,7 +16675,7 @@
       </w:rPr>
     </w:lvl>
   </w:abstractNum>
-  <w:abstractNum w:abstractNumId="14" w15:restartNumberingAfterBreak="0">
+  <w:abstractNum w:abstractNumId="18" w15:restartNumberingAfterBreak="0">
     <w:nsid w:val="22485E29"/>
     <w:multiLevelType w:val="hybridMultilevel"/>
     <w:tmpl w:val="33FCB8FA"/>
@@ -14742,7 +16788,7 @@
       </w:rPr>
     </w:lvl>
   </w:abstractNum>
-  <w:abstractNum w:abstractNumId="15" w15:restartNumberingAfterBreak="0">
+  <w:abstractNum w:abstractNumId="19" w15:restartNumberingAfterBreak="0">
     <w:nsid w:val="279F2620"/>
     <w:multiLevelType w:val="hybridMultilevel"/>
     <w:tmpl w:val="A6745B50"/>
@@ -14855,7 +16901,7 @@
       </w:rPr>
     </w:lvl>
   </w:abstractNum>
-  <w:abstractNum w:abstractNumId="16" w15:restartNumberingAfterBreak="0">
+  <w:abstractNum w:abstractNumId="20" w15:restartNumberingAfterBreak="0">
     <w:nsid w:val="28F90E10"/>
     <w:multiLevelType w:val="hybridMultilevel"/>
     <w:tmpl w:val="4B26745E"/>
@@ -14968,7 +17014,7 @@
       </w:rPr>
     </w:lvl>
   </w:abstractNum>
-  <w:abstractNum w:abstractNumId="17" w15:restartNumberingAfterBreak="0">
+  <w:abstractNum w:abstractNumId="21" w15:restartNumberingAfterBreak="0">
     <w:nsid w:val="3066785D"/>
     <w:multiLevelType w:val="hybridMultilevel"/>
     <w:tmpl w:val="D8E08B42"/>
@@ -15054,7 +17100,7 @@
       </w:pPr>
     </w:lvl>
   </w:abstractNum>
-  <w:abstractNum w:abstractNumId="18" w15:restartNumberingAfterBreak="0">
+  <w:abstractNum w:abstractNumId="22" w15:restartNumberingAfterBreak="0">
     <w:nsid w:val="31787483"/>
     <w:multiLevelType w:val="hybridMultilevel"/>
     <w:tmpl w:val="4A6EBEA0"/>
@@ -15167,7 +17213,7 @@
       </w:rPr>
     </w:lvl>
   </w:abstractNum>
-  <w:abstractNum w:abstractNumId="19" w15:restartNumberingAfterBreak="0">
+  <w:abstractNum w:abstractNumId="23" w15:restartNumberingAfterBreak="0">
     <w:nsid w:val="33266AEF"/>
     <w:multiLevelType w:val="multilevel"/>
     <w:tmpl w:val="384AB64E"/>
@@ -15280,7 +17326,96 @@
       </w:pPr>
     </w:lvl>
   </w:abstractNum>
-  <w:abstractNum w:abstractNumId="20" w15:restartNumberingAfterBreak="0">
+  <w:abstractNum w:abstractNumId="24" w15:restartNumberingAfterBreak="0">
+    <w:nsid w:val="361D40BE"/>
+    <w:multiLevelType w:val="hybridMultilevel"/>
+    <w:tmpl w:val="E708B5C8"/>
+    <w:lvl w:ilvl="0" w:tplc="7982D592">
+      <w:start w:val="1"/>
+      <w:numFmt w:val="decimal"/>
+      <w:lvlText w:val="%1."/>
+      <w:lvlJc w:val="left"/>
+      <w:pPr>
+        <w:ind w:left="1440" w:hanging="360"/>
+      </w:pPr>
+      <w:rPr>
+        <w:rFonts w:hint="default"/>
+      </w:rPr>
+    </w:lvl>
+    <w:lvl w:ilvl="1" w:tplc="40090019" w:tentative="1">
+      <w:start w:val="1"/>
+      <w:numFmt w:val="lowerLetter"/>
+      <w:lvlText w:val="%2."/>
+      <w:lvlJc w:val="left"/>
+      <w:pPr>
+        <w:ind w:left="2160" w:hanging="360"/>
+      </w:pPr>
+    </w:lvl>
+    <w:lvl w:ilvl="2" w:tplc="4009001B" w:tentative="1">
+      <w:start w:val="1"/>
+      <w:numFmt w:val="lowerRoman"/>
+      <w:lvlText w:val="%3."/>
+      <w:lvlJc w:val="right"/>
+      <w:pPr>
+        <w:ind w:left="2880" w:hanging="180"/>
+      </w:pPr>
+    </w:lvl>
+    <w:lvl w:ilvl="3" w:tplc="4009000F" w:tentative="1">
+      <w:start w:val="1"/>
+      <w:numFmt w:val="decimal"/>
+      <w:lvlText w:val="%4."/>
+      <w:lvlJc w:val="left"/>
+      <w:pPr>
+        <w:ind w:left="3600" w:hanging="360"/>
+      </w:pPr>
+    </w:lvl>
+    <w:lvl w:ilvl="4" w:tplc="40090019" w:tentative="1">
+      <w:start w:val="1"/>
+      <w:numFmt w:val="lowerLetter"/>
+      <w:lvlText w:val="%5."/>
+      <w:lvlJc w:val="left"/>
+      <w:pPr>
+        <w:ind w:left="4320" w:hanging="360"/>
+      </w:pPr>
+    </w:lvl>
+    <w:lvl w:ilvl="5" w:tplc="4009001B" w:tentative="1">
+      <w:start w:val="1"/>
+      <w:numFmt w:val="lowerRoman"/>
+      <w:lvlText w:val="%6."/>
+      <w:lvlJc w:val="right"/>
+      <w:pPr>
+        <w:ind w:left="5040" w:hanging="180"/>
+      </w:pPr>
+    </w:lvl>
+    <w:lvl w:ilvl="6" w:tplc="4009000F" w:tentative="1">
+      <w:start w:val="1"/>
+      <w:numFmt w:val="decimal"/>
+      <w:lvlText w:val="%7."/>
+      <w:lvlJc w:val="left"/>
+      <w:pPr>
+        <w:ind w:left="5760" w:hanging="360"/>
+      </w:pPr>
+    </w:lvl>
+    <w:lvl w:ilvl="7" w:tplc="40090019" w:tentative="1">
+      <w:start w:val="1"/>
+      <w:numFmt w:val="lowerLetter"/>
+      <w:lvlText w:val="%8."/>
+      <w:lvlJc w:val="left"/>
+      <w:pPr>
+        <w:ind w:left="6480" w:hanging="360"/>
+      </w:pPr>
+    </w:lvl>
+    <w:lvl w:ilvl="8" w:tplc="4009001B" w:tentative="1">
+      <w:start w:val="1"/>
+      <w:numFmt w:val="lowerRoman"/>
+      <w:lvlText w:val="%9."/>
+      <w:lvlJc w:val="right"/>
+      <w:pPr>
+        <w:ind w:left="7200" w:hanging="180"/>
+      </w:pPr>
+    </w:lvl>
+  </w:abstractNum>
+  <w:abstractNum w:abstractNumId="25" w15:restartNumberingAfterBreak="0">
     <w:nsid w:val="375611A7"/>
     <w:multiLevelType w:val="hybridMultilevel"/>
     <w:tmpl w:val="D6B6AEA4"/>
@@ -15393,7 +17528,96 @@
       </w:rPr>
     </w:lvl>
   </w:abstractNum>
-  <w:abstractNum w:abstractNumId="21" w15:restartNumberingAfterBreak="0">
+  <w:abstractNum w:abstractNumId="26" w15:restartNumberingAfterBreak="0">
+    <w:nsid w:val="38682C86"/>
+    <w:multiLevelType w:val="hybridMultilevel"/>
+    <w:tmpl w:val="DAC44D18"/>
+    <w:lvl w:ilvl="0" w:tplc="4009000F">
+      <w:start w:val="1"/>
+      <w:numFmt w:val="decimal"/>
+      <w:lvlText w:val="%1."/>
+      <w:lvlJc w:val="left"/>
+      <w:pPr>
+        <w:ind w:left="720" w:hanging="360"/>
+      </w:pPr>
+      <w:rPr>
+        <w:rFonts w:hint="default"/>
+      </w:rPr>
+    </w:lvl>
+    <w:lvl w:ilvl="1" w:tplc="40090019">
+      <w:start w:val="1"/>
+      <w:numFmt w:val="lowerLetter"/>
+      <w:lvlText w:val="%2."/>
+      <w:lvlJc w:val="left"/>
+      <w:pPr>
+        <w:ind w:left="1440" w:hanging="360"/>
+      </w:pPr>
+    </w:lvl>
+    <w:lvl w:ilvl="2" w:tplc="4009001B" w:tentative="1">
+      <w:start w:val="1"/>
+      <w:numFmt w:val="lowerRoman"/>
+      <w:lvlText w:val="%3."/>
+      <w:lvlJc w:val="right"/>
+      <w:pPr>
+        <w:ind w:left="2160" w:hanging="180"/>
+      </w:pPr>
+    </w:lvl>
+    <w:lvl w:ilvl="3" w:tplc="4009000F" w:tentative="1">
+      <w:start w:val="1"/>
+      <w:numFmt w:val="decimal"/>
+      <w:lvlText w:val="%4."/>
+      <w:lvlJc w:val="left"/>
+      <w:pPr>
+        <w:ind w:left="2880" w:hanging="360"/>
+      </w:pPr>
+    </w:lvl>
+    <w:lvl w:ilvl="4" w:tplc="40090019" w:tentative="1">
+      <w:start w:val="1"/>
+      <w:numFmt w:val="lowerLetter"/>
+      <w:lvlText w:val="%5."/>
+      <w:lvlJc w:val="left"/>
+      <w:pPr>
+        <w:ind w:left="3600" w:hanging="360"/>
+      </w:pPr>
+    </w:lvl>
+    <w:lvl w:ilvl="5" w:tplc="4009001B" w:tentative="1">
+      <w:start w:val="1"/>
+      <w:numFmt w:val="lowerRoman"/>
+      <w:lvlText w:val="%6."/>
+      <w:lvlJc w:val="right"/>
+      <w:pPr>
+        <w:ind w:left="4320" w:hanging="180"/>
+      </w:pPr>
+    </w:lvl>
+    <w:lvl w:ilvl="6" w:tplc="4009000F" w:tentative="1">
+      <w:start w:val="1"/>
+      <w:numFmt w:val="decimal"/>
+      <w:lvlText w:val="%7."/>
+      <w:lvlJc w:val="left"/>
+      <w:pPr>
+        <w:ind w:left="5040" w:hanging="360"/>
+      </w:pPr>
+    </w:lvl>
+    <w:lvl w:ilvl="7" w:tplc="40090019" w:tentative="1">
+      <w:start w:val="1"/>
+      <w:numFmt w:val="lowerLetter"/>
+      <w:lvlText w:val="%8."/>
+      <w:lvlJc w:val="left"/>
+      <w:pPr>
+        <w:ind w:left="5760" w:hanging="360"/>
+      </w:pPr>
+    </w:lvl>
+    <w:lvl w:ilvl="8" w:tplc="4009001B" w:tentative="1">
+      <w:start w:val="1"/>
+      <w:numFmt w:val="lowerRoman"/>
+      <w:lvlText w:val="%9."/>
+      <w:lvlJc w:val="right"/>
+      <w:pPr>
+        <w:ind w:left="6480" w:hanging="180"/>
+      </w:pPr>
+    </w:lvl>
+  </w:abstractNum>
+  <w:abstractNum w:abstractNumId="27" w15:restartNumberingAfterBreak="0">
     <w:nsid w:val="38706946"/>
     <w:multiLevelType w:val="hybridMultilevel"/>
     <w:tmpl w:val="DBD66476"/>
@@ -15479,7 +17703,7 @@
       </w:pPr>
     </w:lvl>
   </w:abstractNum>
-  <w:abstractNum w:abstractNumId="22" w15:restartNumberingAfterBreak="0">
+  <w:abstractNum w:abstractNumId="28" w15:restartNumberingAfterBreak="0">
     <w:nsid w:val="3B3527D3"/>
     <w:multiLevelType w:val="hybridMultilevel"/>
     <w:tmpl w:val="1D1C25EC"/>
@@ -15592,7 +17816,7 @@
       </w:rPr>
     </w:lvl>
   </w:abstractNum>
-  <w:abstractNum w:abstractNumId="23" w15:restartNumberingAfterBreak="0">
+  <w:abstractNum w:abstractNumId="29" w15:restartNumberingAfterBreak="0">
     <w:nsid w:val="41523852"/>
     <w:multiLevelType w:val="hybridMultilevel"/>
     <w:tmpl w:val="E4542768"/>
@@ -15608,13 +17832,126 @@
         <w:rFonts w:ascii="Symbol" w:hAnsi="Symbol" w:hint="default"/>
       </w:rPr>
     </w:lvl>
+    <w:lvl w:ilvl="1" w:tplc="40090003">
+      <w:start w:val="1"/>
+      <w:numFmt w:val="bullet"/>
+      <w:lvlText w:val="o"/>
+      <w:lvlJc w:val="left"/>
+      <w:pPr>
+        <w:ind w:left="1440" w:hanging="360"/>
+      </w:pPr>
+      <w:rPr>
+        <w:rFonts w:ascii="Courier New" w:hAnsi="Courier New" w:cs="Courier New" w:hint="default"/>
+      </w:rPr>
+    </w:lvl>
+    <w:lvl w:ilvl="2" w:tplc="40090005">
+      <w:start w:val="1"/>
+      <w:numFmt w:val="bullet"/>
+      <w:lvlText w:val=""/>
+      <w:lvlJc w:val="left"/>
+      <w:pPr>
+        <w:ind w:left="2160" w:hanging="360"/>
+      </w:pPr>
+      <w:rPr>
+        <w:rFonts w:ascii="Wingdings" w:hAnsi="Wingdings" w:hint="default"/>
+      </w:rPr>
+    </w:lvl>
+    <w:lvl w:ilvl="3" w:tplc="40090001" w:tentative="1">
+      <w:start w:val="1"/>
+      <w:numFmt w:val="bullet"/>
+      <w:lvlText w:val=""/>
+      <w:lvlJc w:val="left"/>
+      <w:pPr>
+        <w:ind w:left="2880" w:hanging="360"/>
+      </w:pPr>
+      <w:rPr>
+        <w:rFonts w:ascii="Symbol" w:hAnsi="Symbol" w:hint="default"/>
+      </w:rPr>
+    </w:lvl>
+    <w:lvl w:ilvl="4" w:tplc="40090003" w:tentative="1">
+      <w:start w:val="1"/>
+      <w:numFmt w:val="bullet"/>
+      <w:lvlText w:val="o"/>
+      <w:lvlJc w:val="left"/>
+      <w:pPr>
+        <w:ind w:left="3600" w:hanging="360"/>
+      </w:pPr>
+      <w:rPr>
+        <w:rFonts w:ascii="Courier New" w:hAnsi="Courier New" w:cs="Courier New" w:hint="default"/>
+      </w:rPr>
+    </w:lvl>
+    <w:lvl w:ilvl="5" w:tplc="40090005" w:tentative="1">
+      <w:start w:val="1"/>
+      <w:numFmt w:val="bullet"/>
+      <w:lvlText w:val=""/>
+      <w:lvlJc w:val="left"/>
+      <w:pPr>
+        <w:ind w:left="4320" w:hanging="360"/>
+      </w:pPr>
+      <w:rPr>
+        <w:rFonts w:ascii="Wingdings" w:hAnsi="Wingdings" w:hint="default"/>
+      </w:rPr>
+    </w:lvl>
+    <w:lvl w:ilvl="6" w:tplc="40090001" w:tentative="1">
+      <w:start w:val="1"/>
+      <w:numFmt w:val="bullet"/>
+      <w:lvlText w:val=""/>
+      <w:lvlJc w:val="left"/>
+      <w:pPr>
+        <w:ind w:left="5040" w:hanging="360"/>
+      </w:pPr>
+      <w:rPr>
+        <w:rFonts w:ascii="Symbol" w:hAnsi="Symbol" w:hint="default"/>
+      </w:rPr>
+    </w:lvl>
+    <w:lvl w:ilvl="7" w:tplc="40090003" w:tentative="1">
+      <w:start w:val="1"/>
+      <w:numFmt w:val="bullet"/>
+      <w:lvlText w:val="o"/>
+      <w:lvlJc w:val="left"/>
+      <w:pPr>
+        <w:ind w:left="5760" w:hanging="360"/>
+      </w:pPr>
+      <w:rPr>
+        <w:rFonts w:ascii="Courier New" w:hAnsi="Courier New" w:cs="Courier New" w:hint="default"/>
+      </w:rPr>
+    </w:lvl>
+    <w:lvl w:ilvl="8" w:tplc="40090005" w:tentative="1">
+      <w:start w:val="1"/>
+      <w:numFmt w:val="bullet"/>
+      <w:lvlText w:val=""/>
+      <w:lvlJc w:val="left"/>
+      <w:pPr>
+        <w:ind w:left="6480" w:hanging="360"/>
+      </w:pPr>
+      <w:rPr>
+        <w:rFonts w:ascii="Wingdings" w:hAnsi="Wingdings" w:hint="default"/>
+      </w:rPr>
+    </w:lvl>
+  </w:abstractNum>
+  <w:abstractNum w:abstractNumId="30" w15:restartNumberingAfterBreak="0">
+    <w:nsid w:val="43072BB6"/>
+    <w:multiLevelType w:val="hybridMultilevel"/>
+    <w:tmpl w:val="1D28FE58"/>
+    <w:lvl w:ilvl="0" w:tplc="40090001">
+      <w:start w:val="1"/>
+      <w:numFmt w:val="bullet"/>
+      <w:lvlText w:val=""/>
+      <w:lvlJc w:val="left"/>
+      <w:pPr>
+        <w:ind w:left="1440" w:hanging="360"/>
+      </w:pPr>
+      <w:rPr>
+        <w:rFonts w:ascii="Symbol" w:hAnsi="Symbol" w:hint="default"/>
+      </w:rPr>
+    </w:lvl>
     <w:lvl w:ilvl="1" w:tplc="40090003" w:tentative="1">
       <w:start w:val="1"/>
       <w:numFmt w:val="bullet"/>
       <w:lvlText w:val="o"/>
       <w:lvlJc w:val="left"/>
       <w:pPr>
-        <w:ind w:left="1440" w:hanging="360"/>
+        <w:ind w:left="2160" w:hanging="360"/>
       </w:pPr>
       <w:rPr>
         <w:rFonts w:ascii="Courier New" w:hAnsi="Courier New" w:cs="Courier New" w:hint="default"/>
@@ -15626,7 +17963,7 @@
       <w:lvlText w:val=""/>
       <w:lvlJc w:val="left"/>
       <w:pPr>
-        <w:ind w:left="2160" w:hanging="360"/>
+        <w:ind w:left="2880" w:hanging="360"/>
       </w:pPr>
       <w:rPr>
         <w:rFonts w:ascii="Wingdings" w:hAnsi="Wingdings" w:hint="default"/>
@@ -15638,7 +17975,7 @@
       <w:lvlText w:val=""/>
       <w:lvlJc w:val="left"/>
       <w:pPr>
-        <w:ind w:left="2880" w:hanging="360"/>
+        <w:ind w:left="3600" w:hanging="360"/>
       </w:pPr>
       <w:rPr>
         <w:rFonts w:ascii="Symbol" w:hAnsi="Symbol" w:hint="default"/>
@@ -15650,7 +17987,7 @@
       <w:lvlText w:val="o"/>
       <w:lvlJc w:val="left"/>
       <w:pPr>
-        <w:ind w:left="3600" w:hanging="360"/>
+        <w:ind w:left="4320" w:hanging="360"/>
       </w:pPr>
       <w:rPr>
         <w:rFonts w:ascii="Courier New" w:hAnsi="Courier New" w:cs="Courier New" w:hint="default"/>
@@ -15662,7 +17999,7 @@
       <w:lvlText w:val=""/>
       <w:lvlJc w:val="left"/>
       <w:pPr>
-        <w:ind w:left="4320" w:hanging="360"/>
+        <w:ind w:left="5040" w:hanging="360"/>
       </w:pPr>
       <w:rPr>
         <w:rFonts w:ascii="Wingdings" w:hAnsi="Wingdings" w:hint="default"/>
@@ -15674,7 +18011,7 @@
       <w:lvlText w:val=""/>
       <w:lvlJc w:val="left"/>
       <w:pPr>
-        <w:ind w:left="5040" w:hanging="360"/>
+        <w:ind w:left="5760" w:hanging="360"/>
       </w:pPr>
       <w:rPr>
         <w:rFonts w:ascii="Symbol" w:hAnsi="Symbol" w:hint="default"/>
@@ -15686,7 +18023,7 @@
       <w:lvlText w:val="o"/>
       <w:lvlJc w:val="left"/>
       <w:pPr>
-        <w:ind w:left="5760" w:hanging="360"/>
+        <w:ind w:left="6480" w:hanging="360"/>
       </w:pPr>
       <w:rPr>
         <w:rFonts w:ascii="Courier New" w:hAnsi="Courier New" w:cs="Courier New" w:hint="default"/>
@@ -15698,17 +18035,17 @@
       <w:lvlText w:val=""/>
       <w:lvlJc w:val="left"/>
       <w:pPr>
-        <w:ind w:left="6480" w:hanging="360"/>
+        <w:ind w:left="7200" w:hanging="360"/>
       </w:pPr>
       <w:rPr>
         <w:rFonts w:ascii="Wingdings" w:hAnsi="Wingdings" w:hint="default"/>
       </w:rPr>
     </w:lvl>
   </w:abstractNum>
-  <w:abstractNum w:abstractNumId="24" w15:restartNumberingAfterBreak="0">
+  <w:abstractNum w:abstractNumId="31" w15:restartNumberingAfterBreak="0">
     <w:nsid w:val="43183998"/>
     <w:multiLevelType w:val="hybridMultilevel"/>
-    <w:tmpl w:val="09F695CE"/>
+    <w:tmpl w:val="D44E356C"/>
     <w:lvl w:ilvl="0" w:tplc="4009000F">
       <w:start w:val="1"/>
       <w:numFmt w:val="decimal"/>
@@ -15791,7 +18128,7 @@
       </w:pPr>
     </w:lvl>
   </w:abstractNum>
-  <w:abstractNum w:abstractNumId="25" w15:restartNumberingAfterBreak="0">
+  <w:abstractNum w:abstractNumId="32" w15:restartNumberingAfterBreak="0">
     <w:nsid w:val="45367993"/>
     <w:multiLevelType w:val="hybridMultilevel"/>
     <w:tmpl w:val="B86C8CA8"/>
@@ -15904,7 +18241,7 @@
       </w:rPr>
     </w:lvl>
   </w:abstractNum>
-  <w:abstractNum w:abstractNumId="26" w15:restartNumberingAfterBreak="0">
+  <w:abstractNum w:abstractNumId="33" w15:restartNumberingAfterBreak="0">
     <w:nsid w:val="497020BB"/>
     <w:multiLevelType w:val="multilevel"/>
     <w:tmpl w:val="2A30C642"/>
@@ -16053,7 +18390,346 @@
       </w:rPr>
     </w:lvl>
   </w:abstractNum>
-  <w:abstractNum w:abstractNumId="27" w15:restartNumberingAfterBreak="0">
+  <w:abstractNum w:abstractNumId="34" w15:restartNumberingAfterBreak="0">
+    <w:nsid w:val="4A247F92"/>
+    <w:multiLevelType w:val="hybridMultilevel"/>
+    <w:tmpl w:val="9E4EAC3A"/>
+    <w:lvl w:ilvl="0" w:tplc="40090001">
+      <w:start w:val="1"/>
+      <w:numFmt w:val="bullet"/>
+      <w:lvlText w:val=""/>
+      <w:lvlJc w:val="left"/>
+      <w:pPr>
+        <w:ind w:left="1440" w:hanging="360"/>
+      </w:pPr>
+      <w:rPr>
+        <w:rFonts w:ascii="Symbol" w:hAnsi="Symbol" w:hint="default"/>
+      </w:rPr>
+    </w:lvl>
+    <w:lvl w:ilvl="1" w:tplc="40090003" w:tentative="1">
+      <w:start w:val="1"/>
+      <w:numFmt w:val="bullet"/>
+      <w:lvlText w:val="o"/>
+      <w:lvlJc w:val="left"/>
+      <w:pPr>
+        <w:ind w:left="2160" w:hanging="360"/>
+      </w:pPr>
+      <w:rPr>
+        <w:rFonts w:ascii="Courier New" w:hAnsi="Courier New" w:cs="Courier New" w:hint="default"/>
+      </w:rPr>
+    </w:lvl>
+    <w:lvl w:ilvl="2" w:tplc="40090005" w:tentative="1">
+      <w:start w:val="1"/>
+      <w:numFmt w:val="bullet"/>
+      <w:lvlText w:val=""/>
+      <w:lvlJc w:val="left"/>
+      <w:pPr>
+        <w:ind w:left="2880" w:hanging="360"/>
+      </w:pPr>
+      <w:rPr>
+        <w:rFonts w:ascii="Wingdings" w:hAnsi="Wingdings" w:hint="default"/>
+      </w:rPr>
+    </w:lvl>
+    <w:lvl w:ilvl="3" w:tplc="40090001" w:tentative="1">
+      <w:start w:val="1"/>
+      <w:numFmt w:val="bullet"/>
+      <w:lvlText w:val=""/>
+      <w:lvlJc w:val="left"/>
+      <w:pPr>
+        <w:ind w:left="3600" w:hanging="360"/>
+      </w:pPr>
+      <w:rPr>
+        <w:rFonts w:ascii="Symbol" w:hAnsi="Symbol" w:hint="default"/>
+      </w:rPr>
+    </w:lvl>
+    <w:lvl w:ilvl="4" w:tplc="40090003" w:tentative="1">
+      <w:start w:val="1"/>
+      <w:numFmt w:val="bullet"/>
+      <w:lvlText w:val="o"/>
+      <w:lvlJc w:val="left"/>
+      <w:pPr>
+        <w:ind w:left="4320" w:hanging="360"/>
+      </w:pPr>
+      <w:rPr>
+        <w:rFonts w:ascii="Courier New" w:hAnsi="Courier New" w:cs="Courier New" w:hint="default"/>
+      </w:rPr>
+    </w:lvl>
+    <w:lvl w:ilvl="5" w:tplc="40090005" w:tentative="1">
+      <w:start w:val="1"/>
+      <w:numFmt w:val="bullet"/>
+      <w:lvlText w:val=""/>
+      <w:lvlJc w:val="left"/>
+      <w:pPr>
+        <w:ind w:left="5040" w:hanging="360"/>
+      </w:pPr>
+      <w:rPr>
+        <w:rFonts w:ascii="Wingdings" w:hAnsi="Wingdings" w:hint="default"/>
+      </w:rPr>
+    </w:lvl>
+    <w:lvl w:ilvl="6" w:tplc="40090001" w:tentative="1">
+      <w:start w:val="1"/>
+      <w:numFmt w:val="bullet"/>
+      <w:lvlText w:val=""/>
+      <w:lvlJc w:val="left"/>
+      <w:pPr>
+        <w:ind w:left="5760" w:hanging="360"/>
+      </w:pPr>
+      <w:rPr>
+        <w:rFonts w:ascii="Symbol" w:hAnsi="Symbol" w:hint="default"/>
+      </w:rPr>
+    </w:lvl>
+    <w:lvl w:ilvl="7" w:tplc="40090003" w:tentative="1">
+      <w:start w:val="1"/>
+      <w:numFmt w:val="bullet"/>
+      <w:lvlText w:val="o"/>
+      <w:lvlJc w:val="left"/>
+      <w:pPr>
+        <w:ind w:left="6480" w:hanging="360"/>
+      </w:pPr>
+      <w:rPr>
+        <w:rFonts w:ascii="Courier New" w:hAnsi="Courier New" w:cs="Courier New" w:hint="default"/>
+      </w:rPr>
+    </w:lvl>
+    <w:lvl w:ilvl="8" w:tplc="40090005" w:tentative="1">
+      <w:start w:val="1"/>
+      <w:numFmt w:val="bullet"/>
+      <w:lvlText w:val=""/>
+      <w:lvlJc w:val="left"/>
+      <w:pPr>
+        <w:ind w:left="7200" w:hanging="360"/>
+      </w:pPr>
+      <w:rPr>
+        <w:rFonts w:ascii="Wingdings" w:hAnsi="Wingdings" w:hint="default"/>
+      </w:rPr>
+    </w:lvl>
+  </w:abstractNum>
+  <w:abstractNum w:abstractNumId="35" w15:restartNumberingAfterBreak="0">
+    <w:nsid w:val="4AF37F8D"/>
+    <w:multiLevelType w:val="hybridMultilevel"/>
+    <w:tmpl w:val="5328B1C4"/>
+    <w:lvl w:ilvl="0" w:tplc="40090001">
+      <w:start w:val="1"/>
+      <w:numFmt w:val="bullet"/>
+      <w:lvlText w:val=""/>
+      <w:lvlJc w:val="left"/>
+      <w:pPr>
+        <w:ind w:left="1080" w:hanging="360"/>
+      </w:pPr>
+      <w:rPr>
+        <w:rFonts w:ascii="Symbol" w:hAnsi="Symbol" w:hint="default"/>
+      </w:rPr>
+    </w:lvl>
+    <w:lvl w:ilvl="1" w:tplc="40090003" w:tentative="1">
+      <w:start w:val="1"/>
+      <w:numFmt w:val="bullet"/>
+      <w:lvlText w:val="o"/>
+      <w:lvlJc w:val="left"/>
+      <w:pPr>
+        <w:ind w:left="1800" w:hanging="360"/>
+      </w:pPr>
+      <w:rPr>
+        <w:rFonts w:ascii="Courier New" w:hAnsi="Courier New" w:cs="Courier New" w:hint="default"/>
+      </w:rPr>
+    </w:lvl>
+    <w:lvl w:ilvl="2" w:tplc="40090005" w:tentative="1">
+      <w:start w:val="1"/>
+      <w:numFmt w:val="bullet"/>
+      <w:lvlText w:val=""/>
+      <w:lvlJc w:val="left"/>
+      <w:pPr>
+        <w:ind w:left="2520" w:hanging="360"/>
+      </w:pPr>
+      <w:rPr>
+        <w:rFonts w:ascii="Wingdings" w:hAnsi="Wingdings" w:hint="default"/>
+      </w:rPr>
+    </w:lvl>
+    <w:lvl w:ilvl="3" w:tplc="40090001" w:tentative="1">
+      <w:start w:val="1"/>
+      <w:numFmt w:val="bullet"/>
+      <w:lvlText w:val=""/>
+      <w:lvlJc w:val="left"/>
+      <w:pPr>
+        <w:ind w:left="3240" w:hanging="360"/>
+      </w:pPr>
+      <w:rPr>
+        <w:rFonts w:ascii="Symbol" w:hAnsi="Symbol" w:hint="default"/>
+      </w:rPr>
+    </w:lvl>
+    <w:lvl w:ilvl="4" w:tplc="40090003" w:tentative="1">
+      <w:start w:val="1"/>
+      <w:numFmt w:val="bullet"/>
+      <w:lvlText w:val="o"/>
+      <w:lvlJc w:val="left"/>
+      <w:pPr>
+        <w:ind w:left="3960" w:hanging="360"/>
+      </w:pPr>
+      <w:rPr>
+        <w:rFonts w:ascii="Courier New" w:hAnsi="Courier New" w:cs="Courier New" w:hint="default"/>
+      </w:rPr>
+    </w:lvl>
+    <w:lvl w:ilvl="5" w:tplc="40090005" w:tentative="1">
+      <w:start w:val="1"/>
+      <w:numFmt w:val="bullet"/>
+      <w:lvlText w:val=""/>
+      <w:lvlJc w:val="left"/>
+      <w:pPr>
+        <w:ind w:left="4680" w:hanging="360"/>
+      </w:pPr>
+      <w:rPr>
+        <w:rFonts w:ascii="Wingdings" w:hAnsi="Wingdings" w:hint="default"/>
+      </w:rPr>
+    </w:lvl>
+    <w:lvl w:ilvl="6" w:tplc="40090001" w:tentative="1">
+      <w:start w:val="1"/>
+      <w:numFmt w:val="bullet"/>
+      <w:lvlText w:val=""/>
+      <w:lvlJc w:val="left"/>
+      <w:pPr>
+        <w:ind w:left="5400" w:hanging="360"/>
+      </w:pPr>
+      <w:rPr>
+        <w:rFonts w:ascii="Symbol" w:hAnsi="Symbol" w:hint="default"/>
+      </w:rPr>
+    </w:lvl>
+    <w:lvl w:ilvl="7" w:tplc="40090003" w:tentative="1">
+      <w:start w:val="1"/>
+      <w:numFmt w:val="bullet"/>
+      <w:lvlText w:val="o"/>
+      <w:lvlJc w:val="left"/>
+      <w:pPr>
+        <w:ind w:left="6120" w:hanging="360"/>
+      </w:pPr>
+      <w:rPr>
+        <w:rFonts w:ascii="Courier New" w:hAnsi="Courier New" w:cs="Courier New" w:hint="default"/>
+      </w:rPr>
+    </w:lvl>
+    <w:lvl w:ilvl="8" w:tplc="40090005" w:tentative="1">
+      <w:start w:val="1"/>
+      <w:numFmt w:val="bullet"/>
+      <w:lvlText w:val=""/>
+      <w:lvlJc w:val="left"/>
+      <w:pPr>
+        <w:ind w:left="6840" w:hanging="360"/>
+      </w:pPr>
+      <w:rPr>
+        <w:rFonts w:ascii="Wingdings" w:hAnsi="Wingdings" w:hint="default"/>
+      </w:rPr>
+    </w:lvl>
+  </w:abstractNum>
+  <w:abstractNum w:abstractNumId="36" w15:restartNumberingAfterBreak="0">
+    <w:nsid w:val="4B676E6F"/>
+    <w:multiLevelType w:val="hybridMultilevel"/>
+    <w:tmpl w:val="C6041D88"/>
+    <w:lvl w:ilvl="0" w:tplc="40090001">
+      <w:start w:val="1"/>
+      <w:numFmt w:val="bullet"/>
+      <w:lvlText w:val=""/>
+      <w:lvlJc w:val="left"/>
+      <w:pPr>
+        <w:ind w:left="2160" w:hanging="360"/>
+      </w:pPr>
+      <w:rPr>
+        <w:rFonts w:ascii="Symbol" w:hAnsi="Symbol" w:hint="default"/>
+      </w:rPr>
+    </w:lvl>
+    <w:lvl w:ilvl="1" w:tplc="40090003" w:tentative="1">
+      <w:start w:val="1"/>
+      <w:numFmt w:val="bullet"/>
+      <w:lvlText w:val="o"/>
+      <w:lvlJc w:val="left"/>
+      <w:pPr>
+        <w:ind w:left="2880" w:hanging="360"/>
+      </w:pPr>
+      <w:rPr>
+        <w:rFonts w:ascii="Courier New" w:hAnsi="Courier New" w:cs="Courier New" w:hint="default"/>
+      </w:rPr>
+    </w:lvl>
+    <w:lvl w:ilvl="2" w:tplc="40090005" w:tentative="1">
+      <w:start w:val="1"/>
+      <w:numFmt w:val="bullet"/>
+      <w:lvlText w:val=""/>
+      <w:lvlJc w:val="left"/>
+      <w:pPr>
+        <w:ind w:left="3600" w:hanging="360"/>
+      </w:pPr>
+      <w:rPr>
+        <w:rFonts w:ascii="Wingdings" w:hAnsi="Wingdings" w:hint="default"/>
+      </w:rPr>
+    </w:lvl>
+    <w:lvl w:ilvl="3" w:tplc="40090001" w:tentative="1">
+      <w:start w:val="1"/>
+      <w:numFmt w:val="bullet"/>
+      <w:lvlText w:val=""/>
+      <w:lvlJc w:val="left"/>
+      <w:pPr>
+        <w:ind w:left="4320" w:hanging="360"/>
+      </w:pPr>
+      <w:rPr>
+        <w:rFonts w:ascii="Symbol" w:hAnsi="Symbol" w:hint="default"/>
+      </w:rPr>
+    </w:lvl>
+    <w:lvl w:ilvl="4" w:tplc="40090003" w:tentative="1">
+      <w:start w:val="1"/>
+      <w:numFmt w:val="bullet"/>
+      <w:lvlText w:val="o"/>
+      <w:lvlJc w:val="left"/>
+      <w:pPr>
+        <w:ind w:left="5040" w:hanging="360"/>
+      </w:pPr>
+      <w:rPr>
+        <w:rFonts w:ascii="Courier New" w:hAnsi="Courier New" w:cs="Courier New" w:hint="default"/>
+      </w:rPr>
+    </w:lvl>
+    <w:lvl w:ilvl="5" w:tplc="40090005" w:tentative="1">
+      <w:start w:val="1"/>
+      <w:numFmt w:val="bullet"/>
+      <w:lvlText w:val=""/>
+      <w:lvlJc w:val="left"/>
+      <w:pPr>
+        <w:ind w:left="5760" w:hanging="360"/>
+      </w:pPr>
+      <w:rPr>
+        <w:rFonts w:ascii="Wingdings" w:hAnsi="Wingdings" w:hint="default"/>
+      </w:rPr>
+    </w:lvl>
+    <w:lvl w:ilvl="6" w:tplc="40090001" w:tentative="1">
+      <w:start w:val="1"/>
+      <w:numFmt w:val="bullet"/>
+      <w:lvlText w:val=""/>
+      <w:lvlJc w:val="left"/>
+      <w:pPr>
+        <w:ind w:left="6480" w:hanging="360"/>
+      </w:pPr>
+      <w:rPr>
+        <w:rFonts w:ascii="Symbol" w:hAnsi="Symbol" w:hint="default"/>
+      </w:rPr>
+    </w:lvl>
+    <w:lvl w:ilvl="7" w:tplc="40090003" w:tentative="1">
+      <w:start w:val="1"/>
+      <w:numFmt w:val="bullet"/>
+      <w:lvlText w:val="o"/>
+      <w:lvlJc w:val="left"/>
+      <w:pPr>
+        <w:ind w:left="7200" w:hanging="360"/>
+      </w:pPr>
+      <w:rPr>
+        <w:rFonts w:ascii="Courier New" w:hAnsi="Courier New" w:cs="Courier New" w:hint="default"/>
+      </w:rPr>
+    </w:lvl>
+    <w:lvl w:ilvl="8" w:tplc="40090005" w:tentative="1">
+      <w:start w:val="1"/>
+      <w:numFmt w:val="bullet"/>
+      <w:lvlText w:val=""/>
+      <w:lvlJc w:val="left"/>
+      <w:pPr>
+        <w:ind w:left="7920" w:hanging="360"/>
+      </w:pPr>
+      <w:rPr>
+        <w:rFonts w:ascii="Wingdings" w:hAnsi="Wingdings" w:hint="default"/>
+      </w:rPr>
+    </w:lvl>
+  </w:abstractNum>
+  <w:abstractNum w:abstractNumId="37" w15:restartNumberingAfterBreak="0">
     <w:nsid w:val="4CB46B92"/>
     <w:multiLevelType w:val="hybridMultilevel"/>
     <w:tmpl w:val="FD346694"/>
@@ -16166,7 +18842,7 @@
       </w:rPr>
     </w:lvl>
   </w:abstractNum>
-  <w:abstractNum w:abstractNumId="28" w15:restartNumberingAfterBreak="0">
+  <w:abstractNum w:abstractNumId="38" w15:restartNumberingAfterBreak="0">
     <w:nsid w:val="4E4163DE"/>
     <w:multiLevelType w:val="multilevel"/>
     <w:tmpl w:val="2A30C642"/>
@@ -16315,7 +18991,7 @@
       </w:rPr>
     </w:lvl>
   </w:abstractNum>
-  <w:abstractNum w:abstractNumId="29" w15:restartNumberingAfterBreak="0">
+  <w:abstractNum w:abstractNumId="39" w15:restartNumberingAfterBreak="0">
     <w:nsid w:val="4EF5572F"/>
     <w:multiLevelType w:val="hybridMultilevel"/>
     <w:tmpl w:val="FCB44644"/>
@@ -16429,7 +19105,7 @@
       </w:rPr>
     </w:lvl>
   </w:abstractNum>
-  <w:abstractNum w:abstractNumId="30" w15:restartNumberingAfterBreak="0">
+  <w:abstractNum w:abstractNumId="40" w15:restartNumberingAfterBreak="0">
     <w:nsid w:val="510B47B0"/>
     <w:multiLevelType w:val="multilevel"/>
     <w:tmpl w:val="B8BA2AE2"/>
@@ -16542,7 +19218,7 @@
       </w:pPr>
     </w:lvl>
   </w:abstractNum>
-  <w:abstractNum w:abstractNumId="31" w15:restartNumberingAfterBreak="0">
+  <w:abstractNum w:abstractNumId="41" w15:restartNumberingAfterBreak="0">
     <w:nsid w:val="51D35E75"/>
     <w:multiLevelType w:val="hybridMultilevel"/>
     <w:tmpl w:val="D9181960"/>
@@ -16628,7 +19304,7 @@
       </w:pPr>
     </w:lvl>
   </w:abstractNum>
-  <w:abstractNum w:abstractNumId="32" w15:restartNumberingAfterBreak="0">
+  <w:abstractNum w:abstractNumId="42" w15:restartNumberingAfterBreak="0">
     <w:nsid w:val="528D2FC0"/>
     <w:multiLevelType w:val="hybridMultilevel"/>
     <w:tmpl w:val="C4FC77A6"/>
@@ -16718,7 +19394,7 @@
       </w:pPr>
     </w:lvl>
   </w:abstractNum>
-  <w:abstractNum w:abstractNumId="33" w15:restartNumberingAfterBreak="0">
+  <w:abstractNum w:abstractNumId="43" w15:restartNumberingAfterBreak="0">
     <w:nsid w:val="53064797"/>
     <w:multiLevelType w:val="hybridMultilevel"/>
     <w:tmpl w:val="64327212"/>
@@ -16831,7 +19507,7 @@
       </w:rPr>
     </w:lvl>
   </w:abstractNum>
-  <w:abstractNum w:abstractNumId="34" w15:restartNumberingAfterBreak="0">
+  <w:abstractNum w:abstractNumId="44" w15:restartNumberingAfterBreak="0">
     <w:nsid w:val="55402DFB"/>
     <w:multiLevelType w:val="hybridMultilevel"/>
     <w:tmpl w:val="75EA3666"/>
@@ -16944,7 +19620,7 @@
       </w:rPr>
     </w:lvl>
   </w:abstractNum>
-  <w:abstractNum w:abstractNumId="35" w15:restartNumberingAfterBreak="0">
+  <w:abstractNum w:abstractNumId="45" w15:restartNumberingAfterBreak="0">
     <w:nsid w:val="56567BE6"/>
     <w:multiLevelType w:val="hybridMultilevel"/>
     <w:tmpl w:val="6336794A"/>
@@ -17033,7 +19709,7 @@
       </w:pPr>
     </w:lvl>
   </w:abstractNum>
-  <w:abstractNum w:abstractNumId="36" w15:restartNumberingAfterBreak="0">
+  <w:abstractNum w:abstractNumId="46" w15:restartNumberingAfterBreak="0">
     <w:nsid w:val="57EE16F3"/>
     <w:multiLevelType w:val="hybridMultilevel"/>
     <w:tmpl w:val="37365FB8"/>
@@ -17145,7 +19821,7 @@
       </w:rPr>
     </w:lvl>
   </w:abstractNum>
-  <w:abstractNum w:abstractNumId="37" w15:restartNumberingAfterBreak="0">
+  <w:abstractNum w:abstractNumId="47" w15:restartNumberingAfterBreak="0">
     <w:nsid w:val="58765D72"/>
     <w:multiLevelType w:val="hybridMultilevel"/>
     <w:tmpl w:val="4380F22A"/>
@@ -17258,7 +19934,7 @@
       </w:rPr>
     </w:lvl>
   </w:abstractNum>
-  <w:abstractNum w:abstractNumId="38" w15:restartNumberingAfterBreak="0">
+  <w:abstractNum w:abstractNumId="48" w15:restartNumberingAfterBreak="0">
     <w:nsid w:val="58F5680C"/>
     <w:multiLevelType w:val="hybridMultilevel"/>
     <w:tmpl w:val="22AEE872"/>
@@ -17371,7 +20047,7 @@
       </w:rPr>
     </w:lvl>
   </w:abstractNum>
-  <w:abstractNum w:abstractNumId="39" w15:restartNumberingAfterBreak="0">
+  <w:abstractNum w:abstractNumId="49" w15:restartNumberingAfterBreak="0">
     <w:nsid w:val="5ABC1F22"/>
     <w:multiLevelType w:val="hybridMultilevel"/>
     <w:tmpl w:val="D2BAA7F6"/>
@@ -17483,7 +20159,7 @@
       </w:rPr>
     </w:lvl>
   </w:abstractNum>
-  <w:abstractNum w:abstractNumId="40" w15:restartNumberingAfterBreak="0">
+  <w:abstractNum w:abstractNumId="50" w15:restartNumberingAfterBreak="0">
     <w:nsid w:val="618B6583"/>
     <w:multiLevelType w:val="hybridMultilevel"/>
     <w:tmpl w:val="620487A4"/>
@@ -17596,7 +20272,7 @@
       </w:rPr>
     </w:lvl>
   </w:abstractNum>
-  <w:abstractNum w:abstractNumId="41" w15:restartNumberingAfterBreak="0">
+  <w:abstractNum w:abstractNumId="51" w15:restartNumberingAfterBreak="0">
     <w:nsid w:val="61CB7AA9"/>
     <w:multiLevelType w:val="hybridMultilevel"/>
     <w:tmpl w:val="E2D0CCA8"/>
@@ -17709,7 +20385,120 @@
       </w:rPr>
     </w:lvl>
   </w:abstractNum>
-  <w:abstractNum w:abstractNumId="42" w15:restartNumberingAfterBreak="0">
+  <w:abstractNum w:abstractNumId="52" w15:restartNumberingAfterBreak="0">
+    <w:nsid w:val="63822F71"/>
+    <w:multiLevelType w:val="hybridMultilevel"/>
+    <w:tmpl w:val="7FF8D89A"/>
+    <w:lvl w:ilvl="0" w:tplc="40090001">
+      <w:start w:val="1"/>
+      <w:numFmt w:val="bullet"/>
+      <w:lvlText w:val=""/>
+      <w:lvlJc w:val="left"/>
+      <w:pPr>
+        <w:ind w:left="720" w:hanging="360"/>
+      </w:pPr>
+      <w:rPr>
+        <w:rFonts w:ascii="Symbol" w:hAnsi="Symbol" w:hint="default"/>
+      </w:rPr>
+    </w:lvl>
+    <w:lvl w:ilvl="1" w:tplc="40090003" w:tentative="1">
+      <w:start w:val="1"/>
+      <w:numFmt w:val="bullet"/>
+      <w:lvlText w:val="o"/>
+      <w:lvlJc w:val="left"/>
+      <w:pPr>
+        <w:ind w:left="1440" w:hanging="360"/>
+      </w:pPr>
+      <w:rPr>
+        <w:rFonts w:ascii="Courier New" w:hAnsi="Courier New" w:cs="Courier New" w:hint="default"/>
+      </w:rPr>
+    </w:lvl>
+    <w:lvl w:ilvl="2" w:tplc="40090005" w:tentative="1">
+      <w:start w:val="1"/>
+      <w:numFmt w:val="bullet"/>
+      <w:lvlText w:val=""/>
+      <w:lvlJc w:val="left"/>
+      <w:pPr>
+        <w:ind w:left="2160" w:hanging="360"/>
+      </w:pPr>
+      <w:rPr>
+        <w:rFonts w:ascii="Wingdings" w:hAnsi="Wingdings" w:hint="default"/>
+      </w:rPr>
+    </w:lvl>
+    <w:lvl w:ilvl="3" w:tplc="40090001" w:tentative="1">
+      <w:start w:val="1"/>
+      <w:numFmt w:val="bullet"/>
+      <w:lvlText w:val=""/>
+      <w:lvlJc w:val="left"/>
+      <w:pPr>
+        <w:ind w:left="2880" w:hanging="360"/>
+      </w:pPr>
+      <w:rPr>
+        <w:rFonts w:ascii="Symbol" w:hAnsi="Symbol" w:hint="default"/>
+      </w:rPr>
+    </w:lvl>
+    <w:lvl w:ilvl="4" w:tplc="40090003" w:tentative="1">
+      <w:start w:val="1"/>
+      <w:numFmt w:val="bullet"/>
+      <w:lvlText w:val="o"/>
+      <w:lvlJc w:val="left"/>
+      <w:pPr>
+        <w:ind w:left="3600" w:hanging="360"/>
+      </w:pPr>
+      <w:rPr>
+        <w:rFonts w:ascii="Courier New" w:hAnsi="Courier New" w:cs="Courier New" w:hint="default"/>
+      </w:rPr>
+    </w:lvl>
+    <w:lvl w:ilvl="5" w:tplc="40090005" w:tentative="1">
+      <w:start w:val="1"/>
+      <w:numFmt w:val="bullet"/>
+      <w:lvlText w:val=""/>
+      <w:lvlJc w:val="left"/>
+      <w:pPr>
+        <w:ind w:left="4320" w:hanging="360"/>
+      </w:pPr>
+      <w:rPr>
+        <w:rFonts w:ascii="Wingdings" w:hAnsi="Wingdings" w:hint="default"/>
+      </w:rPr>
+    </w:lvl>
+    <w:lvl w:ilvl="6" w:tplc="40090001" w:tentative="1">
+      <w:start w:val="1"/>
+      <w:numFmt w:val="bullet"/>
+      <w:lvlText w:val=""/>
+      <w:lvlJc w:val="left"/>
+      <w:pPr>
+        <w:ind w:left="5040" w:hanging="360"/>
+      </w:pPr>
+      <w:rPr>
+        <w:rFonts w:ascii="Symbol" w:hAnsi="Symbol" w:hint="default"/>
+      </w:rPr>
+    </w:lvl>
+    <w:lvl w:ilvl="7" w:tplc="40090003" w:tentative="1">
+      <w:start w:val="1"/>
+      <w:numFmt w:val="bullet"/>
+      <w:lvlText w:val="o"/>
+      <w:lvlJc w:val="left"/>
+      <w:pPr>
+        <w:ind w:left="5760" w:hanging="360"/>
+      </w:pPr>
+      <w:rPr>
+        <w:rFonts w:ascii="Courier New" w:hAnsi="Courier New" w:cs="Courier New" w:hint="default"/>
+      </w:rPr>
+    </w:lvl>
+    <w:lvl w:ilvl="8" w:tplc="40090005" w:tentative="1">
+      <w:start w:val="1"/>
+      <w:numFmt w:val="bullet"/>
+      <w:lvlText w:val=""/>
+      <w:lvlJc w:val="left"/>
+      <w:pPr>
+        <w:ind w:left="6480" w:hanging="360"/>
+      </w:pPr>
+      <w:rPr>
+        <w:rFonts w:ascii="Wingdings" w:hAnsi="Wingdings" w:hint="default"/>
+      </w:rPr>
+    </w:lvl>
+  </w:abstractNum>
+  <w:abstractNum w:abstractNumId="53" w15:restartNumberingAfterBreak="0">
     <w:nsid w:val="64240E35"/>
     <w:multiLevelType w:val="hybridMultilevel"/>
     <w:tmpl w:val="4E1298E6"/>
@@ -17795,7 +20584,7 @@
       </w:pPr>
     </w:lvl>
   </w:abstractNum>
-  <w:abstractNum w:abstractNumId="43" w15:restartNumberingAfterBreak="0">
+  <w:abstractNum w:abstractNumId="54" w15:restartNumberingAfterBreak="0">
     <w:nsid w:val="6A6F7E74"/>
     <w:multiLevelType w:val="hybridMultilevel"/>
     <w:tmpl w:val="0E008A98"/>
@@ -17881,7 +20670,7 @@
       </w:pPr>
     </w:lvl>
   </w:abstractNum>
-  <w:abstractNum w:abstractNumId="44" w15:restartNumberingAfterBreak="0">
+  <w:abstractNum w:abstractNumId="55" w15:restartNumberingAfterBreak="0">
     <w:nsid w:val="6CB11626"/>
     <w:multiLevelType w:val="hybridMultilevel"/>
     <w:tmpl w:val="E5E8A524"/>
@@ -17994,7 +20783,120 @@
       </w:rPr>
     </w:lvl>
   </w:abstractNum>
-  <w:abstractNum w:abstractNumId="45" w15:restartNumberingAfterBreak="0">
+  <w:abstractNum w:abstractNumId="56" w15:restartNumberingAfterBreak="0">
+    <w:nsid w:val="6F381516"/>
+    <w:multiLevelType w:val="hybridMultilevel"/>
+    <w:tmpl w:val="42CA9668"/>
+    <w:lvl w:ilvl="0" w:tplc="40090001">
+      <w:start w:val="1"/>
+      <w:numFmt w:val="bullet"/>
+      <w:lvlText w:val=""/>
+      <w:lvlJc w:val="left"/>
+      <w:pPr>
+        <w:ind w:left="720" w:hanging="360"/>
+      </w:pPr>
+      <w:rPr>
+        <w:rFonts w:ascii="Symbol" w:hAnsi="Symbol" w:hint="default"/>
+      </w:rPr>
+    </w:lvl>
+    <w:lvl w:ilvl="1" w:tplc="40090003" w:tentative="1">
+      <w:start w:val="1"/>
+      <w:numFmt w:val="bullet"/>
+      <w:lvlText w:val="o"/>
+      <w:lvlJc w:val="left"/>
+      <w:pPr>
+        <w:ind w:left="1440" w:hanging="360"/>
+      </w:pPr>
+      <w:rPr>
+        <w:rFonts w:ascii="Courier New" w:hAnsi="Courier New" w:cs="Courier New" w:hint="default"/>
+      </w:rPr>
+    </w:lvl>
+    <w:lvl w:ilvl="2" w:tplc="40090005" w:tentative="1">
+      <w:start w:val="1"/>
+      <w:numFmt w:val="bullet"/>
+      <w:lvlText w:val=""/>
+      <w:lvlJc w:val="left"/>
+      <w:pPr>
+        <w:ind w:left="2160" w:hanging="360"/>
+      </w:pPr>
+      <w:rPr>
+        <w:rFonts w:ascii="Wingdings" w:hAnsi="Wingdings" w:hint="default"/>
+      </w:rPr>
+    </w:lvl>
+    <w:lvl w:ilvl="3" w:tplc="40090001" w:tentative="1">
+      <w:start w:val="1"/>
+      <w:numFmt w:val="bullet"/>
+      <w:lvlText w:val=""/>
+      <w:lvlJc w:val="left"/>
+      <w:pPr>
+        <w:ind w:left="2880" w:hanging="360"/>
+      </w:pPr>
+      <w:rPr>
+        <w:rFonts w:ascii="Symbol" w:hAnsi="Symbol" w:hint="default"/>
+      </w:rPr>
+    </w:lvl>
+    <w:lvl w:ilvl="4" w:tplc="40090003" w:tentative="1">
+      <w:start w:val="1"/>
+      <w:numFmt w:val="bullet"/>
+      <w:lvlText w:val="o"/>
+      <w:lvlJc w:val="left"/>
+      <w:pPr>
+        <w:ind w:left="3600" w:hanging="360"/>
+      </w:pPr>
+      <w:rPr>
+        <w:rFonts w:ascii="Courier New" w:hAnsi="Courier New" w:cs="Courier New" w:hint="default"/>
+      </w:rPr>
+    </w:lvl>
+    <w:lvl w:ilvl="5" w:tplc="40090005" w:tentative="1">
+      <w:start w:val="1"/>
+      <w:numFmt w:val="bullet"/>
+      <w:lvlText w:val=""/>
+      <w:lvlJc w:val="left"/>
+      <w:pPr>
+        <w:ind w:left="4320" w:hanging="360"/>
+      </w:pPr>
+      <w:rPr>
+        <w:rFonts w:ascii="Wingdings" w:hAnsi="Wingdings" w:hint="default"/>
+      </w:rPr>
+    </w:lvl>
+    <w:lvl w:ilvl="6" w:tplc="40090001" w:tentative="1">
+      <w:start w:val="1"/>
+      <w:numFmt w:val="bullet"/>
+      <w:lvlText w:val=""/>
+      <w:lvlJc w:val="left"/>
+      <w:pPr>
+        <w:ind w:left="5040" w:hanging="360"/>
+      </w:pPr>
+      <w:rPr>
+        <w:rFonts w:ascii="Symbol" w:hAnsi="Symbol" w:hint="default"/>
+      </w:rPr>
+    </w:lvl>
+    <w:lvl w:ilvl="7" w:tplc="40090003" w:tentative="1">
+      <w:start w:val="1"/>
+      <w:numFmt w:val="bullet"/>
+      <w:lvlText w:val="o"/>
+      <w:lvlJc w:val="left"/>
+      <w:pPr>
+        <w:ind w:left="5760" w:hanging="360"/>
+      </w:pPr>
+      <w:rPr>
+        <w:rFonts w:ascii="Courier New" w:hAnsi="Courier New" w:cs="Courier New" w:hint="default"/>
+      </w:rPr>
+    </w:lvl>
+    <w:lvl w:ilvl="8" w:tplc="40090005" w:tentative="1">
+      <w:start w:val="1"/>
+      <w:numFmt w:val="bullet"/>
+      <w:lvlText w:val=""/>
+      <w:lvlJc w:val="left"/>
+      <w:pPr>
+        <w:ind w:left="6480" w:hanging="360"/>
+      </w:pPr>
+      <w:rPr>
+        <w:rFonts w:ascii="Wingdings" w:hAnsi="Wingdings" w:hint="default"/>
+      </w:rPr>
+    </w:lvl>
+  </w:abstractNum>
+  <w:abstractNum w:abstractNumId="57" w15:restartNumberingAfterBreak="0">
     <w:nsid w:val="71981DA1"/>
     <w:multiLevelType w:val="multilevel"/>
     <w:tmpl w:val="C39005F0"/>
@@ -18143,7 +21045,7 @@
       </w:rPr>
     </w:lvl>
   </w:abstractNum>
-  <w:abstractNum w:abstractNumId="46" w15:restartNumberingAfterBreak="0">
+  <w:abstractNum w:abstractNumId="58" w15:restartNumberingAfterBreak="0">
     <w:nsid w:val="71C14102"/>
     <w:multiLevelType w:val="hybridMultilevel"/>
     <w:tmpl w:val="4E5453B2"/>
@@ -18255,7 +21157,7 @@
       </w:rPr>
     </w:lvl>
   </w:abstractNum>
-  <w:abstractNum w:abstractNumId="47" w15:restartNumberingAfterBreak="0">
+  <w:abstractNum w:abstractNumId="59" w15:restartNumberingAfterBreak="0">
     <w:nsid w:val="729D4661"/>
     <w:multiLevelType w:val="hybridMultilevel"/>
     <w:tmpl w:val="97087934"/>
@@ -18344,7 +21246,7 @@
       </w:pPr>
     </w:lvl>
   </w:abstractNum>
-  <w:abstractNum w:abstractNumId="48" w15:restartNumberingAfterBreak="0">
+  <w:abstractNum w:abstractNumId="60" w15:restartNumberingAfterBreak="0">
     <w:nsid w:val="73A70CED"/>
     <w:multiLevelType w:val="hybridMultilevel"/>
     <w:tmpl w:val="0368F98C"/>
@@ -18433,7 +21335,7 @@
       </w:pPr>
     </w:lvl>
   </w:abstractNum>
-  <w:abstractNum w:abstractNumId="49" w15:restartNumberingAfterBreak="0">
+  <w:abstractNum w:abstractNumId="61" w15:restartNumberingAfterBreak="0">
     <w:nsid w:val="73C63D0E"/>
     <w:multiLevelType w:val="hybridMultilevel"/>
     <w:tmpl w:val="F934042A"/>
@@ -18546,7 +21448,7 @@
       </w:rPr>
     </w:lvl>
   </w:abstractNum>
-  <w:abstractNum w:abstractNumId="50" w15:restartNumberingAfterBreak="0">
+  <w:abstractNum w:abstractNumId="62" w15:restartNumberingAfterBreak="0">
     <w:nsid w:val="74925890"/>
     <w:multiLevelType w:val="hybridMultilevel"/>
     <w:tmpl w:val="CFDA9086"/>
@@ -18659,7 +21561,120 @@
       </w:rPr>
     </w:lvl>
   </w:abstractNum>
-  <w:abstractNum w:abstractNumId="51" w15:restartNumberingAfterBreak="0">
+  <w:abstractNum w:abstractNumId="63" w15:restartNumberingAfterBreak="0">
+    <w:nsid w:val="75436F52"/>
+    <w:multiLevelType w:val="hybridMultilevel"/>
+    <w:tmpl w:val="BDAAD78E"/>
+    <w:lvl w:ilvl="0" w:tplc="40090001">
+      <w:start w:val="1"/>
+      <w:numFmt w:val="bullet"/>
+      <w:lvlText w:val=""/>
+      <w:lvlJc w:val="left"/>
+      <w:pPr>
+        <w:ind w:left="2160" w:hanging="360"/>
+      </w:pPr>
+      <w:rPr>
+        <w:rFonts w:ascii="Symbol" w:hAnsi="Symbol" w:hint="default"/>
+      </w:rPr>
+    </w:lvl>
+    <w:lvl w:ilvl="1" w:tplc="40090003" w:tentative="1">
+      <w:start w:val="1"/>
+      <w:numFmt w:val="bullet"/>
+      <w:lvlText w:val="o"/>
+      <w:lvlJc w:val="left"/>
+      <w:pPr>
+        <w:ind w:left="2880" w:hanging="360"/>
+      </w:pPr>
+      <w:rPr>
+        <w:rFonts w:ascii="Courier New" w:hAnsi="Courier New" w:cs="Courier New" w:hint="default"/>
+      </w:rPr>
+    </w:lvl>
+    <w:lvl w:ilvl="2" w:tplc="40090005" w:tentative="1">
+      <w:start w:val="1"/>
+      <w:numFmt w:val="bullet"/>
+      <w:lvlText w:val=""/>
+      <w:lvlJc w:val="left"/>
+      <w:pPr>
+        <w:ind w:left="3600" w:hanging="360"/>
+      </w:pPr>
+      <w:rPr>
+        <w:rFonts w:ascii="Wingdings" w:hAnsi="Wingdings" w:hint="default"/>
+      </w:rPr>
+    </w:lvl>
+    <w:lvl w:ilvl="3" w:tplc="40090001" w:tentative="1">
+      <w:start w:val="1"/>
+      <w:numFmt w:val="bullet"/>
+      <w:lvlText w:val=""/>
+      <w:lvlJc w:val="left"/>
+      <w:pPr>
+        <w:ind w:left="4320" w:hanging="360"/>
+      </w:pPr>
+      <w:rPr>
+        <w:rFonts w:ascii="Symbol" w:hAnsi="Symbol" w:hint="default"/>
+      </w:rPr>
+    </w:lvl>
+    <w:lvl w:ilvl="4" w:tplc="40090003" w:tentative="1">
+      <w:start w:val="1"/>
+      <w:numFmt w:val="bullet"/>
+      <w:lvlText w:val="o"/>
+      <w:lvlJc w:val="left"/>
+      <w:pPr>
+        <w:ind w:left="5040" w:hanging="360"/>
+      </w:pPr>
+      <w:rPr>
+        <w:rFonts w:ascii="Courier New" w:hAnsi="Courier New" w:cs="Courier New" w:hint="default"/>
+      </w:rPr>
+    </w:lvl>
+    <w:lvl w:ilvl="5" w:tplc="40090005" w:tentative="1">
+      <w:start w:val="1"/>
+      <w:numFmt w:val="bullet"/>
+      <w:lvlText w:val=""/>
+      <w:lvlJc w:val="left"/>
+      <w:pPr>
+        <w:ind w:left="5760" w:hanging="360"/>
+      </w:pPr>
+      <w:rPr>
+        <w:rFonts w:ascii="Wingdings" w:hAnsi="Wingdings" w:hint="default"/>
+      </w:rPr>
+    </w:lvl>
+    <w:lvl w:ilvl="6" w:tplc="40090001" w:tentative="1">
+      <w:start w:val="1"/>
+      <w:numFmt w:val="bullet"/>
+      <w:lvlText w:val=""/>
+      <w:lvlJc w:val="left"/>
+      <w:pPr>
+        <w:ind w:left="6480" w:hanging="360"/>
+      </w:pPr>
+      <w:rPr>
+        <w:rFonts w:ascii="Symbol" w:hAnsi="Symbol" w:hint="default"/>
+      </w:rPr>
+    </w:lvl>
+    <w:lvl w:ilvl="7" w:tplc="40090003" w:tentative="1">
+      <w:start w:val="1"/>
+      <w:numFmt w:val="bullet"/>
+      <w:lvlText w:val="o"/>
+      <w:lvlJc w:val="left"/>
+      <w:pPr>
+        <w:ind w:left="7200" w:hanging="360"/>
+      </w:pPr>
+      <w:rPr>
+        <w:rFonts w:ascii="Courier New" w:hAnsi="Courier New" w:cs="Courier New" w:hint="default"/>
+      </w:rPr>
+    </w:lvl>
+    <w:lvl w:ilvl="8" w:tplc="40090005" w:tentative="1">
+      <w:start w:val="1"/>
+      <w:numFmt w:val="bullet"/>
+      <w:lvlText w:val=""/>
+      <w:lvlJc w:val="left"/>
+      <w:pPr>
+        <w:ind w:left="7920" w:hanging="360"/>
+      </w:pPr>
+      <w:rPr>
+        <w:rFonts w:ascii="Wingdings" w:hAnsi="Wingdings" w:hint="default"/>
+      </w:rPr>
+    </w:lvl>
+  </w:abstractNum>
+  <w:abstractNum w:abstractNumId="64" w15:restartNumberingAfterBreak="0">
     <w:nsid w:val="76706847"/>
     <w:multiLevelType w:val="hybridMultilevel"/>
     <w:tmpl w:val="92C061E8"/>
@@ -18772,7 +21787,7 @@
       </w:rPr>
     </w:lvl>
   </w:abstractNum>
-  <w:abstractNum w:abstractNumId="52" w15:restartNumberingAfterBreak="0">
+  <w:abstractNum w:abstractNumId="65" w15:restartNumberingAfterBreak="0">
     <w:nsid w:val="7949423B"/>
     <w:multiLevelType w:val="hybridMultilevel"/>
     <w:tmpl w:val="A65CA0C6"/>
@@ -18886,163 +21901,202 @@
     </w:lvl>
   </w:abstractNum>
   <w:num w:numId="1" w16cid:durableId="840585979">
-    <w:abstractNumId w:val="17"/>
+    <w:abstractNumId w:val="21"/>
   </w:num>
   <w:num w:numId="2" w16cid:durableId="1395012322">
-    <w:abstractNumId w:val="31"/>
+    <w:abstractNumId w:val="41"/>
   </w:num>
   <w:num w:numId="3" w16cid:durableId="723213160">
-    <w:abstractNumId w:val="42"/>
+    <w:abstractNumId w:val="53"/>
   </w:num>
   <w:num w:numId="4" w16cid:durableId="84041876">
-    <w:abstractNumId w:val="39"/>
+    <w:abstractNumId w:val="49"/>
   </w:num>
   <w:num w:numId="5" w16cid:durableId="249317002">
+    <w:abstractNumId w:val="58"/>
+  </w:num>
+  <w:num w:numId="6" w16cid:durableId="840240948">
+    <w:abstractNumId w:val="54"/>
+  </w:num>
+  <w:num w:numId="7" w16cid:durableId="1737435747">
     <w:abstractNumId w:val="46"/>
   </w:num>
-  <w:num w:numId="6" w16cid:durableId="840240948">
-    <w:abstractNumId w:val="43"/>
-  </w:num>
-  <w:num w:numId="7" w16cid:durableId="1737435747">
-    <w:abstractNumId w:val="36"/>
-  </w:num>
   <w:num w:numId="8" w16cid:durableId="66732745">
-    <w:abstractNumId w:val="52"/>
+    <w:abstractNumId w:val="65"/>
   </w:num>
   <w:num w:numId="9" w16cid:durableId="695422142">
-    <w:abstractNumId w:val="47"/>
+    <w:abstractNumId w:val="59"/>
   </w:num>
   <w:num w:numId="10" w16cid:durableId="964579695">
-    <w:abstractNumId w:val="28"/>
+    <w:abstractNumId w:val="38"/>
   </w:num>
   <w:num w:numId="11" w16cid:durableId="1290235378">
-    <w:abstractNumId w:val="12"/>
+    <w:abstractNumId w:val="16"/>
   </w:num>
   <w:num w:numId="12" w16cid:durableId="1957368195">
+    <w:abstractNumId w:val="7"/>
+  </w:num>
+  <w:num w:numId="13" w16cid:durableId="1001932849">
+    <w:abstractNumId w:val="33"/>
+  </w:num>
+  <w:num w:numId="14" w16cid:durableId="199905568">
+    <w:abstractNumId w:val="9"/>
+  </w:num>
+  <w:num w:numId="15" w16cid:durableId="821194465">
+    <w:abstractNumId w:val="60"/>
+  </w:num>
+  <w:num w:numId="16" w16cid:durableId="1391266816">
+    <w:abstractNumId w:val="3"/>
+  </w:num>
+  <w:num w:numId="17" w16cid:durableId="1933120273">
+    <w:abstractNumId w:val="45"/>
+  </w:num>
+  <w:num w:numId="18" w16cid:durableId="1725369361">
+    <w:abstractNumId w:val="8"/>
+  </w:num>
+  <w:num w:numId="19" w16cid:durableId="2120493371">
     <w:abstractNumId w:val="6"/>
   </w:num>
-  <w:num w:numId="13" w16cid:durableId="1001932849">
-    <w:abstractNumId w:val="26"/>
+  <w:num w:numId="20" w16cid:durableId="2052463170">
+    <w:abstractNumId w:val="5"/>
   </w:num>
-  <w:num w:numId="14" w16cid:durableId="199905568">
-    <w:abstractNumId w:val="8"/>
-  </w:num>
-  <w:num w:numId="15" w16cid:durableId="821194465">
+  <w:num w:numId="21" w16cid:durableId="263927883">
     <w:abstractNumId w:val="48"/>
   </w:num>
-  <w:num w:numId="16" w16cid:durableId="1391266816">
-    <w:abstractNumId w:val="2"/>
-  </w:num>
-  <w:num w:numId="17" w16cid:durableId="1933120273">
-    <w:abstractNumId w:val="35"/>
-  </w:num>
-  <w:num w:numId="18" w16cid:durableId="1725369361">
-    <w:abstractNumId w:val="7"/>
-  </w:num>
-  <w:num w:numId="19" w16cid:durableId="2120493371">
-    <w:abstractNumId w:val="5"/>
-  </w:num>
-  <w:num w:numId="20" w16cid:durableId="2052463170">
-    <w:abstractNumId w:val="4"/>
-  </w:num>
-  <w:num w:numId="21" w16cid:durableId="263927883">
-    <w:abstractNumId w:val="38"/>
-  </w:num>
   <w:num w:numId="22" w16cid:durableId="487482418">
-    <w:abstractNumId w:val="18"/>
+    <w:abstractNumId w:val="22"/>
   </w:num>
   <w:num w:numId="23" w16cid:durableId="787164698">
     <w:abstractNumId w:val="0"/>
   </w:num>
   <w:num w:numId="24" w16cid:durableId="1035038686">
-    <w:abstractNumId w:val="30"/>
+    <w:abstractNumId w:val="40"/>
   </w:num>
   <w:num w:numId="25" w16cid:durableId="557790822">
+    <w:abstractNumId w:val="23"/>
+  </w:num>
+  <w:num w:numId="26" w16cid:durableId="339938340">
+    <w:abstractNumId w:val="57"/>
+  </w:num>
+  <w:num w:numId="27" w16cid:durableId="1666318833">
+    <w:abstractNumId w:val="27"/>
+  </w:num>
+  <w:num w:numId="28" w16cid:durableId="1547642159">
+    <w:abstractNumId w:val="28"/>
+  </w:num>
+  <w:num w:numId="29" w16cid:durableId="2124574999">
+    <w:abstractNumId w:val="43"/>
+  </w:num>
+  <w:num w:numId="30" w16cid:durableId="1667398959">
+    <w:abstractNumId w:val="25"/>
+  </w:num>
+  <w:num w:numId="31" w16cid:durableId="144442762">
+    <w:abstractNumId w:val="18"/>
+  </w:num>
+  <w:num w:numId="32" w16cid:durableId="2092461436">
+    <w:abstractNumId w:val="12"/>
+  </w:num>
+  <w:num w:numId="33" w16cid:durableId="83458114">
+    <w:abstractNumId w:val="37"/>
+  </w:num>
+  <w:num w:numId="34" w16cid:durableId="1549880132">
+    <w:abstractNumId w:val="32"/>
+  </w:num>
+  <w:num w:numId="35" w16cid:durableId="1250844438">
+    <w:abstractNumId w:val="20"/>
+  </w:num>
+  <w:num w:numId="36" w16cid:durableId="1256935079">
+    <w:abstractNumId w:val="17"/>
+  </w:num>
+  <w:num w:numId="37" w16cid:durableId="1611859957">
+    <w:abstractNumId w:val="50"/>
+  </w:num>
+  <w:num w:numId="38" w16cid:durableId="1051004497">
+    <w:abstractNumId w:val="61"/>
+  </w:num>
+  <w:num w:numId="39" w16cid:durableId="1879010434">
+    <w:abstractNumId w:val="4"/>
+  </w:num>
+  <w:num w:numId="40" w16cid:durableId="150945852">
+    <w:abstractNumId w:val="62"/>
+  </w:num>
+  <w:num w:numId="41" w16cid:durableId="1760522513">
+    <w:abstractNumId w:val="55"/>
+  </w:num>
+  <w:num w:numId="42" w16cid:durableId="1093430715">
+    <w:abstractNumId w:val="51"/>
+  </w:num>
+  <w:num w:numId="43" w16cid:durableId="1555963574">
+    <w:abstractNumId w:val="64"/>
+  </w:num>
+  <w:num w:numId="44" w16cid:durableId="718482462">
+    <w:abstractNumId w:val="31"/>
+  </w:num>
+  <w:num w:numId="45" w16cid:durableId="373580007">
+    <w:abstractNumId w:val="42"/>
+  </w:num>
+  <w:num w:numId="46" w16cid:durableId="1417049191">
+    <w:abstractNumId w:val="47"/>
+  </w:num>
+  <w:num w:numId="47" w16cid:durableId="1729568920">
+    <w:abstractNumId w:val="13"/>
+  </w:num>
+  <w:num w:numId="48" w16cid:durableId="747071659">
     <w:abstractNumId w:val="19"/>
   </w:num>
-  <w:num w:numId="26" w16cid:durableId="339938340">
-    <w:abstractNumId w:val="45"/>
+  <w:num w:numId="49" w16cid:durableId="2119133973">
+    <w:abstractNumId w:val="29"/>
   </w:num>
-  <w:num w:numId="27" w16cid:durableId="1666318833">
-    <w:abstractNumId w:val="21"/>
+  <w:num w:numId="50" w16cid:durableId="666203145">
+    <w:abstractNumId w:val="44"/>
   </w:num>
-  <w:num w:numId="28" w16cid:durableId="1547642159">
-    <w:abstractNumId w:val="22"/>
+  <w:num w:numId="51" w16cid:durableId="907879891">
+    <w:abstractNumId w:val="15"/>
   </w:num>
-  <w:num w:numId="29" w16cid:durableId="2124574999">
-    <w:abstractNumId w:val="33"/>
+  <w:num w:numId="52" w16cid:durableId="1513908320">
+    <w:abstractNumId w:val="2"/>
   </w:num>
-  <w:num w:numId="30" w16cid:durableId="1667398959">
-    <w:abstractNumId w:val="20"/>
+  <w:num w:numId="53" w16cid:durableId="1953708772">
+    <w:abstractNumId w:val="39"/>
   </w:num>
-  <w:num w:numId="31" w16cid:durableId="144442762">
+  <w:num w:numId="54" w16cid:durableId="1843011661">
+    <w:abstractNumId w:val="56"/>
+  </w:num>
+  <w:num w:numId="55" w16cid:durableId="609624002">
+    <w:abstractNumId w:val="11"/>
+  </w:num>
+  <w:num w:numId="56" w16cid:durableId="778062476">
     <w:abstractNumId w:val="14"/>
   </w:num>
-  <w:num w:numId="32" w16cid:durableId="2092461436">
-    <w:abstractNumId w:val="9"/>
+  <w:num w:numId="57" w16cid:durableId="659164049">
+    <w:abstractNumId w:val="52"/>
   </w:num>
-  <w:num w:numId="33" w16cid:durableId="83458114">
-    <w:abstractNumId w:val="27"/>
+  <w:num w:numId="58" w16cid:durableId="323509896">
+    <w:abstractNumId w:val="1"/>
   </w:num>
-  <w:num w:numId="34" w16cid:durableId="1549880132">
-    <w:abstractNumId w:val="25"/>
-  </w:num>
-  <w:num w:numId="35" w16cid:durableId="1250844438">
-    <w:abstractNumId w:val="16"/>
-  </w:num>
-  <w:num w:numId="36" w16cid:durableId="1256935079">
-    <w:abstractNumId w:val="13"/>
-  </w:num>
-  <w:num w:numId="37" w16cid:durableId="1611859957">
-    <w:abstractNumId w:val="40"/>
-  </w:num>
-  <w:num w:numId="38" w16cid:durableId="1051004497">
-    <w:abstractNumId w:val="49"/>
-  </w:num>
-  <w:num w:numId="39" w16cid:durableId="1879010434">
-    <w:abstractNumId w:val="3"/>
-  </w:num>
-  <w:num w:numId="40" w16cid:durableId="150945852">
-    <w:abstractNumId w:val="50"/>
-  </w:num>
-  <w:num w:numId="41" w16cid:durableId="1760522513">
-    <w:abstractNumId w:val="44"/>
-  </w:num>
-  <w:num w:numId="42" w16cid:durableId="1093430715">
-    <w:abstractNumId w:val="41"/>
-  </w:num>
-  <w:num w:numId="43" w16cid:durableId="1555963574">
-    <w:abstractNumId w:val="51"/>
-  </w:num>
-  <w:num w:numId="44" w16cid:durableId="718482462">
+  <w:num w:numId="59" w16cid:durableId="1462072075">
     <w:abstractNumId w:val="24"/>
   </w:num>
-  <w:num w:numId="45" w16cid:durableId="373580007">
-    <w:abstractNumId w:val="32"/>
+  <w:num w:numId="60" w16cid:durableId="132673138">
+    <w:abstractNumId w:val="26"/>
   </w:num>
-  <w:num w:numId="46" w16cid:durableId="1417049191">
-    <w:abstractNumId w:val="37"/>
+  <w:num w:numId="61" w16cid:durableId="1453937797">
+    <w:abstractNumId w:val="34"/>
   </w:num>
-  <w:num w:numId="47" w16cid:durableId="1729568920">
+  <w:num w:numId="62" w16cid:durableId="1640113125">
+    <w:abstractNumId w:val="36"/>
+  </w:num>
+  <w:num w:numId="63" w16cid:durableId="1679766150">
+    <w:abstractNumId w:val="63"/>
+  </w:num>
+  <w:num w:numId="64" w16cid:durableId="739979984">
     <w:abstractNumId w:val="10"/>
   </w:num>
-  <w:num w:numId="48" w16cid:durableId="747071659">
-    <w:abstractNumId w:val="15"/>
+  <w:num w:numId="65" w16cid:durableId="748238542">
+    <w:abstractNumId w:val="35"/>
   </w:num>
-  <w:num w:numId="49" w16cid:durableId="2119133973">
-    <w:abstractNumId w:val="23"/>
-  </w:num>
-  <w:num w:numId="50" w16cid:durableId="666203145">
-    <w:abstractNumId w:val="34"/>
-  </w:num>
-  <w:num w:numId="51" w16cid:durableId="907879891">
-    <w:abstractNumId w:val="11"/>
-  </w:num>
-  <w:num w:numId="52" w16cid:durableId="1513908320">
-    <w:abstractNumId w:val="1"/>
-  </w:num>
-  <w:num w:numId="53" w16cid:durableId="1953708772">
-    <w:abstractNumId w:val="29"/>
+  <w:num w:numId="66" w16cid:durableId="2071534748">
+    <w:abstractNumId w:val="30"/>
   </w:num>
 </w:numbering>
 </file>

--- a/C#/c#_Question.docx
+++ b/C#/c#_Question.docx
@@ -723,15 +723,32 @@
         <w:t xml:space="preserve"> (tables, relationships, keys, etc.). </w:t>
       </w:r>
       <w:r>
-        <w:t xml:space="preserve">We use Scaffold-DbContext command to generate </w:t>
-      </w:r>
-      <w:r>
-        <w:rPr>
-          <w:b/>
-          <w:bCs/>
-        </w:rPr>
-        <w:t>models and DbContext</w:t>
-      </w:r>
+        <w:t>We use Scaffold-</w:t>
+      </w:r>
+      <w:proofErr w:type="spellStart"/>
+      <w:r>
+        <w:t>DbContext</w:t>
+      </w:r>
+      <w:proofErr w:type="spellEnd"/>
+      <w:r>
+        <w:t xml:space="preserve"> command to generate </w:t>
+      </w:r>
+      <w:r>
+        <w:rPr>
+          <w:b/>
+          <w:bCs/>
+        </w:rPr>
+        <w:t xml:space="preserve">models and </w:t>
+      </w:r>
+      <w:proofErr w:type="spellStart"/>
+      <w:r>
+        <w:rPr>
+          <w:b/>
+          <w:bCs/>
+        </w:rPr>
+        <w:t>DbContext</w:t>
+      </w:r>
+      <w:proofErr w:type="spellEnd"/>
       <w:r>
         <w:t xml:space="preserve"> from tables.</w:t>
       </w:r>
@@ -900,10 +917,18 @@
         <w:t>immediately together</w:t>
       </w:r>
       <w:r>
-        <w:t xml:space="preserve"> with the main data (using Include).</w:t>
-      </w:r>
-      <w:r>
-        <w:t>It uses joins.</w:t>
+        <w:t xml:space="preserve"> with the main data (using Include</w:t>
+      </w:r>
+      <w:proofErr w:type="gramStart"/>
+      <w:r>
+        <w:t>).</w:t>
+      </w:r>
+      <w:r>
+        <w:t>It</w:t>
+      </w:r>
+      <w:proofErr w:type="gramEnd"/>
+      <w:r>
+        <w:t xml:space="preserve"> uses joins.</w:t>
       </w:r>
     </w:p>
     <w:p>
@@ -947,7 +972,23 @@
         <w:t>).</w:t>
       </w:r>
       <w:r>
-        <w:t xml:space="preserve"> It don’t uses joins.</w:t>
+        <w:t xml:space="preserve"> It </w:t>
+      </w:r>
+      <w:proofErr w:type="gramStart"/>
+      <w:r>
+        <w:t>don’t</w:t>
+      </w:r>
+      <w:proofErr w:type="gramEnd"/>
+      <w:r>
+        <w:t xml:space="preserve"> </w:t>
+      </w:r>
+      <w:proofErr w:type="gramStart"/>
+      <w:r>
+        <w:t>uses</w:t>
+      </w:r>
+      <w:proofErr w:type="gramEnd"/>
+      <w:r>
+        <w:t xml:space="preserve"> joins.</w:t>
       </w:r>
     </w:p>
     <w:p>
@@ -997,7 +1038,29 @@
         <w:rPr>
           <w:highlight w:val="yellow"/>
         </w:rPr>
-        <w:t>(context.Entry(...).Collection(...).Load()).</w:t>
+        <w:t>(</w:t>
+      </w:r>
+      <w:proofErr w:type="spellStart"/>
+      <w:proofErr w:type="gramStart"/>
+      <w:r>
+        <w:rPr>
+          <w:highlight w:val="yellow"/>
+        </w:rPr>
+        <w:t>context.Entry</w:t>
+      </w:r>
+      <w:proofErr w:type="spellEnd"/>
+      <w:r>
+        <w:rPr>
+          <w:highlight w:val="yellow"/>
+        </w:rPr>
+        <w:t>(...).Collection(...).Load</w:t>
+      </w:r>
+      <w:proofErr w:type="gramEnd"/>
+      <w:r>
+        <w:rPr>
+          <w:highlight w:val="yellow"/>
+        </w:rPr>
+        <w:t>()).</w:t>
       </w:r>
     </w:p>
     <w:p>
@@ -1054,7 +1117,15 @@
         <w:t>Example</w:t>
       </w:r>
       <w:r>
-        <w:t>- one to many (one student have many course but course will have single student)</w:t>
+        <w:t xml:space="preserve">- one to many (one student have many </w:t>
+      </w:r>
+      <w:proofErr w:type="gramStart"/>
+      <w:r>
+        <w:t>course</w:t>
+      </w:r>
+      <w:proofErr w:type="gramEnd"/>
+      <w:r>
+        <w:t xml:space="preserve"> but course will have single student)</w:t>
       </w:r>
     </w:p>
     <w:p>
@@ -1108,13 +1179,24 @@
         <w:t>Eager Loading (Include)</w:t>
       </w:r>
       <w:r>
-        <w:t xml:space="preserve"> -  </w:t>
+        <w:t xml:space="preserve"> </w:t>
+      </w:r>
+      <w:proofErr w:type="gramStart"/>
+      <w:r>
+        <w:t xml:space="preserve">-  </w:t>
       </w:r>
       <w:r>
         <w:rPr>
           <w:highlight w:val="yellow"/>
         </w:rPr>
-        <w:t>I want Student + all his Courses immediately in one query.</w:t>
+        <w:t>I</w:t>
+      </w:r>
+      <w:proofErr w:type="gramEnd"/>
+      <w:r>
+        <w:rPr>
+          <w:highlight w:val="yellow"/>
+        </w:rPr>
+        <w:t xml:space="preserve"> want Student + all his Courses immediately in one query.</w:t>
       </w:r>
     </w:p>
     <w:p>
@@ -1328,26 +1410,58 @@
         <w:rPr>
           <w:highlight w:val="yellow"/>
         </w:rPr>
-        <w:t xml:space="preserve">Don’t fetch related data until I actually try to use the navigation property. EF will </w:t>
-      </w:r>
-      <w:r>
-        <w:rPr>
-          <w:b/>
-          <w:bCs/>
+        <w:t xml:space="preserve">Don’t fetch related data until I </w:t>
+      </w:r>
+      <w:proofErr w:type="gramStart"/>
+      <w:r>
+        <w:rPr>
           <w:highlight w:val="yellow"/>
         </w:rPr>
+        <w:t>actually try</w:t>
+      </w:r>
+      <w:proofErr w:type="gramEnd"/>
+      <w:r>
+        <w:rPr>
+          <w:highlight w:val="yellow"/>
+        </w:rPr>
+        <w:t xml:space="preserve"> to use the navigation property. EF will </w:t>
+      </w:r>
+      <w:r>
+        <w:rPr>
+          <w:b/>
+          <w:bCs/>
+          <w:highlight w:val="yellow"/>
+        </w:rPr>
         <w:t>auto-fetch</w:t>
       </w:r>
       <w:r>
         <w:rPr>
           <w:highlight w:val="yellow"/>
         </w:rPr>
-        <w:t xml:space="preserve"> when you first access student.Courses</w:t>
-      </w:r>
-    </w:p>
-    <w:p>
-      <w:r>
-        <w:t>To Enable Lazy loading follow steps:</w:t>
+        <w:t xml:space="preserve"> when you first access </w:t>
+      </w:r>
+      <w:proofErr w:type="spellStart"/>
+      <w:proofErr w:type="gramStart"/>
+      <w:r>
+        <w:rPr>
+          <w:highlight w:val="yellow"/>
+        </w:rPr>
+        <w:t>student.Courses</w:t>
+      </w:r>
+      <w:proofErr w:type="spellEnd"/>
+      <w:proofErr w:type="gramEnd"/>
+    </w:p>
+    <w:p>
+      <w:r>
+        <w:t xml:space="preserve">To Enable Lazy loading </w:t>
+      </w:r>
+      <w:proofErr w:type="gramStart"/>
+      <w:r>
+        <w:t>follow</w:t>
+      </w:r>
+      <w:proofErr w:type="gramEnd"/>
+      <w:r>
+        <w:t xml:space="preserve"> steps:</w:t>
       </w:r>
     </w:p>
     <w:p>
@@ -1411,11 +1525,26 @@
         </w:numPr>
       </w:pPr>
       <w:r>
-        <w:t xml:space="preserve">Set this in program.cs. </w:t>
-      </w:r>
-      <w:r>
-        <w:t>UseLazyLoadingProxies();</w:t>
-      </w:r>
+        <w:t xml:space="preserve">Set this in </w:t>
+      </w:r>
+      <w:proofErr w:type="spellStart"/>
+      <w:r>
+        <w:t>program.cs</w:t>
+      </w:r>
+      <w:proofErr w:type="spellEnd"/>
+      <w:r>
+        <w:t xml:space="preserve">. </w:t>
+      </w:r>
+      <w:proofErr w:type="spellStart"/>
+      <w:proofErr w:type="gramStart"/>
+      <w:r>
+        <w:t>UseLazyLoadingProxies</w:t>
+      </w:r>
+      <w:proofErr w:type="spellEnd"/>
+      <w:r>
+        <w:t>();</w:t>
+      </w:r>
+      <w:proofErr w:type="gramEnd"/>
     </w:p>
     <w:p>
       <w:pPr>
@@ -1618,7 +1747,35 @@
         <w:rPr>
           <w:rStyle w:val="IntenseEmphasis"/>
         </w:rPr>
-        <w:t>Question 3: What's the difference between DbContext and ObjectContext?</w:t>
+        <w:t xml:space="preserve">Question 3: What's the difference between </w:t>
+      </w:r>
+      <w:proofErr w:type="spellStart"/>
+      <w:r>
+        <w:rPr>
+          <w:rStyle w:val="IntenseEmphasis"/>
+        </w:rPr>
+        <w:t>DbContext</w:t>
+      </w:r>
+      <w:proofErr w:type="spellEnd"/>
+      <w:r>
+        <w:rPr>
+          <w:rStyle w:val="IntenseEmphasis"/>
+        </w:rPr>
+        <w:t xml:space="preserve"> and </w:t>
+      </w:r>
+      <w:proofErr w:type="spellStart"/>
+      <w:r>
+        <w:rPr>
+          <w:rStyle w:val="IntenseEmphasis"/>
+        </w:rPr>
+        <w:t>ObjectContext</w:t>
+      </w:r>
+      <w:proofErr w:type="spellEnd"/>
+      <w:r>
+        <w:rPr>
+          <w:rStyle w:val="IntenseEmphasis"/>
+        </w:rPr>
+        <w:t>?</w:t>
       </w:r>
     </w:p>
     <w:p>
@@ -1629,11 +1786,21 @@
           <w:numId w:val="3"/>
         </w:numPr>
       </w:pPr>
-      <w:r>
-        <w:t xml:space="preserve">DbContext → </w:t>
-      </w:r>
-      <w:r>
-        <w:t>DbContext is the main class in Entity Framework Core that connects our C# code with the database. It manages the database connection, tracks changes of entities, and lets us query or save data.</w:t>
+      <w:proofErr w:type="spellStart"/>
+      <w:r>
+        <w:t>DbContext</w:t>
+      </w:r>
+      <w:proofErr w:type="spellEnd"/>
+      <w:r>
+        <w:t xml:space="preserve"> → </w:t>
+      </w:r>
+      <w:proofErr w:type="spellStart"/>
+      <w:r>
+        <w:t>DbContext</w:t>
+      </w:r>
+      <w:proofErr w:type="spellEnd"/>
+      <w:r>
+        <w:t xml:space="preserve"> is the main class in Entity Framework Core that connects our C# code with the database. It manages the database connection, tracks changes of entities, and lets us query or save data.</w:t>
       </w:r>
     </w:p>
     <w:p>
@@ -1644,8 +1811,13 @@
           <w:numId w:val="3"/>
         </w:numPr>
       </w:pPr>
-      <w:r>
-        <w:t>ObjectContext → Older, heavier, low-level API (used in EF 4.x/5/6).</w:t>
+      <w:proofErr w:type="spellStart"/>
+      <w:r>
+        <w:t>ObjectContext</w:t>
+      </w:r>
+      <w:proofErr w:type="spellEnd"/>
+      <w:r>
+        <w:t xml:space="preserve"> → Older, heavier, low-level API (used in EF 4.x/5/6).</w:t>
       </w:r>
     </w:p>
     <w:p>
@@ -1657,7 +1829,15 @@
         </w:numPr>
       </w:pPr>
       <w:r>
-        <w:t>Today, we mostly use DbContext.</w:t>
+        <w:t xml:space="preserve">Today, we mostly use </w:t>
+      </w:r>
+      <w:proofErr w:type="spellStart"/>
+      <w:r>
+        <w:t>DbContext</w:t>
+      </w:r>
+      <w:proofErr w:type="spellEnd"/>
+      <w:r>
+        <w:t>.</w:t>
       </w:r>
     </w:p>
     <w:p>
@@ -1683,17 +1863,33 @@
       <w:r>
         <w:t xml:space="preserve">We handle transactions in EF Core using </w:t>
       </w:r>
+      <w:proofErr w:type="spellStart"/>
       <w:r>
         <w:rPr>
           <w:highlight w:val="yellow"/>
         </w:rPr>
-        <w:t>Database.BeginTransaction().</w:t>
+        <w:t>Database.BeginTransaction</w:t>
+      </w:r>
+      <w:proofErr w:type="spellEnd"/>
+      <w:r>
+        <w:rPr>
+          <w:highlight w:val="yellow"/>
+        </w:rPr>
+        <w:t>().</w:t>
       </w:r>
       <w:r>
         <w:t xml:space="preserve"> If all operations succeed, we commit; otherwise, we rollback to keep data safe. </w:t>
       </w:r>
       <w:r>
-        <w:t>a transaction makes sure a group of database operations are all done successfully or none at all.</w:t>
+        <w:t xml:space="preserve">a transaction makes sure a group of database operations are all done successfully or </w:t>
+      </w:r>
+      <w:proofErr w:type="gramStart"/>
+      <w:r>
+        <w:t>none at all</w:t>
+      </w:r>
+      <w:proofErr w:type="gramEnd"/>
+      <w:r>
+        <w:t>.</w:t>
       </w:r>
     </w:p>
     <w:p>
@@ -1869,7 +2065,15 @@
         </w:numPr>
       </w:pPr>
       <w:r>
-        <w:t xml:space="preserve">Change Tracking is a feature in EF Core where the DbContext keeps track of all the changes made to entities (objects) retrieved from the database. It monitors whether an entity is </w:t>
+        <w:t xml:space="preserve">Change Tracking is a feature in EF Core where the </w:t>
+      </w:r>
+      <w:proofErr w:type="spellStart"/>
+      <w:r>
+        <w:t>DbContext</w:t>
+      </w:r>
+      <w:proofErr w:type="spellEnd"/>
+      <w:r>
+        <w:t xml:space="preserve"> keeps track of all the changes made to entities (objects) retrieved from the database. It monitors whether an entity is </w:t>
       </w:r>
       <w:r>
         <w:rPr>
@@ -1879,7 +2083,20 @@
         <w:t>added, modified, or deleted</w:t>
       </w:r>
       <w:r>
-        <w:t>, so that when SaveChanges() is called, EF Core knows which SQL statements to generate and execute.</w:t>
+        <w:t xml:space="preserve">, so that when </w:t>
+      </w:r>
+      <w:proofErr w:type="spellStart"/>
+      <w:proofErr w:type="gramStart"/>
+      <w:r>
+        <w:t>SaveChanges</w:t>
+      </w:r>
+      <w:proofErr w:type="spellEnd"/>
+      <w:r>
+        <w:t>(</w:t>
+      </w:r>
+      <w:proofErr w:type="gramEnd"/>
+      <w:r>
+        <w:t>) is called, EF Core knows which SQL statements to generate and execute.</w:t>
       </w:r>
     </w:p>
     <w:p>
@@ -1890,7 +2107,15 @@
         </w:numPr>
       </w:pPr>
       <w:r>
-        <w:t xml:space="preserve">By default, all entities retrieved via DbContext are </w:t>
+        <w:t xml:space="preserve">By default, all entities retrieved via </w:t>
+      </w:r>
+      <w:proofErr w:type="spellStart"/>
+      <w:r>
+        <w:t>DbContext</w:t>
+      </w:r>
+      <w:proofErr w:type="spellEnd"/>
+      <w:r>
+        <w:t xml:space="preserve"> are </w:t>
       </w:r>
       <w:r>
         <w:rPr>
@@ -1989,7 +2214,25 @@
           <w:iCs/>
           <w:color w:val="0F4761" w:themeColor="accent1" w:themeShade="BF"/>
         </w:rPr>
-        <w:t>What is the difference between AsNoTracking vs Tracking queries?</w:t>
+        <w:t xml:space="preserve">What is the difference between </w:t>
+      </w:r>
+      <w:proofErr w:type="spellStart"/>
+      <w:r>
+        <w:rPr>
+          <w:i/>
+          <w:iCs/>
+          <w:color w:val="0F4761" w:themeColor="accent1" w:themeShade="BF"/>
+        </w:rPr>
+        <w:t>AsNoTracking</w:t>
+      </w:r>
+      <w:proofErr w:type="spellEnd"/>
+      <w:r>
+        <w:rPr>
+          <w:i/>
+          <w:iCs/>
+          <w:color w:val="0F4761" w:themeColor="accent1" w:themeShade="BF"/>
+        </w:rPr>
+        <w:t xml:space="preserve"> vs Tracking queries?</w:t>
       </w:r>
     </w:p>
     <w:p>
@@ -2019,6 +2262,7 @@
           <w:numId w:val="10"/>
         </w:numPr>
       </w:pPr>
+      <w:proofErr w:type="spellStart"/>
       <w:r>
         <w:rPr>
           <w:b/>
@@ -2026,6 +2270,7 @@
         </w:rPr>
         <w:t>AsNoTracking</w:t>
       </w:r>
+      <w:proofErr w:type="spellEnd"/>
       <w:r>
         <w:t>: EF Core does not watch → read-only queries → faster, less memory.</w:t>
       </w:r>
@@ -2168,13 +2413,29 @@
         </w:numPr>
       </w:pPr>
       <w:r>
-        <w:t>EF Core uses a concurrency token (commonly a RowVersion column</w:t>
+        <w:t xml:space="preserve">EF Core uses a concurrency token (commonly a </w:t>
+      </w:r>
+      <w:proofErr w:type="spellStart"/>
+      <w:r>
+        <w:t>RowVersion</w:t>
+      </w:r>
+      <w:proofErr w:type="spellEnd"/>
+      <w:r>
+        <w:t xml:space="preserve"> column</w:t>
       </w:r>
       <w:r>
         <w:t xml:space="preserve"> </w:t>
       </w:r>
       <w:r>
-        <w:t>[Timestamp] / RowVersion)</w:t>
+        <w:t xml:space="preserve">[Timestamp] / </w:t>
+      </w:r>
+      <w:proofErr w:type="spellStart"/>
+      <w:r>
+        <w:t>RowVersion</w:t>
+      </w:r>
+      <w:proofErr w:type="spellEnd"/>
+      <w:r>
+        <w:t>)</w:t>
       </w:r>
       <w:r>
         <w:t>.</w:t>
@@ -2189,7 +2450,28 @@
         </w:numPr>
       </w:pPr>
       <w:r>
-        <w:t>When SaveChanges() is called, EF Core checks whether the token in the database matches the token in your entity. EF Core generates a SQL UPDATE statement with a WHERE clause that includes the original RowVersion.</w:t>
+        <w:t xml:space="preserve">When </w:t>
+      </w:r>
+      <w:proofErr w:type="spellStart"/>
+      <w:proofErr w:type="gramStart"/>
+      <w:r>
+        <w:t>SaveChanges</w:t>
+      </w:r>
+      <w:proofErr w:type="spellEnd"/>
+      <w:r>
+        <w:t>(</w:t>
+      </w:r>
+      <w:proofErr w:type="gramEnd"/>
+      <w:r>
+        <w:t xml:space="preserve">) is called, EF Core checks whether the token in the database matches the token in your entity. EF Core generates a SQL UPDATE statement with a WHERE clause that includes the original </w:t>
+      </w:r>
+      <w:proofErr w:type="spellStart"/>
+      <w:r>
+        <w:t>RowVersion</w:t>
+      </w:r>
+      <w:proofErr w:type="spellEnd"/>
+      <w:r>
+        <w:t>.</w:t>
       </w:r>
       <w:r>
         <w:t xml:space="preserve"> And we get token when we fetch entity.</w:t>
@@ -2214,7 +2496,15 @@
         <w:t>no rows are affected</w:t>
       </w:r>
       <w:r>
-        <w:t>, EF Core throws DbUpdateConcurrencyException.</w:t>
+        <w:t xml:space="preserve">, EF Core throws </w:t>
+      </w:r>
+      <w:proofErr w:type="spellStart"/>
+      <w:r>
+        <w:t>DbUpdateConcurrencyException</w:t>
+      </w:r>
+      <w:proofErr w:type="spellEnd"/>
+      <w:r>
+        <w:t>.</w:t>
       </w:r>
     </w:p>
     <w:p>
@@ -2287,10 +2577,34 @@
       </w:pPr>
       <w:r>
         <w:lastRenderedPageBreak/>
-        <w:t>Add a RowVersion column</w:t>
-      </w:r>
-      <w:r>
-        <w:t xml:space="preserve"> of rowversion type ssms will auto manage</w:t>
+        <w:t xml:space="preserve">Add a </w:t>
+      </w:r>
+      <w:proofErr w:type="spellStart"/>
+      <w:r>
+        <w:t>RowVersion</w:t>
+      </w:r>
+      <w:proofErr w:type="spellEnd"/>
+      <w:r>
+        <w:t xml:space="preserve"> column</w:t>
+      </w:r>
+      <w:r>
+        <w:t xml:space="preserve"> of </w:t>
+      </w:r>
+      <w:proofErr w:type="spellStart"/>
+      <w:r>
+        <w:t>rowversion</w:t>
+      </w:r>
+      <w:proofErr w:type="spellEnd"/>
+      <w:r>
+        <w:t xml:space="preserve"> type </w:t>
+      </w:r>
+      <w:proofErr w:type="spellStart"/>
+      <w:r>
+        <w:t>ssms</w:t>
+      </w:r>
+      <w:proofErr w:type="spellEnd"/>
+      <w:r>
+        <w:t xml:space="preserve"> will auto manage</w:t>
       </w:r>
       <w:r>
         <w:t xml:space="preserve"> in your table</w:t>
@@ -2562,12 +2876,27 @@
       <w:r>
         <w:t xml:space="preserve"> </w:t>
       </w:r>
-      <w:r>
-        <w:t xml:space="preserve">( eg </w:t>
-      </w:r>
-      <w:r>
-        <w:t>with RowVersion</w:t>
-      </w:r>
+      <w:proofErr w:type="gramStart"/>
+      <w:r>
+        <w:t xml:space="preserve">( </w:t>
+      </w:r>
+      <w:proofErr w:type="spellStart"/>
+      <w:r>
+        <w:t>eg</w:t>
+      </w:r>
+      <w:proofErr w:type="spellEnd"/>
+      <w:proofErr w:type="gramEnd"/>
+      <w:r>
+        <w:t xml:space="preserve"> </w:t>
+      </w:r>
+      <w:r>
+        <w:t xml:space="preserve">with </w:t>
+      </w:r>
+      <w:proofErr w:type="spellStart"/>
+      <w:r>
+        <w:t>RowVersion</w:t>
+      </w:r>
+      <w:proofErr w:type="spellEnd"/>
       <w:r>
         <w:t>)</w:t>
       </w:r>
@@ -2818,12 +3147,71 @@
           <w:iCs/>
           <w:color w:val="0F4761" w:themeColor="accent1" w:themeShade="BF"/>
         </w:rPr>
-        <w:t>Difference between IEnumerable, IQueryable, ICollection, List</w:t>
-      </w:r>
-    </w:p>
-    <w:p>
-      <w:r>
-        <w:t xml:space="preserve">IEnumerable – </w:t>
+        <w:t xml:space="preserve">Difference between </w:t>
+      </w:r>
+      <w:proofErr w:type="spellStart"/>
+      <w:r>
+        <w:rPr>
+          <w:i/>
+          <w:iCs/>
+          <w:color w:val="0F4761" w:themeColor="accent1" w:themeShade="BF"/>
+        </w:rPr>
+        <w:t>IEnumerable</w:t>
+      </w:r>
+      <w:proofErr w:type="spellEnd"/>
+      <w:r>
+        <w:rPr>
+          <w:i/>
+          <w:iCs/>
+          <w:color w:val="0F4761" w:themeColor="accent1" w:themeShade="BF"/>
+        </w:rPr>
+        <w:t xml:space="preserve">, </w:t>
+      </w:r>
+      <w:proofErr w:type="spellStart"/>
+      <w:r>
+        <w:rPr>
+          <w:i/>
+          <w:iCs/>
+          <w:color w:val="0F4761" w:themeColor="accent1" w:themeShade="BF"/>
+        </w:rPr>
+        <w:t>IQueryable</w:t>
+      </w:r>
+      <w:proofErr w:type="spellEnd"/>
+      <w:r>
+        <w:rPr>
+          <w:i/>
+          <w:iCs/>
+          <w:color w:val="0F4761" w:themeColor="accent1" w:themeShade="BF"/>
+        </w:rPr>
+        <w:t xml:space="preserve">, </w:t>
+      </w:r>
+      <w:proofErr w:type="spellStart"/>
+      <w:r>
+        <w:rPr>
+          <w:i/>
+          <w:iCs/>
+          <w:color w:val="0F4761" w:themeColor="accent1" w:themeShade="BF"/>
+        </w:rPr>
+        <w:t>ICollection</w:t>
+      </w:r>
+      <w:proofErr w:type="spellEnd"/>
+      <w:r>
+        <w:rPr>
+          <w:i/>
+          <w:iCs/>
+          <w:color w:val="0F4761" w:themeColor="accent1" w:themeShade="BF"/>
+        </w:rPr>
+        <w:t>, List</w:t>
+      </w:r>
+    </w:p>
+    <w:p>
+      <w:proofErr w:type="spellStart"/>
+      <w:r>
+        <w:t>IEnumerable</w:t>
+      </w:r>
+      <w:proofErr w:type="spellEnd"/>
+      <w:r>
+        <w:t xml:space="preserve"> – </w:t>
       </w:r>
     </w:p>
     <w:p>
@@ -2884,9 +3272,11 @@
       </w:r>
     </w:p>
     <w:p>
+      <w:proofErr w:type="spellStart"/>
       <w:r>
         <w:t>IQueryable</w:t>
       </w:r>
+      <w:proofErr w:type="spellEnd"/>
       <w:r>
         <w:t xml:space="preserve"> </w:t>
       </w:r>
@@ -2911,7 +3301,15 @@
         <w:t>What it is:</w:t>
       </w:r>
       <w:r>
-        <w:t xml:space="preserve"> Extends IEnumerable for database querying. Queries are translated to SQL and executed on DB.</w:t>
+        <w:t xml:space="preserve"> Extends </w:t>
+      </w:r>
+      <w:proofErr w:type="spellStart"/>
+      <w:r>
+        <w:t>IEnumerable</w:t>
+      </w:r>
+      <w:proofErr w:type="spellEnd"/>
+      <w:r>
+        <w:t xml:space="preserve"> for database querying. Queries are translated to SQL and executed on DB.</w:t>
       </w:r>
       <w:r>
         <w:t xml:space="preserve"> E</w:t>
@@ -2971,8 +3369,13 @@
       </w:r>
     </w:p>
     <w:p>
-      <w:r>
-        <w:t>ICollection&lt;T&gt;</w:t>
+      <w:proofErr w:type="spellStart"/>
+      <w:r>
+        <w:t>ICollection</w:t>
+      </w:r>
+      <w:proofErr w:type="spellEnd"/>
+      <w:r>
+        <w:t>&lt;T&gt;</w:t>
       </w:r>
       <w:r>
         <w:t xml:space="preserve"> - </w:t>
@@ -2994,7 +3397,15 @@
         <w:t>What it is:</w:t>
       </w:r>
       <w:r>
-        <w:t xml:space="preserve"> Extends IEnumerable with Add, Remove, Count. Works in memory.</w:t>
+        <w:t xml:space="preserve"> Extends </w:t>
+      </w:r>
+      <w:proofErr w:type="spellStart"/>
+      <w:r>
+        <w:t>IEnumerable</w:t>
+      </w:r>
+      <w:proofErr w:type="spellEnd"/>
+      <w:r>
+        <w:t xml:space="preserve"> with Add, Remove, Count. Works in memory.</w:t>
       </w:r>
     </w:p>
     <w:p>
@@ -3056,8 +3467,13 @@
       </w:r>
     </w:p>
     <w:p>
-      <w:r>
-        <w:t>IList&lt;T&gt;</w:t>
+      <w:proofErr w:type="spellStart"/>
+      <w:r>
+        <w:t>IList</w:t>
+      </w:r>
+      <w:proofErr w:type="spellEnd"/>
+      <w:r>
+        <w:t>&lt;T&gt;</w:t>
       </w:r>
     </w:p>
     <w:p>
@@ -3076,7 +3492,15 @@
         <w:t>What it is:</w:t>
       </w:r>
       <w:r>
-        <w:t xml:space="preserve"> Extends ICollection, supports index-based access.</w:t>
+        <w:t xml:space="preserve"> Extends </w:t>
+      </w:r>
+      <w:proofErr w:type="spellStart"/>
+      <w:r>
+        <w:t>ICollection</w:t>
+      </w:r>
+      <w:proofErr w:type="spellEnd"/>
+      <w:r>
+        <w:t>, supports index-based access.</w:t>
       </w:r>
     </w:p>
     <w:p>
@@ -3096,7 +3520,15 @@
         <w:t>Why we need it:</w:t>
       </w:r>
       <w:r>
-        <w:t xml:space="preserve"> When position-based access (list[0]) is required.</w:t>
+        <w:t xml:space="preserve"> When position-based access (</w:t>
+      </w:r>
+      <w:proofErr w:type="gramStart"/>
+      <w:r>
+        <w:t>list[</w:t>
+      </w:r>
+      <w:proofErr w:type="gramEnd"/>
+      <w:r>
+        <w:t>0]) is required.</w:t>
       </w:r>
     </w:p>
     <w:p>
@@ -3130,7 +3562,31 @@
         <w:t>What it is:</w:t>
       </w:r>
       <w:r>
-        <w:t xml:space="preserve"> A concrete class implementing IList, ICollection, IEnumerable. Supports Add, Remove, Indexing, Sorting.</w:t>
+        <w:t xml:space="preserve"> A concrete class implementing </w:t>
+      </w:r>
+      <w:proofErr w:type="spellStart"/>
+      <w:r>
+        <w:t>IList</w:t>
+      </w:r>
+      <w:proofErr w:type="spellEnd"/>
+      <w:r>
+        <w:t xml:space="preserve">, </w:t>
+      </w:r>
+      <w:proofErr w:type="spellStart"/>
+      <w:r>
+        <w:t>ICollection</w:t>
+      </w:r>
+      <w:proofErr w:type="spellEnd"/>
+      <w:r>
+        <w:t xml:space="preserve">, </w:t>
+      </w:r>
+      <w:proofErr w:type="spellStart"/>
+      <w:r>
+        <w:t>IEnumerable</w:t>
+      </w:r>
+      <w:proofErr w:type="spellEnd"/>
+      <w:r>
+        <w:t>. Supports Add, Remove, Indexing, Sorting.</w:t>
       </w:r>
     </w:p>
     <w:p>
@@ -3687,7 +4143,15 @@
         <w:t xml:space="preserve">For Example: </w:t>
       </w:r>
       <w:r>
-        <w:t xml:space="preserve">Suppose I have to </w:t>
+        <w:t xml:space="preserve">Suppose I </w:t>
+      </w:r>
+      <w:proofErr w:type="gramStart"/>
+      <w:r>
+        <w:t>have to</w:t>
+      </w:r>
+      <w:proofErr w:type="gramEnd"/>
+      <w:r>
+        <w:t xml:space="preserve"> </w:t>
       </w:r>
       <w:r>
         <w:rPr>
@@ -3817,7 +4281,31 @@
         <w:t>tightly coupled</w:t>
       </w:r>
       <w:r>
-        <w:t xml:space="preserve">. For example, if my OtpService directly uses SMS, tomorrow if business says ‘send OTP via WhatsApp’, I must keep editing the same class again and again. </w:t>
+        <w:t xml:space="preserve">. For example, if my </w:t>
+      </w:r>
+      <w:proofErr w:type="spellStart"/>
+      <w:r>
+        <w:t>OtpService</w:t>
+      </w:r>
+      <w:proofErr w:type="spellEnd"/>
+      <w:r>
+        <w:t xml:space="preserve"> directly uses SMS, tomorrow if business </w:t>
+      </w:r>
+      <w:proofErr w:type="gramStart"/>
+      <w:r>
+        <w:t>says</w:t>
+      </w:r>
+      <w:proofErr w:type="gramEnd"/>
+      <w:r>
+        <w:t xml:space="preserve"> ‘send OTP via WhatsApp’, I must keep editing the same class </w:t>
+      </w:r>
+      <w:proofErr w:type="gramStart"/>
+      <w:r>
+        <w:t>again and again</w:t>
+      </w:r>
+      <w:proofErr w:type="gramEnd"/>
+      <w:r>
+        <w:t xml:space="preserve">. </w:t>
       </w:r>
       <w:r>
         <w:rPr>
@@ -4016,7 +4504,15 @@
         <w:t xml:space="preserve">: </w:t>
       </w:r>
       <w:r>
-        <w:t>When object is requested, a new instance will be created and will return the same object through out the life of the</w:t>
+        <w:t xml:space="preserve">When object is requested, a new instance will be created and will return the same object </w:t>
+      </w:r>
+      <w:proofErr w:type="spellStart"/>
+      <w:r>
+        <w:t>through out</w:t>
+      </w:r>
+      <w:proofErr w:type="spellEnd"/>
+      <w:r>
+        <w:t xml:space="preserve"> the life of the</w:t>
       </w:r>
       <w:r>
         <w:t xml:space="preserve"> http</w:t>
@@ -4471,7 +4967,15 @@
         <w:t xml:space="preserve">Scoped: </w:t>
       </w:r>
       <w:r>
-        <w:t>The most common example is DbContext, where we want the same instance to be reused throughout a single HTTP request, but not shared between different requests.</w:t>
+        <w:t xml:space="preserve">The most common example is </w:t>
+      </w:r>
+      <w:proofErr w:type="spellStart"/>
+      <w:r>
+        <w:t>DbContext</w:t>
+      </w:r>
+      <w:proofErr w:type="spellEnd"/>
+      <w:r>
+        <w:t>, where we want the same instance to be reused throughout a single HTTP request, but not shared between different requests.</w:t>
       </w:r>
     </w:p>
     <w:p>
@@ -4494,7 +4998,23 @@
         <w:t xml:space="preserve">Singleton: </w:t>
       </w:r>
       <w:r>
-        <w:t>We mostly use this for services like ILogger or MemoryCache, where one shared instance is enough for the entire lifetime of the application.</w:t>
+        <w:t xml:space="preserve">We mostly use this for services like </w:t>
+      </w:r>
+      <w:proofErr w:type="spellStart"/>
+      <w:r>
+        <w:t>ILogger</w:t>
+      </w:r>
+      <w:proofErr w:type="spellEnd"/>
+      <w:r>
+        <w:t xml:space="preserve"> or </w:t>
+      </w:r>
+      <w:proofErr w:type="spellStart"/>
+      <w:r>
+        <w:t>MemoryCache</w:t>
+      </w:r>
+      <w:proofErr w:type="spellEnd"/>
+      <w:r>
+        <w:t>, where one shared instance is enough for the entire lifetime of the application.</w:t>
       </w:r>
     </w:p>
     <w:p>
@@ -4557,10 +5077,18 @@
     <w:p>
       <w:r>
         <w:lastRenderedPageBreak/>
-        <w:t>If a class doesn’t hold state</w:t>
-      </w:r>
-      <w:r>
-        <w:t>(Value)</w:t>
+        <w:t xml:space="preserve">If a class doesn’t hold </w:t>
+      </w:r>
+      <w:proofErr w:type="gramStart"/>
+      <w:r>
+        <w:t>state</w:t>
+      </w:r>
+      <w:r>
+        <w:t>(</w:t>
+      </w:r>
+      <w:proofErr w:type="gramEnd"/>
+      <w:r>
+        <w:t>Value)</w:t>
       </w:r>
       <w:r>
         <w:t>, Transient, Scoped, or Singleton behave the same. Lifetimes matter only for objects that store data between calls.</w:t>
@@ -4615,10 +5143,23 @@
     </w:p>
     <w:p>
       <w:r>
-        <w:t>Decryption is reversible — for example, I can encrypt a message using AES and then decrypt it with the key to get the original text. Hashing</w:t>
-      </w:r>
-      <w:r>
-        <w:t>(non reversible)</w:t>
+        <w:t xml:space="preserve">Decryption is reversible — for example, I can encrypt a message using AES and then decrypt it with the key to get the original text. </w:t>
+      </w:r>
+      <w:proofErr w:type="gramStart"/>
+      <w:r>
+        <w:t>Hashing</w:t>
+      </w:r>
+      <w:r>
+        <w:t>(</w:t>
+      </w:r>
+      <w:proofErr w:type="spellStart"/>
+      <w:proofErr w:type="gramEnd"/>
+      <w:r>
+        <w:t>non reversible</w:t>
+      </w:r>
+      <w:proofErr w:type="spellEnd"/>
+      <w:r>
+        <w:t>)</w:t>
       </w:r>
       <w:r>
         <w:t xml:space="preserve"> is one-way — for example, I store a password as a SHA256 hash; when the user logs in, I hash their input and compare hashes to verify it. So, decryption is for reading data, hashing is for verifying data without storing the original.</w:t>
@@ -4745,13 +5286,21 @@
         <w:t xml:space="preserve"> </w:t>
       </w:r>
       <w:r>
-        <w:t>AES is a symmetric encryption</w:t>
+        <w:t xml:space="preserve">AES is a symmetric </w:t>
+      </w:r>
+      <w:proofErr w:type="gramStart"/>
+      <w:r>
+        <w:t>encryption</w:t>
       </w:r>
       <w:r>
         <w:t xml:space="preserve">( </w:t>
       </w:r>
       <w:r>
-        <w:t xml:space="preserve">where the </w:t>
+        <w:t>where</w:t>
+      </w:r>
+      <w:proofErr w:type="gramEnd"/>
+      <w:r>
+        <w:t xml:space="preserve"> the </w:t>
       </w:r>
       <w:r>
         <w:rPr>
@@ -4827,7 +5376,39 @@
     </w:p>
     <w:p>
       <w:r>
-        <w:t>This code encrypts and decrypts a message using AES. IV is the Initialization Vector that adds randomness to encryption. ICryptoTransform represents the encryptor or decryptor, and TransformFinalBlock actually performs the encryption or decryption on the byte data. Finally, we convert bytes to string to display the encrypted and decrypted text.</w:t>
+        <w:t xml:space="preserve">This code encrypts and decrypts a message using AES. IV is the Initialization Vector that adds randomness to encryption. </w:t>
+      </w:r>
+      <w:proofErr w:type="spellStart"/>
+      <w:r>
+        <w:t>ICryptoTransform</w:t>
+      </w:r>
+      <w:proofErr w:type="spellEnd"/>
+      <w:r>
+        <w:t xml:space="preserve"> represents the encryptor or </w:t>
+      </w:r>
+      <w:proofErr w:type="spellStart"/>
+      <w:r>
+        <w:t>decryptor</w:t>
+      </w:r>
+      <w:proofErr w:type="spellEnd"/>
+      <w:r>
+        <w:t xml:space="preserve">, and </w:t>
+      </w:r>
+      <w:proofErr w:type="spellStart"/>
+      <w:r>
+        <w:t>TransformFinalBlock</w:t>
+      </w:r>
+      <w:proofErr w:type="spellEnd"/>
+      <w:r>
+        <w:t xml:space="preserve"> </w:t>
+      </w:r>
+      <w:proofErr w:type="gramStart"/>
+      <w:r>
+        <w:t>actually performs</w:t>
+      </w:r>
+      <w:proofErr w:type="gramEnd"/>
+      <w:r>
+        <w:t xml:space="preserve"> the encryption or decryption on the byte data. Finally, we convert bytes to string to display the encrypted and decrypted text.</w:t>
       </w:r>
       <w:r>
         <w:t xml:space="preserve"> </w:t>
@@ -4839,7 +5420,15 @@
         <w:t>IV is like a salt for encryption — it adds randomness.</w:t>
       </w:r>
       <w:r>
-        <w:t xml:space="preserve"> Here it’s empty for simplicity, but in real projects we use a random IV so the same message doesn’t always encrypt to the same output.</w:t>
+        <w:t xml:space="preserve"> Here it’s empty for simplicity, but in real projects we use a random </w:t>
+      </w:r>
+      <w:proofErr w:type="gramStart"/>
+      <w:r>
+        <w:t>IV</w:t>
+      </w:r>
+      <w:proofErr w:type="gramEnd"/>
+      <w:r>
+        <w:t xml:space="preserve"> so the same message doesn’t always encrypt to the same output.</w:t>
       </w:r>
     </w:p>
     <w:p>
@@ -4999,11 +5588,16 @@
           <w:numId w:val="19"/>
         </w:numPr>
       </w:pPr>
+      <w:proofErr w:type="gramStart"/>
       <w:r>
         <w:t>Action</w:t>
       </w:r>
       <w:r>
-        <w:t xml:space="preserve"> : </w:t>
+        <w:t xml:space="preserve"> :</w:t>
+      </w:r>
+      <w:proofErr w:type="gramEnd"/>
+      <w:r>
+        <w:t xml:space="preserve"> </w:t>
       </w:r>
     </w:p>
     <w:p>
@@ -5062,11 +5656,16 @@
           <w:numId w:val="19"/>
         </w:numPr>
       </w:pPr>
+      <w:proofErr w:type="gramStart"/>
       <w:r>
         <w:t>Func</w:t>
       </w:r>
       <w:r>
-        <w:t xml:space="preserve"> : </w:t>
+        <w:t xml:space="preserve"> :</w:t>
+      </w:r>
+      <w:proofErr w:type="gramEnd"/>
+      <w:r>
+        <w:t xml:space="preserve"> </w:t>
       </w:r>
     </w:p>
     <w:p>
@@ -5155,8 +5754,17 @@
           <w:b/>
           <w:bCs/>
         </w:rPr>
-        <w:t>always returns a bool</w:t>
-      </w:r>
+        <w:t xml:space="preserve">always returns a </w:t>
+      </w:r>
+      <w:proofErr w:type="spellStart"/>
+      <w:r>
+        <w:rPr>
+          <w:b/>
+          <w:bCs/>
+        </w:rPr>
+        <w:t>bool</w:t>
+      </w:r>
+      <w:proofErr w:type="spellEnd"/>
       <w:r>
         <w:t>.</w:t>
       </w:r>
@@ -5285,7 +5893,15 @@
       </w:pPr>
       <w:r>
         <w:lastRenderedPageBreak/>
-        <w:t>Microsoft’s first platform, launched in 2002. It’s Windows-only and mainly used in legacy enterprise apps like WebForms, WCF, WinForms, WPF.</w:t>
+        <w:t xml:space="preserve">Microsoft’s first platform, launched in 2002. It’s Windows-only and mainly used in legacy enterprise apps like </w:t>
+      </w:r>
+      <w:proofErr w:type="spellStart"/>
+      <w:r>
+        <w:t>WebForms</w:t>
+      </w:r>
+      <w:proofErr w:type="spellEnd"/>
+      <w:r>
+        <w:t>, WCF, WinForms, WPF.</w:t>
       </w:r>
     </w:p>
     <w:p>
@@ -5615,20 +6231,60 @@
         <w:t>to precompile the app</w:t>
       </w:r>
       <w:r>
-        <w:t>, so it runs directly without JIT</w:t>
+        <w:t xml:space="preserve">, so it runs directly without </w:t>
+      </w:r>
+      <w:proofErr w:type="spellStart"/>
+      <w:r>
+        <w:t>JIT</w:t>
       </w:r>
       <w:r>
         <w:t>.</w:t>
       </w:r>
       <w:r>
-        <w:t xml:space="preserve">In .NET 7/8+, you enable AOT by setting </w:t>
-      </w:r>
-      <w:r>
-        <w:rPr>
-          <w:b/>
-          <w:bCs/>
-        </w:rPr>
-        <w:t>&lt;PublishAot&gt;true&lt;/PublishAot&gt;</w:t>
+        <w:t>In</w:t>
+      </w:r>
+      <w:proofErr w:type="spellEnd"/>
+      <w:r>
+        <w:t xml:space="preserve"> .NET 7/8+, you enable AOT by setting </w:t>
+      </w:r>
+      <w:r>
+        <w:rPr>
+          <w:b/>
+          <w:bCs/>
+        </w:rPr>
+        <w:t>&lt;</w:t>
+      </w:r>
+      <w:proofErr w:type="spellStart"/>
+      <w:r>
+        <w:rPr>
+          <w:b/>
+          <w:bCs/>
+        </w:rPr>
+        <w:t>PublishAot</w:t>
+      </w:r>
+      <w:proofErr w:type="spellEnd"/>
+      <w:r>
+        <w:rPr>
+          <w:b/>
+          <w:bCs/>
+        </w:rPr>
+        <w:t>&gt;true&lt;/</w:t>
+      </w:r>
+      <w:proofErr w:type="spellStart"/>
+      <w:r>
+        <w:rPr>
+          <w:b/>
+          <w:bCs/>
+        </w:rPr>
+        <w:t>PublishAot</w:t>
+      </w:r>
+      <w:proofErr w:type="spellEnd"/>
+      <w:r>
+        <w:rPr>
+          <w:b/>
+          <w:bCs/>
+        </w:rPr>
+        <w:t>&gt;</w:t>
       </w:r>
       <w:r>
         <w:t xml:space="preserve"> in the project file and publishing. It produces a native executable that runs without JIT.</w:t>
@@ -5656,7 +6312,47 @@
           <w:i/>
           <w:iCs/>
         </w:rPr>
-        <w:t>By default .NET uses JIT, but if you enable NativeAOT during publish, it will produce a fully compiled native app without JIT, while GC still handles memory.</w:t>
+        <w:t xml:space="preserve">By </w:t>
+      </w:r>
+      <w:proofErr w:type="gramStart"/>
+      <w:r>
+        <w:rPr>
+          <w:b/>
+          <w:bCs/>
+          <w:i/>
+          <w:iCs/>
+        </w:rPr>
+        <w:t>default</w:t>
+      </w:r>
+      <w:proofErr w:type="gramEnd"/>
+      <w:r>
+        <w:rPr>
+          <w:b/>
+          <w:bCs/>
+          <w:i/>
+          <w:iCs/>
+        </w:rPr>
+        <w:t xml:space="preserve"> .NET uses JIT, but if you enable </w:t>
+      </w:r>
+      <w:proofErr w:type="spellStart"/>
+      <w:r>
+        <w:rPr>
+          <w:b/>
+          <w:bCs/>
+          <w:i/>
+          <w:iCs/>
+        </w:rPr>
+        <w:t>NativeAOT</w:t>
+      </w:r>
+      <w:proofErr w:type="spellEnd"/>
+      <w:r>
+        <w:rPr>
+          <w:b/>
+          <w:bCs/>
+          <w:i/>
+          <w:iCs/>
+        </w:rPr>
+        <w:t xml:space="preserve"> during publish, it will produce a fully compiled native app without JIT, while GC still handles memory.</w:t>
       </w:r>
     </w:p>
     <w:p>
@@ -5839,7 +6535,15 @@
         <w:t>example, your app compiles to MyApp.dll (</w:t>
       </w:r>
       <w:r>
-        <w:t xml:space="preserve">.dll is </w:t>
+        <w:t>.</w:t>
+      </w:r>
+      <w:proofErr w:type="spellStart"/>
+      <w:r>
+        <w:t>dll</w:t>
+      </w:r>
+      <w:proofErr w:type="spellEnd"/>
+      <w:r>
+        <w:t xml:space="preserve"> is </w:t>
       </w:r>
       <w:r>
         <w:t>IL), which you can run cross-platform using dotnet MyApp.dll.</w:t>
@@ -5851,10 +6555,34 @@
         <w:t>(</w:t>
       </w:r>
       <w:r>
-        <w:t xml:space="preserve">.dll = IL code </w:t>
-      </w:r>
-      <w:r>
-        <w:t>we can run mvc and exe using MyApp.dll in linux server as well.</w:t>
+        <w:t>.</w:t>
+      </w:r>
+      <w:proofErr w:type="spellStart"/>
+      <w:r>
+        <w:t>dll</w:t>
+      </w:r>
+      <w:proofErr w:type="spellEnd"/>
+      <w:r>
+        <w:t xml:space="preserve"> = IL code </w:t>
+      </w:r>
+      <w:r>
+        <w:t xml:space="preserve">we can run </w:t>
+      </w:r>
+      <w:proofErr w:type="spellStart"/>
+      <w:r>
+        <w:t>mvc</w:t>
+      </w:r>
+      <w:proofErr w:type="spellEnd"/>
+      <w:r>
+        <w:t xml:space="preserve"> and exe using MyApp.dll in </w:t>
+      </w:r>
+      <w:proofErr w:type="spellStart"/>
+      <w:r>
+        <w:t>linux</w:t>
+      </w:r>
+      <w:proofErr w:type="spellEnd"/>
+      <w:r>
+        <w:t xml:space="preserve"> server as well.</w:t>
       </w:r>
       <w:r>
         <w:t>)</w:t>
@@ -5872,7 +6600,39 @@
           <w:b/>
           <w:bCs/>
         </w:rPr>
-        <w:t>C# code --&gt; IL --&gt;(JIT converts to) --&gt; Native macine language.</w:t>
+        <w:t>C# code --&gt; IL --</w:t>
+      </w:r>
+      <w:proofErr w:type="gramStart"/>
+      <w:r>
+        <w:rPr>
+          <w:b/>
+          <w:bCs/>
+        </w:rPr>
+        <w:t>&gt;(</w:t>
+      </w:r>
+      <w:proofErr w:type="gramEnd"/>
+      <w:r>
+        <w:rPr>
+          <w:b/>
+          <w:bCs/>
+        </w:rPr>
+        <w:t xml:space="preserve">JIT converts to) --&gt; Native </w:t>
+      </w:r>
+      <w:proofErr w:type="spellStart"/>
+      <w:r>
+        <w:rPr>
+          <w:b/>
+          <w:bCs/>
+        </w:rPr>
+        <w:t>macine</w:t>
+      </w:r>
+      <w:proofErr w:type="spellEnd"/>
+      <w:r>
+        <w:rPr>
+          <w:b/>
+          <w:bCs/>
+        </w:rPr>
+        <w:t xml:space="preserve"> language.</w:t>
       </w:r>
     </w:p>
     <w:p>
@@ -5890,7 +6650,21 @@
         <w:rPr>
           <w:highlight w:val="yellow"/>
         </w:rPr>
-        <w:t>With JIT, IL is converted to machine code at runtime. With AOT, IL is skipped and C# is compiled directly into machine code for the target platform.</w:t>
+        <w:t xml:space="preserve">With JIT, IL is converted to machine code at runtime. With AOT, IL is </w:t>
+      </w:r>
+      <w:proofErr w:type="gramStart"/>
+      <w:r>
+        <w:rPr>
+          <w:highlight w:val="yellow"/>
+        </w:rPr>
+        <w:t>skipped</w:t>
+      </w:r>
+      <w:proofErr w:type="gramEnd"/>
+      <w:r>
+        <w:rPr>
+          <w:highlight w:val="yellow"/>
+        </w:rPr>
+        <w:t xml:space="preserve"> and C# is compiled directly into machine code for the target platform.</w:t>
       </w:r>
     </w:p>
     <w:p>
@@ -6204,7 +6978,15 @@
     </w:p>
     <w:p>
       <w:r>
-        <w:t>Value types contain data directly, reference types contain an address pointing to data.</w:t>
+        <w:t xml:space="preserve">Value types contain data </w:t>
+      </w:r>
+      <w:proofErr w:type="gramStart"/>
+      <w:r>
+        <w:t>directly,</w:t>
+      </w:r>
+      <w:proofErr w:type="gramEnd"/>
+      <w:r>
+        <w:t xml:space="preserve"> reference types contain an address pointing to data.</w:t>
       </w:r>
     </w:p>
     <w:p>
@@ -6507,8 +7289,18 @@
           <w:iCs/>
           <w:color w:val="0F4761" w:themeColor="accent1" w:themeShade="BF"/>
         </w:rPr>
-        <w:t>Difference between Array and ArrayList</w:t>
-      </w:r>
+        <w:t xml:space="preserve">Difference between Array and </w:t>
+      </w:r>
+      <w:proofErr w:type="spellStart"/>
+      <w:r>
+        <w:rPr>
+          <w:i/>
+          <w:iCs/>
+          <w:color w:val="0F4761" w:themeColor="accent1" w:themeShade="BF"/>
+        </w:rPr>
+        <w:t>ArrayList</w:t>
+      </w:r>
+      <w:proofErr w:type="spellEnd"/>
       <w:r>
         <w:rPr>
           <w:i/>
@@ -6575,7 +7367,23 @@
           <w:b/>
           <w:bCs/>
         </w:rPr>
-        <w:t>Why Boxing and Unboxing were Needed?</w:t>
+        <w:t xml:space="preserve">Why </w:t>
+      </w:r>
+      <w:proofErr w:type="gramStart"/>
+      <w:r>
+        <w:rPr>
+          <w:b/>
+          <w:bCs/>
+        </w:rPr>
+        <w:t>Boxing and Unboxing were</w:t>
+      </w:r>
+      <w:proofErr w:type="gramEnd"/>
+      <w:r>
+        <w:rPr>
+          <w:b/>
+          <w:bCs/>
+        </w:rPr>
+        <w:t xml:space="preserve"> Needed?</w:t>
       </w:r>
     </w:p>
     <w:p>
@@ -6593,7 +7401,15 @@
         <w:t xml:space="preserve"> List&lt;T&gt;</w:t>
       </w:r>
       <w:r>
-        <w:t>), collections like ArrayList could only store object.</w:t>
+        <w:t xml:space="preserve">), collections like </w:t>
+      </w:r>
+      <w:proofErr w:type="spellStart"/>
+      <w:r>
+        <w:t>ArrayList</w:t>
+      </w:r>
+      <w:proofErr w:type="spellEnd"/>
+      <w:r>
+        <w:t xml:space="preserve"> could only store object.</w:t>
       </w:r>
     </w:p>
     <w:p>
@@ -6775,7 +7591,23 @@
           <w:b/>
           <w:bCs/>
         </w:rPr>
-        <w:t>you don’t need to decide the data type when writing the class, method, or interface; it can be specified later when you actually use it</w:t>
+        <w:t xml:space="preserve">you don’t need to decide the data type when writing the class, method, or interface; it can be specified later when you </w:t>
+      </w:r>
+      <w:proofErr w:type="gramStart"/>
+      <w:r>
+        <w:rPr>
+          <w:b/>
+          <w:bCs/>
+        </w:rPr>
+        <w:t>actually use</w:t>
+      </w:r>
+      <w:proofErr w:type="gramEnd"/>
+      <w:r>
+        <w:rPr>
+          <w:b/>
+          <w:bCs/>
+        </w:rPr>
+        <w:t xml:space="preserve"> it</w:t>
       </w:r>
       <w:r>
         <w:t>.</w:t>
@@ -7284,12 +8116,30 @@
         </w:numPr>
       </w:pPr>
       <w:r>
-        <w:t>When you explicitly force it with GC.Collect() (not recommended in real apps).</w:t>
-      </w:r>
-    </w:p>
-    <w:p>
-      <w:r>
-        <w:t>Why .Net Uses Genrations?</w:t>
+        <w:t xml:space="preserve">When you explicitly force it with </w:t>
+      </w:r>
+      <w:proofErr w:type="spellStart"/>
+      <w:proofErr w:type="gramStart"/>
+      <w:r>
+        <w:t>GC.Collect</w:t>
+      </w:r>
+      <w:proofErr w:type="spellEnd"/>
+      <w:proofErr w:type="gramEnd"/>
+      <w:r>
+        <w:t>() (not recommended in real apps).</w:t>
+      </w:r>
+    </w:p>
+    <w:p>
+      <w:r>
+        <w:t xml:space="preserve">Why .Net Uses </w:t>
+      </w:r>
+      <w:proofErr w:type="spellStart"/>
+      <w:r>
+        <w:t>Genrations</w:t>
+      </w:r>
+      <w:proofErr w:type="spellEnd"/>
+      <w:r>
+        <w:t>?</w:t>
       </w:r>
     </w:p>
     <w:p>
@@ -7386,13 +8236,29 @@
     </w:p>
     <w:p>
       <w:r>
-        <w:t xml:space="preserve">“Survived a collection” means: </w:t>
-      </w:r>
+        <w:t xml:space="preserve">“Survived a collection” </w:t>
+      </w:r>
+      <w:proofErr w:type="gramStart"/>
+      <w:r>
+        <w:t>means:</w:t>
+      </w:r>
+      <w:proofErr w:type="gramEnd"/>
       <w:r>
         <w:t xml:space="preserve"> </w:t>
       </w:r>
       <w:r>
-        <w:t xml:space="preserve">object was still in use when GC ran, so it was not deleted and moved to higher generation. If obj is </w:t>
+        <w:t xml:space="preserve"> </w:t>
+      </w:r>
+      <w:r>
+        <w:t xml:space="preserve">object was still in use when GC ran, so it was not deleted and moved to higher generation. If </w:t>
+      </w:r>
+      <w:proofErr w:type="spellStart"/>
+      <w:r>
+        <w:t>obj</w:t>
+      </w:r>
+      <w:proofErr w:type="spellEnd"/>
+      <w:r>
+        <w:t xml:space="preserve"> is </w:t>
       </w:r>
       <w:r>
         <w:rPr>
@@ -7418,7 +8284,15 @@
         <w:t xml:space="preserve"> </w:t>
       </w:r>
       <w:r>
-        <w:t xml:space="preserve">If we had done obj = null; → it would </w:t>
+        <w:t xml:space="preserve">If we had done </w:t>
+      </w:r>
+      <w:proofErr w:type="spellStart"/>
+      <w:r>
+        <w:t>obj</w:t>
+      </w:r>
+      <w:proofErr w:type="spellEnd"/>
+      <w:r>
+        <w:t xml:space="preserve"> = null; → it would </w:t>
       </w:r>
       <w:r>
         <w:rPr>
@@ -7497,7 +8371,23 @@
           <w:b/>
           <w:bCs/>
         </w:rPr>
-        <w:t xml:space="preserve"> helps:</w:t>
+        <w:t xml:space="preserve"> </w:t>
+      </w:r>
+      <w:proofErr w:type="gramStart"/>
+      <w:r>
+        <w:rPr>
+          <w:b/>
+          <w:bCs/>
+        </w:rPr>
+        <w:t>helps</w:t>
+      </w:r>
+      <w:proofErr w:type="gramEnd"/>
+      <w:r>
+        <w:rPr>
+          <w:b/>
+          <w:bCs/>
+        </w:rPr>
+        <w:t>:</w:t>
       </w:r>
       <w:r>
         <w:rPr>
@@ -7973,16 +8863,26 @@
           <w:iCs/>
           <w:color w:val="0F4761" w:themeColor="accent1" w:themeShade="BF"/>
         </w:rPr>
-        <w:t>Question 10: Difference between Equals</w:t>
-      </w:r>
+        <w:t xml:space="preserve">Question 10: Difference between </w:t>
+      </w:r>
+      <w:proofErr w:type="gramStart"/>
       <w:r>
         <w:rPr>
           <w:i/>
           <w:iCs/>
           <w:color w:val="0F4761" w:themeColor="accent1" w:themeShade="BF"/>
         </w:rPr>
+        <w:t>Equals</w:t>
+      </w:r>
+      <w:r>
+        <w:rPr>
+          <w:i/>
+          <w:iCs/>
+          <w:color w:val="0F4761" w:themeColor="accent1" w:themeShade="BF"/>
+        </w:rPr>
         <w:t>(</w:t>
       </w:r>
+      <w:proofErr w:type="gramEnd"/>
       <w:r>
         <w:rPr>
           <w:i/>
@@ -8000,12 +8900,21 @@
           <w:numId w:val="41"/>
         </w:numPr>
       </w:pPr>
-      <w:r>
-        <w:rPr>
-          <w:b/>
-          <w:bCs/>
-        </w:rPr>
-        <w:t>Equals()</w:t>
+      <w:proofErr w:type="gramStart"/>
+      <w:r>
+        <w:rPr>
+          <w:b/>
+          <w:bCs/>
+        </w:rPr>
+        <w:t>Equals(</w:t>
+      </w:r>
+      <w:proofErr w:type="gramEnd"/>
+      <w:r>
+        <w:rPr>
+          <w:b/>
+          <w:bCs/>
+        </w:rPr>
+        <w:t>)</w:t>
       </w:r>
       <w:r>
         <w:t xml:space="preserve"> →</w:t>
@@ -8085,8 +8994,17 @@
           <w:b/>
           <w:bCs/>
         </w:rPr>
-        <w:t>every class implicitly inherits from System.Object</w:t>
-      </w:r>
+        <w:t xml:space="preserve">every class implicitly inherits from </w:t>
+      </w:r>
+      <w:proofErr w:type="spellStart"/>
+      <w:r>
+        <w:rPr>
+          <w:b/>
+          <w:bCs/>
+        </w:rPr>
+        <w:t>System.Object</w:t>
+      </w:r>
+      <w:proofErr w:type="spellEnd"/>
       <w:r>
         <w:t xml:space="preserve"> (if you don’t specify any base class).</w:t>
       </w:r>
@@ -8156,7 +9074,23 @@
           <w:i/>
           <w:iCs/>
         </w:rPr>
-        <w:t xml:space="preserve"> → Both Equals() and == are already implemented to compare content (characters).”</w:t>
+        <w:t xml:space="preserve"> → Both </w:t>
+      </w:r>
+      <w:proofErr w:type="gramStart"/>
+      <w:r>
+        <w:rPr>
+          <w:i/>
+          <w:iCs/>
+        </w:rPr>
+        <w:t>Equals(</w:t>
+      </w:r>
+      <w:proofErr w:type="gramEnd"/>
+      <w:r>
+        <w:rPr>
+          <w:i/>
+          <w:iCs/>
+        </w:rPr>
+        <w:t>) and == are already implemented to compare content (characters).”</w:t>
       </w:r>
     </w:p>
     <w:p>
@@ -8185,7 +9119,23 @@
           <w:i/>
           <w:iCs/>
         </w:rPr>
-        <w:t xml:space="preserve"> → You must override Equals() and operator overload == if you want value-based comparison.</w:t>
+        <w:t xml:space="preserve"> → You must override </w:t>
+      </w:r>
+      <w:proofErr w:type="gramStart"/>
+      <w:r>
+        <w:rPr>
+          <w:i/>
+          <w:iCs/>
+        </w:rPr>
+        <w:t>Equals(</w:t>
+      </w:r>
+      <w:proofErr w:type="gramEnd"/>
+      <w:r>
+        <w:rPr>
+          <w:i/>
+          <w:iCs/>
+        </w:rPr>
+        <w:t>) and operator overload == if you want value-based comparison.</w:t>
       </w:r>
     </w:p>
     <w:p>
@@ -8481,7 +9431,15 @@
         <w:t>ref</w:t>
       </w:r>
       <w:r>
-        <w:t xml:space="preserve"> = I already have a value, I want method to </w:t>
+        <w:t xml:space="preserve"> = I already have a </w:t>
+      </w:r>
+      <w:proofErr w:type="gramStart"/>
+      <w:r>
+        <w:t>value,</w:t>
+      </w:r>
+      <w:proofErr w:type="gramEnd"/>
+      <w:r>
+        <w:t xml:space="preserve"> I want method to </w:t>
       </w:r>
       <w:r>
         <w:rPr>
@@ -8552,10 +9510,22 @@
           <w:b/>
           <w:bCs/>
         </w:rPr>
-        <w:t>already have a value</w:t>
-      </w:r>
-      <w:r>
-        <w:t xml:space="preserve">, I want the method to </w:t>
+        <w:t xml:space="preserve">already have a </w:t>
+      </w:r>
+      <w:proofErr w:type="gramStart"/>
+      <w:r>
+        <w:rPr>
+          <w:b/>
+          <w:bCs/>
+        </w:rPr>
+        <w:t>value</w:t>
+      </w:r>
+      <w:r>
+        <w:t>,</w:t>
+      </w:r>
+      <w:proofErr w:type="gramEnd"/>
+      <w:r>
+        <w:t xml:space="preserve"> I want the method to </w:t>
       </w:r>
       <w:r>
         <w:rPr>
@@ -8942,16 +9912,52 @@
           <w:iCs/>
           <w:color w:val="0F4761" w:themeColor="accent1" w:themeShade="BF"/>
         </w:rPr>
-        <w:t>Task vs ValueTask vs IAsyncEnumerable.</w:t>
-      </w:r>
-    </w:p>
-    <w:p>
-      <w:pPr>
+        <w:t xml:space="preserve">Task vs </w:t>
+      </w:r>
+      <w:proofErr w:type="spellStart"/>
+      <w:r>
         <w:rPr>
           <w:i/>
           <w:iCs/>
           <w:color w:val="0F4761" w:themeColor="accent1" w:themeShade="BF"/>
         </w:rPr>
+        <w:t>ValueTask</w:t>
+      </w:r>
+      <w:proofErr w:type="spellEnd"/>
+      <w:r>
+        <w:rPr>
+          <w:i/>
+          <w:iCs/>
+          <w:color w:val="0F4761" w:themeColor="accent1" w:themeShade="BF"/>
+        </w:rPr>
+        <w:t xml:space="preserve"> vs </w:t>
+      </w:r>
+      <w:proofErr w:type="spellStart"/>
+      <w:r>
+        <w:rPr>
+          <w:i/>
+          <w:iCs/>
+          <w:color w:val="0F4761" w:themeColor="accent1" w:themeShade="BF"/>
+        </w:rPr>
+        <w:t>IAsyncEnumerable</w:t>
+      </w:r>
+      <w:proofErr w:type="spellEnd"/>
+      <w:r>
+        <w:rPr>
+          <w:i/>
+          <w:iCs/>
+          <w:color w:val="0F4761" w:themeColor="accent1" w:themeShade="BF"/>
+        </w:rPr>
+        <w:t>.</w:t>
+      </w:r>
+    </w:p>
+    <w:p>
+      <w:pPr>
+        <w:rPr>
+          <w:i/>
+          <w:iCs/>
+          <w:color w:val="0F4761" w:themeColor="accent1" w:themeShade="BF"/>
+        </w:rPr>
       </w:pPr>
       <w:r>
         <w:rPr>
@@ -9021,7 +10027,25 @@
           <w:iCs/>
           <w:color w:val="0F4761" w:themeColor="accent1" w:themeShade="BF"/>
         </w:rPr>
-        <w:t xml:space="preserve"> Ways to create middlewares?</w:t>
+        <w:t xml:space="preserve"> Ways to create </w:t>
+      </w:r>
+      <w:proofErr w:type="spellStart"/>
+      <w:r>
+        <w:rPr>
+          <w:i/>
+          <w:iCs/>
+          <w:color w:val="0F4761" w:themeColor="accent1" w:themeShade="BF"/>
+        </w:rPr>
+        <w:t>middlewares</w:t>
+      </w:r>
+      <w:proofErr w:type="spellEnd"/>
+      <w:r>
+        <w:rPr>
+          <w:i/>
+          <w:iCs/>
+          <w:color w:val="0F4761" w:themeColor="accent1" w:themeShade="BF"/>
+        </w:rPr>
+        <w:t>?</w:t>
       </w:r>
     </w:p>
     <w:p>
@@ -9064,7 +10088,39 @@
           <w:b/>
           <w:bCs/>
         </w:rPr>
-        <w:t>Authentication, Authorization, StaticFiles, ExceptionHandling, Routing, CORS</w:t>
+        <w:t xml:space="preserve">Authentication, Authorization, </w:t>
+      </w:r>
+      <w:proofErr w:type="spellStart"/>
+      <w:r>
+        <w:rPr>
+          <w:b/>
+          <w:bCs/>
+        </w:rPr>
+        <w:t>StaticFiles</w:t>
+      </w:r>
+      <w:proofErr w:type="spellEnd"/>
+      <w:r>
+        <w:rPr>
+          <w:b/>
+          <w:bCs/>
+        </w:rPr>
+        <w:t xml:space="preserve">, </w:t>
+      </w:r>
+      <w:proofErr w:type="spellStart"/>
+      <w:r>
+        <w:rPr>
+          <w:b/>
+          <w:bCs/>
+        </w:rPr>
+        <w:t>ExceptionHandling</w:t>
+      </w:r>
+      <w:proofErr w:type="spellEnd"/>
+      <w:r>
+        <w:rPr>
+          <w:b/>
+          <w:bCs/>
+        </w:rPr>
+        <w:t>, Routing, CORS</w:t>
       </w:r>
       <w:r>
         <w:t>.</w:t>
@@ -9157,7 +10213,17 @@
           <w:i/>
           <w:iCs/>
         </w:rPr>
-        <w:t>“An Anti-Forgery Token is a security feature in ASP.NET that ensures a request comes from the user’s own browser, not from another site</w:t>
+        <w:t xml:space="preserve">“An Anti-Forgery Token is a security feature in ASP.NET that ensures a request comes from the user’s own browser, not from another </w:t>
+      </w:r>
+      <w:proofErr w:type="gramStart"/>
+      <w:r>
+        <w:rPr>
+          <w:b/>
+          <w:bCs/>
+          <w:i/>
+          <w:iCs/>
+        </w:rPr>
+        <w:t>site</w:t>
       </w:r>
       <w:r>
         <w:rPr>
@@ -9168,6 +10234,7 @@
         </w:rPr>
         <w:t>(</w:t>
       </w:r>
+      <w:proofErr w:type="gramEnd"/>
       <w:r>
         <w:rPr>
           <w:b/>
@@ -9436,12 +10503,40 @@
           <w:i/>
           <w:iCs/>
         </w:rPr>
-        <w:t>Could a malicious site generate an antiforgery token using @Html.AntiForgeryToken() and then include a hidden field so the browser sends a valid token-cookie pair to the real site?</w:t>
-      </w:r>
-    </w:p>
-    <w:p>
-      <w:r>
-        <w:t>No — @Html.AntiForgeryToken() on evil.com cannot grab or attach bank.com’s cookie/token.</w:t>
+        <w:t xml:space="preserve">Could a malicious site generate an </w:t>
+      </w:r>
+      <w:proofErr w:type="spellStart"/>
+      <w:r>
+        <w:rPr>
+          <w:b/>
+          <w:bCs/>
+          <w:i/>
+          <w:iCs/>
+        </w:rPr>
+        <w:t>antiforgery</w:t>
+      </w:r>
+      <w:proofErr w:type="spellEnd"/>
+      <w:r>
+        <w:rPr>
+          <w:b/>
+          <w:bCs/>
+          <w:i/>
+          <w:iCs/>
+        </w:rPr>
+        <w:t xml:space="preserve"> token using @Html.AntiForgeryToken() and then include a hidden field so the browser sends a valid token-cookie pair to the real site?</w:t>
+      </w:r>
+    </w:p>
+    <w:p>
+      <w:r>
+        <w:t xml:space="preserve">No — @Html.AntiForgeryToken() on evil.com cannot grab or attach </w:t>
+      </w:r>
+      <w:proofErr w:type="spellStart"/>
+      <w:r>
+        <w:t>bank.com’s</w:t>
+      </w:r>
+      <w:proofErr w:type="spellEnd"/>
+      <w:r>
+        <w:t xml:space="preserve"> cookie/token.</w:t>
       </w:r>
     </w:p>
     <w:p>
@@ -9487,7 +10582,15 @@
         <w:t>Different token issuance:</w:t>
       </w:r>
       <w:r>
-        <w:t xml:space="preserve"> @Html.AntiForgeryToken() on evil.com will generate a token tied to evil.com (signed with evil.com’s keys). That token will never match what bank.com expects.</w:t>
+        <w:t xml:space="preserve"> @Html.AntiForgeryToken() on evil.com will generate a token tied to evil.com (signed with </w:t>
+      </w:r>
+      <w:proofErr w:type="spellStart"/>
+      <w:r>
+        <w:t>evil.com’s</w:t>
+      </w:r>
+      <w:proofErr w:type="spellEnd"/>
+      <w:r>
+        <w:t xml:space="preserve"> keys). That token will never match what bank.com expects.</w:t>
       </w:r>
     </w:p>
     <w:p>
@@ -9503,7 +10606,23 @@
           <w:b/>
           <w:bCs/>
         </w:rPr>
-        <w:t>When a user visits evil.com and evil.com posts to bank.com:</w:t>
+        <w:t xml:space="preserve">When a </w:t>
+      </w:r>
+      <w:proofErr w:type="gramStart"/>
+      <w:r>
+        <w:rPr>
+          <w:b/>
+          <w:bCs/>
+        </w:rPr>
+        <w:t>user visits</w:t>
+      </w:r>
+      <w:proofErr w:type="gramEnd"/>
+      <w:r>
+        <w:rPr>
+          <w:b/>
+          <w:bCs/>
+        </w:rPr>
+        <w:t xml:space="preserve"> evil.com and evil.com posts to bank.com:</w:t>
       </w:r>
       <w:r>
         <w:t xml:space="preserve"> the browser will include the bank.com auth cookie automatically — but it will </w:t>
@@ -9516,10 +10635,26 @@
         <w:t>not</w:t>
       </w:r>
       <w:r>
-        <w:t xml:space="preserve"> include any bank.com token from evil.com’s page (because there isn’t one the attacker can read/generate</w:t>
-      </w:r>
-      <w:r>
-        <w:t xml:space="preserve"> dom property</w:t>
+        <w:t xml:space="preserve"> include any bank.com token from </w:t>
+      </w:r>
+      <w:proofErr w:type="spellStart"/>
+      <w:r>
+        <w:t>evil.com’s</w:t>
+      </w:r>
+      <w:proofErr w:type="spellEnd"/>
+      <w:r>
+        <w:t xml:space="preserve"> page (because there isn’t one the attacker can read/generate</w:t>
+      </w:r>
+      <w:r>
+        <w:t xml:space="preserve"> </w:t>
+      </w:r>
+      <w:proofErr w:type="spellStart"/>
+      <w:r>
+        <w:t>dom</w:t>
+      </w:r>
+      <w:proofErr w:type="spellEnd"/>
+      <w:r>
+        <w:t xml:space="preserve"> property</w:t>
       </w:r>
       <w:r>
         <w:t>). The hidden field on evil.com is useless to bank.com, so bank.com rejects the request.</w:t>
@@ -9527,7 +10662,15 @@
     </w:p>
     <w:p>
       <w:r>
-        <w:t>How AntiForgery works under the hood</w:t>
+        <w:t xml:space="preserve">How </w:t>
+      </w:r>
+      <w:proofErr w:type="spellStart"/>
+      <w:r>
+        <w:t>AntiForgery</w:t>
+      </w:r>
+      <w:proofErr w:type="spellEnd"/>
+      <w:r>
+        <w:t xml:space="preserve"> works under the hood</w:t>
       </w:r>
       <w:r>
         <w:t>?</w:t>
@@ -9540,13 +10683,31 @@
           <w:bCs/>
         </w:rPr>
       </w:pPr>
-      <w:r>
-        <w:rPr>
-          <w:b/>
-          <w:bCs/>
-        </w:rPr>
-        <w:t>Incase of ASP.NET Razor View:-</w:t>
-      </w:r>
+      <w:proofErr w:type="spellStart"/>
+      <w:r>
+        <w:rPr>
+          <w:b/>
+          <w:bCs/>
+        </w:rPr>
+        <w:t>Incase</w:t>
+      </w:r>
+      <w:proofErr w:type="spellEnd"/>
+      <w:r>
+        <w:rPr>
+          <w:b/>
+          <w:bCs/>
+        </w:rPr>
+        <w:t xml:space="preserve"> of ASP.NET Razor </w:t>
+      </w:r>
+      <w:proofErr w:type="gramStart"/>
+      <w:r>
+        <w:rPr>
+          <w:b/>
+          <w:bCs/>
+        </w:rPr>
+        <w:t>View:-</w:t>
+      </w:r>
+      <w:proofErr w:type="gramEnd"/>
     </w:p>
     <w:p>
       <w:r>
@@ -9569,7 +10730,15 @@
         <w:t xml:space="preserve"> </w:t>
       </w:r>
       <w:r>
-        <w:t xml:space="preserve">When ASP.NET generates a token, it actually creates </w:t>
+        <w:t xml:space="preserve">When ASP.NET generates a token, it </w:t>
+      </w:r>
+      <w:proofErr w:type="gramStart"/>
+      <w:r>
+        <w:t>actually creates</w:t>
+      </w:r>
+      <w:proofErr w:type="gramEnd"/>
+      <w:r>
+        <w:t xml:space="preserve"> </w:t>
       </w:r>
       <w:r>
         <w:rPr>
@@ -9578,6 +10747,7 @@
         </w:rPr>
         <w:t xml:space="preserve">two linked </w:t>
       </w:r>
+      <w:proofErr w:type="gramStart"/>
       <w:r>
         <w:rPr>
           <w:b/>
@@ -9585,6 +10755,7 @@
         </w:rPr>
         <w:t>token</w:t>
       </w:r>
+      <w:proofErr w:type="gramEnd"/>
       <w:r>
         <w:t>:</w:t>
       </w:r>
@@ -9602,8 +10773,26 @@
           <w:b/>
           <w:bCs/>
         </w:rPr>
-        <w:t>One is stored in a hidden field in the form (e.g. __RequestVerificationToken)..</w:t>
-      </w:r>
+        <w:t>One is stored in a hidden field in the form (e.g. __</w:t>
+      </w:r>
+      <w:proofErr w:type="spellStart"/>
+      <w:r>
+        <w:rPr>
+          <w:b/>
+          <w:bCs/>
+        </w:rPr>
+        <w:t>RequestVerificationToken</w:t>
+      </w:r>
+      <w:proofErr w:type="spellEnd"/>
+      <w:proofErr w:type="gramStart"/>
+      <w:r>
+        <w:rPr>
+          <w:b/>
+          <w:bCs/>
+        </w:rPr>
+        <w:t>)..</w:t>
+      </w:r>
+      <w:proofErr w:type="gramEnd"/>
     </w:p>
     <w:p>
       <w:pPr>
@@ -9840,7 +11029,23 @@
         </w:numPr>
       </w:pPr>
       <w:r>
-        <w:t>Uses machineKey/DataProtection keys to validate.</w:t>
+        <w:t xml:space="preserve">Uses </w:t>
+      </w:r>
+      <w:proofErr w:type="spellStart"/>
+      <w:r>
+        <w:t>machineKey</w:t>
+      </w:r>
+      <w:proofErr w:type="spellEnd"/>
+      <w:r>
+        <w:t>/</w:t>
+      </w:r>
+      <w:proofErr w:type="spellStart"/>
+      <w:r>
+        <w:t>DataProtection</w:t>
+      </w:r>
+      <w:proofErr w:type="spellEnd"/>
+      <w:r>
+        <w:t xml:space="preserve"> keys to validate.</w:t>
       </w:r>
       <w:r>
         <w:t xml:space="preserve"> </w:t>
@@ -10031,7 +11236,15 @@
         <w:t xml:space="preserve"> </w:t>
       </w:r>
       <w:r>
-        <w:t>(maybe /api/home or /login)</w:t>
+        <w:t>(maybe /</w:t>
+      </w:r>
+      <w:proofErr w:type="spellStart"/>
+      <w:r>
+        <w:t>api</w:t>
+      </w:r>
+      <w:proofErr w:type="spellEnd"/>
+      <w:r>
+        <w:t>/home or /login)</w:t>
       </w:r>
       <w:r>
         <w:t>).</w:t>
@@ -10108,12 +11321,37 @@
           <w:numId w:val="47"/>
         </w:numPr>
       </w:pPr>
-      <w:r>
-        <w:rPr>
-          <w:b/>
-          <w:bCs/>
-        </w:rPr>
-        <w:t>Angular’s HttpClient automatically reads this cookie</w:t>
+      <w:proofErr w:type="spellStart"/>
+      <w:r>
+        <w:rPr>
+          <w:b/>
+          <w:bCs/>
+        </w:rPr>
+        <w:t>Angular’s</w:t>
+      </w:r>
+      <w:proofErr w:type="spellEnd"/>
+      <w:r>
+        <w:rPr>
+          <w:b/>
+          <w:bCs/>
+        </w:rPr>
+        <w:t xml:space="preserve"> </w:t>
+      </w:r>
+      <w:proofErr w:type="spellStart"/>
+      <w:r>
+        <w:rPr>
+          <w:b/>
+          <w:bCs/>
+        </w:rPr>
+        <w:t>HttpClient</w:t>
+      </w:r>
+      <w:proofErr w:type="spellEnd"/>
+      <w:r>
+        <w:rPr>
+          <w:b/>
+          <w:bCs/>
+        </w:rPr>
+        <w:t xml:space="preserve"> automatically reads this cookie</w:t>
       </w:r>
       <w:r>
         <w:t xml:space="preserve"> and sends it in a </w:t>
@@ -10211,7 +11449,15 @@
         <w:t>==</w:t>
       </w:r>
       <w:r>
-        <w:t xml:space="preserve"> cookie token match →  request allowed.</w:t>
+        <w:t xml:space="preserve"> cookie token match </w:t>
+      </w:r>
+      <w:proofErr w:type="gramStart"/>
+      <w:r>
+        <w:t>→  request</w:t>
+      </w:r>
+      <w:proofErr w:type="gramEnd"/>
+      <w:r>
+        <w:t xml:space="preserve"> allowed.</w:t>
       </w:r>
     </w:p>
     <w:p>
@@ -10364,7 +11610,15 @@
         </w:numPr>
       </w:pPr>
       <w:r>
-        <w:t>It will automatically add a header X-XSRF-TOKEN for every HttpClient request.</w:t>
+        <w:t xml:space="preserve">It will automatically add a header X-XSRF-TOKEN for every </w:t>
+      </w:r>
+      <w:proofErr w:type="spellStart"/>
+      <w:r>
+        <w:t>HttpClient</w:t>
+      </w:r>
+      <w:proofErr w:type="spellEnd"/>
+      <w:r>
+        <w:t xml:space="preserve"> request.</w:t>
       </w:r>
     </w:p>
     <w:p>
@@ -10665,12 +11919,21 @@
         </w:rPr>
         <w:t xml:space="preserve"> and </w:t>
       </w:r>
-      <w:r>
-        <w:rPr>
-          <w:b/>
-          <w:bCs/>
-        </w:rPr>
-        <w:t>How it works step by step</w:t>
+      <w:proofErr w:type="gramStart"/>
+      <w:r>
+        <w:rPr>
+          <w:b/>
+          <w:bCs/>
+        </w:rPr>
+        <w:t>How</w:t>
+      </w:r>
+      <w:proofErr w:type="gramEnd"/>
+      <w:r>
+        <w:rPr>
+          <w:b/>
+          <w:bCs/>
+        </w:rPr>
+        <w:t xml:space="preserve"> it works step by step</w:t>
       </w:r>
     </w:p>
     <w:p>
@@ -10804,10 +12067,22 @@
           <w:b/>
           <w:bCs/>
         </w:rPr>
-        <w:t>server doesn’t allow</w:t>
-      </w:r>
-      <w:r>
-        <w:t xml:space="preserve">, browser </w:t>
+        <w:t xml:space="preserve">server doesn’t </w:t>
+      </w:r>
+      <w:proofErr w:type="gramStart"/>
+      <w:r>
+        <w:rPr>
+          <w:b/>
+          <w:bCs/>
+        </w:rPr>
+        <w:t>allow</w:t>
+      </w:r>
+      <w:r>
+        <w:t>,</w:t>
+      </w:r>
+      <w:proofErr w:type="gramEnd"/>
+      <w:r>
+        <w:t xml:space="preserve"> browser </w:t>
       </w:r>
       <w:r>
         <w:rPr>
@@ -10874,8 +12149,17 @@
           <w:b/>
           <w:bCs/>
         </w:rPr>
-        <w:t>Using ViewBag</w:t>
-      </w:r>
+        <w:t xml:space="preserve">Using </w:t>
+      </w:r>
+      <w:proofErr w:type="spellStart"/>
+      <w:r>
+        <w:rPr>
+          <w:b/>
+          <w:bCs/>
+        </w:rPr>
+        <w:t>ViewBag</w:t>
+      </w:r>
+      <w:proofErr w:type="spellEnd"/>
       <w:r>
         <w:t xml:space="preserve"> </w:t>
       </w:r>
@@ -10986,8 +12270,17 @@
           <w:b/>
           <w:bCs/>
         </w:rPr>
-        <w:t>Using ViewData</w:t>
-      </w:r>
+        <w:t xml:space="preserve">Using </w:t>
+      </w:r>
+      <w:proofErr w:type="spellStart"/>
+      <w:r>
+        <w:rPr>
+          <w:b/>
+          <w:bCs/>
+        </w:rPr>
+        <w:t>ViewData</w:t>
+      </w:r>
+      <w:proofErr w:type="spellEnd"/>
       <w:r>
         <w:t xml:space="preserve"> </w:t>
       </w:r>
@@ -11098,8 +12391,17 @@
           <w:b/>
           <w:bCs/>
         </w:rPr>
-        <w:t>Using TempData</w:t>
-      </w:r>
+        <w:t xml:space="preserve">Using </w:t>
+      </w:r>
+      <w:proofErr w:type="spellStart"/>
+      <w:r>
+        <w:rPr>
+          <w:b/>
+          <w:bCs/>
+        </w:rPr>
+        <w:t>TempData</w:t>
+      </w:r>
+      <w:proofErr w:type="spellEnd"/>
       <w:r>
         <w:t xml:space="preserve"> </w:t>
       </w:r>
@@ -11338,21 +12640,46 @@
           <w:iCs/>
           <w:color w:val="0F4761" w:themeColor="accent1" w:themeShade="BF"/>
         </w:rPr>
-        <w:t>Difference between Controller vs ControllerBase.</w:t>
-      </w:r>
-    </w:p>
-    <w:p>
+        <w:t xml:space="preserve">Difference between Controller vs </w:t>
+      </w:r>
+      <w:proofErr w:type="spellStart"/>
+      <w:r>
+        <w:rPr>
+          <w:i/>
+          <w:iCs/>
+          <w:color w:val="0F4761" w:themeColor="accent1" w:themeShade="BF"/>
+        </w:rPr>
+        <w:t>ControllerBase</w:t>
+      </w:r>
+      <w:proofErr w:type="spellEnd"/>
+      <w:r>
+        <w:rPr>
+          <w:i/>
+          <w:iCs/>
+          <w:color w:val="0F4761" w:themeColor="accent1" w:themeShade="BF"/>
+        </w:rPr>
+        <w:t>.</w:t>
+      </w:r>
+    </w:p>
+    <w:p>
+      <w:proofErr w:type="spellStart"/>
       <w:r>
         <w:lastRenderedPageBreak/>
-        <w:t xml:space="preserve">ControllerBase - </w:t>
-      </w:r>
-      <w:r>
-        <w:rPr>
-          <w:b/>
-          <w:bCs/>
-        </w:rPr>
         <w:t>ControllerBase</w:t>
       </w:r>
+      <w:proofErr w:type="spellEnd"/>
+      <w:r>
+        <w:t xml:space="preserve"> - </w:t>
+      </w:r>
+      <w:proofErr w:type="spellStart"/>
+      <w:r>
+        <w:rPr>
+          <w:b/>
+          <w:bCs/>
+        </w:rPr>
+        <w:t>ControllerBase</w:t>
+      </w:r>
+      <w:proofErr w:type="spellEnd"/>
       <w:r>
         <w:t xml:space="preserve"> is the </w:t>
       </w:r>
@@ -11388,7 +12715,49 @@
         <w:t>core features</w:t>
       </w:r>
       <w:r>
-        <w:t xml:space="preserve"> needed to handle HTTP requests — like Ok(), BadRequest(), NotFound(), ModelState, and Request/Response — </w:t>
+        <w:t xml:space="preserve"> needed to handle HTTP requests — like </w:t>
+      </w:r>
+      <w:proofErr w:type="gramStart"/>
+      <w:r>
+        <w:t>Ok(</w:t>
+      </w:r>
+      <w:proofErr w:type="gramEnd"/>
+      <w:r>
+        <w:t xml:space="preserve">), </w:t>
+      </w:r>
+      <w:proofErr w:type="spellStart"/>
+      <w:proofErr w:type="gramStart"/>
+      <w:r>
+        <w:t>BadRequest</w:t>
+      </w:r>
+      <w:proofErr w:type="spellEnd"/>
+      <w:r>
+        <w:t>(</w:t>
+      </w:r>
+      <w:proofErr w:type="gramEnd"/>
+      <w:r>
+        <w:t xml:space="preserve">), </w:t>
+      </w:r>
+      <w:proofErr w:type="spellStart"/>
+      <w:proofErr w:type="gramStart"/>
+      <w:r>
+        <w:t>NotFound</w:t>
+      </w:r>
+      <w:proofErr w:type="spellEnd"/>
+      <w:r>
+        <w:t>(</w:t>
+      </w:r>
+      <w:proofErr w:type="gramEnd"/>
+      <w:r>
+        <w:t xml:space="preserve">), </w:t>
+      </w:r>
+      <w:proofErr w:type="spellStart"/>
+      <w:r>
+        <w:t>ModelState</w:t>
+      </w:r>
+      <w:proofErr w:type="spellEnd"/>
+      <w:r>
+        <w:t xml:space="preserve">, and Request/Response — </w:t>
       </w:r>
       <w:r>
         <w:rPr>
@@ -11509,7 +12878,80 @@
           <w:b/>
           <w:bCs/>
         </w:rPr>
-        <w:t>ontroller inherits from ControllerBase and adds view-support features — like View(), PartialView(), and ViewData — for returning HTML pages.</w:t>
+        <w:t xml:space="preserve">ontroller inherits from </w:t>
+      </w:r>
+      <w:proofErr w:type="spellStart"/>
+      <w:r>
+        <w:rPr>
+          <w:b/>
+          <w:bCs/>
+        </w:rPr>
+        <w:t>ControllerBase</w:t>
+      </w:r>
+      <w:proofErr w:type="spellEnd"/>
+      <w:r>
+        <w:rPr>
+          <w:b/>
+          <w:bCs/>
+        </w:rPr>
+        <w:t xml:space="preserve"> and adds view-support features — like </w:t>
+      </w:r>
+      <w:proofErr w:type="gramStart"/>
+      <w:r>
+        <w:rPr>
+          <w:b/>
+          <w:bCs/>
+        </w:rPr>
+        <w:t>View(</w:t>
+      </w:r>
+      <w:proofErr w:type="gramEnd"/>
+      <w:r>
+        <w:rPr>
+          <w:b/>
+          <w:bCs/>
+        </w:rPr>
+        <w:t xml:space="preserve">), </w:t>
+      </w:r>
+      <w:proofErr w:type="spellStart"/>
+      <w:proofErr w:type="gramStart"/>
+      <w:r>
+        <w:rPr>
+          <w:b/>
+          <w:bCs/>
+        </w:rPr>
+        <w:t>PartialView</w:t>
+      </w:r>
+      <w:proofErr w:type="spellEnd"/>
+      <w:r>
+        <w:rPr>
+          <w:b/>
+          <w:bCs/>
+        </w:rPr>
+        <w:t>(</w:t>
+      </w:r>
+      <w:proofErr w:type="gramEnd"/>
+      <w:r>
+        <w:rPr>
+          <w:b/>
+          <w:bCs/>
+        </w:rPr>
+        <w:t xml:space="preserve">), and </w:t>
+      </w:r>
+      <w:proofErr w:type="spellStart"/>
+      <w:r>
+        <w:rPr>
+          <w:b/>
+          <w:bCs/>
+        </w:rPr>
+        <w:t>ViewData</w:t>
+      </w:r>
+      <w:proofErr w:type="spellEnd"/>
+      <w:r>
+        <w:rPr>
+          <w:b/>
+          <w:bCs/>
+        </w:rPr>
+        <w:t xml:space="preserve"> — for returning HTML pages.</w:t>
       </w:r>
     </w:p>
     <w:p>
@@ -11517,21 +12959,99 @@
         <w:rPr>
           <w:highlight w:val="yellow"/>
         </w:rPr>
-        <w:t xml:space="preserve">Controller = ControllerBase + </w:t>
-      </w:r>
+        <w:t xml:space="preserve">Controller = </w:t>
+      </w:r>
+      <w:proofErr w:type="spellStart"/>
       <w:r>
         <w:rPr>
           <w:highlight w:val="yellow"/>
         </w:rPr>
+        <w:t>ControllerBase</w:t>
+      </w:r>
+      <w:proofErr w:type="spellEnd"/>
+      <w:r>
+        <w:rPr>
+          <w:highlight w:val="yellow"/>
+        </w:rPr>
+        <w:t xml:space="preserve"> + </w:t>
+      </w:r>
+      <w:r>
+        <w:rPr>
+          <w:highlight w:val="yellow"/>
+        </w:rPr>
         <w:t xml:space="preserve">+ </w:t>
       </w:r>
+      <w:proofErr w:type="spellStart"/>
       <w:r>
         <w:rPr>
           <w:b/>
           <w:bCs/>
           <w:highlight w:val="yellow"/>
         </w:rPr>
-        <w:t>ViewBag/ViewData/TempData + View/PartialView rendering</w:t>
+        <w:t>ViewBag</w:t>
+      </w:r>
+      <w:proofErr w:type="spellEnd"/>
+      <w:r>
+        <w:rPr>
+          <w:b/>
+          <w:bCs/>
+          <w:highlight w:val="yellow"/>
+        </w:rPr>
+        <w:t>/</w:t>
+      </w:r>
+      <w:proofErr w:type="spellStart"/>
+      <w:r>
+        <w:rPr>
+          <w:b/>
+          <w:bCs/>
+          <w:highlight w:val="yellow"/>
+        </w:rPr>
+        <w:t>ViewData</w:t>
+      </w:r>
+      <w:proofErr w:type="spellEnd"/>
+      <w:r>
+        <w:rPr>
+          <w:b/>
+          <w:bCs/>
+          <w:highlight w:val="yellow"/>
+        </w:rPr>
+        <w:t>/</w:t>
+      </w:r>
+      <w:proofErr w:type="spellStart"/>
+      <w:r>
+        <w:rPr>
+          <w:b/>
+          <w:bCs/>
+          <w:highlight w:val="yellow"/>
+        </w:rPr>
+        <w:t>TempData</w:t>
+      </w:r>
+      <w:proofErr w:type="spellEnd"/>
+      <w:r>
+        <w:rPr>
+          <w:b/>
+          <w:bCs/>
+          <w:highlight w:val="yellow"/>
+        </w:rPr>
+        <w:t xml:space="preserve"> + View/</w:t>
+      </w:r>
+      <w:proofErr w:type="spellStart"/>
+      <w:r>
+        <w:rPr>
+          <w:b/>
+          <w:bCs/>
+          <w:highlight w:val="yellow"/>
+        </w:rPr>
+        <w:t>PartialView</w:t>
+      </w:r>
+      <w:proofErr w:type="spellEnd"/>
+      <w:r>
+        <w:rPr>
+          <w:b/>
+          <w:bCs/>
+          <w:highlight w:val="yellow"/>
+        </w:rPr>
+        <w:t xml:space="preserve"> rendering</w:t>
       </w:r>
     </w:p>
     <w:p>
@@ -11853,7 +13373,15 @@
         </w:numPr>
       </w:pPr>
       <w:r>
-        <w:t>[AllowAnonymous] → allow access even if [Authorize] is applied globally.</w:t>
+        <w:t>[</w:t>
+      </w:r>
+      <w:proofErr w:type="spellStart"/>
+      <w:r>
+        <w:t>AllowAnonymous</w:t>
+      </w:r>
+      <w:proofErr w:type="spellEnd"/>
+      <w:r>
+        <w:t>] → allow access even if [Authorize] is applied globally.</w:t>
       </w:r>
     </w:p>
     <w:p>
@@ -11865,7 +13393,15 @@
         </w:numPr>
       </w:pPr>
       <w:r>
-        <w:t>[Authorize(Roles="Admin")] → role-based access</w:t>
+        <w:t>[</w:t>
+      </w:r>
+      <w:proofErr w:type="gramStart"/>
+      <w:r>
+        <w:t>Authorize(</w:t>
+      </w:r>
+      <w:proofErr w:type="gramEnd"/>
+      <w:r>
+        <w:t>Roles="Admin")] → role-based access</w:t>
       </w:r>
     </w:p>
     <w:p>
@@ -11873,6 +13409,9 @@
         <w:t xml:space="preserve">                           </w:t>
       </w:r>
       <w:r>
+        <w:rPr>
+          <w:noProof/>
+        </w:rPr>
         <w:drawing>
           <wp:inline distT="0" distB="0" distL="0" distR="0" wp14:anchorId="0A9A554F" wp14:editId="7E25A7F7">
             <wp:extent cx="2889250" cy="601548"/>
@@ -11941,17 +13480,32 @@
         <w:t>before and after</w:t>
       </w:r>
       <w:r>
-        <w:t xml:space="preserve"> the action method</w:t>
+        <w:t xml:space="preserve"> the action </w:t>
+      </w:r>
+      <w:proofErr w:type="spellStart"/>
+      <w:proofErr w:type="gramStart"/>
+      <w:r>
+        <w:t>method</w:t>
       </w:r>
       <w:r>
         <w:t>,</w:t>
       </w:r>
       <w:r>
-        <w:t xml:space="preserve">use for </w:t>
+        <w:t>use</w:t>
+      </w:r>
+      <w:proofErr w:type="spellEnd"/>
+      <w:proofErr w:type="gramEnd"/>
+      <w:r>
+        <w:t xml:space="preserve"> </w:t>
+      </w:r>
+      <w:proofErr w:type="gramStart"/>
+      <w:r>
+        <w:t xml:space="preserve">for </w:t>
       </w:r>
       <w:r>
         <w:t xml:space="preserve"> Logging</w:t>
       </w:r>
+      <w:proofErr w:type="gramEnd"/>
       <w:r>
         <w:t>.</w:t>
       </w:r>
@@ -11973,16 +13527,41 @@
           <w:i/>
           <w:iCs/>
         </w:rPr>
-        <w:t>[OutputCache]</w:t>
-      </w:r>
-      <w:r>
-        <w:t xml:space="preserve"> → cache action results.</w:t>
-      </w:r>
-      <w:r>
-        <w:t xml:space="preserve"> </w:t>
-      </w:r>
-      <w:r>
-        <w:t xml:space="preserve">[OutputCache(Duration=60)] caches the </w:t>
+        <w:t>[</w:t>
+      </w:r>
+      <w:proofErr w:type="spellStart"/>
+      <w:r>
+        <w:rPr>
+          <w:b/>
+          <w:bCs/>
+          <w:i/>
+          <w:iCs/>
+        </w:rPr>
+        <w:t>OutputCache</w:t>
+      </w:r>
+      <w:proofErr w:type="spellEnd"/>
+      <w:r>
+        <w:rPr>
+          <w:b/>
+          <w:bCs/>
+          <w:i/>
+          <w:iCs/>
+        </w:rPr>
+        <w:t>]</w:t>
+      </w:r>
+      <w:r>
+        <w:t xml:space="preserve"> → cache action results. </w:t>
+      </w:r>
+      <w:r>
+        <w:t>[</w:t>
+      </w:r>
+      <w:proofErr w:type="spellStart"/>
+      <w:r>
+        <w:t>OutputCache</w:t>
+      </w:r>
+      <w:proofErr w:type="spellEnd"/>
+      <w:r>
+        <w:t xml:space="preserve">(Duration=60)] caches the </w:t>
       </w:r>
       <w:r>
         <w:rPr>
@@ -11992,7 +13571,15 @@
         <w:t>entire HTTP response</w:t>
       </w:r>
       <w:r>
-        <w:t xml:space="preserve"> of the action for 60 seconds.During that period, </w:t>
+        <w:t xml:space="preserve"> of the action for 60 </w:t>
+      </w:r>
+      <w:proofErr w:type="spellStart"/>
+      <w:r>
+        <w:t>seconds.During</w:t>
+      </w:r>
+      <w:proofErr w:type="spellEnd"/>
+      <w:r>
+        <w:t xml:space="preserve"> that period, </w:t>
       </w:r>
       <w:r>
         <w:rPr>
@@ -12002,7 +13589,23 @@
         <w:t>all requests get the same response</w:t>
       </w:r>
       <w:r>
-        <w:t xml:space="preserve"> without executing the controller again.After 60 seconds, the cache expires and the controller executes again to refresh the cache.This is especially useful for expensive actions like DB queries, API calls, or heavy computations.</w:t>
+        <w:t xml:space="preserve"> without executing the controller </w:t>
+      </w:r>
+      <w:proofErr w:type="spellStart"/>
+      <w:r>
+        <w:t>again.After</w:t>
+      </w:r>
+      <w:proofErr w:type="spellEnd"/>
+      <w:r>
+        <w:t xml:space="preserve"> 60 seconds, the cache expires and the controller executes again to refresh the </w:t>
+      </w:r>
+      <w:proofErr w:type="spellStart"/>
+      <w:r>
+        <w:t>cache.This</w:t>
+      </w:r>
+      <w:proofErr w:type="spellEnd"/>
+      <w:r>
+        <w:t xml:space="preserve"> is especially useful for expensive actions like DB queries, API calls, or heavy computations.</w:t>
       </w:r>
     </w:p>
     <w:p>
@@ -12090,6 +13693,9 @@
     </w:p>
     <w:p>
       <w:r>
+        <w:rPr>
+          <w:noProof/>
+        </w:rPr>
         <w:drawing>
           <wp:inline distT="0" distB="0" distL="0" distR="0" wp14:anchorId="1167625D" wp14:editId="6460550C">
             <wp:extent cx="2603119" cy="1308100"/>
@@ -12127,6 +13733,9 @@
         </w:drawing>
       </w:r>
       <w:r>
+        <w:rPr>
+          <w:noProof/>
+        </w:rPr>
         <w:drawing>
           <wp:inline distT="0" distB="0" distL="0" distR="0" wp14:anchorId="39B98AEB" wp14:editId="008EB52D">
             <wp:extent cx="3028950" cy="1318333"/>
@@ -12169,6 +13778,9 @@
         <w:t xml:space="preserve">                                             </w:t>
       </w:r>
       <w:r>
+        <w:rPr>
+          <w:noProof/>
+        </w:rPr>
         <w:drawing>
           <wp:inline distT="0" distB="0" distL="0" distR="0" wp14:anchorId="5DF78CF5" wp14:editId="10DD707F">
             <wp:extent cx="3346450" cy="1616957"/>
@@ -12214,7 +13826,27 @@
           <w:i/>
           <w:iCs/>
         </w:rPr>
-        <w:t>[ValidateAntiForgeryToken]</w:t>
+        <w:t>[</w:t>
+      </w:r>
+      <w:proofErr w:type="spellStart"/>
+      <w:r>
+        <w:rPr>
+          <w:b/>
+          <w:bCs/>
+          <w:i/>
+          <w:iCs/>
+        </w:rPr>
+        <w:t>ValidateAntiForgeryToken</w:t>
+      </w:r>
+      <w:proofErr w:type="spellEnd"/>
+      <w:r>
+        <w:rPr>
+          <w:b/>
+          <w:bCs/>
+          <w:i/>
+          <w:iCs/>
+        </w:rPr>
+        <w:t>]</w:t>
       </w:r>
       <w:r>
         <w:t xml:space="preserve"> → prevent CSRF attacks.</w:t>
@@ -12222,6 +13854,9 @@
     </w:p>
     <w:p>
       <w:r>
+        <w:rPr>
+          <w:noProof/>
+        </w:rPr>
         <w:lastRenderedPageBreak/>
         <w:drawing>
           <wp:inline distT="0" distB="0" distL="0" distR="0" wp14:anchorId="01B04950" wp14:editId="46CA20DD">
@@ -12269,6 +13904,9 @@
         <w:t xml:space="preserve">               </w:t>
       </w:r>
       <w:r>
+        <w:rPr>
+          <w:noProof/>
+        </w:rPr>
         <w:drawing>
           <wp:inline distT="0" distB="0" distL="0" distR="0" wp14:anchorId="725786FC" wp14:editId="3CA7EE07">
             <wp:extent cx="3019959" cy="927100"/>
@@ -12349,10 +13987,15 @@
         </w:numPr>
       </w:pPr>
       <w:r>
-        <w:t>[OutputCache] (also works here)</w:t>
-      </w:r>
-      <w:r>
-        <w:t xml:space="preserve"> </w:t>
+        <w:t>[</w:t>
+      </w:r>
+      <w:proofErr w:type="spellStart"/>
+      <w:r>
+        <w:t>OutputCache</w:t>
+      </w:r>
+      <w:proofErr w:type="spellEnd"/>
+      <w:r>
+        <w:t xml:space="preserve">] (also works here) </w:t>
       </w:r>
     </w:p>
     <w:p>
@@ -12364,7 +14007,15 @@
         </w:numPr>
       </w:pPr>
       <w:r>
-        <w:t>[ContentType]</w:t>
+        <w:t>[</w:t>
+      </w:r>
+      <w:proofErr w:type="spellStart"/>
+      <w:r>
+        <w:t>ContentType</w:t>
+      </w:r>
+      <w:proofErr w:type="spellEnd"/>
+      <w:r>
+        <w:t>]</w:t>
       </w:r>
     </w:p>
     <w:p>
@@ -12373,6 +14024,9 @@
         <w:ind w:left="1440"/>
       </w:pPr>
       <w:r>
+        <w:rPr>
+          <w:noProof/>
+        </w:rPr>
         <w:drawing>
           <wp:inline distT="0" distB="0" distL="0" distR="0" wp14:anchorId="1206E25D" wp14:editId="02F9C46F">
             <wp:extent cx="3803650" cy="1051925"/>
@@ -12443,7 +14097,15 @@
         </w:numPr>
       </w:pPr>
       <w:r>
-        <w:t>[HandleError] → catch exceptions and show friendly error pages.</w:t>
+        <w:t>[</w:t>
+      </w:r>
+      <w:proofErr w:type="spellStart"/>
+      <w:r>
+        <w:t>HandleError</w:t>
+      </w:r>
+      <w:proofErr w:type="spellEnd"/>
+      <w:r>
+        <w:t>] → catch exceptions and show friendly error pages.</w:t>
       </w:r>
     </w:p>
     <w:p>
@@ -12452,6 +14114,9 @@
         <w:ind w:left="1440"/>
       </w:pPr>
       <w:r>
+        <w:rPr>
+          <w:noProof/>
+        </w:rPr>
         <w:drawing>
           <wp:inline distT="0" distB="0" distL="0" distR="0" wp14:anchorId="3751D717" wp14:editId="57F7E3F1">
             <wp:extent cx="2755900" cy="607232"/>
@@ -12525,6 +14190,9 @@
     </w:p>
     <w:p>
       <w:r>
+        <w:rPr>
+          <w:noProof/>
+        </w:rPr>
         <w:drawing>
           <wp:inline distT="0" distB="0" distL="0" distR="0" wp14:anchorId="233462B1" wp14:editId="002D4FEF">
             <wp:extent cx="3049529" cy="1689100"/>
@@ -12562,6 +14230,9 @@
         </w:drawing>
       </w:r>
       <w:r>
+        <w:rPr>
+          <w:noProof/>
+        </w:rPr>
         <w:drawing>
           <wp:inline distT="0" distB="0" distL="0" distR="0" wp14:anchorId="0650CAC5" wp14:editId="4572E91F">
             <wp:extent cx="3568154" cy="3098800"/>
@@ -12601,6 +14272,9 @@
     </w:p>
     <w:p>
       <w:r>
+        <w:rPr>
+          <w:noProof/>
+        </w:rPr>
         <w:drawing>
           <wp:inline distT="0" distB="0" distL="0" distR="0" wp14:anchorId="6AAF2C72" wp14:editId="65CECB41">
             <wp:extent cx="3803650" cy="2309228"/>
@@ -12638,6 +14312,9 @@
         </w:drawing>
       </w:r>
       <w:r>
+        <w:rPr>
+          <w:noProof/>
+        </w:rPr>
         <w:drawing>
           <wp:inline distT="0" distB="0" distL="0" distR="0" wp14:anchorId="3131B189" wp14:editId="7FEA1C48">
             <wp:extent cx="2819400" cy="1653318"/>
@@ -12677,6 +14354,9 @@
     </w:p>
     <w:p>
       <w:r>
+        <w:rPr>
+          <w:noProof/>
+        </w:rPr>
         <w:lastRenderedPageBreak/>
         <w:drawing>
           <wp:inline distT="0" distB="0" distL="0" distR="0" wp14:anchorId="343B758A" wp14:editId="2DF4A738">
@@ -12717,6 +14397,9 @@
     </w:p>
     <w:p>
       <w:r>
+        <w:rPr>
+          <w:noProof/>
+        </w:rPr>
         <w:drawing>
           <wp:inline distT="0" distB="0" distL="0" distR="0" wp14:anchorId="1C3E5CCB" wp14:editId="17D07A31">
             <wp:extent cx="3543300" cy="4659886"/>
@@ -12757,6 +14440,9 @@
         <w:t xml:space="preserve"> </w:t>
       </w:r>
       <w:r>
+        <w:rPr>
+          <w:noProof/>
+        </w:rPr>
         <w:drawing>
           <wp:inline distT="0" distB="0" distL="0" distR="0" wp14:anchorId="57FAF1C0" wp14:editId="187ED269">
             <wp:extent cx="2550322" cy="4159250"/>
@@ -12802,11 +14488,30 @@
         <w:t xml:space="preserve"> </w:t>
       </w:r>
       <w:r>
-        <w:t>GET /api/demo/index?apikey=123</w:t>
-      </w:r>
-    </w:p>
-    <w:p>
-      <w:r>
+        <w:t>GET /</w:t>
+      </w:r>
+      <w:proofErr w:type="spellStart"/>
+      <w:r>
+        <w:t>api</w:t>
+      </w:r>
+      <w:proofErr w:type="spellEnd"/>
+      <w:r>
+        <w:t>/demo/</w:t>
+      </w:r>
+      <w:proofErr w:type="spellStart"/>
+      <w:r>
+        <w:t>index?apikey</w:t>
+      </w:r>
+      <w:proofErr w:type="spellEnd"/>
+      <w:r>
+        <w:t>=123</w:t>
+      </w:r>
+    </w:p>
+    <w:p>
+      <w:r>
+        <w:rPr>
+          <w:noProof/>
+        </w:rPr>
         <w:drawing>
           <wp:inline distT="0" distB="0" distL="0" distR="0" wp14:anchorId="4ED67DE4" wp14:editId="7A3EB8B4">
             <wp:extent cx="4051300" cy="1668183"/>
@@ -12850,7 +14555,17 @@
       </w:r>
       <w:r>
         <w:br/>
-        <w:t xml:space="preserve">When a filter sets context.Result, ASP.NET Core sees it and </w:t>
+        <w:t xml:space="preserve">When a filter sets </w:t>
+      </w:r>
+      <w:proofErr w:type="spellStart"/>
+      <w:proofErr w:type="gramStart"/>
+      <w:r>
+        <w:t>context.Result</w:t>
+      </w:r>
+      <w:proofErr w:type="spellEnd"/>
+      <w:proofErr w:type="gramEnd"/>
+      <w:r>
+        <w:t xml:space="preserve">, ASP.NET Core sees it and </w:t>
       </w:r>
       <w:r>
         <w:rPr>
@@ -12870,6 +14585,9 @@
         <w:t xml:space="preserve">                           </w:t>
       </w:r>
       <w:r>
+        <w:rPr>
+          <w:noProof/>
+        </w:rPr>
         <w:drawing>
           <wp:inline distT="0" distB="0" distL="0" distR="0" wp14:anchorId="1C5E85E9" wp14:editId="7AD0B1D8">
             <wp:extent cx="4330700" cy="503384"/>
@@ -12930,22 +14648,50 @@
           <w:iCs/>
           <w:color w:val="0F4761" w:themeColor="accent1" w:themeShade="BF"/>
         </w:rPr>
-        <w:t>What is [ApiController] Attribute?</w:t>
-      </w:r>
-    </w:p>
-    <w:p>
-      <w:r>
-        <w:t>The [ApiController] attribute is used in ASP.NET Core to make building Web APIs easier.</w:t>
+        <w:t>What is [</w:t>
+      </w:r>
+      <w:proofErr w:type="spellStart"/>
+      <w:r>
+        <w:rPr>
+          <w:i/>
+          <w:iCs/>
+          <w:color w:val="0F4761" w:themeColor="accent1" w:themeShade="BF"/>
+        </w:rPr>
+        <w:t>ApiController</w:t>
+      </w:r>
+      <w:proofErr w:type="spellEnd"/>
+      <w:r>
+        <w:rPr>
+          <w:i/>
+          <w:iCs/>
+          <w:color w:val="0F4761" w:themeColor="accent1" w:themeShade="BF"/>
+        </w:rPr>
+        <w:t>] Attribute?</w:t>
+      </w:r>
+    </w:p>
+    <w:p>
+      <w:r>
+        <w:t>The [</w:t>
+      </w:r>
+      <w:proofErr w:type="spellStart"/>
+      <w:r>
+        <w:t>ApiController</w:t>
+      </w:r>
+      <w:proofErr w:type="spellEnd"/>
+      <w:r>
+        <w:t>] attribute is used in ASP.NET Core to make building Web APIs easier.</w:t>
       </w:r>
       <w:r>
         <w:br/>
-        <w:t>It automatically handles model validation, infers binding sources, and returns standardized error responses.</w:t>
-      </w:r>
-      <w:r>
-        <w:t xml:space="preserve"> </w:t>
-      </w:r>
-      <w:r>
-        <w:t>When applied, you don’t need to manually check ModelState.IsValid.</w:t>
+        <w:t xml:space="preserve">It automatically handles model validation, infers binding sources, and returns standardized error responses. When applied, you don’t need to manually check </w:t>
+      </w:r>
+      <w:proofErr w:type="spellStart"/>
+      <w:r>
+        <w:t>ModelState.IsValid</w:t>
+      </w:r>
+      <w:proofErr w:type="spellEnd"/>
+      <w:r>
+        <w:t>.</w:t>
       </w:r>
       <w:r>
         <w:br/>
@@ -12954,7 +14700,15 @@
     </w:p>
     <w:p>
       <w:r>
-        <w:t>Main Features of [ApiController]</w:t>
+        <w:t>Main Features of [</w:t>
+      </w:r>
+      <w:proofErr w:type="spellStart"/>
+      <w:r>
+        <w:t>ApiController</w:t>
+      </w:r>
+      <w:proofErr w:type="spellEnd"/>
+      <w:r>
+        <w:t>]</w:t>
       </w:r>
     </w:p>
     <w:p>
@@ -12972,7 +14726,17 @@
           <w:i/>
           <w:iCs/>
         </w:rPr>
-        <w:t>Automatic 400 responses</w:t>
+        <w:t xml:space="preserve">Automatic 400 </w:t>
+      </w:r>
+      <w:proofErr w:type="gramStart"/>
+      <w:r>
+        <w:rPr>
+          <w:b/>
+          <w:bCs/>
+          <w:i/>
+          <w:iCs/>
+        </w:rPr>
+        <w:t>responses</w:t>
       </w:r>
       <w:r>
         <w:rPr>
@@ -12984,10 +14748,22 @@
         <w:t xml:space="preserve"> </w:t>
       </w:r>
       <w:r>
-        <w:t xml:space="preserve"> - </w:t>
-      </w:r>
-      <w:r>
-        <w:t xml:space="preserve">If ModelState is invalid → it automatically returns </w:t>
+        <w:t xml:space="preserve"> -</w:t>
+      </w:r>
+      <w:proofErr w:type="gramEnd"/>
+      <w:r>
+        <w:t xml:space="preserve"> </w:t>
+      </w:r>
+      <w:r>
+        <w:t xml:space="preserve">If </w:t>
+      </w:r>
+      <w:proofErr w:type="spellStart"/>
+      <w:r>
+        <w:t>ModelState</w:t>
+      </w:r>
+      <w:proofErr w:type="spellEnd"/>
+      <w:r>
+        <w:t xml:space="preserve"> is invalid → it automatically returns </w:t>
       </w:r>
       <w:r>
         <w:rPr>
@@ -12997,11 +14773,30 @@
         <w:t>400 Bad Request</w:t>
       </w:r>
       <w:r>
-        <w:t>, no need to write if(!ModelState.IsValid) manually.</w:t>
-      </w:r>
-    </w:p>
-    <w:p>
-      <w:r>
+        <w:t xml:space="preserve">, no need to write </w:t>
+      </w:r>
+      <w:proofErr w:type="gramStart"/>
+      <w:r>
+        <w:t>if(</w:t>
+      </w:r>
+      <w:proofErr w:type="gramEnd"/>
+      <w:r>
+        <w:t>!</w:t>
+      </w:r>
+      <w:proofErr w:type="spellStart"/>
+      <w:r>
+        <w:t>ModelState.IsValid</w:t>
+      </w:r>
+      <w:proofErr w:type="spellEnd"/>
+      <w:r>
+        <w:t>) manually.</w:t>
+      </w:r>
+    </w:p>
+    <w:p>
+      <w:r>
+        <w:rPr>
+          <w:noProof/>
+        </w:rPr>
         <w:drawing>
           <wp:inline distT="0" distB="0" distL="0" distR="0" wp14:anchorId="261BBE54" wp14:editId="1161729D">
             <wp:extent cx="1993900" cy="1493286"/>
@@ -13039,6 +14834,9 @@
         </w:drawing>
       </w:r>
       <w:r>
+        <w:rPr>
+          <w:noProof/>
+        </w:rPr>
         <w:drawing>
           <wp:inline distT="0" distB="0" distL="0" distR="0" wp14:anchorId="3166A12F" wp14:editId="70FB4CA4">
             <wp:extent cx="2190750" cy="1480613"/>
@@ -13137,22 +14935,37 @@
           <w:i/>
           <w:iCs/>
         </w:rPr>
-        <w:t>Binding source inference</w:t>
-      </w:r>
-      <w:r>
-        <w:rPr>
-          <w:b/>
-          <w:bCs/>
-          <w:i/>
-          <w:iCs/>
-        </w:rPr>
-        <w:t>-</w:t>
+        <w:t>Binding source inference-</w:t>
       </w:r>
       <w:r>
         <w:t xml:space="preserve"> </w:t>
       </w:r>
       <w:r>
-        <w:t xml:space="preserve">ASP.NET Core automatically figures out where to read values from (e.g., [FromBody], [FromQuery], [FromRoute]). Example: for complex types → it assumes </w:t>
+        <w:t>ASP.NET Core automatically figures out where to read values from (e.g., [</w:t>
+      </w:r>
+      <w:proofErr w:type="spellStart"/>
+      <w:r>
+        <w:t>FromBody</w:t>
+      </w:r>
+      <w:proofErr w:type="spellEnd"/>
+      <w:r>
+        <w:t>], [</w:t>
+      </w:r>
+      <w:proofErr w:type="spellStart"/>
+      <w:r>
+        <w:t>FromQuery</w:t>
+      </w:r>
+      <w:proofErr w:type="spellEnd"/>
+      <w:r>
+        <w:t>], [</w:t>
+      </w:r>
+      <w:proofErr w:type="spellStart"/>
+      <w:r>
+        <w:t>FromRoute</w:t>
+      </w:r>
+      <w:proofErr w:type="spellEnd"/>
+      <w:r>
+        <w:t xml:space="preserve">]). Example: for complex types → it assumes </w:t>
       </w:r>
       <w:r>
         <w:rPr>
@@ -13175,10 +14988,7 @@
         <w:t>.</w:t>
       </w:r>
       <w:r>
-        <w:t xml:space="preserve"> </w:t>
-      </w:r>
-      <w:r>
-        <w:t>ASP.NET Core automatically infers:</w:t>
+        <w:t xml:space="preserve"> ASP.NET Core automatically infers:</w:t>
       </w:r>
     </w:p>
     <w:p>
@@ -13189,8 +14999,21 @@
           <w:numId w:val="65"/>
         </w:numPr>
       </w:pPr>
-      <w:r>
-        <w:t>UserModel model → comes from body ([FromBody])</w:t>
+      <w:proofErr w:type="spellStart"/>
+      <w:r>
+        <w:t>UserModel</w:t>
+      </w:r>
+      <w:proofErr w:type="spellEnd"/>
+      <w:r>
+        <w:t xml:space="preserve"> model → comes from body ([</w:t>
+      </w:r>
+      <w:proofErr w:type="spellStart"/>
+      <w:r>
+        <w:t>FromBody</w:t>
+      </w:r>
+      <w:proofErr w:type="spellEnd"/>
+      <w:r>
+        <w:t>])</w:t>
       </w:r>
     </w:p>
     <w:p>
@@ -13202,7 +15025,15 @@
         </w:numPr>
       </w:pPr>
       <w:r>
-        <w:t>int page → comes from query ([FromQuery])</w:t>
+        <w:t>int page → comes from query ([</w:t>
+      </w:r>
+      <w:proofErr w:type="spellStart"/>
+      <w:r>
+        <w:t>FromQuery</w:t>
+      </w:r>
+      <w:proofErr w:type="spellEnd"/>
+      <w:r>
+        <w:t>])</w:t>
       </w:r>
     </w:p>
     <w:p>
@@ -13210,11 +15041,22 @@
         <w:ind w:left="720"/>
       </w:pPr>
       <w:r>
-        <w:t>Without [ApiController], you’d have to decorate explicitly:</w:t>
-      </w:r>
-    </w:p>
-    <w:p>
-      <w:r>
+        <w:t>Without [</w:t>
+      </w:r>
+      <w:proofErr w:type="spellStart"/>
+      <w:r>
+        <w:t>ApiController</w:t>
+      </w:r>
+      <w:proofErr w:type="spellEnd"/>
+      <w:r>
+        <w:t>], you’d have to decorate explicitly:</w:t>
+      </w:r>
+    </w:p>
+    <w:p>
+      <w:r>
+        <w:rPr>
+          <w:noProof/>
+        </w:rPr>
         <w:drawing>
           <wp:inline distT="0" distB="0" distL="0" distR="0" wp14:anchorId="18AA1785" wp14:editId="0B775F30">
             <wp:extent cx="6645910" cy="300355"/>
@@ -13254,6 +15096,9 @@
     </w:p>
     <w:p>
       <w:r>
+        <w:rPr>
+          <w:noProof/>
+        </w:rPr>
         <w:drawing>
           <wp:inline distT="0" distB="0" distL="0" distR="0" wp14:anchorId="378E08FE" wp14:editId="14730B89">
             <wp:extent cx="2827727" cy="3161943"/>
@@ -13297,6 +15142,9 @@
         <w:t xml:space="preserve"> </w:t>
       </w:r>
       <w:r>
+        <w:rPr>
+          <w:noProof/>
+        </w:rPr>
         <w:drawing>
           <wp:inline distT="0" distB="0" distL="0" distR="0" wp14:anchorId="61B60D73" wp14:editId="2FA5C0D4">
             <wp:extent cx="3352800" cy="2976880"/>
@@ -13350,8 +15198,19 @@
           <w:iCs/>
         </w:rPr>
         <w:lastRenderedPageBreak/>
-        <w:t>Adds ModelStateInvalidFilter</w:t>
-      </w:r>
+        <w:t xml:space="preserve">Adds </w:t>
+      </w:r>
+      <w:proofErr w:type="spellStart"/>
+      <w:r>
+        <w:rPr>
+          <w:b/>
+          <w:bCs/>
+          <w:i/>
+          <w:iCs/>
+        </w:rPr>
+        <w:t>ModelStateInvalidFilter</w:t>
+      </w:r>
+      <w:proofErr w:type="spellEnd"/>
       <w:r>
         <w:rPr>
           <w:b/>
@@ -13372,8 +15231,13 @@
         <w:t>Type:</w:t>
       </w:r>
       <w:r>
-        <w:t xml:space="preserve"> IActionFilter</w:t>
-      </w:r>
+        <w:t xml:space="preserve"> </w:t>
+      </w:r>
+      <w:proofErr w:type="spellStart"/>
+      <w:r>
+        <w:t>IActionFilter</w:t>
+      </w:r>
+      <w:proofErr w:type="spellEnd"/>
       <w:r>
         <w:t xml:space="preserve">. </w:t>
       </w:r>
@@ -13394,23 +15258,49 @@
         <w:t>.</w:t>
       </w:r>
       <w:r>
+        <w:t xml:space="preserve"> You don’t need to write </w:t>
+      </w:r>
+      <w:proofErr w:type="gramStart"/>
+      <w:r>
+        <w:t>if(</w:t>
+      </w:r>
+      <w:proofErr w:type="gramEnd"/>
+      <w:r>
+        <w:t>!</w:t>
+      </w:r>
+      <w:proofErr w:type="spellStart"/>
+      <w:r>
+        <w:t>ModelState.IsValid</w:t>
+      </w:r>
+      <w:proofErr w:type="spellEnd"/>
+      <w:r>
+        <w:t xml:space="preserve">) return </w:t>
+      </w:r>
+      <w:proofErr w:type="spellStart"/>
+      <w:proofErr w:type="gramStart"/>
+      <w:r>
+        <w:t>BadRequest</w:t>
+      </w:r>
+      <w:proofErr w:type="spellEnd"/>
+      <w:r>
+        <w:t>();.</w:t>
+      </w:r>
+      <w:proofErr w:type="gramEnd"/>
+    </w:p>
+    <w:p>
+      <w:r>
+        <w:t>What it does</w:t>
+      </w:r>
+      <w:r>
         <w:t xml:space="preserve"> </w:t>
       </w:r>
       <w:r>
-        <w:t>You don’t need to write if(!ModelState.IsValid) return BadRequest();.</w:t>
-      </w:r>
-    </w:p>
-    <w:p>
-      <w:r>
-        <w:t>What it does</w:t>
-      </w:r>
-      <w:r>
         <w:t xml:space="preserve"> </w:t>
       </w:r>
       <w:r>
-        <w:t xml:space="preserve"> </w:t>
-      </w:r>
-      <w:r>
+        <w:rPr>
+          <w:noProof/>
+        </w:rPr>
         <w:drawing>
           <wp:inline distT="0" distB="0" distL="0" distR="0" wp14:anchorId="29DECA15" wp14:editId="405CA218">
             <wp:extent cx="3498850" cy="826500"/>
@@ -13481,17 +15371,27 @@
         <w:t>-</w:t>
       </w:r>
       <w:r>
+        <w:t xml:space="preserve"> Instead of returning raw </w:t>
+      </w:r>
+      <w:proofErr w:type="spellStart"/>
+      <w:r>
+        <w:t>ModelState</w:t>
+      </w:r>
+      <w:proofErr w:type="spellEnd"/>
+      <w:r>
+        <w:t>, it returns a standardized JSON object</w:t>
+      </w:r>
+      <w:r>
         <w:t xml:space="preserve"> </w:t>
       </w:r>
       <w:r>
-        <w:t>Instead of returning raw ModelState, it returns a standardized JSON object</w:t>
-      </w:r>
-      <w:r>
-        <w:t xml:space="preserve"> </w:t>
-      </w:r>
-      <w:r>
-        <w:t>with fields like errors, status, and traceId</w:t>
-      </w:r>
+        <w:t xml:space="preserve">with fields like errors, status, and </w:t>
+      </w:r>
+      <w:proofErr w:type="spellStart"/>
+      <w:r>
+        <w:t>traceId</w:t>
+      </w:r>
+      <w:proofErr w:type="spellEnd"/>
       <w:r>
         <w:t>:</w:t>
       </w:r>
@@ -13503,8 +15403,21 @@
         </w:rPr>
         <w:t xml:space="preserve"> </w:t>
       </w:r>
-      <w:r>
-        <w:t>ModelStateInvalidFilter uses ValidationProblemDetails object.</w:t>
+      <w:proofErr w:type="spellStart"/>
+      <w:r>
+        <w:t>ModelStateInvalidFilter</w:t>
+      </w:r>
+      <w:proofErr w:type="spellEnd"/>
+      <w:r>
+        <w:t xml:space="preserve"> uses </w:t>
+      </w:r>
+      <w:proofErr w:type="spellStart"/>
+      <w:r>
+        <w:t>ValidationProblemDetails</w:t>
+      </w:r>
+      <w:proofErr w:type="spellEnd"/>
+      <w:r>
+        <w:t xml:space="preserve"> object.</w:t>
       </w:r>
     </w:p>
     <w:p>
@@ -13524,6 +15437,7 @@
           <w:bCs/>
           <w:i/>
           <w:iCs/>
+          <w:noProof/>
         </w:rPr>
         <w:drawing>
           <wp:inline distT="0" distB="0" distL="0" distR="0" wp14:anchorId="459727BB" wp14:editId="55E5C49C">
@@ -13589,17 +15503,77 @@
         <w:rPr>
           <w:highlight w:val="yellow"/>
         </w:rPr>
-        <w:t>int id in route, but user sends "abc"</w:t>
-      </w:r>
+        <w:t>int id in route, but user sends "</w:t>
+      </w:r>
+      <w:proofErr w:type="spellStart"/>
       <w:r>
         <w:rPr>
           <w:highlight w:val="yellow"/>
         </w:rPr>
+        <w:t>abc</w:t>
+      </w:r>
+      <w:proofErr w:type="spellEnd"/>
+      <w:r>
+        <w:rPr>
+          <w:highlight w:val="yellow"/>
+        </w:rPr>
+        <w:t>"</w:t>
+      </w:r>
+      <w:r>
+        <w:rPr>
+          <w:highlight w:val="yellow"/>
+        </w:rPr>
         <w:t>.</w:t>
       </w:r>
-    </w:p>
-    <w:p>
-      <w:r>
+      <w:r>
+        <w:rPr>
+          <w:noProof/>
+        </w:rPr>
+        <w:t xml:space="preserve"> </w:t>
+      </w:r>
+      <w:r>
+        <w:drawing>
+          <wp:inline distT="0" distB="0" distL="0" distR="0" wp14:anchorId="11F9946F" wp14:editId="18F964CE">
+            <wp:extent cx="1649790" cy="209550"/>
+            <wp:effectExtent l="0" t="0" r="7620" b="0"/>
+            <wp:docPr id="688297167" name="Picture 1" descr="A black background with red and yellow text&#10;&#10;AI-generated content may be incorrect."/>
+            <wp:cNvGraphicFramePr>
+              <a:graphicFrameLocks xmlns:a="http://schemas.openxmlformats.org/drawingml/2006/main" noChangeAspect="1"/>
+            </wp:cNvGraphicFramePr>
+            <a:graphic xmlns:a="http://schemas.openxmlformats.org/drawingml/2006/main">
+              <a:graphicData uri="http://schemas.openxmlformats.org/drawingml/2006/picture">
+                <pic:pic xmlns:pic="http://schemas.openxmlformats.org/drawingml/2006/picture">
+                  <pic:nvPicPr>
+                    <pic:cNvPr id="688297167" name="Picture 1" descr="A black background with red and yellow text&#10;&#10;AI-generated content may be incorrect."/>
+                    <pic:cNvPicPr/>
+                  </pic:nvPicPr>
+                  <pic:blipFill>
+                    <a:blip r:embed="rId139"/>
+                    <a:stretch>
+                      <a:fillRect/>
+                    </a:stretch>
+                  </pic:blipFill>
+                  <pic:spPr>
+                    <a:xfrm>
+                      <a:off x="0" y="0"/>
+                      <a:ext cx="1790237" cy="227389"/>
+                    </a:xfrm>
+                    <a:prstGeom prst="rect">
+                      <a:avLst/>
+                    </a:prstGeom>
+                  </pic:spPr>
+                </pic:pic>
+              </a:graphicData>
+            </a:graphic>
+          </wp:inline>
+        </w:drawing>
+      </w:r>
+    </w:p>
+    <w:p>
+      <w:r>
+        <w:rPr>
+          <w:noProof/>
+        </w:rPr>
         <w:drawing>
           <wp:inline distT="0" distB="0" distL="0" distR="0" wp14:anchorId="78DCBB07" wp14:editId="54DB6237">
             <wp:extent cx="2800350" cy="4019941"/>
@@ -13616,7 +15590,7 @@
                     <pic:cNvPicPr/>
                   </pic:nvPicPr>
                   <pic:blipFill>
-                    <a:blip r:embed="rId139"/>
+                    <a:blip r:embed="rId140"/>
                     <a:stretch>
                       <a:fillRect/>
                     </a:stretch>
@@ -13668,7 +15642,7 @@
                     <pic:cNvPicPr/>
                   </pic:nvPicPr>
                   <pic:blipFill>
-                    <a:blip r:embed="rId140"/>
+                    <a:blip r:embed="rId141"/>
                     <a:stretch>
                       <a:fillRect/>
                     </a:stretch>
@@ -13713,16 +15687,70 @@
           <w:iCs/>
           <w:color w:val="0F4761" w:themeColor="accent1" w:themeShade="BF"/>
         </w:rPr>
-        <w:t>Difference between TempData, ViewData, ViewBag.</w:t>
-      </w:r>
-    </w:p>
-    <w:p>
-      <w:pPr>
+        <w:t xml:space="preserve">Difference between </w:t>
+      </w:r>
+      <w:proofErr w:type="spellStart"/>
+      <w:r>
         <w:rPr>
           <w:i/>
           <w:iCs/>
           <w:color w:val="0F4761" w:themeColor="accent1" w:themeShade="BF"/>
         </w:rPr>
+        <w:t>TempData</w:t>
+      </w:r>
+      <w:proofErr w:type="spellEnd"/>
+      <w:r>
+        <w:rPr>
+          <w:i/>
+          <w:iCs/>
+          <w:color w:val="0F4761" w:themeColor="accent1" w:themeShade="BF"/>
+        </w:rPr>
+        <w:t xml:space="preserve">, </w:t>
+      </w:r>
+      <w:proofErr w:type="spellStart"/>
+      <w:r>
+        <w:rPr>
+          <w:i/>
+          <w:iCs/>
+          <w:color w:val="0F4761" w:themeColor="accent1" w:themeShade="BF"/>
+        </w:rPr>
+        <w:t>ViewData</w:t>
+      </w:r>
+      <w:proofErr w:type="spellEnd"/>
+      <w:r>
+        <w:rPr>
+          <w:i/>
+          <w:iCs/>
+          <w:color w:val="0F4761" w:themeColor="accent1" w:themeShade="BF"/>
+        </w:rPr>
+        <w:t xml:space="preserve">, </w:t>
+      </w:r>
+      <w:proofErr w:type="spellStart"/>
+      <w:r>
+        <w:rPr>
+          <w:i/>
+          <w:iCs/>
+          <w:color w:val="0F4761" w:themeColor="accent1" w:themeShade="BF"/>
+        </w:rPr>
+        <w:t>ViewBag</w:t>
+      </w:r>
+      <w:proofErr w:type="spellEnd"/>
+      <w:r>
+        <w:rPr>
+          <w:i/>
+          <w:iCs/>
+          <w:color w:val="0F4761" w:themeColor="accent1" w:themeShade="BF"/>
+        </w:rPr>
+        <w:t>.</w:t>
+      </w:r>
+    </w:p>
+    <w:p>
+      <w:pPr>
+        <w:rPr>
+          <w:i/>
+          <w:iCs/>
+          <w:color w:val="0F4761" w:themeColor="accent1" w:themeShade="BF"/>
+        </w:rPr>
       </w:pPr>
       <w:r>
         <w:rPr>
@@ -13769,6 +15797,501 @@
       </w:r>
     </w:p>
     <w:p>
+      <w:r>
+        <w:t>Model Binding -</w:t>
+      </w:r>
+      <w:r>
+        <w:t xml:space="preserve"> </w:t>
+      </w:r>
+      <w:r>
+        <w:t xml:space="preserve">Model Binding is the process in ASP.NET Core that </w:t>
+      </w:r>
+      <w:r>
+        <w:rPr>
+          <w:b/>
+          <w:bCs/>
+        </w:rPr>
+        <w:t>takes data from the HTTP request</w:t>
+      </w:r>
+      <w:r>
+        <w:t xml:space="preserve"> (like route, query string, form, or body) and </w:t>
+      </w:r>
+      <w:r>
+        <w:rPr>
+          <w:b/>
+          <w:bCs/>
+        </w:rPr>
+        <w:t>creates .NET objects or parameter values</w:t>
+      </w:r>
+      <w:r>
+        <w:t xml:space="preserve"> for your controller action.</w:t>
+      </w:r>
+    </w:p>
+    <w:p>
+      <w:r>
+        <w:drawing>
+          <wp:inline distT="0" distB="0" distL="0" distR="0" wp14:anchorId="3708CFFA" wp14:editId="53A83009">
+            <wp:extent cx="3168605" cy="1612900"/>
+            <wp:effectExtent l="0" t="0" r="0" b="6350"/>
+            <wp:docPr id="1457031599" name="Picture 1" descr="A screen shot of a computer program&#10;&#10;AI-generated content may be incorrect."/>
+            <wp:cNvGraphicFramePr>
+              <a:graphicFrameLocks xmlns:a="http://schemas.openxmlformats.org/drawingml/2006/main" noChangeAspect="1"/>
+            </wp:cNvGraphicFramePr>
+            <a:graphic xmlns:a="http://schemas.openxmlformats.org/drawingml/2006/main">
+              <a:graphicData uri="http://schemas.openxmlformats.org/drawingml/2006/picture">
+                <pic:pic xmlns:pic="http://schemas.openxmlformats.org/drawingml/2006/picture">
+                  <pic:nvPicPr>
+                    <pic:cNvPr id="1457031599" name="Picture 1" descr="A screen shot of a computer program&#10;&#10;AI-generated content may be incorrect."/>
+                    <pic:cNvPicPr/>
+                  </pic:nvPicPr>
+                  <pic:blipFill>
+                    <a:blip r:embed="rId142"/>
+                    <a:stretch>
+                      <a:fillRect/>
+                    </a:stretch>
+                  </pic:blipFill>
+                  <pic:spPr>
+                    <a:xfrm>
+                      <a:off x="0" y="0"/>
+                      <a:ext cx="3175096" cy="1616204"/>
+                    </a:xfrm>
+                    <a:prstGeom prst="rect">
+                      <a:avLst/>
+                    </a:prstGeom>
+                  </pic:spPr>
+                </pic:pic>
+              </a:graphicData>
+            </a:graphic>
+          </wp:inline>
+        </w:drawing>
+      </w:r>
+      <w:r>
+        <w:rPr>
+          <w:noProof/>
+        </w:rPr>
+        <w:t xml:space="preserve"> </w:t>
+      </w:r>
+      <w:r>
+        <w:drawing>
+          <wp:inline distT="0" distB="0" distL="0" distR="0" wp14:anchorId="1BFC18DD" wp14:editId="6043DE51">
+            <wp:extent cx="1909407" cy="768350"/>
+            <wp:effectExtent l="0" t="0" r="0" b="0"/>
+            <wp:docPr id="1413445132" name="Picture 1" descr="A screen shot of a computer code&#10;&#10;AI-generated content may be incorrect."/>
+            <wp:cNvGraphicFramePr>
+              <a:graphicFrameLocks xmlns:a="http://schemas.openxmlformats.org/drawingml/2006/main" noChangeAspect="1"/>
+            </wp:cNvGraphicFramePr>
+            <a:graphic xmlns:a="http://schemas.openxmlformats.org/drawingml/2006/main">
+              <a:graphicData uri="http://schemas.openxmlformats.org/drawingml/2006/picture">
+                <pic:pic xmlns:pic="http://schemas.openxmlformats.org/drawingml/2006/picture">
+                  <pic:nvPicPr>
+                    <pic:cNvPr id="1413445132" name="Picture 1" descr="A screen shot of a computer code&#10;&#10;AI-generated content may be incorrect."/>
+                    <pic:cNvPicPr/>
+                  </pic:nvPicPr>
+                  <pic:blipFill>
+                    <a:blip r:embed="rId143"/>
+                    <a:stretch>
+                      <a:fillRect/>
+                    </a:stretch>
+                  </pic:blipFill>
+                  <pic:spPr>
+                    <a:xfrm>
+                      <a:off x="0" y="0"/>
+                      <a:ext cx="1915387" cy="770756"/>
+                    </a:xfrm>
+                    <a:prstGeom prst="rect">
+                      <a:avLst/>
+                    </a:prstGeom>
+                  </pic:spPr>
+                </pic:pic>
+              </a:graphicData>
+            </a:graphic>
+          </wp:inline>
+        </w:drawing>
+      </w:r>
+      <w:r>
+        <w:rPr>
+          <w:noProof/>
+        </w:rPr>
+        <w:t xml:space="preserve"> </w:t>
+      </w:r>
+      <w:r>
+        <w:rPr>
+          <w:noProof/>
+        </w:rPr>
+        <w:drawing>
+          <wp:inline distT="0" distB="0" distL="0" distR="0" wp14:anchorId="1CDEE718" wp14:editId="5EC28F2C">
+            <wp:extent cx="1492250" cy="359245"/>
+            <wp:effectExtent l="0" t="0" r="0" b="3175"/>
+            <wp:docPr id="2001297692" name="Picture 1" descr="A black background with green and white text&#10;&#10;AI-generated content may be incorrect."/>
+            <wp:cNvGraphicFramePr>
+              <a:graphicFrameLocks xmlns:a="http://schemas.openxmlformats.org/drawingml/2006/main" noChangeAspect="1"/>
+            </wp:cNvGraphicFramePr>
+            <a:graphic xmlns:a="http://schemas.openxmlformats.org/drawingml/2006/main">
+              <a:graphicData uri="http://schemas.openxmlformats.org/drawingml/2006/picture">
+                <pic:pic xmlns:pic="http://schemas.openxmlformats.org/drawingml/2006/picture">
+                  <pic:nvPicPr>
+                    <pic:cNvPr id="2001297692" name="Picture 1" descr="A black background with green and white text&#10;&#10;AI-generated content may be incorrect."/>
+                    <pic:cNvPicPr/>
+                  </pic:nvPicPr>
+                  <pic:blipFill>
+                    <a:blip r:embed="rId144"/>
+                    <a:stretch>
+                      <a:fillRect/>
+                    </a:stretch>
+                  </pic:blipFill>
+                  <pic:spPr>
+                    <a:xfrm>
+                      <a:off x="0" y="0"/>
+                      <a:ext cx="1520367" cy="366014"/>
+                    </a:xfrm>
+                    <a:prstGeom prst="rect">
+                      <a:avLst/>
+                    </a:prstGeom>
+                  </pic:spPr>
+                </pic:pic>
+              </a:graphicData>
+            </a:graphic>
+          </wp:inline>
+        </w:drawing>
+      </w:r>
+    </w:p>
+    <w:p>
+      <w:r>
+        <w:t xml:space="preserve">Validation - </w:t>
+      </w:r>
+      <w:r>
+        <w:t>Once model binding is done, ASP.NET Core can automatically validate the model using attributes like [Required], [Range], etc.</w:t>
+      </w:r>
+    </w:p>
+    <w:p>
+      <w:pPr>
+        <w:rPr>
+          <w:noProof/>
+        </w:rPr>
+      </w:pPr>
+      <w:r>
+        <w:drawing>
+          <wp:inline distT="0" distB="0" distL="0" distR="0" wp14:anchorId="3350D73F" wp14:editId="19F59B18">
+            <wp:extent cx="2895600" cy="1288223"/>
+            <wp:effectExtent l="0" t="0" r="0" b="7620"/>
+            <wp:docPr id="439985647" name="Picture 1" descr="A screenshot of a computer code&#10;&#10;AI-generated content may be incorrect."/>
+            <wp:cNvGraphicFramePr>
+              <a:graphicFrameLocks xmlns:a="http://schemas.openxmlformats.org/drawingml/2006/main" noChangeAspect="1"/>
+            </wp:cNvGraphicFramePr>
+            <a:graphic xmlns:a="http://schemas.openxmlformats.org/drawingml/2006/main">
+              <a:graphicData uri="http://schemas.openxmlformats.org/drawingml/2006/picture">
+                <pic:pic xmlns:pic="http://schemas.openxmlformats.org/drawingml/2006/picture">
+                  <pic:nvPicPr>
+                    <pic:cNvPr id="439985647" name="Picture 1" descr="A screenshot of a computer code&#10;&#10;AI-generated content may be incorrect."/>
+                    <pic:cNvPicPr/>
+                  </pic:nvPicPr>
+                  <pic:blipFill>
+                    <a:blip r:embed="rId145"/>
+                    <a:stretch>
+                      <a:fillRect/>
+                    </a:stretch>
+                  </pic:blipFill>
+                  <pic:spPr>
+                    <a:xfrm>
+                      <a:off x="0" y="0"/>
+                      <a:ext cx="2899081" cy="1289772"/>
+                    </a:xfrm>
+                    <a:prstGeom prst="rect">
+                      <a:avLst/>
+                    </a:prstGeom>
+                  </pic:spPr>
+                </pic:pic>
+              </a:graphicData>
+            </a:graphic>
+          </wp:inline>
+        </w:drawing>
+      </w:r>
+      <w:r>
+        <w:rPr>
+          <w:noProof/>
+        </w:rPr>
+        <w:t xml:space="preserve"> </w:t>
+      </w:r>
+      <w:r>
+        <w:drawing>
+          <wp:inline distT="0" distB="0" distL="0" distR="0" wp14:anchorId="7E40EF6B" wp14:editId="46A44912">
+            <wp:extent cx="3105150" cy="1302160"/>
+            <wp:effectExtent l="0" t="0" r="0" b="0"/>
+            <wp:docPr id="2076791301" name="Picture 1" descr="A screen shot of a computer program&#10;&#10;AI-generated content may be incorrect."/>
+            <wp:cNvGraphicFramePr>
+              <a:graphicFrameLocks xmlns:a="http://schemas.openxmlformats.org/drawingml/2006/main" noChangeAspect="1"/>
+            </wp:cNvGraphicFramePr>
+            <a:graphic xmlns:a="http://schemas.openxmlformats.org/drawingml/2006/main">
+              <a:graphicData uri="http://schemas.openxmlformats.org/drawingml/2006/picture">
+                <pic:pic xmlns:pic="http://schemas.openxmlformats.org/drawingml/2006/picture">
+                  <pic:nvPicPr>
+                    <pic:cNvPr id="2076791301" name="Picture 1" descr="A screen shot of a computer program&#10;&#10;AI-generated content may be incorrect."/>
+                    <pic:cNvPicPr/>
+                  </pic:nvPicPr>
+                  <pic:blipFill>
+                    <a:blip r:embed="rId146"/>
+                    <a:stretch>
+                      <a:fillRect/>
+                    </a:stretch>
+                  </pic:blipFill>
+                  <pic:spPr>
+                    <a:xfrm>
+                      <a:off x="0" y="0"/>
+                      <a:ext cx="3122511" cy="1309440"/>
+                    </a:xfrm>
+                    <a:prstGeom prst="rect">
+                      <a:avLst/>
+                    </a:prstGeom>
+                  </pic:spPr>
+                </pic:pic>
+              </a:graphicData>
+            </a:graphic>
+          </wp:inline>
+        </w:drawing>
+      </w:r>
+    </w:p>
+    <w:p>
+      <w:pPr>
+        <w:rPr>
+          <w:noProof/>
+        </w:rPr>
+      </w:pPr>
+      <w:r>
+        <w:rPr>
+          <w:noProof/>
+        </w:rPr>
+        <w:t xml:space="preserve">If you are using </w:t>
+      </w:r>
+      <w:r>
+        <w:rPr>
+          <w:noProof/>
+        </w:rPr>
+        <w:t>[ApiController], it automatically returns:</w:t>
+      </w:r>
+    </w:p>
+    <w:p>
+      <w:pPr>
+        <w:ind w:left="2160"/>
+      </w:pPr>
+      <w:r>
+        <w:drawing>
+          <wp:inline distT="0" distB="0" distL="0" distR="0" wp14:anchorId="4B471990" wp14:editId="2A4A34B1">
+            <wp:extent cx="3549650" cy="1054789"/>
+            <wp:effectExtent l="0" t="0" r="0" b="0"/>
+            <wp:docPr id="489036931" name="Picture 1" descr="A black screen with white text&#10;&#10;AI-generated content may be incorrect."/>
+            <wp:cNvGraphicFramePr>
+              <a:graphicFrameLocks xmlns:a="http://schemas.openxmlformats.org/drawingml/2006/main" noChangeAspect="1"/>
+            </wp:cNvGraphicFramePr>
+            <a:graphic xmlns:a="http://schemas.openxmlformats.org/drawingml/2006/main">
+              <a:graphicData uri="http://schemas.openxmlformats.org/drawingml/2006/picture">
+                <pic:pic xmlns:pic="http://schemas.openxmlformats.org/drawingml/2006/picture">
+                  <pic:nvPicPr>
+                    <pic:cNvPr id="489036931" name="Picture 1" descr="A black screen with white text&#10;&#10;AI-generated content may be incorrect."/>
+                    <pic:cNvPicPr/>
+                  </pic:nvPicPr>
+                  <pic:blipFill>
+                    <a:blip r:embed="rId147"/>
+                    <a:stretch>
+                      <a:fillRect/>
+                    </a:stretch>
+                  </pic:blipFill>
+                  <pic:spPr>
+                    <a:xfrm>
+                      <a:off x="0" y="0"/>
+                      <a:ext cx="3567971" cy="1060233"/>
+                    </a:xfrm>
+                    <a:prstGeom prst="rect">
+                      <a:avLst/>
+                    </a:prstGeom>
+                  </pic:spPr>
+                </pic:pic>
+              </a:graphicData>
+            </a:graphic>
+          </wp:inline>
+        </w:drawing>
+      </w:r>
+    </w:p>
+    <w:p>
+      <w:r>
+        <w:drawing>
+          <wp:inline distT="0" distB="0" distL="0" distR="0" wp14:anchorId="516D7B19" wp14:editId="0B44D0DD">
+            <wp:extent cx="6645910" cy="1594485"/>
+            <wp:effectExtent l="0" t="0" r="2540" b="5715"/>
+            <wp:docPr id="748789057" name="Picture 1" descr="A close-up of a computer code&#10;&#10;AI-generated content may be incorrect."/>
+            <wp:cNvGraphicFramePr>
+              <a:graphicFrameLocks xmlns:a="http://schemas.openxmlformats.org/drawingml/2006/main" noChangeAspect="1"/>
+            </wp:cNvGraphicFramePr>
+            <a:graphic xmlns:a="http://schemas.openxmlformats.org/drawingml/2006/main">
+              <a:graphicData uri="http://schemas.openxmlformats.org/drawingml/2006/picture">
+                <pic:pic xmlns:pic="http://schemas.openxmlformats.org/drawingml/2006/picture">
+                  <pic:nvPicPr>
+                    <pic:cNvPr id="748789057" name="Picture 1" descr="A close-up of a computer code&#10;&#10;AI-generated content may be incorrect."/>
+                    <pic:cNvPicPr/>
+                  </pic:nvPicPr>
+                  <pic:blipFill>
+                    <a:blip r:embed="rId148"/>
+                    <a:stretch>
+                      <a:fillRect/>
+                    </a:stretch>
+                  </pic:blipFill>
+                  <pic:spPr>
+                    <a:xfrm>
+                      <a:off x="0" y="0"/>
+                      <a:ext cx="6645910" cy="1594485"/>
+                    </a:xfrm>
+                    <a:prstGeom prst="rect">
+                      <a:avLst/>
+                    </a:prstGeom>
+                  </pic:spPr>
+                </pic:pic>
+              </a:graphicData>
+            </a:graphic>
+          </wp:inline>
+        </w:drawing>
+      </w:r>
+    </w:p>
+    <w:p>
+      <w:r>
+        <w:t>All Attribute with custom validation message</w:t>
+      </w:r>
+      <w:r>
+        <w:t xml:space="preserve"> and custom validation of age</w:t>
+      </w:r>
+      <w:r>
+        <w:t>:</w:t>
+      </w:r>
+    </w:p>
+    <w:p>
+      <w:r>
+        <w:t xml:space="preserve">To write custom validation, </w:t>
+      </w:r>
+      <w:r>
+        <w:rPr>
+          <w:b/>
+          <w:bCs/>
+        </w:rPr>
+        <w:t xml:space="preserve">inherit from </w:t>
+      </w:r>
+      <w:proofErr w:type="spellStart"/>
+      <w:r>
+        <w:rPr>
+          <w:b/>
+          <w:bCs/>
+        </w:rPr>
+        <w:t>ValidationAttribute</w:t>
+      </w:r>
+      <w:proofErr w:type="spellEnd"/>
+      <w:r>
+        <w:rPr>
+          <w:b/>
+          <w:bCs/>
+        </w:rPr>
+        <w:t xml:space="preserve"> for single-property rules or implement </w:t>
+      </w:r>
+      <w:proofErr w:type="spellStart"/>
+      <w:r>
+        <w:rPr>
+          <w:b/>
+          <w:bCs/>
+        </w:rPr>
+        <w:t>IValidatableObject</w:t>
+      </w:r>
+      <w:proofErr w:type="spellEnd"/>
+      <w:r>
+        <w:rPr>
+          <w:b/>
+          <w:bCs/>
+        </w:rPr>
+        <w:t xml:space="preserve"> on the model for multi-property/complex validation</w:t>
+      </w:r>
+      <w:r>
+        <w:t>.</w:t>
+      </w:r>
+    </w:p>
+    <w:p>
+      <w:r>
+        <w:lastRenderedPageBreak/>
+        <w:drawing>
+          <wp:inline distT="0" distB="0" distL="0" distR="0" wp14:anchorId="398FDA46" wp14:editId="71A3C4FA">
+            <wp:extent cx="3256252" cy="2882900"/>
+            <wp:effectExtent l="0" t="0" r="1905" b="0"/>
+            <wp:docPr id="1516201176" name="Picture 1" descr="A screen shot of a computer program&#10;&#10;AI-generated content may be incorrect."/>
+            <wp:cNvGraphicFramePr>
+              <a:graphicFrameLocks xmlns:a="http://schemas.openxmlformats.org/drawingml/2006/main" noChangeAspect="1"/>
+            </wp:cNvGraphicFramePr>
+            <a:graphic xmlns:a="http://schemas.openxmlformats.org/drawingml/2006/main">
+              <a:graphicData uri="http://schemas.openxmlformats.org/drawingml/2006/picture">
+                <pic:pic xmlns:pic="http://schemas.openxmlformats.org/drawingml/2006/picture">
+                  <pic:nvPicPr>
+                    <pic:cNvPr id="1516201176" name="Picture 1" descr="A screen shot of a computer program&#10;&#10;AI-generated content may be incorrect."/>
+                    <pic:cNvPicPr/>
+                  </pic:nvPicPr>
+                  <pic:blipFill>
+                    <a:blip r:embed="rId149"/>
+                    <a:stretch>
+                      <a:fillRect/>
+                    </a:stretch>
+                  </pic:blipFill>
+                  <pic:spPr>
+                    <a:xfrm>
+                      <a:off x="0" y="0"/>
+                      <a:ext cx="3270715" cy="2895704"/>
+                    </a:xfrm>
+                    <a:prstGeom prst="rect">
+                      <a:avLst/>
+                    </a:prstGeom>
+                  </pic:spPr>
+                </pic:pic>
+              </a:graphicData>
+            </a:graphic>
+          </wp:inline>
+        </w:drawing>
+      </w:r>
+      <w:r>
+        <w:rPr>
+          <w:noProof/>
+        </w:rPr>
+        <w:t xml:space="preserve"> </w:t>
+      </w:r>
+      <w:r>
+        <w:drawing>
+          <wp:inline distT="0" distB="0" distL="0" distR="0" wp14:anchorId="4E3B483A" wp14:editId="1C5C6EA7">
+            <wp:extent cx="3302000" cy="2400938"/>
+            <wp:effectExtent l="0" t="0" r="0" b="0"/>
+            <wp:docPr id="938196871" name="Picture 1" descr="A computer screen shot of a program code&#10;&#10;AI-generated content may be incorrect."/>
+            <wp:cNvGraphicFramePr>
+              <a:graphicFrameLocks xmlns:a="http://schemas.openxmlformats.org/drawingml/2006/main" noChangeAspect="1"/>
+            </wp:cNvGraphicFramePr>
+            <a:graphic xmlns:a="http://schemas.openxmlformats.org/drawingml/2006/main">
+              <a:graphicData uri="http://schemas.openxmlformats.org/drawingml/2006/picture">
+                <pic:pic xmlns:pic="http://schemas.openxmlformats.org/drawingml/2006/picture">
+                  <pic:nvPicPr>
+                    <pic:cNvPr id="938196871" name="Picture 1" descr="A computer screen shot of a program code&#10;&#10;AI-generated content may be incorrect."/>
+                    <pic:cNvPicPr/>
+                  </pic:nvPicPr>
+                  <pic:blipFill>
+                    <a:blip r:embed="rId150"/>
+                    <a:stretch>
+                      <a:fillRect/>
+                    </a:stretch>
+                  </pic:blipFill>
+                  <pic:spPr>
+                    <a:xfrm>
+                      <a:off x="0" y="0"/>
+                      <a:ext cx="3313601" cy="2409373"/>
+                    </a:xfrm>
+                    <a:prstGeom prst="rect">
+                      <a:avLst/>
+                    </a:prstGeom>
+                  </pic:spPr>
+                </pic:pic>
+              </a:graphicData>
+            </a:graphic>
+          </wp:inline>
+        </w:drawing>
+      </w:r>
+    </w:p>
+    <w:p>
       <w:pPr>
         <w:rPr>
           <w:i/>
@@ -13782,6 +16305,105 @@
           <w:iCs/>
           <w:color w:val="0F4761" w:themeColor="accent1" w:themeShade="BF"/>
         </w:rPr>
+        <w:drawing>
+          <wp:inline distT="0" distB="0" distL="0" distR="0" wp14:anchorId="0618769A" wp14:editId="3AAEA643">
+            <wp:extent cx="3310788" cy="2419350"/>
+            <wp:effectExtent l="0" t="0" r="4445" b="0"/>
+            <wp:docPr id="1455619521" name="Picture 1" descr="A screen shot of a computer program&#10;&#10;AI-generated content may be incorrect."/>
+            <wp:cNvGraphicFramePr>
+              <a:graphicFrameLocks xmlns:a="http://schemas.openxmlformats.org/drawingml/2006/main" noChangeAspect="1"/>
+            </wp:cNvGraphicFramePr>
+            <a:graphic xmlns:a="http://schemas.openxmlformats.org/drawingml/2006/main">
+              <a:graphicData uri="http://schemas.openxmlformats.org/drawingml/2006/picture">
+                <pic:pic xmlns:pic="http://schemas.openxmlformats.org/drawingml/2006/picture">
+                  <pic:nvPicPr>
+                    <pic:cNvPr id="1455619521" name="Picture 1" descr="A screen shot of a computer program&#10;&#10;AI-generated content may be incorrect."/>
+                    <pic:cNvPicPr/>
+                  </pic:nvPicPr>
+                  <pic:blipFill>
+                    <a:blip r:embed="rId151"/>
+                    <a:stretch>
+                      <a:fillRect/>
+                    </a:stretch>
+                  </pic:blipFill>
+                  <pic:spPr>
+                    <a:xfrm>
+                      <a:off x="0" y="0"/>
+                      <a:ext cx="3326741" cy="2431007"/>
+                    </a:xfrm>
+                    <a:prstGeom prst="rect">
+                      <a:avLst/>
+                    </a:prstGeom>
+                  </pic:spPr>
+                </pic:pic>
+              </a:graphicData>
+            </a:graphic>
+          </wp:inline>
+        </w:drawing>
+      </w:r>
+      <w:r>
+        <w:rPr>
+          <w:i/>
+          <w:iCs/>
+          <w:color w:val="0F4761" w:themeColor="accent1" w:themeShade="BF"/>
+        </w:rPr>
+        <w:drawing>
+          <wp:inline distT="0" distB="0" distL="0" distR="0" wp14:anchorId="3AECF04D" wp14:editId="4E783ED5">
+            <wp:extent cx="3295650" cy="3829419"/>
+            <wp:effectExtent l="0" t="0" r="0" b="0"/>
+            <wp:docPr id="1873520853" name="Picture 1" descr="A screen shot of a computer program&#10;&#10;AI-generated content may be incorrect."/>
+            <wp:cNvGraphicFramePr>
+              <a:graphicFrameLocks xmlns:a="http://schemas.openxmlformats.org/drawingml/2006/main" noChangeAspect="1"/>
+            </wp:cNvGraphicFramePr>
+            <a:graphic xmlns:a="http://schemas.openxmlformats.org/drawingml/2006/main">
+              <a:graphicData uri="http://schemas.openxmlformats.org/drawingml/2006/picture">
+                <pic:pic xmlns:pic="http://schemas.openxmlformats.org/drawingml/2006/picture">
+                  <pic:nvPicPr>
+                    <pic:cNvPr id="1873520853" name="Picture 1" descr="A screen shot of a computer program&#10;&#10;AI-generated content may be incorrect."/>
+                    <pic:cNvPicPr/>
+                  </pic:nvPicPr>
+                  <pic:blipFill>
+                    <a:blip r:embed="rId152"/>
+                    <a:stretch>
+                      <a:fillRect/>
+                    </a:stretch>
+                  </pic:blipFill>
+                  <pic:spPr>
+                    <a:xfrm>
+                      <a:off x="0" y="0"/>
+                      <a:ext cx="3306077" cy="3841535"/>
+                    </a:xfrm>
+                    <a:prstGeom prst="rect">
+                      <a:avLst/>
+                    </a:prstGeom>
+                  </pic:spPr>
+                </pic:pic>
+              </a:graphicData>
+            </a:graphic>
+          </wp:inline>
+        </w:drawing>
+      </w:r>
+      <w:r>
+        <w:rPr>
+          <w:noProof/>
+        </w:rPr>
+        <w:t xml:space="preserve"> </w:t>
+      </w:r>
+    </w:p>
+    <w:p>
+      <w:pPr>
+        <w:rPr>
+          <w:i/>
+          <w:iCs/>
+          <w:color w:val="0F4761" w:themeColor="accent1" w:themeShade="BF"/>
+        </w:rPr>
+      </w:pPr>
+      <w:r>
+        <w:rPr>
+          <w:i/>
+          <w:iCs/>
+          <w:color w:val="0F4761" w:themeColor="accent1" w:themeShade="BF"/>
+        </w:rPr>
         <w:t xml:space="preserve">Question </w:t>
       </w:r>
       <w:r>
@@ -14013,23 +16635,41 @@
           <w:iCs/>
           <w:color w:val="0F4761" w:themeColor="accent1" w:themeShade="BF"/>
         </w:rPr>
-        <w:t>: Role of Startup.cs?</w:t>
-      </w:r>
-    </w:p>
-    <w:p>
-      <w:pPr>
+        <w:t xml:space="preserve">: Role of </w:t>
+      </w:r>
+      <w:proofErr w:type="spellStart"/>
+      <w:r>
         <w:rPr>
           <w:i/>
           <w:iCs/>
           <w:color w:val="0F4761" w:themeColor="accent1" w:themeShade="BF"/>
         </w:rPr>
-      </w:pPr>
+        <w:t>Startup.cs</w:t>
+      </w:r>
+      <w:proofErr w:type="spellEnd"/>
       <w:r>
         <w:rPr>
           <w:i/>
           <w:iCs/>
           <w:color w:val="0F4761" w:themeColor="accent1" w:themeShade="BF"/>
         </w:rPr>
+        <w:t>?</w:t>
+      </w:r>
+    </w:p>
+    <w:p>
+      <w:pPr>
+        <w:rPr>
+          <w:i/>
+          <w:iCs/>
+          <w:color w:val="0F4761" w:themeColor="accent1" w:themeShade="BF"/>
+        </w:rPr>
+      </w:pPr>
+      <w:r>
+        <w:rPr>
+          <w:i/>
+          <w:iCs/>
+          <w:color w:val="0F4761" w:themeColor="accent1" w:themeShade="BF"/>
+        </w:rPr>
         <w:t xml:space="preserve">Question </w:t>
       </w:r>
       <w:r>
@@ -14079,23 +16719,41 @@
           <w:iCs/>
           <w:color w:val="0F4761" w:themeColor="accent1" w:themeShade="BF"/>
         </w:rPr>
-        <w:t>: What is a ViewModel?</w:t>
-      </w:r>
-    </w:p>
-    <w:p>
-      <w:pPr>
+        <w:t xml:space="preserve">: What is a </w:t>
+      </w:r>
+      <w:proofErr w:type="spellStart"/>
+      <w:r>
         <w:rPr>
           <w:i/>
           <w:iCs/>
           <w:color w:val="0F4761" w:themeColor="accent1" w:themeShade="BF"/>
         </w:rPr>
-      </w:pPr>
+        <w:t>ViewModel</w:t>
+      </w:r>
+      <w:proofErr w:type="spellEnd"/>
       <w:r>
         <w:rPr>
           <w:i/>
           <w:iCs/>
           <w:color w:val="0F4761" w:themeColor="accent1" w:themeShade="BF"/>
         </w:rPr>
+        <w:t>?</w:t>
+      </w:r>
+    </w:p>
+    <w:p>
+      <w:pPr>
+        <w:rPr>
+          <w:i/>
+          <w:iCs/>
+          <w:color w:val="0F4761" w:themeColor="accent1" w:themeShade="BF"/>
+        </w:rPr>
+      </w:pPr>
+      <w:r>
+        <w:rPr>
+          <w:i/>
+          <w:iCs/>
+          <w:color w:val="0F4761" w:themeColor="accent1" w:themeShade="BF"/>
+        </w:rPr>
         <w:t xml:space="preserve">Question </w:t>
       </w:r>
       <w:r>
@@ -14129,6 +16787,7 @@
           <w:iCs/>
           <w:color w:val="0F4761" w:themeColor="accent1" w:themeShade="BF"/>
         </w:rPr>
+        <w:lastRenderedPageBreak/>
         <w:t xml:space="preserve">Question </w:t>
       </w:r>
       <w:r>
@@ -14145,23 +16804,59 @@
           <w:iCs/>
           <w:color w:val="0F4761" w:themeColor="accent1" w:themeShade="BF"/>
         </w:rPr>
-        <w:t>: IActionResult vs ActionResult?</w:t>
-      </w:r>
-    </w:p>
-    <w:p>
-      <w:pPr>
+        <w:t xml:space="preserve">: </w:t>
+      </w:r>
+      <w:proofErr w:type="spellStart"/>
+      <w:r>
         <w:rPr>
           <w:i/>
           <w:iCs/>
           <w:color w:val="0F4761" w:themeColor="accent1" w:themeShade="BF"/>
         </w:rPr>
-      </w:pPr>
+        <w:t>IActionResult</w:t>
+      </w:r>
+      <w:proofErr w:type="spellEnd"/>
       <w:r>
         <w:rPr>
           <w:i/>
           <w:iCs/>
           <w:color w:val="0F4761" w:themeColor="accent1" w:themeShade="BF"/>
         </w:rPr>
+        <w:t xml:space="preserve"> vs </w:t>
+      </w:r>
+      <w:proofErr w:type="spellStart"/>
+      <w:r>
+        <w:rPr>
+          <w:i/>
+          <w:iCs/>
+          <w:color w:val="0F4761" w:themeColor="accent1" w:themeShade="BF"/>
+        </w:rPr>
+        <w:t>ActionResult</w:t>
+      </w:r>
+      <w:proofErr w:type="spellEnd"/>
+      <w:r>
+        <w:rPr>
+          <w:i/>
+          <w:iCs/>
+          <w:color w:val="0F4761" w:themeColor="accent1" w:themeShade="BF"/>
+        </w:rPr>
+        <w:t>?</w:t>
+      </w:r>
+    </w:p>
+    <w:p>
+      <w:pPr>
+        <w:rPr>
+          <w:i/>
+          <w:iCs/>
+          <w:color w:val="0F4761" w:themeColor="accent1" w:themeShade="BF"/>
+        </w:rPr>
+      </w:pPr>
+      <w:r>
+        <w:rPr>
+          <w:i/>
+          <w:iCs/>
+          <w:color w:val="0F4761" w:themeColor="accent1" w:themeShade="BF"/>
+        </w:rPr>
         <w:t xml:space="preserve">Question </w:t>
       </w:r>
       <w:r>
@@ -14244,23 +16939,59 @@
           <w:iCs/>
           <w:color w:val="0F4761" w:themeColor="accent1" w:themeShade="BF"/>
         </w:rPr>
-        <w:t>: Consuming Web APls via HttpClient?</w:t>
-      </w:r>
-    </w:p>
-    <w:p>
-      <w:pPr>
+        <w:t xml:space="preserve">: Consuming Web </w:t>
+      </w:r>
+      <w:proofErr w:type="spellStart"/>
+      <w:r>
         <w:rPr>
           <w:i/>
           <w:iCs/>
           <w:color w:val="0F4761" w:themeColor="accent1" w:themeShade="BF"/>
         </w:rPr>
-      </w:pPr>
+        <w:t>APls</w:t>
+      </w:r>
+      <w:proofErr w:type="spellEnd"/>
       <w:r>
         <w:rPr>
           <w:i/>
           <w:iCs/>
           <w:color w:val="0F4761" w:themeColor="accent1" w:themeShade="BF"/>
         </w:rPr>
+        <w:t xml:space="preserve"> via </w:t>
+      </w:r>
+      <w:proofErr w:type="spellStart"/>
+      <w:r>
+        <w:rPr>
+          <w:i/>
+          <w:iCs/>
+          <w:color w:val="0F4761" w:themeColor="accent1" w:themeShade="BF"/>
+        </w:rPr>
+        <w:t>HttpClient</w:t>
+      </w:r>
+      <w:proofErr w:type="spellEnd"/>
+      <w:r>
+        <w:rPr>
+          <w:i/>
+          <w:iCs/>
+          <w:color w:val="0F4761" w:themeColor="accent1" w:themeShade="BF"/>
+        </w:rPr>
+        <w:t>?</w:t>
+      </w:r>
+    </w:p>
+    <w:p>
+      <w:pPr>
+        <w:rPr>
+          <w:i/>
+          <w:iCs/>
+          <w:color w:val="0F4761" w:themeColor="accent1" w:themeShade="BF"/>
+        </w:rPr>
+      </w:pPr>
+      <w:r>
+        <w:rPr>
+          <w:i/>
+          <w:iCs/>
+          <w:color w:val="0F4761" w:themeColor="accent1" w:themeShade="BF"/>
+        </w:rPr>
         <w:t xml:space="preserve">Question </w:t>
       </w:r>
       <w:r>
@@ -14277,23 +17008,53 @@
           <w:iCs/>
           <w:color w:val="0F4761" w:themeColor="accent1" w:themeShade="BF"/>
         </w:rPr>
-        <w:t>3: Configuration using appsettings.json &amp;</w:t>
-      </w:r>
+        <w:t xml:space="preserve">3: Configuration using </w:t>
+      </w:r>
+      <w:proofErr w:type="spellStart"/>
+      <w:proofErr w:type="gramStart"/>
       <w:r>
         <w:rPr>
           <w:i/>
           <w:iCs/>
           <w:color w:val="0F4761" w:themeColor="accent1" w:themeShade="BF"/>
         </w:rPr>
+        <w:t>appsettings.json</w:t>
+      </w:r>
+      <w:proofErr w:type="spellEnd"/>
+      <w:proofErr w:type="gramEnd"/>
+      <w:r>
+        <w:rPr>
+          <w:i/>
+          <w:iCs/>
+          <w:color w:val="0F4761" w:themeColor="accent1" w:themeShade="BF"/>
+        </w:rPr>
+        <w:t xml:space="preserve"> &amp;</w:t>
+      </w:r>
+      <w:r>
+        <w:rPr>
+          <w:i/>
+          <w:iCs/>
+          <w:color w:val="0F4761" w:themeColor="accent1" w:themeShade="BF"/>
+        </w:rPr>
         <w:t xml:space="preserve"> </w:t>
       </w:r>
+      <w:proofErr w:type="spellStart"/>
       <w:r>
         <w:rPr>
           <w:i/>
           <w:iCs/>
           <w:color w:val="0F4761" w:themeColor="accent1" w:themeShade="BF"/>
         </w:rPr>
-        <w:t>IConfiguration?</w:t>
+        <w:t>IConfiguration</w:t>
+      </w:r>
+      <w:proofErr w:type="spellEnd"/>
+      <w:r>
+        <w:rPr>
+          <w:i/>
+          <w:iCs/>
+          <w:color w:val="0F4761" w:themeColor="accent1" w:themeShade="BF"/>
+        </w:rPr>
+        <w:t>?</w:t>
       </w:r>
     </w:p>
     <w:p>
